--- a/Tarczal Dániel János.docx
+++ b/Tarczal Dániel János.docx
@@ -2876,9 +2876,7 @@
     </w:p>
     <w:p>
       <w:pPr>
-        <w:ind w:left="0" w:right="0" w:firstLine="0"/>
-        <w:jc w:val="both"/>
-        <w:spacing w:line="360" w:lineRule="auto"/>
+        <w:shd w:val="nil" w:color="000000"/>
         <w:rPr>
           <w:rFonts w:ascii="Times New Roman" w:hAnsi="Times New Roman" w:cs="Times New Roman"/>
           <w:b w:val="0"/>
@@ -2910,7 +2908,7 @@
                   <wp:posOffset>548980</wp:posOffset>
                 </wp:positionH>
                 <wp:positionV relativeFrom="paragraph">
-                  <wp:posOffset>-85725</wp:posOffset>
+                  <wp:posOffset>52593</wp:posOffset>
                 </wp:positionV>
                 <wp:extent cx="5163787" cy="4334605"/>
                 <wp:effectExtent l="0" t="0" r="0" b="0"/>
@@ -2930,7 +2928,7 @@
                   <a:graphicData uri="http://schemas.openxmlformats.org/drawingml/2006/picture">
                     <pic:pic xmlns:pic="http://schemas.openxmlformats.org/drawingml/2006/picture">
                       <pic:nvPicPr>
-                        <pic:cNvPr id="1145927533" name=""/>
+                        <pic:cNvPr id="415124605" name=""/>
                         <pic:cNvPicPr>
                           <a:picLocks noChangeAspect="1"/>
                         </pic:cNvPicPr>
@@ -2943,7 +2941,7 @@
                       <pic:spPr bwMode="auto">
                         <a:xfrm flipH="0" flipV="0">
                           <a:off x="0" y="0"/>
-                          <a:ext cx="5163786" cy="4334604"/>
+                          <a:ext cx="5163786" cy="4334603"/>
                         </a:xfrm>
                         <a:prstGeom prst="rect">
                           <a:avLst/>
@@ -2973,7 +2971,7 @@
                   <v:f eqn="sum @10 21600 0"/>
                 </v:formulas>
               </v:shapetype>
-              <v:shape id="_x0000_i6" o:spid="_x0000_s6" type="#_x0000_t75" style="position:absolute;z-index:20480;o:allowoverlap:true;o:allowincell:true;mso-position-horizontal-relative:text;margin-left:43.2pt;mso-position-horizontal:absolute;mso-position-vertical-relative:text;margin-top:-6.8pt;mso-position-vertical:absolute;width:406.6pt;height:341.3pt;mso-wrap-distance-left:9.1pt;mso-wrap-distance-top:0.0pt;mso-wrap-distance-right:9.1pt;mso-wrap-distance-bottom:0.0pt;" wrapcoords="0 0 100000 0 100000 100000 0 100000" stroked="false">
+              <v:shape id="_x0000_i6" o:spid="_x0000_s6" type="#_x0000_t75" style="position:absolute;z-index:20480;o:allowoverlap:true;o:allowincell:true;mso-position-horizontal-relative:text;margin-left:43.2pt;mso-position-horizontal:absolute;mso-position-vertical-relative:text;margin-top:4.1pt;mso-position-vertical:absolute;width:406.6pt;height:341.3pt;mso-wrap-distance-left:9.1pt;mso-wrap-distance-top:0.0pt;mso-wrap-distance-right:9.1pt;mso-wrap-distance-bottom:0.0pt;" wrapcoords="0 0 100000 0 100000 100000 0 100000" stroked="false">
                 <v:path textboxrect="0,0,0,0"/>
                 <w10:wrap type="tight"/>
                 <v:imagedata r:id="rId16" o:title=""/>
@@ -2991,6 +2989,400 @@
           <w:sz w:val="24"/>
           <w:szCs w:val="24"/>
           <w:highlight w:val="none"/>
+        </w:rPr>
+      </w:r>
+      <w:r/>
+    </w:p>
+    <w:p>
+      <w:pPr>
+        <w:ind w:left="0" w:right="0" w:firstLine="0"/>
+        <w:jc w:val="both"/>
+        <w:spacing w:line="360" w:lineRule="auto"/>
+        <w:rPr>
+          <w:rFonts w:ascii="Times New Roman" w:hAnsi="Times New Roman" w:cs="Times New Roman"/>
+          <w:b w:val="0"/>
+          <w:bCs w:val="0"/>
+          <w:i w:val="0"/>
+          <w:sz w:val="24"/>
+          <w:szCs w:val="24"/>
+          <w:highlight w:val="none"/>
+        </w:rPr>
+      </w:pPr>
+      <w:r>
+        <w:rPr>
+          <w:rFonts w:ascii="Times New Roman" w:hAnsi="Times New Roman" w:cs="Times New Roman"/>
+          <w:b w:val="0"/>
+          <w:bCs w:val="0"/>
+          <w:i w:val="0"/>
+          <w:sz w:val="24"/>
+          <w:szCs w:val="24"/>
+          <w:highlight w:val="none"/>
+        </w:rPr>
+      </w:r>
+      <w:r>
+        <w:rPr>
+          <w:rFonts w:ascii="Times New Roman" w:hAnsi="Times New Roman" w:cs="Times New Roman"/>
+          <w:b w:val="0"/>
+          <w:bCs w:val="0"/>
+          <w:i w:val="0"/>
+          <w:sz w:val="24"/>
+          <w:szCs w:val="24"/>
+          <w:highlight w:val="none"/>
+        </w:rPr>
+      </w:r>
+      <w:r/>
+    </w:p>
+    <w:p>
+      <w:pPr>
+        <w:ind w:left="992" w:right="0" w:firstLine="283"/>
+        <w:jc w:val="both"/>
+        <w:spacing w:line="360" w:lineRule="auto"/>
+        <w:rPr>
+          <w:rFonts w:ascii="Times New Roman" w:hAnsi="Times New Roman" w:cs="Times New Roman"/>
+          <w:b w:val="0"/>
+          <w:bCs w:val="0"/>
+          <w:sz w:val="24"/>
+          <w:szCs w:val="24"/>
+          <w:highlight w:val="none"/>
+          <w:lang w:val="en-US"/>
+        </w:rPr>
+      </w:pPr>
+      <w:r>
+        <w:rPr>
+          <w:rFonts w:ascii="Times New Roman" w:hAnsi="Times New Roman" w:cs="Times New Roman"/>
+          <w:b w:val="0"/>
+          <w:bCs w:val="0"/>
+          <w:sz w:val="24"/>
+          <w:szCs w:val="24"/>
+          <w:highlight w:val="none"/>
+          <w:lang w:val="en-US"/>
+        </w:rPr>
+      </w:r>
+      <w:r>
+        <mc:AlternateContent>
+          <mc:Choice Requires="wpg">
+            <w:drawing>
+              <wp:anchor xmlns:wp="http://schemas.openxmlformats.org/drawingml/2006/wordprocessingDrawing" xmlns:wp14="http://schemas.microsoft.com/office/word/2010/wordprocessingDrawing" distT="0" distB="0" distL="115200" distR="115200" simplePos="0" relativeHeight="39936" behindDoc="0" locked="0" layoutInCell="1" allowOverlap="1">
+                <wp:simplePos x="0" y="0"/>
+                <wp:positionH relativeFrom="column">
+                  <wp:posOffset>548980</wp:posOffset>
+                </wp:positionH>
+                <wp:positionV relativeFrom="paragraph">
+                  <wp:posOffset>4316269</wp:posOffset>
+                </wp:positionV>
+                <wp:extent cx="3600450" cy="1044789"/>
+                <wp:effectExtent l="0" t="0" r="0" b="0"/>
+                <wp:wrapTopAndBottom/>
+                <wp:docPr id="8" name=""/>
+                <wp:cNvGraphicFramePr>
+                  <a:graphicFrameLocks xmlns:a="http://schemas.openxmlformats.org/drawingml/2006/main" noChangeAspect="1"/>
+                </wp:cNvGraphicFramePr>
+                <a:graphic xmlns:a="http://schemas.openxmlformats.org/drawingml/2006/main">
+                  <a:graphicData uri="http://schemas.openxmlformats.org/drawingml/2006/picture">
+                    <pic:pic xmlns:pic="http://schemas.openxmlformats.org/drawingml/2006/picture">
+                      <pic:nvPicPr>
+                        <pic:cNvPr id="333096491" name=""/>
+                        <pic:cNvPicPr>
+                          <a:picLocks noChangeAspect="1"/>
+                        </pic:cNvPicPr>
+                        <pic:nvPr/>
+                      </pic:nvPicPr>
+                      <pic:blipFill>
+                        <a:blip r:embed="rId17"/>
+                        <a:stretch/>
+                      </pic:blipFill>
+                      <pic:spPr bwMode="auto">
+                        <a:xfrm flipH="0" flipV="0">
+                          <a:off x="0" y="0"/>
+                          <a:ext cx="3600449" cy="1044789"/>
+                        </a:xfrm>
+                        <a:prstGeom prst="rect">
+                          <a:avLst/>
+                        </a:prstGeom>
+                      </pic:spPr>
+                    </pic:pic>
+                  </a:graphicData>
+                </a:graphic>
+              </wp:anchor>
+            </w:drawing>
+          </mc:Choice>
+          <mc:Fallback>
+            <w:pict>
+              <v:shapetype type="#_x0000_t75" o:spt="75" coordsize="21600,21600" o:preferrelative="t" path="m@4@5l@4@11@9@11@9@5xe">
+                <v:formulas>
+                  <v:f eqn="if lineDrawn pixelLineWidth 0"/>
+                  <v:f eqn="sum @0 1 0"/>
+                  <v:f eqn="sum 0 0 @1"/>
+                  <v:f eqn="prod @2 1 2"/>
+                  <v:f eqn="prod @3 21600 pixelWidth"/>
+                  <v:f eqn="prod @3 21600 pixelHeight"/>
+                  <v:f eqn="sum @0 0 1"/>
+                  <v:f eqn="prod @6 1 2"/>
+                  <v:f eqn="prod @7 21600 pixelWidth"/>
+                  <v:f eqn="sum @8 21600 0"/>
+                  <v:f eqn="prod @7 21600 pixelHeight"/>
+                  <v:f eqn="sum @10 21600 0"/>
+                </v:formulas>
+              </v:shapetype>
+              <v:shape id="_x0000_i7" o:spid="_x0000_s7" type="#_x0000_t75" style="position:absolute;z-index:39936;o:allowoverlap:true;o:allowincell:true;mso-position-horizontal-relative:text;margin-left:43.2pt;mso-position-horizontal:absolute;mso-position-vertical-relative:text;margin-top:339.9pt;mso-position-vertical:absolute;width:283.5pt;height:82.3pt;mso-wrap-distance-left:9.1pt;mso-wrap-distance-top:0.0pt;mso-wrap-distance-right:9.1pt;mso-wrap-distance-bottom:0.0pt;" stroked="false">
+                <v:path textboxrect="0,0,0,0"/>
+                <w10:wrap type="topAndBottom"/>
+                <v:imagedata r:id="rId17" o:title=""/>
+              </v:shape>
+            </w:pict>
+          </mc:Fallback>
+        </mc:AlternateContent>
+      </w:r>
+      <w:r>
+        <w:rPr>
+          <w:rFonts w:ascii="Times New Roman" w:hAnsi="Times New Roman" w:cs="Times New Roman"/>
+          <w:b w:val="0"/>
+          <w:bCs w:val="0"/>
+          <w:sz w:val="24"/>
+          <w:szCs w:val="24"/>
+          <w:highlight w:val="none"/>
+          <w:lang w:val="en-US"/>
+        </w:rPr>
+        <w:t xml:space="preserve">Az osztályon belüli grid mátrixot egy úgynevezett indexerrel tettem könnyen elérhetővé más osztályok számára.</w:t>
+      </w:r>
+      <w:r>
+        <w:rPr>
+          <w:rFonts w:ascii="Times New Roman" w:hAnsi="Times New Roman" w:cs="Times New Roman"/>
+          <w:b w:val="0"/>
+          <w:bCs w:val="0"/>
+          <w:sz w:val="24"/>
+          <w:szCs w:val="24"/>
+          <w:highlight w:val="none"/>
+          <w:lang w:val="en-US"/>
+        </w:rPr>
+      </w:r>
+      <w:r/>
+    </w:p>
+    <w:p>
+      <w:pPr>
+        <w:ind w:left="992" w:right="0" w:firstLine="283"/>
+        <w:jc w:val="both"/>
+        <w:spacing w:line="360" w:lineRule="auto"/>
+        <w:rPr>
+          <w:rFonts w:ascii="Times New Roman" w:hAnsi="Times New Roman" w:cs="Times New Roman"/>
+          <w:b w:val="0"/>
+          <w:bCs w:val="0"/>
+          <w:i w:val="0"/>
+          <w:sz w:val="24"/>
+          <w:szCs w:val="24"/>
+          <w:highlight w:val="none"/>
+        </w:rPr>
+      </w:pPr>
+      <w:r>
+        <w:rPr>
+          <w:rFonts w:ascii="Times New Roman" w:hAnsi="Times New Roman" w:cs="Times New Roman"/>
+          <w:b w:val="0"/>
+          <w:bCs w:val="0"/>
+          <w:sz w:val="24"/>
+          <w:szCs w:val="24"/>
+          <w:highlight w:val="none"/>
+          <w:lang w:val="en-US"/>
+        </w:rPr>
+        <w:t xml:space="preserve">A </w:t>
+      </w:r>
+      <w:r>
+        <w:rPr>
+          <w:rFonts w:ascii="Times New Roman" w:hAnsi="Times New Roman" w:cs="Times New Roman"/>
+          <w:b w:val="0"/>
+          <w:bCs w:val="0"/>
+          <w:i/>
+          <w:iCs/>
+          <w:sz w:val="24"/>
+          <w:szCs w:val="24"/>
+          <w:highlight w:val="none"/>
+          <w:lang w:val="en-US"/>
+        </w:rPr>
+        <w:t xml:space="preserve">Queue</w:t>
+      </w:r>
+      <w:r>
+        <w:rPr>
+          <w:rFonts w:ascii="Times New Roman" w:hAnsi="Times New Roman" w:cs="Times New Roman"/>
+          <w:b w:val="0"/>
+          <w:bCs w:val="0"/>
+          <w:i w:val="0"/>
+          <w:iCs w:val="0"/>
+          <w:sz w:val="24"/>
+          <w:szCs w:val="24"/>
+          <w:highlight w:val="none"/>
+          <w:lang w:val="en-US"/>
+        </w:rPr>
+        <w:t xml:space="preserve"> osztályban történik a soron következő tetrominók kiválasztása. A </w:t>
+      </w:r>
+      <w:r>
+        <w:rPr>
+          <w:rFonts w:ascii="Times New Roman" w:hAnsi="Times New Roman" w:cs="Times New Roman"/>
+          <w:b w:val="0"/>
+          <w:bCs w:val="0"/>
+          <w:i/>
+          <w:iCs/>
+          <w:sz w:val="24"/>
+          <w:szCs w:val="24"/>
+          <w:highlight w:val="none"/>
+          <w:lang w:val="en-US"/>
+        </w:rPr>
+        <w:t xml:space="preserve">RandomShape</w:t>
+      </w:r>
+      <w:r>
+        <w:rPr>
+          <w:rFonts w:ascii="Times New Roman" w:hAnsi="Times New Roman" w:cs="Times New Roman"/>
+          <w:b w:val="0"/>
+          <w:bCs w:val="0"/>
+          <w:i w:val="0"/>
+          <w:iCs w:val="0"/>
+          <w:sz w:val="24"/>
+          <w:szCs w:val="24"/>
+          <w:highlight w:val="none"/>
+          <w:lang w:val="en-US"/>
+        </w:rPr>
+        <w:t xml:space="preserve"> tulajdonság egy random változó segítségével kiválasztja a </w:t>
+      </w:r>
+      <w:r>
+        <w:rPr>
+          <w:rFonts w:ascii="Times New Roman" w:hAnsi="Times New Roman" w:cs="Times New Roman"/>
+          <w:b w:val="0"/>
+          <w:bCs w:val="0"/>
+          <w:i/>
+          <w:iCs/>
+          <w:sz w:val="24"/>
+          <w:szCs w:val="24"/>
+          <w:highlight w:val="none"/>
+          <w:lang w:val="en-US"/>
+        </w:rPr>
+        <w:t xml:space="preserve">Shapes</w:t>
+      </w:r>
+      <w:r>
+        <w:rPr>
+          <w:rFonts w:ascii="Times New Roman" w:hAnsi="Times New Roman" w:cs="Times New Roman"/>
+          <w:b w:val="0"/>
+          <w:bCs w:val="0"/>
+          <w:i w:val="0"/>
+          <w:iCs w:val="0"/>
+          <w:sz w:val="24"/>
+          <w:szCs w:val="24"/>
+          <w:highlight w:val="none"/>
+          <w:lang w:val="en-US"/>
+        </w:rPr>
+        <w:t xml:space="preserve"> tömbből a következő alakzatot, és azt példányosítja</w:t>
+      </w:r>
+      <w:r>
+        <w:rPr>
+          <w:rFonts w:ascii="Times New Roman" w:hAnsi="Times New Roman" w:cs="Times New Roman"/>
+          <w:b w:val="0"/>
+          <w:bCs w:val="0"/>
+          <w:i w:val="0"/>
+          <w:sz w:val="24"/>
+          <w:szCs w:val="24"/>
+          <w:highlight w:val="none"/>
+        </w:rPr>
+      </w:r>
+      <w:r/>
+    </w:p>
+    <w:p>
+      <w:pPr>
+        <w:ind w:left="992" w:right="0" w:firstLine="283"/>
+        <w:jc w:val="both"/>
+        <w:spacing w:line="360" w:lineRule="auto"/>
+        <w:rPr>
+          <w:rFonts w:ascii="Times New Roman" w:hAnsi="Times New Roman" w:cs="Times New Roman"/>
+          <w:b w:val="0"/>
+          <w:bCs w:val="0"/>
+          <w:sz w:val="24"/>
+          <w:szCs w:val="24"/>
+          <w:highlight w:val="none"/>
+          <w:lang w:val="en-US"/>
+        </w:rPr>
+      </w:pPr>
+      <w:r>
+        <w:rPr>
+          <w:rFonts w:ascii="Times New Roman" w:hAnsi="Times New Roman" w:cs="Times New Roman"/>
+          <w:b w:val="0"/>
+          <w:bCs w:val="0"/>
+          <w:sz w:val="24"/>
+          <w:szCs w:val="24"/>
+          <w:highlight w:val="none"/>
+          <w:lang w:val="en-US"/>
+        </w:rPr>
+      </w:r>
+      <w:r>
+        <mc:AlternateContent>
+          <mc:Choice Requires="wpg">
+            <w:drawing>
+              <wp:inline xmlns:wp="http://schemas.openxmlformats.org/drawingml/2006/wordprocessingDrawing" distT="0" distB="0" distL="0" distR="0">
+                <wp:extent cx="5116463" cy="4239355"/>
+                <wp:effectExtent l="0" t="0" r="0" b="0"/>
+                <wp:docPr id="9" name=""/>
+                <wp:cNvGraphicFramePr>
+                  <a:graphicFrameLocks xmlns:a="http://schemas.openxmlformats.org/drawingml/2006/main" noChangeAspect="1"/>
+                </wp:cNvGraphicFramePr>
+                <a:graphic xmlns:a="http://schemas.openxmlformats.org/drawingml/2006/main">
+                  <a:graphicData uri="http://schemas.openxmlformats.org/drawingml/2006/picture">
+                    <pic:pic xmlns:pic="http://schemas.openxmlformats.org/drawingml/2006/picture">
+                      <pic:nvPicPr>
+                        <pic:cNvPr id="943986704" name=""/>
+                        <pic:cNvPicPr>
+                          <a:picLocks noChangeAspect="1"/>
+                        </pic:cNvPicPr>
+                        <pic:nvPr/>
+                      </pic:nvPicPr>
+                      <pic:blipFill>
+                        <a:blip r:embed="rId18"/>
+                        <a:stretch/>
+                      </pic:blipFill>
+                      <pic:spPr bwMode="auto">
+                        <a:xfrm flipH="0" flipV="0">
+                          <a:off x="0" y="0"/>
+                          <a:ext cx="5116462" cy="4239354"/>
+                        </a:xfrm>
+                        <a:prstGeom prst="rect">
+                          <a:avLst/>
+                        </a:prstGeom>
+                      </pic:spPr>
+                    </pic:pic>
+                  </a:graphicData>
+                </a:graphic>
+              </wp:inline>
+            </w:drawing>
+          </mc:Choice>
+          <mc:Fallback>
+            <w:pict>
+              <v:shapetype type="#_x0000_t75" o:spt="75" coordsize="21600,21600" o:preferrelative="t" path="m@4@5l@4@11@9@11@9@5xe">
+                <v:formulas>
+                  <v:f eqn="if lineDrawn pixelLineWidth 0"/>
+                  <v:f eqn="sum @0 1 0"/>
+                  <v:f eqn="sum 0 0 @1"/>
+                  <v:f eqn="prod @2 1 2"/>
+                  <v:f eqn="prod @3 21600 pixelWidth"/>
+                  <v:f eqn="prod @3 21600 pixelHeight"/>
+                  <v:f eqn="sum @0 0 1"/>
+                  <v:f eqn="prod @6 1 2"/>
+                  <v:f eqn="prod @7 21600 pixelWidth"/>
+                  <v:f eqn="sum @8 21600 0"/>
+                  <v:f eqn="prod @7 21600 pixelHeight"/>
+                  <v:f eqn="sum @10 21600 0"/>
+                </v:formulas>
+              </v:shapetype>
+              <v:shape id="_x0000_i8" o:spid="_x0000_s8" type="#_x0000_t75" style="width:402.9pt;height:333.8pt;mso-wrap-distance-left:0.0pt;mso-wrap-distance-top:0.0pt;mso-wrap-distance-right:0.0pt;mso-wrap-distance-bottom:0.0pt;" stroked="false">
+                <v:path textboxrect="0,0,0,0"/>
+                <v:imagedata r:id="rId18" o:title=""/>
+              </v:shape>
+            </w:pict>
+          </mc:Fallback>
+        </mc:AlternateContent>
+      </w:r>
+      <w:r>
+        <w:rPr>
+          <w:rFonts w:ascii="Times New Roman" w:hAnsi="Times New Roman" w:cs="Times New Roman"/>
+          <w:b w:val="0"/>
+          <w:bCs w:val="0"/>
+          <w:sz w:val="24"/>
+          <w:szCs w:val="24"/>
+          <w:highlight w:val="none"/>
+          <w:lang w:val="en-US"/>
         </w:rPr>
       </w:r>
       <w:r/>
@@ -3114,7 +3506,7 @@
                 <wp:extent cx="5391150" cy="1451780"/>
                 <wp:effectExtent l="0" t="0" r="0" b="0"/>
                 <wp:wrapTopAndBottom/>
-                <wp:docPr id="8" name=""/>
+                <wp:docPr id="10" name=""/>
                 <wp:cNvGraphicFramePr>
                   <a:graphicFrameLocks xmlns:a="http://schemas.openxmlformats.org/drawingml/2006/main" noChangeAspect="1"/>
                 </wp:cNvGraphicFramePr>
@@ -3129,7 +3521,7 @@
                         <pic:nvPr/>
                       </pic:nvPicPr>
                       <pic:blipFill>
-                        <a:blip r:embed="rId17"/>
+                        <a:blip r:embed="rId19"/>
                         <a:stretch/>
                       </pic:blipFill>
                       <pic:spPr bwMode="auto">
@@ -3165,10 +3557,10 @@
                   <v:f eqn="sum @10 21600 0"/>
                 </v:formulas>
               </v:shapetype>
-              <v:shape id="_x0000_i7" o:spid="_x0000_s7" type="#_x0000_t75" style="position:absolute;z-index:36864;o:allowoverlap:true;o:allowincell:true;mso-position-horizontal-relative:text;margin-left:43.2pt;mso-position-horizontal:absolute;mso-position-vertical-relative:text;margin-top:0.0pt;mso-position-vertical:absolute;width:424.5pt;height:114.3pt;mso-wrap-distance-left:9.1pt;mso-wrap-distance-top:0.0pt;mso-wrap-distance-right:9.1pt;mso-wrap-distance-bottom:0.0pt;" stroked="false">
+              <v:shape id="_x0000_i9" o:spid="_x0000_s9" type="#_x0000_t75" style="position:absolute;z-index:36864;o:allowoverlap:true;o:allowincell:true;mso-position-horizontal-relative:text;margin-left:43.2pt;mso-position-horizontal:absolute;mso-position-vertical-relative:text;margin-top:0.0pt;mso-position-vertical:absolute;width:424.5pt;height:114.3pt;mso-wrap-distance-left:9.1pt;mso-wrap-distance-top:0.0pt;mso-wrap-distance-right:9.1pt;mso-wrap-distance-bottom:0.0pt;" stroked="false">
                 <v:path textboxrect="0,0,0,0"/>
                 <w10:wrap type="topAndBottom"/>
-                <v:imagedata r:id="rId17" o:title=""/>
+                <v:imagedata r:id="rId19" o:title=""/>
               </v:shape>
             </w:pict>
           </mc:Fallback>
@@ -3298,11 +3690,6 @@
         <w:jc w:val="both"/>
         <w:spacing w:line="360" w:lineRule="auto"/>
         <w:rPr>
-          <w:b w:val="0"/>
-          <w:bCs w:val="0"/>
-          <w:i w:val="0"/>
-          <w:sz w:val="20"/>
-          <w:szCs w:val="20"/>
           <w:highlight w:val="none"/>
         </w:rPr>
       </w:pPr>
@@ -3334,7 +3721,7 @@
                 <wp:extent cx="3854155" cy="2818729"/>
                 <wp:effectExtent l="0" t="0" r="0" b="0"/>
                 <wp:wrapTopAndBottom/>
-                <wp:docPr id="9" name=""/>
+                <wp:docPr id="11" name=""/>
                 <wp:cNvGraphicFramePr>
                   <a:graphicFrameLocks xmlns:a="http://schemas.openxmlformats.org/drawingml/2006/main" noChangeAspect="1"/>
                 </wp:cNvGraphicFramePr>
@@ -3349,7 +3736,7 @@
                         <pic:nvPr/>
                       </pic:nvPicPr>
                       <pic:blipFill>
-                        <a:blip r:embed="rId18"/>
+                        <a:blip r:embed="rId20"/>
                         <a:stretch/>
                       </pic:blipFill>
                       <pic:spPr bwMode="auto">
@@ -3385,10 +3772,10 @@
                   <v:f eqn="sum @10 21600 0"/>
                 </v:formulas>
               </v:shapetype>
-              <v:shape id="_x0000_i8" o:spid="_x0000_s8" type="#_x0000_t75" style="position:absolute;z-index:37888;o:allowoverlap:true;o:allowincell:true;mso-position-horizontal-relative:text;margin-left:63.8pt;mso-position-horizontal:absolute;mso-position-vertical-relative:text;margin-top:0.0pt;mso-position-vertical:absolute;width:303.5pt;height:221.9pt;mso-wrap-distance-left:9.1pt;mso-wrap-distance-top:0.0pt;mso-wrap-distance-right:9.1pt;mso-wrap-distance-bottom:0.0pt;" stroked="false">
+              <v:shape id="_x0000_i10" o:spid="_x0000_s10" type="#_x0000_t75" style="position:absolute;z-index:37888;o:allowoverlap:true;o:allowincell:true;mso-position-horizontal-relative:text;margin-left:63.8pt;mso-position-horizontal:absolute;mso-position-vertical-relative:text;margin-top:0.0pt;mso-position-vertical:absolute;width:303.5pt;height:221.9pt;mso-wrap-distance-left:9.1pt;mso-wrap-distance-top:0.0pt;mso-wrap-distance-right:9.1pt;mso-wrap-distance-bottom:0.0pt;" stroked="false">
                 <v:path textboxrect="0,0,0,0"/>
                 <w10:wrap type="topAndBottom"/>
-                <v:imagedata r:id="rId18" o:title=""/>
+                <v:imagedata r:id="rId20" o:title=""/>
               </v:shape>
             </w:pict>
           </mc:Fallback>
@@ -3408,6 +3795,83 @@
         </w:rPr>
         <w:t xml:space="preserve">A mozgatásér felelős függvények először elmozgatják az alakzatot, és ha annak az új pozíciója nem szabályos helyen van, akkor visszateszi az alakzatot az eredeti pozíciójába.</w:t>
       </w:r>
+      <w:r/>
+      <w:r>
+        <mc:AlternateContent>
+          <mc:Choice Requires="wpg">
+            <w:drawing>
+              <wp:anchor xmlns:wp="http://schemas.openxmlformats.org/drawingml/2006/wordprocessingDrawing" xmlns:wp14="http://schemas.microsoft.com/office/word/2010/wordprocessingDrawing" distT="0" distB="0" distL="115200" distR="115200" simplePos="0" relativeHeight="45056" behindDoc="0" locked="0" layoutInCell="1" allowOverlap="1">
+                <wp:simplePos x="0" y="0"/>
+                <wp:positionH relativeFrom="column">
+                  <wp:posOffset>629920</wp:posOffset>
+                </wp:positionH>
+                <wp:positionV relativeFrom="paragraph">
+                  <wp:posOffset>3608039</wp:posOffset>
+                </wp:positionV>
+                <wp:extent cx="5623152" cy="2355341"/>
+                <wp:effectExtent l="0" t="0" r="0" b="0"/>
+                <wp:wrapTopAndBottom/>
+                <wp:docPr id="12" name=""/>
+                <wp:cNvGraphicFramePr>
+                  <a:graphicFrameLocks xmlns:a="http://schemas.openxmlformats.org/drawingml/2006/main" noChangeAspect="1"/>
+                </wp:cNvGraphicFramePr>
+                <a:graphic xmlns:a="http://schemas.openxmlformats.org/drawingml/2006/main">
+                  <a:graphicData uri="http://schemas.openxmlformats.org/drawingml/2006/picture">
+                    <pic:pic xmlns:pic="http://schemas.openxmlformats.org/drawingml/2006/picture">
+                      <pic:nvPicPr>
+                        <pic:cNvPr id="2109508353" name=""/>
+                        <pic:cNvPicPr>
+                          <a:picLocks noChangeAspect="1"/>
+                        </pic:cNvPicPr>
+                        <pic:nvPr/>
+                      </pic:nvPicPr>
+                      <pic:blipFill>
+                        <a:blip r:embed="rId21"/>
+                        <a:stretch/>
+                      </pic:blipFill>
+                      <pic:spPr bwMode="auto">
+                        <a:xfrm flipH="0" flipV="0">
+                          <a:off x="0" y="0"/>
+                          <a:ext cx="5623151" cy="2355340"/>
+                        </a:xfrm>
+                        <a:prstGeom prst="rect">
+                          <a:avLst/>
+                        </a:prstGeom>
+                      </pic:spPr>
+                    </pic:pic>
+                  </a:graphicData>
+                </a:graphic>
+              </wp:anchor>
+            </w:drawing>
+          </mc:Choice>
+          <mc:Fallback>
+            <w:pict>
+              <v:shapetype type="#_x0000_t75" o:spt="75" coordsize="21600,21600" o:preferrelative="t" path="m@4@5l@4@11@9@11@9@5xe">
+                <v:formulas>
+                  <v:f eqn="if lineDrawn pixelLineWidth 0"/>
+                  <v:f eqn="sum @0 1 0"/>
+                  <v:f eqn="sum 0 0 @1"/>
+                  <v:f eqn="prod @2 1 2"/>
+                  <v:f eqn="prod @3 21600 pixelWidth"/>
+                  <v:f eqn="prod @3 21600 pixelHeight"/>
+                  <v:f eqn="sum @0 0 1"/>
+                  <v:f eqn="prod @6 1 2"/>
+                  <v:f eqn="prod @7 21600 pixelWidth"/>
+                  <v:f eqn="sum @8 21600 0"/>
+                  <v:f eqn="prod @7 21600 pixelHeight"/>
+                  <v:f eqn="sum @10 21600 0"/>
+                </v:formulas>
+              </v:shapetype>
+              <v:shape id="_x0000_i11" o:spid="_x0000_s11" type="#_x0000_t75" style="position:absolute;z-index:45056;o:allowoverlap:true;o:allowincell:true;mso-position-horizontal-relative:text;margin-left:49.6pt;mso-position-horizontal:absolute;mso-position-vertical-relative:text;margin-top:284.1pt;mso-position-vertical:absolute;width:442.8pt;height:185.5pt;mso-wrap-distance-left:9.1pt;mso-wrap-distance-top:0.0pt;mso-wrap-distance-right:9.1pt;mso-wrap-distance-bottom:0.0pt;" stroked="false">
+                <v:path textboxrect="0,0,0,0"/>
+                <w10:wrap type="topAndBottom"/>
+                <v:imagedata r:id="rId21" o:title=""/>
+              </v:shape>
+            </w:pict>
+          </mc:Fallback>
+        </mc:AlternateContent>
+      </w:r>
+      <w:r/>
       <w:r>
         <w:rPr>
           <w:rFonts w:ascii="Times New Roman" w:hAnsi="Times New Roman" w:cs="Times New Roman"/>
@@ -3419,6 +3883,131 @@
           <w:szCs w:val="24"/>
           <w:highlight w:val="none"/>
           <w:lang w:val="en-US"/>
+        </w:rPr>
+      </w:r>
+      <w:r/>
+    </w:p>
+    <w:p>
+      <w:pPr>
+        <w:ind w:left="992" w:right="0" w:firstLine="283"/>
+        <w:jc w:val="both"/>
+        <w:spacing w:line="360" w:lineRule="auto"/>
+        <w:rPr>
+          <w:rFonts w:ascii="Times New Roman" w:hAnsi="Times New Roman" w:cs="Times New Roman"/>
+          <w:b w:val="0"/>
+          <w:bCs w:val="0"/>
+          <w:i w:val="0"/>
+          <w:sz w:val="22"/>
+          <w:szCs w:val="22"/>
+          <w:highlight w:val="none"/>
+        </w:rPr>
+      </w:pPr>
+      <w:r>
+        <w:rPr>
+          <w:rFonts w:ascii="Times New Roman" w:hAnsi="Times New Roman" w:cs="Times New Roman"/>
+          <w:sz w:val="24"/>
+          <w:szCs w:val="24"/>
+          <w:highlight w:val="none"/>
+        </w:rPr>
+        <w:t xml:space="preserve">A </w:t>
+      </w:r>
+      <w:r>
+        <w:rPr>
+          <w:rFonts w:ascii="Times New Roman" w:hAnsi="Times New Roman" w:cs="Times New Roman"/>
+          <w:i/>
+          <w:iCs/>
+          <w:sz w:val="24"/>
+          <w:szCs w:val="24"/>
+          <w:highlight w:val="none"/>
+        </w:rPr>
+        <w:t xml:space="preserve">MoveDown </w:t>
+      </w:r>
+      <w:r>
+        <w:rPr>
+          <w:rFonts w:ascii="Times New Roman" w:hAnsi="Times New Roman" w:cs="Times New Roman"/>
+          <w:i w:val="0"/>
+          <w:iCs w:val="0"/>
+          <w:sz w:val="24"/>
+          <w:szCs w:val="24"/>
+          <w:highlight w:val="none"/>
+        </w:rPr>
+        <w:t xml:space="preserve">mozgatásért felelős függvény kivételt képez a többi közül, mivel ez az a mozgás, ami a tetromino lerakásával végzőthet. A </w:t>
+      </w:r>
+      <w:r>
+        <w:rPr>
+          <w:rFonts w:ascii="Times New Roman" w:hAnsi="Times New Roman" w:cs="Times New Roman"/>
+          <w:i/>
+          <w:iCs/>
+          <w:sz w:val="24"/>
+          <w:szCs w:val="24"/>
+          <w:highlight w:val="none"/>
+        </w:rPr>
+        <w:t xml:space="preserve">PlaceBlocks </w:t>
+      </w:r>
+      <w:r>
+        <w:rPr>
+          <w:rFonts w:ascii="Times New Roman" w:hAnsi="Times New Roman" w:cs="Times New Roman"/>
+          <w:i w:val="0"/>
+          <w:iCs w:val="0"/>
+          <w:sz w:val="24"/>
+          <w:szCs w:val="24"/>
+          <w:highlight w:val="none"/>
+        </w:rPr>
+        <w:t xml:space="preserve">függvény az </w:t>
+      </w:r>
+      <w:r>
+        <w:rPr>
+          <w:rFonts w:ascii="Times New Roman" w:hAnsi="Times New Roman" w:cs="Times New Roman"/>
+          <w:i/>
+          <w:iCs/>
+          <w:sz w:val="24"/>
+          <w:szCs w:val="24"/>
+          <w:highlight w:val="none"/>
+        </w:rPr>
+        <w:t xml:space="preserve">IsLegal</w:t>
+      </w:r>
+      <w:r>
+        <w:rPr>
+          <w:rFonts w:ascii="Times New Roman" w:hAnsi="Times New Roman" w:cs="Times New Roman"/>
+          <w:i w:val="0"/>
+          <w:iCs w:val="0"/>
+          <w:sz w:val="24"/>
+          <w:szCs w:val="24"/>
+          <w:highlight w:val="none"/>
+        </w:rPr>
+        <w:t xml:space="preserve"> függvényben található hasonló megoldással elhelyezi a </w:t>
+      </w:r>
+      <w:r>
+        <w:rPr>
+          <w:rFonts w:ascii="Times New Roman" w:hAnsi="Times New Roman" w:cs="Times New Roman"/>
+          <w:i/>
+          <w:iCs/>
+          <w:sz w:val="24"/>
+          <w:szCs w:val="24"/>
+          <w:highlight w:val="none"/>
+        </w:rPr>
+        <w:t xml:space="preserve">Grid </w:t>
+      </w:r>
+      <w:r>
+        <w:rPr>
+          <w:rFonts w:ascii="Times New Roman" w:hAnsi="Times New Roman" w:cs="Times New Roman"/>
+          <w:i w:val="0"/>
+          <w:iCs w:val="0"/>
+          <w:sz w:val="24"/>
+          <w:szCs w:val="24"/>
+          <w:highlight w:val="none"/>
+        </w:rPr>
+        <w:t xml:space="preserve">osztály mátrixában a megfelelő pozíciókba a blokkokat az indexer segítségével, illetve új tetrominót választ ki.</w:t>
+      </w:r>
+      <w:r>
+        <w:rPr>
+          <w:rFonts w:ascii="Times New Roman" w:hAnsi="Times New Roman" w:cs="Times New Roman"/>
+          <w:b w:val="0"/>
+          <w:bCs w:val="0"/>
+          <w:i w:val="0"/>
+          <w:sz w:val="22"/>
+          <w:szCs w:val="22"/>
+          <w:highlight w:val="none"/>
         </w:rPr>
       </w:r>
       <w:r/>

--- a/Tarczal Dániel János.docx
+++ b/Tarczal Dániel János.docx
@@ -5,7 +5,7 @@
     <w:p>
       <w:pPr>
         <w:jc w:val="center"/>
-        <w:shd w:val="nil"/>
+        <w:shd w:val="nil" w:color="auto"/>
         <w:rPr>
           <w:b/>
           <w:bCs/>
@@ -27,15 +27,6 @@
       </w:r>
       <w:r>
         <w:rPr>
-          <w:b/>
-          <w:bCs/>
-          <w:sz w:val="40"/>
-          <w:szCs w:val="40"/>
-          <w:highlight w:val="none"/>
-        </w:rPr>
-      </w:r>
-      <w:r>
-        <w:rPr>
           <w:rFonts w:ascii="Times New Roman" w:hAnsi="Times New Roman" w:cs="Times New Roman"/>
           <w:b/>
           <w:bCs/>
@@ -43,6 +34,7 @@
           <w:szCs w:val="40"/>
         </w:rPr>
       </w:r>
+      <w:r/>
     </w:p>
     <w:p>
       <w:pPr>
@@ -78,6 +70,7 @@
           <w:szCs w:val="40"/>
         </w:rPr>
       </w:r>
+      <w:r/>
     </w:p>
     <w:p>
       <w:pPr>
@@ -122,6 +115,7 @@
           <w:szCs w:val="40"/>
         </w:rPr>
       </w:r>
+      <w:r/>
     </w:p>
     <w:p>
       <w:pPr>
@@ -175,6 +169,7 @@
           <w:highlight w:val="none"/>
         </w:rPr>
       </w:r>
+      <w:r/>
     </w:p>
     <w:p>
       <w:pPr>
@@ -248,19 +243,197 @@
         <w:br w:type="page" w:clear="all"/>
       </w:r>
       <w:r/>
-      <w:r/>
     </w:p>
     <w:p>
       <w:pPr>
-        <w:pStyle w:val="662"/>
-        <w:jc w:val="center"/>
+        <w:pStyle w:val="672"/>
+        <w:rPr>
+          <w:b w:val="0"/>
+          <w:bCs w:val="0"/>
+        </w:rPr>
+      </w:pPr>
+      <w:r/>
+      <w:bookmarkStart w:id="1" w:name="_Toc1"/>
+      <w:r>
+        <w:rPr>
+          <w:rStyle w:val="701"/>
+          <w:rFonts w:ascii="Times New Roman" w:hAnsi="Times New Roman" w:cs="Times New Roman"/>
+          <w:sz w:val="36"/>
+          <w:szCs w:val="36"/>
+        </w:rPr>
+        <w:t xml:space="preserve">Nyilatkozat</w:t>
+      </w:r>
+      <w:bookmarkEnd w:id="1"/>
+      <w:r/>
+      <w:r>
+        <w:rPr>
+          <w:b w:val="0"/>
+          <w:bCs w:val="0"/>
+        </w:rPr>
+      </w:r>
+    </w:p>
+    <w:p>
+      <w:pPr>
+        <w:ind w:left="283" w:right="0" w:firstLine="283"/>
+        <w:spacing w:before="0" w:beforeAutospacing="0" w:line="360" w:lineRule="auto"/>
+        <w:shd w:val="nil" w:color="000000"/>
+        <w:rPr>
+          <w:b w:val="0"/>
+          <w:bCs w:val="0"/>
+          <w:sz w:val="24"/>
+          <w:szCs w:val="24"/>
+        </w:rPr>
+      </w:pPr>
+      <w:r>
+        <w:rPr>
+          <w:rFonts w:ascii="Times New Roman" w:hAnsi="Times New Roman" w:cs="Times New Roman"/>
+          <w:b w:val="0"/>
+          <w:bCs w:val="0"/>
+          <w:sz w:val="24"/>
+          <w:szCs w:val="24"/>
+          <w:highlight w:val="none"/>
+        </w:rPr>
+        <w:t xml:space="preserve">Alulírott Tarczal Dániel János büntetőjogi felelősségem teljes tudatában nyilatkozom arról, hogy az itt szereplő záródolgozat saját, önálló munkám eredménye és sem részeiben sem egészében nem került még kereskedelmi forgalomba, ill. publikálásra, a GPL licenszelés</w:t>
+      </w:r>
+      <w:r>
+        <w:rPr>
+          <w:rFonts w:ascii="Times New Roman" w:hAnsi="Times New Roman" w:cs="Times New Roman"/>
+          <w:b w:val="0"/>
+          <w:bCs w:val="0"/>
+          <w:sz w:val="24"/>
+          <w:szCs w:val="24"/>
+          <w:highlight w:val="none"/>
+        </w:rPr>
+        <w:t xml:space="preserve">ű programrészek kivételével.</w:t>
+      </w:r>
+      <w:r>
+        <w:rPr>
+          <w:b w:val="0"/>
+          <w:bCs w:val="0"/>
+          <w:sz w:val="16"/>
+          <w:szCs w:val="16"/>
+        </w:rPr>
+      </w:r>
+    </w:p>
+    <w:p>
+      <w:pPr>
+        <w:spacing w:before="1417" w:beforeAutospacing="0"/>
+        <w:shd w:val="nil" w:color="000000"/>
+        <w:rPr>
+          <w:b w:val="0"/>
+          <w:bCs w:val="0"/>
+          <w:sz w:val="24"/>
+          <w:szCs w:val="24"/>
+        </w:rPr>
+      </w:pPr>
+      <w:r>
+        <w:rPr>
+          <w:rFonts w:ascii="Times New Roman" w:hAnsi="Times New Roman" w:cs="Times New Roman"/>
+          <w:b w:val="0"/>
+          <w:bCs w:val="0"/>
+          <w:sz w:val="24"/>
+          <w:szCs w:val="24"/>
+          <w:highlight w:val="none"/>
+        </w:rPr>
+        <w:t xml:space="preserve">Paks, 2023. április 14.</w:t>
+      </w:r>
+      <w:r>
+        <w:rPr>
+          <w:b w:val="0"/>
+          <w:bCs w:val="0"/>
+          <w:sz w:val="16"/>
+          <w:szCs w:val="16"/>
+        </w:rPr>
+      </w:r>
+    </w:p>
+    <w:p>
+      <w:pPr>
+        <w:contextualSpacing w:val="0"/>
+        <w:jc w:val="left"/>
+        <w:shd w:val="nil" w:color="000000"/>
+        <w:tabs>
+          <w:tab w:val="left" w:pos="5386" w:leader="none"/>
+          <w:tab w:val="left" w:pos="8787" w:leader="dot"/>
+        </w:tabs>
+        <w:rPr>
+          <w:b w:val="0"/>
+          <w:bCs w:val="0"/>
+          <w:sz w:val="24"/>
+          <w:szCs w:val="24"/>
+        </w:rPr>
+        <w:suppressLineNumbers w:val="0"/>
+      </w:pPr>
+      <w:r>
+        <w:rPr>
+          <w:rFonts w:ascii="Times New Roman" w:hAnsi="Times New Roman" w:cs="Times New Roman"/>
+          <w:b w:val="0"/>
+          <w:bCs w:val="0"/>
+          <w:sz w:val="24"/>
+          <w:szCs w:val="24"/>
+          <w:highlight w:val="none"/>
+        </w:rPr>
+        <w:tab/>
+      </w:r>
+      <w:r>
+        <w:rPr>
+          <w:rFonts w:ascii="Times New Roman" w:hAnsi="Times New Roman" w:cs="Times New Roman"/>
+          <w:b w:val="0"/>
+          <w:bCs w:val="0"/>
+          <w:sz w:val="24"/>
+          <w:szCs w:val="24"/>
+          <w:highlight w:val="none"/>
+        </w:rPr>
+        <w:tab/>
+      </w:r>
+      <w:r>
+        <w:rPr>
+          <w:rFonts w:ascii="Times New Roman" w:hAnsi="Times New Roman" w:cs="Times New Roman"/>
+          <w:b w:val="0"/>
+          <w:bCs w:val="0"/>
+          <w:sz w:val="24"/>
+          <w:szCs w:val="24"/>
+          <w:highlight w:val="none"/>
+        </w:rPr>
+      </w:r>
+    </w:p>
+    <w:p>
+      <w:pPr>
+        <w:contextualSpacing w:val="0"/>
+        <w:jc w:val="left"/>
+        <w:shd w:val="nil"/>
+        <w:tabs>
+          <w:tab w:val="center" w:pos="7087" w:leader="none"/>
+        </w:tabs>
         <w:rPr>
           <w:rFonts w:ascii="Times New Roman" w:hAnsi="Times New Roman" w:cs="Times New Roman"/>
           <w:b w:val="0"/>
           <w:bCs w:val="0"/>
           <w:highlight w:val="none"/>
         </w:rPr>
+        <w:suppressLineNumbers w:val="0"/>
       </w:pPr>
+      <w:r>
+        <w:rPr>
+          <w:rFonts w:ascii="Times New Roman" w:hAnsi="Times New Roman" w:cs="Times New Roman"/>
+          <w:b w:val="0"/>
+          <w:bCs w:val="0"/>
+          <w:sz w:val="24"/>
+          <w:szCs w:val="24"/>
+          <w:highlight w:val="none"/>
+        </w:rPr>
+        <w:tab/>
+      </w:r>
+      <w:r>
+        <w:rPr>
+          <w:rFonts w:ascii="Times New Roman" w:hAnsi="Times New Roman" w:cs="Times New Roman"/>
+          <w:b w:val="0"/>
+          <w:bCs w:val="0"/>
+          <w:sz w:val="24"/>
+          <w:szCs w:val="24"/>
+          <w:highlight w:val="none"/>
+        </w:rPr>
+        <w:t xml:space="preserve">Tarczal Dániel János</w:t>
+      </w:r>
       <w:r>
         <w:rPr>
           <w:rFonts w:ascii="Times New Roman" w:hAnsi="Times New Roman" w:cs="Times New Roman"/>
@@ -270,7 +443,7 @@
           <w:szCs w:val="36"/>
           <w:highlight w:val="none"/>
         </w:rPr>
-        <w:t xml:space="preserve">Tartalomjegyzék</w:t>
+        <w:br w:type="page" w:clear="all"/>
       </w:r>
       <w:r>
         <w:rPr>
@@ -282,6 +455,33 @@
           <w:highlight w:val="none"/>
         </w:rPr>
       </w:r>
+    </w:p>
+    <w:p>
+      <w:pPr>
+        <w:pStyle w:val="672"/>
+        <w:jc w:val="center"/>
+        <w:rPr>
+          <w:rFonts w:ascii="Times New Roman" w:hAnsi="Times New Roman" w:cs="Times New Roman"/>
+          <w:b/>
+          <w:bCs/>
+          <w:sz w:val="36"/>
+          <w:szCs w:val="36"/>
+          <w:highlight w:val="none"/>
+        </w:rPr>
+      </w:pPr>
+      <w:r/>
+      <w:bookmarkStart w:id="2" w:name="_Toc2"/>
+      <w:r>
+        <w:rPr>
+          <w:rFonts w:ascii="Times New Roman" w:hAnsi="Times New Roman" w:cs="Times New Roman"/>
+          <w:b/>
+          <w:bCs/>
+          <w:sz w:val="36"/>
+          <w:szCs w:val="36"/>
+          <w:highlight w:val="none"/>
+        </w:rPr>
+        <w:t xml:space="preserve">Tartalomjegyzék</w:t>
+      </w:r>
       <w:r>
         <w:rPr>
           <w:rFonts w:ascii="Times New Roman" w:hAnsi="Times New Roman" w:cs="Times New Roman"/>
@@ -290,6 +490,9 @@
           <w:highlight w:val="none"/>
         </w:rPr>
       </w:r>
+      <w:bookmarkEnd w:id="2"/>
+      <w:r/>
+      <w:r/>
     </w:p>
     <w:sdt>
       <w:sdtPr>
@@ -306,12 +509,15 @@
       <w:sdtContent>
         <w:p>
           <w:pPr>
-            <w:pStyle w:val="848"/>
+            <w:pStyle w:val="858"/>
             <w:tabs>
               <w:tab w:val="right" w:pos="9072" w:leader="dot"/>
             </w:tabs>
+            <w:rPr>
+              <w:rFonts w:ascii="Times New Roman" w:hAnsi="Times New Roman" w:cs="Times New Roman"/>
+              <w:highlight w:val="none"/>
+            </w:rPr>
           </w:pPr>
-          <w:r/>
           <w:r>
             <w:rPr>
               <w:rFonts w:ascii="Times New Roman" w:hAnsi="Times New Roman" w:cs="Times New Roman"/>
@@ -325,49 +531,31 @@
           <w:r>
             <w:rPr>
               <w:rFonts w:ascii="Times New Roman" w:hAnsi="Times New Roman" w:cs="Times New Roman"/>
-              <w:sz w:val="28"/>
-              <w:szCs w:val="28"/>
+              <w:highlight w:val="none"/>
             </w:rPr>
           </w:r>
           <w:hyperlink w:tooltip="#_Toc1" w:anchor="_Toc1" w:history="1">
             <w:r>
               <w:rPr>
-                <w:rStyle w:val="838"/>
-                <w:sz w:val="24"/>
-                <w:szCs w:val="24"/>
+                <w:rStyle w:val="848"/>
               </w:rPr>
             </w:r>
             <w:r>
               <w:rPr>
-                <w:rStyle w:val="838"/>
+                <w:rStyle w:val="848"/>
                 <w:rFonts w:ascii="Times New Roman" w:hAnsi="Times New Roman" w:cs="Times New Roman"/>
-                <w:sz w:val="28"/>
-                <w:szCs w:val="28"/>
               </w:rPr>
-              <w:t xml:space="preserve">Bevezetés</w:t>
+              <w:t xml:space="preserve">Nyilatkozat</w:t>
             </w:r>
             <w:r>
               <w:rPr>
-                <w:rStyle w:val="838"/>
-                <w:rFonts w:ascii="Times New Roman" w:hAnsi="Times New Roman" w:cs="Times New Roman"/>
-                <w:sz w:val="28"/>
-                <w:szCs w:val="28"/>
+                <w:rStyle w:val="848"/>
               </w:rPr>
             </w:r>
             <w:r>
-              <w:rPr>
-                <w:rFonts w:ascii="Times New Roman" w:hAnsi="Times New Roman" w:cs="Times New Roman"/>
-                <w:sz w:val="28"/>
-                <w:szCs w:val="28"/>
-              </w:rPr>
               <w:tab/>
             </w:r>
             <w:r>
-              <w:rPr>
-                <w:rFonts w:ascii="Times New Roman" w:hAnsi="Times New Roman" w:cs="Times New Roman"/>
-                <w:sz w:val="28"/>
-                <w:szCs w:val="28"/>
-              </w:rPr>
               <w:fldChar w:fldCharType="begin"/>
               <w:instrText xml:space="preserve">PAGEREF _Toc1 \h</w:instrText>
               <w:fldChar w:fldCharType="separate"/>
@@ -378,125 +566,46 @@
           <w:r>
             <w:rPr>
               <w:rFonts w:ascii="Times New Roman" w:hAnsi="Times New Roman" w:cs="Times New Roman"/>
-              <w:sz w:val="28"/>
-              <w:szCs w:val="28"/>
               <w:highlight w:val="none"/>
             </w:rPr>
           </w:r>
-          <w:r/>
         </w:p>
         <w:p>
           <w:pPr>
-            <w:pStyle w:val="848"/>
+            <w:pStyle w:val="858"/>
             <w:tabs>
               <w:tab w:val="right" w:pos="9072" w:leader="dot"/>
             </w:tabs>
+            <w:rPr>
+              <w:rFonts w:ascii="Times New Roman" w:hAnsi="Times New Roman" w:cs="Times New Roman"/>
+              <w:highlight w:val="none"/>
+            </w:rPr>
           </w:pPr>
-          <w:r/>
           <w:hyperlink w:tooltip="#_Toc2" w:anchor="_Toc2" w:history="1">
             <w:r>
               <w:rPr>
-                <w:rStyle w:val="838"/>
-                <w:sz w:val="24"/>
-                <w:szCs w:val="24"/>
+                <w:rStyle w:val="848"/>
               </w:rPr>
             </w:r>
             <w:r>
               <w:rPr>
-                <w:rStyle w:val="838"/>
+                <w:rStyle w:val="848"/>
                 <w:rFonts w:ascii="Times New Roman" w:hAnsi="Times New Roman" w:cs="Times New Roman"/>
-                <w:sz w:val="28"/>
-                <w:szCs w:val="28"/>
+                <w:highlight w:val="none"/>
               </w:rPr>
-              <w:t xml:space="preserve"> Témaválasztás indoklása</w:t>
+              <w:t xml:space="preserve">Tartalomjegyzék</w:t>
             </w:r>
             <w:r>
               <w:rPr>
-                <w:rStyle w:val="838"/>
-                <w:rFonts w:ascii="Times New Roman" w:hAnsi="Times New Roman" w:cs="Times New Roman"/>
-                <w:sz w:val="28"/>
-                <w:szCs w:val="28"/>
+                <w:rStyle w:val="848"/>
               </w:rPr>
             </w:r>
             <w:r>
-              <w:rPr>
-                <w:rFonts w:ascii="Times New Roman" w:hAnsi="Times New Roman" w:cs="Times New Roman"/>
-                <w:sz w:val="28"/>
-                <w:szCs w:val="28"/>
-              </w:rPr>
               <w:tab/>
             </w:r>
             <w:r>
-              <w:rPr>
-                <w:rFonts w:ascii="Times New Roman" w:hAnsi="Times New Roman" w:cs="Times New Roman"/>
-                <w:sz w:val="28"/>
-                <w:szCs w:val="28"/>
-              </w:rPr>
               <w:fldChar w:fldCharType="begin"/>
               <w:instrText xml:space="preserve">PAGEREF _Toc2 \h</w:instrText>
-              <w:fldChar w:fldCharType="separate"/>
-              <w:t xml:space="preserve">2</w:t>
-              <w:fldChar w:fldCharType="end"/>
-            </w:r>
-          </w:hyperlink>
-          <w:r>
-            <w:rPr>
-              <w:rFonts w:ascii="Times New Roman" w:hAnsi="Times New Roman" w:cs="Times New Roman"/>
-              <w:sz w:val="28"/>
-              <w:szCs w:val="28"/>
-            </w:rPr>
-          </w:r>
-          <w:r/>
-        </w:p>
-        <w:p>
-          <w:pPr>
-            <w:pStyle w:val="848"/>
-            <w:tabs>
-              <w:tab w:val="right" w:pos="9072" w:leader="dot"/>
-            </w:tabs>
-          </w:pPr>
-          <w:r/>
-          <w:hyperlink w:tooltip="#_Toc3" w:anchor="_Toc3" w:history="1">
-            <w:r>
-              <w:rPr>
-                <w:rStyle w:val="838"/>
-                <w:sz w:val="24"/>
-                <w:szCs w:val="24"/>
-              </w:rPr>
-            </w:r>
-            <w:r>
-              <w:rPr>
-                <w:rStyle w:val="838"/>
-                <w:rFonts w:ascii="Times New Roman" w:hAnsi="Times New Roman" w:cs="Times New Roman"/>
-                <w:sz w:val="28"/>
-                <w:szCs w:val="28"/>
-              </w:rPr>
-              <w:t xml:space="preserve">Fejlesztői dokumentáció</w:t>
-            </w:r>
-            <w:r>
-              <w:rPr>
-                <w:rStyle w:val="838"/>
-                <w:rFonts w:ascii="Times New Roman" w:hAnsi="Times New Roman" w:cs="Times New Roman"/>
-                <w:sz w:val="28"/>
-                <w:szCs w:val="28"/>
-              </w:rPr>
-            </w:r>
-            <w:r>
-              <w:rPr>
-                <w:rFonts w:ascii="Times New Roman" w:hAnsi="Times New Roman" w:cs="Times New Roman"/>
-                <w:sz w:val="28"/>
-                <w:szCs w:val="28"/>
-              </w:rPr>
-              <w:tab/>
-            </w:r>
-            <w:r>
-              <w:rPr>
-                <w:rFonts w:ascii="Times New Roman" w:hAnsi="Times New Roman" w:cs="Times New Roman"/>
-                <w:sz w:val="28"/>
-                <w:szCs w:val="28"/>
-              </w:rPr>
-              <w:fldChar w:fldCharType="begin"/>
-              <w:instrText xml:space="preserve">PAGEREF _Toc3 \h</w:instrText>
               <w:fldChar w:fldCharType="separate"/>
               <w:t xml:space="preserve">3</w:t>
               <w:fldChar w:fldCharType="end"/>
@@ -505,126 +614,89 @@
           <w:r>
             <w:rPr>
               <w:rFonts w:ascii="Times New Roman" w:hAnsi="Times New Roman" w:cs="Times New Roman"/>
-              <w:sz w:val="28"/>
-              <w:szCs w:val="28"/>
+              <w:highlight w:val="none"/>
             </w:rPr>
           </w:r>
-          <w:r/>
         </w:p>
         <w:p>
           <w:pPr>
-            <w:pStyle w:val="850"/>
+            <w:pStyle w:val="858"/>
             <w:tabs>
               <w:tab w:val="right" w:pos="9072" w:leader="dot"/>
             </w:tabs>
+            <w:rPr>
+              <w:highlight w:val="none"/>
+            </w:rPr>
           </w:pPr>
-          <w:r/>
-          <w:hyperlink w:tooltip="#_Toc4" w:anchor="_Toc4" w:history="1">
+          <w:hyperlink w:tooltip="#_Toc3" w:anchor="_Toc3" w:history="1">
             <w:r>
               <w:rPr>
-                <w:rStyle w:val="838"/>
-                <w:sz w:val="24"/>
-                <w:szCs w:val="24"/>
+                <w:rStyle w:val="848"/>
               </w:rPr>
             </w:r>
             <w:r>
               <w:rPr>
-                <w:rStyle w:val="838"/>
+                <w:rStyle w:val="848"/>
                 <w:rFonts w:ascii="Times New Roman" w:hAnsi="Times New Roman" w:cs="Times New Roman"/>
-                <w:sz w:val="28"/>
-                <w:szCs w:val="28"/>
               </w:rPr>
-              <w:t xml:space="preserve">Specifikáció</w:t>
+              <w:t xml:space="preserve">Bevezetés</w:t>
             </w:r>
             <w:r>
               <w:rPr>
-                <w:rStyle w:val="838"/>
-                <w:rFonts w:ascii="Times New Roman" w:hAnsi="Times New Roman" w:cs="Times New Roman"/>
-                <w:sz w:val="28"/>
-                <w:szCs w:val="28"/>
+                <w:rStyle w:val="848"/>
               </w:rPr>
             </w:r>
             <w:r>
-              <w:rPr>
-                <w:rFonts w:ascii="Times New Roman" w:hAnsi="Times New Roman" w:cs="Times New Roman"/>
-                <w:sz w:val="28"/>
-                <w:szCs w:val="28"/>
-              </w:rPr>
               <w:tab/>
             </w:r>
             <w:r>
-              <w:rPr>
-                <w:rFonts w:ascii="Times New Roman" w:hAnsi="Times New Roman" w:cs="Times New Roman"/>
-                <w:sz w:val="28"/>
-                <w:szCs w:val="28"/>
-              </w:rPr>
               <w:fldChar w:fldCharType="begin"/>
-              <w:instrText xml:space="preserve">PAGEREF _Toc4 \h</w:instrText>
+              <w:instrText xml:space="preserve">PAGEREF _Toc3 \h</w:instrText>
               <w:fldChar w:fldCharType="separate"/>
-              <w:t xml:space="preserve">3</w:t>
+              <w:t xml:space="preserve">4</w:t>
               <w:fldChar w:fldCharType="end"/>
             </w:r>
           </w:hyperlink>
           <w:r>
             <w:rPr>
-              <w:rFonts w:ascii="Times New Roman" w:hAnsi="Times New Roman" w:cs="Times New Roman"/>
-              <w:sz w:val="28"/>
-              <w:szCs w:val="28"/>
+              <w:highlight w:val="none"/>
             </w:rPr>
           </w:r>
-          <w:r/>
         </w:p>
         <w:p>
           <w:pPr>
-            <w:pStyle w:val="850"/>
+            <w:pStyle w:val="858"/>
             <w:tabs>
               <w:tab w:val="right" w:pos="9072" w:leader="dot"/>
             </w:tabs>
+            <w:rPr>
+              <w:rFonts w:ascii="Times New Roman" w:hAnsi="Times New Roman" w:cs="Times New Roman"/>
+            </w:rPr>
           </w:pPr>
-          <w:r/>
-          <w:hyperlink w:tooltip="#_Toc5" w:anchor="_Toc5" w:history="1">
+          <w:hyperlink w:tooltip="#_Toc4" w:anchor="_Toc4" w:history="1">
             <w:r>
               <w:rPr>
-                <w:rStyle w:val="838"/>
-                <w:sz w:val="24"/>
-                <w:szCs w:val="24"/>
+                <w:rStyle w:val="848"/>
               </w:rPr>
             </w:r>
             <w:r>
               <w:rPr>
-                <w:rStyle w:val="838"/>
+                <w:rStyle w:val="848"/>
                 <w:rFonts w:ascii="Times New Roman" w:hAnsi="Times New Roman" w:cs="Times New Roman"/>
-                <w:sz w:val="28"/>
-                <w:szCs w:val="28"/>
-                <w:highlight w:val="none"/>
-                <w:lang w:val="en-US"/>
               </w:rPr>
-              <w:t xml:space="preserve">Adatmodell leírása</w:t>
+              <w:t xml:space="preserve"> Témaválasztás indoklása</w:t>
             </w:r>
             <w:r>
               <w:rPr>
-                <w:rStyle w:val="838"/>
-                <w:rFonts w:ascii="Times New Roman" w:hAnsi="Times New Roman" w:cs="Times New Roman"/>
-                <w:sz w:val="28"/>
-                <w:szCs w:val="28"/>
+                <w:rStyle w:val="848"/>
               </w:rPr>
             </w:r>
             <w:r>
-              <w:rPr>
-                <w:rFonts w:ascii="Times New Roman" w:hAnsi="Times New Roman" w:cs="Times New Roman"/>
-                <w:sz w:val="28"/>
-                <w:szCs w:val="28"/>
-              </w:rPr>
               <w:tab/>
             </w:r>
             <w:r>
-              <w:rPr>
-                <w:rFonts w:ascii="Times New Roman" w:hAnsi="Times New Roman" w:cs="Times New Roman"/>
-                <w:sz w:val="28"/>
-                <w:szCs w:val="28"/>
-              </w:rPr>
               <w:fldChar w:fldCharType="begin"/>
-              <w:instrText xml:space="preserve">PAGEREF _Toc5 \h</w:instrText>
+              <w:instrText xml:space="preserve">PAGEREF _Toc4 \h</w:instrText>
               <w:fldChar w:fldCharType="separate"/>
               <w:t xml:space="preserve">4</w:t>
               <w:fldChar w:fldCharType="end"/>
@@ -633,12 +705,145 @@
           <w:r>
             <w:rPr>
               <w:rFonts w:ascii="Times New Roman" w:hAnsi="Times New Roman" w:cs="Times New Roman"/>
-              <w:sz w:val="28"/>
-              <w:szCs w:val="28"/>
+            </w:rPr>
+          </w:r>
+        </w:p>
+        <w:p>
+          <w:pPr>
+            <w:pStyle w:val="858"/>
+            <w:tabs>
+              <w:tab w:val="right" w:pos="9072" w:leader="dot"/>
+            </w:tabs>
+            <w:rPr>
+              <w:rFonts w:ascii="Times New Roman" w:hAnsi="Times New Roman" w:cs="Times New Roman"/>
+            </w:rPr>
+          </w:pPr>
+          <w:hyperlink w:tooltip="#_Toc5" w:anchor="_Toc5" w:history="1">
+            <w:r>
+              <w:rPr>
+                <w:rStyle w:val="848"/>
+              </w:rPr>
+            </w:r>
+            <w:r>
+              <w:rPr>
+                <w:rStyle w:val="848"/>
+                <w:rFonts w:ascii="Times New Roman" w:hAnsi="Times New Roman" w:cs="Times New Roman"/>
+              </w:rPr>
+              <w:t xml:space="preserve">Fejlesztői dokumentáció</w:t>
+            </w:r>
+            <w:r>
+              <w:rPr>
+                <w:rStyle w:val="848"/>
+              </w:rPr>
+            </w:r>
+            <w:r>
+              <w:tab/>
+            </w:r>
+            <w:r>
+              <w:fldChar w:fldCharType="begin"/>
+              <w:instrText xml:space="preserve">PAGEREF _Toc5 \h</w:instrText>
+              <w:fldChar w:fldCharType="separate"/>
+              <w:t xml:space="preserve">5</w:t>
+              <w:fldChar w:fldCharType="end"/>
+            </w:r>
+          </w:hyperlink>
+          <w:r>
+            <w:rPr>
+              <w:rFonts w:ascii="Times New Roman" w:hAnsi="Times New Roman" w:cs="Times New Roman"/>
+            </w:rPr>
+          </w:r>
+        </w:p>
+        <w:p>
+          <w:pPr>
+            <w:pStyle w:val="860"/>
+            <w:tabs>
+              <w:tab w:val="right" w:pos="9072" w:leader="dot"/>
+            </w:tabs>
+            <w:rPr>
+              <w:rFonts w:ascii="Times New Roman" w:hAnsi="Times New Roman" w:cs="Times New Roman"/>
+            </w:rPr>
+          </w:pPr>
+          <w:hyperlink w:tooltip="#_Toc6" w:anchor="_Toc6" w:history="1">
+            <w:r>
+              <w:rPr>
+                <w:rStyle w:val="848"/>
+              </w:rPr>
+            </w:r>
+            <w:r>
+              <w:rPr>
+                <w:rStyle w:val="848"/>
+                <w:rFonts w:ascii="Times New Roman" w:hAnsi="Times New Roman" w:cs="Times New Roman"/>
+              </w:rPr>
+              <w:t xml:space="preserve">Specifikáció</w:t>
+            </w:r>
+            <w:r>
+              <w:rPr>
+                <w:rStyle w:val="848"/>
+              </w:rPr>
+            </w:r>
+            <w:r>
+              <w:tab/>
+            </w:r>
+            <w:r>
+              <w:fldChar w:fldCharType="begin"/>
+              <w:instrText xml:space="preserve">PAGEREF _Toc6 \h</w:instrText>
+              <w:fldChar w:fldCharType="separate"/>
+              <w:t xml:space="preserve">5</w:t>
+              <w:fldChar w:fldCharType="end"/>
+            </w:r>
+          </w:hyperlink>
+          <w:r>
+            <w:rPr>
+              <w:rFonts w:ascii="Times New Roman" w:hAnsi="Times New Roman" w:cs="Times New Roman"/>
+            </w:rPr>
+          </w:r>
+        </w:p>
+        <w:p>
+          <w:pPr>
+            <w:pStyle w:val="860"/>
+            <w:tabs>
+              <w:tab w:val="right" w:pos="9072" w:leader="dot"/>
+            </w:tabs>
+            <w:rPr>
+              <w:highlight w:val="none"/>
+            </w:rPr>
+          </w:pPr>
+          <w:hyperlink w:tooltip="#_Toc7" w:anchor="_Toc7" w:history="1">
+            <w:r>
+              <w:rPr>
+                <w:rStyle w:val="848"/>
+              </w:rPr>
+            </w:r>
+            <w:r>
+              <w:rPr>
+                <w:rStyle w:val="848"/>
+                <w:rFonts w:ascii="Times New Roman" w:hAnsi="Times New Roman" w:cs="Times New Roman"/>
+                <w:highlight w:val="none"/>
+                <w:lang w:val="en-US"/>
+              </w:rPr>
+              <w:t xml:space="preserve">Adatmodell leírása</w:t>
+            </w:r>
+            <w:r>
+              <w:rPr>
+                <w:rStyle w:val="848"/>
+              </w:rPr>
+            </w:r>
+            <w:r>
+              <w:tab/>
+            </w:r>
+            <w:r>
+              <w:fldChar w:fldCharType="begin"/>
+              <w:instrText xml:space="preserve">PAGEREF _Toc7 \h</w:instrText>
+              <w:fldChar w:fldCharType="separate"/>
+              <w:t xml:space="preserve">6</w:t>
+              <w:fldChar w:fldCharType="end"/>
+            </w:r>
+          </w:hyperlink>
+          <w:r>
+            <w:rPr>
               <w:highlight w:val="none"/>
             </w:rPr>
           </w:r>
-          <w:r/>
         </w:p>
         <w:p>
           <w:pPr>
@@ -653,7 +858,6 @@
               <w:sz w:val="28"/>
               <w:szCs w:val="28"/>
             </w:rPr>
-            <w:fldChar w:fldCharType="end"/>
           </w:r>
           <w:r>
             <w:rPr>
@@ -661,14 +865,16 @@
               <w:sz w:val="28"/>
               <w:szCs w:val="28"/>
             </w:rPr>
+            <w:fldChar w:fldCharType="end"/>
           </w:r>
+          <w:r/>
           <w:r/>
         </w:p>
       </w:sdtContent>
     </w:sdt>
     <w:p>
       <w:pPr>
-        <w:shd w:val="nil"/>
+        <w:shd w:val="nil" w:color="auto"/>
       </w:pPr>
       <w:r>
         <w:br w:type="page" w:clear="all"/>
@@ -681,13 +887,13 @@
     </w:p>
     <w:p>
       <w:pPr>
-        <w:pStyle w:val="662"/>
+        <w:pStyle w:val="672"/>
         <w:rPr>
           <w:highlight w:val="none"/>
         </w:rPr>
       </w:pPr>
       <w:r/>
-      <w:bookmarkStart w:id="1" w:name="_Toc1"/>
+      <w:bookmarkStart w:id="3" w:name="_Toc3"/>
       <w:r>
         <w:rPr>
           <w:rFonts w:ascii="Times New Roman" w:hAnsi="Times New Roman" w:cs="Times New Roman"/>
@@ -699,7 +905,7 @@
         <w:t xml:space="preserve">Bevezetés</w:t>
       </w:r>
       <w:r/>
-      <w:bookmarkEnd w:id="1"/>
+      <w:bookmarkEnd w:id="3"/>
       <w:r/>
       <w:r/>
     </w:p>
@@ -857,7 +1063,7 @@
     </w:p>
     <w:p>
       <w:pPr>
-        <w:pStyle w:val="662"/>
+        <w:pStyle w:val="672"/>
         <w:rPr>
           <w:rFonts w:ascii="Times New Roman" w:hAnsi="Times New Roman" w:cs="Times New Roman"/>
           <w:b/>
@@ -865,7 +1071,7 @@
         </w:rPr>
       </w:pPr>
       <w:r/>
-      <w:bookmarkStart w:id="2" w:name="_Toc2"/>
+      <w:bookmarkStart w:id="4" w:name="_Toc4"/>
       <w:r>
         <w:rPr>
           <w:rFonts w:ascii="Times New Roman" w:hAnsi="Times New Roman" w:cs="Times New Roman"/>
@@ -875,7 +1081,7 @@
         <w:t xml:space="preserve"> Témaválasztás indoklása</w:t>
       </w:r>
       <w:r/>
-      <w:bookmarkEnd w:id="2"/>
+      <w:bookmarkEnd w:id="4"/>
       <w:r/>
       <w:r/>
     </w:p>
@@ -956,7 +1162,7 @@
     </w:p>
     <w:p>
       <w:pPr>
-        <w:pStyle w:val="662"/>
+        <w:pStyle w:val="672"/>
         <w:rPr>
           <w:rFonts w:ascii="Times New Roman" w:hAnsi="Times New Roman" w:cs="Times New Roman"/>
           <w:sz w:val="28"/>
@@ -964,7 +1170,7 @@
         </w:rPr>
       </w:pPr>
       <w:r/>
-      <w:bookmarkStart w:id="3" w:name="_Toc3"/>
+      <w:bookmarkStart w:id="5" w:name="_Toc5"/>
       <w:r>
         <w:rPr>
           <w:rFonts w:ascii="Times New Roman" w:hAnsi="Times New Roman" w:cs="Times New Roman"/>
@@ -976,13 +1182,13 @@
         <w:t xml:space="preserve">Fejlesztői dokumentáció</w:t>
       </w:r>
       <w:r/>
-      <w:bookmarkEnd w:id="3"/>
+      <w:bookmarkEnd w:id="5"/>
       <w:r/>
       <w:r/>
     </w:p>
     <w:p>
       <w:pPr>
-        <w:pStyle w:val="664"/>
+        <w:pStyle w:val="674"/>
         <w:rPr>
           <w:rFonts w:ascii="Times New Roman" w:hAnsi="Times New Roman" w:cs="Times New Roman"/>
           <w:b/>
@@ -992,7 +1198,7 @@
         </w:rPr>
       </w:pPr>
       <w:r/>
-      <w:bookmarkStart w:id="4" w:name="_Toc4"/>
+      <w:bookmarkStart w:id="6" w:name="_Toc6"/>
       <w:r>
         <w:rPr>
           <w:rFonts w:ascii="Times New Roman" w:hAnsi="Times New Roman" w:cs="Times New Roman"/>
@@ -1004,7 +1210,7 @@
         <w:t xml:space="preserve">Specifikáció</w:t>
       </w:r>
       <w:r/>
-      <w:bookmarkEnd w:id="4"/>
+      <w:bookmarkEnd w:id="6"/>
       <w:r/>
       <w:r/>
     </w:p>
@@ -1047,7 +1253,7 @@
     </w:p>
     <w:p>
       <w:pPr>
-        <w:pStyle w:val="856"/>
+        <w:pStyle w:val="866"/>
         <w:numPr>
           <w:ilvl w:val="0"/>
           <w:numId w:val="7"/>
@@ -1077,7 +1283,7 @@
     </w:p>
     <w:p>
       <w:pPr>
-        <w:pStyle w:val="856"/>
+        <w:pStyle w:val="866"/>
         <w:numPr>
           <w:ilvl w:val="0"/>
           <w:numId w:val="6"/>
@@ -1110,7 +1316,7 @@
     </w:p>
     <w:p>
       <w:pPr>
-        <w:pStyle w:val="856"/>
+        <w:pStyle w:val="866"/>
         <w:numPr>
           <w:ilvl w:val="0"/>
           <w:numId w:val="6"/>
@@ -1143,7 +1349,7 @@
     </w:p>
     <w:p>
       <w:pPr>
-        <w:pStyle w:val="856"/>
+        <w:pStyle w:val="866"/>
         <w:numPr>
           <w:ilvl w:val="0"/>
           <w:numId w:val="6"/>
@@ -1176,7 +1382,7 @@
     </w:p>
     <w:p>
       <w:pPr>
-        <w:pStyle w:val="856"/>
+        <w:pStyle w:val="866"/>
         <w:numPr>
           <w:ilvl w:val="0"/>
           <w:numId w:val="6"/>
@@ -1333,10 +1539,10 @@
         </w:rPr>
         <w:t xml:space="preserve">. A letöltés az alábbi </w:t>
       </w:r>
-      <w:hyperlink r:id="rId11" w:tooltip="https://godotengine.org/download" w:history="1">
+      <w:hyperlink r:id="rId12" w:tooltip="https://godotengine.org/download" w:history="1">
         <w:r>
           <w:rPr>
-            <w:rStyle w:val="838"/>
+            <w:rStyle w:val="848"/>
             <w:rFonts w:ascii="Times New Roman" w:hAnsi="Times New Roman" w:cs="Times New Roman"/>
             <w:sz w:val="24"/>
             <w:szCs w:val="24"/>
@@ -1790,7 +1996,7 @@
     </w:p>
     <w:p>
       <w:pPr>
-        <w:pStyle w:val="664"/>
+        <w:pStyle w:val="674"/>
         <w:rPr>
           <w:b/>
           <w:bCs/>
@@ -1800,7 +2006,7 @@
         </w:rPr>
       </w:pPr>
       <w:r/>
-      <w:bookmarkStart w:id="5" w:name="_Toc5"/>
+      <w:bookmarkStart w:id="7" w:name="_Toc7"/>
       <w:r>
         <w:rPr>
           <w:rFonts w:ascii="Times New Roman" w:hAnsi="Times New Roman" w:cs="Times New Roman"/>
@@ -1814,7 +2020,7 @@
         <w:t xml:space="preserve">Adatmodell leírása</w:t>
       </w:r>
       <w:r/>
-      <w:bookmarkEnd w:id="5"/>
+      <w:bookmarkEnd w:id="7"/>
       <w:r/>
       <w:r/>
     </w:p>
@@ -1939,7 +2145,7 @@
                         <pic:nvPr/>
                       </pic:nvPicPr>
                       <pic:blipFill>
-                        <a:blip r:embed="rId12"/>
+                        <a:blip r:embed="rId13"/>
                         <a:stretch/>
                       </pic:blipFill>
                       <pic:spPr bwMode="auto">
@@ -1978,7 +2184,7 @@
               <v:shape id="_x0000_i0" o:spid="_x0000_s0" type="#_x0000_t75" style="position:absolute;z-index:2048;o:allowoverlap:true;o:allowincell:true;mso-position-horizontal-relative:text;margin-left:49.6pt;mso-position-horizontal:absolute;mso-position-vertical-relative:text;margin-top:82.7pt;mso-position-vertical:absolute;width:402.4pt;height:178.4pt;mso-wrap-distance-left:9.1pt;mso-wrap-distance-top:0.0pt;mso-wrap-distance-right:9.1pt;mso-wrap-distance-bottom:0.0pt;" stroked="false">
                 <v:path textboxrect="0,0,0,0"/>
                 <w10:wrap type="square"/>
-                <v:imagedata r:id="rId12" o:title=""/>
+                <v:imagedata r:id="rId13" o:title=""/>
               </v:shape>
             </w:pict>
           </mc:Fallback>
@@ -2183,7 +2389,7 @@
                         <pic:nvPr/>
                       </pic:nvPicPr>
                       <pic:blipFill>
-                        <a:blip r:embed="rId13"/>
+                        <a:blip r:embed="rId14"/>
                         <a:stretch/>
                       </pic:blipFill>
                       <pic:spPr bwMode="auto">
@@ -2222,7 +2428,7 @@
               <v:shape id="_x0000_i1" o:spid="_x0000_s1" type="#_x0000_t75" style="position:absolute;z-index:3072;o:allowoverlap:true;o:allowincell:true;mso-position-horizontal-relative:text;margin-left:41.7pt;mso-position-horizontal:absolute;mso-position-vertical-relative:text;margin-top:0.0pt;mso-position-vertical:absolute;width:410.2pt;height:119.2pt;mso-wrap-distance-left:9.1pt;mso-wrap-distance-top:0.0pt;mso-wrap-distance-right:9.1pt;mso-wrap-distance-bottom:0.0pt;" wrapcoords="0 0 100000 0 100000 100000 0 100000" stroked="false">
                 <v:path textboxrect="0,0,0,0"/>
                 <w10:wrap type="tight"/>
-                <v:imagedata r:id="rId13" o:title=""/>
+                <v:imagedata r:id="rId14" o:title=""/>
               </v:shape>
             </w:pict>
           </mc:Fallback>
@@ -2301,7 +2507,7 @@
                         <pic:nvPr/>
                       </pic:nvPicPr>
                       <pic:blipFill>
-                        <a:blip r:embed="rId14"/>
+                        <a:blip r:embed="rId15"/>
                         <a:stretch/>
                       </pic:blipFill>
                       <pic:spPr bwMode="auto">
@@ -2340,7 +2546,7 @@
               <v:shape id="_x0000_i2" o:spid="_x0000_s2" type="#_x0000_t75" style="position:absolute;z-index:15360;o:allowoverlap:true;o:allowincell:true;mso-position-horizontal-relative:text;margin-left:49.6pt;mso-position-horizontal:absolute;mso-position-vertical-relative:text;margin-top:310.9pt;mso-position-vertical:absolute;width:410.2pt;height:100.8pt;mso-wrap-distance-left:9.1pt;mso-wrap-distance-top:0.0pt;mso-wrap-distance-right:9.1pt;mso-wrap-distance-bottom:0.0pt;" wrapcoords="0 0 100000 0 100000 100000 0 100000" stroked="false">
                 <v:path textboxrect="0,0,0,0"/>
                 <w10:wrap type="tight"/>
-                <v:imagedata r:id="rId14" o:title=""/>
+                <v:imagedata r:id="rId15" o:title=""/>
               </v:shape>
             </w:pict>
           </mc:Fallback>
@@ -2388,7 +2594,7 @@
                         <pic:nvPr/>
                       </pic:nvPicPr>
                       <pic:blipFill>
-                        <a:blip r:embed="rId15"/>
+                        <a:blip r:embed="rId16"/>
                         <a:stretch/>
                       </pic:blipFill>
                       <pic:spPr bwMode="auto">
@@ -2427,7 +2633,7 @@
               <v:shape id="_x0000_i3" o:spid="_x0000_s3" type="#_x0000_t75" style="position:absolute;z-index:33792;o:allowoverlap:true;o:allowincell:true;mso-position-horizontal-relative:text;margin-left:49.6pt;mso-position-horizontal:absolute;mso-position-vertical-relative:text;margin-top:474.6pt;mso-position-vertical:absolute;width:355.1pt;height:102.8pt;mso-wrap-distance-left:9.1pt;mso-wrap-distance-top:0.0pt;mso-wrap-distance-right:9.1pt;mso-wrap-distance-bottom:0.0pt;" stroked="false">
                 <v:path textboxrect="0,0,0,0"/>
                 <w10:wrap type="topAndBottom"/>
-                <v:imagedata r:id="rId15" o:title=""/>
+                <v:imagedata r:id="rId16" o:title=""/>
               </v:shape>
             </w:pict>
           </mc:Fallback>
@@ -2680,7 +2886,7 @@
                         <pic:nvPr/>
                       </pic:nvPicPr>
                       <pic:blipFill>
-                        <a:blip r:embed="rId16"/>
+                        <a:blip r:embed="rId17"/>
                         <a:stretch/>
                       </pic:blipFill>
                       <pic:spPr bwMode="auto">
@@ -2719,7 +2925,7 @@
               <v:shape id="_x0000_i4" o:spid="_x0000_s4" type="#_x0000_t75" style="position:absolute;z-index:16384;o:allowoverlap:true;o:allowincell:true;mso-position-horizontal-relative:text;margin-left:50.0pt;mso-position-horizontal:absolute;mso-position-vertical-relative:text;margin-top:7.7pt;mso-position-vertical:absolute;width:280.5pt;height:74.5pt;mso-wrap-distance-left:9.1pt;mso-wrap-distance-top:0.0pt;mso-wrap-distance-right:9.1pt;mso-wrap-distance-bottom:0.0pt;" stroked="false">
                 <v:path textboxrect="0,0,0,0"/>
                 <w10:wrap type="topAndBottom"/>
-                <v:imagedata r:id="rId16" o:title=""/>
+                <v:imagedata r:id="rId17" o:title=""/>
               </v:shape>
             </w:pict>
           </mc:Fallback>
@@ -2805,7 +3011,7 @@
                         <pic:nvPr/>
                       </pic:nvPicPr>
                       <pic:blipFill>
-                        <a:blip r:embed="rId17"/>
+                        <a:blip r:embed="rId18"/>
                         <a:stretch/>
                       </pic:blipFill>
                       <pic:spPr bwMode="auto">
@@ -2844,7 +3050,7 @@
               <v:shape id="_x0000_i5" o:spid="_x0000_s5" type="#_x0000_t75" style="position:absolute;z-index:19456;o:allowoverlap:true;o:allowincell:true;mso-position-horizontal-relative:text;margin-left:49.6pt;mso-position-horizontal:absolute;mso-position-vertical-relative:text;margin-top:123.6pt;mso-position-vertical:absolute;width:404.6pt;height:107.0pt;mso-wrap-distance-left:9.1pt;mso-wrap-distance-top:0.0pt;mso-wrap-distance-right:9.1pt;mso-wrap-distance-bottom:0.0pt;" stroked="false">
                 <v:path textboxrect="0,0,0,0"/>
                 <w10:wrap type="topAndBottom"/>
-                <v:imagedata r:id="rId17" o:title=""/>
+                <v:imagedata r:id="rId18" o:title=""/>
               </v:shape>
             </w:pict>
           </mc:Fallback>
@@ -3594,7 +3800,7 @@
                         <pic:nvPr/>
                       </pic:nvPicPr>
                       <pic:blipFill>
-                        <a:blip r:embed="rId18"/>
+                        <a:blip r:embed="rId19"/>
                         <a:stretch/>
                       </pic:blipFill>
                       <pic:spPr bwMode="auto">
@@ -3633,7 +3839,7 @@
               <v:shape id="_x0000_i6" o:spid="_x0000_s6" type="#_x0000_t75" style="position:absolute;z-index:20480;o:allowoverlap:true;o:allowincell:true;mso-position-horizontal-relative:text;margin-left:43.2pt;mso-position-horizontal:absolute;mso-position-vertical-relative:text;margin-top:4.1pt;mso-position-vertical:absolute;width:406.6pt;height:341.3pt;mso-wrap-distance-left:9.1pt;mso-wrap-distance-top:0.0pt;mso-wrap-distance-right:9.1pt;mso-wrap-distance-bottom:0.0pt;" wrapcoords="0 0 100000 0 100000 100000 0 100000" stroked="false">
                 <v:path textboxrect="0,0,0,0"/>
                 <w10:wrap type="tight"/>
-                <v:imagedata r:id="rId18" o:title=""/>
+                <v:imagedata r:id="rId19" o:title=""/>
               </v:shape>
             </w:pict>
           </mc:Fallback>
@@ -3747,7 +3953,7 @@
                         <pic:nvPr/>
                       </pic:nvPicPr>
                       <pic:blipFill>
-                        <a:blip r:embed="rId19"/>
+                        <a:blip r:embed="rId20"/>
                         <a:stretch/>
                       </pic:blipFill>
                       <pic:spPr bwMode="auto">
@@ -3786,7 +3992,7 @@
               <v:shape id="_x0000_i7" o:spid="_x0000_s7" type="#_x0000_t75" style="position:absolute;z-index:39936;o:allowoverlap:true;o:allowincell:true;mso-position-horizontal-relative:text;margin-left:43.2pt;mso-position-horizontal:absolute;mso-position-vertical-relative:text;margin-top:339.9pt;mso-position-vertical:absolute;width:283.5pt;height:82.3pt;mso-wrap-distance-left:9.1pt;mso-wrap-distance-top:0.0pt;mso-wrap-distance-right:9.1pt;mso-wrap-distance-bottom:0.0pt;" stroked="false">
                 <v:path textboxrect="0,0,0,0"/>
                 <w10:wrap type="topAndBottom"/>
-                <v:imagedata r:id="rId19" o:title=""/>
+                <v:imagedata r:id="rId20" o:title=""/>
               </v:shape>
             </w:pict>
           </mc:Fallback>
@@ -3989,7 +4195,7 @@
                         <pic:nvPr/>
                       </pic:nvPicPr>
                       <pic:blipFill>
-                        <a:blip r:embed="rId20"/>
+                        <a:blip r:embed="rId21"/>
                         <a:stretch/>
                       </pic:blipFill>
                       <pic:spPr bwMode="auto">
@@ -4027,7 +4233,7 @@
               </v:shapetype>
               <v:shape id="_x0000_i8" o:spid="_x0000_s8" type="#_x0000_t75" style="width:402.9pt;height:333.8pt;mso-wrap-distance-left:0.0pt;mso-wrap-distance-top:0.0pt;mso-wrap-distance-right:0.0pt;mso-wrap-distance-bottom:0.0pt;" stroked="false">
                 <v:path textboxrect="0,0,0,0"/>
-                <v:imagedata r:id="rId20" o:title=""/>
+                <v:imagedata r:id="rId21" o:title=""/>
               </v:shape>
             </w:pict>
           </mc:Fallback>
@@ -4180,7 +4386,7 @@
                         <pic:nvPr/>
                       </pic:nvPicPr>
                       <pic:blipFill>
-                        <a:blip r:embed="rId21"/>
+                        <a:blip r:embed="rId22"/>
                         <a:stretch/>
                       </pic:blipFill>
                       <pic:spPr bwMode="auto">
@@ -4219,7 +4425,7 @@
               <v:shape id="_x0000_i9" o:spid="_x0000_s9" type="#_x0000_t75" style="position:absolute;z-index:36864;o:allowoverlap:true;o:allowincell:true;mso-position-horizontal-relative:text;margin-left:43.2pt;mso-position-horizontal:absolute;mso-position-vertical-relative:text;margin-top:0.0pt;mso-position-vertical:absolute;width:424.5pt;height:114.3pt;mso-wrap-distance-left:9.1pt;mso-wrap-distance-top:0.0pt;mso-wrap-distance-right:9.1pt;mso-wrap-distance-bottom:0.0pt;" stroked="false">
                 <v:path textboxrect="0,0,0,0"/>
                 <w10:wrap type="topAndBottom"/>
-                <v:imagedata r:id="rId21" o:title=""/>
+                <v:imagedata r:id="rId22" o:title=""/>
               </v:shape>
             </w:pict>
           </mc:Fallback>
@@ -4395,7 +4601,7 @@
                         <pic:nvPr/>
                       </pic:nvPicPr>
                       <pic:blipFill>
-                        <a:blip r:embed="rId22"/>
+                        <a:blip r:embed="rId23"/>
                         <a:stretch/>
                       </pic:blipFill>
                       <pic:spPr bwMode="auto">
@@ -4434,7 +4640,7 @@
               <v:shape id="_x0000_i10" o:spid="_x0000_s10" type="#_x0000_t75" style="position:absolute;z-index:37888;o:allowoverlap:true;o:allowincell:true;mso-position-horizontal-relative:text;margin-left:63.8pt;mso-position-horizontal:absolute;mso-position-vertical-relative:text;margin-top:0.0pt;mso-position-vertical:absolute;width:303.5pt;height:221.9pt;mso-wrap-distance-left:9.1pt;mso-wrap-distance-top:0.0pt;mso-wrap-distance-right:9.1pt;mso-wrap-distance-bottom:0.0pt;" stroked="false">
                 <v:path textboxrect="0,0,0,0"/>
                 <w10:wrap type="topAndBottom"/>
-                <v:imagedata r:id="rId22" o:title=""/>
+                <v:imagedata r:id="rId23" o:title=""/>
               </v:shape>
             </w:pict>
           </mc:Fallback>
@@ -4484,7 +4690,7 @@
                         <pic:nvPr/>
                       </pic:nvPicPr>
                       <pic:blipFill>
-                        <a:blip r:embed="rId23"/>
+                        <a:blip r:embed="rId24"/>
                         <a:stretch/>
                       </pic:blipFill>
                       <pic:spPr bwMode="auto">
@@ -4523,7 +4729,7 @@
               <v:shape id="_x0000_i11" o:spid="_x0000_s11" type="#_x0000_t75" style="position:absolute;z-index:45056;o:allowoverlap:true;o:allowincell:true;mso-position-horizontal-relative:text;margin-left:49.6pt;mso-position-horizontal:absolute;mso-position-vertical-relative:text;margin-top:284.1pt;mso-position-vertical:absolute;width:442.8pt;height:185.5pt;mso-wrap-distance-left:9.1pt;mso-wrap-distance-top:0.0pt;mso-wrap-distance-right:9.1pt;mso-wrap-distance-bottom:0.0pt;" stroked="false">
                 <v:path textboxrect="0,0,0,0"/>
                 <w10:wrap type="topAndBottom"/>
-                <v:imagedata r:id="rId23" o:title=""/>
+                <v:imagedata r:id="rId24" o:title=""/>
               </v:shape>
             </w:pict>
           </mc:Fallback>
@@ -4671,6 +4877,7 @@
     </w:p>
     <w:sectPr>
       <w:headerReference w:type="default" r:id="rId10"/>
+      <w:footerReference w:type="default" r:id="rId11"/>
       <w:footnotePr/>
       <w:endnotePr/>
       <w:type w:val="nextPage"/>
@@ -4710,6 +4917,30 @@
 </w:endnotes>
 </file>
 
+<file path=word/footer1.xml><?xml version="1.0" encoding="utf-8"?>
+<w:ftr xmlns:wpc="http://schemas.microsoft.com/office/word/2010/wordprocessingCanvas" xmlns:mc="http://schemas.openxmlformats.org/markup-compatibility/2006" xmlns:o="urn:schemas-microsoft-com:office:office" xmlns:r="http://schemas.openxmlformats.org/officeDocument/2006/relationships" xmlns:m="http://schemas.openxmlformats.org/officeDocument/2006/math" xmlns:v="urn:schemas-microsoft-com:vml" xmlns:wp14="http://schemas.microsoft.com/office/word/2010/wordprocessingDrawing" xmlns:wp="http://schemas.openxmlformats.org/drawingml/2006/wordprocessingDrawing" xmlns:w10="urn:schemas-microsoft-com:office:word" xmlns:w="http://schemas.openxmlformats.org/wordprocessingml/2006/main" xmlns:w14="http://schemas.microsoft.com/office/word/2010/wordml" xmlns:w15="http://schemas.microsoft.com/office/word/2012/wordml" xmlns:wpg="http://schemas.microsoft.com/office/word/2010/wordprocessingGroup" xmlns:wpi="http://schemas.microsoft.com/office/word/2010/wordprocessingInk" xmlns:wne="http://schemas.microsoft.com/office/word/2006/wordml" xmlns:a="http://schemas.openxmlformats.org/drawingml/2006/main" xmlns:wps="http://schemas.microsoft.com/office/word/2010/wordprocessingShape" mc:Ignorable="w14 w15 wp14">
+  <w:p>
+    <w:pPr>
+      <w:pStyle w:val="718"/>
+      <w:jc w:val="center"/>
+    </w:pPr>
+    <w:fldSimple w:instr="PAGE \* MERGEFORMAT">
+      <w:r>
+        <w:t xml:space="preserve">1</w:t>
+      </w:r>
+    </w:fldSimple>
+    <w:r/>
+    <w:r/>
+  </w:p>
+  <w:p>
+    <w:pPr>
+      <w:pStyle w:val="718"/>
+    </w:pPr>
+    <w:r/>
+  </w:p>
+</w:ftr>
+</file>
+
 <file path=word/footnotes.xml><?xml version="1.0" encoding="utf-8"?>
 <w:footnotes xmlns:wpc="http://schemas.microsoft.com/office/word/2010/wordprocessingCanvas" xmlns:mc="http://schemas.openxmlformats.org/markup-compatibility/2006" xmlns:o="urn:schemas-microsoft-com:office:office" xmlns:r="http://schemas.openxmlformats.org/officeDocument/2006/relationships" xmlns:m="http://schemas.openxmlformats.org/officeDocument/2006/math" xmlns:v="urn:schemas-microsoft-com:vml" xmlns:wp14="http://schemas.microsoft.com/office/word/2010/wordprocessingDrawing" xmlns:wp="http://schemas.openxmlformats.org/drawingml/2006/wordprocessingDrawing" xmlns:w10="urn:schemas-microsoft-com:office:word" xmlns:w="http://schemas.openxmlformats.org/wordprocessingml/2006/main" xmlns:w14="http://schemas.microsoft.com/office/word/2010/wordml" xmlns:w15="http://schemas.microsoft.com/office/word/2012/wordml" xmlns:wpg="http://schemas.microsoft.com/office/word/2010/wordprocessingGroup" xmlns:wpi="http://schemas.microsoft.com/office/word/2010/wordprocessingInk" xmlns:wne="http://schemas.microsoft.com/office/word/2006/wordml" xmlns:a="http://schemas.openxmlformats.org/drawingml/2006/main" xmlns:wps="http://schemas.microsoft.com/office/word/2010/wordprocessingShape" mc:Ignorable="w14 w15 wp14">
   <w:footnote w:type="separator" w:id="-1">
@@ -4741,7 +4972,7 @@
 <w:hdr xmlns:wpc="http://schemas.microsoft.com/office/word/2010/wordprocessingCanvas" xmlns:mc="http://schemas.openxmlformats.org/markup-compatibility/2006" xmlns:o="urn:schemas-microsoft-com:office:office" xmlns:r="http://schemas.openxmlformats.org/officeDocument/2006/relationships" xmlns:m="http://schemas.openxmlformats.org/officeDocument/2006/math" xmlns:v="urn:schemas-microsoft-com:vml" xmlns:wp14="http://schemas.microsoft.com/office/word/2010/wordprocessingDrawing" xmlns:wp="http://schemas.openxmlformats.org/drawingml/2006/wordprocessingDrawing" xmlns:w10="urn:schemas-microsoft-com:office:word" xmlns:w="http://schemas.openxmlformats.org/wordprocessingml/2006/main" xmlns:w14="http://schemas.microsoft.com/office/word/2010/wordml" xmlns:w15="http://schemas.microsoft.com/office/word/2012/wordml" xmlns:wpg="http://schemas.microsoft.com/office/word/2010/wordprocessingGroup" xmlns:wpi="http://schemas.microsoft.com/office/word/2010/wordprocessingInk" xmlns:wne="http://schemas.microsoft.com/office/word/2006/wordml" xmlns:a="http://schemas.openxmlformats.org/drawingml/2006/main" xmlns:wps="http://schemas.microsoft.com/office/word/2010/wordprocessingShape" mc:Ignorable="w14 w15 wp14">
   <w:p>
     <w:pPr>
-      <w:pStyle w:val="706"/>
+      <w:pStyle w:val="716"/>
     </w:pPr>
     <w:r/>
     <w:r/>
@@ -6078,15 +6309,15 @@
     <w:lsdException w:name="Bibliography" w:uiPriority="37"/>
     <w:lsdException w:name="TOC Heading" w:uiPriority="39" w:qFormat="1"/>
   </w:latentStyles>
-  <w:style w:type="paragraph" w:styleId="658" w:default="1">
+  <w:style w:type="paragraph" w:styleId="668" w:default="1">
     <w:name w:val="Normal"/>
     <w:qFormat/>
   </w:style>
-  <w:style w:type="paragraph" w:styleId="659">
+  <w:style w:type="paragraph" w:styleId="669">
     <w:name w:val="Heading 1"/>
-    <w:basedOn w:val="658"/>
-    <w:next w:val="658"/>
-    <w:link w:val="688"/>
+    <w:basedOn w:val="668"/>
+    <w:next w:val="668"/>
+    <w:link w:val="698"/>
     <w:uiPriority w:val="9"/>
     <w:qFormat/>
     <w:pPr>
@@ -6101,11 +6332,11 @@
       <w:szCs w:val="40"/>
     </w:rPr>
   </w:style>
-  <w:style w:type="paragraph" w:styleId="660">
+  <w:style w:type="paragraph" w:styleId="670">
     <w:name w:val="Heading 2"/>
-    <w:basedOn w:val="658"/>
-    <w:next w:val="658"/>
-    <w:link w:val="689"/>
+    <w:basedOn w:val="668"/>
+    <w:next w:val="668"/>
+    <w:link w:val="699"/>
     <w:uiPriority w:val="9"/>
     <w:unhideWhenUsed/>
     <w:qFormat/>
@@ -6120,11 +6351,11 @@
       <w:sz w:val="34"/>
     </w:rPr>
   </w:style>
-  <w:style w:type="paragraph" w:styleId="661">
+  <w:style w:type="paragraph" w:styleId="671">
     <w:name w:val="Heading 3"/>
-    <w:basedOn w:val="658"/>
-    <w:next w:val="658"/>
-    <w:link w:val="690"/>
+    <w:basedOn w:val="668"/>
+    <w:next w:val="668"/>
+    <w:link w:val="700"/>
     <w:uiPriority w:val="9"/>
     <w:unhideWhenUsed/>
     <w:qFormat/>
@@ -6140,11 +6371,11 @@
       <w:szCs w:val="30"/>
     </w:rPr>
   </w:style>
-  <w:style w:type="paragraph" w:styleId="662">
+  <w:style w:type="paragraph" w:styleId="672">
     <w:name w:val="Heading 4"/>
-    <w:basedOn w:val="658"/>
-    <w:next w:val="658"/>
-    <w:link w:val="691"/>
+    <w:basedOn w:val="668"/>
+    <w:next w:val="668"/>
+    <w:link w:val="701"/>
     <w:uiPriority w:val="9"/>
     <w:unhideWhenUsed/>
     <w:qFormat/>
@@ -6162,11 +6393,11 @@
       <w:szCs w:val="26"/>
     </w:rPr>
   </w:style>
-  <w:style w:type="paragraph" w:styleId="663">
+  <w:style w:type="paragraph" w:styleId="673">
     <w:name w:val="Heading 5"/>
-    <w:basedOn w:val="658"/>
-    <w:next w:val="658"/>
-    <w:link w:val="692"/>
+    <w:basedOn w:val="668"/>
+    <w:next w:val="668"/>
+    <w:link w:val="702"/>
     <w:uiPriority w:val="9"/>
     <w:unhideWhenUsed/>
     <w:qFormat/>
@@ -6184,11 +6415,11 @@
       <w:szCs w:val="24"/>
     </w:rPr>
   </w:style>
-  <w:style w:type="paragraph" w:styleId="664">
+  <w:style w:type="paragraph" w:styleId="674">
     <w:name w:val="Heading 6"/>
-    <w:basedOn w:val="658"/>
-    <w:next w:val="658"/>
-    <w:link w:val="693"/>
+    <w:basedOn w:val="668"/>
+    <w:next w:val="668"/>
+    <w:link w:val="703"/>
     <w:uiPriority w:val="9"/>
     <w:unhideWhenUsed/>
     <w:qFormat/>
@@ -6204,11 +6435,11 @@
       <w:bCs/>
     </w:rPr>
   </w:style>
-  <w:style w:type="paragraph" w:styleId="665">
+  <w:style w:type="paragraph" w:styleId="675">
     <w:name w:val="Heading 7"/>
-    <w:basedOn w:val="658"/>
-    <w:next w:val="658"/>
-    <w:link w:val="694"/>
+    <w:basedOn w:val="668"/>
+    <w:next w:val="668"/>
+    <w:link w:val="704"/>
     <w:uiPriority w:val="9"/>
     <w:unhideWhenUsed/>
     <w:qFormat/>
@@ -6226,11 +6457,11 @@
       <w:iCs/>
     </w:rPr>
   </w:style>
-  <w:style w:type="paragraph" w:styleId="666">
+  <w:style w:type="paragraph" w:styleId="676">
     <w:name w:val="Heading 8"/>
-    <w:basedOn w:val="658"/>
-    <w:next w:val="658"/>
-    <w:link w:val="695"/>
+    <w:basedOn w:val="668"/>
+    <w:next w:val="668"/>
+    <w:link w:val="705"/>
     <w:uiPriority w:val="9"/>
     <w:unhideWhenUsed/>
     <w:qFormat/>
@@ -6246,11 +6477,11 @@
       <w:iCs/>
     </w:rPr>
   </w:style>
-  <w:style w:type="paragraph" w:styleId="667">
+  <w:style w:type="paragraph" w:styleId="677">
     <w:name w:val="Heading 9"/>
-    <w:basedOn w:val="658"/>
-    <w:next w:val="658"/>
-    <w:link w:val="696"/>
+    <w:basedOn w:val="668"/>
+    <w:next w:val="668"/>
+    <w:link w:val="706"/>
     <w:uiPriority w:val="9"/>
     <w:unhideWhenUsed/>
     <w:qFormat/>
@@ -6268,13 +6499,13 @@
       <w:szCs w:val="21"/>
     </w:rPr>
   </w:style>
-  <w:style w:type="character" w:styleId="668" w:default="1">
+  <w:style w:type="character" w:styleId="678" w:default="1">
     <w:name w:val="Default Paragraph Font"/>
     <w:uiPriority w:val="1"/>
     <w:semiHidden/>
     <w:unhideWhenUsed/>
   </w:style>
-  <w:style w:type="table" w:styleId="669" w:default="1">
+  <w:style w:type="table" w:styleId="679" w:default="1">
     <w:name w:val="Normal Table"/>
     <w:uiPriority w:val="99"/>
     <w:semiHidden/>
@@ -6289,15 +6520,15 @@
       </w:tblCellMar>
     </w:tblPr>
   </w:style>
-  <w:style w:type="numbering" w:styleId="670" w:default="1">
+  <w:style w:type="numbering" w:styleId="680" w:default="1">
     <w:name w:val="No List"/>
     <w:uiPriority w:val="99"/>
     <w:semiHidden/>
     <w:unhideWhenUsed/>
   </w:style>
-  <w:style w:type="character" w:styleId="671" w:customStyle="1">
+  <w:style w:type="character" w:styleId="681" w:customStyle="1">
     <w:name w:val="Heading 1 Char"/>
-    <w:basedOn w:val="668"/>
+    <w:basedOn w:val="678"/>
     <w:uiPriority w:val="9"/>
     <w:rPr>
       <w:rFonts w:ascii="Arial" w:hAnsi="Arial" w:eastAsia="Arial" w:cs="Arial"/>
@@ -6305,18 +6536,18 @@
       <w:szCs w:val="40"/>
     </w:rPr>
   </w:style>
-  <w:style w:type="character" w:styleId="672" w:customStyle="1">
+  <w:style w:type="character" w:styleId="682" w:customStyle="1">
     <w:name w:val="Heading 2 Char"/>
-    <w:basedOn w:val="668"/>
+    <w:basedOn w:val="678"/>
     <w:uiPriority w:val="9"/>
     <w:rPr>
       <w:rFonts w:ascii="Arial" w:hAnsi="Arial" w:eastAsia="Arial" w:cs="Arial"/>
       <w:sz w:val="34"/>
     </w:rPr>
   </w:style>
-  <w:style w:type="character" w:styleId="673" w:customStyle="1">
+  <w:style w:type="character" w:styleId="683" w:customStyle="1">
     <w:name w:val="Heading 3 Char"/>
-    <w:basedOn w:val="668"/>
+    <w:basedOn w:val="678"/>
     <w:uiPriority w:val="9"/>
     <w:rPr>
       <w:rFonts w:ascii="Arial" w:hAnsi="Arial" w:eastAsia="Arial" w:cs="Arial"/>
@@ -6324,9 +6555,9 @@
       <w:szCs w:val="30"/>
     </w:rPr>
   </w:style>
-  <w:style w:type="character" w:styleId="674" w:customStyle="1">
+  <w:style w:type="character" w:styleId="684" w:customStyle="1">
     <w:name w:val="Heading 4 Char"/>
-    <w:basedOn w:val="668"/>
+    <w:basedOn w:val="678"/>
     <w:uiPriority w:val="9"/>
     <w:rPr>
       <w:rFonts w:ascii="Arial" w:hAnsi="Arial" w:eastAsia="Arial" w:cs="Arial"/>
@@ -6336,9 +6567,9 @@
       <w:szCs w:val="26"/>
     </w:rPr>
   </w:style>
-  <w:style w:type="character" w:styleId="675" w:customStyle="1">
+  <w:style w:type="character" w:styleId="685" w:customStyle="1">
     <w:name w:val="Heading 5 Char"/>
-    <w:basedOn w:val="668"/>
+    <w:basedOn w:val="678"/>
     <w:uiPriority w:val="9"/>
     <w:rPr>
       <w:rFonts w:ascii="Arial" w:hAnsi="Arial" w:eastAsia="Arial" w:cs="Arial"/>
@@ -6348,9 +6579,9 @@
       <w:szCs w:val="24"/>
     </w:rPr>
   </w:style>
-  <w:style w:type="character" w:styleId="676" w:customStyle="1">
+  <w:style w:type="character" w:styleId="686" w:customStyle="1">
     <w:name w:val="Heading 6 Char"/>
-    <w:basedOn w:val="668"/>
+    <w:basedOn w:val="678"/>
     <w:uiPriority w:val="9"/>
     <w:rPr>
       <w:rFonts w:ascii="Arial" w:hAnsi="Arial" w:eastAsia="Arial" w:cs="Arial"/>
@@ -6360,9 +6591,9 @@
       <w:szCs w:val="22"/>
     </w:rPr>
   </w:style>
-  <w:style w:type="character" w:styleId="677" w:customStyle="1">
+  <w:style w:type="character" w:styleId="687" w:customStyle="1">
     <w:name w:val="Heading 7 Char"/>
-    <w:basedOn w:val="668"/>
+    <w:basedOn w:val="678"/>
     <w:uiPriority w:val="9"/>
     <w:rPr>
       <w:rFonts w:ascii="Arial" w:hAnsi="Arial" w:eastAsia="Arial" w:cs="Arial"/>
@@ -6374,9 +6605,9 @@
       <w:szCs w:val="22"/>
     </w:rPr>
   </w:style>
-  <w:style w:type="character" w:styleId="678" w:customStyle="1">
+  <w:style w:type="character" w:styleId="688" w:customStyle="1">
     <w:name w:val="Heading 8 Char"/>
-    <w:basedOn w:val="668"/>
+    <w:basedOn w:val="678"/>
     <w:uiPriority w:val="9"/>
     <w:rPr>
       <w:rFonts w:ascii="Arial" w:hAnsi="Arial" w:eastAsia="Arial" w:cs="Arial"/>
@@ -6386,9 +6617,9 @@
       <w:szCs w:val="22"/>
     </w:rPr>
   </w:style>
-  <w:style w:type="character" w:styleId="679" w:customStyle="1">
+  <w:style w:type="character" w:styleId="689" w:customStyle="1">
     <w:name w:val="Heading 9 Char"/>
-    <w:basedOn w:val="668"/>
+    <w:basedOn w:val="678"/>
     <w:uiPriority w:val="9"/>
     <w:rPr>
       <w:rFonts w:ascii="Arial" w:hAnsi="Arial" w:eastAsia="Arial" w:cs="Arial"/>
@@ -6398,65 +6629,65 @@
       <w:szCs w:val="21"/>
     </w:rPr>
   </w:style>
-  <w:style w:type="character" w:styleId="680" w:customStyle="1">
+  <w:style w:type="character" w:styleId="690" w:customStyle="1">
     <w:name w:val="Title Char"/>
-    <w:basedOn w:val="668"/>
+    <w:basedOn w:val="678"/>
     <w:uiPriority w:val="10"/>
     <w:rPr>
       <w:sz w:val="48"/>
       <w:szCs w:val="48"/>
     </w:rPr>
   </w:style>
-  <w:style w:type="character" w:styleId="681" w:customStyle="1">
+  <w:style w:type="character" w:styleId="691" w:customStyle="1">
     <w:name w:val="Subtitle Char"/>
-    <w:basedOn w:val="668"/>
+    <w:basedOn w:val="678"/>
     <w:uiPriority w:val="11"/>
     <w:rPr>
       <w:sz w:val="24"/>
       <w:szCs w:val="24"/>
     </w:rPr>
   </w:style>
-  <w:style w:type="character" w:styleId="682" w:customStyle="1">
+  <w:style w:type="character" w:styleId="692" w:customStyle="1">
     <w:name w:val="Quote Char"/>
     <w:uiPriority w:val="29"/>
     <w:rPr>
       <w:i/>
     </w:rPr>
   </w:style>
-  <w:style w:type="character" w:styleId="683" w:customStyle="1">
+  <w:style w:type="character" w:styleId="693" w:customStyle="1">
     <w:name w:val="Intense Quote Char"/>
     <w:uiPriority w:val="30"/>
     <w:rPr>
       <w:i/>
     </w:rPr>
   </w:style>
-  <w:style w:type="character" w:styleId="684" w:customStyle="1">
+  <w:style w:type="character" w:styleId="694" w:customStyle="1">
     <w:name w:val="Header Char"/>
-    <w:basedOn w:val="668"/>
+    <w:basedOn w:val="678"/>
     <w:uiPriority w:val="99"/>
   </w:style>
-  <w:style w:type="character" w:styleId="685" w:customStyle="1">
+  <w:style w:type="character" w:styleId="695" w:customStyle="1">
     <w:name w:val="Caption Char"/>
     <w:uiPriority w:val="99"/>
   </w:style>
-  <w:style w:type="character" w:styleId="686" w:customStyle="1">
+  <w:style w:type="character" w:styleId="696" w:customStyle="1">
     <w:name w:val="Footnote Text Char"/>
     <w:uiPriority w:val="99"/>
     <w:rPr>
       <w:sz w:val="18"/>
     </w:rPr>
   </w:style>
-  <w:style w:type="character" w:styleId="687" w:customStyle="1">
+  <w:style w:type="character" w:styleId="697" w:customStyle="1">
     <w:name w:val="Endnote Text Char"/>
     <w:uiPriority w:val="99"/>
     <w:rPr>
       <w:sz w:val="20"/>
     </w:rPr>
   </w:style>
-  <w:style w:type="character" w:styleId="688" w:customStyle="1">
+  <w:style w:type="character" w:styleId="698" w:customStyle="1">
     <w:name w:val="Címsor 1 Char"/>
-    <w:basedOn w:val="668"/>
-    <w:link w:val="659"/>
+    <w:basedOn w:val="678"/>
+    <w:link w:val="669"/>
     <w:uiPriority w:val="9"/>
     <w:rPr>
       <w:rFonts w:ascii="Arial" w:hAnsi="Arial" w:eastAsia="Arial" w:cs="Arial"/>
@@ -6464,20 +6695,20 @@
       <w:szCs w:val="40"/>
     </w:rPr>
   </w:style>
-  <w:style w:type="character" w:styleId="689" w:customStyle="1">
+  <w:style w:type="character" w:styleId="699" w:customStyle="1">
     <w:name w:val="Címsor 2 Char"/>
-    <w:basedOn w:val="668"/>
-    <w:link w:val="660"/>
+    <w:basedOn w:val="678"/>
+    <w:link w:val="670"/>
     <w:uiPriority w:val="9"/>
     <w:rPr>
       <w:rFonts w:ascii="Arial" w:hAnsi="Arial" w:eastAsia="Arial" w:cs="Arial"/>
       <w:sz w:val="34"/>
     </w:rPr>
   </w:style>
-  <w:style w:type="character" w:styleId="690" w:customStyle="1">
+  <w:style w:type="character" w:styleId="700" w:customStyle="1">
     <w:name w:val="Címsor 3 Char"/>
-    <w:basedOn w:val="668"/>
-    <w:link w:val="661"/>
+    <w:basedOn w:val="678"/>
+    <w:link w:val="671"/>
     <w:uiPriority w:val="9"/>
     <w:rPr>
       <w:rFonts w:ascii="Arial" w:hAnsi="Arial" w:eastAsia="Arial" w:cs="Arial"/>
@@ -6485,10 +6716,10 @@
       <w:szCs w:val="30"/>
     </w:rPr>
   </w:style>
-  <w:style w:type="character" w:styleId="691" w:customStyle="1">
+  <w:style w:type="character" w:styleId="701" w:customStyle="1">
     <w:name w:val="Címsor 4 Char"/>
-    <w:basedOn w:val="668"/>
-    <w:link w:val="662"/>
+    <w:basedOn w:val="678"/>
+    <w:link w:val="672"/>
     <w:uiPriority w:val="9"/>
     <w:rPr>
       <w:rFonts w:ascii="Arial" w:hAnsi="Arial" w:eastAsia="Arial" w:cs="Arial"/>
@@ -6498,10 +6729,10 @@
       <w:szCs w:val="26"/>
     </w:rPr>
   </w:style>
-  <w:style w:type="character" w:styleId="692" w:customStyle="1">
+  <w:style w:type="character" w:styleId="702" w:customStyle="1">
     <w:name w:val="Címsor 5 Char"/>
-    <w:basedOn w:val="668"/>
-    <w:link w:val="663"/>
+    <w:basedOn w:val="678"/>
+    <w:link w:val="673"/>
     <w:uiPriority w:val="9"/>
     <w:rPr>
       <w:rFonts w:ascii="Arial" w:hAnsi="Arial" w:eastAsia="Arial" w:cs="Arial"/>
@@ -6511,10 +6742,10 @@
       <w:szCs w:val="24"/>
     </w:rPr>
   </w:style>
-  <w:style w:type="character" w:styleId="693" w:customStyle="1">
+  <w:style w:type="character" w:styleId="703" w:customStyle="1">
     <w:name w:val="Címsor 6 Char"/>
-    <w:basedOn w:val="668"/>
-    <w:link w:val="664"/>
+    <w:basedOn w:val="678"/>
+    <w:link w:val="674"/>
     <w:uiPriority w:val="9"/>
     <w:rPr>
       <w:rFonts w:ascii="Arial" w:hAnsi="Arial" w:eastAsia="Arial" w:cs="Arial"/>
@@ -6524,10 +6755,10 @@
       <w:szCs w:val="22"/>
     </w:rPr>
   </w:style>
-  <w:style w:type="character" w:styleId="694" w:customStyle="1">
+  <w:style w:type="character" w:styleId="704" w:customStyle="1">
     <w:name w:val="Címsor 7 Char"/>
-    <w:basedOn w:val="668"/>
-    <w:link w:val="665"/>
+    <w:basedOn w:val="678"/>
+    <w:link w:val="675"/>
     <w:uiPriority w:val="9"/>
     <w:rPr>
       <w:rFonts w:ascii="Arial" w:hAnsi="Arial" w:eastAsia="Arial" w:cs="Arial"/>
@@ -6539,10 +6770,10 @@
       <w:szCs w:val="22"/>
     </w:rPr>
   </w:style>
-  <w:style w:type="character" w:styleId="695" w:customStyle="1">
+  <w:style w:type="character" w:styleId="705" w:customStyle="1">
     <w:name w:val="Címsor 8 Char"/>
-    <w:basedOn w:val="668"/>
-    <w:link w:val="666"/>
+    <w:basedOn w:val="678"/>
+    <w:link w:val="676"/>
     <w:uiPriority w:val="9"/>
     <w:rPr>
       <w:rFonts w:ascii="Arial" w:hAnsi="Arial" w:eastAsia="Arial" w:cs="Arial"/>
@@ -6552,10 +6783,10 @@
       <w:szCs w:val="22"/>
     </w:rPr>
   </w:style>
-  <w:style w:type="character" w:styleId="696" w:customStyle="1">
+  <w:style w:type="character" w:styleId="706" w:customStyle="1">
     <w:name w:val="Címsor 9 Char"/>
-    <w:basedOn w:val="668"/>
-    <w:link w:val="667"/>
+    <w:basedOn w:val="678"/>
+    <w:link w:val="677"/>
     <w:uiPriority w:val="9"/>
     <w:rPr>
       <w:rFonts w:ascii="Arial" w:hAnsi="Arial" w:eastAsia="Arial" w:cs="Arial"/>
@@ -6565,7 +6796,7 @@
       <w:szCs w:val="21"/>
     </w:rPr>
   </w:style>
-  <w:style w:type="paragraph" w:styleId="697">
+  <w:style w:type="paragraph" w:styleId="707">
     <w:name w:val="No Spacing"/>
     <w:uiPriority w:val="1"/>
     <w:qFormat/>
@@ -6573,11 +6804,11 @@
       <w:spacing w:after="0" w:line="240" w:lineRule="auto"/>
     </w:pPr>
   </w:style>
-  <w:style w:type="paragraph" w:styleId="698">
+  <w:style w:type="paragraph" w:styleId="708">
     <w:name w:val="Title"/>
-    <w:basedOn w:val="658"/>
-    <w:next w:val="658"/>
-    <w:link w:val="699"/>
+    <w:basedOn w:val="668"/>
+    <w:next w:val="668"/>
+    <w:link w:val="709"/>
     <w:uiPriority w:val="10"/>
     <w:qFormat/>
     <w:pPr>
@@ -6589,21 +6820,21 @@
       <w:szCs w:val="48"/>
     </w:rPr>
   </w:style>
-  <w:style w:type="character" w:styleId="699" w:customStyle="1">
+  <w:style w:type="character" w:styleId="709" w:customStyle="1">
     <w:name w:val="Cím Char"/>
-    <w:basedOn w:val="668"/>
-    <w:link w:val="698"/>
+    <w:basedOn w:val="678"/>
+    <w:link w:val="708"/>
     <w:uiPriority w:val="10"/>
     <w:rPr>
       <w:sz w:val="48"/>
       <w:szCs w:val="48"/>
     </w:rPr>
   </w:style>
-  <w:style w:type="paragraph" w:styleId="700">
+  <w:style w:type="paragraph" w:styleId="710">
     <w:name w:val="Subtitle"/>
-    <w:basedOn w:val="658"/>
-    <w:next w:val="658"/>
-    <w:link w:val="701"/>
+    <w:basedOn w:val="668"/>
+    <w:next w:val="668"/>
+    <w:link w:val="711"/>
     <w:uiPriority w:val="11"/>
     <w:qFormat/>
     <w:pPr>
@@ -6614,21 +6845,21 @@
       <w:szCs w:val="24"/>
     </w:rPr>
   </w:style>
-  <w:style w:type="character" w:styleId="701" w:customStyle="1">
+  <w:style w:type="character" w:styleId="711" w:customStyle="1">
     <w:name w:val="Alcím Char"/>
-    <w:basedOn w:val="668"/>
-    <w:link w:val="700"/>
+    <w:basedOn w:val="678"/>
+    <w:link w:val="710"/>
     <w:uiPriority w:val="11"/>
     <w:rPr>
       <w:sz w:val="24"/>
       <w:szCs w:val="24"/>
     </w:rPr>
   </w:style>
-  <w:style w:type="paragraph" w:styleId="702">
+  <w:style w:type="paragraph" w:styleId="712">
     <w:name w:val="Quote"/>
-    <w:basedOn w:val="658"/>
-    <w:next w:val="658"/>
-    <w:link w:val="703"/>
+    <w:basedOn w:val="668"/>
+    <w:next w:val="668"/>
+    <w:link w:val="713"/>
     <w:uiPriority w:val="29"/>
     <w:qFormat/>
     <w:pPr>
@@ -6638,19 +6869,19 @@
       <w:i/>
     </w:rPr>
   </w:style>
-  <w:style w:type="character" w:styleId="703" w:customStyle="1">
+  <w:style w:type="character" w:styleId="713" w:customStyle="1">
     <w:name w:val="Idézet Char"/>
-    <w:link w:val="702"/>
+    <w:link w:val="712"/>
     <w:uiPriority w:val="29"/>
     <w:rPr>
       <w:i/>
     </w:rPr>
   </w:style>
-  <w:style w:type="paragraph" w:styleId="704">
+  <w:style w:type="paragraph" w:styleId="714">
     <w:name w:val="Intense Quote"/>
-    <w:basedOn w:val="658"/>
-    <w:next w:val="658"/>
-    <w:link w:val="705"/>
+    <w:basedOn w:val="668"/>
+    <w:next w:val="668"/>
+    <w:link w:val="715"/>
     <w:uiPriority w:val="30"/>
     <w:qFormat/>
     <w:pPr>
@@ -6667,18 +6898,18 @@
       <w:i/>
     </w:rPr>
   </w:style>
-  <w:style w:type="character" w:styleId="705" w:customStyle="1">
+  <w:style w:type="character" w:styleId="715" w:customStyle="1">
     <w:name w:val="Kiemelt idézet Char"/>
-    <w:link w:val="704"/>
+    <w:link w:val="714"/>
     <w:uiPriority w:val="30"/>
     <w:rPr>
       <w:i/>
     </w:rPr>
   </w:style>
-  <w:style w:type="paragraph" w:styleId="706">
+  <w:style w:type="paragraph" w:styleId="716">
     <w:name w:val="Header"/>
-    <w:basedOn w:val="658"/>
-    <w:link w:val="707"/>
+    <w:basedOn w:val="668"/>
+    <w:link w:val="717"/>
     <w:uiPriority w:val="99"/>
     <w:unhideWhenUsed/>
     <w:pPr>
@@ -6689,16 +6920,16 @@
       </w:tabs>
     </w:pPr>
   </w:style>
-  <w:style w:type="character" w:styleId="707" w:customStyle="1">
+  <w:style w:type="character" w:styleId="717" w:customStyle="1">
     <w:name w:val="Élőfej Char"/>
+    <w:basedOn w:val="678"/>
+    <w:link w:val="716"/>
+    <w:uiPriority w:val="99"/>
+  </w:style>
+  <w:style w:type="paragraph" w:styleId="718">
+    <w:name w:val="Footer"/>
     <w:basedOn w:val="668"/>
-    <w:link w:val="706"/>
-    <w:uiPriority w:val="99"/>
-  </w:style>
-  <w:style w:type="paragraph" w:styleId="708">
-    <w:name w:val="Footer"/>
-    <w:basedOn w:val="658"/>
-    <w:link w:val="711"/>
+    <w:link w:val="721"/>
     <w:uiPriority w:val="99"/>
     <w:unhideWhenUsed/>
     <w:pPr>
@@ -6709,15 +6940,15 @@
       </w:tabs>
     </w:pPr>
   </w:style>
-  <w:style w:type="character" w:styleId="709" w:customStyle="1">
+  <w:style w:type="character" w:styleId="719" w:customStyle="1">
     <w:name w:val="Footer Char"/>
+    <w:basedOn w:val="678"/>
+    <w:uiPriority w:val="99"/>
+  </w:style>
+  <w:style w:type="paragraph" w:styleId="720">
+    <w:name w:val="Caption"/>
     <w:basedOn w:val="668"/>
-    <w:uiPriority w:val="99"/>
-  </w:style>
-  <w:style w:type="paragraph" w:styleId="710">
-    <w:name w:val="Caption"/>
-    <w:basedOn w:val="658"/>
-    <w:next w:val="658"/>
+    <w:next w:val="668"/>
     <w:uiPriority w:val="35"/>
     <w:semiHidden/>
     <w:unhideWhenUsed/>
@@ -6733,14 +6964,14 @@
       <w:szCs w:val="18"/>
     </w:rPr>
   </w:style>
-  <w:style w:type="character" w:styleId="711" w:customStyle="1">
+  <w:style w:type="character" w:styleId="721" w:customStyle="1">
     <w:name w:val="Élőláb Char"/>
-    <w:link w:val="708"/>
+    <w:link w:val="718"/>
     <w:uiPriority w:val="99"/>
   </w:style>
-  <w:style w:type="table" w:styleId="712">
+  <w:style w:type="table" w:styleId="722">
     <w:name w:val="Table Grid"/>
-    <w:basedOn w:val="669"/>
+    <w:basedOn w:val="679"/>
     <w:uiPriority w:val="59"/>
     <w:pPr>
       <w:spacing w:after="0" w:line="240" w:lineRule="auto"/>
@@ -6756,9 +6987,9 @@
       </w:tblBorders>
     </w:tblPr>
   </w:style>
-  <w:style w:type="table" w:styleId="713" w:customStyle="1">
+  <w:style w:type="table" w:styleId="723" w:customStyle="1">
     <w:name w:val="Table Grid Light"/>
-    <w:basedOn w:val="669"/>
+    <w:basedOn w:val="679"/>
     <w:uiPriority w:val="59"/>
     <w:pPr>
       <w:spacing w:after="0" w:line="240" w:lineRule="auto"/>
@@ -6774,9 +7005,9 @@
       </w:tblBorders>
     </w:tblPr>
   </w:style>
-  <w:style w:type="table" w:styleId="714">
+  <w:style w:type="table" w:styleId="724">
     <w:name w:val="Plain Table 1"/>
-    <w:basedOn w:val="669"/>
+    <w:basedOn w:val="679"/>
     <w:uiPriority w:val="59"/>
     <w:pPr>
       <w:spacing w:after="0" w:line="240" w:lineRule="auto"/>
@@ -6834,9 +7065,9 @@
       </w:rPr>
     </w:tblStylePr>
   </w:style>
-  <w:style w:type="table" w:styleId="715">
+  <w:style w:type="table" w:styleId="725">
     <w:name w:val="Plain Table 2"/>
-    <w:basedOn w:val="669"/>
+    <w:basedOn w:val="679"/>
     <w:uiPriority w:val="59"/>
     <w:pPr>
       <w:spacing w:after="0" w:line="240" w:lineRule="auto"/>
@@ -6912,9 +7143,9 @@
       </w:rPr>
     </w:tblStylePr>
   </w:style>
-  <w:style w:type="table" w:styleId="716">
+  <w:style w:type="table" w:styleId="726">
     <w:name w:val="Plain Table 3"/>
-    <w:basedOn w:val="669"/>
+    <w:basedOn w:val="679"/>
     <w:uiPriority w:val="99"/>
     <w:pPr>
       <w:spacing w:after="0" w:line="240" w:lineRule="auto"/>
@@ -6988,9 +7219,9 @@
       </w:rPr>
     </w:tblStylePr>
   </w:style>
-  <w:style w:type="table" w:styleId="717">
+  <w:style w:type="table" w:styleId="727">
     <w:name w:val="Plain Table 4"/>
-    <w:basedOn w:val="669"/>
+    <w:basedOn w:val="679"/>
     <w:uiPriority w:val="99"/>
     <w:pPr>
       <w:spacing w:after="0" w:line="240" w:lineRule="auto"/>
@@ -7044,9 +7275,9 @@
       </w:rPr>
     </w:tblStylePr>
   </w:style>
-  <w:style w:type="table" w:styleId="718">
+  <w:style w:type="table" w:styleId="728">
     <w:name w:val="Plain Table 5"/>
-    <w:basedOn w:val="669"/>
+    <w:basedOn w:val="679"/>
     <w:uiPriority w:val="99"/>
     <w:pPr>
       <w:spacing w:after="0" w:line="240" w:lineRule="auto"/>
@@ -7131,9 +7362,9 @@
       </w:tcPr>
     </w:tblStylePr>
   </w:style>
-  <w:style w:type="table" w:styleId="719">
+  <w:style w:type="table" w:styleId="729">
     <w:name w:val="Grid Table 1 Light"/>
-    <w:basedOn w:val="669"/>
+    <w:basedOn w:val="679"/>
     <w:uiPriority w:val="99"/>
     <w:pPr>
       <w:spacing w:after="0" w:line="240" w:lineRule="auto"/>
@@ -7195,9 +7426,9 @@
       </w:rPr>
     </w:tblStylePr>
   </w:style>
-  <w:style w:type="table" w:styleId="720" w:customStyle="1">
+  <w:style w:type="table" w:styleId="730" w:customStyle="1">
     <w:name w:val="Grid Table 1 Light - Accent 1"/>
-    <w:basedOn w:val="669"/>
+    <w:basedOn w:val="679"/>
     <w:uiPriority w:val="99"/>
     <w:pPr>
       <w:spacing w:after="0" w:line="240" w:lineRule="auto"/>
@@ -7259,9 +7490,9 @@
       </w:rPr>
     </w:tblStylePr>
   </w:style>
-  <w:style w:type="table" w:styleId="721" w:customStyle="1">
+  <w:style w:type="table" w:styleId="731" w:customStyle="1">
     <w:name w:val="Grid Table 1 Light - Accent 2"/>
-    <w:basedOn w:val="669"/>
+    <w:basedOn w:val="679"/>
     <w:uiPriority w:val="99"/>
     <w:pPr>
       <w:spacing w:after="0" w:line="240" w:lineRule="auto"/>
@@ -7323,9 +7554,9 @@
       </w:rPr>
     </w:tblStylePr>
   </w:style>
-  <w:style w:type="table" w:styleId="722" w:customStyle="1">
+  <w:style w:type="table" w:styleId="732" w:customStyle="1">
     <w:name w:val="Grid Table 1 Light - Accent 3"/>
-    <w:basedOn w:val="669"/>
+    <w:basedOn w:val="679"/>
     <w:uiPriority w:val="99"/>
     <w:pPr>
       <w:spacing w:after="0" w:line="240" w:lineRule="auto"/>
@@ -7387,9 +7618,9 @@
       </w:rPr>
     </w:tblStylePr>
   </w:style>
-  <w:style w:type="table" w:styleId="723" w:customStyle="1">
+  <w:style w:type="table" w:styleId="733" w:customStyle="1">
     <w:name w:val="Grid Table 1 Light - Accent 4"/>
-    <w:basedOn w:val="669"/>
+    <w:basedOn w:val="679"/>
     <w:uiPriority w:val="99"/>
     <w:pPr>
       <w:spacing w:after="0" w:line="240" w:lineRule="auto"/>
@@ -7451,9 +7682,9 @@
       </w:rPr>
     </w:tblStylePr>
   </w:style>
-  <w:style w:type="table" w:styleId="724" w:customStyle="1">
+  <w:style w:type="table" w:styleId="734" w:customStyle="1">
     <w:name w:val="Grid Table 1 Light - Accent 5"/>
-    <w:basedOn w:val="669"/>
+    <w:basedOn w:val="679"/>
     <w:uiPriority w:val="99"/>
     <w:pPr>
       <w:spacing w:after="0" w:line="240" w:lineRule="auto"/>
@@ -7515,9 +7746,9 @@
       </w:rPr>
     </w:tblStylePr>
   </w:style>
-  <w:style w:type="table" w:styleId="725" w:customStyle="1">
+  <w:style w:type="table" w:styleId="735" w:customStyle="1">
     <w:name w:val="Grid Table 1 Light - Accent 6"/>
-    <w:basedOn w:val="669"/>
+    <w:basedOn w:val="679"/>
     <w:uiPriority w:val="99"/>
     <w:pPr>
       <w:spacing w:after="0" w:line="240" w:lineRule="auto"/>
@@ -7579,9 +7810,9 @@
       </w:rPr>
     </w:tblStylePr>
   </w:style>
-  <w:style w:type="table" w:styleId="726">
+  <w:style w:type="table" w:styleId="736">
     <w:name w:val="Grid Table 2"/>
-    <w:basedOn w:val="669"/>
+    <w:basedOn w:val="679"/>
     <w:uiPriority w:val="99"/>
     <w:pPr>
       <w:spacing w:after="0" w:line="240" w:lineRule="auto"/>
@@ -7658,9 +7889,9 @@
       </w:tcPr>
     </w:tblStylePr>
   </w:style>
-  <w:style w:type="table" w:styleId="727" w:customStyle="1">
+  <w:style w:type="table" w:styleId="737" w:customStyle="1">
     <w:name w:val="Grid Table 2 - Accent 1"/>
-    <w:basedOn w:val="669"/>
+    <w:basedOn w:val="679"/>
     <w:uiPriority w:val="99"/>
     <w:pPr>
       <w:spacing w:after="0" w:line="240" w:lineRule="auto"/>
@@ -7737,9 +7968,9 @@
       </w:tcPr>
     </w:tblStylePr>
   </w:style>
-  <w:style w:type="table" w:styleId="728" w:customStyle="1">
+  <w:style w:type="table" w:styleId="738" w:customStyle="1">
     <w:name w:val="Grid Table 2 - Accent 2"/>
-    <w:basedOn w:val="669"/>
+    <w:basedOn w:val="679"/>
     <w:uiPriority w:val="99"/>
     <w:pPr>
       <w:spacing w:after="0" w:line="240" w:lineRule="auto"/>
@@ -7816,9 +8047,9 @@
       </w:tcPr>
     </w:tblStylePr>
   </w:style>
-  <w:style w:type="table" w:styleId="729" w:customStyle="1">
+  <w:style w:type="table" w:styleId="739" w:customStyle="1">
     <w:name w:val="Grid Table 2 - Accent 3"/>
-    <w:basedOn w:val="669"/>
+    <w:basedOn w:val="679"/>
     <w:uiPriority w:val="99"/>
     <w:pPr>
       <w:spacing w:after="0" w:line="240" w:lineRule="auto"/>
@@ -7895,9 +8126,9 @@
       </w:tcPr>
     </w:tblStylePr>
   </w:style>
-  <w:style w:type="table" w:styleId="730" w:customStyle="1">
+  <w:style w:type="table" w:styleId="740" w:customStyle="1">
     <w:name w:val="Grid Table 2 - Accent 4"/>
-    <w:basedOn w:val="669"/>
+    <w:basedOn w:val="679"/>
     <w:uiPriority w:val="99"/>
     <w:pPr>
       <w:spacing w:after="0" w:line="240" w:lineRule="auto"/>
@@ -7974,9 +8205,9 @@
       </w:tcPr>
     </w:tblStylePr>
   </w:style>
-  <w:style w:type="table" w:styleId="731" w:customStyle="1">
+  <w:style w:type="table" w:styleId="741" w:customStyle="1">
     <w:name w:val="Grid Table 2 - Accent 5"/>
-    <w:basedOn w:val="669"/>
+    <w:basedOn w:val="679"/>
     <w:uiPriority w:val="99"/>
     <w:pPr>
       <w:spacing w:after="0" w:line="240" w:lineRule="auto"/>
@@ -8053,9 +8284,9 @@
       </w:tcPr>
     </w:tblStylePr>
   </w:style>
-  <w:style w:type="table" w:styleId="732" w:customStyle="1">
+  <w:style w:type="table" w:styleId="742" w:customStyle="1">
     <w:name w:val="Grid Table 2 - Accent 6"/>
-    <w:basedOn w:val="669"/>
+    <w:basedOn w:val="679"/>
     <w:uiPriority w:val="99"/>
     <w:pPr>
       <w:spacing w:after="0" w:line="240" w:lineRule="auto"/>
@@ -8132,9 +8363,9 @@
       </w:tcPr>
     </w:tblStylePr>
   </w:style>
-  <w:style w:type="table" w:styleId="733">
+  <w:style w:type="table" w:styleId="743">
     <w:name w:val="Grid Table 3"/>
-    <w:basedOn w:val="669"/>
+    <w:basedOn w:val="679"/>
     <w:uiPriority w:val="99"/>
     <w:pPr>
       <w:spacing w:after="0" w:line="240" w:lineRule="auto"/>
@@ -8232,9 +8463,9 @@
       </w:tcPr>
     </w:tblStylePr>
   </w:style>
-  <w:style w:type="table" w:styleId="734" w:customStyle="1">
+  <w:style w:type="table" w:styleId="744" w:customStyle="1">
     <w:name w:val="Grid Table 3 - Accent 1"/>
-    <w:basedOn w:val="669"/>
+    <w:basedOn w:val="679"/>
     <w:uiPriority w:val="99"/>
     <w:pPr>
       <w:spacing w:after="0" w:line="240" w:lineRule="auto"/>
@@ -8332,9 +8563,9 @@
       </w:tcPr>
     </w:tblStylePr>
   </w:style>
-  <w:style w:type="table" w:styleId="735" w:customStyle="1">
+  <w:style w:type="table" w:styleId="745" w:customStyle="1">
     <w:name w:val="Grid Table 3 - Accent 2"/>
-    <w:basedOn w:val="669"/>
+    <w:basedOn w:val="679"/>
     <w:uiPriority w:val="99"/>
     <w:pPr>
       <w:spacing w:after="0" w:line="240" w:lineRule="auto"/>
@@ -8432,9 +8663,9 @@
       </w:tcPr>
     </w:tblStylePr>
   </w:style>
-  <w:style w:type="table" w:styleId="736" w:customStyle="1">
+  <w:style w:type="table" w:styleId="746" w:customStyle="1">
     <w:name w:val="Grid Table 3 - Accent 3"/>
-    <w:basedOn w:val="669"/>
+    <w:basedOn w:val="679"/>
     <w:uiPriority w:val="99"/>
     <w:pPr>
       <w:spacing w:after="0" w:line="240" w:lineRule="auto"/>
@@ -8532,9 +8763,9 @@
       </w:tcPr>
     </w:tblStylePr>
   </w:style>
-  <w:style w:type="table" w:styleId="737" w:customStyle="1">
+  <w:style w:type="table" w:styleId="747" w:customStyle="1">
     <w:name w:val="Grid Table 3 - Accent 4"/>
-    <w:basedOn w:val="669"/>
+    <w:basedOn w:val="679"/>
     <w:uiPriority w:val="99"/>
     <w:pPr>
       <w:spacing w:after="0" w:line="240" w:lineRule="auto"/>
@@ -8632,9 +8863,9 @@
       </w:tcPr>
     </w:tblStylePr>
   </w:style>
-  <w:style w:type="table" w:styleId="738" w:customStyle="1">
+  <w:style w:type="table" w:styleId="748" w:customStyle="1">
     <w:name w:val="Grid Table 3 - Accent 5"/>
-    <w:basedOn w:val="669"/>
+    <w:basedOn w:val="679"/>
     <w:uiPriority w:val="99"/>
     <w:pPr>
       <w:spacing w:after="0" w:line="240" w:lineRule="auto"/>
@@ -8732,9 +8963,9 @@
       </w:tcPr>
     </w:tblStylePr>
   </w:style>
-  <w:style w:type="table" w:styleId="739" w:customStyle="1">
+  <w:style w:type="table" w:styleId="749" w:customStyle="1">
     <w:name w:val="Grid Table 3 - Accent 6"/>
-    <w:basedOn w:val="669"/>
+    <w:basedOn w:val="679"/>
     <w:uiPriority w:val="99"/>
     <w:pPr>
       <w:spacing w:after="0" w:line="240" w:lineRule="auto"/>
@@ -8832,9 +9063,9 @@
       </w:tcPr>
     </w:tblStylePr>
   </w:style>
-  <w:style w:type="table" w:styleId="740">
+  <w:style w:type="table" w:styleId="750">
     <w:name w:val="Grid Table 4"/>
-    <w:basedOn w:val="669"/>
+    <w:basedOn w:val="679"/>
     <w:uiPriority w:val="59"/>
     <w:pPr>
       <w:spacing w:after="0" w:line="240" w:lineRule="auto"/>
@@ -8912,9 +9143,9 @@
       </w:tcPr>
     </w:tblStylePr>
   </w:style>
-  <w:style w:type="table" w:styleId="741" w:customStyle="1">
+  <w:style w:type="table" w:styleId="751" w:customStyle="1">
     <w:name w:val="Grid Table 4 - Accent 1"/>
-    <w:basedOn w:val="669"/>
+    <w:basedOn w:val="679"/>
     <w:uiPriority w:val="59"/>
     <w:pPr>
       <w:spacing w:after="0" w:line="240" w:lineRule="auto"/>
@@ -8992,9 +9223,9 @@
       </w:tcPr>
     </w:tblStylePr>
   </w:style>
-  <w:style w:type="table" w:styleId="742" w:customStyle="1">
+  <w:style w:type="table" w:styleId="752" w:customStyle="1">
     <w:name w:val="Grid Table 4 - Accent 2"/>
-    <w:basedOn w:val="669"/>
+    <w:basedOn w:val="679"/>
     <w:uiPriority w:val="59"/>
     <w:pPr>
       <w:spacing w:after="0" w:line="240" w:lineRule="auto"/>
@@ -9072,9 +9303,9 @@
       </w:tcPr>
     </w:tblStylePr>
   </w:style>
-  <w:style w:type="table" w:styleId="743" w:customStyle="1">
+  <w:style w:type="table" w:styleId="753" w:customStyle="1">
     <w:name w:val="Grid Table 4 - Accent 3"/>
-    <w:basedOn w:val="669"/>
+    <w:basedOn w:val="679"/>
     <w:uiPriority w:val="59"/>
     <w:pPr>
       <w:spacing w:after="0" w:line="240" w:lineRule="auto"/>
@@ -9152,9 +9383,9 @@
       </w:tcPr>
     </w:tblStylePr>
   </w:style>
-  <w:style w:type="table" w:styleId="744" w:customStyle="1">
+  <w:style w:type="table" w:styleId="754" w:customStyle="1">
     <w:name w:val="Grid Table 4 - Accent 4"/>
-    <w:basedOn w:val="669"/>
+    <w:basedOn w:val="679"/>
     <w:uiPriority w:val="59"/>
     <w:pPr>
       <w:spacing w:after="0" w:line="240" w:lineRule="auto"/>
@@ -9232,9 +9463,9 @@
       </w:tcPr>
     </w:tblStylePr>
   </w:style>
-  <w:style w:type="table" w:styleId="745" w:customStyle="1">
+  <w:style w:type="table" w:styleId="755" w:customStyle="1">
     <w:name w:val="Grid Table 4 - Accent 5"/>
-    <w:basedOn w:val="669"/>
+    <w:basedOn w:val="679"/>
     <w:uiPriority w:val="59"/>
     <w:pPr>
       <w:spacing w:after="0" w:line="240" w:lineRule="auto"/>
@@ -9312,9 +9543,9 @@
       </w:tcPr>
     </w:tblStylePr>
   </w:style>
-  <w:style w:type="table" w:styleId="746" w:customStyle="1">
+  <w:style w:type="table" w:styleId="756" w:customStyle="1">
     <w:name w:val="Grid Table 4 - Accent 6"/>
-    <w:basedOn w:val="669"/>
+    <w:basedOn w:val="679"/>
     <w:uiPriority w:val="59"/>
     <w:pPr>
       <w:spacing w:after="0" w:line="240" w:lineRule="auto"/>
@@ -9392,9 +9623,9 @@
       </w:tcPr>
     </w:tblStylePr>
   </w:style>
-  <w:style w:type="table" w:styleId="747">
+  <w:style w:type="table" w:styleId="757">
     <w:name w:val="Grid Table 5 Dark"/>
-    <w:basedOn w:val="669"/>
+    <w:basedOn w:val="679"/>
     <w:uiPriority w:val="99"/>
     <w:pPr>
       <w:spacing w:after="0" w:line="240" w:lineRule="auto"/>
@@ -9470,9 +9701,9 @@
       </w:tcPr>
     </w:tblStylePr>
   </w:style>
-  <w:style w:type="table" w:styleId="748" w:customStyle="1">
+  <w:style w:type="table" w:styleId="758" w:customStyle="1">
     <w:name w:val="Grid Table 5 Dark- Accent 1"/>
-    <w:basedOn w:val="669"/>
+    <w:basedOn w:val="679"/>
     <w:uiPriority w:val="99"/>
     <w:pPr>
       <w:spacing w:after="0" w:line="240" w:lineRule="auto"/>
@@ -9548,9 +9779,9 @@
       </w:tcPr>
     </w:tblStylePr>
   </w:style>
-  <w:style w:type="table" w:styleId="749" w:customStyle="1">
+  <w:style w:type="table" w:styleId="759" w:customStyle="1">
     <w:name w:val="Grid Table 5 Dark - Accent 2"/>
-    <w:basedOn w:val="669"/>
+    <w:basedOn w:val="679"/>
     <w:uiPriority w:val="99"/>
     <w:pPr>
       <w:spacing w:after="0" w:line="240" w:lineRule="auto"/>
@@ -9626,9 +9857,9 @@
       </w:tcPr>
     </w:tblStylePr>
   </w:style>
-  <w:style w:type="table" w:styleId="750" w:customStyle="1">
+  <w:style w:type="table" w:styleId="760" w:customStyle="1">
     <w:name w:val="Grid Table 5 Dark - Accent 3"/>
-    <w:basedOn w:val="669"/>
+    <w:basedOn w:val="679"/>
     <w:uiPriority w:val="99"/>
     <w:pPr>
       <w:spacing w:after="0" w:line="240" w:lineRule="auto"/>
@@ -9704,9 +9935,9 @@
       </w:tcPr>
     </w:tblStylePr>
   </w:style>
-  <w:style w:type="table" w:styleId="751" w:customStyle="1">
+  <w:style w:type="table" w:styleId="761" w:customStyle="1">
     <w:name w:val="Grid Table 5 Dark- Accent 4"/>
-    <w:basedOn w:val="669"/>
+    <w:basedOn w:val="679"/>
     <w:uiPriority w:val="99"/>
     <w:pPr>
       <w:spacing w:after="0" w:line="240" w:lineRule="auto"/>
@@ -9782,9 +10013,9 @@
       </w:tcPr>
     </w:tblStylePr>
   </w:style>
-  <w:style w:type="table" w:styleId="752" w:customStyle="1">
+  <w:style w:type="table" w:styleId="762" w:customStyle="1">
     <w:name w:val="Grid Table 5 Dark - Accent 5"/>
-    <w:basedOn w:val="669"/>
+    <w:basedOn w:val="679"/>
     <w:uiPriority w:val="99"/>
     <w:pPr>
       <w:spacing w:after="0" w:line="240" w:lineRule="auto"/>
@@ -9860,9 +10091,9 @@
       </w:tcPr>
     </w:tblStylePr>
   </w:style>
-  <w:style w:type="table" w:styleId="753" w:customStyle="1">
+  <w:style w:type="table" w:styleId="763" w:customStyle="1">
     <w:name w:val="Grid Table 5 Dark - Accent 6"/>
-    <w:basedOn w:val="669"/>
+    <w:basedOn w:val="679"/>
     <w:uiPriority w:val="99"/>
     <w:pPr>
       <w:spacing w:after="0" w:line="240" w:lineRule="auto"/>
@@ -9938,9 +10169,9 @@
       </w:tcPr>
     </w:tblStylePr>
   </w:style>
-  <w:style w:type="table" w:styleId="754">
+  <w:style w:type="table" w:styleId="764">
     <w:name w:val="Grid Table 6 Colorful"/>
-    <w:basedOn w:val="669"/>
+    <w:basedOn w:val="679"/>
     <w:uiPriority w:val="99"/>
     <w:pPr>
       <w:spacing w:after="0" w:line="240" w:lineRule="auto"/>
@@ -10009,9 +10240,9 @@
       </w:rPr>
     </w:tblStylePr>
   </w:style>
-  <w:style w:type="table" w:styleId="755" w:customStyle="1">
+  <w:style w:type="table" w:styleId="765" w:customStyle="1">
     <w:name w:val="Grid Table 6 Colorful - Accent 1"/>
-    <w:basedOn w:val="669"/>
+    <w:basedOn w:val="679"/>
     <w:uiPriority w:val="99"/>
     <w:pPr>
       <w:spacing w:after="0" w:line="240" w:lineRule="auto"/>
@@ -10080,9 +10311,9 @@
       </w:rPr>
     </w:tblStylePr>
   </w:style>
-  <w:style w:type="table" w:styleId="756" w:customStyle="1">
+  <w:style w:type="table" w:styleId="766" w:customStyle="1">
     <w:name w:val="Grid Table 6 Colorful - Accent 2"/>
-    <w:basedOn w:val="669"/>
+    <w:basedOn w:val="679"/>
     <w:uiPriority w:val="99"/>
     <w:pPr>
       <w:spacing w:after="0" w:line="240" w:lineRule="auto"/>
@@ -10151,9 +10382,9 @@
       </w:rPr>
     </w:tblStylePr>
   </w:style>
-  <w:style w:type="table" w:styleId="757" w:customStyle="1">
+  <w:style w:type="table" w:styleId="767" w:customStyle="1">
     <w:name w:val="Grid Table 6 Colorful - Accent 3"/>
-    <w:basedOn w:val="669"/>
+    <w:basedOn w:val="679"/>
     <w:uiPriority w:val="99"/>
     <w:pPr>
       <w:spacing w:after="0" w:line="240" w:lineRule="auto"/>
@@ -10222,9 +10453,9 @@
       </w:rPr>
     </w:tblStylePr>
   </w:style>
-  <w:style w:type="table" w:styleId="758" w:customStyle="1">
+  <w:style w:type="table" w:styleId="768" w:customStyle="1">
     <w:name w:val="Grid Table 6 Colorful - Accent 4"/>
-    <w:basedOn w:val="669"/>
+    <w:basedOn w:val="679"/>
     <w:uiPriority w:val="99"/>
     <w:pPr>
       <w:spacing w:after="0" w:line="240" w:lineRule="auto"/>
@@ -10293,9 +10524,9 @@
       </w:rPr>
     </w:tblStylePr>
   </w:style>
-  <w:style w:type="table" w:styleId="759" w:customStyle="1">
+  <w:style w:type="table" w:styleId="769" w:customStyle="1">
     <w:name w:val="Grid Table 6 Colorful - Accent 5"/>
-    <w:basedOn w:val="669"/>
+    <w:basedOn w:val="679"/>
     <w:uiPriority w:val="99"/>
     <w:pPr>
       <w:spacing w:after="0" w:line="240" w:lineRule="auto"/>
@@ -10364,9 +10595,9 @@
       </w:rPr>
     </w:tblStylePr>
   </w:style>
-  <w:style w:type="table" w:styleId="760" w:customStyle="1">
+  <w:style w:type="table" w:styleId="770" w:customStyle="1">
     <w:name w:val="Grid Table 6 Colorful - Accent 6"/>
-    <w:basedOn w:val="669"/>
+    <w:basedOn w:val="679"/>
     <w:uiPriority w:val="99"/>
     <w:pPr>
       <w:spacing w:after="0" w:line="240" w:lineRule="auto"/>
@@ -10435,9 +10666,9 @@
       </w:rPr>
     </w:tblStylePr>
   </w:style>
-  <w:style w:type="table" w:styleId="761">
+  <w:style w:type="table" w:styleId="771">
     <w:name w:val="Grid Table 7 Colorful"/>
-    <w:basedOn w:val="669"/>
+    <w:basedOn w:val="679"/>
     <w:uiPriority w:val="99"/>
     <w:pPr>
       <w:spacing w:after="0" w:line="240" w:lineRule="auto"/>
@@ -10546,9 +10777,9 @@
       </w:tcPr>
     </w:tblStylePr>
   </w:style>
-  <w:style w:type="table" w:styleId="762" w:customStyle="1">
+  <w:style w:type="table" w:styleId="772" w:customStyle="1">
     <w:name w:val="Grid Table 7 Colorful - Accent 1"/>
-    <w:basedOn w:val="669"/>
+    <w:basedOn w:val="679"/>
     <w:uiPriority w:val="99"/>
     <w:pPr>
       <w:spacing w:after="0" w:line="240" w:lineRule="auto"/>
@@ -10657,9 +10888,9 @@
       </w:tcPr>
     </w:tblStylePr>
   </w:style>
-  <w:style w:type="table" w:styleId="763" w:customStyle="1">
+  <w:style w:type="table" w:styleId="773" w:customStyle="1">
     <w:name w:val="Grid Table 7 Colorful - Accent 2"/>
-    <w:basedOn w:val="669"/>
+    <w:basedOn w:val="679"/>
     <w:uiPriority w:val="99"/>
     <w:pPr>
       <w:spacing w:after="0" w:line="240" w:lineRule="auto"/>
@@ -10768,9 +10999,9 @@
       </w:tcPr>
     </w:tblStylePr>
   </w:style>
-  <w:style w:type="table" w:styleId="764" w:customStyle="1">
+  <w:style w:type="table" w:styleId="774" w:customStyle="1">
     <w:name w:val="Grid Table 7 Colorful - Accent 3"/>
-    <w:basedOn w:val="669"/>
+    <w:basedOn w:val="679"/>
     <w:uiPriority w:val="99"/>
     <w:pPr>
       <w:spacing w:after="0" w:line="240" w:lineRule="auto"/>
@@ -10879,9 +11110,9 @@
       </w:tcPr>
     </w:tblStylePr>
   </w:style>
-  <w:style w:type="table" w:styleId="765" w:customStyle="1">
+  <w:style w:type="table" w:styleId="775" w:customStyle="1">
     <w:name w:val="Grid Table 7 Colorful - Accent 4"/>
-    <w:basedOn w:val="669"/>
+    <w:basedOn w:val="679"/>
     <w:uiPriority w:val="99"/>
     <w:pPr>
       <w:spacing w:after="0" w:line="240" w:lineRule="auto"/>
@@ -10990,9 +11221,9 @@
       </w:tcPr>
     </w:tblStylePr>
   </w:style>
-  <w:style w:type="table" w:styleId="766" w:customStyle="1">
+  <w:style w:type="table" w:styleId="776" w:customStyle="1">
     <w:name w:val="Grid Table 7 Colorful - Accent 5"/>
-    <w:basedOn w:val="669"/>
+    <w:basedOn w:val="679"/>
     <w:uiPriority w:val="99"/>
     <w:pPr>
       <w:spacing w:after="0" w:line="240" w:lineRule="auto"/>
@@ -11101,9 +11332,9 @@
       </w:tcPr>
     </w:tblStylePr>
   </w:style>
-  <w:style w:type="table" w:styleId="767" w:customStyle="1">
+  <w:style w:type="table" w:styleId="777" w:customStyle="1">
     <w:name w:val="Grid Table 7 Colorful - Accent 6"/>
-    <w:basedOn w:val="669"/>
+    <w:basedOn w:val="679"/>
     <w:uiPriority w:val="99"/>
     <w:pPr>
       <w:spacing w:after="0" w:line="240" w:lineRule="auto"/>
@@ -11212,9 +11443,9 @@
       </w:tcPr>
     </w:tblStylePr>
   </w:style>
-  <w:style w:type="table" w:styleId="768">
+  <w:style w:type="table" w:styleId="778">
     <w:name w:val="List Table 1 Light"/>
-    <w:basedOn w:val="669"/>
+    <w:basedOn w:val="679"/>
     <w:uiPriority w:val="99"/>
     <w:pPr>
       <w:spacing w:after="0" w:line="240" w:lineRule="auto"/>
@@ -11274,9 +11505,9 @@
       </w:tcPr>
     </w:tblStylePr>
   </w:style>
-  <w:style w:type="table" w:styleId="769" w:customStyle="1">
+  <w:style w:type="table" w:styleId="779" w:customStyle="1">
     <w:name w:val="List Table 1 Light - Accent 1"/>
-    <w:basedOn w:val="669"/>
+    <w:basedOn w:val="679"/>
     <w:uiPriority w:val="99"/>
     <w:pPr>
       <w:spacing w:after="0" w:line="240" w:lineRule="auto"/>
@@ -11336,9 +11567,9 @@
       </w:tcPr>
     </w:tblStylePr>
   </w:style>
-  <w:style w:type="table" w:styleId="770" w:customStyle="1">
+  <w:style w:type="table" w:styleId="780" w:customStyle="1">
     <w:name w:val="List Table 1 Light - Accent 2"/>
-    <w:basedOn w:val="669"/>
+    <w:basedOn w:val="679"/>
     <w:uiPriority w:val="99"/>
     <w:pPr>
       <w:spacing w:after="0" w:line="240" w:lineRule="auto"/>
@@ -11398,9 +11629,9 @@
       </w:tcPr>
     </w:tblStylePr>
   </w:style>
-  <w:style w:type="table" w:styleId="771" w:customStyle="1">
+  <w:style w:type="table" w:styleId="781" w:customStyle="1">
     <w:name w:val="List Table 1 Light - Accent 3"/>
-    <w:basedOn w:val="669"/>
+    <w:basedOn w:val="679"/>
     <w:uiPriority w:val="99"/>
     <w:pPr>
       <w:spacing w:after="0" w:line="240" w:lineRule="auto"/>
@@ -11460,9 +11691,9 @@
       </w:tcPr>
     </w:tblStylePr>
   </w:style>
-  <w:style w:type="table" w:styleId="772" w:customStyle="1">
+  <w:style w:type="table" w:styleId="782" w:customStyle="1">
     <w:name w:val="List Table 1 Light - Accent 4"/>
-    <w:basedOn w:val="669"/>
+    <w:basedOn w:val="679"/>
     <w:uiPriority w:val="99"/>
     <w:pPr>
       <w:spacing w:after="0" w:line="240" w:lineRule="auto"/>
@@ -11522,9 +11753,9 @@
       </w:tcPr>
     </w:tblStylePr>
   </w:style>
-  <w:style w:type="table" w:styleId="773" w:customStyle="1">
+  <w:style w:type="table" w:styleId="783" w:customStyle="1">
     <w:name w:val="List Table 1 Light - Accent 5"/>
-    <w:basedOn w:val="669"/>
+    <w:basedOn w:val="679"/>
     <w:uiPriority w:val="99"/>
     <w:pPr>
       <w:spacing w:after="0" w:line="240" w:lineRule="auto"/>
@@ -11584,9 +11815,9 @@
       </w:tcPr>
     </w:tblStylePr>
   </w:style>
-  <w:style w:type="table" w:styleId="774" w:customStyle="1">
+  <w:style w:type="table" w:styleId="784" w:customStyle="1">
     <w:name w:val="List Table 1 Light - Accent 6"/>
-    <w:basedOn w:val="669"/>
+    <w:basedOn w:val="679"/>
     <w:uiPriority w:val="99"/>
     <w:pPr>
       <w:spacing w:after="0" w:line="240" w:lineRule="auto"/>
@@ -11646,9 +11877,9 @@
       </w:tcPr>
     </w:tblStylePr>
   </w:style>
-  <w:style w:type="table" w:styleId="775">
+  <w:style w:type="table" w:styleId="785">
     <w:name w:val="List Table 2"/>
-    <w:basedOn w:val="669"/>
+    <w:basedOn w:val="679"/>
     <w:uiPriority w:val="99"/>
     <w:pPr>
       <w:spacing w:after="0" w:line="240" w:lineRule="auto"/>
@@ -11731,9 +11962,9 @@
       </w:tcPr>
     </w:tblStylePr>
   </w:style>
-  <w:style w:type="table" w:styleId="776" w:customStyle="1">
+  <w:style w:type="table" w:styleId="786" w:customStyle="1">
     <w:name w:val="List Table 2 - Accent 1"/>
-    <w:basedOn w:val="669"/>
+    <w:basedOn w:val="679"/>
     <w:uiPriority w:val="99"/>
     <w:pPr>
       <w:spacing w:after="0" w:line="240" w:lineRule="auto"/>
@@ -11816,9 +12047,9 @@
       </w:tcPr>
     </w:tblStylePr>
   </w:style>
-  <w:style w:type="table" w:styleId="777" w:customStyle="1">
+  <w:style w:type="table" w:styleId="787" w:customStyle="1">
     <w:name w:val="List Table 2 - Accent 2"/>
-    <w:basedOn w:val="669"/>
+    <w:basedOn w:val="679"/>
     <w:uiPriority w:val="99"/>
     <w:pPr>
       <w:spacing w:after="0" w:line="240" w:lineRule="auto"/>
@@ -11901,9 +12132,9 @@
       </w:tcPr>
     </w:tblStylePr>
   </w:style>
-  <w:style w:type="table" w:styleId="778" w:customStyle="1">
+  <w:style w:type="table" w:styleId="788" w:customStyle="1">
     <w:name w:val="List Table 2 - Accent 3"/>
-    <w:basedOn w:val="669"/>
+    <w:basedOn w:val="679"/>
     <w:uiPriority w:val="99"/>
     <w:pPr>
       <w:spacing w:after="0" w:line="240" w:lineRule="auto"/>
@@ -11986,9 +12217,9 @@
       </w:tcPr>
     </w:tblStylePr>
   </w:style>
-  <w:style w:type="table" w:styleId="779" w:customStyle="1">
+  <w:style w:type="table" w:styleId="789" w:customStyle="1">
     <w:name w:val="List Table 2 - Accent 4"/>
-    <w:basedOn w:val="669"/>
+    <w:basedOn w:val="679"/>
     <w:uiPriority w:val="99"/>
     <w:pPr>
       <w:spacing w:after="0" w:line="240" w:lineRule="auto"/>
@@ -12071,9 +12302,9 @@
       </w:tcPr>
     </w:tblStylePr>
   </w:style>
-  <w:style w:type="table" w:styleId="780" w:customStyle="1">
+  <w:style w:type="table" w:styleId="790" w:customStyle="1">
     <w:name w:val="List Table 2 - Accent 5"/>
-    <w:basedOn w:val="669"/>
+    <w:basedOn w:val="679"/>
     <w:uiPriority w:val="99"/>
     <w:pPr>
       <w:spacing w:after="0" w:line="240" w:lineRule="auto"/>
@@ -12156,9 +12387,9 @@
       </w:tcPr>
     </w:tblStylePr>
   </w:style>
-  <w:style w:type="table" w:styleId="781" w:customStyle="1">
+  <w:style w:type="table" w:styleId="791" w:customStyle="1">
     <w:name w:val="List Table 2 - Accent 6"/>
-    <w:basedOn w:val="669"/>
+    <w:basedOn w:val="679"/>
     <w:uiPriority w:val="99"/>
     <w:pPr>
       <w:spacing w:after="0" w:line="240" w:lineRule="auto"/>
@@ -12241,9 +12472,9 @@
       </w:tcPr>
     </w:tblStylePr>
   </w:style>
-  <w:style w:type="table" w:styleId="782">
+  <w:style w:type="table" w:styleId="792">
     <w:name w:val="List Table 3"/>
-    <w:basedOn w:val="669"/>
+    <w:basedOn w:val="679"/>
     <w:uiPriority w:val="99"/>
     <w:pPr>
       <w:spacing w:after="0" w:line="240" w:lineRule="auto"/>
@@ -12314,9 +12545,9 @@
       </w:rPr>
     </w:tblStylePr>
   </w:style>
-  <w:style w:type="table" w:styleId="783" w:customStyle="1">
+  <w:style w:type="table" w:styleId="793" w:customStyle="1">
     <w:name w:val="List Table 3 - Accent 1"/>
-    <w:basedOn w:val="669"/>
+    <w:basedOn w:val="679"/>
     <w:uiPriority w:val="99"/>
     <w:pPr>
       <w:spacing w:after="0" w:line="240" w:lineRule="auto"/>
@@ -12387,9 +12618,9 @@
       </w:rPr>
     </w:tblStylePr>
   </w:style>
-  <w:style w:type="table" w:styleId="784" w:customStyle="1">
+  <w:style w:type="table" w:styleId="794" w:customStyle="1">
     <w:name w:val="List Table 3 - Accent 2"/>
-    <w:basedOn w:val="669"/>
+    <w:basedOn w:val="679"/>
     <w:uiPriority w:val="99"/>
     <w:pPr>
       <w:spacing w:after="0" w:line="240" w:lineRule="auto"/>
@@ -12460,9 +12691,9 @@
       </w:rPr>
     </w:tblStylePr>
   </w:style>
-  <w:style w:type="table" w:styleId="785" w:customStyle="1">
+  <w:style w:type="table" w:styleId="795" w:customStyle="1">
     <w:name w:val="List Table 3 - Accent 3"/>
-    <w:basedOn w:val="669"/>
+    <w:basedOn w:val="679"/>
     <w:uiPriority w:val="99"/>
     <w:pPr>
       <w:spacing w:after="0" w:line="240" w:lineRule="auto"/>
@@ -12533,9 +12764,9 @@
       </w:rPr>
     </w:tblStylePr>
   </w:style>
-  <w:style w:type="table" w:styleId="786" w:customStyle="1">
+  <w:style w:type="table" w:styleId="796" w:customStyle="1">
     <w:name w:val="List Table 3 - Accent 4"/>
-    <w:basedOn w:val="669"/>
+    <w:basedOn w:val="679"/>
     <w:uiPriority w:val="99"/>
     <w:pPr>
       <w:spacing w:after="0" w:line="240" w:lineRule="auto"/>
@@ -12606,9 +12837,9 @@
       </w:rPr>
     </w:tblStylePr>
   </w:style>
-  <w:style w:type="table" w:styleId="787" w:customStyle="1">
+  <w:style w:type="table" w:styleId="797" w:customStyle="1">
     <w:name w:val="List Table 3 - Accent 5"/>
-    <w:basedOn w:val="669"/>
+    <w:basedOn w:val="679"/>
     <w:uiPriority w:val="99"/>
     <w:pPr>
       <w:spacing w:after="0" w:line="240" w:lineRule="auto"/>
@@ -12679,9 +12910,9 @@
       </w:rPr>
     </w:tblStylePr>
   </w:style>
-  <w:style w:type="table" w:styleId="788" w:customStyle="1">
+  <w:style w:type="table" w:styleId="798" w:customStyle="1">
     <w:name w:val="List Table 3 - Accent 6"/>
-    <w:basedOn w:val="669"/>
+    <w:basedOn w:val="679"/>
     <w:uiPriority w:val="99"/>
     <w:pPr>
       <w:spacing w:after="0" w:line="240" w:lineRule="auto"/>
@@ -12752,9 +12983,9 @@
       </w:rPr>
     </w:tblStylePr>
   </w:style>
-  <w:style w:type="table" w:styleId="789">
+  <w:style w:type="table" w:styleId="799">
     <w:name w:val="List Table 4"/>
-    <w:basedOn w:val="669"/>
+    <w:basedOn w:val="679"/>
     <w:uiPriority w:val="99"/>
     <w:pPr>
       <w:spacing w:after="0" w:line="240" w:lineRule="auto"/>
@@ -12820,9 +13051,9 @@
       </w:rPr>
     </w:tblStylePr>
   </w:style>
-  <w:style w:type="table" w:styleId="790" w:customStyle="1">
+  <w:style w:type="table" w:styleId="800" w:customStyle="1">
     <w:name w:val="List Table 4 - Accent 1"/>
-    <w:basedOn w:val="669"/>
+    <w:basedOn w:val="679"/>
     <w:uiPriority w:val="99"/>
     <w:pPr>
       <w:spacing w:after="0" w:line="240" w:lineRule="auto"/>
@@ -12888,9 +13119,9 @@
       </w:rPr>
     </w:tblStylePr>
   </w:style>
-  <w:style w:type="table" w:styleId="791" w:customStyle="1">
+  <w:style w:type="table" w:styleId="801" w:customStyle="1">
     <w:name w:val="List Table 4 - Accent 2"/>
-    <w:basedOn w:val="669"/>
+    <w:basedOn w:val="679"/>
     <w:uiPriority w:val="99"/>
     <w:pPr>
       <w:spacing w:after="0" w:line="240" w:lineRule="auto"/>
@@ -12956,9 +13187,9 @@
       </w:rPr>
     </w:tblStylePr>
   </w:style>
-  <w:style w:type="table" w:styleId="792" w:customStyle="1">
+  <w:style w:type="table" w:styleId="802" w:customStyle="1">
     <w:name w:val="List Table 4 - Accent 3"/>
-    <w:basedOn w:val="669"/>
+    <w:basedOn w:val="679"/>
     <w:uiPriority w:val="99"/>
     <w:pPr>
       <w:spacing w:after="0" w:line="240" w:lineRule="auto"/>
@@ -13024,9 +13255,9 @@
       </w:rPr>
     </w:tblStylePr>
   </w:style>
-  <w:style w:type="table" w:styleId="793" w:customStyle="1">
+  <w:style w:type="table" w:styleId="803" w:customStyle="1">
     <w:name w:val="List Table 4 - Accent 4"/>
-    <w:basedOn w:val="669"/>
+    <w:basedOn w:val="679"/>
     <w:uiPriority w:val="99"/>
     <w:pPr>
       <w:spacing w:after="0" w:line="240" w:lineRule="auto"/>
@@ -13092,9 +13323,9 @@
       </w:rPr>
     </w:tblStylePr>
   </w:style>
-  <w:style w:type="table" w:styleId="794" w:customStyle="1">
+  <w:style w:type="table" w:styleId="804" w:customStyle="1">
     <w:name w:val="List Table 4 - Accent 5"/>
-    <w:basedOn w:val="669"/>
+    <w:basedOn w:val="679"/>
     <w:uiPriority w:val="99"/>
     <w:pPr>
       <w:spacing w:after="0" w:line="240" w:lineRule="auto"/>
@@ -13160,9 +13391,9 @@
       </w:rPr>
     </w:tblStylePr>
   </w:style>
-  <w:style w:type="table" w:styleId="795" w:customStyle="1">
+  <w:style w:type="table" w:styleId="805" w:customStyle="1">
     <w:name w:val="List Table 4 - Accent 6"/>
-    <w:basedOn w:val="669"/>
+    <w:basedOn w:val="679"/>
     <w:uiPriority w:val="99"/>
     <w:pPr>
       <w:spacing w:after="0" w:line="240" w:lineRule="auto"/>
@@ -13228,9 +13459,9 @@
       </w:rPr>
     </w:tblStylePr>
   </w:style>
-  <w:style w:type="table" w:styleId="796">
+  <w:style w:type="table" w:styleId="806">
     <w:name w:val="List Table 5 Dark"/>
-    <w:basedOn w:val="669"/>
+    <w:basedOn w:val="679"/>
     <w:uiPriority w:val="99"/>
     <w:pPr>
       <w:spacing w:after="0" w:line="240" w:lineRule="auto"/>
@@ -13327,9 +13558,9 @@
       </w:rPr>
     </w:tblStylePr>
   </w:style>
-  <w:style w:type="table" w:styleId="797" w:customStyle="1">
+  <w:style w:type="table" w:styleId="807" w:customStyle="1">
     <w:name w:val="List Table 5 Dark - Accent 1"/>
-    <w:basedOn w:val="669"/>
+    <w:basedOn w:val="679"/>
     <w:uiPriority w:val="99"/>
     <w:pPr>
       <w:spacing w:after="0" w:line="240" w:lineRule="auto"/>
@@ -13426,9 +13657,9 @@
       </w:rPr>
     </w:tblStylePr>
   </w:style>
-  <w:style w:type="table" w:styleId="798" w:customStyle="1">
+  <w:style w:type="table" w:styleId="808" w:customStyle="1">
     <w:name w:val="List Table 5 Dark - Accent 2"/>
-    <w:basedOn w:val="669"/>
+    <w:basedOn w:val="679"/>
     <w:uiPriority w:val="99"/>
     <w:pPr>
       <w:spacing w:after="0" w:line="240" w:lineRule="auto"/>
@@ -13525,9 +13756,9 @@
       </w:rPr>
     </w:tblStylePr>
   </w:style>
-  <w:style w:type="table" w:styleId="799" w:customStyle="1">
+  <w:style w:type="table" w:styleId="809" w:customStyle="1">
     <w:name w:val="List Table 5 Dark - Accent 3"/>
-    <w:basedOn w:val="669"/>
+    <w:basedOn w:val="679"/>
     <w:uiPriority w:val="99"/>
     <w:pPr>
       <w:spacing w:after="0" w:line="240" w:lineRule="auto"/>
@@ -13624,9 +13855,9 @@
       </w:rPr>
     </w:tblStylePr>
   </w:style>
-  <w:style w:type="table" w:styleId="800" w:customStyle="1">
+  <w:style w:type="table" w:styleId="810" w:customStyle="1">
     <w:name w:val="List Table 5 Dark - Accent 4"/>
-    <w:basedOn w:val="669"/>
+    <w:basedOn w:val="679"/>
     <w:uiPriority w:val="99"/>
     <w:pPr>
       <w:spacing w:after="0" w:line="240" w:lineRule="auto"/>
@@ -13723,9 +13954,9 @@
       </w:rPr>
     </w:tblStylePr>
   </w:style>
-  <w:style w:type="table" w:styleId="801" w:customStyle="1">
+  <w:style w:type="table" w:styleId="811" w:customStyle="1">
     <w:name w:val="List Table 5 Dark - Accent 5"/>
-    <w:basedOn w:val="669"/>
+    <w:basedOn w:val="679"/>
     <w:uiPriority w:val="99"/>
     <w:pPr>
       <w:spacing w:after="0" w:line="240" w:lineRule="auto"/>
@@ -13822,9 +14053,9 @@
       </w:rPr>
     </w:tblStylePr>
   </w:style>
-  <w:style w:type="table" w:styleId="802" w:customStyle="1">
+  <w:style w:type="table" w:styleId="812" w:customStyle="1">
     <w:name w:val="List Table 5 Dark - Accent 6"/>
-    <w:basedOn w:val="669"/>
+    <w:basedOn w:val="679"/>
     <w:uiPriority w:val="99"/>
     <w:pPr>
       <w:spacing w:after="0" w:line="240" w:lineRule="auto"/>
@@ -13921,9 +14152,9 @@
       </w:rPr>
     </w:tblStylePr>
   </w:style>
-  <w:style w:type="table" w:styleId="803">
+  <w:style w:type="table" w:styleId="813">
     <w:name w:val="List Table 6 Colorful"/>
-    <w:basedOn w:val="669"/>
+    <w:basedOn w:val="679"/>
     <w:uiPriority w:val="99"/>
     <w:pPr>
       <w:spacing w:after="0" w:line="240" w:lineRule="auto"/>
@@ -13993,9 +14224,9 @@
       </w:tcPr>
     </w:tblStylePr>
   </w:style>
-  <w:style w:type="table" w:styleId="804" w:customStyle="1">
+  <w:style w:type="table" w:styleId="814" w:customStyle="1">
     <w:name w:val="List Table 6 Colorful - Accent 1"/>
-    <w:basedOn w:val="669"/>
+    <w:basedOn w:val="679"/>
     <w:uiPriority w:val="99"/>
     <w:pPr>
       <w:spacing w:after="0" w:line="240" w:lineRule="auto"/>
@@ -14065,9 +14296,9 @@
       </w:tcPr>
     </w:tblStylePr>
   </w:style>
-  <w:style w:type="table" w:styleId="805" w:customStyle="1">
+  <w:style w:type="table" w:styleId="815" w:customStyle="1">
     <w:name w:val="List Table 6 Colorful - Accent 2"/>
-    <w:basedOn w:val="669"/>
+    <w:basedOn w:val="679"/>
     <w:uiPriority w:val="99"/>
     <w:pPr>
       <w:spacing w:after="0" w:line="240" w:lineRule="auto"/>
@@ -14137,9 +14368,9 @@
       </w:tcPr>
     </w:tblStylePr>
   </w:style>
-  <w:style w:type="table" w:styleId="806" w:customStyle="1">
+  <w:style w:type="table" w:styleId="816" w:customStyle="1">
     <w:name w:val="List Table 6 Colorful - Accent 3"/>
-    <w:basedOn w:val="669"/>
+    <w:basedOn w:val="679"/>
     <w:uiPriority w:val="99"/>
     <w:pPr>
       <w:spacing w:after="0" w:line="240" w:lineRule="auto"/>
@@ -14209,9 +14440,9 @@
       </w:tcPr>
     </w:tblStylePr>
   </w:style>
-  <w:style w:type="table" w:styleId="807" w:customStyle="1">
+  <w:style w:type="table" w:styleId="817" w:customStyle="1">
     <w:name w:val="List Table 6 Colorful - Accent 4"/>
-    <w:basedOn w:val="669"/>
+    <w:basedOn w:val="679"/>
     <w:uiPriority w:val="99"/>
     <w:pPr>
       <w:spacing w:after="0" w:line="240" w:lineRule="auto"/>
@@ -14281,9 +14512,9 @@
       </w:tcPr>
     </w:tblStylePr>
   </w:style>
-  <w:style w:type="table" w:styleId="808" w:customStyle="1">
+  <w:style w:type="table" w:styleId="818" w:customStyle="1">
     <w:name w:val="List Table 6 Colorful - Accent 5"/>
-    <w:basedOn w:val="669"/>
+    <w:basedOn w:val="679"/>
     <w:uiPriority w:val="99"/>
     <w:pPr>
       <w:spacing w:after="0" w:line="240" w:lineRule="auto"/>
@@ -14353,9 +14584,9 @@
       </w:tcPr>
     </w:tblStylePr>
   </w:style>
-  <w:style w:type="table" w:styleId="809" w:customStyle="1">
+  <w:style w:type="table" w:styleId="819" w:customStyle="1">
     <w:name w:val="List Table 6 Colorful - Accent 6"/>
-    <w:basedOn w:val="669"/>
+    <w:basedOn w:val="679"/>
     <w:uiPriority w:val="99"/>
     <w:pPr>
       <w:spacing w:after="0" w:line="240" w:lineRule="auto"/>
@@ -14425,9 +14656,9 @@
       </w:tcPr>
     </w:tblStylePr>
   </w:style>
-  <w:style w:type="table" w:styleId="810">
+  <w:style w:type="table" w:styleId="820">
     <w:name w:val="List Table 7 Colorful"/>
-    <w:basedOn w:val="669"/>
+    <w:basedOn w:val="679"/>
     <w:uiPriority w:val="99"/>
     <w:pPr>
       <w:spacing w:after="0" w:line="240" w:lineRule="auto"/>
@@ -14533,9 +14764,9 @@
       </w:tcPr>
     </w:tblStylePr>
   </w:style>
-  <w:style w:type="table" w:styleId="811" w:customStyle="1">
+  <w:style w:type="table" w:styleId="821" w:customStyle="1">
     <w:name w:val="List Table 7 Colorful - Accent 1"/>
-    <w:basedOn w:val="669"/>
+    <w:basedOn w:val="679"/>
     <w:uiPriority w:val="99"/>
     <w:pPr>
       <w:spacing w:after="0" w:line="240" w:lineRule="auto"/>
@@ -14641,9 +14872,9 @@
       </w:tcPr>
     </w:tblStylePr>
   </w:style>
-  <w:style w:type="table" w:styleId="812" w:customStyle="1">
+  <w:style w:type="table" w:styleId="822" w:customStyle="1">
     <w:name w:val="List Table 7 Colorful - Accent 2"/>
-    <w:basedOn w:val="669"/>
+    <w:basedOn w:val="679"/>
     <w:uiPriority w:val="99"/>
     <w:pPr>
       <w:spacing w:after="0" w:line="240" w:lineRule="auto"/>
@@ -14749,9 +14980,9 @@
       </w:tcPr>
     </w:tblStylePr>
   </w:style>
-  <w:style w:type="table" w:styleId="813" w:customStyle="1">
+  <w:style w:type="table" w:styleId="823" w:customStyle="1">
     <w:name w:val="List Table 7 Colorful - Accent 3"/>
-    <w:basedOn w:val="669"/>
+    <w:basedOn w:val="679"/>
     <w:uiPriority w:val="99"/>
     <w:pPr>
       <w:spacing w:after="0" w:line="240" w:lineRule="auto"/>
@@ -14857,9 +15088,9 @@
       </w:tcPr>
     </w:tblStylePr>
   </w:style>
-  <w:style w:type="table" w:styleId="814" w:customStyle="1">
+  <w:style w:type="table" w:styleId="824" w:customStyle="1">
     <w:name w:val="List Table 7 Colorful - Accent 4"/>
-    <w:basedOn w:val="669"/>
+    <w:basedOn w:val="679"/>
     <w:uiPriority w:val="99"/>
     <w:pPr>
       <w:spacing w:after="0" w:line="240" w:lineRule="auto"/>
@@ -14965,9 +15196,9 @@
       </w:tcPr>
     </w:tblStylePr>
   </w:style>
-  <w:style w:type="table" w:styleId="815" w:customStyle="1">
+  <w:style w:type="table" w:styleId="825" w:customStyle="1">
     <w:name w:val="List Table 7 Colorful - Accent 5"/>
-    <w:basedOn w:val="669"/>
+    <w:basedOn w:val="679"/>
     <w:uiPriority w:val="99"/>
     <w:pPr>
       <w:spacing w:after="0" w:line="240" w:lineRule="auto"/>
@@ -15073,9 +15304,9 @@
       </w:tcPr>
     </w:tblStylePr>
   </w:style>
-  <w:style w:type="table" w:styleId="816" w:customStyle="1">
+  <w:style w:type="table" w:styleId="826" w:customStyle="1">
     <w:name w:val="List Table 7 Colorful - Accent 6"/>
-    <w:basedOn w:val="669"/>
+    <w:basedOn w:val="679"/>
     <w:uiPriority w:val="99"/>
     <w:pPr>
       <w:spacing w:after="0" w:line="240" w:lineRule="auto"/>
@@ -15181,9 +15412,9 @@
       </w:tcPr>
     </w:tblStylePr>
   </w:style>
-  <w:style w:type="table" w:styleId="817" w:customStyle="1">
+  <w:style w:type="table" w:styleId="827" w:customStyle="1">
     <w:name w:val="Lined - Accent"/>
-    <w:basedOn w:val="669"/>
+    <w:basedOn w:val="679"/>
     <w:uiPriority w:val="99"/>
     <w:pPr>
       <w:spacing w:after="0" w:line="240" w:lineRule="auto"/>
@@ -15273,9 +15504,9 @@
       </w:tcPr>
     </w:tblStylePr>
   </w:style>
-  <w:style w:type="table" w:styleId="818" w:customStyle="1">
+  <w:style w:type="table" w:styleId="828" w:customStyle="1">
     <w:name w:val="Lined - Accent 1"/>
-    <w:basedOn w:val="669"/>
+    <w:basedOn w:val="679"/>
     <w:uiPriority w:val="99"/>
     <w:pPr>
       <w:spacing w:after="0" w:line="240" w:lineRule="auto"/>
@@ -15365,9 +15596,9 @@
       </w:tcPr>
     </w:tblStylePr>
   </w:style>
-  <w:style w:type="table" w:styleId="819" w:customStyle="1">
+  <w:style w:type="table" w:styleId="829" w:customStyle="1">
     <w:name w:val="Lined - Accent 2"/>
-    <w:basedOn w:val="669"/>
+    <w:basedOn w:val="679"/>
     <w:uiPriority w:val="99"/>
     <w:pPr>
       <w:spacing w:after="0" w:line="240" w:lineRule="auto"/>
@@ -15457,9 +15688,9 @@
       </w:tcPr>
     </w:tblStylePr>
   </w:style>
-  <w:style w:type="table" w:styleId="820" w:customStyle="1">
+  <w:style w:type="table" w:styleId="830" w:customStyle="1">
     <w:name w:val="Lined - Accent 3"/>
-    <w:basedOn w:val="669"/>
+    <w:basedOn w:val="679"/>
     <w:uiPriority w:val="99"/>
     <w:pPr>
       <w:spacing w:after="0" w:line="240" w:lineRule="auto"/>
@@ -15549,9 +15780,9 @@
       </w:tcPr>
     </w:tblStylePr>
   </w:style>
-  <w:style w:type="table" w:styleId="821" w:customStyle="1">
+  <w:style w:type="table" w:styleId="831" w:customStyle="1">
     <w:name w:val="Lined - Accent 4"/>
-    <w:basedOn w:val="669"/>
+    <w:basedOn w:val="679"/>
     <w:uiPriority w:val="99"/>
     <w:pPr>
       <w:spacing w:after="0" w:line="240" w:lineRule="auto"/>
@@ -15641,9 +15872,9 @@
       </w:tcPr>
     </w:tblStylePr>
   </w:style>
-  <w:style w:type="table" w:styleId="822" w:customStyle="1">
+  <w:style w:type="table" w:styleId="832" w:customStyle="1">
     <w:name w:val="Lined - Accent 5"/>
-    <w:basedOn w:val="669"/>
+    <w:basedOn w:val="679"/>
     <w:uiPriority w:val="99"/>
     <w:pPr>
       <w:spacing w:after="0" w:line="240" w:lineRule="auto"/>
@@ -15733,9 +15964,9 @@
       </w:tcPr>
     </w:tblStylePr>
   </w:style>
-  <w:style w:type="table" w:styleId="823" w:customStyle="1">
+  <w:style w:type="table" w:styleId="833" w:customStyle="1">
     <w:name w:val="Lined - Accent 6"/>
-    <w:basedOn w:val="669"/>
+    <w:basedOn w:val="679"/>
     <w:uiPriority w:val="99"/>
     <w:pPr>
       <w:spacing w:after="0" w:line="240" w:lineRule="auto"/>
@@ -15825,9 +16056,9 @@
       </w:tcPr>
     </w:tblStylePr>
   </w:style>
-  <w:style w:type="table" w:styleId="824" w:customStyle="1">
+  <w:style w:type="table" w:styleId="834" w:customStyle="1">
     <w:name w:val="Bordered &amp; Lined - Accent"/>
-    <w:basedOn w:val="669"/>
+    <w:basedOn w:val="679"/>
     <w:uiPriority w:val="99"/>
     <w:pPr>
       <w:spacing w:after="0" w:line="240" w:lineRule="auto"/>
@@ -15925,9 +16156,9 @@
       </w:tcPr>
     </w:tblStylePr>
   </w:style>
-  <w:style w:type="table" w:styleId="825" w:customStyle="1">
+  <w:style w:type="table" w:styleId="835" w:customStyle="1">
     <w:name w:val="Bordered &amp; Lined - Accent 1"/>
-    <w:basedOn w:val="669"/>
+    <w:basedOn w:val="679"/>
     <w:uiPriority w:val="99"/>
     <w:pPr>
       <w:spacing w:after="0" w:line="240" w:lineRule="auto"/>
@@ -16025,9 +16256,9 @@
       </w:tcPr>
     </w:tblStylePr>
   </w:style>
-  <w:style w:type="table" w:styleId="826" w:customStyle="1">
+  <w:style w:type="table" w:styleId="836" w:customStyle="1">
     <w:name w:val="Bordered &amp; Lined - Accent 2"/>
-    <w:basedOn w:val="669"/>
+    <w:basedOn w:val="679"/>
     <w:uiPriority w:val="99"/>
     <w:pPr>
       <w:spacing w:after="0" w:line="240" w:lineRule="auto"/>
@@ -16125,9 +16356,9 @@
       </w:tcPr>
     </w:tblStylePr>
   </w:style>
-  <w:style w:type="table" w:styleId="827" w:customStyle="1">
+  <w:style w:type="table" w:styleId="837" w:customStyle="1">
     <w:name w:val="Bordered &amp; Lined - Accent 3"/>
-    <w:basedOn w:val="669"/>
+    <w:basedOn w:val="679"/>
     <w:uiPriority w:val="99"/>
     <w:pPr>
       <w:spacing w:after="0" w:line="240" w:lineRule="auto"/>
@@ -16225,9 +16456,9 @@
       </w:tcPr>
     </w:tblStylePr>
   </w:style>
-  <w:style w:type="table" w:styleId="828" w:customStyle="1">
+  <w:style w:type="table" w:styleId="838" w:customStyle="1">
     <w:name w:val="Bordered &amp; Lined - Accent 4"/>
-    <w:basedOn w:val="669"/>
+    <w:basedOn w:val="679"/>
     <w:uiPriority w:val="99"/>
     <w:pPr>
       <w:spacing w:after="0" w:line="240" w:lineRule="auto"/>
@@ -16325,9 +16556,9 @@
       </w:tcPr>
     </w:tblStylePr>
   </w:style>
-  <w:style w:type="table" w:styleId="829" w:customStyle="1">
+  <w:style w:type="table" w:styleId="839" w:customStyle="1">
     <w:name w:val="Bordered &amp; Lined - Accent 5"/>
-    <w:basedOn w:val="669"/>
+    <w:basedOn w:val="679"/>
     <w:uiPriority w:val="99"/>
     <w:pPr>
       <w:spacing w:after="0" w:line="240" w:lineRule="auto"/>
@@ -16425,9 +16656,9 @@
       </w:tcPr>
     </w:tblStylePr>
   </w:style>
-  <w:style w:type="table" w:styleId="830" w:customStyle="1">
+  <w:style w:type="table" w:styleId="840" w:customStyle="1">
     <w:name w:val="Bordered &amp; Lined - Accent 6"/>
-    <w:basedOn w:val="669"/>
+    <w:basedOn w:val="679"/>
     <w:uiPriority w:val="99"/>
     <w:pPr>
       <w:spacing w:after="0" w:line="240" w:lineRule="auto"/>
@@ -16525,9 +16756,9 @@
       </w:tcPr>
     </w:tblStylePr>
   </w:style>
-  <w:style w:type="table" w:styleId="831" w:customStyle="1">
+  <w:style w:type="table" w:styleId="841" w:customStyle="1">
     <w:name w:val="Bordered"/>
-    <w:basedOn w:val="669"/>
+    <w:basedOn w:val="679"/>
     <w:uiPriority w:val="99"/>
     <w:pPr>
       <w:spacing w:after="0" w:line="240" w:lineRule="auto"/>
@@ -16603,9 +16834,9 @@
       </w:tcPr>
     </w:tblStylePr>
   </w:style>
-  <w:style w:type="table" w:styleId="832" w:customStyle="1">
+  <w:style w:type="table" w:styleId="842" w:customStyle="1">
     <w:name w:val="Bordered - Accent 1"/>
-    <w:basedOn w:val="669"/>
+    <w:basedOn w:val="679"/>
     <w:uiPriority w:val="99"/>
     <w:pPr>
       <w:spacing w:after="0" w:line="240" w:lineRule="auto"/>
@@ -16681,9 +16912,9 @@
       </w:tcPr>
     </w:tblStylePr>
   </w:style>
-  <w:style w:type="table" w:styleId="833" w:customStyle="1">
+  <w:style w:type="table" w:styleId="843" w:customStyle="1">
     <w:name w:val="Bordered - Accent 2"/>
-    <w:basedOn w:val="669"/>
+    <w:basedOn w:val="679"/>
     <w:uiPriority w:val="99"/>
     <w:pPr>
       <w:spacing w:after="0" w:line="240" w:lineRule="auto"/>
@@ -16759,9 +16990,9 @@
       </w:tcPr>
     </w:tblStylePr>
   </w:style>
-  <w:style w:type="table" w:styleId="834" w:customStyle="1">
+  <w:style w:type="table" w:styleId="844" w:customStyle="1">
     <w:name w:val="Bordered - Accent 3"/>
-    <w:basedOn w:val="669"/>
+    <w:basedOn w:val="679"/>
     <w:uiPriority w:val="99"/>
     <w:pPr>
       <w:spacing w:after="0" w:line="240" w:lineRule="auto"/>
@@ -16837,9 +17068,9 @@
       </w:tcPr>
     </w:tblStylePr>
   </w:style>
-  <w:style w:type="table" w:styleId="835" w:customStyle="1">
+  <w:style w:type="table" w:styleId="845" w:customStyle="1">
     <w:name w:val="Bordered - Accent 4"/>
-    <w:basedOn w:val="669"/>
+    <w:basedOn w:val="679"/>
     <w:uiPriority w:val="99"/>
     <w:pPr>
       <w:spacing w:after="0" w:line="240" w:lineRule="auto"/>
@@ -16915,9 +17146,9 @@
       </w:tcPr>
     </w:tblStylePr>
   </w:style>
-  <w:style w:type="table" w:styleId="836" w:customStyle="1">
+  <w:style w:type="table" w:styleId="846" w:customStyle="1">
     <w:name w:val="Bordered - Accent 5"/>
-    <w:basedOn w:val="669"/>
+    <w:basedOn w:val="679"/>
     <w:uiPriority w:val="99"/>
     <w:pPr>
       <w:spacing w:after="0" w:line="240" w:lineRule="auto"/>
@@ -16993,9 +17224,9 @@
       </w:tcPr>
     </w:tblStylePr>
   </w:style>
-  <w:style w:type="table" w:styleId="837" w:customStyle="1">
+  <w:style w:type="table" w:styleId="847" w:customStyle="1">
     <w:name w:val="Bordered - Accent 6"/>
-    <w:basedOn w:val="669"/>
+    <w:basedOn w:val="679"/>
     <w:uiPriority w:val="99"/>
     <w:pPr>
       <w:spacing w:after="0" w:line="240" w:lineRule="auto"/>
@@ -17071,7 +17302,7 @@
       </w:tcPr>
     </w:tblStylePr>
   </w:style>
-  <w:style w:type="character" w:styleId="838">
+  <w:style w:type="character" w:styleId="848">
     <w:name w:val="Hyperlink"/>
     <w:uiPriority w:val="99"/>
     <w:unhideWhenUsed/>
@@ -17080,10 +17311,10 @@
       <w:u w:val="single"/>
     </w:rPr>
   </w:style>
-  <w:style w:type="paragraph" w:styleId="839">
+  <w:style w:type="paragraph" w:styleId="849">
     <w:name w:val="footnote text"/>
-    <w:basedOn w:val="658"/>
-    <w:link w:val="840"/>
+    <w:basedOn w:val="668"/>
+    <w:link w:val="850"/>
     <w:uiPriority w:val="99"/>
     <w:semiHidden/>
     <w:unhideWhenUsed/>
@@ -17094,27 +17325,27 @@
       <w:sz w:val="18"/>
     </w:rPr>
   </w:style>
-  <w:style w:type="character" w:styleId="840" w:customStyle="1">
+  <w:style w:type="character" w:styleId="850" w:customStyle="1">
     <w:name w:val="Lábjegyzetszöveg Char"/>
-    <w:link w:val="839"/>
+    <w:link w:val="849"/>
     <w:uiPriority w:val="99"/>
     <w:rPr>
       <w:sz w:val="18"/>
     </w:rPr>
   </w:style>
-  <w:style w:type="character" w:styleId="841">
+  <w:style w:type="character" w:styleId="851">
     <w:name w:val="footnote reference"/>
-    <w:basedOn w:val="668"/>
+    <w:basedOn w:val="678"/>
     <w:uiPriority w:val="99"/>
     <w:unhideWhenUsed/>
     <w:rPr>
       <w:vertAlign w:val="superscript"/>
     </w:rPr>
   </w:style>
-  <w:style w:type="paragraph" w:styleId="842">
+  <w:style w:type="paragraph" w:styleId="852">
     <w:name w:val="endnote text"/>
-    <w:basedOn w:val="658"/>
-    <w:link w:val="843"/>
+    <w:basedOn w:val="668"/>
+    <w:link w:val="853"/>
     <w:uiPriority w:val="99"/>
     <w:semiHidden/>
     <w:unhideWhenUsed/>
@@ -17125,17 +17356,17 @@
       <w:sz w:val="20"/>
     </w:rPr>
   </w:style>
-  <w:style w:type="character" w:styleId="843" w:customStyle="1">
+  <w:style w:type="character" w:styleId="853" w:customStyle="1">
     <w:name w:val="Végjegyzet szövege Char"/>
-    <w:link w:val="842"/>
+    <w:link w:val="852"/>
     <w:uiPriority w:val="99"/>
     <w:rPr>
       <w:sz w:val="20"/>
     </w:rPr>
   </w:style>
-  <w:style w:type="character" w:styleId="844">
+  <w:style w:type="character" w:styleId="854">
     <w:name w:val="endnote reference"/>
-    <w:basedOn w:val="668"/>
+    <w:basedOn w:val="678"/>
     <w:uiPriority w:val="99"/>
     <w:semiHidden/>
     <w:unhideWhenUsed/>
@@ -17143,20 +17374,20 @@
       <w:vertAlign w:val="superscript"/>
     </w:rPr>
   </w:style>
-  <w:style w:type="paragraph" w:styleId="845">
+  <w:style w:type="paragraph" w:styleId="855">
     <w:name w:val="toc 1"/>
-    <w:basedOn w:val="658"/>
-    <w:next w:val="658"/>
+    <w:basedOn w:val="668"/>
+    <w:next w:val="668"/>
     <w:uiPriority w:val="39"/>
     <w:unhideWhenUsed/>
     <w:pPr>
       <w:spacing w:after="57"/>
     </w:pPr>
   </w:style>
-  <w:style w:type="paragraph" w:styleId="846">
+  <w:style w:type="paragraph" w:styleId="856">
     <w:name w:val="toc 2"/>
-    <w:basedOn w:val="658"/>
-    <w:next w:val="658"/>
+    <w:basedOn w:val="668"/>
+    <w:next w:val="668"/>
     <w:uiPriority w:val="39"/>
     <w:unhideWhenUsed/>
     <w:pPr>
@@ -17164,10 +17395,10 @@
       <w:spacing w:after="57"/>
     </w:pPr>
   </w:style>
-  <w:style w:type="paragraph" w:styleId="847">
+  <w:style w:type="paragraph" w:styleId="857">
     <w:name w:val="toc 3"/>
-    <w:basedOn w:val="658"/>
-    <w:next w:val="658"/>
+    <w:basedOn w:val="668"/>
+    <w:next w:val="668"/>
     <w:uiPriority w:val="39"/>
     <w:unhideWhenUsed/>
     <w:pPr>
@@ -17175,10 +17406,10 @@
       <w:spacing w:after="57"/>
     </w:pPr>
   </w:style>
-  <w:style w:type="paragraph" w:styleId="848">
+  <w:style w:type="paragraph" w:styleId="858">
     <w:name w:val="toc 4"/>
-    <w:basedOn w:val="658"/>
-    <w:next w:val="658"/>
+    <w:basedOn w:val="668"/>
+    <w:next w:val="668"/>
     <w:uiPriority w:val="39"/>
     <w:unhideWhenUsed/>
     <w:pPr>
@@ -17186,10 +17417,10 @@
       <w:spacing w:after="57"/>
     </w:pPr>
   </w:style>
-  <w:style w:type="paragraph" w:styleId="849">
+  <w:style w:type="paragraph" w:styleId="859">
     <w:name w:val="toc 5"/>
-    <w:basedOn w:val="658"/>
-    <w:next w:val="658"/>
+    <w:basedOn w:val="668"/>
+    <w:next w:val="668"/>
     <w:uiPriority w:val="39"/>
     <w:unhideWhenUsed/>
     <w:pPr>
@@ -17197,10 +17428,10 @@
       <w:spacing w:after="57"/>
     </w:pPr>
   </w:style>
-  <w:style w:type="paragraph" w:styleId="850">
+  <w:style w:type="paragraph" w:styleId="860">
     <w:name w:val="toc 6"/>
-    <w:basedOn w:val="658"/>
-    <w:next w:val="658"/>
+    <w:basedOn w:val="668"/>
+    <w:next w:val="668"/>
     <w:uiPriority w:val="39"/>
     <w:unhideWhenUsed/>
     <w:pPr>
@@ -17208,10 +17439,10 @@
       <w:spacing w:after="57"/>
     </w:pPr>
   </w:style>
-  <w:style w:type="paragraph" w:styleId="851">
+  <w:style w:type="paragraph" w:styleId="861">
     <w:name w:val="toc 7"/>
-    <w:basedOn w:val="658"/>
-    <w:next w:val="658"/>
+    <w:basedOn w:val="668"/>
+    <w:next w:val="668"/>
     <w:uiPriority w:val="39"/>
     <w:unhideWhenUsed/>
     <w:pPr>
@@ -17219,10 +17450,10 @@
       <w:spacing w:after="57"/>
     </w:pPr>
   </w:style>
-  <w:style w:type="paragraph" w:styleId="852">
+  <w:style w:type="paragraph" w:styleId="862">
     <w:name w:val="toc 8"/>
-    <w:basedOn w:val="658"/>
-    <w:next w:val="658"/>
+    <w:basedOn w:val="668"/>
+    <w:next w:val="668"/>
     <w:uiPriority w:val="39"/>
     <w:unhideWhenUsed/>
     <w:pPr>
@@ -17230,10 +17461,10 @@
       <w:spacing w:after="57"/>
     </w:pPr>
   </w:style>
-  <w:style w:type="paragraph" w:styleId="853">
+  <w:style w:type="paragraph" w:styleId="863">
     <w:name w:val="toc 9"/>
-    <w:basedOn w:val="658"/>
-    <w:next w:val="658"/>
+    <w:basedOn w:val="668"/>
+    <w:next w:val="668"/>
     <w:uiPriority w:val="39"/>
     <w:unhideWhenUsed/>
     <w:pPr>
@@ -17241,24 +17472,24 @@
       <w:spacing w:after="57"/>
     </w:pPr>
   </w:style>
-  <w:style w:type="paragraph" w:styleId="854">
+  <w:style w:type="paragraph" w:styleId="864">
     <w:name w:val="TOC Heading"/>
     <w:uiPriority w:val="39"/>
     <w:unhideWhenUsed/>
   </w:style>
-  <w:style w:type="paragraph" w:styleId="855">
+  <w:style w:type="paragraph" w:styleId="865">
     <w:name w:val="table of figures"/>
-    <w:basedOn w:val="658"/>
-    <w:next w:val="658"/>
+    <w:basedOn w:val="668"/>
+    <w:next w:val="668"/>
     <w:uiPriority w:val="99"/>
     <w:unhideWhenUsed/>
     <w:pPr>
       <w:spacing w:after="0"/>
     </w:pPr>
   </w:style>
-  <w:style w:type="paragraph" w:styleId="856">
+  <w:style w:type="paragraph" w:styleId="866">
     <w:name w:val="List Paragraph"/>
-    <w:basedOn w:val="658"/>
+    <w:basedOn w:val="668"/>
     <w:uiPriority w:val="34"/>
     <w:qFormat/>
     <w:pPr>
@@ -17300,6 +17531,35 @@
 </w:glossaryDocument>
 </file>
 
+<file path=word/glossary/endnotes.xml><?xml version="1.0" encoding="utf-8"?>
+<w:endnotes xmlns:wpc="http://schemas.microsoft.com/office/word/2010/wordprocessingCanvas" xmlns:mc="http://schemas.openxmlformats.org/markup-compatibility/2006" xmlns:o="urn:schemas-microsoft-com:office:office" xmlns:r="http://schemas.openxmlformats.org/officeDocument/2006/relationships" xmlns:m="http://schemas.openxmlformats.org/officeDocument/2006/math" xmlns:v="urn:schemas-microsoft-com:vml" xmlns:wp14="http://schemas.microsoft.com/office/word/2010/wordprocessingDrawing" xmlns:wp="http://schemas.openxmlformats.org/drawingml/2006/wordprocessingDrawing" xmlns:w10="urn:schemas-microsoft-com:office:word" xmlns:w="http://schemas.openxmlformats.org/wordprocessingml/2006/main" xmlns:w14="http://schemas.microsoft.com/office/word/2010/wordml" xmlns:w15="http://schemas.microsoft.com/office/word/2012/wordml" xmlns:wpg="http://schemas.microsoft.com/office/word/2010/wordprocessingGroup" xmlns:wpi="http://schemas.microsoft.com/office/word/2010/wordprocessingInk" xmlns:wne="http://schemas.microsoft.com/office/word/2006/wordml" xmlns:a="http://schemas.openxmlformats.org/drawingml/2006/main" xmlns:wps="http://schemas.microsoft.com/office/word/2010/wordprocessingShape" mc:Ignorable="w14 w15 wp14">
+  <w:endnote w:type="separator" w:id="-1">
+    <w:p>
+      <w:pPr>
+        <w:spacing w:after="0" w:line="240" w:lineRule="auto"/>
+      </w:pPr>
+      <w:r/>
+      <w:r>
+        <w:separator/>
+      </w:r>
+      <w:r/>
+    </w:p>
+  </w:endnote>
+  <w:endnote w:type="continuationSeparator" w:id="0">
+    <w:p>
+      <w:pPr>
+        <w:spacing w:after="0" w:line="240" w:lineRule="auto"/>
+      </w:pPr>
+      <w:r/>
+      <w:r>
+        <w:continuationSeparator/>
+      </w:r>
+      <w:r/>
+    </w:p>
+  </w:endnote>
+</w:endnotes>
+</file>
+
 <file path=word/glossary/fontTable.xml><?xml version="1.0" encoding="utf-8"?>
 <w:fonts xmlns:mc="http://schemas.openxmlformats.org/markup-compatibility/2006" xmlns:r="http://schemas.openxmlformats.org/officeDocument/2006/relationships" xmlns:w="http://schemas.openxmlformats.org/wordprocessingml/2006/main" xmlns:w14="http://schemas.microsoft.com/office/word/2010/wordml" xmlns:w15="http://schemas.microsoft.com/office/word/2012/wordml" mc:Ignorable="w14 w15">
   <w:font w:name="Arial">
@@ -17317,6 +17577,35 @@
 </w:fonts>
 </file>
 
+<file path=word/glossary/footnotes.xml><?xml version="1.0" encoding="utf-8"?>
+<w:footnotes xmlns:wpc="http://schemas.microsoft.com/office/word/2010/wordprocessingCanvas" xmlns:mc="http://schemas.openxmlformats.org/markup-compatibility/2006" xmlns:o="urn:schemas-microsoft-com:office:office" xmlns:r="http://schemas.openxmlformats.org/officeDocument/2006/relationships" xmlns:m="http://schemas.openxmlformats.org/officeDocument/2006/math" xmlns:v="urn:schemas-microsoft-com:vml" xmlns:wp14="http://schemas.microsoft.com/office/word/2010/wordprocessingDrawing" xmlns:wp="http://schemas.openxmlformats.org/drawingml/2006/wordprocessingDrawing" xmlns:w10="urn:schemas-microsoft-com:office:word" xmlns:w="http://schemas.openxmlformats.org/wordprocessingml/2006/main" xmlns:w14="http://schemas.microsoft.com/office/word/2010/wordml" xmlns:w15="http://schemas.microsoft.com/office/word/2012/wordml" xmlns:wpg="http://schemas.microsoft.com/office/word/2010/wordprocessingGroup" xmlns:wpi="http://schemas.microsoft.com/office/word/2010/wordprocessingInk" xmlns:wne="http://schemas.microsoft.com/office/word/2006/wordml" xmlns:a="http://schemas.openxmlformats.org/drawingml/2006/main" xmlns:wps="http://schemas.microsoft.com/office/word/2010/wordprocessingShape" mc:Ignorable="w14 w15 wp14">
+  <w:footnote w:type="separator" w:id="-1">
+    <w:p>
+      <w:pPr>
+        <w:spacing w:after="0" w:line="240" w:lineRule="auto"/>
+      </w:pPr>
+      <w:r/>
+      <w:r>
+        <w:separator/>
+      </w:r>
+      <w:r/>
+    </w:p>
+  </w:footnote>
+  <w:footnote w:type="continuationSeparator" w:id="0">
+    <w:p>
+      <w:pPr>
+        <w:spacing w:after="0" w:line="240" w:lineRule="auto"/>
+      </w:pPr>
+      <w:r/>
+      <w:r>
+        <w:continuationSeparator/>
+      </w:r>
+      <w:r/>
+    </w:p>
+  </w:footnote>
+</w:footnotes>
+</file>
+
 <file path=word/glossary/settings.xml><?xml version="1.0" encoding="utf-8"?>
 <w:settings xmlns:mc="http://schemas.openxmlformats.org/markup-compatibility/2006" xmlns:o="urn:schemas-microsoft-com:office:office" xmlns:r="http://schemas.openxmlformats.org/officeDocument/2006/relationships" xmlns:m="http://schemas.openxmlformats.org/officeDocument/2006/math" xmlns:v="urn:schemas-microsoft-com:vml" xmlns:w10="urn:schemas-microsoft-com:office:word" xmlns:w="http://schemas.openxmlformats.org/wordprocessingml/2006/main" xmlns:w14="http://schemas.microsoft.com/office/word/2010/wordml" xmlns:w15="http://schemas.microsoft.com/office/word/2012/wordml" xmlns:sl="http://schemas.openxmlformats.org/schemaLibrary/2006/main" mc:Ignorable="w14 w15">
   <w:zoom w:percent="100"/>
@@ -17329,12 +17618,16 @@
     <w:numFmt w:val="decimal"/>
     <w:numStart w:val="1"/>
     <w:numRestart w:val="continuous"/>
+    <w:footnote w:id="-1"/>
+    <w:footnote w:id="0"/>
   </w:footnotePr>
   <w:endnotePr>
     <w:pos w:val="docEnd"/>
     <w:numFmt w:val="lowerRoman"/>
     <w:numStart w:val="1"/>
     <w:numRestart w:val="continuous"/>
+    <w:endnote w:id="-1"/>
+    <w:endnote w:id="0"/>
   </w:endnotePr>
   <w:compat>
     <w:compatSetting w:name="compatibilityMode" w:uri="http://schemas.microsoft.com/office/word" w:val="12"/>
@@ -17511,27 +17804,27 @@
     <w:lsdException w:name="Bibliography" w:uiPriority="37"/>
     <w:lsdException w:name="TOC Heading" w:uiPriority="39" w:qFormat="1"/>
   </w:latentStyles>
-  <w:style w:type="paragraph" w:styleId="229" w:default="1">
+  <w:style w:type="paragraph" w:styleId="1281" w:default="1">
     <w:name w:val="Normal"/>
     <w:qFormat/>
   </w:style>
-  <w:style w:type="character" w:styleId="230" w:default="1">
+  <w:style w:type="character" w:styleId="1282" w:default="1">
     <w:name w:val="Default Paragraph Font"/>
     <w:uiPriority w:val="1"/>
     <w:semiHidden/>
     <w:unhideWhenUsed/>
   </w:style>
-  <w:style w:type="numbering" w:styleId="231" w:default="1">
+  <w:style w:type="numbering" w:styleId="1283" w:default="1">
     <w:name w:val="No List"/>
     <w:uiPriority w:val="99"/>
     <w:semiHidden/>
     <w:unhideWhenUsed/>
   </w:style>
-  <w:style w:type="paragraph" w:styleId="232">
+  <w:style w:type="paragraph" w:styleId="1284">
     <w:name w:val="Heading 1"/>
-    <w:basedOn w:val="229"/>
-    <w:next w:val="229"/>
-    <w:link w:val="233"/>
+    <w:basedOn w:val="1281"/>
+    <w:next w:val="1281"/>
+    <w:link w:val="1285"/>
     <w:uiPriority w:val="9"/>
     <w:qFormat/>
     <w:pPr>
@@ -17546,10 +17839,10 @@
       <w:szCs w:val="40"/>
     </w:rPr>
   </w:style>
-  <w:style w:type="character" w:styleId="233">
+  <w:style w:type="character" w:styleId="1285">
     <w:name w:val="Heading 1 Char"/>
-    <w:basedOn w:val="230"/>
-    <w:link w:val="232"/>
+    <w:basedOn w:val="1282"/>
+    <w:link w:val="1284"/>
     <w:uiPriority w:val="9"/>
     <w:rPr>
       <w:rFonts w:ascii="Arial" w:hAnsi="Arial" w:eastAsia="Arial" w:cs="Arial"/>
@@ -17557,11 +17850,11 @@
       <w:szCs w:val="40"/>
     </w:rPr>
   </w:style>
-  <w:style w:type="paragraph" w:styleId="234">
+  <w:style w:type="paragraph" w:styleId="1286">
     <w:name w:val="Heading 2"/>
-    <w:basedOn w:val="229"/>
-    <w:next w:val="229"/>
-    <w:link w:val="235"/>
+    <w:basedOn w:val="1281"/>
+    <w:next w:val="1281"/>
+    <w:link w:val="1287"/>
     <w:uiPriority w:val="9"/>
     <w:unhideWhenUsed/>
     <w:qFormat/>
@@ -17576,21 +17869,21 @@
       <w:sz w:val="34"/>
     </w:rPr>
   </w:style>
-  <w:style w:type="character" w:styleId="235">
+  <w:style w:type="character" w:styleId="1287">
     <w:name w:val="Heading 2 Char"/>
-    <w:basedOn w:val="230"/>
-    <w:link w:val="234"/>
+    <w:basedOn w:val="1282"/>
+    <w:link w:val="1286"/>
     <w:uiPriority w:val="9"/>
     <w:rPr>
       <w:rFonts w:ascii="Arial" w:hAnsi="Arial" w:eastAsia="Arial" w:cs="Arial"/>
       <w:sz w:val="34"/>
     </w:rPr>
   </w:style>
-  <w:style w:type="paragraph" w:styleId="236">
+  <w:style w:type="paragraph" w:styleId="1288">
     <w:name w:val="Heading 3"/>
-    <w:basedOn w:val="229"/>
-    <w:next w:val="229"/>
-    <w:link w:val="237"/>
+    <w:basedOn w:val="1281"/>
+    <w:next w:val="1281"/>
+    <w:link w:val="1289"/>
     <w:uiPriority w:val="9"/>
     <w:unhideWhenUsed/>
     <w:qFormat/>
@@ -17606,10 +17899,10 @@
       <w:szCs w:val="30"/>
     </w:rPr>
   </w:style>
-  <w:style w:type="character" w:styleId="237">
+  <w:style w:type="character" w:styleId="1289">
     <w:name w:val="Heading 3 Char"/>
-    <w:basedOn w:val="230"/>
-    <w:link w:val="236"/>
+    <w:basedOn w:val="1282"/>
+    <w:link w:val="1288"/>
     <w:uiPriority w:val="9"/>
     <w:rPr>
       <w:rFonts w:ascii="Arial" w:hAnsi="Arial" w:eastAsia="Arial" w:cs="Arial"/>
@@ -17617,11 +17910,11 @@
       <w:szCs w:val="30"/>
     </w:rPr>
   </w:style>
-  <w:style w:type="paragraph" w:styleId="238">
+  <w:style w:type="paragraph" w:styleId="1290">
     <w:name w:val="Heading 4"/>
-    <w:basedOn w:val="229"/>
-    <w:next w:val="229"/>
-    <w:link w:val="239"/>
+    <w:basedOn w:val="1281"/>
+    <w:next w:val="1281"/>
+    <w:link w:val="1291"/>
     <w:uiPriority w:val="9"/>
     <w:unhideWhenUsed/>
     <w:qFormat/>
@@ -17639,10 +17932,10 @@
       <w:szCs w:val="26"/>
     </w:rPr>
   </w:style>
-  <w:style w:type="character" w:styleId="239">
+  <w:style w:type="character" w:styleId="1291">
     <w:name w:val="Heading 4 Char"/>
-    <w:basedOn w:val="230"/>
-    <w:link w:val="238"/>
+    <w:basedOn w:val="1282"/>
+    <w:link w:val="1290"/>
     <w:uiPriority w:val="9"/>
     <w:rPr>
       <w:rFonts w:ascii="Arial" w:hAnsi="Arial" w:eastAsia="Arial" w:cs="Arial"/>
@@ -17652,11 +17945,11 @@
       <w:szCs w:val="26"/>
     </w:rPr>
   </w:style>
-  <w:style w:type="paragraph" w:styleId="240">
+  <w:style w:type="paragraph" w:styleId="1292">
     <w:name w:val="Heading 5"/>
-    <w:basedOn w:val="229"/>
-    <w:next w:val="229"/>
-    <w:link w:val="241"/>
+    <w:basedOn w:val="1281"/>
+    <w:next w:val="1281"/>
+    <w:link w:val="1293"/>
     <w:uiPriority w:val="9"/>
     <w:unhideWhenUsed/>
     <w:qFormat/>
@@ -17674,10 +17967,10 @@
       <w:szCs w:val="24"/>
     </w:rPr>
   </w:style>
-  <w:style w:type="character" w:styleId="241">
+  <w:style w:type="character" w:styleId="1293">
     <w:name w:val="Heading 5 Char"/>
-    <w:basedOn w:val="230"/>
-    <w:link w:val="240"/>
+    <w:basedOn w:val="1282"/>
+    <w:link w:val="1292"/>
     <w:uiPriority w:val="9"/>
     <w:rPr>
       <w:rFonts w:ascii="Arial" w:hAnsi="Arial" w:eastAsia="Arial" w:cs="Arial"/>
@@ -17687,11 +17980,11 @@
       <w:szCs w:val="24"/>
     </w:rPr>
   </w:style>
-  <w:style w:type="paragraph" w:styleId="242">
+  <w:style w:type="paragraph" w:styleId="1294">
     <w:name w:val="Heading 6"/>
-    <w:basedOn w:val="229"/>
-    <w:next w:val="229"/>
-    <w:link w:val="243"/>
+    <w:basedOn w:val="1281"/>
+    <w:next w:val="1281"/>
+    <w:link w:val="1295"/>
     <w:uiPriority w:val="9"/>
     <w:unhideWhenUsed/>
     <w:qFormat/>
@@ -17709,10 +18002,10 @@
       <w:szCs w:val="22"/>
     </w:rPr>
   </w:style>
-  <w:style w:type="character" w:styleId="243">
+  <w:style w:type="character" w:styleId="1295">
     <w:name w:val="Heading 6 Char"/>
-    <w:basedOn w:val="230"/>
-    <w:link w:val="242"/>
+    <w:basedOn w:val="1282"/>
+    <w:link w:val="1294"/>
     <w:uiPriority w:val="9"/>
     <w:rPr>
       <w:rFonts w:ascii="Arial" w:hAnsi="Arial" w:eastAsia="Arial" w:cs="Arial"/>
@@ -17722,11 +18015,11 @@
       <w:szCs w:val="22"/>
     </w:rPr>
   </w:style>
-  <w:style w:type="paragraph" w:styleId="244">
+  <w:style w:type="paragraph" w:styleId="1296">
     <w:name w:val="Heading 7"/>
-    <w:basedOn w:val="229"/>
-    <w:next w:val="229"/>
-    <w:link w:val="245"/>
+    <w:basedOn w:val="1281"/>
+    <w:next w:val="1281"/>
+    <w:link w:val="1297"/>
     <w:uiPriority w:val="9"/>
     <w:unhideWhenUsed/>
     <w:qFormat/>
@@ -17746,10 +18039,10 @@
       <w:szCs w:val="22"/>
     </w:rPr>
   </w:style>
-  <w:style w:type="character" w:styleId="245">
+  <w:style w:type="character" w:styleId="1297">
     <w:name w:val="Heading 7 Char"/>
-    <w:basedOn w:val="230"/>
-    <w:link w:val="244"/>
+    <w:basedOn w:val="1282"/>
+    <w:link w:val="1296"/>
     <w:uiPriority w:val="9"/>
     <w:rPr>
       <w:rFonts w:ascii="Arial" w:hAnsi="Arial" w:eastAsia="Arial" w:cs="Arial"/>
@@ -17761,11 +18054,11 @@
       <w:szCs w:val="22"/>
     </w:rPr>
   </w:style>
-  <w:style w:type="paragraph" w:styleId="246">
+  <w:style w:type="paragraph" w:styleId="1298">
     <w:name w:val="Heading 8"/>
-    <w:basedOn w:val="229"/>
-    <w:next w:val="229"/>
-    <w:link w:val="247"/>
+    <w:basedOn w:val="1281"/>
+    <w:next w:val="1281"/>
+    <w:link w:val="1299"/>
     <w:uiPriority w:val="9"/>
     <w:unhideWhenUsed/>
     <w:qFormat/>
@@ -17783,10 +18076,10 @@
       <w:szCs w:val="22"/>
     </w:rPr>
   </w:style>
-  <w:style w:type="character" w:styleId="247">
+  <w:style w:type="character" w:styleId="1299">
     <w:name w:val="Heading 8 Char"/>
-    <w:basedOn w:val="230"/>
-    <w:link w:val="246"/>
+    <w:basedOn w:val="1282"/>
+    <w:link w:val="1298"/>
     <w:uiPriority w:val="9"/>
     <w:rPr>
       <w:rFonts w:ascii="Arial" w:hAnsi="Arial" w:eastAsia="Arial" w:cs="Arial"/>
@@ -17796,11 +18089,11 @@
       <w:szCs w:val="22"/>
     </w:rPr>
   </w:style>
-  <w:style w:type="paragraph" w:styleId="248">
+  <w:style w:type="paragraph" w:styleId="1300">
     <w:name w:val="Heading 9"/>
-    <w:basedOn w:val="229"/>
-    <w:next w:val="229"/>
-    <w:link w:val="249"/>
+    <w:basedOn w:val="1281"/>
+    <w:next w:val="1281"/>
+    <w:link w:val="1301"/>
     <w:uiPriority w:val="9"/>
     <w:unhideWhenUsed/>
     <w:qFormat/>
@@ -17818,10 +18111,10 @@
       <w:szCs w:val="21"/>
     </w:rPr>
   </w:style>
-  <w:style w:type="character" w:styleId="249">
+  <w:style w:type="character" w:styleId="1301">
     <w:name w:val="Heading 9 Char"/>
-    <w:basedOn w:val="230"/>
-    <w:link w:val="248"/>
+    <w:basedOn w:val="1282"/>
+    <w:link w:val="1300"/>
     <w:uiPriority w:val="9"/>
     <w:rPr>
       <w:rFonts w:ascii="Arial" w:hAnsi="Arial" w:eastAsia="Arial" w:cs="Arial"/>
@@ -17831,9 +18124,9 @@
       <w:szCs w:val="21"/>
     </w:rPr>
   </w:style>
-  <w:style w:type="paragraph" w:styleId="250">
+  <w:style w:type="paragraph" w:styleId="1302">
     <w:name w:val="List Paragraph"/>
-    <w:basedOn w:val="229"/>
+    <w:basedOn w:val="1281"/>
     <w:uiPriority w:val="34"/>
     <w:qFormat/>
     <w:pPr>
@@ -17841,7 +18134,7 @@
       <w:ind w:left="720"/>
     </w:pPr>
   </w:style>
-  <w:style w:type="table" w:styleId="251" w:default="1">
+  <w:style w:type="table" w:styleId="1303" w:default="1">
     <w:name w:val="Normal Table"/>
     <w:uiPriority w:val="99"/>
     <w:semiHidden/>
@@ -17856,7 +18149,7 @@
       </w:tblCellMar>
     </w:tblPr>
   </w:style>
-  <w:style w:type="paragraph" w:styleId="252">
+  <w:style w:type="paragraph" w:styleId="1304">
     <w:name w:val="No Spacing"/>
     <w:uiPriority w:val="1"/>
     <w:qFormat/>
@@ -17864,11 +18157,11 @@
       <w:spacing w:before="0" w:after="0" w:line="240" w:lineRule="auto"/>
     </w:pPr>
   </w:style>
-  <w:style w:type="paragraph" w:styleId="253">
+  <w:style w:type="paragraph" w:styleId="1305">
     <w:name w:val="Title"/>
-    <w:basedOn w:val="229"/>
-    <w:next w:val="229"/>
-    <w:link w:val="254"/>
+    <w:basedOn w:val="1281"/>
+    <w:next w:val="1281"/>
+    <w:link w:val="1306"/>
     <w:uiPriority w:val="10"/>
     <w:qFormat/>
     <w:pPr>
@@ -17880,21 +18173,21 @@
       <w:szCs w:val="48"/>
     </w:rPr>
   </w:style>
-  <w:style w:type="character" w:styleId="254">
+  <w:style w:type="character" w:styleId="1306">
     <w:name w:val="Title Char"/>
-    <w:basedOn w:val="230"/>
-    <w:link w:val="253"/>
+    <w:basedOn w:val="1282"/>
+    <w:link w:val="1305"/>
     <w:uiPriority w:val="10"/>
     <w:rPr>
       <w:sz w:val="48"/>
       <w:szCs w:val="48"/>
     </w:rPr>
   </w:style>
-  <w:style w:type="paragraph" w:styleId="255">
+  <w:style w:type="paragraph" w:styleId="1307">
     <w:name w:val="Subtitle"/>
-    <w:basedOn w:val="229"/>
-    <w:next w:val="229"/>
-    <w:link w:val="256"/>
+    <w:basedOn w:val="1281"/>
+    <w:next w:val="1281"/>
+    <w:link w:val="1308"/>
     <w:uiPriority w:val="11"/>
     <w:qFormat/>
     <w:pPr>
@@ -17905,21 +18198,21 @@
       <w:szCs w:val="24"/>
     </w:rPr>
   </w:style>
-  <w:style w:type="character" w:styleId="256">
+  <w:style w:type="character" w:styleId="1308">
     <w:name w:val="Subtitle Char"/>
-    <w:basedOn w:val="230"/>
-    <w:link w:val="255"/>
+    <w:basedOn w:val="1282"/>
+    <w:link w:val="1307"/>
     <w:uiPriority w:val="11"/>
     <w:rPr>
       <w:sz w:val="24"/>
       <w:szCs w:val="24"/>
     </w:rPr>
   </w:style>
-  <w:style w:type="paragraph" w:styleId="257">
+  <w:style w:type="paragraph" w:styleId="1309">
     <w:name w:val="Quote"/>
-    <w:basedOn w:val="229"/>
-    <w:next w:val="229"/>
-    <w:link w:val="258"/>
+    <w:basedOn w:val="1281"/>
+    <w:next w:val="1281"/>
+    <w:link w:val="1310"/>
     <w:uiPriority w:val="29"/>
     <w:qFormat/>
     <w:pPr>
@@ -17929,19 +18222,19 @@
       <w:i/>
     </w:rPr>
   </w:style>
-  <w:style w:type="character" w:styleId="258">
+  <w:style w:type="character" w:styleId="1310">
     <w:name w:val="Quote Char"/>
-    <w:link w:val="257"/>
+    <w:link w:val="1309"/>
     <w:uiPriority w:val="29"/>
     <w:rPr>
       <w:i/>
     </w:rPr>
   </w:style>
-  <w:style w:type="paragraph" w:styleId="259">
+  <w:style w:type="paragraph" w:styleId="1311">
     <w:name w:val="Intense Quote"/>
-    <w:basedOn w:val="229"/>
-    <w:next w:val="229"/>
-    <w:link w:val="260"/>
+    <w:basedOn w:val="1281"/>
+    <w:next w:val="1281"/>
+    <w:link w:val="1312"/>
     <w:uiPriority w:val="30"/>
     <w:qFormat/>
     <w:pPr>
@@ -17959,18 +18252,18 @@
       <w:i/>
     </w:rPr>
   </w:style>
-  <w:style w:type="character" w:styleId="260">
+  <w:style w:type="character" w:styleId="1312">
     <w:name w:val="Intense Quote Char"/>
-    <w:link w:val="259"/>
+    <w:link w:val="1311"/>
     <w:uiPriority w:val="30"/>
     <w:rPr>
       <w:i/>
     </w:rPr>
   </w:style>
-  <w:style w:type="paragraph" w:styleId="261">
+  <w:style w:type="paragraph" w:styleId="1313">
     <w:name w:val="Header"/>
-    <w:basedOn w:val="229"/>
-    <w:link w:val="262"/>
+    <w:basedOn w:val="1281"/>
+    <w:link w:val="1314"/>
     <w:uiPriority w:val="99"/>
     <w:unhideWhenUsed/>
     <w:pPr>
@@ -17981,16 +18274,16 @@
       </w:tabs>
     </w:pPr>
   </w:style>
-  <w:style w:type="character" w:styleId="262">
+  <w:style w:type="character" w:styleId="1314">
     <w:name w:val="Header Char"/>
-    <w:basedOn w:val="230"/>
-    <w:link w:val="261"/>
+    <w:basedOn w:val="1282"/>
+    <w:link w:val="1313"/>
     <w:uiPriority w:val="99"/>
   </w:style>
-  <w:style w:type="paragraph" w:styleId="263">
+  <w:style w:type="paragraph" w:styleId="1315">
     <w:name w:val="Footer"/>
-    <w:basedOn w:val="229"/>
-    <w:link w:val="266"/>
+    <w:basedOn w:val="1281"/>
+    <w:link w:val="1318"/>
     <w:uiPriority w:val="99"/>
     <w:unhideWhenUsed/>
     <w:pPr>
@@ -18001,16 +18294,16 @@
       </w:tabs>
     </w:pPr>
   </w:style>
-  <w:style w:type="character" w:styleId="264">
+  <w:style w:type="character" w:styleId="1316">
     <w:name w:val="Footer Char"/>
-    <w:basedOn w:val="230"/>
-    <w:link w:val="263"/>
+    <w:basedOn w:val="1282"/>
+    <w:link w:val="1315"/>
     <w:uiPriority w:val="99"/>
   </w:style>
-  <w:style w:type="paragraph" w:styleId="265">
+  <w:style w:type="paragraph" w:styleId="1317">
     <w:name w:val="Caption"/>
-    <w:basedOn w:val="229"/>
-    <w:next w:val="229"/>
+    <w:basedOn w:val="1281"/>
+    <w:next w:val="1281"/>
     <w:uiPriority w:val="35"/>
     <w:semiHidden/>
     <w:unhideWhenUsed/>
@@ -18026,15 +18319,15 @@
       <w:szCs w:val="18"/>
     </w:rPr>
   </w:style>
-  <w:style w:type="character" w:styleId="266">
+  <w:style w:type="character" w:styleId="1318">
     <w:name w:val="Caption Char"/>
-    <w:basedOn w:val="265"/>
-    <w:link w:val="263"/>
+    <w:basedOn w:val="1317"/>
+    <w:link w:val="1315"/>
     <w:uiPriority w:val="99"/>
   </w:style>
-  <w:style w:type="table" w:styleId="267">
+  <w:style w:type="table" w:styleId="1319">
     <w:name w:val="Table Grid"/>
-    <w:basedOn w:val="251"/>
+    <w:basedOn w:val="1303"/>
     <w:uiPriority w:val="59"/>
     <w:pPr>
       <w:spacing w:after="0" w:line="240" w:lineRule="auto"/>
@@ -18057,9 +18350,9 @@
       </w:tblCellMar>
     </w:tblPr>
   </w:style>
-  <w:style w:type="table" w:styleId="268">
+  <w:style w:type="table" w:styleId="1320">
     <w:name w:val="Table Grid Light"/>
-    <w:basedOn w:val="251"/>
+    <w:basedOn w:val="1303"/>
     <w:uiPriority w:val="59"/>
     <w:pPr>
       <w:spacing w:after="0" w:line="240" w:lineRule="auto"/>
@@ -18082,9 +18375,9 @@
       </w:tblCellMar>
     </w:tblPr>
   </w:style>
-  <w:style w:type="table" w:styleId="269">
+  <w:style w:type="table" w:styleId="1321">
     <w:name w:val="Plain Table 1"/>
-    <w:basedOn w:val="251"/>
+    <w:basedOn w:val="1303"/>
     <w:uiPriority w:val="59"/>
     <w:pPr>
       <w:spacing w:after="0" w:line="240" w:lineRule="auto"/>
@@ -18149,9 +18442,9 @@
       </w:rPr>
     </w:tblStylePr>
   </w:style>
-  <w:style w:type="table" w:styleId="270">
+  <w:style w:type="table" w:styleId="1322">
     <w:name w:val="Plain Table 2"/>
-    <w:basedOn w:val="251"/>
+    <w:basedOn w:val="1303"/>
     <w:uiPriority w:val="59"/>
     <w:pPr>
       <w:spacing w:after="0" w:line="240" w:lineRule="auto"/>
@@ -18234,9 +18527,9 @@
       </w:rPr>
     </w:tblStylePr>
   </w:style>
-  <w:style w:type="table" w:styleId="271">
+  <w:style w:type="table" w:styleId="1323">
     <w:name w:val="Plain Table 3"/>
-    <w:basedOn w:val="251"/>
+    <w:basedOn w:val="1303"/>
     <w:uiPriority w:val="99"/>
     <w:pPr>
       <w:spacing w:after="0" w:line="240" w:lineRule="auto"/>
@@ -18311,9 +18604,9 @@
       </w:rPr>
     </w:tblStylePr>
   </w:style>
-  <w:style w:type="table" w:styleId="272">
+  <w:style w:type="table" w:styleId="1324">
     <w:name w:val="Plain Table 4"/>
-    <w:basedOn w:val="251"/>
+    <w:basedOn w:val="1303"/>
     <w:uiPriority w:val="99"/>
     <w:pPr>
       <w:spacing w:after="0" w:line="240" w:lineRule="auto"/>
@@ -18368,9 +18661,9 @@
       </w:rPr>
     </w:tblStylePr>
   </w:style>
-  <w:style w:type="table" w:styleId="273">
+  <w:style w:type="table" w:styleId="1325">
     <w:name w:val="Plain Table 5"/>
-    <w:basedOn w:val="251"/>
+    <w:basedOn w:val="1303"/>
     <w:uiPriority w:val="99"/>
     <w:pPr>
       <w:spacing w:after="0" w:line="240" w:lineRule="auto"/>
@@ -18456,9 +18749,9 @@
       </w:tcPr>
     </w:tblStylePr>
   </w:style>
-  <w:style w:type="table" w:styleId="274">
+  <w:style w:type="table" w:styleId="1326">
     <w:name w:val="Grid Table 1 Light"/>
-    <w:basedOn w:val="251"/>
+    <w:basedOn w:val="1303"/>
     <w:uiPriority w:val="99"/>
     <w:pPr>
       <w:spacing w:after="0" w:line="240" w:lineRule="auto"/>
@@ -18521,9 +18814,9 @@
       </w:rPr>
     </w:tblStylePr>
   </w:style>
-  <w:style w:type="table" w:styleId="275">
+  <w:style w:type="table" w:styleId="1327">
     <w:name w:val="Grid Table 1 Light - Accent 1"/>
-    <w:basedOn w:val="251"/>
+    <w:basedOn w:val="1303"/>
     <w:uiPriority w:val="99"/>
     <w:pPr>
       <w:spacing w:after="0" w:line="240" w:lineRule="auto"/>
@@ -18586,9 +18879,9 @@
       </w:rPr>
     </w:tblStylePr>
   </w:style>
-  <w:style w:type="table" w:styleId="276">
+  <w:style w:type="table" w:styleId="1328">
     <w:name w:val="Grid Table 1 Light - Accent 2"/>
-    <w:basedOn w:val="251"/>
+    <w:basedOn w:val="1303"/>
     <w:uiPriority w:val="99"/>
     <w:pPr>
       <w:spacing w:after="0" w:line="240" w:lineRule="auto"/>
@@ -18651,9 +18944,9 @@
       </w:rPr>
     </w:tblStylePr>
   </w:style>
-  <w:style w:type="table" w:styleId="277">
+  <w:style w:type="table" w:styleId="1329">
     <w:name w:val="Grid Table 1 Light - Accent 3"/>
-    <w:basedOn w:val="251"/>
+    <w:basedOn w:val="1303"/>
     <w:uiPriority w:val="99"/>
     <w:pPr>
       <w:spacing w:after="0" w:line="240" w:lineRule="auto"/>
@@ -18716,9 +19009,9 @@
       </w:rPr>
     </w:tblStylePr>
   </w:style>
-  <w:style w:type="table" w:styleId="278">
+  <w:style w:type="table" w:styleId="1330">
     <w:name w:val="Grid Table 1 Light - Accent 4"/>
-    <w:basedOn w:val="251"/>
+    <w:basedOn w:val="1303"/>
     <w:uiPriority w:val="99"/>
     <w:pPr>
       <w:spacing w:after="0" w:line="240" w:lineRule="auto"/>
@@ -18781,9 +19074,9 @@
       </w:rPr>
     </w:tblStylePr>
   </w:style>
-  <w:style w:type="table" w:styleId="279">
+  <w:style w:type="table" w:styleId="1331">
     <w:name w:val="Grid Table 1 Light - Accent 5"/>
-    <w:basedOn w:val="251"/>
+    <w:basedOn w:val="1303"/>
     <w:uiPriority w:val="99"/>
     <w:pPr>
       <w:spacing w:after="0" w:line="240" w:lineRule="auto"/>
@@ -18846,9 +19139,9 @@
       </w:rPr>
     </w:tblStylePr>
   </w:style>
-  <w:style w:type="table" w:styleId="280">
+  <w:style w:type="table" w:styleId="1332">
     <w:name w:val="Grid Table 1 Light - Accent 6"/>
-    <w:basedOn w:val="251"/>
+    <w:basedOn w:val="1303"/>
     <w:uiPriority w:val="99"/>
     <w:pPr>
       <w:spacing w:after="0" w:line="240" w:lineRule="auto"/>
@@ -18911,9 +19204,9 @@
       </w:rPr>
     </w:tblStylePr>
   </w:style>
-  <w:style w:type="table" w:styleId="281">
+  <w:style w:type="table" w:styleId="1333">
     <w:name w:val="Grid Table 2"/>
-    <w:basedOn w:val="251"/>
+    <w:basedOn w:val="1303"/>
     <w:uiPriority w:val="99"/>
     <w:pPr>
       <w:spacing w:after="0" w:line="240" w:lineRule="auto"/>
@@ -18991,9 +19284,9 @@
       </w:tcPr>
     </w:tblStylePr>
   </w:style>
-  <w:style w:type="table" w:styleId="282">
+  <w:style w:type="table" w:styleId="1334">
     <w:name w:val="Grid Table 2 - Accent 1"/>
-    <w:basedOn w:val="251"/>
+    <w:basedOn w:val="1303"/>
     <w:uiPriority w:val="99"/>
     <w:pPr>
       <w:spacing w:after="0" w:line="240" w:lineRule="auto"/>
@@ -19071,9 +19364,9 @@
       </w:tcPr>
     </w:tblStylePr>
   </w:style>
-  <w:style w:type="table" w:styleId="283">
+  <w:style w:type="table" w:styleId="1335">
     <w:name w:val="Grid Table 2 - Accent 2"/>
-    <w:basedOn w:val="251"/>
+    <w:basedOn w:val="1303"/>
     <w:uiPriority w:val="99"/>
     <w:pPr>
       <w:spacing w:after="0" w:line="240" w:lineRule="auto"/>
@@ -19151,9 +19444,9 @@
       </w:tcPr>
     </w:tblStylePr>
   </w:style>
-  <w:style w:type="table" w:styleId="284">
+  <w:style w:type="table" w:styleId="1336">
     <w:name w:val="Grid Table 2 - Accent 3"/>
-    <w:basedOn w:val="251"/>
+    <w:basedOn w:val="1303"/>
     <w:uiPriority w:val="99"/>
     <w:pPr>
       <w:spacing w:after="0" w:line="240" w:lineRule="auto"/>
@@ -19231,9 +19524,9 @@
       </w:tcPr>
     </w:tblStylePr>
   </w:style>
-  <w:style w:type="table" w:styleId="285">
+  <w:style w:type="table" w:styleId="1337">
     <w:name w:val="Grid Table 2 - Accent 4"/>
-    <w:basedOn w:val="251"/>
+    <w:basedOn w:val="1303"/>
     <w:uiPriority w:val="99"/>
     <w:pPr>
       <w:spacing w:after="0" w:line="240" w:lineRule="auto"/>
@@ -19311,9 +19604,9 @@
       </w:tcPr>
     </w:tblStylePr>
   </w:style>
-  <w:style w:type="table" w:styleId="286">
+  <w:style w:type="table" w:styleId="1338">
     <w:name w:val="Grid Table 2 - Accent 5"/>
-    <w:basedOn w:val="251"/>
+    <w:basedOn w:val="1303"/>
     <w:uiPriority w:val="99"/>
     <w:pPr>
       <w:spacing w:after="0" w:line="240" w:lineRule="auto"/>
@@ -19391,9 +19684,9 @@
       </w:tcPr>
     </w:tblStylePr>
   </w:style>
-  <w:style w:type="table" w:styleId="287">
+  <w:style w:type="table" w:styleId="1339">
     <w:name w:val="Grid Table 2 - Accent 6"/>
-    <w:basedOn w:val="251"/>
+    <w:basedOn w:val="1303"/>
     <w:uiPriority w:val="99"/>
     <w:pPr>
       <w:spacing w:after="0" w:line="240" w:lineRule="auto"/>
@@ -19471,9 +19764,9 @@
       </w:tcPr>
     </w:tblStylePr>
   </w:style>
-  <w:style w:type="table" w:styleId="288">
+  <w:style w:type="table" w:styleId="1340">
     <w:name w:val="Grid Table 3"/>
-    <w:basedOn w:val="251"/>
+    <w:basedOn w:val="1303"/>
     <w:uiPriority w:val="99"/>
     <w:pPr>
       <w:spacing w:after="0" w:line="240" w:lineRule="auto"/>
@@ -19517,7 +19810,7 @@
         <w:jc w:val="right"/>
       </w:pPr>
       <w:tcPr>
-        <w:shd w:color="ffffff"/>
+        <w:shd w:val="clear" w:color="ffffff"/>
         <w:tcBorders>
           <w:top w:val="none" w:color="000000" w:sz="4" w:space="0"/>
           <w:left w:val="none" w:color="000000" w:sz="4" w:space="0"/>
@@ -19547,7 +19840,7 @@
         <w:color w:val="404040"/>
       </w:rPr>
       <w:tcPr>
-        <w:shd w:color="ffffff"/>
+        <w:shd w:val="clear" w:color="ffffff"/>
         <w:tcBorders>
           <w:top w:val="none" w:color="000000" w:sz="4" w:space="0"/>
           <w:left w:val="none" w:color="000000" w:sz="4" w:space="0"/>
@@ -19572,9 +19865,9 @@
       </w:tcPr>
     </w:tblStylePr>
   </w:style>
-  <w:style w:type="table" w:styleId="289">
+  <w:style w:type="table" w:styleId="1341">
     <w:name w:val="Grid Table 3 - Accent 1"/>
-    <w:basedOn w:val="251"/>
+    <w:basedOn w:val="1303"/>
     <w:uiPriority w:val="99"/>
     <w:pPr>
       <w:spacing w:after="0" w:line="240" w:lineRule="auto"/>
@@ -19618,7 +19911,7 @@
         <w:jc w:val="right"/>
       </w:pPr>
       <w:tcPr>
-        <w:shd w:color="ffffff"/>
+        <w:shd w:val="clear" w:color="ffffff"/>
         <w:tcBorders>
           <w:top w:val="none" w:color="000000" w:sz="4" w:space="0"/>
           <w:left w:val="none" w:color="000000" w:sz="4" w:space="0"/>
@@ -19648,7 +19941,7 @@
         <w:color w:val="404040"/>
       </w:rPr>
       <w:tcPr>
-        <w:shd w:color="ffffff"/>
+        <w:shd w:val="clear" w:color="ffffff"/>
         <w:tcBorders>
           <w:top w:val="none" w:color="000000" w:sz="4" w:space="0"/>
           <w:left w:val="none" w:color="000000" w:sz="4" w:space="0"/>
@@ -19673,9 +19966,9 @@
       </w:tcPr>
     </w:tblStylePr>
   </w:style>
-  <w:style w:type="table" w:styleId="290">
+  <w:style w:type="table" w:styleId="1342">
     <w:name w:val="Grid Table 3 - Accent 2"/>
-    <w:basedOn w:val="251"/>
+    <w:basedOn w:val="1303"/>
     <w:uiPriority w:val="99"/>
     <w:pPr>
       <w:spacing w:after="0" w:line="240" w:lineRule="auto"/>
@@ -19719,7 +20012,7 @@
         <w:jc w:val="right"/>
       </w:pPr>
       <w:tcPr>
-        <w:shd w:color="ffffff"/>
+        <w:shd w:val="clear" w:color="ffffff"/>
         <w:tcBorders>
           <w:top w:val="none" w:color="000000" w:sz="4" w:space="0"/>
           <w:left w:val="none" w:color="000000" w:sz="4" w:space="0"/>
@@ -19749,7 +20042,7 @@
         <w:color w:val="404040"/>
       </w:rPr>
       <w:tcPr>
-        <w:shd w:color="ffffff"/>
+        <w:shd w:val="clear" w:color="ffffff"/>
         <w:tcBorders>
           <w:top w:val="none" w:color="000000" w:sz="4" w:space="0"/>
           <w:left w:val="none" w:color="000000" w:sz="4" w:space="0"/>
@@ -19774,9 +20067,9 @@
       </w:tcPr>
     </w:tblStylePr>
   </w:style>
-  <w:style w:type="table" w:styleId="291">
+  <w:style w:type="table" w:styleId="1343">
     <w:name w:val="Grid Table 3 - Accent 3"/>
-    <w:basedOn w:val="251"/>
+    <w:basedOn w:val="1303"/>
     <w:uiPriority w:val="99"/>
     <w:pPr>
       <w:spacing w:after="0" w:line="240" w:lineRule="auto"/>
@@ -19820,7 +20113,7 @@
         <w:jc w:val="right"/>
       </w:pPr>
       <w:tcPr>
-        <w:shd w:color="ffffff"/>
+        <w:shd w:val="clear" w:color="ffffff"/>
         <w:tcBorders>
           <w:top w:val="none" w:color="000000" w:sz="4" w:space="0"/>
           <w:left w:val="none" w:color="000000" w:sz="4" w:space="0"/>
@@ -19850,7 +20143,7 @@
         <w:color w:val="404040"/>
       </w:rPr>
       <w:tcPr>
-        <w:shd w:color="ffffff"/>
+        <w:shd w:val="clear" w:color="ffffff"/>
         <w:tcBorders>
           <w:top w:val="none" w:color="000000" w:sz="4" w:space="0"/>
           <w:left w:val="none" w:color="000000" w:sz="4" w:space="0"/>
@@ -19875,9 +20168,9 @@
       </w:tcPr>
     </w:tblStylePr>
   </w:style>
-  <w:style w:type="table" w:styleId="292">
+  <w:style w:type="table" w:styleId="1344">
     <w:name w:val="Grid Table 3 - Accent 4"/>
-    <w:basedOn w:val="251"/>
+    <w:basedOn w:val="1303"/>
     <w:uiPriority w:val="99"/>
     <w:pPr>
       <w:spacing w:after="0" w:line="240" w:lineRule="auto"/>
@@ -19921,7 +20214,7 @@
         <w:jc w:val="right"/>
       </w:pPr>
       <w:tcPr>
-        <w:shd w:color="ffffff"/>
+        <w:shd w:val="clear" w:color="ffffff"/>
         <w:tcBorders>
           <w:top w:val="none" w:color="000000" w:sz="4" w:space="0"/>
           <w:left w:val="none" w:color="000000" w:sz="4" w:space="0"/>
@@ -19951,7 +20244,7 @@
         <w:color w:val="404040"/>
       </w:rPr>
       <w:tcPr>
-        <w:shd w:color="ffffff"/>
+        <w:shd w:val="clear" w:color="ffffff"/>
         <w:tcBorders>
           <w:top w:val="none" w:color="000000" w:sz="4" w:space="0"/>
           <w:left w:val="none" w:color="000000" w:sz="4" w:space="0"/>
@@ -19976,9 +20269,9 @@
       </w:tcPr>
     </w:tblStylePr>
   </w:style>
-  <w:style w:type="table" w:styleId="293">
+  <w:style w:type="table" w:styleId="1345">
     <w:name w:val="Grid Table 3 - Accent 5"/>
-    <w:basedOn w:val="251"/>
+    <w:basedOn w:val="1303"/>
     <w:uiPriority w:val="99"/>
     <w:pPr>
       <w:spacing w:after="0" w:line="240" w:lineRule="auto"/>
@@ -20022,7 +20315,7 @@
         <w:jc w:val="right"/>
       </w:pPr>
       <w:tcPr>
-        <w:shd w:color="ffffff"/>
+        <w:shd w:val="clear" w:color="ffffff"/>
         <w:tcBorders>
           <w:top w:val="none" w:color="000000" w:sz="4" w:space="0"/>
           <w:left w:val="none" w:color="000000" w:sz="4" w:space="0"/>
@@ -20052,7 +20345,7 @@
         <w:color w:val="404040"/>
       </w:rPr>
       <w:tcPr>
-        <w:shd w:color="ffffff"/>
+        <w:shd w:val="clear" w:color="ffffff"/>
         <w:tcBorders>
           <w:top w:val="none" w:color="000000" w:sz="4" w:space="0"/>
           <w:left w:val="none" w:color="000000" w:sz="4" w:space="0"/>
@@ -20077,9 +20370,9 @@
       </w:tcPr>
     </w:tblStylePr>
   </w:style>
-  <w:style w:type="table" w:styleId="294">
+  <w:style w:type="table" w:styleId="1346">
     <w:name w:val="Grid Table 3 - Accent 6"/>
-    <w:basedOn w:val="251"/>
+    <w:basedOn w:val="1303"/>
     <w:uiPriority w:val="99"/>
     <w:pPr>
       <w:spacing w:after="0" w:line="240" w:lineRule="auto"/>
@@ -20123,7 +20416,7 @@
         <w:jc w:val="right"/>
       </w:pPr>
       <w:tcPr>
-        <w:shd w:color="ffffff"/>
+        <w:shd w:val="clear" w:color="ffffff"/>
         <w:tcBorders>
           <w:top w:val="none" w:color="000000" w:sz="4" w:space="0"/>
           <w:left w:val="none" w:color="000000" w:sz="4" w:space="0"/>
@@ -20153,7 +20446,7 @@
         <w:color w:val="404040"/>
       </w:rPr>
       <w:tcPr>
-        <w:shd w:color="ffffff"/>
+        <w:shd w:val="clear" w:color="ffffff"/>
         <w:tcBorders>
           <w:top w:val="none" w:color="000000" w:sz="4" w:space="0"/>
           <w:left w:val="none" w:color="000000" w:sz="4" w:space="0"/>
@@ -20178,9 +20471,9 @@
       </w:tcPr>
     </w:tblStylePr>
   </w:style>
-  <w:style w:type="table" w:styleId="295">
+  <w:style w:type="table" w:styleId="1347">
     <w:name w:val="Grid Table 4"/>
-    <w:basedOn w:val="251"/>
+    <w:basedOn w:val="1303"/>
     <w:uiPriority w:val="59"/>
     <w:pPr>
       <w:spacing w:after="0" w:line="240" w:lineRule="auto"/>
@@ -20259,9 +20552,9 @@
       </w:tcPr>
     </w:tblStylePr>
   </w:style>
-  <w:style w:type="table" w:styleId="296">
+  <w:style w:type="table" w:styleId="1348">
     <w:name w:val="Grid Table 4 - Accent 1"/>
-    <w:basedOn w:val="251"/>
+    <w:basedOn w:val="1303"/>
     <w:uiPriority w:val="59"/>
     <w:pPr>
       <w:spacing w:after="0" w:line="240" w:lineRule="auto"/>
@@ -20340,9 +20633,9 @@
       </w:tcPr>
     </w:tblStylePr>
   </w:style>
-  <w:style w:type="table" w:styleId="297">
+  <w:style w:type="table" w:styleId="1349">
     <w:name w:val="Grid Table 4 - Accent 2"/>
-    <w:basedOn w:val="251"/>
+    <w:basedOn w:val="1303"/>
     <w:uiPriority w:val="59"/>
     <w:pPr>
       <w:spacing w:after="0" w:line="240" w:lineRule="auto"/>
@@ -20421,9 +20714,9 @@
       </w:tcPr>
     </w:tblStylePr>
   </w:style>
-  <w:style w:type="table" w:styleId="298">
+  <w:style w:type="table" w:styleId="1350">
     <w:name w:val="Grid Table 4 - Accent 3"/>
-    <w:basedOn w:val="251"/>
+    <w:basedOn w:val="1303"/>
     <w:uiPriority w:val="59"/>
     <w:pPr>
       <w:spacing w:after="0" w:line="240" w:lineRule="auto"/>
@@ -20502,9 +20795,9 @@
       </w:tcPr>
     </w:tblStylePr>
   </w:style>
-  <w:style w:type="table" w:styleId="299">
+  <w:style w:type="table" w:styleId="1351">
     <w:name w:val="Grid Table 4 - Accent 4"/>
-    <w:basedOn w:val="251"/>
+    <w:basedOn w:val="1303"/>
     <w:uiPriority w:val="59"/>
     <w:pPr>
       <w:spacing w:after="0" w:line="240" w:lineRule="auto"/>
@@ -20583,9 +20876,9 @@
       </w:tcPr>
     </w:tblStylePr>
   </w:style>
-  <w:style w:type="table" w:styleId="300">
+  <w:style w:type="table" w:styleId="1352">
     <w:name w:val="Grid Table 4 - Accent 5"/>
-    <w:basedOn w:val="251"/>
+    <w:basedOn w:val="1303"/>
     <w:uiPriority w:val="59"/>
     <w:pPr>
       <w:spacing w:after="0" w:line="240" w:lineRule="auto"/>
@@ -20664,9 +20957,9 @@
       </w:tcPr>
     </w:tblStylePr>
   </w:style>
-  <w:style w:type="table" w:styleId="301">
+  <w:style w:type="table" w:styleId="1353">
     <w:name w:val="Grid Table 4 - Accent 6"/>
-    <w:basedOn w:val="251"/>
+    <w:basedOn w:val="1303"/>
     <w:uiPriority w:val="59"/>
     <w:pPr>
       <w:spacing w:after="0" w:line="240" w:lineRule="auto"/>
@@ -20745,9 +21038,9 @@
       </w:tcPr>
     </w:tblStylePr>
   </w:style>
-  <w:style w:type="table" w:styleId="302">
+  <w:style w:type="table" w:styleId="1354">
     <w:name w:val="Grid Table 5 Dark"/>
-    <w:basedOn w:val="251"/>
+    <w:basedOn w:val="1303"/>
     <w:uiPriority w:val="99"/>
     <w:pPr>
       <w:spacing w:after="0" w:line="240" w:lineRule="auto"/>
@@ -20824,9 +21117,9 @@
       </w:tcPr>
     </w:tblStylePr>
   </w:style>
-  <w:style w:type="table" w:styleId="303">
+  <w:style w:type="table" w:styleId="1355">
     <w:name w:val="Grid Table 5 Dark- Accent 1"/>
-    <w:basedOn w:val="251"/>
+    <w:basedOn w:val="1303"/>
     <w:uiPriority w:val="99"/>
     <w:pPr>
       <w:spacing w:after="0" w:line="240" w:lineRule="auto"/>
@@ -20903,9 +21196,9 @@
       </w:tcPr>
     </w:tblStylePr>
   </w:style>
-  <w:style w:type="table" w:styleId="304">
+  <w:style w:type="table" w:styleId="1356">
     <w:name w:val="Grid Table 5 Dark - Accent 2"/>
-    <w:basedOn w:val="251"/>
+    <w:basedOn w:val="1303"/>
     <w:uiPriority w:val="99"/>
     <w:pPr>
       <w:spacing w:after="0" w:line="240" w:lineRule="auto"/>
@@ -20982,9 +21275,9 @@
       </w:tcPr>
     </w:tblStylePr>
   </w:style>
-  <w:style w:type="table" w:styleId="305">
+  <w:style w:type="table" w:styleId="1357">
     <w:name w:val="Grid Table 5 Dark - Accent 3"/>
-    <w:basedOn w:val="251"/>
+    <w:basedOn w:val="1303"/>
     <w:uiPriority w:val="99"/>
     <w:pPr>
       <w:spacing w:after="0" w:line="240" w:lineRule="auto"/>
@@ -21061,9 +21354,9 @@
       </w:tcPr>
     </w:tblStylePr>
   </w:style>
-  <w:style w:type="table" w:styleId="306">
+  <w:style w:type="table" w:styleId="1358">
     <w:name w:val="Grid Table 5 Dark- Accent 4"/>
-    <w:basedOn w:val="251"/>
+    <w:basedOn w:val="1303"/>
     <w:uiPriority w:val="99"/>
     <w:pPr>
       <w:spacing w:after="0" w:line="240" w:lineRule="auto"/>
@@ -21140,9 +21433,9 @@
       </w:tcPr>
     </w:tblStylePr>
   </w:style>
-  <w:style w:type="table" w:styleId="307">
+  <w:style w:type="table" w:styleId="1359">
     <w:name w:val="Grid Table 5 Dark - Accent 5"/>
-    <w:basedOn w:val="251"/>
+    <w:basedOn w:val="1303"/>
     <w:uiPriority w:val="99"/>
     <w:pPr>
       <w:spacing w:after="0" w:line="240" w:lineRule="auto"/>
@@ -21219,9 +21512,9 @@
       </w:tcPr>
     </w:tblStylePr>
   </w:style>
-  <w:style w:type="table" w:styleId="308">
+  <w:style w:type="table" w:styleId="1360">
     <w:name w:val="Grid Table 5 Dark - Accent 6"/>
-    <w:basedOn w:val="251"/>
+    <w:basedOn w:val="1303"/>
     <w:uiPriority w:val="99"/>
     <w:pPr>
       <w:spacing w:after="0" w:line="240" w:lineRule="auto"/>
@@ -21298,9 +21591,9 @@
       </w:tcPr>
     </w:tblStylePr>
   </w:style>
-  <w:style w:type="table" w:styleId="309">
+  <w:style w:type="table" w:styleId="1361">
     <w:name w:val="Grid Table 6 Colorful"/>
-    <w:basedOn w:val="251"/>
+    <w:basedOn w:val="1303"/>
     <w:uiPriority w:val="99"/>
     <w:pPr>
       <w:spacing w:after="0" w:line="240" w:lineRule="auto"/>
@@ -21377,9 +21670,9 @@
       </w:rPr>
     </w:tblStylePr>
   </w:style>
-  <w:style w:type="table" w:styleId="310">
+  <w:style w:type="table" w:styleId="1362">
     <w:name w:val="Grid Table 6 Colorful - Accent 1"/>
-    <w:basedOn w:val="251"/>
+    <w:basedOn w:val="1303"/>
     <w:uiPriority w:val="99"/>
     <w:pPr>
       <w:spacing w:after="0" w:line="240" w:lineRule="auto"/>
@@ -21456,9 +21749,9 @@
       </w:rPr>
     </w:tblStylePr>
   </w:style>
-  <w:style w:type="table" w:styleId="311">
+  <w:style w:type="table" w:styleId="1363">
     <w:name w:val="Grid Table 6 Colorful - Accent 2"/>
-    <w:basedOn w:val="251"/>
+    <w:basedOn w:val="1303"/>
     <w:uiPriority w:val="99"/>
     <w:pPr>
       <w:spacing w:after="0" w:line="240" w:lineRule="auto"/>
@@ -21535,9 +21828,9 @@
       </w:rPr>
     </w:tblStylePr>
   </w:style>
-  <w:style w:type="table" w:styleId="312">
+  <w:style w:type="table" w:styleId="1364">
     <w:name w:val="Grid Table 6 Colorful - Accent 3"/>
-    <w:basedOn w:val="251"/>
+    <w:basedOn w:val="1303"/>
     <w:uiPriority w:val="99"/>
     <w:pPr>
       <w:spacing w:after="0" w:line="240" w:lineRule="auto"/>
@@ -21614,9 +21907,9 @@
       </w:rPr>
     </w:tblStylePr>
   </w:style>
-  <w:style w:type="table" w:styleId="313">
+  <w:style w:type="table" w:styleId="1365">
     <w:name w:val="Grid Table 6 Colorful - Accent 4"/>
-    <w:basedOn w:val="251"/>
+    <w:basedOn w:val="1303"/>
     <w:uiPriority w:val="99"/>
     <w:pPr>
       <w:spacing w:after="0" w:line="240" w:lineRule="auto"/>
@@ -21693,9 +21986,9 @@
       </w:rPr>
     </w:tblStylePr>
   </w:style>
-  <w:style w:type="table" w:styleId="314">
+  <w:style w:type="table" w:styleId="1366">
     <w:name w:val="Grid Table 6 Colorful - Accent 5"/>
-    <w:basedOn w:val="251"/>
+    <w:basedOn w:val="1303"/>
     <w:uiPriority w:val="99"/>
     <w:pPr>
       <w:spacing w:after="0" w:line="240" w:lineRule="auto"/>
@@ -21772,9 +22065,9 @@
       </w:rPr>
     </w:tblStylePr>
   </w:style>
-  <w:style w:type="table" w:styleId="315">
+  <w:style w:type="table" w:styleId="1367">
     <w:name w:val="Grid Table 6 Colorful - Accent 6"/>
-    <w:basedOn w:val="251"/>
+    <w:basedOn w:val="1303"/>
     <w:uiPriority w:val="99"/>
     <w:pPr>
       <w:spacing w:after="0" w:line="240" w:lineRule="auto"/>
@@ -21851,9 +22144,9 @@
       </w:rPr>
     </w:tblStylePr>
   </w:style>
-  <w:style w:type="table" w:styleId="316">
+  <w:style w:type="table" w:styleId="1368">
     <w:name w:val="Grid Table 7 Colorful"/>
-    <w:basedOn w:val="251"/>
+    <w:basedOn w:val="1303"/>
     <w:uiPriority w:val="99"/>
     <w:pPr>
       <w:spacing w:after="0" w:line="240" w:lineRule="auto"/>
@@ -21902,11 +22195,11 @@
         <w:jc w:val="right"/>
       </w:pPr>
       <w:tcPr>
-        <w:shd w:color="ffffff"/>
-        <w:tcBorders>
-          <w:top w:val="none"/>
-          <w:left w:val="none"/>
-          <w:bottom w:val="none"/>
+        <w:shd w:val="clear" w:color="ffffff"/>
+        <w:tcBorders>
+          <w:top w:val="none" w:color="000000" w:sz="4" w:space="0"/>
+          <w:left w:val="none" w:color="000000" w:sz="4" w:space="0"/>
+          <w:bottom w:val="none" w:color="000000" w:sz="4" w:space="0"/>
           <w:right w:val="single" w:color="000000" w:themeColor="text1" w:themeTint="80" w:sz="4" w:space="0"/>
         </w:tcBorders>
       </w:tcPr>
@@ -21921,10 +22214,10 @@
       <w:tcPr>
         <w:shd w:val="clear" w:color="ffffff" w:themeColor="light1" w:fill="ffffff" w:themeFill="light1"/>
         <w:tcBorders>
-          <w:top w:val="none"/>
-          <w:left w:val="none"/>
+          <w:top w:val="none" w:color="000000" w:sz="4" w:space="0"/>
+          <w:left w:val="none" w:color="000000" w:sz="4" w:space="0"/>
           <w:bottom w:val="single" w:color="000000" w:themeColor="text1" w:themeTint="80" w:sz="4" w:space="0"/>
-          <w:right w:val="none"/>
+          <w:right w:val="none" w:color="000000" w:sz="4" w:space="0"/>
         </w:tcBorders>
       </w:tcPr>
     </w:tblStylePr>
@@ -21936,12 +22229,12 @@
         <w:sz w:val="22"/>
       </w:rPr>
       <w:tcPr>
-        <w:shd w:color="ffffff"/>
-        <w:tcBorders>
-          <w:top w:val="none"/>
+        <w:shd w:val="clear" w:color="ffffff"/>
+        <w:tcBorders>
+          <w:top w:val="none" w:color="000000" w:sz="4" w:space="0"/>
           <w:left w:val="single" w:color="000000" w:themeColor="text1" w:themeTint="80" w:sz="4" w:space="0"/>
-          <w:bottom w:val="none"/>
-          <w:right w:val="none"/>
+          <w:bottom w:val="none" w:color="000000" w:sz="4" w:space="0"/>
+          <w:right w:val="none" w:color="000000" w:sz="4" w:space="0"/>
         </w:tcBorders>
       </w:tcPr>
     </w:tblStylePr>
@@ -21956,16 +22249,16 @@
         <w:shd w:val="clear" w:color="ffffff" w:themeColor="light1" w:fill="ffffff" w:themeFill="light1"/>
         <w:tcBorders>
           <w:top w:val="single" w:color="000000" w:themeColor="text1" w:themeTint="80" w:sz="4" w:space="0"/>
-          <w:left w:val="none"/>
-          <w:bottom w:val="none"/>
-          <w:right w:val="none"/>
-        </w:tcBorders>
-      </w:tcPr>
-    </w:tblStylePr>
-  </w:style>
-  <w:style w:type="table" w:styleId="317">
+          <w:left w:val="none" w:color="000000" w:sz="4" w:space="0"/>
+          <w:bottom w:val="none" w:color="000000" w:sz="4" w:space="0"/>
+          <w:right w:val="none" w:color="000000" w:sz="4" w:space="0"/>
+        </w:tcBorders>
+      </w:tcPr>
+    </w:tblStylePr>
+  </w:style>
+  <w:style w:type="table" w:styleId="1369">
     <w:name w:val="Grid Table 7 Colorful - Accent 1"/>
-    <w:basedOn w:val="251"/>
+    <w:basedOn w:val="1303"/>
     <w:uiPriority w:val="99"/>
     <w:pPr>
       <w:spacing w:after="0" w:line="240" w:lineRule="auto"/>
@@ -22014,11 +22307,11 @@
         <w:jc w:val="right"/>
       </w:pPr>
       <w:tcPr>
-        <w:shd w:color="ffffff"/>
-        <w:tcBorders>
-          <w:top w:val="none"/>
-          <w:left w:val="none"/>
-          <w:bottom w:val="none"/>
+        <w:shd w:val="clear" w:color="ffffff"/>
+        <w:tcBorders>
+          <w:top w:val="none" w:color="000000" w:sz="4" w:space="0"/>
+          <w:left w:val="none" w:color="000000" w:sz="4" w:space="0"/>
+          <w:bottom w:val="none" w:color="000000" w:sz="4" w:space="0"/>
           <w:right w:val="single" w:color="000000" w:themeColor="accent1" w:themeTint="80" w:sz="4" w:space="0"/>
         </w:tcBorders>
       </w:tcPr>
@@ -22033,10 +22326,10 @@
       <w:tcPr>
         <w:shd w:val="clear" w:color="ffffff" w:themeColor="light1" w:fill="ffffff" w:themeFill="light1"/>
         <w:tcBorders>
-          <w:top w:val="none"/>
-          <w:left w:val="none"/>
+          <w:top w:val="none" w:color="000000" w:sz="4" w:space="0"/>
+          <w:left w:val="none" w:color="000000" w:sz="4" w:space="0"/>
           <w:bottom w:val="single" w:color="000000" w:themeColor="accent1" w:themeTint="80" w:sz="4" w:space="0"/>
-          <w:right w:val="none"/>
+          <w:right w:val="none" w:color="000000" w:sz="4" w:space="0"/>
         </w:tcBorders>
       </w:tcPr>
     </w:tblStylePr>
@@ -22048,12 +22341,12 @@
         <w:sz w:val="22"/>
       </w:rPr>
       <w:tcPr>
-        <w:shd w:color="ffffff"/>
-        <w:tcBorders>
-          <w:top w:val="none"/>
+        <w:shd w:val="clear" w:color="ffffff"/>
+        <w:tcBorders>
+          <w:top w:val="none" w:color="000000" w:sz="4" w:space="0"/>
           <w:left w:val="single" w:color="000000" w:themeColor="accent1" w:themeTint="80" w:sz="4" w:space="0"/>
-          <w:bottom w:val="none"/>
-          <w:right w:val="none"/>
+          <w:bottom w:val="none" w:color="000000" w:sz="4" w:space="0"/>
+          <w:right w:val="none" w:color="000000" w:sz="4" w:space="0"/>
         </w:tcBorders>
       </w:tcPr>
     </w:tblStylePr>
@@ -22068,16 +22361,16 @@
         <w:shd w:val="clear" w:color="ffffff" w:themeColor="light1" w:fill="ffffff" w:themeFill="light1"/>
         <w:tcBorders>
           <w:top w:val="single" w:color="000000" w:themeColor="accent1" w:themeTint="80" w:sz="4" w:space="0"/>
-          <w:left w:val="none"/>
-          <w:bottom w:val="none"/>
-          <w:right w:val="none"/>
-        </w:tcBorders>
-      </w:tcPr>
-    </w:tblStylePr>
-  </w:style>
-  <w:style w:type="table" w:styleId="318">
+          <w:left w:val="none" w:color="000000" w:sz="4" w:space="0"/>
+          <w:bottom w:val="none" w:color="000000" w:sz="4" w:space="0"/>
+          <w:right w:val="none" w:color="000000" w:sz="4" w:space="0"/>
+        </w:tcBorders>
+      </w:tcPr>
+    </w:tblStylePr>
+  </w:style>
+  <w:style w:type="table" w:styleId="1370">
     <w:name w:val="Grid Table 7 Colorful - Accent 2"/>
-    <w:basedOn w:val="251"/>
+    <w:basedOn w:val="1303"/>
     <w:uiPriority w:val="99"/>
     <w:pPr>
       <w:spacing w:after="0" w:line="240" w:lineRule="auto"/>
@@ -22126,11 +22419,11 @@
         <w:jc w:val="right"/>
       </w:pPr>
       <w:tcPr>
-        <w:shd w:color="ffffff"/>
-        <w:tcBorders>
-          <w:top w:val="none"/>
-          <w:left w:val="none"/>
-          <w:bottom w:val="none"/>
+        <w:shd w:val="clear" w:color="ffffff"/>
+        <w:tcBorders>
+          <w:top w:val="none" w:color="000000" w:sz="4" w:space="0"/>
+          <w:left w:val="none" w:color="000000" w:sz="4" w:space="0"/>
+          <w:bottom w:val="none" w:color="000000" w:sz="4" w:space="0"/>
           <w:right w:val="single" w:color="000000" w:themeColor="accent2" w:themeTint="97" w:sz="4" w:space="0"/>
         </w:tcBorders>
       </w:tcPr>
@@ -22145,10 +22438,10 @@
       <w:tcPr>
         <w:shd w:val="clear" w:color="ffffff" w:themeColor="light1" w:fill="ffffff" w:themeFill="light1"/>
         <w:tcBorders>
-          <w:top w:val="none"/>
-          <w:left w:val="none"/>
+          <w:top w:val="none" w:color="000000" w:sz="4" w:space="0"/>
+          <w:left w:val="none" w:color="000000" w:sz="4" w:space="0"/>
           <w:bottom w:val="single" w:color="000000" w:themeColor="accent2" w:themeTint="97" w:sz="4" w:space="0"/>
-          <w:right w:val="none"/>
+          <w:right w:val="none" w:color="000000" w:sz="4" w:space="0"/>
         </w:tcBorders>
       </w:tcPr>
     </w:tblStylePr>
@@ -22160,12 +22453,12 @@
         <w:sz w:val="22"/>
       </w:rPr>
       <w:tcPr>
-        <w:shd w:color="ffffff"/>
-        <w:tcBorders>
-          <w:top w:val="none"/>
+        <w:shd w:val="clear" w:color="ffffff"/>
+        <w:tcBorders>
+          <w:top w:val="none" w:color="000000" w:sz="4" w:space="0"/>
           <w:left w:val="single" w:color="000000" w:themeColor="accent2" w:themeTint="97" w:sz="4" w:space="0"/>
-          <w:bottom w:val="none"/>
-          <w:right w:val="none"/>
+          <w:bottom w:val="none" w:color="000000" w:sz="4" w:space="0"/>
+          <w:right w:val="none" w:color="000000" w:sz="4" w:space="0"/>
         </w:tcBorders>
       </w:tcPr>
     </w:tblStylePr>
@@ -22180,16 +22473,16 @@
         <w:shd w:val="clear" w:color="ffffff" w:themeColor="light1" w:fill="ffffff" w:themeFill="light1"/>
         <w:tcBorders>
           <w:top w:val="single" w:color="000000" w:themeColor="accent2" w:themeTint="97" w:sz="4" w:space="0"/>
-          <w:left w:val="none"/>
-          <w:bottom w:val="none"/>
-          <w:right w:val="none"/>
-        </w:tcBorders>
-      </w:tcPr>
-    </w:tblStylePr>
-  </w:style>
-  <w:style w:type="table" w:styleId="319">
+          <w:left w:val="none" w:color="000000" w:sz="4" w:space="0"/>
+          <w:bottom w:val="none" w:color="000000" w:sz="4" w:space="0"/>
+          <w:right w:val="none" w:color="000000" w:sz="4" w:space="0"/>
+        </w:tcBorders>
+      </w:tcPr>
+    </w:tblStylePr>
+  </w:style>
+  <w:style w:type="table" w:styleId="1371">
     <w:name w:val="Grid Table 7 Colorful - Accent 3"/>
-    <w:basedOn w:val="251"/>
+    <w:basedOn w:val="1303"/>
     <w:uiPriority w:val="99"/>
     <w:pPr>
       <w:spacing w:after="0" w:line="240" w:lineRule="auto"/>
@@ -22238,11 +22531,11 @@
         <w:jc w:val="right"/>
       </w:pPr>
       <w:tcPr>
-        <w:shd w:color="ffffff"/>
-        <w:tcBorders>
-          <w:top w:val="none"/>
-          <w:left w:val="none"/>
-          <w:bottom w:val="none"/>
+        <w:shd w:val="clear" w:color="ffffff"/>
+        <w:tcBorders>
+          <w:top w:val="none" w:color="000000" w:sz="4" w:space="0"/>
+          <w:left w:val="none" w:color="000000" w:sz="4" w:space="0"/>
+          <w:bottom w:val="none" w:color="000000" w:sz="4" w:space="0"/>
           <w:right w:val="single" w:color="000000" w:themeColor="accent3" w:themeTint="FE" w:sz="4" w:space="0"/>
         </w:tcBorders>
       </w:tcPr>
@@ -22257,10 +22550,10 @@
       <w:tcPr>
         <w:shd w:val="clear" w:color="ffffff" w:themeColor="light1" w:fill="ffffff" w:themeFill="light1"/>
         <w:tcBorders>
-          <w:top w:val="none"/>
-          <w:left w:val="none"/>
+          <w:top w:val="none" w:color="000000" w:sz="4" w:space="0"/>
+          <w:left w:val="none" w:color="000000" w:sz="4" w:space="0"/>
           <w:bottom w:val="single" w:color="000000" w:themeColor="accent3" w:themeTint="FE" w:sz="4" w:space="0"/>
-          <w:right w:val="none"/>
+          <w:right w:val="none" w:color="000000" w:sz="4" w:space="0"/>
         </w:tcBorders>
       </w:tcPr>
     </w:tblStylePr>
@@ -22272,12 +22565,12 @@
         <w:sz w:val="22"/>
       </w:rPr>
       <w:tcPr>
-        <w:shd w:color="ffffff"/>
-        <w:tcBorders>
-          <w:top w:val="none"/>
+        <w:shd w:val="clear" w:color="ffffff"/>
+        <w:tcBorders>
+          <w:top w:val="none" w:color="000000" w:sz="4" w:space="0"/>
           <w:left w:val="single" w:color="000000" w:themeColor="accent3" w:themeTint="FE" w:sz="4" w:space="0"/>
-          <w:bottom w:val="none"/>
-          <w:right w:val="none"/>
+          <w:bottom w:val="none" w:color="000000" w:sz="4" w:space="0"/>
+          <w:right w:val="none" w:color="000000" w:sz="4" w:space="0"/>
         </w:tcBorders>
       </w:tcPr>
     </w:tblStylePr>
@@ -22292,16 +22585,16 @@
         <w:shd w:val="clear" w:color="ffffff" w:themeColor="light1" w:fill="ffffff" w:themeFill="light1"/>
         <w:tcBorders>
           <w:top w:val="single" w:color="000000" w:themeColor="accent3" w:themeTint="FE" w:sz="4" w:space="0"/>
-          <w:left w:val="none"/>
-          <w:bottom w:val="none"/>
-          <w:right w:val="none"/>
-        </w:tcBorders>
-      </w:tcPr>
-    </w:tblStylePr>
-  </w:style>
-  <w:style w:type="table" w:styleId="320">
+          <w:left w:val="none" w:color="000000" w:sz="4" w:space="0"/>
+          <w:bottom w:val="none" w:color="000000" w:sz="4" w:space="0"/>
+          <w:right w:val="none" w:color="000000" w:sz="4" w:space="0"/>
+        </w:tcBorders>
+      </w:tcPr>
+    </w:tblStylePr>
+  </w:style>
+  <w:style w:type="table" w:styleId="1372">
     <w:name w:val="Grid Table 7 Colorful - Accent 4"/>
-    <w:basedOn w:val="251"/>
+    <w:basedOn w:val="1303"/>
     <w:uiPriority w:val="99"/>
     <w:pPr>
       <w:spacing w:after="0" w:line="240" w:lineRule="auto"/>
@@ -22350,11 +22643,11 @@
         <w:jc w:val="right"/>
       </w:pPr>
       <w:tcPr>
-        <w:shd w:color="ffffff"/>
-        <w:tcBorders>
-          <w:top w:val="none"/>
-          <w:left w:val="none"/>
-          <w:bottom w:val="none"/>
+        <w:shd w:val="clear" w:color="ffffff"/>
+        <w:tcBorders>
+          <w:top w:val="none" w:color="000000" w:sz="4" w:space="0"/>
+          <w:left w:val="none" w:color="000000" w:sz="4" w:space="0"/>
+          <w:bottom w:val="none" w:color="000000" w:sz="4" w:space="0"/>
           <w:right w:val="single" w:color="000000" w:themeColor="accent4" w:themeTint="9A" w:sz="4" w:space="0"/>
         </w:tcBorders>
       </w:tcPr>
@@ -22369,10 +22662,10 @@
       <w:tcPr>
         <w:shd w:val="clear" w:color="ffffff" w:themeColor="light1" w:fill="ffffff" w:themeFill="light1"/>
         <w:tcBorders>
-          <w:top w:val="none"/>
-          <w:left w:val="none"/>
+          <w:top w:val="none" w:color="000000" w:sz="4" w:space="0"/>
+          <w:left w:val="none" w:color="000000" w:sz="4" w:space="0"/>
           <w:bottom w:val="single" w:color="000000" w:themeColor="accent4" w:themeTint="9A" w:sz="4" w:space="0"/>
-          <w:right w:val="none"/>
+          <w:right w:val="none" w:color="000000" w:sz="4" w:space="0"/>
         </w:tcBorders>
       </w:tcPr>
     </w:tblStylePr>
@@ -22384,12 +22677,12 @@
         <w:sz w:val="22"/>
       </w:rPr>
       <w:tcPr>
-        <w:shd w:color="ffffff"/>
-        <w:tcBorders>
-          <w:top w:val="none"/>
+        <w:shd w:val="clear" w:color="ffffff"/>
+        <w:tcBorders>
+          <w:top w:val="none" w:color="000000" w:sz="4" w:space="0"/>
           <w:left w:val="single" w:color="000000" w:themeColor="accent4" w:themeTint="9A" w:sz="4" w:space="0"/>
-          <w:bottom w:val="none"/>
-          <w:right w:val="none"/>
+          <w:bottom w:val="none" w:color="000000" w:sz="4" w:space="0"/>
+          <w:right w:val="none" w:color="000000" w:sz="4" w:space="0"/>
         </w:tcBorders>
       </w:tcPr>
     </w:tblStylePr>
@@ -22404,16 +22697,16 @@
         <w:shd w:val="clear" w:color="ffffff" w:themeColor="light1" w:fill="ffffff" w:themeFill="light1"/>
         <w:tcBorders>
           <w:top w:val="single" w:color="000000" w:themeColor="accent4" w:themeTint="9A" w:sz="4" w:space="0"/>
-          <w:left w:val="none"/>
-          <w:bottom w:val="none"/>
-          <w:right w:val="none"/>
-        </w:tcBorders>
-      </w:tcPr>
-    </w:tblStylePr>
-  </w:style>
-  <w:style w:type="table" w:styleId="321">
+          <w:left w:val="none" w:color="000000" w:sz="4" w:space="0"/>
+          <w:bottom w:val="none" w:color="000000" w:sz="4" w:space="0"/>
+          <w:right w:val="none" w:color="000000" w:sz="4" w:space="0"/>
+        </w:tcBorders>
+      </w:tcPr>
+    </w:tblStylePr>
+  </w:style>
+  <w:style w:type="table" w:styleId="1373">
     <w:name w:val="Grid Table 7 Colorful - Accent 5"/>
-    <w:basedOn w:val="251"/>
+    <w:basedOn w:val="1303"/>
     <w:uiPriority w:val="99"/>
     <w:pPr>
       <w:spacing w:after="0" w:line="240" w:lineRule="auto"/>
@@ -22462,11 +22755,11 @@
         <w:jc w:val="right"/>
       </w:pPr>
       <w:tcPr>
-        <w:shd w:color="ffffff"/>
-        <w:tcBorders>
-          <w:top w:val="none"/>
-          <w:left w:val="none"/>
-          <w:bottom w:val="none"/>
+        <w:shd w:val="clear" w:color="ffffff"/>
+        <w:tcBorders>
+          <w:top w:val="none" w:color="000000" w:sz="4" w:space="0"/>
+          <w:left w:val="none" w:color="000000" w:sz="4" w:space="0"/>
+          <w:bottom w:val="none" w:color="000000" w:sz="4" w:space="0"/>
           <w:right w:val="single" w:color="000000" w:themeColor="accent5" w:themeTint="90" w:sz="4" w:space="0"/>
         </w:tcBorders>
       </w:tcPr>
@@ -22481,10 +22774,10 @@
       <w:tcPr>
         <w:shd w:val="clear" w:color="ffffff" w:themeColor="light1" w:fill="ffffff" w:themeFill="light1"/>
         <w:tcBorders>
-          <w:top w:val="none"/>
-          <w:left w:val="none"/>
+          <w:top w:val="none" w:color="000000" w:sz="4" w:space="0"/>
+          <w:left w:val="none" w:color="000000" w:sz="4" w:space="0"/>
           <w:bottom w:val="single" w:color="000000" w:themeColor="accent5" w:themeTint="90" w:sz="4" w:space="0"/>
-          <w:right w:val="none"/>
+          <w:right w:val="none" w:color="000000" w:sz="4" w:space="0"/>
         </w:tcBorders>
       </w:tcPr>
     </w:tblStylePr>
@@ -22496,12 +22789,12 @@
         <w:sz w:val="22"/>
       </w:rPr>
       <w:tcPr>
-        <w:shd w:color="ffffff"/>
-        <w:tcBorders>
-          <w:top w:val="none"/>
+        <w:shd w:val="clear" w:color="ffffff"/>
+        <w:tcBorders>
+          <w:top w:val="none" w:color="000000" w:sz="4" w:space="0"/>
           <w:left w:val="single" w:color="000000" w:themeColor="accent5" w:themeTint="90" w:sz="4" w:space="0"/>
-          <w:bottom w:val="none"/>
-          <w:right w:val="none"/>
+          <w:bottom w:val="none" w:color="000000" w:sz="4" w:space="0"/>
+          <w:right w:val="none" w:color="000000" w:sz="4" w:space="0"/>
         </w:tcBorders>
       </w:tcPr>
     </w:tblStylePr>
@@ -22516,16 +22809,16 @@
         <w:shd w:val="clear" w:color="ffffff" w:themeColor="light1" w:fill="ffffff" w:themeFill="light1"/>
         <w:tcBorders>
           <w:top w:val="single" w:color="000000" w:themeColor="accent5" w:themeTint="90" w:sz="4" w:space="0"/>
-          <w:left w:val="none"/>
-          <w:bottom w:val="none"/>
-          <w:right w:val="none"/>
-        </w:tcBorders>
-      </w:tcPr>
-    </w:tblStylePr>
-  </w:style>
-  <w:style w:type="table" w:styleId="322">
+          <w:left w:val="none" w:color="000000" w:sz="4" w:space="0"/>
+          <w:bottom w:val="none" w:color="000000" w:sz="4" w:space="0"/>
+          <w:right w:val="none" w:color="000000" w:sz="4" w:space="0"/>
+        </w:tcBorders>
+      </w:tcPr>
+    </w:tblStylePr>
+  </w:style>
+  <w:style w:type="table" w:styleId="1374">
     <w:name w:val="Grid Table 7 Colorful - Accent 6"/>
-    <w:basedOn w:val="251"/>
+    <w:basedOn w:val="1303"/>
     <w:uiPriority w:val="99"/>
     <w:pPr>
       <w:spacing w:after="0" w:line="240" w:lineRule="auto"/>
@@ -22574,11 +22867,11 @@
         <w:jc w:val="right"/>
       </w:pPr>
       <w:tcPr>
-        <w:shd w:color="ffffff"/>
-        <w:tcBorders>
-          <w:top w:val="none"/>
-          <w:left w:val="none"/>
-          <w:bottom w:val="none"/>
+        <w:shd w:val="clear" w:color="ffffff"/>
+        <w:tcBorders>
+          <w:top w:val="none" w:color="000000" w:sz="4" w:space="0"/>
+          <w:left w:val="none" w:color="000000" w:sz="4" w:space="0"/>
+          <w:bottom w:val="none" w:color="000000" w:sz="4" w:space="0"/>
           <w:right w:val="single" w:color="000000" w:themeColor="accent6" w:themeTint="90" w:sz="4" w:space="0"/>
         </w:tcBorders>
       </w:tcPr>
@@ -22593,10 +22886,10 @@
       <w:tcPr>
         <w:shd w:val="clear" w:color="ffffff" w:themeColor="light1" w:fill="ffffff" w:themeFill="light1"/>
         <w:tcBorders>
-          <w:top w:val="none"/>
-          <w:left w:val="none"/>
+          <w:top w:val="none" w:color="000000" w:sz="4" w:space="0"/>
+          <w:left w:val="none" w:color="000000" w:sz="4" w:space="0"/>
           <w:bottom w:val="single" w:color="000000" w:themeColor="accent6" w:themeTint="90" w:sz="4" w:space="0"/>
-          <w:right w:val="none"/>
+          <w:right w:val="none" w:color="000000" w:sz="4" w:space="0"/>
         </w:tcBorders>
       </w:tcPr>
     </w:tblStylePr>
@@ -22608,12 +22901,12 @@
         <w:sz w:val="22"/>
       </w:rPr>
       <w:tcPr>
-        <w:shd w:color="ffffff"/>
-        <w:tcBorders>
-          <w:top w:val="none"/>
+        <w:shd w:val="clear" w:color="ffffff"/>
+        <w:tcBorders>
+          <w:top w:val="none" w:color="000000" w:sz="4" w:space="0"/>
           <w:left w:val="single" w:color="000000" w:themeColor="accent6" w:themeTint="90" w:sz="4" w:space="0"/>
-          <w:bottom w:val="none"/>
-          <w:right w:val="none"/>
+          <w:bottom w:val="none" w:color="000000" w:sz="4" w:space="0"/>
+          <w:right w:val="none" w:color="000000" w:sz="4" w:space="0"/>
         </w:tcBorders>
       </w:tcPr>
     </w:tblStylePr>
@@ -22628,16 +22921,16 @@
         <w:shd w:val="clear" w:color="ffffff" w:themeColor="light1" w:fill="ffffff" w:themeFill="light1"/>
         <w:tcBorders>
           <w:top w:val="single" w:color="000000" w:themeColor="accent6" w:themeTint="90" w:sz="4" w:space="0"/>
-          <w:left w:val="none"/>
-          <w:bottom w:val="none"/>
-          <w:right w:val="none"/>
-        </w:tcBorders>
-      </w:tcPr>
-    </w:tblStylePr>
-  </w:style>
-  <w:style w:type="table" w:styleId="323">
+          <w:left w:val="none" w:color="000000" w:sz="4" w:space="0"/>
+          <w:bottom w:val="none" w:color="000000" w:sz="4" w:space="0"/>
+          <w:right w:val="none" w:color="000000" w:sz="4" w:space="0"/>
+        </w:tcBorders>
+      </w:tcPr>
+    </w:tblStylePr>
+  </w:style>
+  <w:style w:type="table" w:styleId="1375">
     <w:name w:val="List Table 1 Light"/>
-    <w:basedOn w:val="251"/>
+    <w:basedOn w:val="1303"/>
     <w:uiPriority w:val="99"/>
     <w:pPr>
       <w:spacing w:after="0" w:line="240" w:lineRule="auto"/>
@@ -22698,9 +22991,9 @@
       </w:tcPr>
     </w:tblStylePr>
   </w:style>
-  <w:style w:type="table" w:styleId="324">
+  <w:style w:type="table" w:styleId="1376">
     <w:name w:val="List Table 1 Light - Accent 1"/>
-    <w:basedOn w:val="251"/>
+    <w:basedOn w:val="1303"/>
     <w:uiPriority w:val="99"/>
     <w:pPr>
       <w:spacing w:after="0" w:line="240" w:lineRule="auto"/>
@@ -22761,9 +23054,9 @@
       </w:tcPr>
     </w:tblStylePr>
   </w:style>
-  <w:style w:type="table" w:styleId="325">
+  <w:style w:type="table" w:styleId="1377">
     <w:name w:val="List Table 1 Light - Accent 2"/>
-    <w:basedOn w:val="251"/>
+    <w:basedOn w:val="1303"/>
     <w:uiPriority w:val="99"/>
     <w:pPr>
       <w:spacing w:after="0" w:line="240" w:lineRule="auto"/>
@@ -22824,9 +23117,9 @@
       </w:tcPr>
     </w:tblStylePr>
   </w:style>
-  <w:style w:type="table" w:styleId="326">
+  <w:style w:type="table" w:styleId="1378">
     <w:name w:val="List Table 1 Light - Accent 3"/>
-    <w:basedOn w:val="251"/>
+    <w:basedOn w:val="1303"/>
     <w:uiPriority w:val="99"/>
     <w:pPr>
       <w:spacing w:after="0" w:line="240" w:lineRule="auto"/>
@@ -22887,9 +23180,9 @@
       </w:tcPr>
     </w:tblStylePr>
   </w:style>
-  <w:style w:type="table" w:styleId="327">
+  <w:style w:type="table" w:styleId="1379">
     <w:name w:val="List Table 1 Light - Accent 4"/>
-    <w:basedOn w:val="251"/>
+    <w:basedOn w:val="1303"/>
     <w:uiPriority w:val="99"/>
     <w:pPr>
       <w:spacing w:after="0" w:line="240" w:lineRule="auto"/>
@@ -22950,9 +23243,9 @@
       </w:tcPr>
     </w:tblStylePr>
   </w:style>
-  <w:style w:type="table" w:styleId="328">
+  <w:style w:type="table" w:styleId="1380">
     <w:name w:val="List Table 1 Light - Accent 5"/>
-    <w:basedOn w:val="251"/>
+    <w:basedOn w:val="1303"/>
     <w:uiPriority w:val="99"/>
     <w:pPr>
       <w:spacing w:after="0" w:line="240" w:lineRule="auto"/>
@@ -23013,9 +23306,9 @@
       </w:tcPr>
     </w:tblStylePr>
   </w:style>
-  <w:style w:type="table" w:styleId="329">
+  <w:style w:type="table" w:styleId="1381">
     <w:name w:val="List Table 1 Light - Accent 6"/>
-    <w:basedOn w:val="251"/>
+    <w:basedOn w:val="1303"/>
     <w:uiPriority w:val="99"/>
     <w:pPr>
       <w:spacing w:after="0" w:line="240" w:lineRule="auto"/>
@@ -23076,9 +23369,9 @@
       </w:tcPr>
     </w:tblStylePr>
   </w:style>
-  <w:style w:type="table" w:styleId="330">
+  <w:style w:type="table" w:styleId="1382">
     <w:name w:val="List Table 2"/>
-    <w:basedOn w:val="251"/>
+    <w:basedOn w:val="1303"/>
     <w:uiPriority w:val="99"/>
     <w:pPr>
       <w:spacing w:after="0" w:line="240" w:lineRule="auto"/>
@@ -23162,9 +23455,9 @@
       </w:tcPr>
     </w:tblStylePr>
   </w:style>
-  <w:style w:type="table" w:styleId="331">
+  <w:style w:type="table" w:styleId="1383">
     <w:name w:val="List Table 2 - Accent 1"/>
-    <w:basedOn w:val="251"/>
+    <w:basedOn w:val="1303"/>
     <w:uiPriority w:val="99"/>
     <w:pPr>
       <w:spacing w:after="0" w:line="240" w:lineRule="auto"/>
@@ -23248,9 +23541,9 @@
       </w:tcPr>
     </w:tblStylePr>
   </w:style>
-  <w:style w:type="table" w:styleId="332">
+  <w:style w:type="table" w:styleId="1384">
     <w:name w:val="List Table 2 - Accent 2"/>
-    <w:basedOn w:val="251"/>
+    <w:basedOn w:val="1303"/>
     <w:uiPriority w:val="99"/>
     <w:pPr>
       <w:spacing w:after="0" w:line="240" w:lineRule="auto"/>
@@ -23334,9 +23627,9 @@
       </w:tcPr>
     </w:tblStylePr>
   </w:style>
-  <w:style w:type="table" w:styleId="333">
+  <w:style w:type="table" w:styleId="1385">
     <w:name w:val="List Table 2 - Accent 3"/>
-    <w:basedOn w:val="251"/>
+    <w:basedOn w:val="1303"/>
     <w:uiPriority w:val="99"/>
     <w:pPr>
       <w:spacing w:after="0" w:line="240" w:lineRule="auto"/>
@@ -23420,9 +23713,9 @@
       </w:tcPr>
     </w:tblStylePr>
   </w:style>
-  <w:style w:type="table" w:styleId="334">
+  <w:style w:type="table" w:styleId="1386">
     <w:name w:val="List Table 2 - Accent 4"/>
-    <w:basedOn w:val="251"/>
+    <w:basedOn w:val="1303"/>
     <w:uiPriority w:val="99"/>
     <w:pPr>
       <w:spacing w:after="0" w:line="240" w:lineRule="auto"/>
@@ -23506,9 +23799,9 @@
       </w:tcPr>
     </w:tblStylePr>
   </w:style>
-  <w:style w:type="table" w:styleId="335">
+  <w:style w:type="table" w:styleId="1387">
     <w:name w:val="List Table 2 - Accent 5"/>
-    <w:basedOn w:val="251"/>
+    <w:basedOn w:val="1303"/>
     <w:uiPriority w:val="99"/>
     <w:pPr>
       <w:spacing w:after="0" w:line="240" w:lineRule="auto"/>
@@ -23592,9 +23885,9 @@
       </w:tcPr>
     </w:tblStylePr>
   </w:style>
-  <w:style w:type="table" w:styleId="336">
+  <w:style w:type="table" w:styleId="1388">
     <w:name w:val="List Table 2 - Accent 6"/>
-    <w:basedOn w:val="251"/>
+    <w:basedOn w:val="1303"/>
     <w:uiPriority w:val="99"/>
     <w:pPr>
       <w:spacing w:after="0" w:line="240" w:lineRule="auto"/>
@@ -23678,9 +23971,9 @@
       </w:tcPr>
     </w:tblStylePr>
   </w:style>
-  <w:style w:type="table" w:styleId="337">
+  <w:style w:type="table" w:styleId="1389">
     <w:name w:val="List Table 3"/>
-    <w:basedOn w:val="251"/>
+    <w:basedOn w:val="1303"/>
     <w:uiPriority w:val="99"/>
     <w:pPr>
       <w:spacing w:after="0" w:line="240" w:lineRule="auto"/>
@@ -23752,9 +24045,9 @@
       </w:rPr>
     </w:tblStylePr>
   </w:style>
-  <w:style w:type="table" w:styleId="338">
+  <w:style w:type="table" w:styleId="1390">
     <w:name w:val="List Table 3 - Accent 1"/>
-    <w:basedOn w:val="251"/>
+    <w:basedOn w:val="1303"/>
     <w:uiPriority w:val="99"/>
     <w:pPr>
       <w:spacing w:after="0" w:line="240" w:lineRule="auto"/>
@@ -23826,9 +24119,9 @@
       </w:rPr>
     </w:tblStylePr>
   </w:style>
-  <w:style w:type="table" w:styleId="339">
+  <w:style w:type="table" w:styleId="1391">
     <w:name w:val="List Table 3 - Accent 2"/>
-    <w:basedOn w:val="251"/>
+    <w:basedOn w:val="1303"/>
     <w:uiPriority w:val="99"/>
     <w:pPr>
       <w:spacing w:after="0" w:line="240" w:lineRule="auto"/>
@@ -23900,9 +24193,9 @@
       </w:rPr>
     </w:tblStylePr>
   </w:style>
-  <w:style w:type="table" w:styleId="340">
+  <w:style w:type="table" w:styleId="1392">
     <w:name w:val="List Table 3 - Accent 3"/>
-    <w:basedOn w:val="251"/>
+    <w:basedOn w:val="1303"/>
     <w:uiPriority w:val="99"/>
     <w:pPr>
       <w:spacing w:after="0" w:line="240" w:lineRule="auto"/>
@@ -23974,9 +24267,9 @@
       </w:rPr>
     </w:tblStylePr>
   </w:style>
-  <w:style w:type="table" w:styleId="341">
+  <w:style w:type="table" w:styleId="1393">
     <w:name w:val="List Table 3 - Accent 4"/>
-    <w:basedOn w:val="251"/>
+    <w:basedOn w:val="1303"/>
     <w:uiPriority w:val="99"/>
     <w:pPr>
       <w:spacing w:after="0" w:line="240" w:lineRule="auto"/>
@@ -24048,9 +24341,9 @@
       </w:rPr>
     </w:tblStylePr>
   </w:style>
-  <w:style w:type="table" w:styleId="342">
+  <w:style w:type="table" w:styleId="1394">
     <w:name w:val="List Table 3 - Accent 5"/>
-    <w:basedOn w:val="251"/>
+    <w:basedOn w:val="1303"/>
     <w:uiPriority w:val="99"/>
     <w:pPr>
       <w:spacing w:after="0" w:line="240" w:lineRule="auto"/>
@@ -24122,9 +24415,9 @@
       </w:rPr>
     </w:tblStylePr>
   </w:style>
-  <w:style w:type="table" w:styleId="343">
+  <w:style w:type="table" w:styleId="1395">
     <w:name w:val="List Table 3 - Accent 6"/>
-    <w:basedOn w:val="251"/>
+    <w:basedOn w:val="1303"/>
     <w:uiPriority w:val="99"/>
     <w:pPr>
       <w:spacing w:after="0" w:line="240" w:lineRule="auto"/>
@@ -24196,9 +24489,9 @@
       </w:rPr>
     </w:tblStylePr>
   </w:style>
-  <w:style w:type="table" w:styleId="344">
+  <w:style w:type="table" w:styleId="1396">
     <w:name w:val="List Table 4"/>
-    <w:basedOn w:val="251"/>
+    <w:basedOn w:val="1303"/>
     <w:uiPriority w:val="99"/>
     <w:pPr>
       <w:spacing w:after="0" w:line="240" w:lineRule="auto"/>
@@ -24265,9 +24558,9 @@
       </w:rPr>
     </w:tblStylePr>
   </w:style>
-  <w:style w:type="table" w:styleId="345">
+  <w:style w:type="table" w:styleId="1397">
     <w:name w:val="List Table 4 - Accent 1"/>
-    <w:basedOn w:val="251"/>
+    <w:basedOn w:val="1303"/>
     <w:uiPriority w:val="99"/>
     <w:pPr>
       <w:spacing w:after="0" w:line="240" w:lineRule="auto"/>
@@ -24334,9 +24627,9 @@
       </w:rPr>
     </w:tblStylePr>
   </w:style>
-  <w:style w:type="table" w:styleId="346">
+  <w:style w:type="table" w:styleId="1398">
     <w:name w:val="List Table 4 - Accent 2"/>
-    <w:basedOn w:val="251"/>
+    <w:basedOn w:val="1303"/>
     <w:uiPriority w:val="99"/>
     <w:pPr>
       <w:spacing w:after="0" w:line="240" w:lineRule="auto"/>
@@ -24403,9 +24696,9 @@
       </w:rPr>
     </w:tblStylePr>
   </w:style>
-  <w:style w:type="table" w:styleId="347">
+  <w:style w:type="table" w:styleId="1399">
     <w:name w:val="List Table 4 - Accent 3"/>
-    <w:basedOn w:val="251"/>
+    <w:basedOn w:val="1303"/>
     <w:uiPriority w:val="99"/>
     <w:pPr>
       <w:spacing w:after="0" w:line="240" w:lineRule="auto"/>
@@ -24472,9 +24765,9 @@
       </w:rPr>
     </w:tblStylePr>
   </w:style>
-  <w:style w:type="table" w:styleId="348">
+  <w:style w:type="table" w:styleId="1400">
     <w:name w:val="List Table 4 - Accent 4"/>
-    <w:basedOn w:val="251"/>
+    <w:basedOn w:val="1303"/>
     <w:uiPriority w:val="99"/>
     <w:pPr>
       <w:spacing w:after="0" w:line="240" w:lineRule="auto"/>
@@ -24541,9 +24834,9 @@
       </w:rPr>
     </w:tblStylePr>
   </w:style>
-  <w:style w:type="table" w:styleId="349">
+  <w:style w:type="table" w:styleId="1401">
     <w:name w:val="List Table 4 - Accent 5"/>
-    <w:basedOn w:val="251"/>
+    <w:basedOn w:val="1303"/>
     <w:uiPriority w:val="99"/>
     <w:pPr>
       <w:spacing w:after="0" w:line="240" w:lineRule="auto"/>
@@ -24610,9 +24903,9 @@
       </w:rPr>
     </w:tblStylePr>
   </w:style>
-  <w:style w:type="table" w:styleId="350">
+  <w:style w:type="table" w:styleId="1402">
     <w:name w:val="List Table 4 - Accent 6"/>
-    <w:basedOn w:val="251"/>
+    <w:basedOn w:val="1303"/>
     <w:uiPriority w:val="99"/>
     <w:pPr>
       <w:spacing w:after="0" w:line="240" w:lineRule="auto"/>
@@ -24679,9 +24972,9 @@
       </w:rPr>
     </w:tblStylePr>
   </w:style>
-  <w:style w:type="table" w:styleId="351">
+  <w:style w:type="table" w:styleId="1403">
     <w:name w:val="List Table 5 Dark"/>
-    <w:basedOn w:val="251"/>
+    <w:basedOn w:val="1303"/>
     <w:uiPriority w:val="99"/>
     <w:pPr>
       <w:spacing w:after="0" w:line="240" w:lineRule="auto"/>
@@ -24786,9 +25079,9 @@
       </w:rPr>
     </w:tblStylePr>
   </w:style>
-  <w:style w:type="table" w:styleId="352">
+  <w:style w:type="table" w:styleId="1404">
     <w:name w:val="List Table 5 Dark - Accent 1"/>
-    <w:basedOn w:val="251"/>
+    <w:basedOn w:val="1303"/>
     <w:uiPriority w:val="99"/>
     <w:pPr>
       <w:spacing w:after="0" w:line="240" w:lineRule="auto"/>
@@ -24893,9 +25186,9 @@
       </w:rPr>
     </w:tblStylePr>
   </w:style>
-  <w:style w:type="table" w:styleId="353">
+  <w:style w:type="table" w:styleId="1405">
     <w:name w:val="List Table 5 Dark - Accent 2"/>
-    <w:basedOn w:val="251"/>
+    <w:basedOn w:val="1303"/>
     <w:uiPriority w:val="99"/>
     <w:pPr>
       <w:spacing w:after="0" w:line="240" w:lineRule="auto"/>
@@ -25000,9 +25293,9 @@
       </w:rPr>
     </w:tblStylePr>
   </w:style>
-  <w:style w:type="table" w:styleId="354">
+  <w:style w:type="table" w:styleId="1406">
     <w:name w:val="List Table 5 Dark - Accent 3"/>
-    <w:basedOn w:val="251"/>
+    <w:basedOn w:val="1303"/>
     <w:uiPriority w:val="99"/>
     <w:pPr>
       <w:spacing w:after="0" w:line="240" w:lineRule="auto"/>
@@ -25107,9 +25400,9 @@
       </w:rPr>
     </w:tblStylePr>
   </w:style>
-  <w:style w:type="table" w:styleId="355">
+  <w:style w:type="table" w:styleId="1407">
     <w:name w:val="List Table 5 Dark - Accent 4"/>
-    <w:basedOn w:val="251"/>
+    <w:basedOn w:val="1303"/>
     <w:uiPriority w:val="99"/>
     <w:pPr>
       <w:spacing w:after="0" w:line="240" w:lineRule="auto"/>
@@ -25214,9 +25507,9 @@
       </w:rPr>
     </w:tblStylePr>
   </w:style>
-  <w:style w:type="table" w:styleId="356">
+  <w:style w:type="table" w:styleId="1408">
     <w:name w:val="List Table 5 Dark - Accent 5"/>
-    <w:basedOn w:val="251"/>
+    <w:basedOn w:val="1303"/>
     <w:uiPriority w:val="99"/>
     <w:pPr>
       <w:spacing w:after="0" w:line="240" w:lineRule="auto"/>
@@ -25321,9 +25614,9 @@
       </w:rPr>
     </w:tblStylePr>
   </w:style>
-  <w:style w:type="table" w:styleId="357">
+  <w:style w:type="table" w:styleId="1409">
     <w:name w:val="List Table 5 Dark - Accent 6"/>
-    <w:basedOn w:val="251"/>
+    <w:basedOn w:val="1303"/>
     <w:uiPriority w:val="99"/>
     <w:pPr>
       <w:spacing w:after="0" w:line="240" w:lineRule="auto"/>
@@ -25428,9 +25721,9 @@
       </w:rPr>
     </w:tblStylePr>
   </w:style>
-  <w:style w:type="table" w:styleId="358">
+  <w:style w:type="table" w:styleId="1410">
     <w:name w:val="List Table 6 Colorful"/>
-    <w:basedOn w:val="251"/>
+    <w:basedOn w:val="1303"/>
     <w:uiPriority w:val="99"/>
     <w:pPr>
       <w:spacing w:after="0" w:line="240" w:lineRule="auto"/>
@@ -25501,9 +25794,9 @@
       </w:tcPr>
     </w:tblStylePr>
   </w:style>
-  <w:style w:type="table" w:styleId="359">
+  <w:style w:type="table" w:styleId="1411">
     <w:name w:val="List Table 6 Colorful - Accent 1"/>
-    <w:basedOn w:val="251"/>
+    <w:basedOn w:val="1303"/>
     <w:uiPriority w:val="99"/>
     <w:pPr>
       <w:spacing w:after="0" w:line="240" w:lineRule="auto"/>
@@ -25574,9 +25867,9 @@
       </w:tcPr>
     </w:tblStylePr>
   </w:style>
-  <w:style w:type="table" w:styleId="360">
+  <w:style w:type="table" w:styleId="1412">
     <w:name w:val="List Table 6 Colorful - Accent 2"/>
-    <w:basedOn w:val="251"/>
+    <w:basedOn w:val="1303"/>
     <w:uiPriority w:val="99"/>
     <w:pPr>
       <w:spacing w:after="0" w:line="240" w:lineRule="auto"/>
@@ -25647,9 +25940,9 @@
       </w:tcPr>
     </w:tblStylePr>
   </w:style>
-  <w:style w:type="table" w:styleId="361">
+  <w:style w:type="table" w:styleId="1413">
     <w:name w:val="List Table 6 Colorful - Accent 3"/>
-    <w:basedOn w:val="251"/>
+    <w:basedOn w:val="1303"/>
     <w:uiPriority w:val="99"/>
     <w:pPr>
       <w:spacing w:after="0" w:line="240" w:lineRule="auto"/>
@@ -25720,9 +26013,9 @@
       </w:tcPr>
     </w:tblStylePr>
   </w:style>
-  <w:style w:type="table" w:styleId="362">
+  <w:style w:type="table" w:styleId="1414">
     <w:name w:val="List Table 6 Colorful - Accent 4"/>
-    <w:basedOn w:val="251"/>
+    <w:basedOn w:val="1303"/>
     <w:uiPriority w:val="99"/>
     <w:pPr>
       <w:spacing w:after="0" w:line="240" w:lineRule="auto"/>
@@ -25793,9 +26086,9 @@
       </w:tcPr>
     </w:tblStylePr>
   </w:style>
-  <w:style w:type="table" w:styleId="363">
+  <w:style w:type="table" w:styleId="1415">
     <w:name w:val="List Table 6 Colorful - Accent 5"/>
-    <w:basedOn w:val="251"/>
+    <w:basedOn w:val="1303"/>
     <w:uiPriority w:val="99"/>
     <w:pPr>
       <w:spacing w:after="0" w:line="240" w:lineRule="auto"/>
@@ -25866,9 +26159,9 @@
       </w:tcPr>
     </w:tblStylePr>
   </w:style>
-  <w:style w:type="table" w:styleId="364">
+  <w:style w:type="table" w:styleId="1416">
     <w:name w:val="List Table 6 Colorful - Accent 6"/>
-    <w:basedOn w:val="251"/>
+    <w:basedOn w:val="1303"/>
     <w:uiPriority w:val="99"/>
     <w:pPr>
       <w:spacing w:after="0" w:line="240" w:lineRule="auto"/>
@@ -25939,9 +26232,9 @@
       </w:tcPr>
     </w:tblStylePr>
   </w:style>
-  <w:style w:type="table" w:styleId="365">
+  <w:style w:type="table" w:styleId="1417">
     <w:name w:val="List Table 7 Colorful"/>
-    <w:basedOn w:val="251"/>
+    <w:basedOn w:val="1303"/>
     <w:uiPriority w:val="99"/>
     <w:pPr>
       <w:spacing w:after="0" w:line="240" w:lineRule="auto"/>
@@ -25987,11 +26280,11 @@
         <w:jc w:val="right"/>
       </w:pPr>
       <w:tcPr>
-        <w:shd w:color="ffffff"/>
-        <w:tcBorders>
-          <w:top w:val="none"/>
-          <w:left w:val="none"/>
-          <w:bottom w:val="none"/>
+        <w:shd w:val="clear" w:color="ffffff"/>
+        <w:tcBorders>
+          <w:top w:val="none" w:color="000000" w:sz="4" w:space="0"/>
+          <w:left w:val="none" w:color="000000" w:sz="4" w:space="0"/>
+          <w:bottom w:val="none" w:color="000000" w:sz="4" w:space="0"/>
           <w:right w:val="single" w:color="000000" w:themeColor="text1" w:themeTint="80" w:sz="4" w:space="0"/>
         </w:tcBorders>
       </w:tcPr>
@@ -26006,10 +26299,10 @@
       <w:tcPr>
         <w:shd w:val="clear" w:color="ffffff" w:themeColor="light1" w:fill="ffffff" w:themeFill="light1"/>
         <w:tcBorders>
-          <w:top w:val="none"/>
-          <w:left w:val="none"/>
+          <w:top w:val="none" w:color="000000" w:sz="4" w:space="0"/>
+          <w:left w:val="none" w:color="000000" w:sz="4" w:space="0"/>
           <w:bottom w:val="single" w:color="000000" w:themeColor="text1" w:themeTint="80" w:sz="4" w:space="0"/>
-          <w:right w:val="none"/>
+          <w:right w:val="none" w:color="000000" w:sz="4" w:space="0"/>
         </w:tcBorders>
       </w:tcPr>
     </w:tblStylePr>
@@ -26021,12 +26314,12 @@
         <w:sz w:val="22"/>
       </w:rPr>
       <w:tcPr>
-        <w:shd w:color="ffffff"/>
-        <w:tcBorders>
-          <w:top w:val="none"/>
+        <w:shd w:val="clear" w:color="ffffff"/>
+        <w:tcBorders>
+          <w:top w:val="none" w:color="000000" w:sz="4" w:space="0"/>
           <w:left w:val="single" w:color="000000" w:themeColor="text1" w:themeTint="80" w:sz="4" w:space="0"/>
-          <w:bottom w:val="none"/>
-          <w:right w:val="none"/>
+          <w:bottom w:val="none" w:color="000000" w:sz="4" w:space="0"/>
+          <w:right w:val="none" w:color="000000" w:sz="4" w:space="0"/>
         </w:tcBorders>
       </w:tcPr>
     </w:tblStylePr>
@@ -26041,9 +26334,9 @@
         <w:shd w:val="clear" w:color="ffffff" w:themeColor="light1" w:fill="ffffff" w:themeFill="light1"/>
         <w:tcBorders>
           <w:top w:val="single" w:color="000000" w:themeColor="text1" w:themeTint="80" w:sz="4" w:space="0"/>
-          <w:left w:val="none"/>
-          <w:bottom w:val="none"/>
-          <w:right w:val="none"/>
+          <w:left w:val="none" w:color="000000" w:sz="4" w:space="0"/>
+          <w:bottom w:val="none" w:color="000000" w:sz="4" w:space="0"/>
+          <w:right w:val="none" w:color="000000" w:sz="4" w:space="0"/>
         </w:tcBorders>
       </w:tcPr>
     </w:tblStylePr>
@@ -26055,9 +26348,9 @@
       </w:rPr>
     </w:tblStylePr>
   </w:style>
-  <w:style w:type="table" w:styleId="366">
+  <w:style w:type="table" w:styleId="1418">
     <w:name w:val="List Table 7 Colorful - Accent 1"/>
-    <w:basedOn w:val="251"/>
+    <w:basedOn w:val="1303"/>
     <w:uiPriority w:val="99"/>
     <w:pPr>
       <w:spacing w:after="0" w:line="240" w:lineRule="auto"/>
@@ -26103,11 +26396,11 @@
         <w:jc w:val="right"/>
       </w:pPr>
       <w:tcPr>
-        <w:shd w:color="ffffff"/>
-        <w:tcBorders>
-          <w:top w:val="none"/>
-          <w:left w:val="none"/>
-          <w:bottom w:val="none"/>
+        <w:shd w:val="clear" w:color="ffffff"/>
+        <w:tcBorders>
+          <w:top w:val="none" w:color="000000" w:sz="4" w:space="0"/>
+          <w:left w:val="none" w:color="000000" w:sz="4" w:space="0"/>
+          <w:bottom w:val="none" w:color="000000" w:sz="4" w:space="0"/>
           <w:right w:val="single" w:color="000000" w:themeColor="accent1" w:sz="4" w:space="0"/>
         </w:tcBorders>
       </w:tcPr>
@@ -26122,10 +26415,10 @@
       <w:tcPr>
         <w:shd w:val="clear" w:color="ffffff" w:themeColor="light1" w:fill="ffffff" w:themeFill="light1"/>
         <w:tcBorders>
-          <w:top w:val="none"/>
-          <w:left w:val="none"/>
+          <w:top w:val="none" w:color="000000" w:sz="4" w:space="0"/>
+          <w:left w:val="none" w:color="000000" w:sz="4" w:space="0"/>
           <w:bottom w:val="single" w:color="000000" w:themeColor="accent1" w:sz="4" w:space="0"/>
-          <w:right w:val="none"/>
+          <w:right w:val="none" w:color="000000" w:sz="4" w:space="0"/>
         </w:tcBorders>
       </w:tcPr>
     </w:tblStylePr>
@@ -26137,12 +26430,12 @@
         <w:sz w:val="22"/>
       </w:rPr>
       <w:tcPr>
-        <w:shd w:color="ffffff"/>
-        <w:tcBorders>
-          <w:top w:val="none"/>
+        <w:shd w:val="clear" w:color="ffffff"/>
+        <w:tcBorders>
+          <w:top w:val="none" w:color="000000" w:sz="4" w:space="0"/>
           <w:left w:val="single" w:color="000000" w:themeColor="accent1" w:sz="4" w:space="0"/>
-          <w:bottom w:val="none"/>
-          <w:right w:val="none"/>
+          <w:bottom w:val="none" w:color="000000" w:sz="4" w:space="0"/>
+          <w:right w:val="none" w:color="000000" w:sz="4" w:space="0"/>
         </w:tcBorders>
       </w:tcPr>
     </w:tblStylePr>
@@ -26157,9 +26450,9 @@
         <w:shd w:val="clear" w:color="ffffff" w:themeColor="light1" w:fill="ffffff" w:themeFill="light1"/>
         <w:tcBorders>
           <w:top w:val="single" w:color="000000" w:themeColor="accent1" w:sz="4" w:space="0"/>
-          <w:left w:val="none"/>
-          <w:bottom w:val="none"/>
-          <w:right w:val="none"/>
+          <w:left w:val="none" w:color="000000" w:sz="4" w:space="0"/>
+          <w:bottom w:val="none" w:color="000000" w:sz="4" w:space="0"/>
+          <w:right w:val="none" w:color="000000" w:sz="4" w:space="0"/>
         </w:tcBorders>
       </w:tcPr>
     </w:tblStylePr>
@@ -26171,9 +26464,9 @@
       </w:rPr>
     </w:tblStylePr>
   </w:style>
-  <w:style w:type="table" w:styleId="367">
+  <w:style w:type="table" w:styleId="1419">
     <w:name w:val="List Table 7 Colorful - Accent 2"/>
-    <w:basedOn w:val="251"/>
+    <w:basedOn w:val="1303"/>
     <w:uiPriority w:val="99"/>
     <w:pPr>
       <w:spacing w:after="0" w:line="240" w:lineRule="auto"/>
@@ -26219,11 +26512,11 @@
         <w:jc w:val="right"/>
       </w:pPr>
       <w:tcPr>
-        <w:shd w:color="ffffff"/>
-        <w:tcBorders>
-          <w:top w:val="none"/>
-          <w:left w:val="none"/>
-          <w:bottom w:val="none"/>
+        <w:shd w:val="clear" w:color="ffffff"/>
+        <w:tcBorders>
+          <w:top w:val="none" w:color="000000" w:sz="4" w:space="0"/>
+          <w:left w:val="none" w:color="000000" w:sz="4" w:space="0"/>
+          <w:bottom w:val="none" w:color="000000" w:sz="4" w:space="0"/>
           <w:right w:val="single" w:color="000000" w:themeColor="accent2" w:themeTint="97" w:sz="4" w:space="0"/>
         </w:tcBorders>
       </w:tcPr>
@@ -26238,10 +26531,10 @@
       <w:tcPr>
         <w:shd w:val="clear" w:color="ffffff" w:themeColor="light1" w:fill="ffffff" w:themeFill="light1"/>
         <w:tcBorders>
-          <w:top w:val="none"/>
-          <w:left w:val="none"/>
+          <w:top w:val="none" w:color="000000" w:sz="4" w:space="0"/>
+          <w:left w:val="none" w:color="000000" w:sz="4" w:space="0"/>
           <w:bottom w:val="single" w:color="000000" w:themeColor="accent2" w:themeTint="97" w:sz="4" w:space="0"/>
-          <w:right w:val="none"/>
+          <w:right w:val="none" w:color="000000" w:sz="4" w:space="0"/>
         </w:tcBorders>
       </w:tcPr>
     </w:tblStylePr>
@@ -26253,12 +26546,12 @@
         <w:sz w:val="22"/>
       </w:rPr>
       <w:tcPr>
-        <w:shd w:color="ffffff"/>
-        <w:tcBorders>
-          <w:top w:val="none"/>
+        <w:shd w:val="clear" w:color="ffffff"/>
+        <w:tcBorders>
+          <w:top w:val="none" w:color="000000" w:sz="4" w:space="0"/>
           <w:left w:val="single" w:color="000000" w:themeColor="accent2" w:themeTint="97" w:sz="4" w:space="0"/>
-          <w:bottom w:val="none"/>
-          <w:right w:val="none"/>
+          <w:bottom w:val="none" w:color="000000" w:sz="4" w:space="0"/>
+          <w:right w:val="none" w:color="000000" w:sz="4" w:space="0"/>
         </w:tcBorders>
       </w:tcPr>
     </w:tblStylePr>
@@ -26273,9 +26566,9 @@
         <w:shd w:val="clear" w:color="ffffff" w:themeColor="light1" w:fill="ffffff" w:themeFill="light1"/>
         <w:tcBorders>
           <w:top w:val="single" w:color="000000" w:themeColor="accent2" w:themeTint="97" w:sz="4" w:space="0"/>
-          <w:left w:val="none"/>
-          <w:bottom w:val="none"/>
-          <w:right w:val="none"/>
+          <w:left w:val="none" w:color="000000" w:sz="4" w:space="0"/>
+          <w:bottom w:val="none" w:color="000000" w:sz="4" w:space="0"/>
+          <w:right w:val="none" w:color="000000" w:sz="4" w:space="0"/>
         </w:tcBorders>
       </w:tcPr>
     </w:tblStylePr>
@@ -26287,9 +26580,9 @@
       </w:rPr>
     </w:tblStylePr>
   </w:style>
-  <w:style w:type="table" w:styleId="368">
+  <w:style w:type="table" w:styleId="1420">
     <w:name w:val="List Table 7 Colorful - Accent 3"/>
-    <w:basedOn w:val="251"/>
+    <w:basedOn w:val="1303"/>
     <w:uiPriority w:val="99"/>
     <w:pPr>
       <w:spacing w:after="0" w:line="240" w:lineRule="auto"/>
@@ -26335,11 +26628,11 @@
         <w:jc w:val="right"/>
       </w:pPr>
       <w:tcPr>
-        <w:shd w:color="ffffff"/>
-        <w:tcBorders>
-          <w:top w:val="none"/>
-          <w:left w:val="none"/>
-          <w:bottom w:val="none"/>
+        <w:shd w:val="clear" w:color="ffffff"/>
+        <w:tcBorders>
+          <w:top w:val="none" w:color="000000" w:sz="4" w:space="0"/>
+          <w:left w:val="none" w:color="000000" w:sz="4" w:space="0"/>
+          <w:bottom w:val="none" w:color="000000" w:sz="4" w:space="0"/>
           <w:right w:val="single" w:color="000000" w:themeColor="accent3" w:themeTint="98" w:sz="4" w:space="0"/>
         </w:tcBorders>
       </w:tcPr>
@@ -26354,10 +26647,10 @@
       <w:tcPr>
         <w:shd w:val="clear" w:color="ffffff" w:themeColor="light1" w:fill="ffffff" w:themeFill="light1"/>
         <w:tcBorders>
-          <w:top w:val="none"/>
-          <w:left w:val="none"/>
+          <w:top w:val="none" w:color="000000" w:sz="4" w:space="0"/>
+          <w:left w:val="none" w:color="000000" w:sz="4" w:space="0"/>
           <w:bottom w:val="single" w:color="000000" w:themeColor="accent3" w:themeTint="98" w:sz="4" w:space="0"/>
-          <w:right w:val="none"/>
+          <w:right w:val="none" w:color="000000" w:sz="4" w:space="0"/>
         </w:tcBorders>
       </w:tcPr>
     </w:tblStylePr>
@@ -26369,12 +26662,12 @@
         <w:sz w:val="22"/>
       </w:rPr>
       <w:tcPr>
-        <w:shd w:color="ffffff"/>
-        <w:tcBorders>
-          <w:top w:val="none"/>
+        <w:shd w:val="clear" w:color="ffffff"/>
+        <w:tcBorders>
+          <w:top w:val="none" w:color="000000" w:sz="4" w:space="0"/>
           <w:left w:val="single" w:color="000000" w:themeColor="accent3" w:themeTint="98" w:sz="4" w:space="0"/>
-          <w:bottom w:val="none"/>
-          <w:right w:val="none"/>
+          <w:bottom w:val="none" w:color="000000" w:sz="4" w:space="0"/>
+          <w:right w:val="none" w:color="000000" w:sz="4" w:space="0"/>
         </w:tcBorders>
       </w:tcPr>
     </w:tblStylePr>
@@ -26389,9 +26682,9 @@
         <w:shd w:val="clear" w:color="ffffff" w:themeColor="light1" w:fill="ffffff" w:themeFill="light1"/>
         <w:tcBorders>
           <w:top w:val="single" w:color="000000" w:themeColor="accent3" w:themeTint="98" w:sz="4" w:space="0"/>
-          <w:left w:val="none"/>
-          <w:bottom w:val="none"/>
-          <w:right w:val="none"/>
+          <w:left w:val="none" w:color="000000" w:sz="4" w:space="0"/>
+          <w:bottom w:val="none" w:color="000000" w:sz="4" w:space="0"/>
+          <w:right w:val="none" w:color="000000" w:sz="4" w:space="0"/>
         </w:tcBorders>
       </w:tcPr>
     </w:tblStylePr>
@@ -26403,9 +26696,9 @@
       </w:rPr>
     </w:tblStylePr>
   </w:style>
-  <w:style w:type="table" w:styleId="369">
+  <w:style w:type="table" w:styleId="1421">
     <w:name w:val="List Table 7 Colorful - Accent 4"/>
-    <w:basedOn w:val="251"/>
+    <w:basedOn w:val="1303"/>
     <w:uiPriority w:val="99"/>
     <w:pPr>
       <w:spacing w:after="0" w:line="240" w:lineRule="auto"/>
@@ -26451,11 +26744,11 @@
         <w:jc w:val="right"/>
       </w:pPr>
       <w:tcPr>
-        <w:shd w:color="ffffff"/>
-        <w:tcBorders>
-          <w:top w:val="none"/>
-          <w:left w:val="none"/>
-          <w:bottom w:val="none"/>
+        <w:shd w:val="clear" w:color="ffffff"/>
+        <w:tcBorders>
+          <w:top w:val="none" w:color="000000" w:sz="4" w:space="0"/>
+          <w:left w:val="none" w:color="000000" w:sz="4" w:space="0"/>
+          <w:bottom w:val="none" w:color="000000" w:sz="4" w:space="0"/>
           <w:right w:val="single" w:color="000000" w:themeColor="accent4" w:themeTint="9A" w:sz="4" w:space="0"/>
         </w:tcBorders>
       </w:tcPr>
@@ -26470,10 +26763,10 @@
       <w:tcPr>
         <w:shd w:val="clear" w:color="ffffff" w:themeColor="light1" w:fill="ffffff" w:themeFill="light1"/>
         <w:tcBorders>
-          <w:top w:val="none"/>
-          <w:left w:val="none"/>
+          <w:top w:val="none" w:color="000000" w:sz="4" w:space="0"/>
+          <w:left w:val="none" w:color="000000" w:sz="4" w:space="0"/>
           <w:bottom w:val="single" w:color="000000" w:themeColor="accent4" w:themeTint="9A" w:sz="4" w:space="0"/>
-          <w:right w:val="none"/>
+          <w:right w:val="none" w:color="000000" w:sz="4" w:space="0"/>
         </w:tcBorders>
       </w:tcPr>
     </w:tblStylePr>
@@ -26485,12 +26778,12 @@
         <w:sz w:val="22"/>
       </w:rPr>
       <w:tcPr>
-        <w:shd w:color="ffffff"/>
-        <w:tcBorders>
-          <w:top w:val="none"/>
+        <w:shd w:val="clear" w:color="ffffff"/>
+        <w:tcBorders>
+          <w:top w:val="none" w:color="000000" w:sz="4" w:space="0"/>
           <w:left w:val="single" w:color="000000" w:themeColor="accent4" w:themeTint="9A" w:sz="4" w:space="0"/>
-          <w:bottom w:val="none"/>
-          <w:right w:val="none"/>
+          <w:bottom w:val="none" w:color="000000" w:sz="4" w:space="0"/>
+          <w:right w:val="none" w:color="000000" w:sz="4" w:space="0"/>
         </w:tcBorders>
       </w:tcPr>
     </w:tblStylePr>
@@ -26505,9 +26798,9 @@
         <w:shd w:val="clear" w:color="ffffff" w:themeColor="light1" w:fill="ffffff" w:themeFill="light1"/>
         <w:tcBorders>
           <w:top w:val="single" w:color="000000" w:themeColor="accent4" w:themeTint="9A" w:sz="4" w:space="0"/>
-          <w:left w:val="none"/>
-          <w:bottom w:val="none"/>
-          <w:right w:val="none"/>
+          <w:left w:val="none" w:color="000000" w:sz="4" w:space="0"/>
+          <w:bottom w:val="none" w:color="000000" w:sz="4" w:space="0"/>
+          <w:right w:val="none" w:color="000000" w:sz="4" w:space="0"/>
         </w:tcBorders>
       </w:tcPr>
     </w:tblStylePr>
@@ -26519,9 +26812,9 @@
       </w:rPr>
     </w:tblStylePr>
   </w:style>
-  <w:style w:type="table" w:styleId="370">
+  <w:style w:type="table" w:styleId="1422">
     <w:name w:val="List Table 7 Colorful - Accent 5"/>
-    <w:basedOn w:val="251"/>
+    <w:basedOn w:val="1303"/>
     <w:uiPriority w:val="99"/>
     <w:pPr>
       <w:spacing w:after="0" w:line="240" w:lineRule="auto"/>
@@ -26567,11 +26860,11 @@
         <w:jc w:val="right"/>
       </w:pPr>
       <w:tcPr>
-        <w:shd w:color="ffffff"/>
-        <w:tcBorders>
-          <w:top w:val="none"/>
-          <w:left w:val="none"/>
-          <w:bottom w:val="none"/>
+        <w:shd w:val="clear" w:color="ffffff"/>
+        <w:tcBorders>
+          <w:top w:val="none" w:color="000000" w:sz="4" w:space="0"/>
+          <w:left w:val="none" w:color="000000" w:sz="4" w:space="0"/>
+          <w:bottom w:val="none" w:color="000000" w:sz="4" w:space="0"/>
           <w:right w:val="single" w:color="000000" w:themeColor="accent5" w:themeTint="9A" w:sz="4" w:space="0"/>
         </w:tcBorders>
       </w:tcPr>
@@ -26586,10 +26879,10 @@
       <w:tcPr>
         <w:shd w:val="clear" w:color="ffffff" w:themeColor="light1" w:fill="ffffff" w:themeFill="light1"/>
         <w:tcBorders>
-          <w:top w:val="none"/>
-          <w:left w:val="none"/>
+          <w:top w:val="none" w:color="000000" w:sz="4" w:space="0"/>
+          <w:left w:val="none" w:color="000000" w:sz="4" w:space="0"/>
           <w:bottom w:val="single" w:color="000000" w:themeColor="accent5" w:themeTint="9A" w:sz="4" w:space="0"/>
-          <w:right w:val="none"/>
+          <w:right w:val="none" w:color="000000" w:sz="4" w:space="0"/>
         </w:tcBorders>
       </w:tcPr>
     </w:tblStylePr>
@@ -26601,12 +26894,12 @@
         <w:sz w:val="22"/>
       </w:rPr>
       <w:tcPr>
-        <w:shd w:color="ffffff"/>
-        <w:tcBorders>
-          <w:top w:val="none"/>
+        <w:shd w:val="clear" w:color="ffffff"/>
+        <w:tcBorders>
+          <w:top w:val="none" w:color="000000" w:sz="4" w:space="0"/>
           <w:left w:val="single" w:color="000000" w:themeColor="accent5" w:themeTint="9A" w:sz="4" w:space="0"/>
-          <w:bottom w:val="none"/>
-          <w:right w:val="none"/>
+          <w:bottom w:val="none" w:color="000000" w:sz="4" w:space="0"/>
+          <w:right w:val="none" w:color="000000" w:sz="4" w:space="0"/>
         </w:tcBorders>
       </w:tcPr>
     </w:tblStylePr>
@@ -26621,9 +26914,9 @@
         <w:shd w:val="clear" w:color="ffffff" w:themeColor="light1" w:fill="ffffff" w:themeFill="light1"/>
         <w:tcBorders>
           <w:top w:val="single" w:color="000000" w:themeColor="accent5" w:themeTint="9A" w:sz="4" w:space="0"/>
-          <w:left w:val="none"/>
-          <w:bottom w:val="none"/>
-          <w:right w:val="none"/>
+          <w:left w:val="none" w:color="000000" w:sz="4" w:space="0"/>
+          <w:bottom w:val="none" w:color="000000" w:sz="4" w:space="0"/>
+          <w:right w:val="none" w:color="000000" w:sz="4" w:space="0"/>
         </w:tcBorders>
       </w:tcPr>
     </w:tblStylePr>
@@ -26635,9 +26928,9 @@
       </w:rPr>
     </w:tblStylePr>
   </w:style>
-  <w:style w:type="table" w:styleId="371">
+  <w:style w:type="table" w:styleId="1423">
     <w:name w:val="List Table 7 Colorful - Accent 6"/>
-    <w:basedOn w:val="251"/>
+    <w:basedOn w:val="1303"/>
     <w:uiPriority w:val="99"/>
     <w:pPr>
       <w:spacing w:after="0" w:line="240" w:lineRule="auto"/>
@@ -26683,11 +26976,11 @@
         <w:jc w:val="right"/>
       </w:pPr>
       <w:tcPr>
-        <w:shd w:color="ffffff"/>
-        <w:tcBorders>
-          <w:top w:val="none"/>
-          <w:left w:val="none"/>
-          <w:bottom w:val="none"/>
+        <w:shd w:val="clear" w:color="ffffff"/>
+        <w:tcBorders>
+          <w:top w:val="none" w:color="000000" w:sz="4" w:space="0"/>
+          <w:left w:val="none" w:color="000000" w:sz="4" w:space="0"/>
+          <w:bottom w:val="none" w:color="000000" w:sz="4" w:space="0"/>
           <w:right w:val="single" w:color="000000" w:themeColor="accent6" w:themeTint="98" w:sz="4" w:space="0"/>
         </w:tcBorders>
       </w:tcPr>
@@ -26702,10 +26995,10 @@
       <w:tcPr>
         <w:shd w:val="clear" w:color="ffffff" w:themeColor="light1" w:fill="ffffff" w:themeFill="light1"/>
         <w:tcBorders>
-          <w:top w:val="none"/>
-          <w:left w:val="none"/>
+          <w:top w:val="none" w:color="000000" w:sz="4" w:space="0"/>
+          <w:left w:val="none" w:color="000000" w:sz="4" w:space="0"/>
           <w:bottom w:val="single" w:color="000000" w:themeColor="accent6" w:themeTint="98" w:sz="4" w:space="0"/>
-          <w:right w:val="none"/>
+          <w:right w:val="none" w:color="000000" w:sz="4" w:space="0"/>
         </w:tcBorders>
       </w:tcPr>
     </w:tblStylePr>
@@ -26717,12 +27010,12 @@
         <w:sz w:val="22"/>
       </w:rPr>
       <w:tcPr>
-        <w:shd w:color="ffffff"/>
-        <w:tcBorders>
-          <w:top w:val="none"/>
+        <w:shd w:val="clear" w:color="ffffff"/>
+        <w:tcBorders>
+          <w:top w:val="none" w:color="000000" w:sz="4" w:space="0"/>
           <w:left w:val="single" w:color="000000" w:themeColor="accent6" w:themeTint="98" w:sz="4" w:space="0"/>
-          <w:bottom w:val="none"/>
-          <w:right w:val="none"/>
+          <w:bottom w:val="none" w:color="000000" w:sz="4" w:space="0"/>
+          <w:right w:val="none" w:color="000000" w:sz="4" w:space="0"/>
         </w:tcBorders>
       </w:tcPr>
     </w:tblStylePr>
@@ -26737,9 +27030,9 @@
         <w:shd w:val="clear" w:color="ffffff" w:themeColor="light1" w:fill="ffffff" w:themeFill="light1"/>
         <w:tcBorders>
           <w:top w:val="single" w:color="000000" w:themeColor="accent6" w:themeTint="98" w:sz="4" w:space="0"/>
-          <w:left w:val="none"/>
-          <w:bottom w:val="none"/>
-          <w:right w:val="none"/>
+          <w:left w:val="none" w:color="000000" w:sz="4" w:space="0"/>
+          <w:bottom w:val="none" w:color="000000" w:sz="4" w:space="0"/>
+          <w:right w:val="none" w:color="000000" w:sz="4" w:space="0"/>
         </w:tcBorders>
       </w:tcPr>
     </w:tblStylePr>
@@ -26751,9 +27044,9 @@
       </w:rPr>
     </w:tblStylePr>
   </w:style>
-  <w:style w:type="table" w:styleId="372">
+  <w:style w:type="table" w:styleId="1424">
     <w:name w:val="Lined - Accent"/>
-    <w:basedOn w:val="251"/>
+    <w:basedOn w:val="1303"/>
     <w:uiPriority w:val="99"/>
     <w:pPr>
       <w:spacing w:after="0" w:line="240" w:lineRule="auto"/>
@@ -26841,9 +27134,9 @@
       </w:tcPr>
     </w:tblStylePr>
   </w:style>
-  <w:style w:type="table" w:styleId="373">
+  <w:style w:type="table" w:styleId="1425">
     <w:name w:val="Lined - Accent 1"/>
-    <w:basedOn w:val="251"/>
+    <w:basedOn w:val="1303"/>
     <w:uiPriority w:val="99"/>
     <w:pPr>
       <w:spacing w:after="0" w:line="240" w:lineRule="auto"/>
@@ -26931,9 +27224,9 @@
       </w:tcPr>
     </w:tblStylePr>
   </w:style>
-  <w:style w:type="table" w:styleId="374">
+  <w:style w:type="table" w:styleId="1426">
     <w:name w:val="Lined - Accent 2"/>
-    <w:basedOn w:val="251"/>
+    <w:basedOn w:val="1303"/>
     <w:uiPriority w:val="99"/>
     <w:pPr>
       <w:spacing w:after="0" w:line="240" w:lineRule="auto"/>
@@ -27021,9 +27314,9 @@
       </w:tcPr>
     </w:tblStylePr>
   </w:style>
-  <w:style w:type="table" w:styleId="375">
+  <w:style w:type="table" w:styleId="1427">
     <w:name w:val="Lined - Accent 3"/>
-    <w:basedOn w:val="251"/>
+    <w:basedOn w:val="1303"/>
     <w:uiPriority w:val="99"/>
     <w:pPr>
       <w:spacing w:after="0" w:line="240" w:lineRule="auto"/>
@@ -27111,9 +27404,9 @@
       </w:tcPr>
     </w:tblStylePr>
   </w:style>
-  <w:style w:type="table" w:styleId="376">
+  <w:style w:type="table" w:styleId="1428">
     <w:name w:val="Lined - Accent 4"/>
-    <w:basedOn w:val="251"/>
+    <w:basedOn w:val="1303"/>
     <w:uiPriority w:val="99"/>
     <w:pPr>
       <w:spacing w:after="0" w:line="240" w:lineRule="auto"/>
@@ -27201,9 +27494,9 @@
       </w:tcPr>
     </w:tblStylePr>
   </w:style>
-  <w:style w:type="table" w:styleId="377">
+  <w:style w:type="table" w:styleId="1429">
     <w:name w:val="Lined - Accent 5"/>
-    <w:basedOn w:val="251"/>
+    <w:basedOn w:val="1303"/>
     <w:uiPriority w:val="99"/>
     <w:pPr>
       <w:spacing w:after="0" w:line="240" w:lineRule="auto"/>
@@ -27291,9 +27584,9 @@
       </w:tcPr>
     </w:tblStylePr>
   </w:style>
-  <w:style w:type="table" w:styleId="378">
+  <w:style w:type="table" w:styleId="1430">
     <w:name w:val="Lined - Accent 6"/>
-    <w:basedOn w:val="251"/>
+    <w:basedOn w:val="1303"/>
     <w:uiPriority w:val="99"/>
     <w:pPr>
       <w:spacing w:after="0" w:line="240" w:lineRule="auto"/>
@@ -27381,9 +27674,9 @@
       </w:tcPr>
     </w:tblStylePr>
   </w:style>
-  <w:style w:type="table" w:styleId="379">
+  <w:style w:type="table" w:styleId="1431">
     <w:name w:val="Bordered &amp; Lined - Accent"/>
-    <w:basedOn w:val="251"/>
+    <w:basedOn w:val="1303"/>
     <w:uiPriority w:val="99"/>
     <w:pPr>
       <w:spacing w:after="0" w:line="240" w:lineRule="auto"/>
@@ -27479,9 +27772,9 @@
       </w:tcPr>
     </w:tblStylePr>
   </w:style>
-  <w:style w:type="table" w:styleId="380">
+  <w:style w:type="table" w:styleId="1432">
     <w:name w:val="Bordered &amp; Lined - Accent 1"/>
-    <w:basedOn w:val="251"/>
+    <w:basedOn w:val="1303"/>
     <w:uiPriority w:val="99"/>
     <w:pPr>
       <w:spacing w:after="0" w:line="240" w:lineRule="auto"/>
@@ -27577,9 +27870,9 @@
       </w:tcPr>
     </w:tblStylePr>
   </w:style>
-  <w:style w:type="table" w:styleId="381">
+  <w:style w:type="table" w:styleId="1433">
     <w:name w:val="Bordered &amp; Lined - Accent 2"/>
-    <w:basedOn w:val="251"/>
+    <w:basedOn w:val="1303"/>
     <w:uiPriority w:val="99"/>
     <w:pPr>
       <w:spacing w:after="0" w:line="240" w:lineRule="auto"/>
@@ -27675,9 +27968,9 @@
       </w:tcPr>
     </w:tblStylePr>
   </w:style>
-  <w:style w:type="table" w:styleId="382">
+  <w:style w:type="table" w:styleId="1434">
     <w:name w:val="Bordered &amp; Lined - Accent 3"/>
-    <w:basedOn w:val="251"/>
+    <w:basedOn w:val="1303"/>
     <w:uiPriority w:val="99"/>
     <w:pPr>
       <w:spacing w:after="0" w:line="240" w:lineRule="auto"/>
@@ -27773,9 +28066,9 @@
       </w:tcPr>
     </w:tblStylePr>
   </w:style>
-  <w:style w:type="table" w:styleId="383">
+  <w:style w:type="table" w:styleId="1435">
     <w:name w:val="Bordered &amp; Lined - Accent 4"/>
-    <w:basedOn w:val="251"/>
+    <w:basedOn w:val="1303"/>
     <w:uiPriority w:val="99"/>
     <w:pPr>
       <w:spacing w:after="0" w:line="240" w:lineRule="auto"/>
@@ -27871,9 +28164,9 @@
       </w:tcPr>
     </w:tblStylePr>
   </w:style>
-  <w:style w:type="table" w:styleId="384">
+  <w:style w:type="table" w:styleId="1436">
     <w:name w:val="Bordered &amp; Lined - Accent 5"/>
-    <w:basedOn w:val="251"/>
+    <w:basedOn w:val="1303"/>
     <w:uiPriority w:val="99"/>
     <w:pPr>
       <w:spacing w:after="0" w:line="240" w:lineRule="auto"/>
@@ -27969,9 +28262,9 @@
       </w:tcPr>
     </w:tblStylePr>
   </w:style>
-  <w:style w:type="table" w:styleId="385">
+  <w:style w:type="table" w:styleId="1437">
     <w:name w:val="Bordered &amp; Lined - Accent 6"/>
-    <w:basedOn w:val="251"/>
+    <w:basedOn w:val="1303"/>
     <w:uiPriority w:val="99"/>
     <w:pPr>
       <w:spacing w:after="0" w:line="240" w:lineRule="auto"/>
@@ -28067,9 +28360,9 @@
       </w:tcPr>
     </w:tblStylePr>
   </w:style>
-  <w:style w:type="table" w:styleId="386">
+  <w:style w:type="table" w:styleId="1438">
     <w:name w:val="Bordered"/>
-    <w:basedOn w:val="251"/>
+    <w:basedOn w:val="1303"/>
     <w:uiPriority w:val="99"/>
     <w:pPr>
       <w:spacing w:after="0" w:line="240" w:lineRule="auto"/>
@@ -28146,9 +28439,9 @@
       </w:tcPr>
     </w:tblStylePr>
   </w:style>
-  <w:style w:type="table" w:styleId="387">
+  <w:style w:type="table" w:styleId="1439">
     <w:name w:val="Bordered - Accent 1"/>
-    <w:basedOn w:val="251"/>
+    <w:basedOn w:val="1303"/>
     <w:uiPriority w:val="99"/>
     <w:pPr>
       <w:spacing w:after="0" w:line="240" w:lineRule="auto"/>
@@ -28225,9 +28518,9 @@
       </w:tcPr>
     </w:tblStylePr>
   </w:style>
-  <w:style w:type="table" w:styleId="388">
+  <w:style w:type="table" w:styleId="1440">
     <w:name w:val="Bordered - Accent 2"/>
-    <w:basedOn w:val="251"/>
+    <w:basedOn w:val="1303"/>
     <w:uiPriority w:val="99"/>
     <w:pPr>
       <w:spacing w:after="0" w:line="240" w:lineRule="auto"/>
@@ -28304,9 +28597,9 @@
       </w:tcPr>
     </w:tblStylePr>
   </w:style>
-  <w:style w:type="table" w:styleId="389">
+  <w:style w:type="table" w:styleId="1441">
     <w:name w:val="Bordered - Accent 3"/>
-    <w:basedOn w:val="251"/>
+    <w:basedOn w:val="1303"/>
     <w:uiPriority w:val="99"/>
     <w:pPr>
       <w:spacing w:after="0" w:line="240" w:lineRule="auto"/>
@@ -28383,9 +28676,9 @@
       </w:tcPr>
     </w:tblStylePr>
   </w:style>
-  <w:style w:type="table" w:styleId="390">
+  <w:style w:type="table" w:styleId="1442">
     <w:name w:val="Bordered - Accent 4"/>
-    <w:basedOn w:val="251"/>
+    <w:basedOn w:val="1303"/>
     <w:uiPriority w:val="99"/>
     <w:pPr>
       <w:spacing w:after="0" w:line="240" w:lineRule="auto"/>
@@ -28462,9 +28755,9 @@
       </w:tcPr>
     </w:tblStylePr>
   </w:style>
-  <w:style w:type="table" w:styleId="391">
+  <w:style w:type="table" w:styleId="1443">
     <w:name w:val="Bordered - Accent 5"/>
-    <w:basedOn w:val="251"/>
+    <w:basedOn w:val="1303"/>
     <w:uiPriority w:val="99"/>
     <w:pPr>
       <w:spacing w:after="0" w:line="240" w:lineRule="auto"/>
@@ -28541,9 +28834,9 @@
       </w:tcPr>
     </w:tblStylePr>
   </w:style>
-  <w:style w:type="table" w:styleId="392">
+  <w:style w:type="table" w:styleId="1444">
     <w:name w:val="Bordered - Accent 6"/>
-    <w:basedOn w:val="251"/>
+    <w:basedOn w:val="1303"/>
     <w:uiPriority w:val="99"/>
     <w:pPr>
       <w:spacing w:after="0" w:line="240" w:lineRule="auto"/>
@@ -28620,7 +28913,7 @@
       </w:tcPr>
     </w:tblStylePr>
   </w:style>
-  <w:style w:type="character" w:styleId="393">
+  <w:style w:type="character" w:styleId="1445">
     <w:name w:val="Hyperlink"/>
     <w:uiPriority w:val="99"/>
     <w:unhideWhenUsed/>
@@ -28629,10 +28922,10 @@
       <w:u w:val="single"/>
     </w:rPr>
   </w:style>
-  <w:style w:type="paragraph" w:styleId="394">
+  <w:style w:type="paragraph" w:styleId="1446">
     <w:name w:val="footnote text"/>
-    <w:basedOn w:val="229"/>
-    <w:link w:val="395"/>
+    <w:basedOn w:val="1281"/>
+    <w:link w:val="1447"/>
     <w:uiPriority w:val="99"/>
     <w:semiHidden/>
     <w:unhideWhenUsed/>
@@ -28643,27 +28936,27 @@
       <w:sz w:val="18"/>
     </w:rPr>
   </w:style>
-  <w:style w:type="character" w:styleId="395">
+  <w:style w:type="character" w:styleId="1447">
     <w:name w:val="Footnote Text Char"/>
-    <w:link w:val="394"/>
+    <w:link w:val="1446"/>
     <w:uiPriority w:val="99"/>
     <w:rPr>
       <w:sz w:val="18"/>
     </w:rPr>
   </w:style>
-  <w:style w:type="character" w:styleId="396">
+  <w:style w:type="character" w:styleId="1448">
     <w:name w:val="footnote reference"/>
-    <w:basedOn w:val="230"/>
+    <w:basedOn w:val="1282"/>
     <w:uiPriority w:val="99"/>
     <w:unhideWhenUsed/>
     <w:rPr>
       <w:vertAlign w:val="superscript"/>
     </w:rPr>
   </w:style>
-  <w:style w:type="paragraph" w:styleId="397">
+  <w:style w:type="paragraph" w:styleId="1449">
     <w:name w:val="endnote text"/>
-    <w:basedOn w:val="229"/>
-    <w:link w:val="398"/>
+    <w:basedOn w:val="1281"/>
+    <w:link w:val="1450"/>
     <w:uiPriority w:val="99"/>
     <w:semiHidden/>
     <w:unhideWhenUsed/>
@@ -28674,17 +28967,17 @@
       <w:sz w:val="20"/>
     </w:rPr>
   </w:style>
-  <w:style w:type="character" w:styleId="398">
+  <w:style w:type="character" w:styleId="1450">
     <w:name w:val="Endnote Text Char"/>
-    <w:link w:val="397"/>
+    <w:link w:val="1449"/>
     <w:uiPriority w:val="99"/>
     <w:rPr>
       <w:sz w:val="20"/>
     </w:rPr>
   </w:style>
-  <w:style w:type="character" w:styleId="399">
+  <w:style w:type="character" w:styleId="1451">
     <w:name w:val="endnote reference"/>
-    <w:basedOn w:val="230"/>
+    <w:basedOn w:val="1282"/>
     <w:uiPriority w:val="99"/>
     <w:semiHidden/>
     <w:unhideWhenUsed/>
@@ -28692,10 +28985,10 @@
       <w:vertAlign w:val="superscript"/>
     </w:rPr>
   </w:style>
-  <w:style w:type="paragraph" w:styleId="400">
+  <w:style w:type="paragraph" w:styleId="1452">
     <w:name w:val="toc 1"/>
-    <w:basedOn w:val="229"/>
-    <w:next w:val="229"/>
+    <w:basedOn w:val="1281"/>
+    <w:next w:val="1281"/>
     <w:uiPriority w:val="39"/>
     <w:unhideWhenUsed/>
     <w:pPr>
@@ -28703,10 +28996,10 @@
       <w:spacing w:after="57"/>
     </w:pPr>
   </w:style>
-  <w:style w:type="paragraph" w:styleId="401">
+  <w:style w:type="paragraph" w:styleId="1453">
     <w:name w:val="toc 2"/>
-    <w:basedOn w:val="229"/>
-    <w:next w:val="229"/>
+    <w:basedOn w:val="1281"/>
+    <w:next w:val="1281"/>
     <w:uiPriority w:val="39"/>
     <w:unhideWhenUsed/>
     <w:pPr>
@@ -28714,10 +29007,10 @@
       <w:spacing w:after="57"/>
     </w:pPr>
   </w:style>
-  <w:style w:type="paragraph" w:styleId="402">
+  <w:style w:type="paragraph" w:styleId="1454">
     <w:name w:val="toc 3"/>
-    <w:basedOn w:val="229"/>
-    <w:next w:val="229"/>
+    <w:basedOn w:val="1281"/>
+    <w:next w:val="1281"/>
     <w:uiPriority w:val="39"/>
     <w:unhideWhenUsed/>
     <w:pPr>
@@ -28725,10 +29018,10 @@
       <w:spacing w:after="57"/>
     </w:pPr>
   </w:style>
-  <w:style w:type="paragraph" w:styleId="403">
+  <w:style w:type="paragraph" w:styleId="1455">
     <w:name w:val="toc 4"/>
-    <w:basedOn w:val="229"/>
-    <w:next w:val="229"/>
+    <w:basedOn w:val="1281"/>
+    <w:next w:val="1281"/>
     <w:uiPriority w:val="39"/>
     <w:unhideWhenUsed/>
     <w:pPr>
@@ -28736,10 +29029,10 @@
       <w:spacing w:after="57"/>
     </w:pPr>
   </w:style>
-  <w:style w:type="paragraph" w:styleId="404">
+  <w:style w:type="paragraph" w:styleId="1456">
     <w:name w:val="toc 5"/>
-    <w:basedOn w:val="229"/>
-    <w:next w:val="229"/>
+    <w:basedOn w:val="1281"/>
+    <w:next w:val="1281"/>
     <w:uiPriority w:val="39"/>
     <w:unhideWhenUsed/>
     <w:pPr>
@@ -28747,10 +29040,10 @@
       <w:spacing w:after="57"/>
     </w:pPr>
   </w:style>
-  <w:style w:type="paragraph" w:styleId="405">
+  <w:style w:type="paragraph" w:styleId="1457">
     <w:name w:val="toc 6"/>
-    <w:basedOn w:val="229"/>
-    <w:next w:val="229"/>
+    <w:basedOn w:val="1281"/>
+    <w:next w:val="1281"/>
     <w:uiPriority w:val="39"/>
     <w:unhideWhenUsed/>
     <w:pPr>
@@ -28758,10 +29051,10 @@
       <w:spacing w:after="57"/>
     </w:pPr>
   </w:style>
-  <w:style w:type="paragraph" w:styleId="406">
+  <w:style w:type="paragraph" w:styleId="1458">
     <w:name w:val="toc 7"/>
-    <w:basedOn w:val="229"/>
-    <w:next w:val="229"/>
+    <w:basedOn w:val="1281"/>
+    <w:next w:val="1281"/>
     <w:uiPriority w:val="39"/>
     <w:unhideWhenUsed/>
     <w:pPr>
@@ -28769,10 +29062,10 @@
       <w:spacing w:after="57"/>
     </w:pPr>
   </w:style>
-  <w:style w:type="paragraph" w:styleId="407">
+  <w:style w:type="paragraph" w:styleId="1459">
     <w:name w:val="toc 8"/>
-    <w:basedOn w:val="229"/>
-    <w:next w:val="229"/>
+    <w:basedOn w:val="1281"/>
+    <w:next w:val="1281"/>
     <w:uiPriority w:val="39"/>
     <w:unhideWhenUsed/>
     <w:pPr>
@@ -28780,10 +29073,10 @@
       <w:spacing w:after="57"/>
     </w:pPr>
   </w:style>
-  <w:style w:type="paragraph" w:styleId="408">
+  <w:style w:type="paragraph" w:styleId="1460">
     <w:name w:val="toc 9"/>
-    <w:basedOn w:val="229"/>
-    <w:next w:val="229"/>
+    <w:basedOn w:val="1281"/>
+    <w:next w:val="1281"/>
     <w:uiPriority w:val="39"/>
     <w:unhideWhenUsed/>
     <w:pPr>
@@ -28791,15 +29084,15 @@
       <w:spacing w:after="57"/>
     </w:pPr>
   </w:style>
-  <w:style w:type="paragraph" w:styleId="409">
+  <w:style w:type="paragraph" w:styleId="1461">
     <w:name w:val="TOC Heading"/>
     <w:uiPriority w:val="39"/>
     <w:unhideWhenUsed/>
   </w:style>
-  <w:style w:type="paragraph" w:styleId="410">
+  <w:style w:type="paragraph" w:styleId="1462">
     <w:name w:val="table of figures"/>
-    <w:basedOn w:val="229"/>
-    <w:next w:val="229"/>
+    <w:basedOn w:val="1281"/>
+    <w:next w:val="1281"/>
     <w:uiPriority w:val="99"/>
     <w:unhideWhenUsed/>
     <w:pPr>

--- a/Tarczal Dániel János.docx
+++ b/Tarczal Dániel János.docx
@@ -246,7 +246,7 @@
     </w:p>
     <w:p>
       <w:pPr>
-        <w:pStyle w:val="672"/>
+        <w:pStyle w:val="688"/>
         <w:rPr>
           <w:b w:val="0"/>
           <w:bCs w:val="0"/>
@@ -256,7 +256,7 @@
       <w:bookmarkStart w:id="1" w:name="_Toc1"/>
       <w:r>
         <w:rPr>
-          <w:rStyle w:val="701"/>
+          <w:rStyle w:val="717"/>
           <w:rFonts w:ascii="Times New Roman" w:hAnsi="Times New Roman" w:cs="Times New Roman"/>
           <w:sz w:val="36"/>
           <w:szCs w:val="36"/>
@@ -264,13 +264,13 @@
         <w:t xml:space="preserve">Nyilatkozat</w:t>
       </w:r>
       <w:bookmarkEnd w:id="1"/>
-      <w:r/>
       <w:r>
         <w:rPr>
           <w:b w:val="0"/>
           <w:bCs w:val="0"/>
         </w:rPr>
       </w:r>
+      <w:r/>
     </w:p>
     <w:p>
       <w:pPr>
@@ -293,7 +293,7 @@
           <w:szCs w:val="24"/>
           <w:highlight w:val="none"/>
         </w:rPr>
-        <w:t xml:space="preserve">Alulírott Tarczal Dániel János büntetőjogi felelősségem teljes tudatában nyilatkozom arról, hogy az itt szereplő záródolgozat saját, önálló munkám eredménye és sem részeiben sem egészében nem került még kereskedelmi forgalomba, ill. publikálásra, a GPL licenszelés</w:t>
+        <w:t xml:space="preserve">Alulírot</w:t>
       </w:r>
       <w:r>
         <w:rPr>
@@ -304,28 +304,8 @@
           <w:szCs w:val="24"/>
           <w:highlight w:val="none"/>
         </w:rPr>
-        <w:t xml:space="preserve">ű programrészek kivételével.</w:t>
+        <w:t xml:space="preserve">t Tarczal Dániel János büntetőjogi felelősségem teljes tudatában nyilatkozom arról, hogy az itt szereplő záródolgozat saját, önálló munkám eredménye és sem részeiben sem egészében nem került még kereskedelmi forgalomba, ill. publikálásra, a GPL licenszelés</w:t>
       </w:r>
-      <w:r>
-        <w:rPr>
-          <w:b w:val="0"/>
-          <w:bCs w:val="0"/>
-          <w:sz w:val="16"/>
-          <w:szCs w:val="16"/>
-        </w:rPr>
-      </w:r>
-    </w:p>
-    <w:p>
-      <w:pPr>
-        <w:spacing w:before="1417" w:beforeAutospacing="0"/>
-        <w:shd w:val="nil" w:color="000000"/>
-        <w:rPr>
-          <w:b w:val="0"/>
-          <w:bCs w:val="0"/>
-          <w:sz w:val="24"/>
-          <w:szCs w:val="24"/>
-        </w:rPr>
-      </w:pPr>
       <w:r>
         <w:rPr>
           <w:rFonts w:ascii="Times New Roman" w:hAnsi="Times New Roman" w:cs="Times New Roman"/>
@@ -335,7 +315,7 @@
           <w:szCs w:val="24"/>
           <w:highlight w:val="none"/>
         </w:rPr>
-        <w:t xml:space="preserve">Paks, 2023. április 14.</w:t>
+        <w:t xml:space="preserve">ű programrészek kivételével.</w:t>
       </w:r>
       <w:r>
         <w:rPr>
@@ -345,6 +325,39 @@
           <w:szCs w:val="16"/>
         </w:rPr>
       </w:r>
+      <w:r/>
+    </w:p>
+    <w:p>
+      <w:pPr>
+        <w:spacing w:before="1417" w:beforeAutospacing="0"/>
+        <w:shd w:val="nil" w:color="000000"/>
+        <w:rPr>
+          <w:b w:val="0"/>
+          <w:bCs w:val="0"/>
+          <w:sz w:val="24"/>
+          <w:szCs w:val="24"/>
+        </w:rPr>
+      </w:pPr>
+      <w:r>
+        <w:rPr>
+          <w:rFonts w:ascii="Times New Roman" w:hAnsi="Times New Roman" w:cs="Times New Roman"/>
+          <w:b w:val="0"/>
+          <w:bCs w:val="0"/>
+          <w:sz w:val="24"/>
+          <w:szCs w:val="24"/>
+          <w:highlight w:val="none"/>
+        </w:rPr>
+        <w:t xml:space="preserve">Paks, 2023. április 14.</w:t>
+      </w:r>
+      <w:r>
+        <w:rPr>
+          <w:b w:val="0"/>
+          <w:bCs w:val="0"/>
+          <w:sz w:val="16"/>
+          <w:szCs w:val="16"/>
+        </w:rPr>
+      </w:r>
+      <w:r/>
     </w:p>
     <w:p>
       <w:pPr>
@@ -395,12 +408,13 @@
           <w:highlight w:val="none"/>
         </w:rPr>
       </w:r>
+      <w:r/>
     </w:p>
     <w:p>
       <w:pPr>
         <w:contextualSpacing w:val="0"/>
         <w:jc w:val="left"/>
-        <w:shd w:val="nil"/>
+        <w:shd w:val="nil" w:color="auto"/>
         <w:tabs>
           <w:tab w:val="center" w:pos="7087" w:leader="none"/>
         </w:tabs>
@@ -455,10 +469,11 @@
           <w:highlight w:val="none"/>
         </w:rPr>
       </w:r>
+      <w:r/>
     </w:p>
     <w:p>
       <w:pPr>
-        <w:pStyle w:val="672"/>
+        <w:pStyle w:val="688"/>
         <w:jc w:val="center"/>
         <w:rPr>
           <w:rFonts w:ascii="Times New Roman" w:hAnsi="Times New Roman" w:cs="Times New Roman"/>
@@ -509,7 +524,7 @@
       <w:sdtContent>
         <w:p>
           <w:pPr>
-            <w:pStyle w:val="858"/>
+            <w:pStyle w:val="874"/>
             <w:tabs>
               <w:tab w:val="right" w:pos="9072" w:leader="dot"/>
             </w:tabs>
@@ -537,19 +552,19 @@
           <w:hyperlink w:tooltip="#_Toc1" w:anchor="_Toc1" w:history="1">
             <w:r>
               <w:rPr>
-                <w:rStyle w:val="848"/>
+                <w:rStyle w:val="864"/>
               </w:rPr>
             </w:r>
             <w:r>
               <w:rPr>
-                <w:rStyle w:val="848"/>
+                <w:rStyle w:val="864"/>
                 <w:rFonts w:ascii="Times New Roman" w:hAnsi="Times New Roman" w:cs="Times New Roman"/>
               </w:rPr>
               <w:t xml:space="preserve">Nyilatkozat</w:t>
             </w:r>
             <w:r>
               <w:rPr>
-                <w:rStyle w:val="848"/>
+                <w:rStyle w:val="864"/>
               </w:rPr>
             </w:r>
             <w:r>
@@ -569,10 +584,11 @@
               <w:highlight w:val="none"/>
             </w:rPr>
           </w:r>
+          <w:r/>
         </w:p>
         <w:p>
           <w:pPr>
-            <w:pStyle w:val="858"/>
+            <w:pStyle w:val="874"/>
             <w:tabs>
               <w:tab w:val="right" w:pos="9072" w:leader="dot"/>
             </w:tabs>
@@ -581,15 +597,16 @@
               <w:highlight w:val="none"/>
             </w:rPr>
           </w:pPr>
+          <w:r/>
           <w:hyperlink w:tooltip="#_Toc2" w:anchor="_Toc2" w:history="1">
             <w:r>
               <w:rPr>
-                <w:rStyle w:val="848"/>
+                <w:rStyle w:val="864"/>
               </w:rPr>
             </w:r>
             <w:r>
               <w:rPr>
-                <w:rStyle w:val="848"/>
+                <w:rStyle w:val="864"/>
                 <w:rFonts w:ascii="Times New Roman" w:hAnsi="Times New Roman" w:cs="Times New Roman"/>
                 <w:highlight w:val="none"/>
               </w:rPr>
@@ -597,7 +614,7 @@
             </w:r>
             <w:r>
               <w:rPr>
-                <w:rStyle w:val="848"/>
+                <w:rStyle w:val="864"/>
               </w:rPr>
             </w:r>
             <w:r>
@@ -617,10 +634,11 @@
               <w:highlight w:val="none"/>
             </w:rPr>
           </w:r>
+          <w:r/>
         </w:p>
         <w:p>
           <w:pPr>
-            <w:pStyle w:val="858"/>
+            <w:pStyle w:val="874"/>
             <w:tabs>
               <w:tab w:val="right" w:pos="9072" w:leader="dot"/>
             </w:tabs>
@@ -628,22 +646,23 @@
               <w:highlight w:val="none"/>
             </w:rPr>
           </w:pPr>
+          <w:r/>
           <w:hyperlink w:tooltip="#_Toc3" w:anchor="_Toc3" w:history="1">
             <w:r>
               <w:rPr>
-                <w:rStyle w:val="848"/>
+                <w:rStyle w:val="864"/>
               </w:rPr>
             </w:r>
             <w:r>
               <w:rPr>
-                <w:rStyle w:val="848"/>
+                <w:rStyle w:val="864"/>
                 <w:rFonts w:ascii="Times New Roman" w:hAnsi="Times New Roman" w:cs="Times New Roman"/>
               </w:rPr>
               <w:t xml:space="preserve">Bevezetés</w:t>
             </w:r>
             <w:r>
               <w:rPr>
-                <w:rStyle w:val="848"/>
+                <w:rStyle w:val="864"/>
               </w:rPr>
             </w:r>
             <w:r>
@@ -662,10 +681,11 @@
               <w:highlight w:val="none"/>
             </w:rPr>
           </w:r>
+          <w:r/>
         </w:p>
         <w:p>
           <w:pPr>
-            <w:pStyle w:val="858"/>
+            <w:pStyle w:val="874"/>
             <w:tabs>
               <w:tab w:val="right" w:pos="9072" w:leader="dot"/>
             </w:tabs>
@@ -673,22 +693,23 @@
               <w:rFonts w:ascii="Times New Roman" w:hAnsi="Times New Roman" w:cs="Times New Roman"/>
             </w:rPr>
           </w:pPr>
+          <w:r/>
           <w:hyperlink w:tooltip="#_Toc4" w:anchor="_Toc4" w:history="1">
             <w:r>
               <w:rPr>
-                <w:rStyle w:val="848"/>
+                <w:rStyle w:val="864"/>
               </w:rPr>
             </w:r>
             <w:r>
               <w:rPr>
-                <w:rStyle w:val="848"/>
+                <w:rStyle w:val="864"/>
                 <w:rFonts w:ascii="Times New Roman" w:hAnsi="Times New Roman" w:cs="Times New Roman"/>
               </w:rPr>
               <w:t xml:space="preserve"> Témaválasztás indoklása</w:t>
             </w:r>
             <w:r>
               <w:rPr>
-                <w:rStyle w:val="848"/>
+                <w:rStyle w:val="864"/>
               </w:rPr>
             </w:r>
             <w:r>
@@ -707,10 +728,11 @@
               <w:rFonts w:ascii="Times New Roman" w:hAnsi="Times New Roman" w:cs="Times New Roman"/>
             </w:rPr>
           </w:r>
+          <w:r/>
         </w:p>
         <w:p>
           <w:pPr>
-            <w:pStyle w:val="858"/>
+            <w:pStyle w:val="874"/>
             <w:tabs>
               <w:tab w:val="right" w:pos="9072" w:leader="dot"/>
             </w:tabs>
@@ -718,22 +740,23 @@
               <w:rFonts w:ascii="Times New Roman" w:hAnsi="Times New Roman" w:cs="Times New Roman"/>
             </w:rPr>
           </w:pPr>
+          <w:r/>
           <w:hyperlink w:tooltip="#_Toc5" w:anchor="_Toc5" w:history="1">
             <w:r>
               <w:rPr>
-                <w:rStyle w:val="848"/>
+                <w:rStyle w:val="864"/>
               </w:rPr>
             </w:r>
             <w:r>
               <w:rPr>
-                <w:rStyle w:val="848"/>
+                <w:rStyle w:val="864"/>
                 <w:rFonts w:ascii="Times New Roman" w:hAnsi="Times New Roman" w:cs="Times New Roman"/>
               </w:rPr>
               <w:t xml:space="preserve">Fejlesztői dokumentáció</w:t>
             </w:r>
             <w:r>
               <w:rPr>
-                <w:rStyle w:val="848"/>
+                <w:rStyle w:val="864"/>
               </w:rPr>
             </w:r>
             <w:r>
@@ -752,10 +775,11 @@
               <w:rFonts w:ascii="Times New Roman" w:hAnsi="Times New Roman" w:cs="Times New Roman"/>
             </w:rPr>
           </w:r>
+          <w:r/>
         </w:p>
         <w:p>
           <w:pPr>
-            <w:pStyle w:val="860"/>
+            <w:pStyle w:val="876"/>
             <w:tabs>
               <w:tab w:val="right" w:pos="9072" w:leader="dot"/>
             </w:tabs>
@@ -763,22 +787,23 @@
               <w:rFonts w:ascii="Times New Roman" w:hAnsi="Times New Roman" w:cs="Times New Roman"/>
             </w:rPr>
           </w:pPr>
+          <w:r/>
           <w:hyperlink w:tooltip="#_Toc6" w:anchor="_Toc6" w:history="1">
             <w:r>
               <w:rPr>
-                <w:rStyle w:val="848"/>
+                <w:rStyle w:val="864"/>
               </w:rPr>
             </w:r>
             <w:r>
               <w:rPr>
-                <w:rStyle w:val="848"/>
+                <w:rStyle w:val="864"/>
                 <w:rFonts w:ascii="Times New Roman" w:hAnsi="Times New Roman" w:cs="Times New Roman"/>
               </w:rPr>
               <w:t xml:space="preserve">Specifikáció</w:t>
             </w:r>
             <w:r>
               <w:rPr>
-                <w:rStyle w:val="848"/>
+                <w:rStyle w:val="864"/>
               </w:rPr>
             </w:r>
             <w:r>
@@ -797,10 +822,11 @@
               <w:rFonts w:ascii="Times New Roman" w:hAnsi="Times New Roman" w:cs="Times New Roman"/>
             </w:rPr>
           </w:r>
+          <w:r/>
         </w:p>
         <w:p>
           <w:pPr>
-            <w:pStyle w:val="860"/>
+            <w:pStyle w:val="876"/>
             <w:tabs>
               <w:tab w:val="right" w:pos="9072" w:leader="dot"/>
             </w:tabs>
@@ -808,15 +834,16 @@
               <w:highlight w:val="none"/>
             </w:rPr>
           </w:pPr>
+          <w:r/>
           <w:hyperlink w:tooltip="#_Toc7" w:anchor="_Toc7" w:history="1">
             <w:r>
               <w:rPr>
-                <w:rStyle w:val="848"/>
+                <w:rStyle w:val="864"/>
               </w:rPr>
             </w:r>
             <w:r>
               <w:rPr>
-                <w:rStyle w:val="848"/>
+                <w:rStyle w:val="864"/>
                 <w:rFonts w:ascii="Times New Roman" w:hAnsi="Times New Roman" w:cs="Times New Roman"/>
                 <w:highlight w:val="none"/>
                 <w:lang w:val="en-US"/>
@@ -825,7 +852,7 @@
             </w:r>
             <w:r>
               <w:rPr>
-                <w:rStyle w:val="848"/>
+                <w:rStyle w:val="864"/>
               </w:rPr>
             </w:r>
             <w:r>
@@ -844,6 +871,7 @@
               <w:highlight w:val="none"/>
             </w:rPr>
           </w:r>
+          <w:r/>
         </w:p>
         <w:p>
           <w:pPr>
@@ -868,7 +896,6 @@
             <w:fldChar w:fldCharType="end"/>
           </w:r>
           <w:r/>
-          <w:r/>
         </w:p>
       </w:sdtContent>
     </w:sdt>
@@ -887,7 +914,7 @@
     </w:p>
     <w:p>
       <w:pPr>
-        <w:pStyle w:val="672"/>
+        <w:pStyle w:val="688"/>
         <w:rPr>
           <w:highlight w:val="none"/>
         </w:rPr>
@@ -904,7 +931,6 @@
         </w:rPr>
         <w:t xml:space="preserve">Bevezetés</w:t>
       </w:r>
-      <w:r/>
       <w:bookmarkEnd w:id="3"/>
       <w:r/>
       <w:r/>
@@ -1063,7 +1089,7 @@
     </w:p>
     <w:p>
       <w:pPr>
-        <w:pStyle w:val="672"/>
+        <w:pStyle w:val="688"/>
         <w:rPr>
           <w:rFonts w:ascii="Times New Roman" w:hAnsi="Times New Roman" w:cs="Times New Roman"/>
           <w:b/>
@@ -1080,7 +1106,6 @@
         </w:rPr>
         <w:t xml:space="preserve"> Témaválasztás indoklása</w:t>
       </w:r>
-      <w:r/>
       <w:bookmarkEnd w:id="4"/>
       <w:r/>
       <w:r/>
@@ -1162,7 +1187,7 @@
     </w:p>
     <w:p>
       <w:pPr>
-        <w:pStyle w:val="672"/>
+        <w:pStyle w:val="688"/>
         <w:rPr>
           <w:rFonts w:ascii="Times New Roman" w:hAnsi="Times New Roman" w:cs="Times New Roman"/>
           <w:sz w:val="28"/>
@@ -1181,14 +1206,13 @@
         </w:rPr>
         <w:t xml:space="preserve">Fejlesztői dokumentáció</w:t>
       </w:r>
-      <w:r/>
       <w:bookmarkEnd w:id="5"/>
       <w:r/>
       <w:r/>
     </w:p>
     <w:p>
       <w:pPr>
-        <w:pStyle w:val="674"/>
+        <w:pStyle w:val="690"/>
         <w:rPr>
           <w:rFonts w:ascii="Times New Roman" w:hAnsi="Times New Roman" w:cs="Times New Roman"/>
           <w:b/>
@@ -1209,7 +1233,6 @@
         </w:rPr>
         <w:t xml:space="preserve">Specifikáció</w:t>
       </w:r>
-      <w:r/>
       <w:bookmarkEnd w:id="6"/>
       <w:r/>
       <w:r/>
@@ -1253,7 +1276,7 @@
     </w:p>
     <w:p>
       <w:pPr>
-        <w:pStyle w:val="866"/>
+        <w:pStyle w:val="882"/>
         <w:numPr>
           <w:ilvl w:val="0"/>
           <w:numId w:val="7"/>
@@ -1283,7 +1306,7 @@
     </w:p>
     <w:p>
       <w:pPr>
-        <w:pStyle w:val="866"/>
+        <w:pStyle w:val="882"/>
         <w:numPr>
           <w:ilvl w:val="0"/>
           <w:numId w:val="6"/>
@@ -1316,7 +1339,7 @@
     </w:p>
     <w:p>
       <w:pPr>
-        <w:pStyle w:val="866"/>
+        <w:pStyle w:val="882"/>
         <w:numPr>
           <w:ilvl w:val="0"/>
           <w:numId w:val="6"/>
@@ -1349,7 +1372,7 @@
     </w:p>
     <w:p>
       <w:pPr>
-        <w:pStyle w:val="866"/>
+        <w:pStyle w:val="882"/>
         <w:numPr>
           <w:ilvl w:val="0"/>
           <w:numId w:val="6"/>
@@ -1382,7 +1405,7 @@
     </w:p>
     <w:p>
       <w:pPr>
-        <w:pStyle w:val="866"/>
+        <w:pStyle w:val="882"/>
         <w:numPr>
           <w:ilvl w:val="0"/>
           <w:numId w:val="6"/>
@@ -1412,6 +1435,36 @@
         </w:rPr>
       </w:r>
       <w:r/>
+    </w:p>
+    <w:p>
+      <w:pPr>
+        <w:pStyle w:val="882"/>
+        <w:numPr>
+          <w:ilvl w:val="0"/>
+          <w:numId w:val="6"/>
+        </w:numPr>
+        <w:ind w:left="1134" w:hanging="142"/>
+        <w:spacing w:line="360" w:lineRule="auto"/>
+        <w:rPr>
+          <w:rFonts w:ascii="Times New Roman" w:hAnsi="Times New Roman" w:cs="Times New Roman"/>
+          <w:sz w:val="28"/>
+          <w:szCs w:val="28"/>
+          <w:u w:val="single"/>
+          <w:lang w:val="hu-HU"/>
+        </w:rPr>
+      </w:pPr>
+      <w:r>
+        <w:rPr>
+          <w:highlight w:val="none"/>
+          <w:lang w:val="hu-HU"/>
+        </w:rPr>
+      </w:r>
+      <w:r>
+        <w:rPr>
+          <w:highlight w:val="none"/>
+          <w:lang w:val="hu-HU"/>
+        </w:rPr>
+      </w:r>
     </w:p>
     <w:p>
       <w:pPr>
@@ -1495,13 +1548,98 @@
       <w:r>
         <w:rPr>
           <w:rFonts w:ascii="Times New Roman" w:hAnsi="Times New Roman" w:cs="Times New Roman"/>
+          <w:b w:val="0"/>
+          <w:bCs w:val="0"/>
+          <w:sz w:val="24"/>
+          <w:szCs w:val="24"/>
+          <w:lang w:val="hu-HU"/>
+        </w:rPr>
+        <w:t xml:space="preserve">Godot 3.5.1</w:t>
+      </w:r>
+      <w:r>
+        <w:rPr>
+          <w:rFonts w:ascii="Times New Roman" w:hAnsi="Times New Roman" w:cs="Times New Roman"/>
+          <w:sz w:val="24"/>
+          <w:szCs w:val="24"/>
+          <w:lang w:val="hu-HU"/>
+        </w:rPr>
+        <w:t xml:space="preserve">-es verziójával kezdtem a munkámat, ami nem a .NET Core-ra épül, hanem a régebbi .NET Fram</w:t>
+      </w:r>
+      <w:r>
+        <w:rPr>
+          <w:rFonts w:ascii="Times New Roman" w:hAnsi="Times New Roman" w:cs="Times New Roman"/>
+          <w:sz w:val="24"/>
+          <w:szCs w:val="24"/>
+          <w:lang w:val="hu-HU"/>
+        </w:rPr>
+        <w:t xml:space="preserve">ework 4.7.2-őn alapuló, nyílt forráskódú és platformfüggetlen Mono keretrendszerre</w:t>
+      </w:r>
+      <w:r>
+        <w:rPr>
+          <w:rFonts w:ascii="Times New Roman" w:hAnsi="Times New Roman" w:cs="Times New Roman"/>
+          <w:sz w:val="24"/>
+          <w:szCs w:val="24"/>
+          <w:lang w:val="en-US"/>
+        </w:rPr>
+        <w:t xml:space="preserve">, viszont idő közben megjelent a rég várt </w:t>
+      </w:r>
+      <w:r>
+        <w:rPr>
+          <w:rFonts w:ascii="Times New Roman" w:hAnsi="Times New Roman" w:cs="Times New Roman"/>
           <w:b/>
           <w:bCs/>
           <w:sz w:val="24"/>
           <w:szCs w:val="24"/>
-          <w:lang w:val="hu-HU"/>
-        </w:rPr>
-        <w:t xml:space="preserve">Godot 3.5.1</w:t>
+          <w:lang w:val="en-US"/>
+        </w:rPr>
+        <w:t xml:space="preserve">Godot 4.0-</w:t>
+      </w:r>
+      <w:r>
+        <w:rPr>
+          <w:rFonts w:ascii="Times New Roman" w:hAnsi="Times New Roman" w:cs="Times New Roman"/>
+          <w:sz w:val="24"/>
+          <w:szCs w:val="24"/>
+          <w:lang w:val="en-US"/>
+        </w:rPr>
+        <w:t xml:space="preserve">ás verziója, ami</w:t>
+      </w:r>
+      <w:r>
+        <w:rPr>
+          <w:rFonts w:ascii="Times New Roman" w:hAnsi="Times New Roman" w:cs="Times New Roman"/>
+          <w:sz w:val="24"/>
+          <w:szCs w:val="24"/>
+          <w:lang w:val="en-US"/>
+        </w:rPr>
+        <w:t xml:space="preserve"> többek között</w:t>
+      </w:r>
+      <w:r>
+        <w:rPr>
+          <w:rFonts w:ascii="Times New Roman" w:hAnsi="Times New Roman" w:cs="Times New Roman"/>
+          <w:sz w:val="24"/>
+          <w:szCs w:val="24"/>
+          <w:lang w:val="en-US"/>
+        </w:rPr>
+        <w:t xml:space="preserve"> már a </w:t>
+      </w:r>
+      <w:r>
+        <w:rPr>
+          <w:rFonts w:ascii="Times New Roman" w:hAnsi="Times New Roman" w:cs="Times New Roman"/>
+          <w:b/>
+          <w:bCs/>
+          <w:sz w:val="24"/>
+          <w:szCs w:val="24"/>
+          <w:lang w:val="en-US"/>
+        </w:rPr>
+        <w:t xml:space="preserve">.NET Core 6.0</w:t>
+      </w:r>
+      <w:r>
+        <w:rPr>
+          <w:rFonts w:ascii="Times New Roman" w:hAnsi="Times New Roman" w:cs="Times New Roman"/>
+          <w:sz w:val="24"/>
+          <w:szCs w:val="24"/>
+          <w:lang w:val="en-US"/>
+        </w:rPr>
+        <w:t xml:space="preserve"> keretrendszeren alapul, ami újabb, jobban támogatott, illetve gyorsabb mint elődje, így idő közben átváltottam erre.</w:t>
       </w:r>
       <w:r>
         <w:rPr>
@@ -1510,39 +1648,12 @@
           <w:szCs w:val="24"/>
           <w:lang w:val="hu-HU"/>
         </w:rPr>
-        <w:t xml:space="preserve">-es verziója nem a .NET Core-ra épül, hanem a régebbi .NET Fram</w:t>
-      </w:r>
-      <w:r>
-        <w:rPr>
-          <w:rFonts w:ascii="Times New Roman" w:hAnsi="Times New Roman" w:cs="Times New Roman"/>
-          <w:sz w:val="24"/>
-          <w:szCs w:val="24"/>
-          <w:lang w:val="hu-HU"/>
-        </w:rPr>
-        <w:t xml:space="preserve">ework 4.7.2-őn alapuló, nyílt forráskódú és platformfüggetlen Mono keretrendszerre</w:t>
-      </w:r>
-      <w:r>
-        <w:rPr>
-          <w:rFonts w:ascii="Times New Roman" w:hAnsi="Times New Roman" w:cs="Times New Roman"/>
-          <w:sz w:val="24"/>
-          <w:szCs w:val="24"/>
-          <w:lang w:val="en-US"/>
-        </w:rPr>
-        <w:t xml:space="preserve">, szerencsére ezzel nem sokat kell foglalkoznunk, mivel a motor ez a motor letöltendő fájljához van csomagolva</w:t>
-      </w:r>
-      <w:r>
-        <w:rPr>
-          <w:rFonts w:ascii="Times New Roman" w:hAnsi="Times New Roman" w:cs="Times New Roman"/>
-          <w:sz w:val="24"/>
-          <w:szCs w:val="24"/>
-          <w:lang w:val="hu-HU"/>
-        </w:rPr>
-        <w:t xml:space="preserve">. A letöltés az alábbi </w:t>
+        <w:t xml:space="preserve"> A motor letöltése az alábbi </w:t>
       </w:r>
       <w:hyperlink r:id="rId12" w:tooltip="https://godotengine.org/download" w:history="1">
         <w:r>
           <w:rPr>
-            <w:rStyle w:val="848"/>
+            <w:rStyle w:val="864"/>
             <w:rFonts w:ascii="Times New Roman" w:hAnsi="Times New Roman" w:cs="Times New Roman"/>
             <w:sz w:val="24"/>
             <w:szCs w:val="24"/>
@@ -1558,7 +1669,7 @@
           <w:szCs w:val="24"/>
           <w:lang w:val="hu-HU"/>
         </w:rPr>
-        <w:t xml:space="preserve">.</w:t>
+        <w:t xml:space="preserve"> a .NET-es gombra kattintva az oldalon.</w:t>
       </w:r>
       <w:r>
         <w:rPr>
@@ -1568,6 +1679,30 @@
           <w:highlight w:val="none"/>
           <w:lang w:val="hu-HU"/>
         </w:rPr>
+        <w:t xml:space="preserve"> A C# kód megfelelő futásához továbbiakban szükséges a </w:t>
+      </w:r>
+      <w:hyperlink r:id="rId13" w:tooltip="https://dotnet.microsoft.com/download" w:history="1">
+        <w:r>
+          <w:rPr>
+            <w:rStyle w:val="864"/>
+            <w:rFonts w:ascii="Times New Roman" w:hAnsi="Times New Roman" w:cs="Times New Roman"/>
+            <w:sz w:val="24"/>
+            <w:szCs w:val="24"/>
+            <w:highlight w:val="none"/>
+            <w:lang w:val="hu-HU"/>
+          </w:rPr>
+          <w:t xml:space="preserve">.NET SDK</w:t>
+        </w:r>
+      </w:hyperlink>
+      <w:r>
+        <w:rPr>
+          <w:rFonts w:ascii="Times New Roman" w:hAnsi="Times New Roman" w:cs="Times New Roman"/>
+          <w:sz w:val="24"/>
+          <w:szCs w:val="24"/>
+          <w:highlight w:val="none"/>
+          <w:lang w:val="hu-HU"/>
+        </w:rPr>
+        <w:t xml:space="preserve"> is.</w:t>
       </w:r>
       <w:r/>
     </w:p>
@@ -1601,6 +1736,26 @@
           <w:szCs w:val="24"/>
           <w:lang w:val="hu-HU"/>
         </w:rPr>
+        <w:t xml:space="preserve">Visual Studio 2022</w:t>
+      </w:r>
+      <w:r>
+        <w:rPr>
+          <w:rFonts w:ascii="Times New Roman" w:hAnsi="Times New Roman" w:cs="Times New Roman"/>
+          <w:sz w:val="24"/>
+          <w:szCs w:val="24"/>
+          <w:lang w:val="hu-HU"/>
+        </w:rPr>
+        <w:t xml:space="preserve">-vel, illetve </w:t>
+      </w:r>
+      <w:r>
+        <w:rPr>
+          <w:rFonts w:ascii="Times New Roman" w:hAnsi="Times New Roman" w:cs="Times New Roman"/>
+          <w:b/>
+          <w:bCs/>
+          <w:sz w:val="24"/>
+          <w:szCs w:val="24"/>
+          <w:lang w:val="hu-HU"/>
+        </w:rPr>
         <w:t xml:space="preserve">Visual Studio Code</w:t>
       </w:r>
       <w:r>
@@ -1830,7 +1985,7 @@
           <w:szCs w:val="24"/>
           <w:lang w:val="hu-HU"/>
         </w:rPr>
-        <w:t xml:space="preserve">egy 15 éves Intel Core 2 Duo és egy OpenGL</w:t>
+        <w:t xml:space="preserve">egy 15 éves Intel Core 2 Duo és </w:t>
       </w:r>
       <w:r>
         <w:rPr>
@@ -1839,7 +1994,18 @@
           <w:szCs w:val="24"/>
           <w:lang w:val="hu-HU"/>
         </w:rPr>
-        <w:t xml:space="preserve"> </w:t>
+        <w:t xml:space="preserve">egy </w:t>
+      </w:r>
+      <w:r>
+        <w:rPr>
+          <w:rFonts w:ascii="Times New Roman" w:hAnsi="Times New Roman" w:cs="Times New Roman"/>
+          <w:b/>
+          <w:bCs/>
+          <w:sz w:val="24"/>
+          <w:szCs w:val="24"/>
+          <w:lang w:val="hu-HU"/>
+        </w:rPr>
+        <w:t xml:space="preserve">Vulkan 1.0 </w:t>
       </w:r>
       <w:r>
         <w:rPr>
@@ -1848,7 +2014,7 @@
           <w:szCs w:val="24"/>
           <w:lang w:val="hu-HU"/>
         </w:rPr>
-        <w:t xml:space="preserve">ES 3.0</w:t>
+        <w:t xml:space="preserve">kompatibilis</w:t>
       </w:r>
       <w:r>
         <w:rPr>
@@ -1857,7 +2023,18 @@
           <w:szCs w:val="24"/>
           <w:lang w:val="hu-HU"/>
         </w:rPr>
-        <w:t xml:space="preserve"> kompatibilis</w:t>
+        <w:t xml:space="preserve"> grafikus meghajtó, amit átválthatunk </w:t>
+      </w:r>
+      <w:r>
+        <w:rPr>
+          <w:rFonts w:ascii="Times New Roman" w:hAnsi="Times New Roman" w:cs="Times New Roman"/>
+          <w:b/>
+          <w:bCs/>
+          <w:sz w:val="24"/>
+          <w:szCs w:val="24"/>
+          <w:lang w:val="hu-HU"/>
+        </w:rPr>
+        <w:t xml:space="preserve">OpenGL 3.3</w:t>
       </w:r>
       <w:r>
         <w:rPr>
@@ -1866,7 +2043,7 @@
           <w:szCs w:val="24"/>
           <w:lang w:val="hu-HU"/>
         </w:rPr>
-        <w:t xml:space="preserve"> grafikus meghajtó, szóval elég alacsonyok a futás</w:t>
+        <w:t xml:space="preserve">-ra is, hogyha nem rendelkezünk ilyen eszközzel, szóval elég alacsonyok a futás</w:t>
       </w:r>
       <w:r>
         <w:rPr>
@@ -1933,7 +2110,7 @@
           <w:szCs w:val="24"/>
           <w:lang w:val="hu-HU"/>
         </w:rPr>
-        <w:t xml:space="preserve">on, </w:t>
+        <w:t xml:space="preserve">-on, </w:t>
       </w:r>
       <w:r>
         <w:rPr>
@@ -1996,7 +2173,7 @@
     </w:p>
     <w:p>
       <w:pPr>
-        <w:pStyle w:val="674"/>
+        <w:pStyle w:val="690"/>
         <w:rPr>
           <w:b/>
           <w:bCs/>
@@ -2019,7 +2196,6 @@
         </w:rPr>
         <w:t xml:space="preserve">Adatmodell leírása</w:t>
       </w:r>
-      <w:r/>
       <w:bookmarkEnd w:id="7"/>
       <w:r/>
       <w:r/>
@@ -2145,7 +2321,7 @@
                         <pic:nvPr/>
                       </pic:nvPicPr>
                       <pic:blipFill>
-                        <a:blip r:embed="rId13"/>
+                        <a:blip r:embed="rId14"/>
                         <a:stretch/>
                       </pic:blipFill>
                       <pic:spPr bwMode="auto">
@@ -2184,7 +2360,7 @@
               <v:shape id="_x0000_i0" o:spid="_x0000_s0" type="#_x0000_t75" style="position:absolute;z-index:2048;o:allowoverlap:true;o:allowincell:true;mso-position-horizontal-relative:text;margin-left:49.6pt;mso-position-horizontal:absolute;mso-position-vertical-relative:text;margin-top:82.7pt;mso-position-vertical:absolute;width:402.4pt;height:178.4pt;mso-wrap-distance-left:9.1pt;mso-wrap-distance-top:0.0pt;mso-wrap-distance-right:9.1pt;mso-wrap-distance-bottom:0.0pt;" stroked="false">
                 <v:path textboxrect="0,0,0,0"/>
                 <w10:wrap type="square"/>
-                <v:imagedata r:id="rId13" o:title=""/>
+                <v:imagedata r:id="rId14" o:title=""/>
               </v:shape>
             </w:pict>
           </mc:Fallback>
@@ -2389,7 +2565,7 @@
                         <pic:nvPr/>
                       </pic:nvPicPr>
                       <pic:blipFill>
-                        <a:blip r:embed="rId14"/>
+                        <a:blip r:embed="rId15"/>
                         <a:stretch/>
                       </pic:blipFill>
                       <pic:spPr bwMode="auto">
@@ -2428,7 +2604,7 @@
               <v:shape id="_x0000_i1" o:spid="_x0000_s1" type="#_x0000_t75" style="position:absolute;z-index:3072;o:allowoverlap:true;o:allowincell:true;mso-position-horizontal-relative:text;margin-left:41.7pt;mso-position-horizontal:absolute;mso-position-vertical-relative:text;margin-top:0.0pt;mso-position-vertical:absolute;width:410.2pt;height:119.2pt;mso-wrap-distance-left:9.1pt;mso-wrap-distance-top:0.0pt;mso-wrap-distance-right:9.1pt;mso-wrap-distance-bottom:0.0pt;" wrapcoords="0 0 100000 0 100000 100000 0 100000" stroked="false">
                 <v:path textboxrect="0,0,0,0"/>
                 <w10:wrap type="tight"/>
-                <v:imagedata r:id="rId14" o:title=""/>
+                <v:imagedata r:id="rId15" o:title=""/>
               </v:shape>
             </w:pict>
           </mc:Fallback>
@@ -2507,7 +2683,7 @@
                         <pic:nvPr/>
                       </pic:nvPicPr>
                       <pic:blipFill>
-                        <a:blip r:embed="rId15"/>
+                        <a:blip r:embed="rId16"/>
                         <a:stretch/>
                       </pic:blipFill>
                       <pic:spPr bwMode="auto">
@@ -2546,7 +2722,7 @@
               <v:shape id="_x0000_i2" o:spid="_x0000_s2" type="#_x0000_t75" style="position:absolute;z-index:15360;o:allowoverlap:true;o:allowincell:true;mso-position-horizontal-relative:text;margin-left:49.6pt;mso-position-horizontal:absolute;mso-position-vertical-relative:text;margin-top:310.9pt;mso-position-vertical:absolute;width:410.2pt;height:100.8pt;mso-wrap-distance-left:9.1pt;mso-wrap-distance-top:0.0pt;mso-wrap-distance-right:9.1pt;mso-wrap-distance-bottom:0.0pt;" wrapcoords="0 0 100000 0 100000 100000 0 100000" stroked="false">
                 <v:path textboxrect="0,0,0,0"/>
                 <w10:wrap type="tight"/>
-                <v:imagedata r:id="rId15" o:title=""/>
+                <v:imagedata r:id="rId16" o:title=""/>
               </v:shape>
             </w:pict>
           </mc:Fallback>
@@ -2594,7 +2770,7 @@
                         <pic:nvPr/>
                       </pic:nvPicPr>
                       <pic:blipFill>
-                        <a:blip r:embed="rId16"/>
+                        <a:blip r:embed="rId17"/>
                         <a:stretch/>
                       </pic:blipFill>
                       <pic:spPr bwMode="auto">
@@ -2633,7 +2809,7 @@
               <v:shape id="_x0000_i3" o:spid="_x0000_s3" type="#_x0000_t75" style="position:absolute;z-index:33792;o:allowoverlap:true;o:allowincell:true;mso-position-horizontal-relative:text;margin-left:49.6pt;mso-position-horizontal:absolute;mso-position-vertical-relative:text;margin-top:474.6pt;mso-position-vertical:absolute;width:355.1pt;height:102.8pt;mso-wrap-distance-left:9.1pt;mso-wrap-distance-top:0.0pt;mso-wrap-distance-right:9.1pt;mso-wrap-distance-bottom:0.0pt;" stroked="false">
                 <v:path textboxrect="0,0,0,0"/>
                 <w10:wrap type="topAndBottom"/>
-                <v:imagedata r:id="rId16" o:title=""/>
+                <v:imagedata r:id="rId17" o:title=""/>
               </v:shape>
             </w:pict>
           </mc:Fallback>
@@ -2886,7 +3062,7 @@
                         <pic:nvPr/>
                       </pic:nvPicPr>
                       <pic:blipFill>
-                        <a:blip r:embed="rId17"/>
+                        <a:blip r:embed="rId18"/>
                         <a:stretch/>
                       </pic:blipFill>
                       <pic:spPr bwMode="auto">
@@ -2925,7 +3101,7 @@
               <v:shape id="_x0000_i4" o:spid="_x0000_s4" type="#_x0000_t75" style="position:absolute;z-index:16384;o:allowoverlap:true;o:allowincell:true;mso-position-horizontal-relative:text;margin-left:50.0pt;mso-position-horizontal:absolute;mso-position-vertical-relative:text;margin-top:7.7pt;mso-position-vertical:absolute;width:280.5pt;height:74.5pt;mso-wrap-distance-left:9.1pt;mso-wrap-distance-top:0.0pt;mso-wrap-distance-right:9.1pt;mso-wrap-distance-bottom:0.0pt;" stroked="false">
                 <v:path textboxrect="0,0,0,0"/>
                 <w10:wrap type="topAndBottom"/>
-                <v:imagedata r:id="rId17" o:title=""/>
+                <v:imagedata r:id="rId18" o:title=""/>
               </v:shape>
             </w:pict>
           </mc:Fallback>
@@ -3011,7 +3187,7 @@
                         <pic:nvPr/>
                       </pic:nvPicPr>
                       <pic:blipFill>
-                        <a:blip r:embed="rId18"/>
+                        <a:blip r:embed="rId19"/>
                         <a:stretch/>
                       </pic:blipFill>
                       <pic:spPr bwMode="auto">
@@ -3050,7 +3226,7 @@
               <v:shape id="_x0000_i5" o:spid="_x0000_s5" type="#_x0000_t75" style="position:absolute;z-index:19456;o:allowoverlap:true;o:allowincell:true;mso-position-horizontal-relative:text;margin-left:49.6pt;mso-position-horizontal:absolute;mso-position-vertical-relative:text;margin-top:123.6pt;mso-position-vertical:absolute;width:404.6pt;height:107.0pt;mso-wrap-distance-left:9.1pt;mso-wrap-distance-top:0.0pt;mso-wrap-distance-right:9.1pt;mso-wrap-distance-bottom:0.0pt;" stroked="false">
                 <v:path textboxrect="0,0,0,0"/>
                 <w10:wrap type="topAndBottom"/>
-                <v:imagedata r:id="rId18" o:title=""/>
+                <v:imagedata r:id="rId19" o:title=""/>
               </v:shape>
             </w:pict>
           </mc:Fallback>
@@ -3800,7 +3976,7 @@
                         <pic:nvPr/>
                       </pic:nvPicPr>
                       <pic:blipFill>
-                        <a:blip r:embed="rId19"/>
+                        <a:blip r:embed="rId20"/>
                         <a:stretch/>
                       </pic:blipFill>
                       <pic:spPr bwMode="auto">
@@ -3839,7 +4015,7 @@
               <v:shape id="_x0000_i6" o:spid="_x0000_s6" type="#_x0000_t75" style="position:absolute;z-index:20480;o:allowoverlap:true;o:allowincell:true;mso-position-horizontal-relative:text;margin-left:43.2pt;mso-position-horizontal:absolute;mso-position-vertical-relative:text;margin-top:4.1pt;mso-position-vertical:absolute;width:406.6pt;height:341.3pt;mso-wrap-distance-left:9.1pt;mso-wrap-distance-top:0.0pt;mso-wrap-distance-right:9.1pt;mso-wrap-distance-bottom:0.0pt;" wrapcoords="0 0 100000 0 100000 100000 0 100000" stroked="false">
                 <v:path textboxrect="0,0,0,0"/>
                 <w10:wrap type="tight"/>
-                <v:imagedata r:id="rId19" o:title=""/>
+                <v:imagedata r:id="rId20" o:title=""/>
               </v:shape>
             </w:pict>
           </mc:Fallback>
@@ -3953,7 +4129,7 @@
                         <pic:nvPr/>
                       </pic:nvPicPr>
                       <pic:blipFill>
-                        <a:blip r:embed="rId20"/>
+                        <a:blip r:embed="rId21"/>
                         <a:stretch/>
                       </pic:blipFill>
                       <pic:spPr bwMode="auto">
@@ -3992,7 +4168,7 @@
               <v:shape id="_x0000_i7" o:spid="_x0000_s7" type="#_x0000_t75" style="position:absolute;z-index:39936;o:allowoverlap:true;o:allowincell:true;mso-position-horizontal-relative:text;margin-left:43.2pt;mso-position-horizontal:absolute;mso-position-vertical-relative:text;margin-top:339.9pt;mso-position-vertical:absolute;width:283.5pt;height:82.3pt;mso-wrap-distance-left:9.1pt;mso-wrap-distance-top:0.0pt;mso-wrap-distance-right:9.1pt;mso-wrap-distance-bottom:0.0pt;" stroked="false">
                 <v:path textboxrect="0,0,0,0"/>
                 <w10:wrap type="topAndBottom"/>
-                <v:imagedata r:id="rId20" o:title=""/>
+                <v:imagedata r:id="rId21" o:title=""/>
               </v:shape>
             </w:pict>
           </mc:Fallback>
@@ -4195,7 +4371,7 @@
                         <pic:nvPr/>
                       </pic:nvPicPr>
                       <pic:blipFill>
-                        <a:blip r:embed="rId21"/>
+                        <a:blip r:embed="rId22"/>
                         <a:stretch/>
                       </pic:blipFill>
                       <pic:spPr bwMode="auto">
@@ -4233,7 +4409,7 @@
               </v:shapetype>
               <v:shape id="_x0000_i8" o:spid="_x0000_s8" type="#_x0000_t75" style="width:402.9pt;height:333.8pt;mso-wrap-distance-left:0.0pt;mso-wrap-distance-top:0.0pt;mso-wrap-distance-right:0.0pt;mso-wrap-distance-bottom:0.0pt;" stroked="false">
                 <v:path textboxrect="0,0,0,0"/>
-                <v:imagedata r:id="rId21" o:title=""/>
+                <v:imagedata r:id="rId22" o:title=""/>
               </v:shape>
             </w:pict>
           </mc:Fallback>
@@ -4386,7 +4562,7 @@
                         <pic:nvPr/>
                       </pic:nvPicPr>
                       <pic:blipFill>
-                        <a:blip r:embed="rId22"/>
+                        <a:blip r:embed="rId23"/>
                         <a:stretch/>
                       </pic:blipFill>
                       <pic:spPr bwMode="auto">
@@ -4425,7 +4601,7 @@
               <v:shape id="_x0000_i9" o:spid="_x0000_s9" type="#_x0000_t75" style="position:absolute;z-index:36864;o:allowoverlap:true;o:allowincell:true;mso-position-horizontal-relative:text;margin-left:43.2pt;mso-position-horizontal:absolute;mso-position-vertical-relative:text;margin-top:0.0pt;mso-position-vertical:absolute;width:424.5pt;height:114.3pt;mso-wrap-distance-left:9.1pt;mso-wrap-distance-top:0.0pt;mso-wrap-distance-right:9.1pt;mso-wrap-distance-bottom:0.0pt;" stroked="false">
                 <v:path textboxrect="0,0,0,0"/>
                 <w10:wrap type="topAndBottom"/>
-                <v:imagedata r:id="rId22" o:title=""/>
+                <v:imagedata r:id="rId23" o:title=""/>
               </v:shape>
             </w:pict>
           </mc:Fallback>
@@ -4601,7 +4777,7 @@
                         <pic:nvPr/>
                       </pic:nvPicPr>
                       <pic:blipFill>
-                        <a:blip r:embed="rId23"/>
+                        <a:blip r:embed="rId24"/>
                         <a:stretch/>
                       </pic:blipFill>
                       <pic:spPr bwMode="auto">
@@ -4640,7 +4816,7 @@
               <v:shape id="_x0000_i10" o:spid="_x0000_s10" type="#_x0000_t75" style="position:absolute;z-index:37888;o:allowoverlap:true;o:allowincell:true;mso-position-horizontal-relative:text;margin-left:63.8pt;mso-position-horizontal:absolute;mso-position-vertical-relative:text;margin-top:0.0pt;mso-position-vertical:absolute;width:303.5pt;height:221.9pt;mso-wrap-distance-left:9.1pt;mso-wrap-distance-top:0.0pt;mso-wrap-distance-right:9.1pt;mso-wrap-distance-bottom:0.0pt;" stroked="false">
                 <v:path textboxrect="0,0,0,0"/>
                 <w10:wrap type="topAndBottom"/>
-                <v:imagedata r:id="rId23" o:title=""/>
+                <v:imagedata r:id="rId24" o:title=""/>
               </v:shape>
             </w:pict>
           </mc:Fallback>
@@ -4690,7 +4866,7 @@
                         <pic:nvPr/>
                       </pic:nvPicPr>
                       <pic:blipFill>
-                        <a:blip r:embed="rId24"/>
+                        <a:blip r:embed="rId25"/>
                         <a:stretch/>
                       </pic:blipFill>
                       <pic:spPr bwMode="auto">
@@ -4729,7 +4905,7 @@
               <v:shape id="_x0000_i11" o:spid="_x0000_s11" type="#_x0000_t75" style="position:absolute;z-index:45056;o:allowoverlap:true;o:allowincell:true;mso-position-horizontal-relative:text;margin-left:49.6pt;mso-position-horizontal:absolute;mso-position-vertical-relative:text;margin-top:284.1pt;mso-position-vertical:absolute;width:442.8pt;height:185.5pt;mso-wrap-distance-left:9.1pt;mso-wrap-distance-top:0.0pt;mso-wrap-distance-right:9.1pt;mso-wrap-distance-bottom:0.0pt;" stroked="false">
                 <v:path textboxrect="0,0,0,0"/>
                 <w10:wrap type="topAndBottom"/>
-                <v:imagedata r:id="rId24" o:title=""/>
+                <v:imagedata r:id="rId25" o:title=""/>
               </v:shape>
             </w:pict>
           </mc:Fallback>
@@ -4921,7 +5097,7 @@
 <w:ftr xmlns:wpc="http://schemas.microsoft.com/office/word/2010/wordprocessingCanvas" xmlns:mc="http://schemas.openxmlformats.org/markup-compatibility/2006" xmlns:o="urn:schemas-microsoft-com:office:office" xmlns:r="http://schemas.openxmlformats.org/officeDocument/2006/relationships" xmlns:m="http://schemas.openxmlformats.org/officeDocument/2006/math" xmlns:v="urn:schemas-microsoft-com:vml" xmlns:wp14="http://schemas.microsoft.com/office/word/2010/wordprocessingDrawing" xmlns:wp="http://schemas.openxmlformats.org/drawingml/2006/wordprocessingDrawing" xmlns:w10="urn:schemas-microsoft-com:office:word" xmlns:w="http://schemas.openxmlformats.org/wordprocessingml/2006/main" xmlns:w14="http://schemas.microsoft.com/office/word/2010/wordml" xmlns:w15="http://schemas.microsoft.com/office/word/2012/wordml" xmlns:wpg="http://schemas.microsoft.com/office/word/2010/wordprocessingGroup" xmlns:wpi="http://schemas.microsoft.com/office/word/2010/wordprocessingInk" xmlns:wne="http://schemas.microsoft.com/office/word/2006/wordml" xmlns:a="http://schemas.openxmlformats.org/drawingml/2006/main" xmlns:wps="http://schemas.microsoft.com/office/word/2010/wordprocessingShape" mc:Ignorable="w14 w15 wp14">
   <w:p>
     <w:pPr>
-      <w:pStyle w:val="718"/>
+      <w:pStyle w:val="734"/>
       <w:jc w:val="center"/>
     </w:pPr>
     <w:fldSimple w:instr="PAGE \* MERGEFORMAT">
@@ -4934,8 +5110,9 @@
   </w:p>
   <w:p>
     <w:pPr>
-      <w:pStyle w:val="718"/>
-    </w:pPr>
+      <w:pStyle w:val="734"/>
+    </w:pPr>
+    <w:r/>
     <w:r/>
   </w:p>
 </w:ftr>
@@ -4972,7 +5149,7 @@
 <w:hdr xmlns:wpc="http://schemas.microsoft.com/office/word/2010/wordprocessingCanvas" xmlns:mc="http://schemas.openxmlformats.org/markup-compatibility/2006" xmlns:o="urn:schemas-microsoft-com:office:office" xmlns:r="http://schemas.openxmlformats.org/officeDocument/2006/relationships" xmlns:m="http://schemas.openxmlformats.org/officeDocument/2006/math" xmlns:v="urn:schemas-microsoft-com:vml" xmlns:wp14="http://schemas.microsoft.com/office/word/2010/wordprocessingDrawing" xmlns:wp="http://schemas.openxmlformats.org/drawingml/2006/wordprocessingDrawing" xmlns:w10="urn:schemas-microsoft-com:office:word" xmlns:w="http://schemas.openxmlformats.org/wordprocessingml/2006/main" xmlns:w14="http://schemas.microsoft.com/office/word/2010/wordml" xmlns:w15="http://schemas.microsoft.com/office/word/2012/wordml" xmlns:wpg="http://schemas.microsoft.com/office/word/2010/wordprocessingGroup" xmlns:wpi="http://schemas.microsoft.com/office/word/2010/wordprocessingInk" xmlns:wne="http://schemas.microsoft.com/office/word/2006/wordml" xmlns:a="http://schemas.openxmlformats.org/drawingml/2006/main" xmlns:wps="http://schemas.microsoft.com/office/word/2010/wordprocessingShape" mc:Ignorable="w14 w15 wp14">
   <w:p>
     <w:pPr>
-      <w:pStyle w:val="716"/>
+      <w:pStyle w:val="732"/>
     </w:pPr>
     <w:r/>
     <w:r/>
@@ -6309,15 +6486,15 @@
     <w:lsdException w:name="Bibliography" w:uiPriority="37"/>
     <w:lsdException w:name="TOC Heading" w:uiPriority="39" w:qFormat="1"/>
   </w:latentStyles>
-  <w:style w:type="paragraph" w:styleId="668" w:default="1">
+  <w:style w:type="paragraph" w:styleId="684" w:default="1">
     <w:name w:val="Normal"/>
     <w:qFormat/>
   </w:style>
-  <w:style w:type="paragraph" w:styleId="669">
+  <w:style w:type="paragraph" w:styleId="685">
     <w:name w:val="Heading 1"/>
-    <w:basedOn w:val="668"/>
-    <w:next w:val="668"/>
-    <w:link w:val="698"/>
+    <w:basedOn w:val="684"/>
+    <w:next w:val="684"/>
+    <w:link w:val="714"/>
     <w:uiPriority w:val="9"/>
     <w:qFormat/>
     <w:pPr>
@@ -6332,11 +6509,11 @@
       <w:szCs w:val="40"/>
     </w:rPr>
   </w:style>
-  <w:style w:type="paragraph" w:styleId="670">
+  <w:style w:type="paragraph" w:styleId="686">
     <w:name w:val="Heading 2"/>
-    <w:basedOn w:val="668"/>
-    <w:next w:val="668"/>
-    <w:link w:val="699"/>
+    <w:basedOn w:val="684"/>
+    <w:next w:val="684"/>
+    <w:link w:val="715"/>
     <w:uiPriority w:val="9"/>
     <w:unhideWhenUsed/>
     <w:qFormat/>
@@ -6351,11 +6528,11 @@
       <w:sz w:val="34"/>
     </w:rPr>
   </w:style>
-  <w:style w:type="paragraph" w:styleId="671">
+  <w:style w:type="paragraph" w:styleId="687">
     <w:name w:val="Heading 3"/>
-    <w:basedOn w:val="668"/>
-    <w:next w:val="668"/>
-    <w:link w:val="700"/>
+    <w:basedOn w:val="684"/>
+    <w:next w:val="684"/>
+    <w:link w:val="716"/>
     <w:uiPriority w:val="9"/>
     <w:unhideWhenUsed/>
     <w:qFormat/>
@@ -6371,11 +6548,11 @@
       <w:szCs w:val="30"/>
     </w:rPr>
   </w:style>
-  <w:style w:type="paragraph" w:styleId="672">
+  <w:style w:type="paragraph" w:styleId="688">
     <w:name w:val="Heading 4"/>
-    <w:basedOn w:val="668"/>
-    <w:next w:val="668"/>
-    <w:link w:val="701"/>
+    <w:basedOn w:val="684"/>
+    <w:next w:val="684"/>
+    <w:link w:val="717"/>
     <w:uiPriority w:val="9"/>
     <w:unhideWhenUsed/>
     <w:qFormat/>
@@ -6393,11 +6570,11 @@
       <w:szCs w:val="26"/>
     </w:rPr>
   </w:style>
-  <w:style w:type="paragraph" w:styleId="673">
+  <w:style w:type="paragraph" w:styleId="689">
     <w:name w:val="Heading 5"/>
-    <w:basedOn w:val="668"/>
-    <w:next w:val="668"/>
-    <w:link w:val="702"/>
+    <w:basedOn w:val="684"/>
+    <w:next w:val="684"/>
+    <w:link w:val="718"/>
     <w:uiPriority w:val="9"/>
     <w:unhideWhenUsed/>
     <w:qFormat/>
@@ -6415,11 +6592,11 @@
       <w:szCs w:val="24"/>
     </w:rPr>
   </w:style>
-  <w:style w:type="paragraph" w:styleId="674">
+  <w:style w:type="paragraph" w:styleId="690">
     <w:name w:val="Heading 6"/>
-    <w:basedOn w:val="668"/>
-    <w:next w:val="668"/>
-    <w:link w:val="703"/>
+    <w:basedOn w:val="684"/>
+    <w:next w:val="684"/>
+    <w:link w:val="719"/>
     <w:uiPriority w:val="9"/>
     <w:unhideWhenUsed/>
     <w:qFormat/>
@@ -6435,11 +6612,11 @@
       <w:bCs/>
     </w:rPr>
   </w:style>
-  <w:style w:type="paragraph" w:styleId="675">
+  <w:style w:type="paragraph" w:styleId="691">
     <w:name w:val="Heading 7"/>
-    <w:basedOn w:val="668"/>
-    <w:next w:val="668"/>
-    <w:link w:val="704"/>
+    <w:basedOn w:val="684"/>
+    <w:next w:val="684"/>
+    <w:link w:val="720"/>
     <w:uiPriority w:val="9"/>
     <w:unhideWhenUsed/>
     <w:qFormat/>
@@ -6457,11 +6634,11 @@
       <w:iCs/>
     </w:rPr>
   </w:style>
-  <w:style w:type="paragraph" w:styleId="676">
+  <w:style w:type="paragraph" w:styleId="692">
     <w:name w:val="Heading 8"/>
-    <w:basedOn w:val="668"/>
-    <w:next w:val="668"/>
-    <w:link w:val="705"/>
+    <w:basedOn w:val="684"/>
+    <w:next w:val="684"/>
+    <w:link w:val="721"/>
     <w:uiPriority w:val="9"/>
     <w:unhideWhenUsed/>
     <w:qFormat/>
@@ -6477,11 +6654,11 @@
       <w:iCs/>
     </w:rPr>
   </w:style>
-  <w:style w:type="paragraph" w:styleId="677">
+  <w:style w:type="paragraph" w:styleId="693">
     <w:name w:val="Heading 9"/>
-    <w:basedOn w:val="668"/>
-    <w:next w:val="668"/>
-    <w:link w:val="706"/>
+    <w:basedOn w:val="684"/>
+    <w:next w:val="684"/>
+    <w:link w:val="722"/>
     <w:uiPriority w:val="9"/>
     <w:unhideWhenUsed/>
     <w:qFormat/>
@@ -6499,13 +6676,13 @@
       <w:szCs w:val="21"/>
     </w:rPr>
   </w:style>
-  <w:style w:type="character" w:styleId="678" w:default="1">
+  <w:style w:type="character" w:styleId="694" w:default="1">
     <w:name w:val="Default Paragraph Font"/>
     <w:uiPriority w:val="1"/>
     <w:semiHidden/>
     <w:unhideWhenUsed/>
   </w:style>
-  <w:style w:type="table" w:styleId="679" w:default="1">
+  <w:style w:type="table" w:styleId="695" w:default="1">
     <w:name w:val="Normal Table"/>
     <w:uiPriority w:val="99"/>
     <w:semiHidden/>
@@ -6520,15 +6697,15 @@
       </w:tblCellMar>
     </w:tblPr>
   </w:style>
-  <w:style w:type="numbering" w:styleId="680" w:default="1">
+  <w:style w:type="numbering" w:styleId="696" w:default="1">
     <w:name w:val="No List"/>
     <w:uiPriority w:val="99"/>
     <w:semiHidden/>
     <w:unhideWhenUsed/>
   </w:style>
-  <w:style w:type="character" w:styleId="681" w:customStyle="1">
+  <w:style w:type="character" w:styleId="697" w:customStyle="1">
     <w:name w:val="Heading 1 Char"/>
-    <w:basedOn w:val="678"/>
+    <w:basedOn w:val="694"/>
     <w:uiPriority w:val="9"/>
     <w:rPr>
       <w:rFonts w:ascii="Arial" w:hAnsi="Arial" w:eastAsia="Arial" w:cs="Arial"/>
@@ -6536,18 +6713,18 @@
       <w:szCs w:val="40"/>
     </w:rPr>
   </w:style>
-  <w:style w:type="character" w:styleId="682" w:customStyle="1">
+  <w:style w:type="character" w:styleId="698" w:customStyle="1">
     <w:name w:val="Heading 2 Char"/>
-    <w:basedOn w:val="678"/>
+    <w:basedOn w:val="694"/>
     <w:uiPriority w:val="9"/>
     <w:rPr>
       <w:rFonts w:ascii="Arial" w:hAnsi="Arial" w:eastAsia="Arial" w:cs="Arial"/>
       <w:sz w:val="34"/>
     </w:rPr>
   </w:style>
-  <w:style w:type="character" w:styleId="683" w:customStyle="1">
+  <w:style w:type="character" w:styleId="699" w:customStyle="1">
     <w:name w:val="Heading 3 Char"/>
-    <w:basedOn w:val="678"/>
+    <w:basedOn w:val="694"/>
     <w:uiPriority w:val="9"/>
     <w:rPr>
       <w:rFonts w:ascii="Arial" w:hAnsi="Arial" w:eastAsia="Arial" w:cs="Arial"/>
@@ -6555,9 +6732,9 @@
       <w:szCs w:val="30"/>
     </w:rPr>
   </w:style>
-  <w:style w:type="character" w:styleId="684" w:customStyle="1">
+  <w:style w:type="character" w:styleId="700" w:customStyle="1">
     <w:name w:val="Heading 4 Char"/>
-    <w:basedOn w:val="678"/>
+    <w:basedOn w:val="694"/>
     <w:uiPriority w:val="9"/>
     <w:rPr>
       <w:rFonts w:ascii="Arial" w:hAnsi="Arial" w:eastAsia="Arial" w:cs="Arial"/>
@@ -6567,9 +6744,9 @@
       <w:szCs w:val="26"/>
     </w:rPr>
   </w:style>
-  <w:style w:type="character" w:styleId="685" w:customStyle="1">
+  <w:style w:type="character" w:styleId="701" w:customStyle="1">
     <w:name w:val="Heading 5 Char"/>
-    <w:basedOn w:val="678"/>
+    <w:basedOn w:val="694"/>
     <w:uiPriority w:val="9"/>
     <w:rPr>
       <w:rFonts w:ascii="Arial" w:hAnsi="Arial" w:eastAsia="Arial" w:cs="Arial"/>
@@ -6579,9 +6756,9 @@
       <w:szCs w:val="24"/>
     </w:rPr>
   </w:style>
-  <w:style w:type="character" w:styleId="686" w:customStyle="1">
+  <w:style w:type="character" w:styleId="702" w:customStyle="1">
     <w:name w:val="Heading 6 Char"/>
-    <w:basedOn w:val="678"/>
+    <w:basedOn w:val="694"/>
     <w:uiPriority w:val="9"/>
     <w:rPr>
       <w:rFonts w:ascii="Arial" w:hAnsi="Arial" w:eastAsia="Arial" w:cs="Arial"/>
@@ -6591,9 +6768,9 @@
       <w:szCs w:val="22"/>
     </w:rPr>
   </w:style>
-  <w:style w:type="character" w:styleId="687" w:customStyle="1">
+  <w:style w:type="character" w:styleId="703" w:customStyle="1">
     <w:name w:val="Heading 7 Char"/>
-    <w:basedOn w:val="678"/>
+    <w:basedOn w:val="694"/>
     <w:uiPriority w:val="9"/>
     <w:rPr>
       <w:rFonts w:ascii="Arial" w:hAnsi="Arial" w:eastAsia="Arial" w:cs="Arial"/>
@@ -6605,9 +6782,9 @@
       <w:szCs w:val="22"/>
     </w:rPr>
   </w:style>
-  <w:style w:type="character" w:styleId="688" w:customStyle="1">
+  <w:style w:type="character" w:styleId="704" w:customStyle="1">
     <w:name w:val="Heading 8 Char"/>
-    <w:basedOn w:val="678"/>
+    <w:basedOn w:val="694"/>
     <w:uiPriority w:val="9"/>
     <w:rPr>
       <w:rFonts w:ascii="Arial" w:hAnsi="Arial" w:eastAsia="Arial" w:cs="Arial"/>
@@ -6617,9 +6794,9 @@
       <w:szCs w:val="22"/>
     </w:rPr>
   </w:style>
-  <w:style w:type="character" w:styleId="689" w:customStyle="1">
+  <w:style w:type="character" w:styleId="705" w:customStyle="1">
     <w:name w:val="Heading 9 Char"/>
-    <w:basedOn w:val="678"/>
+    <w:basedOn w:val="694"/>
     <w:uiPriority w:val="9"/>
     <w:rPr>
       <w:rFonts w:ascii="Arial" w:hAnsi="Arial" w:eastAsia="Arial" w:cs="Arial"/>
@@ -6629,65 +6806,65 @@
       <w:szCs w:val="21"/>
     </w:rPr>
   </w:style>
-  <w:style w:type="character" w:styleId="690" w:customStyle="1">
+  <w:style w:type="character" w:styleId="706" w:customStyle="1">
     <w:name w:val="Title Char"/>
-    <w:basedOn w:val="678"/>
+    <w:basedOn w:val="694"/>
     <w:uiPriority w:val="10"/>
     <w:rPr>
       <w:sz w:val="48"/>
       <w:szCs w:val="48"/>
     </w:rPr>
   </w:style>
-  <w:style w:type="character" w:styleId="691" w:customStyle="1">
+  <w:style w:type="character" w:styleId="707" w:customStyle="1">
     <w:name w:val="Subtitle Char"/>
-    <w:basedOn w:val="678"/>
+    <w:basedOn w:val="694"/>
     <w:uiPriority w:val="11"/>
     <w:rPr>
       <w:sz w:val="24"/>
       <w:szCs w:val="24"/>
     </w:rPr>
   </w:style>
-  <w:style w:type="character" w:styleId="692" w:customStyle="1">
+  <w:style w:type="character" w:styleId="708" w:customStyle="1">
     <w:name w:val="Quote Char"/>
     <w:uiPriority w:val="29"/>
     <w:rPr>
       <w:i/>
     </w:rPr>
   </w:style>
-  <w:style w:type="character" w:styleId="693" w:customStyle="1">
+  <w:style w:type="character" w:styleId="709" w:customStyle="1">
     <w:name w:val="Intense Quote Char"/>
     <w:uiPriority w:val="30"/>
     <w:rPr>
       <w:i/>
     </w:rPr>
   </w:style>
-  <w:style w:type="character" w:styleId="694" w:customStyle="1">
+  <w:style w:type="character" w:styleId="710" w:customStyle="1">
     <w:name w:val="Header Char"/>
-    <w:basedOn w:val="678"/>
+    <w:basedOn w:val="694"/>
     <w:uiPriority w:val="99"/>
   </w:style>
-  <w:style w:type="character" w:styleId="695" w:customStyle="1">
+  <w:style w:type="character" w:styleId="711" w:customStyle="1">
     <w:name w:val="Caption Char"/>
     <w:uiPriority w:val="99"/>
   </w:style>
-  <w:style w:type="character" w:styleId="696" w:customStyle="1">
+  <w:style w:type="character" w:styleId="712" w:customStyle="1">
     <w:name w:val="Footnote Text Char"/>
     <w:uiPriority w:val="99"/>
     <w:rPr>
       <w:sz w:val="18"/>
     </w:rPr>
   </w:style>
-  <w:style w:type="character" w:styleId="697" w:customStyle="1">
+  <w:style w:type="character" w:styleId="713" w:customStyle="1">
     <w:name w:val="Endnote Text Char"/>
     <w:uiPriority w:val="99"/>
     <w:rPr>
       <w:sz w:val="20"/>
     </w:rPr>
   </w:style>
-  <w:style w:type="character" w:styleId="698" w:customStyle="1">
+  <w:style w:type="character" w:styleId="714" w:customStyle="1">
     <w:name w:val="Címsor 1 Char"/>
-    <w:basedOn w:val="678"/>
-    <w:link w:val="669"/>
+    <w:basedOn w:val="694"/>
+    <w:link w:val="685"/>
     <w:uiPriority w:val="9"/>
     <w:rPr>
       <w:rFonts w:ascii="Arial" w:hAnsi="Arial" w:eastAsia="Arial" w:cs="Arial"/>
@@ -6695,20 +6872,20 @@
       <w:szCs w:val="40"/>
     </w:rPr>
   </w:style>
-  <w:style w:type="character" w:styleId="699" w:customStyle="1">
+  <w:style w:type="character" w:styleId="715" w:customStyle="1">
     <w:name w:val="Címsor 2 Char"/>
-    <w:basedOn w:val="678"/>
-    <w:link w:val="670"/>
+    <w:basedOn w:val="694"/>
+    <w:link w:val="686"/>
     <w:uiPriority w:val="9"/>
     <w:rPr>
       <w:rFonts w:ascii="Arial" w:hAnsi="Arial" w:eastAsia="Arial" w:cs="Arial"/>
       <w:sz w:val="34"/>
     </w:rPr>
   </w:style>
-  <w:style w:type="character" w:styleId="700" w:customStyle="1">
+  <w:style w:type="character" w:styleId="716" w:customStyle="1">
     <w:name w:val="Címsor 3 Char"/>
-    <w:basedOn w:val="678"/>
-    <w:link w:val="671"/>
+    <w:basedOn w:val="694"/>
+    <w:link w:val="687"/>
     <w:uiPriority w:val="9"/>
     <w:rPr>
       <w:rFonts w:ascii="Arial" w:hAnsi="Arial" w:eastAsia="Arial" w:cs="Arial"/>
@@ -6716,10 +6893,10 @@
       <w:szCs w:val="30"/>
     </w:rPr>
   </w:style>
-  <w:style w:type="character" w:styleId="701" w:customStyle="1">
+  <w:style w:type="character" w:styleId="717" w:customStyle="1">
     <w:name w:val="Címsor 4 Char"/>
-    <w:basedOn w:val="678"/>
-    <w:link w:val="672"/>
+    <w:basedOn w:val="694"/>
+    <w:link w:val="688"/>
     <w:uiPriority w:val="9"/>
     <w:rPr>
       <w:rFonts w:ascii="Arial" w:hAnsi="Arial" w:eastAsia="Arial" w:cs="Arial"/>
@@ -6729,10 +6906,10 @@
       <w:szCs w:val="26"/>
     </w:rPr>
   </w:style>
-  <w:style w:type="character" w:styleId="702" w:customStyle="1">
+  <w:style w:type="character" w:styleId="718" w:customStyle="1">
     <w:name w:val="Címsor 5 Char"/>
-    <w:basedOn w:val="678"/>
-    <w:link w:val="673"/>
+    <w:basedOn w:val="694"/>
+    <w:link w:val="689"/>
     <w:uiPriority w:val="9"/>
     <w:rPr>
       <w:rFonts w:ascii="Arial" w:hAnsi="Arial" w:eastAsia="Arial" w:cs="Arial"/>
@@ -6742,10 +6919,10 @@
       <w:szCs w:val="24"/>
     </w:rPr>
   </w:style>
-  <w:style w:type="character" w:styleId="703" w:customStyle="1">
+  <w:style w:type="character" w:styleId="719" w:customStyle="1">
     <w:name w:val="Címsor 6 Char"/>
-    <w:basedOn w:val="678"/>
-    <w:link w:val="674"/>
+    <w:basedOn w:val="694"/>
+    <w:link w:val="690"/>
     <w:uiPriority w:val="9"/>
     <w:rPr>
       <w:rFonts w:ascii="Arial" w:hAnsi="Arial" w:eastAsia="Arial" w:cs="Arial"/>
@@ -6755,10 +6932,10 @@
       <w:szCs w:val="22"/>
     </w:rPr>
   </w:style>
-  <w:style w:type="character" w:styleId="704" w:customStyle="1">
+  <w:style w:type="character" w:styleId="720" w:customStyle="1">
     <w:name w:val="Címsor 7 Char"/>
-    <w:basedOn w:val="678"/>
-    <w:link w:val="675"/>
+    <w:basedOn w:val="694"/>
+    <w:link w:val="691"/>
     <w:uiPriority w:val="9"/>
     <w:rPr>
       <w:rFonts w:ascii="Arial" w:hAnsi="Arial" w:eastAsia="Arial" w:cs="Arial"/>
@@ -6770,10 +6947,10 @@
       <w:szCs w:val="22"/>
     </w:rPr>
   </w:style>
-  <w:style w:type="character" w:styleId="705" w:customStyle="1">
+  <w:style w:type="character" w:styleId="721" w:customStyle="1">
     <w:name w:val="Címsor 8 Char"/>
-    <w:basedOn w:val="678"/>
-    <w:link w:val="676"/>
+    <w:basedOn w:val="694"/>
+    <w:link w:val="692"/>
     <w:uiPriority w:val="9"/>
     <w:rPr>
       <w:rFonts w:ascii="Arial" w:hAnsi="Arial" w:eastAsia="Arial" w:cs="Arial"/>
@@ -6783,10 +6960,10 @@
       <w:szCs w:val="22"/>
     </w:rPr>
   </w:style>
-  <w:style w:type="character" w:styleId="706" w:customStyle="1">
+  <w:style w:type="character" w:styleId="722" w:customStyle="1">
     <w:name w:val="Címsor 9 Char"/>
-    <w:basedOn w:val="678"/>
-    <w:link w:val="677"/>
+    <w:basedOn w:val="694"/>
+    <w:link w:val="693"/>
     <w:uiPriority w:val="9"/>
     <w:rPr>
       <w:rFonts w:ascii="Arial" w:hAnsi="Arial" w:eastAsia="Arial" w:cs="Arial"/>
@@ -6796,7 +6973,7 @@
       <w:szCs w:val="21"/>
     </w:rPr>
   </w:style>
-  <w:style w:type="paragraph" w:styleId="707">
+  <w:style w:type="paragraph" w:styleId="723">
     <w:name w:val="No Spacing"/>
     <w:uiPriority w:val="1"/>
     <w:qFormat/>
@@ -6804,11 +6981,11 @@
       <w:spacing w:after="0" w:line="240" w:lineRule="auto"/>
     </w:pPr>
   </w:style>
-  <w:style w:type="paragraph" w:styleId="708">
+  <w:style w:type="paragraph" w:styleId="724">
     <w:name w:val="Title"/>
-    <w:basedOn w:val="668"/>
-    <w:next w:val="668"/>
-    <w:link w:val="709"/>
+    <w:basedOn w:val="684"/>
+    <w:next w:val="684"/>
+    <w:link w:val="725"/>
     <w:uiPriority w:val="10"/>
     <w:qFormat/>
     <w:pPr>
@@ -6820,21 +6997,21 @@
       <w:szCs w:val="48"/>
     </w:rPr>
   </w:style>
-  <w:style w:type="character" w:styleId="709" w:customStyle="1">
+  <w:style w:type="character" w:styleId="725" w:customStyle="1">
     <w:name w:val="Cím Char"/>
-    <w:basedOn w:val="678"/>
-    <w:link w:val="708"/>
+    <w:basedOn w:val="694"/>
+    <w:link w:val="724"/>
     <w:uiPriority w:val="10"/>
     <w:rPr>
       <w:sz w:val="48"/>
       <w:szCs w:val="48"/>
     </w:rPr>
   </w:style>
-  <w:style w:type="paragraph" w:styleId="710">
+  <w:style w:type="paragraph" w:styleId="726">
     <w:name w:val="Subtitle"/>
-    <w:basedOn w:val="668"/>
-    <w:next w:val="668"/>
-    <w:link w:val="711"/>
+    <w:basedOn w:val="684"/>
+    <w:next w:val="684"/>
+    <w:link w:val="727"/>
     <w:uiPriority w:val="11"/>
     <w:qFormat/>
     <w:pPr>
@@ -6845,21 +7022,21 @@
       <w:szCs w:val="24"/>
     </w:rPr>
   </w:style>
-  <w:style w:type="character" w:styleId="711" w:customStyle="1">
+  <w:style w:type="character" w:styleId="727" w:customStyle="1">
     <w:name w:val="Alcím Char"/>
-    <w:basedOn w:val="678"/>
-    <w:link w:val="710"/>
+    <w:basedOn w:val="694"/>
+    <w:link w:val="726"/>
     <w:uiPriority w:val="11"/>
     <w:rPr>
       <w:sz w:val="24"/>
       <w:szCs w:val="24"/>
     </w:rPr>
   </w:style>
-  <w:style w:type="paragraph" w:styleId="712">
+  <w:style w:type="paragraph" w:styleId="728">
     <w:name w:val="Quote"/>
-    <w:basedOn w:val="668"/>
-    <w:next w:val="668"/>
-    <w:link w:val="713"/>
+    <w:basedOn w:val="684"/>
+    <w:next w:val="684"/>
+    <w:link w:val="729"/>
     <w:uiPriority w:val="29"/>
     <w:qFormat/>
     <w:pPr>
@@ -6869,19 +7046,19 @@
       <w:i/>
     </w:rPr>
   </w:style>
-  <w:style w:type="character" w:styleId="713" w:customStyle="1">
+  <w:style w:type="character" w:styleId="729" w:customStyle="1">
     <w:name w:val="Idézet Char"/>
-    <w:link w:val="712"/>
+    <w:link w:val="728"/>
     <w:uiPriority w:val="29"/>
     <w:rPr>
       <w:i/>
     </w:rPr>
   </w:style>
-  <w:style w:type="paragraph" w:styleId="714">
+  <w:style w:type="paragraph" w:styleId="730">
     <w:name w:val="Intense Quote"/>
-    <w:basedOn w:val="668"/>
-    <w:next w:val="668"/>
-    <w:link w:val="715"/>
+    <w:basedOn w:val="684"/>
+    <w:next w:val="684"/>
+    <w:link w:val="731"/>
     <w:uiPriority w:val="30"/>
     <w:qFormat/>
     <w:pPr>
@@ -6898,18 +7075,18 @@
       <w:i/>
     </w:rPr>
   </w:style>
-  <w:style w:type="character" w:styleId="715" w:customStyle="1">
+  <w:style w:type="character" w:styleId="731" w:customStyle="1">
     <w:name w:val="Kiemelt idézet Char"/>
-    <w:link w:val="714"/>
+    <w:link w:val="730"/>
     <w:uiPriority w:val="30"/>
     <w:rPr>
       <w:i/>
     </w:rPr>
   </w:style>
-  <w:style w:type="paragraph" w:styleId="716">
+  <w:style w:type="paragraph" w:styleId="732">
     <w:name w:val="Header"/>
-    <w:basedOn w:val="668"/>
-    <w:link w:val="717"/>
+    <w:basedOn w:val="684"/>
+    <w:link w:val="733"/>
     <w:uiPriority w:val="99"/>
     <w:unhideWhenUsed/>
     <w:pPr>
@@ -6920,16 +7097,16 @@
       </w:tabs>
     </w:pPr>
   </w:style>
-  <w:style w:type="character" w:styleId="717" w:customStyle="1">
+  <w:style w:type="character" w:styleId="733" w:customStyle="1">
     <w:name w:val="Élőfej Char"/>
-    <w:basedOn w:val="678"/>
-    <w:link w:val="716"/>
+    <w:basedOn w:val="694"/>
+    <w:link w:val="732"/>
     <w:uiPriority w:val="99"/>
   </w:style>
-  <w:style w:type="paragraph" w:styleId="718">
+  <w:style w:type="paragraph" w:styleId="734">
     <w:name w:val="Footer"/>
-    <w:basedOn w:val="668"/>
-    <w:link w:val="721"/>
+    <w:basedOn w:val="684"/>
+    <w:link w:val="737"/>
     <w:uiPriority w:val="99"/>
     <w:unhideWhenUsed/>
     <w:pPr>
@@ -6940,15 +7117,15 @@
       </w:tabs>
     </w:pPr>
   </w:style>
-  <w:style w:type="character" w:styleId="719" w:customStyle="1">
+  <w:style w:type="character" w:styleId="735" w:customStyle="1">
     <w:name w:val="Footer Char"/>
-    <w:basedOn w:val="678"/>
+    <w:basedOn w:val="694"/>
     <w:uiPriority w:val="99"/>
   </w:style>
-  <w:style w:type="paragraph" w:styleId="720">
+  <w:style w:type="paragraph" w:styleId="736">
     <w:name w:val="Caption"/>
-    <w:basedOn w:val="668"/>
-    <w:next w:val="668"/>
+    <w:basedOn w:val="684"/>
+    <w:next w:val="684"/>
     <w:uiPriority w:val="35"/>
     <w:semiHidden/>
     <w:unhideWhenUsed/>
@@ -6964,14 +7141,14 @@
       <w:szCs w:val="18"/>
     </w:rPr>
   </w:style>
-  <w:style w:type="character" w:styleId="721" w:customStyle="1">
+  <w:style w:type="character" w:styleId="737" w:customStyle="1">
     <w:name w:val="Élőláb Char"/>
-    <w:link w:val="718"/>
+    <w:link w:val="734"/>
     <w:uiPriority w:val="99"/>
   </w:style>
-  <w:style w:type="table" w:styleId="722">
+  <w:style w:type="table" w:styleId="738">
     <w:name w:val="Table Grid"/>
-    <w:basedOn w:val="679"/>
+    <w:basedOn w:val="695"/>
     <w:uiPriority w:val="59"/>
     <w:pPr>
       <w:spacing w:after="0" w:line="240" w:lineRule="auto"/>
@@ -6987,9 +7164,9 @@
       </w:tblBorders>
     </w:tblPr>
   </w:style>
-  <w:style w:type="table" w:styleId="723" w:customStyle="1">
+  <w:style w:type="table" w:styleId="739" w:customStyle="1">
     <w:name w:val="Table Grid Light"/>
-    <w:basedOn w:val="679"/>
+    <w:basedOn w:val="695"/>
     <w:uiPriority w:val="59"/>
     <w:pPr>
       <w:spacing w:after="0" w:line="240" w:lineRule="auto"/>
@@ -7005,9 +7182,9 @@
       </w:tblBorders>
     </w:tblPr>
   </w:style>
-  <w:style w:type="table" w:styleId="724">
+  <w:style w:type="table" w:styleId="740">
     <w:name w:val="Plain Table 1"/>
-    <w:basedOn w:val="679"/>
+    <w:basedOn w:val="695"/>
     <w:uiPriority w:val="59"/>
     <w:pPr>
       <w:spacing w:after="0" w:line="240" w:lineRule="auto"/>
@@ -7065,9 +7242,9 @@
       </w:rPr>
     </w:tblStylePr>
   </w:style>
-  <w:style w:type="table" w:styleId="725">
+  <w:style w:type="table" w:styleId="741">
     <w:name w:val="Plain Table 2"/>
-    <w:basedOn w:val="679"/>
+    <w:basedOn w:val="695"/>
     <w:uiPriority w:val="59"/>
     <w:pPr>
       <w:spacing w:after="0" w:line="240" w:lineRule="auto"/>
@@ -7143,9 +7320,9 @@
       </w:rPr>
     </w:tblStylePr>
   </w:style>
-  <w:style w:type="table" w:styleId="726">
+  <w:style w:type="table" w:styleId="742">
     <w:name w:val="Plain Table 3"/>
-    <w:basedOn w:val="679"/>
+    <w:basedOn w:val="695"/>
     <w:uiPriority w:val="99"/>
     <w:pPr>
       <w:spacing w:after="0" w:line="240" w:lineRule="auto"/>
@@ -7219,9 +7396,9 @@
       </w:rPr>
     </w:tblStylePr>
   </w:style>
-  <w:style w:type="table" w:styleId="727">
+  <w:style w:type="table" w:styleId="743">
     <w:name w:val="Plain Table 4"/>
-    <w:basedOn w:val="679"/>
+    <w:basedOn w:val="695"/>
     <w:uiPriority w:val="99"/>
     <w:pPr>
       <w:spacing w:after="0" w:line="240" w:lineRule="auto"/>
@@ -7275,9 +7452,9 @@
       </w:rPr>
     </w:tblStylePr>
   </w:style>
-  <w:style w:type="table" w:styleId="728">
+  <w:style w:type="table" w:styleId="744">
     <w:name w:val="Plain Table 5"/>
-    <w:basedOn w:val="679"/>
+    <w:basedOn w:val="695"/>
     <w:uiPriority w:val="99"/>
     <w:pPr>
       <w:spacing w:after="0" w:line="240" w:lineRule="auto"/>
@@ -7362,9 +7539,9 @@
       </w:tcPr>
     </w:tblStylePr>
   </w:style>
-  <w:style w:type="table" w:styleId="729">
+  <w:style w:type="table" w:styleId="745">
     <w:name w:val="Grid Table 1 Light"/>
-    <w:basedOn w:val="679"/>
+    <w:basedOn w:val="695"/>
     <w:uiPriority w:val="99"/>
     <w:pPr>
       <w:spacing w:after="0" w:line="240" w:lineRule="auto"/>
@@ -7426,9 +7603,9 @@
       </w:rPr>
     </w:tblStylePr>
   </w:style>
-  <w:style w:type="table" w:styleId="730" w:customStyle="1">
+  <w:style w:type="table" w:styleId="746" w:customStyle="1">
     <w:name w:val="Grid Table 1 Light - Accent 1"/>
-    <w:basedOn w:val="679"/>
+    <w:basedOn w:val="695"/>
     <w:uiPriority w:val="99"/>
     <w:pPr>
       <w:spacing w:after="0" w:line="240" w:lineRule="auto"/>
@@ -7490,9 +7667,9 @@
       </w:rPr>
     </w:tblStylePr>
   </w:style>
-  <w:style w:type="table" w:styleId="731" w:customStyle="1">
+  <w:style w:type="table" w:styleId="747" w:customStyle="1">
     <w:name w:val="Grid Table 1 Light - Accent 2"/>
-    <w:basedOn w:val="679"/>
+    <w:basedOn w:val="695"/>
     <w:uiPriority w:val="99"/>
     <w:pPr>
       <w:spacing w:after="0" w:line="240" w:lineRule="auto"/>
@@ -7554,9 +7731,9 @@
       </w:rPr>
     </w:tblStylePr>
   </w:style>
-  <w:style w:type="table" w:styleId="732" w:customStyle="1">
+  <w:style w:type="table" w:styleId="748" w:customStyle="1">
     <w:name w:val="Grid Table 1 Light - Accent 3"/>
-    <w:basedOn w:val="679"/>
+    <w:basedOn w:val="695"/>
     <w:uiPriority w:val="99"/>
     <w:pPr>
       <w:spacing w:after="0" w:line="240" w:lineRule="auto"/>
@@ -7618,9 +7795,9 @@
       </w:rPr>
     </w:tblStylePr>
   </w:style>
-  <w:style w:type="table" w:styleId="733" w:customStyle="1">
+  <w:style w:type="table" w:styleId="749" w:customStyle="1">
     <w:name w:val="Grid Table 1 Light - Accent 4"/>
-    <w:basedOn w:val="679"/>
+    <w:basedOn w:val="695"/>
     <w:uiPriority w:val="99"/>
     <w:pPr>
       <w:spacing w:after="0" w:line="240" w:lineRule="auto"/>
@@ -7682,9 +7859,9 @@
       </w:rPr>
     </w:tblStylePr>
   </w:style>
-  <w:style w:type="table" w:styleId="734" w:customStyle="1">
+  <w:style w:type="table" w:styleId="750" w:customStyle="1">
     <w:name w:val="Grid Table 1 Light - Accent 5"/>
-    <w:basedOn w:val="679"/>
+    <w:basedOn w:val="695"/>
     <w:uiPriority w:val="99"/>
     <w:pPr>
       <w:spacing w:after="0" w:line="240" w:lineRule="auto"/>
@@ -7746,9 +7923,9 @@
       </w:rPr>
     </w:tblStylePr>
   </w:style>
-  <w:style w:type="table" w:styleId="735" w:customStyle="1">
+  <w:style w:type="table" w:styleId="751" w:customStyle="1">
     <w:name w:val="Grid Table 1 Light - Accent 6"/>
-    <w:basedOn w:val="679"/>
+    <w:basedOn w:val="695"/>
     <w:uiPriority w:val="99"/>
     <w:pPr>
       <w:spacing w:after="0" w:line="240" w:lineRule="auto"/>
@@ -7810,9 +7987,9 @@
       </w:rPr>
     </w:tblStylePr>
   </w:style>
-  <w:style w:type="table" w:styleId="736">
+  <w:style w:type="table" w:styleId="752">
     <w:name w:val="Grid Table 2"/>
-    <w:basedOn w:val="679"/>
+    <w:basedOn w:val="695"/>
     <w:uiPriority w:val="99"/>
     <w:pPr>
       <w:spacing w:after="0" w:line="240" w:lineRule="auto"/>
@@ -7889,9 +8066,9 @@
       </w:tcPr>
     </w:tblStylePr>
   </w:style>
-  <w:style w:type="table" w:styleId="737" w:customStyle="1">
+  <w:style w:type="table" w:styleId="753" w:customStyle="1">
     <w:name w:val="Grid Table 2 - Accent 1"/>
-    <w:basedOn w:val="679"/>
+    <w:basedOn w:val="695"/>
     <w:uiPriority w:val="99"/>
     <w:pPr>
       <w:spacing w:after="0" w:line="240" w:lineRule="auto"/>
@@ -7968,9 +8145,9 @@
       </w:tcPr>
     </w:tblStylePr>
   </w:style>
-  <w:style w:type="table" w:styleId="738" w:customStyle="1">
+  <w:style w:type="table" w:styleId="754" w:customStyle="1">
     <w:name w:val="Grid Table 2 - Accent 2"/>
-    <w:basedOn w:val="679"/>
+    <w:basedOn w:val="695"/>
     <w:uiPriority w:val="99"/>
     <w:pPr>
       <w:spacing w:after="0" w:line="240" w:lineRule="auto"/>
@@ -8047,9 +8224,9 @@
       </w:tcPr>
     </w:tblStylePr>
   </w:style>
-  <w:style w:type="table" w:styleId="739" w:customStyle="1">
+  <w:style w:type="table" w:styleId="755" w:customStyle="1">
     <w:name w:val="Grid Table 2 - Accent 3"/>
-    <w:basedOn w:val="679"/>
+    <w:basedOn w:val="695"/>
     <w:uiPriority w:val="99"/>
     <w:pPr>
       <w:spacing w:after="0" w:line="240" w:lineRule="auto"/>
@@ -8126,9 +8303,9 @@
       </w:tcPr>
     </w:tblStylePr>
   </w:style>
-  <w:style w:type="table" w:styleId="740" w:customStyle="1">
+  <w:style w:type="table" w:styleId="756" w:customStyle="1">
     <w:name w:val="Grid Table 2 - Accent 4"/>
-    <w:basedOn w:val="679"/>
+    <w:basedOn w:val="695"/>
     <w:uiPriority w:val="99"/>
     <w:pPr>
       <w:spacing w:after="0" w:line="240" w:lineRule="auto"/>
@@ -8205,9 +8382,9 @@
       </w:tcPr>
     </w:tblStylePr>
   </w:style>
-  <w:style w:type="table" w:styleId="741" w:customStyle="1">
+  <w:style w:type="table" w:styleId="757" w:customStyle="1">
     <w:name w:val="Grid Table 2 - Accent 5"/>
-    <w:basedOn w:val="679"/>
+    <w:basedOn w:val="695"/>
     <w:uiPriority w:val="99"/>
     <w:pPr>
       <w:spacing w:after="0" w:line="240" w:lineRule="auto"/>
@@ -8284,9 +8461,9 @@
       </w:tcPr>
     </w:tblStylePr>
   </w:style>
-  <w:style w:type="table" w:styleId="742" w:customStyle="1">
+  <w:style w:type="table" w:styleId="758" w:customStyle="1">
     <w:name w:val="Grid Table 2 - Accent 6"/>
-    <w:basedOn w:val="679"/>
+    <w:basedOn w:val="695"/>
     <w:uiPriority w:val="99"/>
     <w:pPr>
       <w:spacing w:after="0" w:line="240" w:lineRule="auto"/>
@@ -8363,9 +8540,9 @@
       </w:tcPr>
     </w:tblStylePr>
   </w:style>
-  <w:style w:type="table" w:styleId="743">
+  <w:style w:type="table" w:styleId="759">
     <w:name w:val="Grid Table 3"/>
-    <w:basedOn w:val="679"/>
+    <w:basedOn w:val="695"/>
     <w:uiPriority w:val="99"/>
     <w:pPr>
       <w:spacing w:after="0" w:line="240" w:lineRule="auto"/>
@@ -8463,9 +8640,9 @@
       </w:tcPr>
     </w:tblStylePr>
   </w:style>
-  <w:style w:type="table" w:styleId="744" w:customStyle="1">
+  <w:style w:type="table" w:styleId="760" w:customStyle="1">
     <w:name w:val="Grid Table 3 - Accent 1"/>
-    <w:basedOn w:val="679"/>
+    <w:basedOn w:val="695"/>
     <w:uiPriority w:val="99"/>
     <w:pPr>
       <w:spacing w:after="0" w:line="240" w:lineRule="auto"/>
@@ -8563,9 +8740,9 @@
       </w:tcPr>
     </w:tblStylePr>
   </w:style>
-  <w:style w:type="table" w:styleId="745" w:customStyle="1">
+  <w:style w:type="table" w:styleId="761" w:customStyle="1">
     <w:name w:val="Grid Table 3 - Accent 2"/>
-    <w:basedOn w:val="679"/>
+    <w:basedOn w:val="695"/>
     <w:uiPriority w:val="99"/>
     <w:pPr>
       <w:spacing w:after="0" w:line="240" w:lineRule="auto"/>
@@ -8663,9 +8840,9 @@
       </w:tcPr>
     </w:tblStylePr>
   </w:style>
-  <w:style w:type="table" w:styleId="746" w:customStyle="1">
+  <w:style w:type="table" w:styleId="762" w:customStyle="1">
     <w:name w:val="Grid Table 3 - Accent 3"/>
-    <w:basedOn w:val="679"/>
+    <w:basedOn w:val="695"/>
     <w:uiPriority w:val="99"/>
     <w:pPr>
       <w:spacing w:after="0" w:line="240" w:lineRule="auto"/>
@@ -8763,9 +8940,9 @@
       </w:tcPr>
     </w:tblStylePr>
   </w:style>
-  <w:style w:type="table" w:styleId="747" w:customStyle="1">
+  <w:style w:type="table" w:styleId="763" w:customStyle="1">
     <w:name w:val="Grid Table 3 - Accent 4"/>
-    <w:basedOn w:val="679"/>
+    <w:basedOn w:val="695"/>
     <w:uiPriority w:val="99"/>
     <w:pPr>
       <w:spacing w:after="0" w:line="240" w:lineRule="auto"/>
@@ -8863,9 +9040,9 @@
       </w:tcPr>
     </w:tblStylePr>
   </w:style>
-  <w:style w:type="table" w:styleId="748" w:customStyle="1">
+  <w:style w:type="table" w:styleId="764" w:customStyle="1">
     <w:name w:val="Grid Table 3 - Accent 5"/>
-    <w:basedOn w:val="679"/>
+    <w:basedOn w:val="695"/>
     <w:uiPriority w:val="99"/>
     <w:pPr>
       <w:spacing w:after="0" w:line="240" w:lineRule="auto"/>
@@ -8963,9 +9140,9 @@
       </w:tcPr>
     </w:tblStylePr>
   </w:style>
-  <w:style w:type="table" w:styleId="749" w:customStyle="1">
+  <w:style w:type="table" w:styleId="765" w:customStyle="1">
     <w:name w:val="Grid Table 3 - Accent 6"/>
-    <w:basedOn w:val="679"/>
+    <w:basedOn w:val="695"/>
     <w:uiPriority w:val="99"/>
     <w:pPr>
       <w:spacing w:after="0" w:line="240" w:lineRule="auto"/>
@@ -9063,9 +9240,9 @@
       </w:tcPr>
     </w:tblStylePr>
   </w:style>
-  <w:style w:type="table" w:styleId="750">
+  <w:style w:type="table" w:styleId="766">
     <w:name w:val="Grid Table 4"/>
-    <w:basedOn w:val="679"/>
+    <w:basedOn w:val="695"/>
     <w:uiPriority w:val="59"/>
     <w:pPr>
       <w:spacing w:after="0" w:line="240" w:lineRule="auto"/>
@@ -9143,9 +9320,9 @@
       </w:tcPr>
     </w:tblStylePr>
   </w:style>
-  <w:style w:type="table" w:styleId="751" w:customStyle="1">
+  <w:style w:type="table" w:styleId="767" w:customStyle="1">
     <w:name w:val="Grid Table 4 - Accent 1"/>
-    <w:basedOn w:val="679"/>
+    <w:basedOn w:val="695"/>
     <w:uiPriority w:val="59"/>
     <w:pPr>
       <w:spacing w:after="0" w:line="240" w:lineRule="auto"/>
@@ -9223,9 +9400,9 @@
       </w:tcPr>
     </w:tblStylePr>
   </w:style>
-  <w:style w:type="table" w:styleId="752" w:customStyle="1">
+  <w:style w:type="table" w:styleId="768" w:customStyle="1">
     <w:name w:val="Grid Table 4 - Accent 2"/>
-    <w:basedOn w:val="679"/>
+    <w:basedOn w:val="695"/>
     <w:uiPriority w:val="59"/>
     <w:pPr>
       <w:spacing w:after="0" w:line="240" w:lineRule="auto"/>
@@ -9303,9 +9480,9 @@
       </w:tcPr>
     </w:tblStylePr>
   </w:style>
-  <w:style w:type="table" w:styleId="753" w:customStyle="1">
+  <w:style w:type="table" w:styleId="769" w:customStyle="1">
     <w:name w:val="Grid Table 4 - Accent 3"/>
-    <w:basedOn w:val="679"/>
+    <w:basedOn w:val="695"/>
     <w:uiPriority w:val="59"/>
     <w:pPr>
       <w:spacing w:after="0" w:line="240" w:lineRule="auto"/>
@@ -9383,9 +9560,9 @@
       </w:tcPr>
     </w:tblStylePr>
   </w:style>
-  <w:style w:type="table" w:styleId="754" w:customStyle="1">
+  <w:style w:type="table" w:styleId="770" w:customStyle="1">
     <w:name w:val="Grid Table 4 - Accent 4"/>
-    <w:basedOn w:val="679"/>
+    <w:basedOn w:val="695"/>
     <w:uiPriority w:val="59"/>
     <w:pPr>
       <w:spacing w:after="0" w:line="240" w:lineRule="auto"/>
@@ -9463,9 +9640,9 @@
       </w:tcPr>
     </w:tblStylePr>
   </w:style>
-  <w:style w:type="table" w:styleId="755" w:customStyle="1">
+  <w:style w:type="table" w:styleId="771" w:customStyle="1">
     <w:name w:val="Grid Table 4 - Accent 5"/>
-    <w:basedOn w:val="679"/>
+    <w:basedOn w:val="695"/>
     <w:uiPriority w:val="59"/>
     <w:pPr>
       <w:spacing w:after="0" w:line="240" w:lineRule="auto"/>
@@ -9543,9 +9720,9 @@
       </w:tcPr>
     </w:tblStylePr>
   </w:style>
-  <w:style w:type="table" w:styleId="756" w:customStyle="1">
+  <w:style w:type="table" w:styleId="772" w:customStyle="1">
     <w:name w:val="Grid Table 4 - Accent 6"/>
-    <w:basedOn w:val="679"/>
+    <w:basedOn w:val="695"/>
     <w:uiPriority w:val="59"/>
     <w:pPr>
       <w:spacing w:after="0" w:line="240" w:lineRule="auto"/>
@@ -9623,9 +9800,9 @@
       </w:tcPr>
     </w:tblStylePr>
   </w:style>
-  <w:style w:type="table" w:styleId="757">
+  <w:style w:type="table" w:styleId="773">
     <w:name w:val="Grid Table 5 Dark"/>
-    <w:basedOn w:val="679"/>
+    <w:basedOn w:val="695"/>
     <w:uiPriority w:val="99"/>
     <w:pPr>
       <w:spacing w:after="0" w:line="240" w:lineRule="auto"/>
@@ -9701,9 +9878,9 @@
       </w:tcPr>
     </w:tblStylePr>
   </w:style>
-  <w:style w:type="table" w:styleId="758" w:customStyle="1">
+  <w:style w:type="table" w:styleId="774" w:customStyle="1">
     <w:name w:val="Grid Table 5 Dark- Accent 1"/>
-    <w:basedOn w:val="679"/>
+    <w:basedOn w:val="695"/>
     <w:uiPriority w:val="99"/>
     <w:pPr>
       <w:spacing w:after="0" w:line="240" w:lineRule="auto"/>
@@ -9779,9 +9956,9 @@
       </w:tcPr>
     </w:tblStylePr>
   </w:style>
-  <w:style w:type="table" w:styleId="759" w:customStyle="1">
+  <w:style w:type="table" w:styleId="775" w:customStyle="1">
     <w:name w:val="Grid Table 5 Dark - Accent 2"/>
-    <w:basedOn w:val="679"/>
+    <w:basedOn w:val="695"/>
     <w:uiPriority w:val="99"/>
     <w:pPr>
       <w:spacing w:after="0" w:line="240" w:lineRule="auto"/>
@@ -9857,9 +10034,9 @@
       </w:tcPr>
     </w:tblStylePr>
   </w:style>
-  <w:style w:type="table" w:styleId="760" w:customStyle="1">
+  <w:style w:type="table" w:styleId="776" w:customStyle="1">
     <w:name w:val="Grid Table 5 Dark - Accent 3"/>
-    <w:basedOn w:val="679"/>
+    <w:basedOn w:val="695"/>
     <w:uiPriority w:val="99"/>
     <w:pPr>
       <w:spacing w:after="0" w:line="240" w:lineRule="auto"/>
@@ -9935,9 +10112,9 @@
       </w:tcPr>
     </w:tblStylePr>
   </w:style>
-  <w:style w:type="table" w:styleId="761" w:customStyle="1">
+  <w:style w:type="table" w:styleId="777" w:customStyle="1">
     <w:name w:val="Grid Table 5 Dark- Accent 4"/>
-    <w:basedOn w:val="679"/>
+    <w:basedOn w:val="695"/>
     <w:uiPriority w:val="99"/>
     <w:pPr>
       <w:spacing w:after="0" w:line="240" w:lineRule="auto"/>
@@ -10013,9 +10190,9 @@
       </w:tcPr>
     </w:tblStylePr>
   </w:style>
-  <w:style w:type="table" w:styleId="762" w:customStyle="1">
+  <w:style w:type="table" w:styleId="778" w:customStyle="1">
     <w:name w:val="Grid Table 5 Dark - Accent 5"/>
-    <w:basedOn w:val="679"/>
+    <w:basedOn w:val="695"/>
     <w:uiPriority w:val="99"/>
     <w:pPr>
       <w:spacing w:after="0" w:line="240" w:lineRule="auto"/>
@@ -10091,9 +10268,9 @@
       </w:tcPr>
     </w:tblStylePr>
   </w:style>
-  <w:style w:type="table" w:styleId="763" w:customStyle="1">
+  <w:style w:type="table" w:styleId="779" w:customStyle="1">
     <w:name w:val="Grid Table 5 Dark - Accent 6"/>
-    <w:basedOn w:val="679"/>
+    <w:basedOn w:val="695"/>
     <w:uiPriority w:val="99"/>
     <w:pPr>
       <w:spacing w:after="0" w:line="240" w:lineRule="auto"/>
@@ -10169,9 +10346,9 @@
       </w:tcPr>
     </w:tblStylePr>
   </w:style>
-  <w:style w:type="table" w:styleId="764">
+  <w:style w:type="table" w:styleId="780">
     <w:name w:val="Grid Table 6 Colorful"/>
-    <w:basedOn w:val="679"/>
+    <w:basedOn w:val="695"/>
     <w:uiPriority w:val="99"/>
     <w:pPr>
       <w:spacing w:after="0" w:line="240" w:lineRule="auto"/>
@@ -10240,9 +10417,9 @@
       </w:rPr>
     </w:tblStylePr>
   </w:style>
-  <w:style w:type="table" w:styleId="765" w:customStyle="1">
+  <w:style w:type="table" w:styleId="781" w:customStyle="1">
     <w:name w:val="Grid Table 6 Colorful - Accent 1"/>
-    <w:basedOn w:val="679"/>
+    <w:basedOn w:val="695"/>
     <w:uiPriority w:val="99"/>
     <w:pPr>
       <w:spacing w:after="0" w:line="240" w:lineRule="auto"/>
@@ -10311,9 +10488,9 @@
       </w:rPr>
     </w:tblStylePr>
   </w:style>
-  <w:style w:type="table" w:styleId="766" w:customStyle="1">
+  <w:style w:type="table" w:styleId="782" w:customStyle="1">
     <w:name w:val="Grid Table 6 Colorful - Accent 2"/>
-    <w:basedOn w:val="679"/>
+    <w:basedOn w:val="695"/>
     <w:uiPriority w:val="99"/>
     <w:pPr>
       <w:spacing w:after="0" w:line="240" w:lineRule="auto"/>
@@ -10382,9 +10559,9 @@
       </w:rPr>
     </w:tblStylePr>
   </w:style>
-  <w:style w:type="table" w:styleId="767" w:customStyle="1">
+  <w:style w:type="table" w:styleId="783" w:customStyle="1">
     <w:name w:val="Grid Table 6 Colorful - Accent 3"/>
-    <w:basedOn w:val="679"/>
+    <w:basedOn w:val="695"/>
     <w:uiPriority w:val="99"/>
     <w:pPr>
       <w:spacing w:after="0" w:line="240" w:lineRule="auto"/>
@@ -10453,9 +10630,9 @@
       </w:rPr>
     </w:tblStylePr>
   </w:style>
-  <w:style w:type="table" w:styleId="768" w:customStyle="1">
+  <w:style w:type="table" w:styleId="784" w:customStyle="1">
     <w:name w:val="Grid Table 6 Colorful - Accent 4"/>
-    <w:basedOn w:val="679"/>
+    <w:basedOn w:val="695"/>
     <w:uiPriority w:val="99"/>
     <w:pPr>
       <w:spacing w:after="0" w:line="240" w:lineRule="auto"/>
@@ -10524,9 +10701,9 @@
       </w:rPr>
     </w:tblStylePr>
   </w:style>
-  <w:style w:type="table" w:styleId="769" w:customStyle="1">
+  <w:style w:type="table" w:styleId="785" w:customStyle="1">
     <w:name w:val="Grid Table 6 Colorful - Accent 5"/>
-    <w:basedOn w:val="679"/>
+    <w:basedOn w:val="695"/>
     <w:uiPriority w:val="99"/>
     <w:pPr>
       <w:spacing w:after="0" w:line="240" w:lineRule="auto"/>
@@ -10595,9 +10772,9 @@
       </w:rPr>
     </w:tblStylePr>
   </w:style>
-  <w:style w:type="table" w:styleId="770" w:customStyle="1">
+  <w:style w:type="table" w:styleId="786" w:customStyle="1">
     <w:name w:val="Grid Table 6 Colorful - Accent 6"/>
-    <w:basedOn w:val="679"/>
+    <w:basedOn w:val="695"/>
     <w:uiPriority w:val="99"/>
     <w:pPr>
       <w:spacing w:after="0" w:line="240" w:lineRule="auto"/>
@@ -10666,9 +10843,9 @@
       </w:rPr>
     </w:tblStylePr>
   </w:style>
-  <w:style w:type="table" w:styleId="771">
+  <w:style w:type="table" w:styleId="787">
     <w:name w:val="Grid Table 7 Colorful"/>
-    <w:basedOn w:val="679"/>
+    <w:basedOn w:val="695"/>
     <w:uiPriority w:val="99"/>
     <w:pPr>
       <w:spacing w:after="0" w:line="240" w:lineRule="auto"/>
@@ -10777,9 +10954,9 @@
       </w:tcPr>
     </w:tblStylePr>
   </w:style>
-  <w:style w:type="table" w:styleId="772" w:customStyle="1">
+  <w:style w:type="table" w:styleId="788" w:customStyle="1">
     <w:name w:val="Grid Table 7 Colorful - Accent 1"/>
-    <w:basedOn w:val="679"/>
+    <w:basedOn w:val="695"/>
     <w:uiPriority w:val="99"/>
     <w:pPr>
       <w:spacing w:after="0" w:line="240" w:lineRule="auto"/>
@@ -10888,9 +11065,9 @@
       </w:tcPr>
     </w:tblStylePr>
   </w:style>
-  <w:style w:type="table" w:styleId="773" w:customStyle="1">
+  <w:style w:type="table" w:styleId="789" w:customStyle="1">
     <w:name w:val="Grid Table 7 Colorful - Accent 2"/>
-    <w:basedOn w:val="679"/>
+    <w:basedOn w:val="695"/>
     <w:uiPriority w:val="99"/>
     <w:pPr>
       <w:spacing w:after="0" w:line="240" w:lineRule="auto"/>
@@ -10999,9 +11176,9 @@
       </w:tcPr>
     </w:tblStylePr>
   </w:style>
-  <w:style w:type="table" w:styleId="774" w:customStyle="1">
+  <w:style w:type="table" w:styleId="790" w:customStyle="1">
     <w:name w:val="Grid Table 7 Colorful - Accent 3"/>
-    <w:basedOn w:val="679"/>
+    <w:basedOn w:val="695"/>
     <w:uiPriority w:val="99"/>
     <w:pPr>
       <w:spacing w:after="0" w:line="240" w:lineRule="auto"/>
@@ -11110,9 +11287,9 @@
       </w:tcPr>
     </w:tblStylePr>
   </w:style>
-  <w:style w:type="table" w:styleId="775" w:customStyle="1">
+  <w:style w:type="table" w:styleId="791" w:customStyle="1">
     <w:name w:val="Grid Table 7 Colorful - Accent 4"/>
-    <w:basedOn w:val="679"/>
+    <w:basedOn w:val="695"/>
     <w:uiPriority w:val="99"/>
     <w:pPr>
       <w:spacing w:after="0" w:line="240" w:lineRule="auto"/>
@@ -11221,9 +11398,9 @@
       </w:tcPr>
     </w:tblStylePr>
   </w:style>
-  <w:style w:type="table" w:styleId="776" w:customStyle="1">
+  <w:style w:type="table" w:styleId="792" w:customStyle="1">
     <w:name w:val="Grid Table 7 Colorful - Accent 5"/>
-    <w:basedOn w:val="679"/>
+    <w:basedOn w:val="695"/>
     <w:uiPriority w:val="99"/>
     <w:pPr>
       <w:spacing w:after="0" w:line="240" w:lineRule="auto"/>
@@ -11332,9 +11509,9 @@
       </w:tcPr>
     </w:tblStylePr>
   </w:style>
-  <w:style w:type="table" w:styleId="777" w:customStyle="1">
+  <w:style w:type="table" w:styleId="793" w:customStyle="1">
     <w:name w:val="Grid Table 7 Colorful - Accent 6"/>
-    <w:basedOn w:val="679"/>
+    <w:basedOn w:val="695"/>
     <w:uiPriority w:val="99"/>
     <w:pPr>
       <w:spacing w:after="0" w:line="240" w:lineRule="auto"/>
@@ -11443,9 +11620,9 @@
       </w:tcPr>
     </w:tblStylePr>
   </w:style>
-  <w:style w:type="table" w:styleId="778">
+  <w:style w:type="table" w:styleId="794">
     <w:name w:val="List Table 1 Light"/>
-    <w:basedOn w:val="679"/>
+    <w:basedOn w:val="695"/>
     <w:uiPriority w:val="99"/>
     <w:pPr>
       <w:spacing w:after="0" w:line="240" w:lineRule="auto"/>
@@ -11505,9 +11682,9 @@
       </w:tcPr>
     </w:tblStylePr>
   </w:style>
-  <w:style w:type="table" w:styleId="779" w:customStyle="1">
+  <w:style w:type="table" w:styleId="795" w:customStyle="1">
     <w:name w:val="List Table 1 Light - Accent 1"/>
-    <w:basedOn w:val="679"/>
+    <w:basedOn w:val="695"/>
     <w:uiPriority w:val="99"/>
     <w:pPr>
       <w:spacing w:after="0" w:line="240" w:lineRule="auto"/>
@@ -11567,9 +11744,9 @@
       </w:tcPr>
     </w:tblStylePr>
   </w:style>
-  <w:style w:type="table" w:styleId="780" w:customStyle="1">
+  <w:style w:type="table" w:styleId="796" w:customStyle="1">
     <w:name w:val="List Table 1 Light - Accent 2"/>
-    <w:basedOn w:val="679"/>
+    <w:basedOn w:val="695"/>
     <w:uiPriority w:val="99"/>
     <w:pPr>
       <w:spacing w:after="0" w:line="240" w:lineRule="auto"/>
@@ -11629,9 +11806,9 @@
       </w:tcPr>
     </w:tblStylePr>
   </w:style>
-  <w:style w:type="table" w:styleId="781" w:customStyle="1">
+  <w:style w:type="table" w:styleId="797" w:customStyle="1">
     <w:name w:val="List Table 1 Light - Accent 3"/>
-    <w:basedOn w:val="679"/>
+    <w:basedOn w:val="695"/>
     <w:uiPriority w:val="99"/>
     <w:pPr>
       <w:spacing w:after="0" w:line="240" w:lineRule="auto"/>
@@ -11691,9 +11868,9 @@
       </w:tcPr>
     </w:tblStylePr>
   </w:style>
-  <w:style w:type="table" w:styleId="782" w:customStyle="1">
+  <w:style w:type="table" w:styleId="798" w:customStyle="1">
     <w:name w:val="List Table 1 Light - Accent 4"/>
-    <w:basedOn w:val="679"/>
+    <w:basedOn w:val="695"/>
     <w:uiPriority w:val="99"/>
     <w:pPr>
       <w:spacing w:after="0" w:line="240" w:lineRule="auto"/>
@@ -11753,9 +11930,9 @@
       </w:tcPr>
     </w:tblStylePr>
   </w:style>
-  <w:style w:type="table" w:styleId="783" w:customStyle="1">
+  <w:style w:type="table" w:styleId="799" w:customStyle="1">
     <w:name w:val="List Table 1 Light - Accent 5"/>
-    <w:basedOn w:val="679"/>
+    <w:basedOn w:val="695"/>
     <w:uiPriority w:val="99"/>
     <w:pPr>
       <w:spacing w:after="0" w:line="240" w:lineRule="auto"/>
@@ -11815,9 +11992,9 @@
       </w:tcPr>
     </w:tblStylePr>
   </w:style>
-  <w:style w:type="table" w:styleId="784" w:customStyle="1">
+  <w:style w:type="table" w:styleId="800" w:customStyle="1">
     <w:name w:val="List Table 1 Light - Accent 6"/>
-    <w:basedOn w:val="679"/>
+    <w:basedOn w:val="695"/>
     <w:uiPriority w:val="99"/>
     <w:pPr>
       <w:spacing w:after="0" w:line="240" w:lineRule="auto"/>
@@ -11877,9 +12054,9 @@
       </w:tcPr>
     </w:tblStylePr>
   </w:style>
-  <w:style w:type="table" w:styleId="785">
+  <w:style w:type="table" w:styleId="801">
     <w:name w:val="List Table 2"/>
-    <w:basedOn w:val="679"/>
+    <w:basedOn w:val="695"/>
     <w:uiPriority w:val="99"/>
     <w:pPr>
       <w:spacing w:after="0" w:line="240" w:lineRule="auto"/>
@@ -11962,9 +12139,9 @@
       </w:tcPr>
     </w:tblStylePr>
   </w:style>
-  <w:style w:type="table" w:styleId="786" w:customStyle="1">
+  <w:style w:type="table" w:styleId="802" w:customStyle="1">
     <w:name w:val="List Table 2 - Accent 1"/>
-    <w:basedOn w:val="679"/>
+    <w:basedOn w:val="695"/>
     <w:uiPriority w:val="99"/>
     <w:pPr>
       <w:spacing w:after="0" w:line="240" w:lineRule="auto"/>
@@ -12047,9 +12224,9 @@
       </w:tcPr>
     </w:tblStylePr>
   </w:style>
-  <w:style w:type="table" w:styleId="787" w:customStyle="1">
+  <w:style w:type="table" w:styleId="803" w:customStyle="1">
     <w:name w:val="List Table 2 - Accent 2"/>
-    <w:basedOn w:val="679"/>
+    <w:basedOn w:val="695"/>
     <w:uiPriority w:val="99"/>
     <w:pPr>
       <w:spacing w:after="0" w:line="240" w:lineRule="auto"/>
@@ -12132,9 +12309,9 @@
       </w:tcPr>
     </w:tblStylePr>
   </w:style>
-  <w:style w:type="table" w:styleId="788" w:customStyle="1">
+  <w:style w:type="table" w:styleId="804" w:customStyle="1">
     <w:name w:val="List Table 2 - Accent 3"/>
-    <w:basedOn w:val="679"/>
+    <w:basedOn w:val="695"/>
     <w:uiPriority w:val="99"/>
     <w:pPr>
       <w:spacing w:after="0" w:line="240" w:lineRule="auto"/>
@@ -12217,9 +12394,9 @@
       </w:tcPr>
     </w:tblStylePr>
   </w:style>
-  <w:style w:type="table" w:styleId="789" w:customStyle="1">
+  <w:style w:type="table" w:styleId="805" w:customStyle="1">
     <w:name w:val="List Table 2 - Accent 4"/>
-    <w:basedOn w:val="679"/>
+    <w:basedOn w:val="695"/>
     <w:uiPriority w:val="99"/>
     <w:pPr>
       <w:spacing w:after="0" w:line="240" w:lineRule="auto"/>
@@ -12302,9 +12479,9 @@
       </w:tcPr>
     </w:tblStylePr>
   </w:style>
-  <w:style w:type="table" w:styleId="790" w:customStyle="1">
+  <w:style w:type="table" w:styleId="806" w:customStyle="1">
     <w:name w:val="List Table 2 - Accent 5"/>
-    <w:basedOn w:val="679"/>
+    <w:basedOn w:val="695"/>
     <w:uiPriority w:val="99"/>
     <w:pPr>
       <w:spacing w:after="0" w:line="240" w:lineRule="auto"/>
@@ -12387,9 +12564,9 @@
       </w:tcPr>
     </w:tblStylePr>
   </w:style>
-  <w:style w:type="table" w:styleId="791" w:customStyle="1">
+  <w:style w:type="table" w:styleId="807" w:customStyle="1">
     <w:name w:val="List Table 2 - Accent 6"/>
-    <w:basedOn w:val="679"/>
+    <w:basedOn w:val="695"/>
     <w:uiPriority w:val="99"/>
     <w:pPr>
       <w:spacing w:after="0" w:line="240" w:lineRule="auto"/>
@@ -12472,9 +12649,9 @@
       </w:tcPr>
     </w:tblStylePr>
   </w:style>
-  <w:style w:type="table" w:styleId="792">
+  <w:style w:type="table" w:styleId="808">
     <w:name w:val="List Table 3"/>
-    <w:basedOn w:val="679"/>
+    <w:basedOn w:val="695"/>
     <w:uiPriority w:val="99"/>
     <w:pPr>
       <w:spacing w:after="0" w:line="240" w:lineRule="auto"/>
@@ -12545,9 +12722,9 @@
       </w:rPr>
     </w:tblStylePr>
   </w:style>
-  <w:style w:type="table" w:styleId="793" w:customStyle="1">
+  <w:style w:type="table" w:styleId="809" w:customStyle="1">
     <w:name w:val="List Table 3 - Accent 1"/>
-    <w:basedOn w:val="679"/>
+    <w:basedOn w:val="695"/>
     <w:uiPriority w:val="99"/>
     <w:pPr>
       <w:spacing w:after="0" w:line="240" w:lineRule="auto"/>
@@ -12618,9 +12795,9 @@
       </w:rPr>
     </w:tblStylePr>
   </w:style>
-  <w:style w:type="table" w:styleId="794" w:customStyle="1">
+  <w:style w:type="table" w:styleId="810" w:customStyle="1">
     <w:name w:val="List Table 3 - Accent 2"/>
-    <w:basedOn w:val="679"/>
+    <w:basedOn w:val="695"/>
     <w:uiPriority w:val="99"/>
     <w:pPr>
       <w:spacing w:after="0" w:line="240" w:lineRule="auto"/>
@@ -12691,9 +12868,9 @@
       </w:rPr>
     </w:tblStylePr>
   </w:style>
-  <w:style w:type="table" w:styleId="795" w:customStyle="1">
+  <w:style w:type="table" w:styleId="811" w:customStyle="1">
     <w:name w:val="List Table 3 - Accent 3"/>
-    <w:basedOn w:val="679"/>
+    <w:basedOn w:val="695"/>
     <w:uiPriority w:val="99"/>
     <w:pPr>
       <w:spacing w:after="0" w:line="240" w:lineRule="auto"/>
@@ -12764,9 +12941,9 @@
       </w:rPr>
     </w:tblStylePr>
   </w:style>
-  <w:style w:type="table" w:styleId="796" w:customStyle="1">
+  <w:style w:type="table" w:styleId="812" w:customStyle="1">
     <w:name w:val="List Table 3 - Accent 4"/>
-    <w:basedOn w:val="679"/>
+    <w:basedOn w:val="695"/>
     <w:uiPriority w:val="99"/>
     <w:pPr>
       <w:spacing w:after="0" w:line="240" w:lineRule="auto"/>
@@ -12837,9 +13014,9 @@
       </w:rPr>
     </w:tblStylePr>
   </w:style>
-  <w:style w:type="table" w:styleId="797" w:customStyle="1">
+  <w:style w:type="table" w:styleId="813" w:customStyle="1">
     <w:name w:val="List Table 3 - Accent 5"/>
-    <w:basedOn w:val="679"/>
+    <w:basedOn w:val="695"/>
     <w:uiPriority w:val="99"/>
     <w:pPr>
       <w:spacing w:after="0" w:line="240" w:lineRule="auto"/>
@@ -12910,9 +13087,9 @@
       </w:rPr>
     </w:tblStylePr>
   </w:style>
-  <w:style w:type="table" w:styleId="798" w:customStyle="1">
+  <w:style w:type="table" w:styleId="814" w:customStyle="1">
     <w:name w:val="List Table 3 - Accent 6"/>
-    <w:basedOn w:val="679"/>
+    <w:basedOn w:val="695"/>
     <w:uiPriority w:val="99"/>
     <w:pPr>
       <w:spacing w:after="0" w:line="240" w:lineRule="auto"/>
@@ -12983,9 +13160,9 @@
       </w:rPr>
     </w:tblStylePr>
   </w:style>
-  <w:style w:type="table" w:styleId="799">
+  <w:style w:type="table" w:styleId="815">
     <w:name w:val="List Table 4"/>
-    <w:basedOn w:val="679"/>
+    <w:basedOn w:val="695"/>
     <w:uiPriority w:val="99"/>
     <w:pPr>
       <w:spacing w:after="0" w:line="240" w:lineRule="auto"/>
@@ -13051,9 +13228,9 @@
       </w:rPr>
     </w:tblStylePr>
   </w:style>
-  <w:style w:type="table" w:styleId="800" w:customStyle="1">
+  <w:style w:type="table" w:styleId="816" w:customStyle="1">
     <w:name w:val="List Table 4 - Accent 1"/>
-    <w:basedOn w:val="679"/>
+    <w:basedOn w:val="695"/>
     <w:uiPriority w:val="99"/>
     <w:pPr>
       <w:spacing w:after="0" w:line="240" w:lineRule="auto"/>
@@ -13119,9 +13296,9 @@
       </w:rPr>
     </w:tblStylePr>
   </w:style>
-  <w:style w:type="table" w:styleId="801" w:customStyle="1">
+  <w:style w:type="table" w:styleId="817" w:customStyle="1">
     <w:name w:val="List Table 4 - Accent 2"/>
-    <w:basedOn w:val="679"/>
+    <w:basedOn w:val="695"/>
     <w:uiPriority w:val="99"/>
     <w:pPr>
       <w:spacing w:after="0" w:line="240" w:lineRule="auto"/>
@@ -13187,9 +13364,9 @@
       </w:rPr>
     </w:tblStylePr>
   </w:style>
-  <w:style w:type="table" w:styleId="802" w:customStyle="1">
+  <w:style w:type="table" w:styleId="818" w:customStyle="1">
     <w:name w:val="List Table 4 - Accent 3"/>
-    <w:basedOn w:val="679"/>
+    <w:basedOn w:val="695"/>
     <w:uiPriority w:val="99"/>
     <w:pPr>
       <w:spacing w:after="0" w:line="240" w:lineRule="auto"/>
@@ -13255,9 +13432,9 @@
       </w:rPr>
     </w:tblStylePr>
   </w:style>
-  <w:style w:type="table" w:styleId="803" w:customStyle="1">
+  <w:style w:type="table" w:styleId="819" w:customStyle="1">
     <w:name w:val="List Table 4 - Accent 4"/>
-    <w:basedOn w:val="679"/>
+    <w:basedOn w:val="695"/>
     <w:uiPriority w:val="99"/>
     <w:pPr>
       <w:spacing w:after="0" w:line="240" w:lineRule="auto"/>
@@ -13323,9 +13500,9 @@
       </w:rPr>
     </w:tblStylePr>
   </w:style>
-  <w:style w:type="table" w:styleId="804" w:customStyle="1">
+  <w:style w:type="table" w:styleId="820" w:customStyle="1">
     <w:name w:val="List Table 4 - Accent 5"/>
-    <w:basedOn w:val="679"/>
+    <w:basedOn w:val="695"/>
     <w:uiPriority w:val="99"/>
     <w:pPr>
       <w:spacing w:after="0" w:line="240" w:lineRule="auto"/>
@@ -13391,9 +13568,9 @@
       </w:rPr>
     </w:tblStylePr>
   </w:style>
-  <w:style w:type="table" w:styleId="805" w:customStyle="1">
+  <w:style w:type="table" w:styleId="821" w:customStyle="1">
     <w:name w:val="List Table 4 - Accent 6"/>
-    <w:basedOn w:val="679"/>
+    <w:basedOn w:val="695"/>
     <w:uiPriority w:val="99"/>
     <w:pPr>
       <w:spacing w:after="0" w:line="240" w:lineRule="auto"/>
@@ -13459,9 +13636,9 @@
       </w:rPr>
     </w:tblStylePr>
   </w:style>
-  <w:style w:type="table" w:styleId="806">
+  <w:style w:type="table" w:styleId="822">
     <w:name w:val="List Table 5 Dark"/>
-    <w:basedOn w:val="679"/>
+    <w:basedOn w:val="695"/>
     <w:uiPriority w:val="99"/>
     <w:pPr>
       <w:spacing w:after="0" w:line="240" w:lineRule="auto"/>
@@ -13558,9 +13735,9 @@
       </w:rPr>
     </w:tblStylePr>
   </w:style>
-  <w:style w:type="table" w:styleId="807" w:customStyle="1">
+  <w:style w:type="table" w:styleId="823" w:customStyle="1">
     <w:name w:val="List Table 5 Dark - Accent 1"/>
-    <w:basedOn w:val="679"/>
+    <w:basedOn w:val="695"/>
     <w:uiPriority w:val="99"/>
     <w:pPr>
       <w:spacing w:after="0" w:line="240" w:lineRule="auto"/>
@@ -13657,9 +13834,9 @@
       </w:rPr>
     </w:tblStylePr>
   </w:style>
-  <w:style w:type="table" w:styleId="808" w:customStyle="1">
+  <w:style w:type="table" w:styleId="824" w:customStyle="1">
     <w:name w:val="List Table 5 Dark - Accent 2"/>
-    <w:basedOn w:val="679"/>
+    <w:basedOn w:val="695"/>
     <w:uiPriority w:val="99"/>
     <w:pPr>
       <w:spacing w:after="0" w:line="240" w:lineRule="auto"/>
@@ -13756,9 +13933,9 @@
       </w:rPr>
     </w:tblStylePr>
   </w:style>
-  <w:style w:type="table" w:styleId="809" w:customStyle="1">
+  <w:style w:type="table" w:styleId="825" w:customStyle="1">
     <w:name w:val="List Table 5 Dark - Accent 3"/>
-    <w:basedOn w:val="679"/>
+    <w:basedOn w:val="695"/>
     <w:uiPriority w:val="99"/>
     <w:pPr>
       <w:spacing w:after="0" w:line="240" w:lineRule="auto"/>
@@ -13855,9 +14032,9 @@
       </w:rPr>
     </w:tblStylePr>
   </w:style>
-  <w:style w:type="table" w:styleId="810" w:customStyle="1">
+  <w:style w:type="table" w:styleId="826" w:customStyle="1">
     <w:name w:val="List Table 5 Dark - Accent 4"/>
-    <w:basedOn w:val="679"/>
+    <w:basedOn w:val="695"/>
     <w:uiPriority w:val="99"/>
     <w:pPr>
       <w:spacing w:after="0" w:line="240" w:lineRule="auto"/>
@@ -13954,9 +14131,9 @@
       </w:rPr>
     </w:tblStylePr>
   </w:style>
-  <w:style w:type="table" w:styleId="811" w:customStyle="1">
+  <w:style w:type="table" w:styleId="827" w:customStyle="1">
     <w:name w:val="List Table 5 Dark - Accent 5"/>
-    <w:basedOn w:val="679"/>
+    <w:basedOn w:val="695"/>
     <w:uiPriority w:val="99"/>
     <w:pPr>
       <w:spacing w:after="0" w:line="240" w:lineRule="auto"/>
@@ -14053,9 +14230,9 @@
       </w:rPr>
     </w:tblStylePr>
   </w:style>
-  <w:style w:type="table" w:styleId="812" w:customStyle="1">
+  <w:style w:type="table" w:styleId="828" w:customStyle="1">
     <w:name w:val="List Table 5 Dark - Accent 6"/>
-    <w:basedOn w:val="679"/>
+    <w:basedOn w:val="695"/>
     <w:uiPriority w:val="99"/>
     <w:pPr>
       <w:spacing w:after="0" w:line="240" w:lineRule="auto"/>
@@ -14152,9 +14329,9 @@
       </w:rPr>
     </w:tblStylePr>
   </w:style>
-  <w:style w:type="table" w:styleId="813">
+  <w:style w:type="table" w:styleId="829">
     <w:name w:val="List Table 6 Colorful"/>
-    <w:basedOn w:val="679"/>
+    <w:basedOn w:val="695"/>
     <w:uiPriority w:val="99"/>
     <w:pPr>
       <w:spacing w:after="0" w:line="240" w:lineRule="auto"/>
@@ -14224,9 +14401,9 @@
       </w:tcPr>
     </w:tblStylePr>
   </w:style>
-  <w:style w:type="table" w:styleId="814" w:customStyle="1">
+  <w:style w:type="table" w:styleId="830" w:customStyle="1">
     <w:name w:val="List Table 6 Colorful - Accent 1"/>
-    <w:basedOn w:val="679"/>
+    <w:basedOn w:val="695"/>
     <w:uiPriority w:val="99"/>
     <w:pPr>
       <w:spacing w:after="0" w:line="240" w:lineRule="auto"/>
@@ -14296,9 +14473,9 @@
       </w:tcPr>
     </w:tblStylePr>
   </w:style>
-  <w:style w:type="table" w:styleId="815" w:customStyle="1">
+  <w:style w:type="table" w:styleId="831" w:customStyle="1">
     <w:name w:val="List Table 6 Colorful - Accent 2"/>
-    <w:basedOn w:val="679"/>
+    <w:basedOn w:val="695"/>
     <w:uiPriority w:val="99"/>
     <w:pPr>
       <w:spacing w:after="0" w:line="240" w:lineRule="auto"/>
@@ -14368,9 +14545,9 @@
       </w:tcPr>
     </w:tblStylePr>
   </w:style>
-  <w:style w:type="table" w:styleId="816" w:customStyle="1">
+  <w:style w:type="table" w:styleId="832" w:customStyle="1">
     <w:name w:val="List Table 6 Colorful - Accent 3"/>
-    <w:basedOn w:val="679"/>
+    <w:basedOn w:val="695"/>
     <w:uiPriority w:val="99"/>
     <w:pPr>
       <w:spacing w:after="0" w:line="240" w:lineRule="auto"/>
@@ -14440,9 +14617,9 @@
       </w:tcPr>
     </w:tblStylePr>
   </w:style>
-  <w:style w:type="table" w:styleId="817" w:customStyle="1">
+  <w:style w:type="table" w:styleId="833" w:customStyle="1">
     <w:name w:val="List Table 6 Colorful - Accent 4"/>
-    <w:basedOn w:val="679"/>
+    <w:basedOn w:val="695"/>
     <w:uiPriority w:val="99"/>
     <w:pPr>
       <w:spacing w:after="0" w:line="240" w:lineRule="auto"/>
@@ -14512,9 +14689,9 @@
       </w:tcPr>
     </w:tblStylePr>
   </w:style>
-  <w:style w:type="table" w:styleId="818" w:customStyle="1">
+  <w:style w:type="table" w:styleId="834" w:customStyle="1">
     <w:name w:val="List Table 6 Colorful - Accent 5"/>
-    <w:basedOn w:val="679"/>
+    <w:basedOn w:val="695"/>
     <w:uiPriority w:val="99"/>
     <w:pPr>
       <w:spacing w:after="0" w:line="240" w:lineRule="auto"/>
@@ -14584,9 +14761,9 @@
       </w:tcPr>
     </w:tblStylePr>
   </w:style>
-  <w:style w:type="table" w:styleId="819" w:customStyle="1">
+  <w:style w:type="table" w:styleId="835" w:customStyle="1">
     <w:name w:val="List Table 6 Colorful - Accent 6"/>
-    <w:basedOn w:val="679"/>
+    <w:basedOn w:val="695"/>
     <w:uiPriority w:val="99"/>
     <w:pPr>
       <w:spacing w:after="0" w:line="240" w:lineRule="auto"/>
@@ -14656,9 +14833,9 @@
       </w:tcPr>
     </w:tblStylePr>
   </w:style>
-  <w:style w:type="table" w:styleId="820">
+  <w:style w:type="table" w:styleId="836">
     <w:name w:val="List Table 7 Colorful"/>
-    <w:basedOn w:val="679"/>
+    <w:basedOn w:val="695"/>
     <w:uiPriority w:val="99"/>
     <w:pPr>
       <w:spacing w:after="0" w:line="240" w:lineRule="auto"/>
@@ -14764,9 +14941,9 @@
       </w:tcPr>
     </w:tblStylePr>
   </w:style>
-  <w:style w:type="table" w:styleId="821" w:customStyle="1">
+  <w:style w:type="table" w:styleId="837" w:customStyle="1">
     <w:name w:val="List Table 7 Colorful - Accent 1"/>
-    <w:basedOn w:val="679"/>
+    <w:basedOn w:val="695"/>
     <w:uiPriority w:val="99"/>
     <w:pPr>
       <w:spacing w:after="0" w:line="240" w:lineRule="auto"/>
@@ -14872,9 +15049,9 @@
       </w:tcPr>
     </w:tblStylePr>
   </w:style>
-  <w:style w:type="table" w:styleId="822" w:customStyle="1">
+  <w:style w:type="table" w:styleId="838" w:customStyle="1">
     <w:name w:val="List Table 7 Colorful - Accent 2"/>
-    <w:basedOn w:val="679"/>
+    <w:basedOn w:val="695"/>
     <w:uiPriority w:val="99"/>
     <w:pPr>
       <w:spacing w:after="0" w:line="240" w:lineRule="auto"/>
@@ -14980,9 +15157,9 @@
       </w:tcPr>
     </w:tblStylePr>
   </w:style>
-  <w:style w:type="table" w:styleId="823" w:customStyle="1">
+  <w:style w:type="table" w:styleId="839" w:customStyle="1">
     <w:name w:val="List Table 7 Colorful - Accent 3"/>
-    <w:basedOn w:val="679"/>
+    <w:basedOn w:val="695"/>
     <w:uiPriority w:val="99"/>
     <w:pPr>
       <w:spacing w:after="0" w:line="240" w:lineRule="auto"/>
@@ -15088,9 +15265,9 @@
       </w:tcPr>
     </w:tblStylePr>
   </w:style>
-  <w:style w:type="table" w:styleId="824" w:customStyle="1">
+  <w:style w:type="table" w:styleId="840" w:customStyle="1">
     <w:name w:val="List Table 7 Colorful - Accent 4"/>
-    <w:basedOn w:val="679"/>
+    <w:basedOn w:val="695"/>
     <w:uiPriority w:val="99"/>
     <w:pPr>
       <w:spacing w:after="0" w:line="240" w:lineRule="auto"/>
@@ -15196,9 +15373,9 @@
       </w:tcPr>
     </w:tblStylePr>
   </w:style>
-  <w:style w:type="table" w:styleId="825" w:customStyle="1">
+  <w:style w:type="table" w:styleId="841" w:customStyle="1">
     <w:name w:val="List Table 7 Colorful - Accent 5"/>
-    <w:basedOn w:val="679"/>
+    <w:basedOn w:val="695"/>
     <w:uiPriority w:val="99"/>
     <w:pPr>
       <w:spacing w:after="0" w:line="240" w:lineRule="auto"/>
@@ -15304,9 +15481,9 @@
       </w:tcPr>
     </w:tblStylePr>
   </w:style>
-  <w:style w:type="table" w:styleId="826" w:customStyle="1">
+  <w:style w:type="table" w:styleId="842" w:customStyle="1">
     <w:name w:val="List Table 7 Colorful - Accent 6"/>
-    <w:basedOn w:val="679"/>
+    <w:basedOn w:val="695"/>
     <w:uiPriority w:val="99"/>
     <w:pPr>
       <w:spacing w:after="0" w:line="240" w:lineRule="auto"/>
@@ -15412,9 +15589,9 @@
       </w:tcPr>
     </w:tblStylePr>
   </w:style>
-  <w:style w:type="table" w:styleId="827" w:customStyle="1">
+  <w:style w:type="table" w:styleId="843" w:customStyle="1">
     <w:name w:val="Lined - Accent"/>
-    <w:basedOn w:val="679"/>
+    <w:basedOn w:val="695"/>
     <w:uiPriority w:val="99"/>
     <w:pPr>
       <w:spacing w:after="0" w:line="240" w:lineRule="auto"/>
@@ -15504,9 +15681,9 @@
       </w:tcPr>
     </w:tblStylePr>
   </w:style>
-  <w:style w:type="table" w:styleId="828" w:customStyle="1">
+  <w:style w:type="table" w:styleId="844" w:customStyle="1">
     <w:name w:val="Lined - Accent 1"/>
-    <w:basedOn w:val="679"/>
+    <w:basedOn w:val="695"/>
     <w:uiPriority w:val="99"/>
     <w:pPr>
       <w:spacing w:after="0" w:line="240" w:lineRule="auto"/>
@@ -15596,9 +15773,9 @@
       </w:tcPr>
     </w:tblStylePr>
   </w:style>
-  <w:style w:type="table" w:styleId="829" w:customStyle="1">
+  <w:style w:type="table" w:styleId="845" w:customStyle="1">
     <w:name w:val="Lined - Accent 2"/>
-    <w:basedOn w:val="679"/>
+    <w:basedOn w:val="695"/>
     <w:uiPriority w:val="99"/>
     <w:pPr>
       <w:spacing w:after="0" w:line="240" w:lineRule="auto"/>
@@ -15688,9 +15865,9 @@
       </w:tcPr>
     </w:tblStylePr>
   </w:style>
-  <w:style w:type="table" w:styleId="830" w:customStyle="1">
+  <w:style w:type="table" w:styleId="846" w:customStyle="1">
     <w:name w:val="Lined - Accent 3"/>
-    <w:basedOn w:val="679"/>
+    <w:basedOn w:val="695"/>
     <w:uiPriority w:val="99"/>
     <w:pPr>
       <w:spacing w:after="0" w:line="240" w:lineRule="auto"/>
@@ -15780,9 +15957,9 @@
       </w:tcPr>
     </w:tblStylePr>
   </w:style>
-  <w:style w:type="table" w:styleId="831" w:customStyle="1">
+  <w:style w:type="table" w:styleId="847" w:customStyle="1">
     <w:name w:val="Lined - Accent 4"/>
-    <w:basedOn w:val="679"/>
+    <w:basedOn w:val="695"/>
     <w:uiPriority w:val="99"/>
     <w:pPr>
       <w:spacing w:after="0" w:line="240" w:lineRule="auto"/>
@@ -15872,9 +16049,9 @@
       </w:tcPr>
     </w:tblStylePr>
   </w:style>
-  <w:style w:type="table" w:styleId="832" w:customStyle="1">
+  <w:style w:type="table" w:styleId="848" w:customStyle="1">
     <w:name w:val="Lined - Accent 5"/>
-    <w:basedOn w:val="679"/>
+    <w:basedOn w:val="695"/>
     <w:uiPriority w:val="99"/>
     <w:pPr>
       <w:spacing w:after="0" w:line="240" w:lineRule="auto"/>
@@ -15964,9 +16141,9 @@
       </w:tcPr>
     </w:tblStylePr>
   </w:style>
-  <w:style w:type="table" w:styleId="833" w:customStyle="1">
+  <w:style w:type="table" w:styleId="849" w:customStyle="1">
     <w:name w:val="Lined - Accent 6"/>
-    <w:basedOn w:val="679"/>
+    <w:basedOn w:val="695"/>
     <w:uiPriority w:val="99"/>
     <w:pPr>
       <w:spacing w:after="0" w:line="240" w:lineRule="auto"/>
@@ -16056,9 +16233,9 @@
       </w:tcPr>
     </w:tblStylePr>
   </w:style>
-  <w:style w:type="table" w:styleId="834" w:customStyle="1">
+  <w:style w:type="table" w:styleId="850" w:customStyle="1">
     <w:name w:val="Bordered &amp; Lined - Accent"/>
-    <w:basedOn w:val="679"/>
+    <w:basedOn w:val="695"/>
     <w:uiPriority w:val="99"/>
     <w:pPr>
       <w:spacing w:after="0" w:line="240" w:lineRule="auto"/>
@@ -16156,9 +16333,9 @@
       </w:tcPr>
     </w:tblStylePr>
   </w:style>
-  <w:style w:type="table" w:styleId="835" w:customStyle="1">
+  <w:style w:type="table" w:styleId="851" w:customStyle="1">
     <w:name w:val="Bordered &amp; Lined - Accent 1"/>
-    <w:basedOn w:val="679"/>
+    <w:basedOn w:val="695"/>
     <w:uiPriority w:val="99"/>
     <w:pPr>
       <w:spacing w:after="0" w:line="240" w:lineRule="auto"/>
@@ -16256,9 +16433,9 @@
       </w:tcPr>
     </w:tblStylePr>
   </w:style>
-  <w:style w:type="table" w:styleId="836" w:customStyle="1">
+  <w:style w:type="table" w:styleId="852" w:customStyle="1">
     <w:name w:val="Bordered &amp; Lined - Accent 2"/>
-    <w:basedOn w:val="679"/>
+    <w:basedOn w:val="695"/>
     <w:uiPriority w:val="99"/>
     <w:pPr>
       <w:spacing w:after="0" w:line="240" w:lineRule="auto"/>
@@ -16356,9 +16533,9 @@
       </w:tcPr>
     </w:tblStylePr>
   </w:style>
-  <w:style w:type="table" w:styleId="837" w:customStyle="1">
+  <w:style w:type="table" w:styleId="853" w:customStyle="1">
     <w:name w:val="Bordered &amp; Lined - Accent 3"/>
-    <w:basedOn w:val="679"/>
+    <w:basedOn w:val="695"/>
     <w:uiPriority w:val="99"/>
     <w:pPr>
       <w:spacing w:after="0" w:line="240" w:lineRule="auto"/>
@@ -16456,9 +16633,9 @@
       </w:tcPr>
     </w:tblStylePr>
   </w:style>
-  <w:style w:type="table" w:styleId="838" w:customStyle="1">
+  <w:style w:type="table" w:styleId="854" w:customStyle="1">
     <w:name w:val="Bordered &amp; Lined - Accent 4"/>
-    <w:basedOn w:val="679"/>
+    <w:basedOn w:val="695"/>
     <w:uiPriority w:val="99"/>
     <w:pPr>
       <w:spacing w:after="0" w:line="240" w:lineRule="auto"/>
@@ -16556,9 +16733,9 @@
       </w:tcPr>
     </w:tblStylePr>
   </w:style>
-  <w:style w:type="table" w:styleId="839" w:customStyle="1">
+  <w:style w:type="table" w:styleId="855" w:customStyle="1">
     <w:name w:val="Bordered &amp; Lined - Accent 5"/>
-    <w:basedOn w:val="679"/>
+    <w:basedOn w:val="695"/>
     <w:uiPriority w:val="99"/>
     <w:pPr>
       <w:spacing w:after="0" w:line="240" w:lineRule="auto"/>
@@ -16656,9 +16833,9 @@
       </w:tcPr>
     </w:tblStylePr>
   </w:style>
-  <w:style w:type="table" w:styleId="840" w:customStyle="1">
+  <w:style w:type="table" w:styleId="856" w:customStyle="1">
     <w:name w:val="Bordered &amp; Lined - Accent 6"/>
-    <w:basedOn w:val="679"/>
+    <w:basedOn w:val="695"/>
     <w:uiPriority w:val="99"/>
     <w:pPr>
       <w:spacing w:after="0" w:line="240" w:lineRule="auto"/>
@@ -16756,9 +16933,9 @@
       </w:tcPr>
     </w:tblStylePr>
   </w:style>
-  <w:style w:type="table" w:styleId="841" w:customStyle="1">
+  <w:style w:type="table" w:styleId="857" w:customStyle="1">
     <w:name w:val="Bordered"/>
-    <w:basedOn w:val="679"/>
+    <w:basedOn w:val="695"/>
     <w:uiPriority w:val="99"/>
     <w:pPr>
       <w:spacing w:after="0" w:line="240" w:lineRule="auto"/>
@@ -16834,9 +17011,9 @@
       </w:tcPr>
     </w:tblStylePr>
   </w:style>
-  <w:style w:type="table" w:styleId="842" w:customStyle="1">
+  <w:style w:type="table" w:styleId="858" w:customStyle="1">
     <w:name w:val="Bordered - Accent 1"/>
-    <w:basedOn w:val="679"/>
+    <w:basedOn w:val="695"/>
     <w:uiPriority w:val="99"/>
     <w:pPr>
       <w:spacing w:after="0" w:line="240" w:lineRule="auto"/>
@@ -16912,9 +17089,9 @@
       </w:tcPr>
     </w:tblStylePr>
   </w:style>
-  <w:style w:type="table" w:styleId="843" w:customStyle="1">
+  <w:style w:type="table" w:styleId="859" w:customStyle="1">
     <w:name w:val="Bordered - Accent 2"/>
-    <w:basedOn w:val="679"/>
+    <w:basedOn w:val="695"/>
     <w:uiPriority w:val="99"/>
     <w:pPr>
       <w:spacing w:after="0" w:line="240" w:lineRule="auto"/>
@@ -16990,9 +17167,9 @@
       </w:tcPr>
     </w:tblStylePr>
   </w:style>
-  <w:style w:type="table" w:styleId="844" w:customStyle="1">
+  <w:style w:type="table" w:styleId="860" w:customStyle="1">
     <w:name w:val="Bordered - Accent 3"/>
-    <w:basedOn w:val="679"/>
+    <w:basedOn w:val="695"/>
     <w:uiPriority w:val="99"/>
     <w:pPr>
       <w:spacing w:after="0" w:line="240" w:lineRule="auto"/>
@@ -17068,9 +17245,9 @@
       </w:tcPr>
     </w:tblStylePr>
   </w:style>
-  <w:style w:type="table" w:styleId="845" w:customStyle="1">
+  <w:style w:type="table" w:styleId="861" w:customStyle="1">
     <w:name w:val="Bordered - Accent 4"/>
-    <w:basedOn w:val="679"/>
+    <w:basedOn w:val="695"/>
     <w:uiPriority w:val="99"/>
     <w:pPr>
       <w:spacing w:after="0" w:line="240" w:lineRule="auto"/>
@@ -17146,9 +17323,9 @@
       </w:tcPr>
     </w:tblStylePr>
   </w:style>
-  <w:style w:type="table" w:styleId="846" w:customStyle="1">
+  <w:style w:type="table" w:styleId="862" w:customStyle="1">
     <w:name w:val="Bordered - Accent 5"/>
-    <w:basedOn w:val="679"/>
+    <w:basedOn w:val="695"/>
     <w:uiPriority w:val="99"/>
     <w:pPr>
       <w:spacing w:after="0" w:line="240" w:lineRule="auto"/>
@@ -17224,9 +17401,9 @@
       </w:tcPr>
     </w:tblStylePr>
   </w:style>
-  <w:style w:type="table" w:styleId="847" w:customStyle="1">
+  <w:style w:type="table" w:styleId="863" w:customStyle="1">
     <w:name w:val="Bordered - Accent 6"/>
-    <w:basedOn w:val="679"/>
+    <w:basedOn w:val="695"/>
     <w:uiPriority w:val="99"/>
     <w:pPr>
       <w:spacing w:after="0" w:line="240" w:lineRule="auto"/>
@@ -17302,7 +17479,7 @@
       </w:tcPr>
     </w:tblStylePr>
   </w:style>
-  <w:style w:type="character" w:styleId="848">
+  <w:style w:type="character" w:styleId="864">
     <w:name w:val="Hyperlink"/>
     <w:uiPriority w:val="99"/>
     <w:unhideWhenUsed/>
@@ -17311,10 +17488,10 @@
       <w:u w:val="single"/>
     </w:rPr>
   </w:style>
-  <w:style w:type="paragraph" w:styleId="849">
+  <w:style w:type="paragraph" w:styleId="865">
     <w:name w:val="footnote text"/>
-    <w:basedOn w:val="668"/>
-    <w:link w:val="850"/>
+    <w:basedOn w:val="684"/>
+    <w:link w:val="866"/>
     <w:uiPriority w:val="99"/>
     <w:semiHidden/>
     <w:unhideWhenUsed/>
@@ -17325,27 +17502,27 @@
       <w:sz w:val="18"/>
     </w:rPr>
   </w:style>
-  <w:style w:type="character" w:styleId="850" w:customStyle="1">
+  <w:style w:type="character" w:styleId="866" w:customStyle="1">
     <w:name w:val="Lábjegyzetszöveg Char"/>
-    <w:link w:val="849"/>
+    <w:link w:val="865"/>
     <w:uiPriority w:val="99"/>
     <w:rPr>
       <w:sz w:val="18"/>
     </w:rPr>
   </w:style>
-  <w:style w:type="character" w:styleId="851">
+  <w:style w:type="character" w:styleId="867">
     <w:name w:val="footnote reference"/>
-    <w:basedOn w:val="678"/>
+    <w:basedOn w:val="694"/>
     <w:uiPriority w:val="99"/>
     <w:unhideWhenUsed/>
     <w:rPr>
       <w:vertAlign w:val="superscript"/>
     </w:rPr>
   </w:style>
-  <w:style w:type="paragraph" w:styleId="852">
+  <w:style w:type="paragraph" w:styleId="868">
     <w:name w:val="endnote text"/>
-    <w:basedOn w:val="668"/>
-    <w:link w:val="853"/>
+    <w:basedOn w:val="684"/>
+    <w:link w:val="869"/>
     <w:uiPriority w:val="99"/>
     <w:semiHidden/>
     <w:unhideWhenUsed/>
@@ -17356,17 +17533,17 @@
       <w:sz w:val="20"/>
     </w:rPr>
   </w:style>
-  <w:style w:type="character" w:styleId="853" w:customStyle="1">
+  <w:style w:type="character" w:styleId="869" w:customStyle="1">
     <w:name w:val="Végjegyzet szövege Char"/>
-    <w:link w:val="852"/>
+    <w:link w:val="868"/>
     <w:uiPriority w:val="99"/>
     <w:rPr>
       <w:sz w:val="20"/>
     </w:rPr>
   </w:style>
-  <w:style w:type="character" w:styleId="854">
+  <w:style w:type="character" w:styleId="870">
     <w:name w:val="endnote reference"/>
-    <w:basedOn w:val="678"/>
+    <w:basedOn w:val="694"/>
     <w:uiPriority w:val="99"/>
     <w:semiHidden/>
     <w:unhideWhenUsed/>
@@ -17374,20 +17551,20 @@
       <w:vertAlign w:val="superscript"/>
     </w:rPr>
   </w:style>
-  <w:style w:type="paragraph" w:styleId="855">
+  <w:style w:type="paragraph" w:styleId="871">
     <w:name w:val="toc 1"/>
-    <w:basedOn w:val="668"/>
-    <w:next w:val="668"/>
+    <w:basedOn w:val="684"/>
+    <w:next w:val="684"/>
     <w:uiPriority w:val="39"/>
     <w:unhideWhenUsed/>
     <w:pPr>
       <w:spacing w:after="57"/>
     </w:pPr>
   </w:style>
-  <w:style w:type="paragraph" w:styleId="856">
+  <w:style w:type="paragraph" w:styleId="872">
     <w:name w:val="toc 2"/>
-    <w:basedOn w:val="668"/>
-    <w:next w:val="668"/>
+    <w:basedOn w:val="684"/>
+    <w:next w:val="684"/>
     <w:uiPriority w:val="39"/>
     <w:unhideWhenUsed/>
     <w:pPr>
@@ -17395,10 +17572,10 @@
       <w:spacing w:after="57"/>
     </w:pPr>
   </w:style>
-  <w:style w:type="paragraph" w:styleId="857">
+  <w:style w:type="paragraph" w:styleId="873">
     <w:name w:val="toc 3"/>
-    <w:basedOn w:val="668"/>
-    <w:next w:val="668"/>
+    <w:basedOn w:val="684"/>
+    <w:next w:val="684"/>
     <w:uiPriority w:val="39"/>
     <w:unhideWhenUsed/>
     <w:pPr>
@@ -17406,10 +17583,10 @@
       <w:spacing w:after="57"/>
     </w:pPr>
   </w:style>
-  <w:style w:type="paragraph" w:styleId="858">
+  <w:style w:type="paragraph" w:styleId="874">
     <w:name w:val="toc 4"/>
-    <w:basedOn w:val="668"/>
-    <w:next w:val="668"/>
+    <w:basedOn w:val="684"/>
+    <w:next w:val="684"/>
     <w:uiPriority w:val="39"/>
     <w:unhideWhenUsed/>
     <w:pPr>
@@ -17417,10 +17594,10 @@
       <w:spacing w:after="57"/>
     </w:pPr>
   </w:style>
-  <w:style w:type="paragraph" w:styleId="859">
+  <w:style w:type="paragraph" w:styleId="875">
     <w:name w:val="toc 5"/>
-    <w:basedOn w:val="668"/>
-    <w:next w:val="668"/>
+    <w:basedOn w:val="684"/>
+    <w:next w:val="684"/>
     <w:uiPriority w:val="39"/>
     <w:unhideWhenUsed/>
     <w:pPr>
@@ -17428,10 +17605,10 @@
       <w:spacing w:after="57"/>
     </w:pPr>
   </w:style>
-  <w:style w:type="paragraph" w:styleId="860">
+  <w:style w:type="paragraph" w:styleId="876">
     <w:name w:val="toc 6"/>
-    <w:basedOn w:val="668"/>
-    <w:next w:val="668"/>
+    <w:basedOn w:val="684"/>
+    <w:next w:val="684"/>
     <w:uiPriority w:val="39"/>
     <w:unhideWhenUsed/>
     <w:pPr>
@@ -17439,10 +17616,10 @@
       <w:spacing w:after="57"/>
     </w:pPr>
   </w:style>
-  <w:style w:type="paragraph" w:styleId="861">
+  <w:style w:type="paragraph" w:styleId="877">
     <w:name w:val="toc 7"/>
-    <w:basedOn w:val="668"/>
-    <w:next w:val="668"/>
+    <w:basedOn w:val="684"/>
+    <w:next w:val="684"/>
     <w:uiPriority w:val="39"/>
     <w:unhideWhenUsed/>
     <w:pPr>
@@ -17450,10 +17627,10 @@
       <w:spacing w:after="57"/>
     </w:pPr>
   </w:style>
-  <w:style w:type="paragraph" w:styleId="862">
+  <w:style w:type="paragraph" w:styleId="878">
     <w:name w:val="toc 8"/>
-    <w:basedOn w:val="668"/>
-    <w:next w:val="668"/>
+    <w:basedOn w:val="684"/>
+    <w:next w:val="684"/>
     <w:uiPriority w:val="39"/>
     <w:unhideWhenUsed/>
     <w:pPr>
@@ -17461,10 +17638,10 @@
       <w:spacing w:after="57"/>
     </w:pPr>
   </w:style>
-  <w:style w:type="paragraph" w:styleId="863">
+  <w:style w:type="paragraph" w:styleId="879">
     <w:name w:val="toc 9"/>
-    <w:basedOn w:val="668"/>
-    <w:next w:val="668"/>
+    <w:basedOn w:val="684"/>
+    <w:next w:val="684"/>
     <w:uiPriority w:val="39"/>
     <w:unhideWhenUsed/>
     <w:pPr>
@@ -17472,24 +17649,24 @@
       <w:spacing w:after="57"/>
     </w:pPr>
   </w:style>
-  <w:style w:type="paragraph" w:styleId="864">
+  <w:style w:type="paragraph" w:styleId="880">
     <w:name w:val="TOC Heading"/>
     <w:uiPriority w:val="39"/>
     <w:unhideWhenUsed/>
   </w:style>
-  <w:style w:type="paragraph" w:styleId="865">
+  <w:style w:type="paragraph" w:styleId="881">
     <w:name w:val="table of figures"/>
-    <w:basedOn w:val="668"/>
-    <w:next w:val="668"/>
+    <w:basedOn w:val="684"/>
+    <w:next w:val="684"/>
     <w:uiPriority w:val="99"/>
     <w:unhideWhenUsed/>
     <w:pPr>
       <w:spacing w:after="0"/>
     </w:pPr>
   </w:style>
-  <w:style w:type="paragraph" w:styleId="866">
+  <w:style w:type="paragraph" w:styleId="882">
     <w:name w:val="List Paragraph"/>
-    <w:basedOn w:val="668"/>
+    <w:basedOn w:val="684"/>
     <w:uiPriority w:val="34"/>
     <w:qFormat/>
     <w:pPr>
@@ -17538,7 +17715,6 @@
       <w:pPr>
         <w:spacing w:after="0" w:line="240" w:lineRule="auto"/>
       </w:pPr>
-      <w:r/>
       <w:r>
         <w:separator/>
       </w:r>
@@ -17550,7 +17726,6 @@
       <w:pPr>
         <w:spacing w:after="0" w:line="240" w:lineRule="auto"/>
       </w:pPr>
-      <w:r/>
       <w:r>
         <w:continuationSeparator/>
       </w:r>
@@ -17584,7 +17759,6 @@
       <w:pPr>
         <w:spacing w:after="0" w:line="240" w:lineRule="auto"/>
       </w:pPr>
-      <w:r/>
       <w:r>
         <w:separator/>
       </w:r>
@@ -17596,7 +17770,6 @@
       <w:pPr>
         <w:spacing w:after="0" w:line="240" w:lineRule="auto"/>
       </w:pPr>
-      <w:r/>
       <w:r>
         <w:continuationSeparator/>
       </w:r>
@@ -17804,27 +17977,27 @@
     <w:lsdException w:name="Bibliography" w:uiPriority="37"/>
     <w:lsdException w:name="TOC Heading" w:uiPriority="39" w:qFormat="1"/>
   </w:latentStyles>
-  <w:style w:type="paragraph" w:styleId="1281" w:default="1">
+  <w:style w:type="paragraph" w:styleId="1333" w:default="1">
     <w:name w:val="Normal"/>
     <w:qFormat/>
   </w:style>
-  <w:style w:type="character" w:styleId="1282" w:default="1">
+  <w:style w:type="character" w:styleId="1334" w:default="1">
     <w:name w:val="Default Paragraph Font"/>
     <w:uiPriority w:val="1"/>
     <w:semiHidden/>
     <w:unhideWhenUsed/>
   </w:style>
-  <w:style w:type="numbering" w:styleId="1283" w:default="1">
+  <w:style w:type="numbering" w:styleId="1335" w:default="1">
     <w:name w:val="No List"/>
     <w:uiPriority w:val="99"/>
     <w:semiHidden/>
     <w:unhideWhenUsed/>
   </w:style>
-  <w:style w:type="paragraph" w:styleId="1284">
+  <w:style w:type="paragraph" w:styleId="1336">
     <w:name w:val="Heading 1"/>
-    <w:basedOn w:val="1281"/>
-    <w:next w:val="1281"/>
-    <w:link w:val="1285"/>
+    <w:basedOn w:val="1333"/>
+    <w:next w:val="1333"/>
+    <w:link w:val="1337"/>
     <w:uiPriority w:val="9"/>
     <w:qFormat/>
     <w:pPr>
@@ -17839,10 +18012,10 @@
       <w:szCs w:val="40"/>
     </w:rPr>
   </w:style>
-  <w:style w:type="character" w:styleId="1285">
+  <w:style w:type="character" w:styleId="1337">
     <w:name w:val="Heading 1 Char"/>
-    <w:basedOn w:val="1282"/>
-    <w:link w:val="1284"/>
+    <w:basedOn w:val="1334"/>
+    <w:link w:val="1336"/>
     <w:uiPriority w:val="9"/>
     <w:rPr>
       <w:rFonts w:ascii="Arial" w:hAnsi="Arial" w:eastAsia="Arial" w:cs="Arial"/>
@@ -17850,11 +18023,11 @@
       <w:szCs w:val="40"/>
     </w:rPr>
   </w:style>
-  <w:style w:type="paragraph" w:styleId="1286">
+  <w:style w:type="paragraph" w:styleId="1338">
     <w:name w:val="Heading 2"/>
-    <w:basedOn w:val="1281"/>
-    <w:next w:val="1281"/>
-    <w:link w:val="1287"/>
+    <w:basedOn w:val="1333"/>
+    <w:next w:val="1333"/>
+    <w:link w:val="1339"/>
     <w:uiPriority w:val="9"/>
     <w:unhideWhenUsed/>
     <w:qFormat/>
@@ -17869,21 +18042,21 @@
       <w:sz w:val="34"/>
     </w:rPr>
   </w:style>
-  <w:style w:type="character" w:styleId="1287">
+  <w:style w:type="character" w:styleId="1339">
     <w:name w:val="Heading 2 Char"/>
-    <w:basedOn w:val="1282"/>
-    <w:link w:val="1286"/>
+    <w:basedOn w:val="1334"/>
+    <w:link w:val="1338"/>
     <w:uiPriority w:val="9"/>
     <w:rPr>
       <w:rFonts w:ascii="Arial" w:hAnsi="Arial" w:eastAsia="Arial" w:cs="Arial"/>
       <w:sz w:val="34"/>
     </w:rPr>
   </w:style>
-  <w:style w:type="paragraph" w:styleId="1288">
+  <w:style w:type="paragraph" w:styleId="1340">
     <w:name w:val="Heading 3"/>
-    <w:basedOn w:val="1281"/>
-    <w:next w:val="1281"/>
-    <w:link w:val="1289"/>
+    <w:basedOn w:val="1333"/>
+    <w:next w:val="1333"/>
+    <w:link w:val="1341"/>
     <w:uiPriority w:val="9"/>
     <w:unhideWhenUsed/>
     <w:qFormat/>
@@ -17899,10 +18072,10 @@
       <w:szCs w:val="30"/>
     </w:rPr>
   </w:style>
-  <w:style w:type="character" w:styleId="1289">
+  <w:style w:type="character" w:styleId="1341">
     <w:name w:val="Heading 3 Char"/>
-    <w:basedOn w:val="1282"/>
-    <w:link w:val="1288"/>
+    <w:basedOn w:val="1334"/>
+    <w:link w:val="1340"/>
     <w:uiPriority w:val="9"/>
     <w:rPr>
       <w:rFonts w:ascii="Arial" w:hAnsi="Arial" w:eastAsia="Arial" w:cs="Arial"/>
@@ -17910,11 +18083,11 @@
       <w:szCs w:val="30"/>
     </w:rPr>
   </w:style>
-  <w:style w:type="paragraph" w:styleId="1290">
+  <w:style w:type="paragraph" w:styleId="1342">
     <w:name w:val="Heading 4"/>
-    <w:basedOn w:val="1281"/>
-    <w:next w:val="1281"/>
-    <w:link w:val="1291"/>
+    <w:basedOn w:val="1333"/>
+    <w:next w:val="1333"/>
+    <w:link w:val="1343"/>
     <w:uiPriority w:val="9"/>
     <w:unhideWhenUsed/>
     <w:qFormat/>
@@ -17932,10 +18105,10 @@
       <w:szCs w:val="26"/>
     </w:rPr>
   </w:style>
-  <w:style w:type="character" w:styleId="1291">
+  <w:style w:type="character" w:styleId="1343">
     <w:name w:val="Heading 4 Char"/>
-    <w:basedOn w:val="1282"/>
-    <w:link w:val="1290"/>
+    <w:basedOn w:val="1334"/>
+    <w:link w:val="1342"/>
     <w:uiPriority w:val="9"/>
     <w:rPr>
       <w:rFonts w:ascii="Arial" w:hAnsi="Arial" w:eastAsia="Arial" w:cs="Arial"/>
@@ -17945,11 +18118,11 @@
       <w:szCs w:val="26"/>
     </w:rPr>
   </w:style>
-  <w:style w:type="paragraph" w:styleId="1292">
+  <w:style w:type="paragraph" w:styleId="1344">
     <w:name w:val="Heading 5"/>
-    <w:basedOn w:val="1281"/>
-    <w:next w:val="1281"/>
-    <w:link w:val="1293"/>
+    <w:basedOn w:val="1333"/>
+    <w:next w:val="1333"/>
+    <w:link w:val="1345"/>
     <w:uiPriority w:val="9"/>
     <w:unhideWhenUsed/>
     <w:qFormat/>
@@ -17967,10 +18140,10 @@
       <w:szCs w:val="24"/>
     </w:rPr>
   </w:style>
-  <w:style w:type="character" w:styleId="1293">
+  <w:style w:type="character" w:styleId="1345">
     <w:name w:val="Heading 5 Char"/>
-    <w:basedOn w:val="1282"/>
-    <w:link w:val="1292"/>
+    <w:basedOn w:val="1334"/>
+    <w:link w:val="1344"/>
     <w:uiPriority w:val="9"/>
     <w:rPr>
       <w:rFonts w:ascii="Arial" w:hAnsi="Arial" w:eastAsia="Arial" w:cs="Arial"/>
@@ -17980,11 +18153,11 @@
       <w:szCs w:val="24"/>
     </w:rPr>
   </w:style>
-  <w:style w:type="paragraph" w:styleId="1294">
+  <w:style w:type="paragraph" w:styleId="1346">
     <w:name w:val="Heading 6"/>
-    <w:basedOn w:val="1281"/>
-    <w:next w:val="1281"/>
-    <w:link w:val="1295"/>
+    <w:basedOn w:val="1333"/>
+    <w:next w:val="1333"/>
+    <w:link w:val="1347"/>
     <w:uiPriority w:val="9"/>
     <w:unhideWhenUsed/>
     <w:qFormat/>
@@ -18002,10 +18175,10 @@
       <w:szCs w:val="22"/>
     </w:rPr>
   </w:style>
-  <w:style w:type="character" w:styleId="1295">
+  <w:style w:type="character" w:styleId="1347">
     <w:name w:val="Heading 6 Char"/>
-    <w:basedOn w:val="1282"/>
-    <w:link w:val="1294"/>
+    <w:basedOn w:val="1334"/>
+    <w:link w:val="1346"/>
     <w:uiPriority w:val="9"/>
     <w:rPr>
       <w:rFonts w:ascii="Arial" w:hAnsi="Arial" w:eastAsia="Arial" w:cs="Arial"/>
@@ -18015,11 +18188,11 @@
       <w:szCs w:val="22"/>
     </w:rPr>
   </w:style>
-  <w:style w:type="paragraph" w:styleId="1296">
+  <w:style w:type="paragraph" w:styleId="1348">
     <w:name w:val="Heading 7"/>
-    <w:basedOn w:val="1281"/>
-    <w:next w:val="1281"/>
-    <w:link w:val="1297"/>
+    <w:basedOn w:val="1333"/>
+    <w:next w:val="1333"/>
+    <w:link w:val="1349"/>
     <w:uiPriority w:val="9"/>
     <w:unhideWhenUsed/>
     <w:qFormat/>
@@ -18039,10 +18212,10 @@
       <w:szCs w:val="22"/>
     </w:rPr>
   </w:style>
-  <w:style w:type="character" w:styleId="1297">
+  <w:style w:type="character" w:styleId="1349">
     <w:name w:val="Heading 7 Char"/>
-    <w:basedOn w:val="1282"/>
-    <w:link w:val="1296"/>
+    <w:basedOn w:val="1334"/>
+    <w:link w:val="1348"/>
     <w:uiPriority w:val="9"/>
     <w:rPr>
       <w:rFonts w:ascii="Arial" w:hAnsi="Arial" w:eastAsia="Arial" w:cs="Arial"/>
@@ -18054,11 +18227,11 @@
       <w:szCs w:val="22"/>
     </w:rPr>
   </w:style>
-  <w:style w:type="paragraph" w:styleId="1298">
+  <w:style w:type="paragraph" w:styleId="1350">
     <w:name w:val="Heading 8"/>
-    <w:basedOn w:val="1281"/>
-    <w:next w:val="1281"/>
-    <w:link w:val="1299"/>
+    <w:basedOn w:val="1333"/>
+    <w:next w:val="1333"/>
+    <w:link w:val="1351"/>
     <w:uiPriority w:val="9"/>
     <w:unhideWhenUsed/>
     <w:qFormat/>
@@ -18076,10 +18249,10 @@
       <w:szCs w:val="22"/>
     </w:rPr>
   </w:style>
-  <w:style w:type="character" w:styleId="1299">
+  <w:style w:type="character" w:styleId="1351">
     <w:name w:val="Heading 8 Char"/>
-    <w:basedOn w:val="1282"/>
-    <w:link w:val="1298"/>
+    <w:basedOn w:val="1334"/>
+    <w:link w:val="1350"/>
     <w:uiPriority w:val="9"/>
     <w:rPr>
       <w:rFonts w:ascii="Arial" w:hAnsi="Arial" w:eastAsia="Arial" w:cs="Arial"/>
@@ -18089,11 +18262,11 @@
       <w:szCs w:val="22"/>
     </w:rPr>
   </w:style>
-  <w:style w:type="paragraph" w:styleId="1300">
+  <w:style w:type="paragraph" w:styleId="1352">
     <w:name w:val="Heading 9"/>
-    <w:basedOn w:val="1281"/>
-    <w:next w:val="1281"/>
-    <w:link w:val="1301"/>
+    <w:basedOn w:val="1333"/>
+    <w:next w:val="1333"/>
+    <w:link w:val="1353"/>
     <w:uiPriority w:val="9"/>
     <w:unhideWhenUsed/>
     <w:qFormat/>
@@ -18111,10 +18284,10 @@
       <w:szCs w:val="21"/>
     </w:rPr>
   </w:style>
-  <w:style w:type="character" w:styleId="1301">
+  <w:style w:type="character" w:styleId="1353">
     <w:name w:val="Heading 9 Char"/>
-    <w:basedOn w:val="1282"/>
-    <w:link w:val="1300"/>
+    <w:basedOn w:val="1334"/>
+    <w:link w:val="1352"/>
     <w:uiPriority w:val="9"/>
     <w:rPr>
       <w:rFonts w:ascii="Arial" w:hAnsi="Arial" w:eastAsia="Arial" w:cs="Arial"/>
@@ -18124,9 +18297,9 @@
       <w:szCs w:val="21"/>
     </w:rPr>
   </w:style>
-  <w:style w:type="paragraph" w:styleId="1302">
+  <w:style w:type="paragraph" w:styleId="1354">
     <w:name w:val="List Paragraph"/>
-    <w:basedOn w:val="1281"/>
+    <w:basedOn w:val="1333"/>
     <w:uiPriority w:val="34"/>
     <w:qFormat/>
     <w:pPr>
@@ -18134,7 +18307,7 @@
       <w:ind w:left="720"/>
     </w:pPr>
   </w:style>
-  <w:style w:type="table" w:styleId="1303" w:default="1">
+  <w:style w:type="table" w:styleId="1355" w:default="1">
     <w:name w:val="Normal Table"/>
     <w:uiPriority w:val="99"/>
     <w:semiHidden/>
@@ -18149,7 +18322,7 @@
       </w:tblCellMar>
     </w:tblPr>
   </w:style>
-  <w:style w:type="paragraph" w:styleId="1304">
+  <w:style w:type="paragraph" w:styleId="1356">
     <w:name w:val="No Spacing"/>
     <w:uiPriority w:val="1"/>
     <w:qFormat/>
@@ -18157,11 +18330,11 @@
       <w:spacing w:before="0" w:after="0" w:line="240" w:lineRule="auto"/>
     </w:pPr>
   </w:style>
-  <w:style w:type="paragraph" w:styleId="1305">
+  <w:style w:type="paragraph" w:styleId="1357">
     <w:name w:val="Title"/>
-    <w:basedOn w:val="1281"/>
-    <w:next w:val="1281"/>
-    <w:link w:val="1306"/>
+    <w:basedOn w:val="1333"/>
+    <w:next w:val="1333"/>
+    <w:link w:val="1358"/>
     <w:uiPriority w:val="10"/>
     <w:qFormat/>
     <w:pPr>
@@ -18173,21 +18346,21 @@
       <w:szCs w:val="48"/>
     </w:rPr>
   </w:style>
-  <w:style w:type="character" w:styleId="1306">
+  <w:style w:type="character" w:styleId="1358">
     <w:name w:val="Title Char"/>
-    <w:basedOn w:val="1282"/>
-    <w:link w:val="1305"/>
+    <w:basedOn w:val="1334"/>
+    <w:link w:val="1357"/>
     <w:uiPriority w:val="10"/>
     <w:rPr>
       <w:sz w:val="48"/>
       <w:szCs w:val="48"/>
     </w:rPr>
   </w:style>
-  <w:style w:type="paragraph" w:styleId="1307">
+  <w:style w:type="paragraph" w:styleId="1359">
     <w:name w:val="Subtitle"/>
-    <w:basedOn w:val="1281"/>
-    <w:next w:val="1281"/>
-    <w:link w:val="1308"/>
+    <w:basedOn w:val="1333"/>
+    <w:next w:val="1333"/>
+    <w:link w:val="1360"/>
     <w:uiPriority w:val="11"/>
     <w:qFormat/>
     <w:pPr>
@@ -18198,21 +18371,21 @@
       <w:szCs w:val="24"/>
     </w:rPr>
   </w:style>
-  <w:style w:type="character" w:styleId="1308">
+  <w:style w:type="character" w:styleId="1360">
     <w:name w:val="Subtitle Char"/>
-    <w:basedOn w:val="1282"/>
-    <w:link w:val="1307"/>
+    <w:basedOn w:val="1334"/>
+    <w:link w:val="1359"/>
     <w:uiPriority w:val="11"/>
     <w:rPr>
       <w:sz w:val="24"/>
       <w:szCs w:val="24"/>
     </w:rPr>
   </w:style>
-  <w:style w:type="paragraph" w:styleId="1309">
+  <w:style w:type="paragraph" w:styleId="1361">
     <w:name w:val="Quote"/>
-    <w:basedOn w:val="1281"/>
-    <w:next w:val="1281"/>
-    <w:link w:val="1310"/>
+    <w:basedOn w:val="1333"/>
+    <w:next w:val="1333"/>
+    <w:link w:val="1362"/>
     <w:uiPriority w:val="29"/>
     <w:qFormat/>
     <w:pPr>
@@ -18222,19 +18395,19 @@
       <w:i/>
     </w:rPr>
   </w:style>
-  <w:style w:type="character" w:styleId="1310">
+  <w:style w:type="character" w:styleId="1362">
     <w:name w:val="Quote Char"/>
-    <w:link w:val="1309"/>
+    <w:link w:val="1361"/>
     <w:uiPriority w:val="29"/>
     <w:rPr>
       <w:i/>
     </w:rPr>
   </w:style>
-  <w:style w:type="paragraph" w:styleId="1311">
+  <w:style w:type="paragraph" w:styleId="1363">
     <w:name w:val="Intense Quote"/>
-    <w:basedOn w:val="1281"/>
-    <w:next w:val="1281"/>
-    <w:link w:val="1312"/>
+    <w:basedOn w:val="1333"/>
+    <w:next w:val="1333"/>
+    <w:link w:val="1364"/>
     <w:uiPriority w:val="30"/>
     <w:qFormat/>
     <w:pPr>
@@ -18252,18 +18425,18 @@
       <w:i/>
     </w:rPr>
   </w:style>
-  <w:style w:type="character" w:styleId="1312">
+  <w:style w:type="character" w:styleId="1364">
     <w:name w:val="Intense Quote Char"/>
-    <w:link w:val="1311"/>
+    <w:link w:val="1363"/>
     <w:uiPriority w:val="30"/>
     <w:rPr>
       <w:i/>
     </w:rPr>
   </w:style>
-  <w:style w:type="paragraph" w:styleId="1313">
+  <w:style w:type="paragraph" w:styleId="1365">
     <w:name w:val="Header"/>
-    <w:basedOn w:val="1281"/>
-    <w:link w:val="1314"/>
+    <w:basedOn w:val="1333"/>
+    <w:link w:val="1366"/>
     <w:uiPriority w:val="99"/>
     <w:unhideWhenUsed/>
     <w:pPr>
@@ -18274,16 +18447,16 @@
       </w:tabs>
     </w:pPr>
   </w:style>
-  <w:style w:type="character" w:styleId="1314">
+  <w:style w:type="character" w:styleId="1366">
     <w:name w:val="Header Char"/>
-    <w:basedOn w:val="1282"/>
-    <w:link w:val="1313"/>
+    <w:basedOn w:val="1334"/>
+    <w:link w:val="1365"/>
     <w:uiPriority w:val="99"/>
   </w:style>
-  <w:style w:type="paragraph" w:styleId="1315">
+  <w:style w:type="paragraph" w:styleId="1367">
     <w:name w:val="Footer"/>
-    <w:basedOn w:val="1281"/>
-    <w:link w:val="1318"/>
+    <w:basedOn w:val="1333"/>
+    <w:link w:val="1370"/>
     <w:uiPriority w:val="99"/>
     <w:unhideWhenUsed/>
     <w:pPr>
@@ -18294,16 +18467,16 @@
       </w:tabs>
     </w:pPr>
   </w:style>
-  <w:style w:type="character" w:styleId="1316">
+  <w:style w:type="character" w:styleId="1368">
     <w:name w:val="Footer Char"/>
-    <w:basedOn w:val="1282"/>
-    <w:link w:val="1315"/>
+    <w:basedOn w:val="1334"/>
+    <w:link w:val="1367"/>
     <w:uiPriority w:val="99"/>
   </w:style>
-  <w:style w:type="paragraph" w:styleId="1317">
+  <w:style w:type="paragraph" w:styleId="1369">
     <w:name w:val="Caption"/>
-    <w:basedOn w:val="1281"/>
-    <w:next w:val="1281"/>
+    <w:basedOn w:val="1333"/>
+    <w:next w:val="1333"/>
     <w:uiPriority w:val="35"/>
     <w:semiHidden/>
     <w:unhideWhenUsed/>
@@ -18319,15 +18492,15 @@
       <w:szCs w:val="18"/>
     </w:rPr>
   </w:style>
-  <w:style w:type="character" w:styleId="1318">
+  <w:style w:type="character" w:styleId="1370">
     <w:name w:val="Caption Char"/>
-    <w:basedOn w:val="1317"/>
-    <w:link w:val="1315"/>
+    <w:basedOn w:val="1369"/>
+    <w:link w:val="1367"/>
     <w:uiPriority w:val="99"/>
   </w:style>
-  <w:style w:type="table" w:styleId="1319">
+  <w:style w:type="table" w:styleId="1371">
     <w:name w:val="Table Grid"/>
-    <w:basedOn w:val="1303"/>
+    <w:basedOn w:val="1355"/>
     <w:uiPriority w:val="59"/>
     <w:pPr>
       <w:spacing w:after="0" w:line="240" w:lineRule="auto"/>
@@ -18350,9 +18523,9 @@
       </w:tblCellMar>
     </w:tblPr>
   </w:style>
-  <w:style w:type="table" w:styleId="1320">
+  <w:style w:type="table" w:styleId="1372">
     <w:name w:val="Table Grid Light"/>
-    <w:basedOn w:val="1303"/>
+    <w:basedOn w:val="1355"/>
     <w:uiPriority w:val="59"/>
     <w:pPr>
       <w:spacing w:after="0" w:line="240" w:lineRule="auto"/>
@@ -18375,9 +18548,9 @@
       </w:tblCellMar>
     </w:tblPr>
   </w:style>
-  <w:style w:type="table" w:styleId="1321">
+  <w:style w:type="table" w:styleId="1373">
     <w:name w:val="Plain Table 1"/>
-    <w:basedOn w:val="1303"/>
+    <w:basedOn w:val="1355"/>
     <w:uiPriority w:val="59"/>
     <w:pPr>
       <w:spacing w:after="0" w:line="240" w:lineRule="auto"/>
@@ -18442,9 +18615,9 @@
       </w:rPr>
     </w:tblStylePr>
   </w:style>
-  <w:style w:type="table" w:styleId="1322">
+  <w:style w:type="table" w:styleId="1374">
     <w:name w:val="Plain Table 2"/>
-    <w:basedOn w:val="1303"/>
+    <w:basedOn w:val="1355"/>
     <w:uiPriority w:val="59"/>
     <w:pPr>
       <w:spacing w:after="0" w:line="240" w:lineRule="auto"/>
@@ -18527,9 +18700,9 @@
       </w:rPr>
     </w:tblStylePr>
   </w:style>
-  <w:style w:type="table" w:styleId="1323">
+  <w:style w:type="table" w:styleId="1375">
     <w:name w:val="Plain Table 3"/>
-    <w:basedOn w:val="1303"/>
+    <w:basedOn w:val="1355"/>
     <w:uiPriority w:val="99"/>
     <w:pPr>
       <w:spacing w:after="0" w:line="240" w:lineRule="auto"/>
@@ -18604,9 +18777,9 @@
       </w:rPr>
     </w:tblStylePr>
   </w:style>
-  <w:style w:type="table" w:styleId="1324">
+  <w:style w:type="table" w:styleId="1376">
     <w:name w:val="Plain Table 4"/>
-    <w:basedOn w:val="1303"/>
+    <w:basedOn w:val="1355"/>
     <w:uiPriority w:val="99"/>
     <w:pPr>
       <w:spacing w:after="0" w:line="240" w:lineRule="auto"/>
@@ -18661,9 +18834,9 @@
       </w:rPr>
     </w:tblStylePr>
   </w:style>
-  <w:style w:type="table" w:styleId="1325">
+  <w:style w:type="table" w:styleId="1377">
     <w:name w:val="Plain Table 5"/>
-    <w:basedOn w:val="1303"/>
+    <w:basedOn w:val="1355"/>
     <w:uiPriority w:val="99"/>
     <w:pPr>
       <w:spacing w:after="0" w:line="240" w:lineRule="auto"/>
@@ -18749,9 +18922,9 @@
       </w:tcPr>
     </w:tblStylePr>
   </w:style>
-  <w:style w:type="table" w:styleId="1326">
+  <w:style w:type="table" w:styleId="1378">
     <w:name w:val="Grid Table 1 Light"/>
-    <w:basedOn w:val="1303"/>
+    <w:basedOn w:val="1355"/>
     <w:uiPriority w:val="99"/>
     <w:pPr>
       <w:spacing w:after="0" w:line="240" w:lineRule="auto"/>
@@ -18814,9 +18987,9 @@
       </w:rPr>
     </w:tblStylePr>
   </w:style>
-  <w:style w:type="table" w:styleId="1327">
+  <w:style w:type="table" w:styleId="1379">
     <w:name w:val="Grid Table 1 Light - Accent 1"/>
-    <w:basedOn w:val="1303"/>
+    <w:basedOn w:val="1355"/>
     <w:uiPriority w:val="99"/>
     <w:pPr>
       <w:spacing w:after="0" w:line="240" w:lineRule="auto"/>
@@ -18879,9 +19052,9 @@
       </w:rPr>
     </w:tblStylePr>
   </w:style>
-  <w:style w:type="table" w:styleId="1328">
+  <w:style w:type="table" w:styleId="1380">
     <w:name w:val="Grid Table 1 Light - Accent 2"/>
-    <w:basedOn w:val="1303"/>
+    <w:basedOn w:val="1355"/>
     <w:uiPriority w:val="99"/>
     <w:pPr>
       <w:spacing w:after="0" w:line="240" w:lineRule="auto"/>
@@ -18944,9 +19117,9 @@
       </w:rPr>
     </w:tblStylePr>
   </w:style>
-  <w:style w:type="table" w:styleId="1329">
+  <w:style w:type="table" w:styleId="1381">
     <w:name w:val="Grid Table 1 Light - Accent 3"/>
-    <w:basedOn w:val="1303"/>
+    <w:basedOn w:val="1355"/>
     <w:uiPriority w:val="99"/>
     <w:pPr>
       <w:spacing w:after="0" w:line="240" w:lineRule="auto"/>
@@ -19009,9 +19182,9 @@
       </w:rPr>
     </w:tblStylePr>
   </w:style>
-  <w:style w:type="table" w:styleId="1330">
+  <w:style w:type="table" w:styleId="1382">
     <w:name w:val="Grid Table 1 Light - Accent 4"/>
-    <w:basedOn w:val="1303"/>
+    <w:basedOn w:val="1355"/>
     <w:uiPriority w:val="99"/>
     <w:pPr>
       <w:spacing w:after="0" w:line="240" w:lineRule="auto"/>
@@ -19074,9 +19247,9 @@
       </w:rPr>
     </w:tblStylePr>
   </w:style>
-  <w:style w:type="table" w:styleId="1331">
+  <w:style w:type="table" w:styleId="1383">
     <w:name w:val="Grid Table 1 Light - Accent 5"/>
-    <w:basedOn w:val="1303"/>
+    <w:basedOn w:val="1355"/>
     <w:uiPriority w:val="99"/>
     <w:pPr>
       <w:spacing w:after="0" w:line="240" w:lineRule="auto"/>
@@ -19139,9 +19312,9 @@
       </w:rPr>
     </w:tblStylePr>
   </w:style>
-  <w:style w:type="table" w:styleId="1332">
+  <w:style w:type="table" w:styleId="1384">
     <w:name w:val="Grid Table 1 Light - Accent 6"/>
-    <w:basedOn w:val="1303"/>
+    <w:basedOn w:val="1355"/>
     <w:uiPriority w:val="99"/>
     <w:pPr>
       <w:spacing w:after="0" w:line="240" w:lineRule="auto"/>
@@ -19204,9 +19377,9 @@
       </w:rPr>
     </w:tblStylePr>
   </w:style>
-  <w:style w:type="table" w:styleId="1333">
+  <w:style w:type="table" w:styleId="1385">
     <w:name w:val="Grid Table 2"/>
-    <w:basedOn w:val="1303"/>
+    <w:basedOn w:val="1355"/>
     <w:uiPriority w:val="99"/>
     <w:pPr>
       <w:spacing w:after="0" w:line="240" w:lineRule="auto"/>
@@ -19284,9 +19457,9 @@
       </w:tcPr>
     </w:tblStylePr>
   </w:style>
-  <w:style w:type="table" w:styleId="1334">
+  <w:style w:type="table" w:styleId="1386">
     <w:name w:val="Grid Table 2 - Accent 1"/>
-    <w:basedOn w:val="1303"/>
+    <w:basedOn w:val="1355"/>
     <w:uiPriority w:val="99"/>
     <w:pPr>
       <w:spacing w:after="0" w:line="240" w:lineRule="auto"/>
@@ -19364,9 +19537,9 @@
       </w:tcPr>
     </w:tblStylePr>
   </w:style>
-  <w:style w:type="table" w:styleId="1335">
+  <w:style w:type="table" w:styleId="1387">
     <w:name w:val="Grid Table 2 - Accent 2"/>
-    <w:basedOn w:val="1303"/>
+    <w:basedOn w:val="1355"/>
     <w:uiPriority w:val="99"/>
     <w:pPr>
       <w:spacing w:after="0" w:line="240" w:lineRule="auto"/>
@@ -19444,9 +19617,9 @@
       </w:tcPr>
     </w:tblStylePr>
   </w:style>
-  <w:style w:type="table" w:styleId="1336">
+  <w:style w:type="table" w:styleId="1388">
     <w:name w:val="Grid Table 2 - Accent 3"/>
-    <w:basedOn w:val="1303"/>
+    <w:basedOn w:val="1355"/>
     <w:uiPriority w:val="99"/>
     <w:pPr>
       <w:spacing w:after="0" w:line="240" w:lineRule="auto"/>
@@ -19524,9 +19697,9 @@
       </w:tcPr>
     </w:tblStylePr>
   </w:style>
-  <w:style w:type="table" w:styleId="1337">
+  <w:style w:type="table" w:styleId="1389">
     <w:name w:val="Grid Table 2 - Accent 4"/>
-    <w:basedOn w:val="1303"/>
+    <w:basedOn w:val="1355"/>
     <w:uiPriority w:val="99"/>
     <w:pPr>
       <w:spacing w:after="0" w:line="240" w:lineRule="auto"/>
@@ -19604,9 +19777,9 @@
       </w:tcPr>
     </w:tblStylePr>
   </w:style>
-  <w:style w:type="table" w:styleId="1338">
+  <w:style w:type="table" w:styleId="1390">
     <w:name w:val="Grid Table 2 - Accent 5"/>
-    <w:basedOn w:val="1303"/>
+    <w:basedOn w:val="1355"/>
     <w:uiPriority w:val="99"/>
     <w:pPr>
       <w:spacing w:after="0" w:line="240" w:lineRule="auto"/>
@@ -19684,9 +19857,9 @@
       </w:tcPr>
     </w:tblStylePr>
   </w:style>
-  <w:style w:type="table" w:styleId="1339">
+  <w:style w:type="table" w:styleId="1391">
     <w:name w:val="Grid Table 2 - Accent 6"/>
-    <w:basedOn w:val="1303"/>
+    <w:basedOn w:val="1355"/>
     <w:uiPriority w:val="99"/>
     <w:pPr>
       <w:spacing w:after="0" w:line="240" w:lineRule="auto"/>
@@ -19764,9 +19937,9 @@
       </w:tcPr>
     </w:tblStylePr>
   </w:style>
-  <w:style w:type="table" w:styleId="1340">
+  <w:style w:type="table" w:styleId="1392">
     <w:name w:val="Grid Table 3"/>
-    <w:basedOn w:val="1303"/>
+    <w:basedOn w:val="1355"/>
     <w:uiPriority w:val="99"/>
     <w:pPr>
       <w:spacing w:after="0" w:line="240" w:lineRule="auto"/>
@@ -19865,9 +20038,9 @@
       </w:tcPr>
     </w:tblStylePr>
   </w:style>
-  <w:style w:type="table" w:styleId="1341">
+  <w:style w:type="table" w:styleId="1393">
     <w:name w:val="Grid Table 3 - Accent 1"/>
-    <w:basedOn w:val="1303"/>
+    <w:basedOn w:val="1355"/>
     <w:uiPriority w:val="99"/>
     <w:pPr>
       <w:spacing w:after="0" w:line="240" w:lineRule="auto"/>
@@ -19966,9 +20139,9 @@
       </w:tcPr>
     </w:tblStylePr>
   </w:style>
-  <w:style w:type="table" w:styleId="1342">
+  <w:style w:type="table" w:styleId="1394">
     <w:name w:val="Grid Table 3 - Accent 2"/>
-    <w:basedOn w:val="1303"/>
+    <w:basedOn w:val="1355"/>
     <w:uiPriority w:val="99"/>
     <w:pPr>
       <w:spacing w:after="0" w:line="240" w:lineRule="auto"/>
@@ -20067,9 +20240,9 @@
       </w:tcPr>
     </w:tblStylePr>
   </w:style>
-  <w:style w:type="table" w:styleId="1343">
+  <w:style w:type="table" w:styleId="1395">
     <w:name w:val="Grid Table 3 - Accent 3"/>
-    <w:basedOn w:val="1303"/>
+    <w:basedOn w:val="1355"/>
     <w:uiPriority w:val="99"/>
     <w:pPr>
       <w:spacing w:after="0" w:line="240" w:lineRule="auto"/>
@@ -20168,9 +20341,9 @@
       </w:tcPr>
     </w:tblStylePr>
   </w:style>
-  <w:style w:type="table" w:styleId="1344">
+  <w:style w:type="table" w:styleId="1396">
     <w:name w:val="Grid Table 3 - Accent 4"/>
-    <w:basedOn w:val="1303"/>
+    <w:basedOn w:val="1355"/>
     <w:uiPriority w:val="99"/>
     <w:pPr>
       <w:spacing w:after="0" w:line="240" w:lineRule="auto"/>
@@ -20269,9 +20442,9 @@
       </w:tcPr>
     </w:tblStylePr>
   </w:style>
-  <w:style w:type="table" w:styleId="1345">
+  <w:style w:type="table" w:styleId="1397">
     <w:name w:val="Grid Table 3 - Accent 5"/>
-    <w:basedOn w:val="1303"/>
+    <w:basedOn w:val="1355"/>
     <w:uiPriority w:val="99"/>
     <w:pPr>
       <w:spacing w:after="0" w:line="240" w:lineRule="auto"/>
@@ -20370,9 +20543,9 @@
       </w:tcPr>
     </w:tblStylePr>
   </w:style>
-  <w:style w:type="table" w:styleId="1346">
+  <w:style w:type="table" w:styleId="1398">
     <w:name w:val="Grid Table 3 - Accent 6"/>
-    <w:basedOn w:val="1303"/>
+    <w:basedOn w:val="1355"/>
     <w:uiPriority w:val="99"/>
     <w:pPr>
       <w:spacing w:after="0" w:line="240" w:lineRule="auto"/>
@@ -20471,9 +20644,9 @@
       </w:tcPr>
     </w:tblStylePr>
   </w:style>
-  <w:style w:type="table" w:styleId="1347">
+  <w:style w:type="table" w:styleId="1399">
     <w:name w:val="Grid Table 4"/>
-    <w:basedOn w:val="1303"/>
+    <w:basedOn w:val="1355"/>
     <w:uiPriority w:val="59"/>
     <w:pPr>
       <w:spacing w:after="0" w:line="240" w:lineRule="auto"/>
@@ -20552,9 +20725,9 @@
       </w:tcPr>
     </w:tblStylePr>
   </w:style>
-  <w:style w:type="table" w:styleId="1348">
+  <w:style w:type="table" w:styleId="1400">
     <w:name w:val="Grid Table 4 - Accent 1"/>
-    <w:basedOn w:val="1303"/>
+    <w:basedOn w:val="1355"/>
     <w:uiPriority w:val="59"/>
     <w:pPr>
       <w:spacing w:after="0" w:line="240" w:lineRule="auto"/>
@@ -20633,9 +20806,9 @@
       </w:tcPr>
     </w:tblStylePr>
   </w:style>
-  <w:style w:type="table" w:styleId="1349">
+  <w:style w:type="table" w:styleId="1401">
     <w:name w:val="Grid Table 4 - Accent 2"/>
-    <w:basedOn w:val="1303"/>
+    <w:basedOn w:val="1355"/>
     <w:uiPriority w:val="59"/>
     <w:pPr>
       <w:spacing w:after="0" w:line="240" w:lineRule="auto"/>
@@ -20714,9 +20887,9 @@
       </w:tcPr>
     </w:tblStylePr>
   </w:style>
-  <w:style w:type="table" w:styleId="1350">
+  <w:style w:type="table" w:styleId="1402">
     <w:name w:val="Grid Table 4 - Accent 3"/>
-    <w:basedOn w:val="1303"/>
+    <w:basedOn w:val="1355"/>
     <w:uiPriority w:val="59"/>
     <w:pPr>
       <w:spacing w:after="0" w:line="240" w:lineRule="auto"/>
@@ -20795,9 +20968,9 @@
       </w:tcPr>
     </w:tblStylePr>
   </w:style>
-  <w:style w:type="table" w:styleId="1351">
+  <w:style w:type="table" w:styleId="1403">
     <w:name w:val="Grid Table 4 - Accent 4"/>
-    <w:basedOn w:val="1303"/>
+    <w:basedOn w:val="1355"/>
     <w:uiPriority w:val="59"/>
     <w:pPr>
       <w:spacing w:after="0" w:line="240" w:lineRule="auto"/>
@@ -20876,9 +21049,9 @@
       </w:tcPr>
     </w:tblStylePr>
   </w:style>
-  <w:style w:type="table" w:styleId="1352">
+  <w:style w:type="table" w:styleId="1404">
     <w:name w:val="Grid Table 4 - Accent 5"/>
-    <w:basedOn w:val="1303"/>
+    <w:basedOn w:val="1355"/>
     <w:uiPriority w:val="59"/>
     <w:pPr>
       <w:spacing w:after="0" w:line="240" w:lineRule="auto"/>
@@ -20957,9 +21130,9 @@
       </w:tcPr>
     </w:tblStylePr>
   </w:style>
-  <w:style w:type="table" w:styleId="1353">
+  <w:style w:type="table" w:styleId="1405">
     <w:name w:val="Grid Table 4 - Accent 6"/>
-    <w:basedOn w:val="1303"/>
+    <w:basedOn w:val="1355"/>
     <w:uiPriority w:val="59"/>
     <w:pPr>
       <w:spacing w:after="0" w:line="240" w:lineRule="auto"/>
@@ -21038,9 +21211,9 @@
       </w:tcPr>
     </w:tblStylePr>
   </w:style>
-  <w:style w:type="table" w:styleId="1354">
+  <w:style w:type="table" w:styleId="1406">
     <w:name w:val="Grid Table 5 Dark"/>
-    <w:basedOn w:val="1303"/>
+    <w:basedOn w:val="1355"/>
     <w:uiPriority w:val="99"/>
     <w:pPr>
       <w:spacing w:after="0" w:line="240" w:lineRule="auto"/>
@@ -21117,9 +21290,9 @@
       </w:tcPr>
     </w:tblStylePr>
   </w:style>
-  <w:style w:type="table" w:styleId="1355">
+  <w:style w:type="table" w:styleId="1407">
     <w:name w:val="Grid Table 5 Dark- Accent 1"/>
-    <w:basedOn w:val="1303"/>
+    <w:basedOn w:val="1355"/>
     <w:uiPriority w:val="99"/>
     <w:pPr>
       <w:spacing w:after="0" w:line="240" w:lineRule="auto"/>
@@ -21196,9 +21369,9 @@
       </w:tcPr>
     </w:tblStylePr>
   </w:style>
-  <w:style w:type="table" w:styleId="1356">
+  <w:style w:type="table" w:styleId="1408">
     <w:name w:val="Grid Table 5 Dark - Accent 2"/>
-    <w:basedOn w:val="1303"/>
+    <w:basedOn w:val="1355"/>
     <w:uiPriority w:val="99"/>
     <w:pPr>
       <w:spacing w:after="0" w:line="240" w:lineRule="auto"/>
@@ -21275,9 +21448,9 @@
       </w:tcPr>
     </w:tblStylePr>
   </w:style>
-  <w:style w:type="table" w:styleId="1357">
+  <w:style w:type="table" w:styleId="1409">
     <w:name w:val="Grid Table 5 Dark - Accent 3"/>
-    <w:basedOn w:val="1303"/>
+    <w:basedOn w:val="1355"/>
     <w:uiPriority w:val="99"/>
     <w:pPr>
       <w:spacing w:after="0" w:line="240" w:lineRule="auto"/>
@@ -21354,9 +21527,9 @@
       </w:tcPr>
     </w:tblStylePr>
   </w:style>
-  <w:style w:type="table" w:styleId="1358">
+  <w:style w:type="table" w:styleId="1410">
     <w:name w:val="Grid Table 5 Dark- Accent 4"/>
-    <w:basedOn w:val="1303"/>
+    <w:basedOn w:val="1355"/>
     <w:uiPriority w:val="99"/>
     <w:pPr>
       <w:spacing w:after="0" w:line="240" w:lineRule="auto"/>
@@ -21433,9 +21606,9 @@
       </w:tcPr>
     </w:tblStylePr>
   </w:style>
-  <w:style w:type="table" w:styleId="1359">
+  <w:style w:type="table" w:styleId="1411">
     <w:name w:val="Grid Table 5 Dark - Accent 5"/>
-    <w:basedOn w:val="1303"/>
+    <w:basedOn w:val="1355"/>
     <w:uiPriority w:val="99"/>
     <w:pPr>
       <w:spacing w:after="0" w:line="240" w:lineRule="auto"/>
@@ -21512,9 +21685,9 @@
       </w:tcPr>
     </w:tblStylePr>
   </w:style>
-  <w:style w:type="table" w:styleId="1360">
+  <w:style w:type="table" w:styleId="1412">
     <w:name w:val="Grid Table 5 Dark - Accent 6"/>
-    <w:basedOn w:val="1303"/>
+    <w:basedOn w:val="1355"/>
     <w:uiPriority w:val="99"/>
     <w:pPr>
       <w:spacing w:after="0" w:line="240" w:lineRule="auto"/>
@@ -21591,9 +21764,9 @@
       </w:tcPr>
     </w:tblStylePr>
   </w:style>
-  <w:style w:type="table" w:styleId="1361">
+  <w:style w:type="table" w:styleId="1413">
     <w:name w:val="Grid Table 6 Colorful"/>
-    <w:basedOn w:val="1303"/>
+    <w:basedOn w:val="1355"/>
     <w:uiPriority w:val="99"/>
     <w:pPr>
       <w:spacing w:after="0" w:line="240" w:lineRule="auto"/>
@@ -21670,9 +21843,9 @@
       </w:rPr>
     </w:tblStylePr>
   </w:style>
-  <w:style w:type="table" w:styleId="1362">
+  <w:style w:type="table" w:styleId="1414">
     <w:name w:val="Grid Table 6 Colorful - Accent 1"/>
-    <w:basedOn w:val="1303"/>
+    <w:basedOn w:val="1355"/>
     <w:uiPriority w:val="99"/>
     <w:pPr>
       <w:spacing w:after="0" w:line="240" w:lineRule="auto"/>
@@ -21749,9 +21922,9 @@
       </w:rPr>
     </w:tblStylePr>
   </w:style>
-  <w:style w:type="table" w:styleId="1363">
+  <w:style w:type="table" w:styleId="1415">
     <w:name w:val="Grid Table 6 Colorful - Accent 2"/>
-    <w:basedOn w:val="1303"/>
+    <w:basedOn w:val="1355"/>
     <w:uiPriority w:val="99"/>
     <w:pPr>
       <w:spacing w:after="0" w:line="240" w:lineRule="auto"/>
@@ -21828,9 +22001,9 @@
       </w:rPr>
     </w:tblStylePr>
   </w:style>
-  <w:style w:type="table" w:styleId="1364">
+  <w:style w:type="table" w:styleId="1416">
     <w:name w:val="Grid Table 6 Colorful - Accent 3"/>
-    <w:basedOn w:val="1303"/>
+    <w:basedOn w:val="1355"/>
     <w:uiPriority w:val="99"/>
     <w:pPr>
       <w:spacing w:after="0" w:line="240" w:lineRule="auto"/>
@@ -21907,9 +22080,9 @@
       </w:rPr>
     </w:tblStylePr>
   </w:style>
-  <w:style w:type="table" w:styleId="1365">
+  <w:style w:type="table" w:styleId="1417">
     <w:name w:val="Grid Table 6 Colorful - Accent 4"/>
-    <w:basedOn w:val="1303"/>
+    <w:basedOn w:val="1355"/>
     <w:uiPriority w:val="99"/>
     <w:pPr>
       <w:spacing w:after="0" w:line="240" w:lineRule="auto"/>
@@ -21986,9 +22159,9 @@
       </w:rPr>
     </w:tblStylePr>
   </w:style>
-  <w:style w:type="table" w:styleId="1366">
+  <w:style w:type="table" w:styleId="1418">
     <w:name w:val="Grid Table 6 Colorful - Accent 5"/>
-    <w:basedOn w:val="1303"/>
+    <w:basedOn w:val="1355"/>
     <w:uiPriority w:val="99"/>
     <w:pPr>
       <w:spacing w:after="0" w:line="240" w:lineRule="auto"/>
@@ -22065,9 +22238,9 @@
       </w:rPr>
     </w:tblStylePr>
   </w:style>
-  <w:style w:type="table" w:styleId="1367">
+  <w:style w:type="table" w:styleId="1419">
     <w:name w:val="Grid Table 6 Colorful - Accent 6"/>
-    <w:basedOn w:val="1303"/>
+    <w:basedOn w:val="1355"/>
     <w:uiPriority w:val="99"/>
     <w:pPr>
       <w:spacing w:after="0" w:line="240" w:lineRule="auto"/>
@@ -22144,9 +22317,9 @@
       </w:rPr>
     </w:tblStylePr>
   </w:style>
-  <w:style w:type="table" w:styleId="1368">
+  <w:style w:type="table" w:styleId="1420">
     <w:name w:val="Grid Table 7 Colorful"/>
-    <w:basedOn w:val="1303"/>
+    <w:basedOn w:val="1355"/>
     <w:uiPriority w:val="99"/>
     <w:pPr>
       <w:spacing w:after="0" w:line="240" w:lineRule="auto"/>
@@ -22256,9 +22429,9 @@
       </w:tcPr>
     </w:tblStylePr>
   </w:style>
-  <w:style w:type="table" w:styleId="1369">
+  <w:style w:type="table" w:styleId="1421">
     <w:name w:val="Grid Table 7 Colorful - Accent 1"/>
-    <w:basedOn w:val="1303"/>
+    <w:basedOn w:val="1355"/>
     <w:uiPriority w:val="99"/>
     <w:pPr>
       <w:spacing w:after="0" w:line="240" w:lineRule="auto"/>
@@ -22368,9 +22541,9 @@
       </w:tcPr>
     </w:tblStylePr>
   </w:style>
-  <w:style w:type="table" w:styleId="1370">
+  <w:style w:type="table" w:styleId="1422">
     <w:name w:val="Grid Table 7 Colorful - Accent 2"/>
-    <w:basedOn w:val="1303"/>
+    <w:basedOn w:val="1355"/>
     <w:uiPriority w:val="99"/>
     <w:pPr>
       <w:spacing w:after="0" w:line="240" w:lineRule="auto"/>
@@ -22480,9 +22653,9 @@
       </w:tcPr>
     </w:tblStylePr>
   </w:style>
-  <w:style w:type="table" w:styleId="1371">
+  <w:style w:type="table" w:styleId="1423">
     <w:name w:val="Grid Table 7 Colorful - Accent 3"/>
-    <w:basedOn w:val="1303"/>
+    <w:basedOn w:val="1355"/>
     <w:uiPriority w:val="99"/>
     <w:pPr>
       <w:spacing w:after="0" w:line="240" w:lineRule="auto"/>
@@ -22592,9 +22765,9 @@
       </w:tcPr>
     </w:tblStylePr>
   </w:style>
-  <w:style w:type="table" w:styleId="1372">
+  <w:style w:type="table" w:styleId="1424">
     <w:name w:val="Grid Table 7 Colorful - Accent 4"/>
-    <w:basedOn w:val="1303"/>
+    <w:basedOn w:val="1355"/>
     <w:uiPriority w:val="99"/>
     <w:pPr>
       <w:spacing w:after="0" w:line="240" w:lineRule="auto"/>
@@ -22704,9 +22877,9 @@
       </w:tcPr>
     </w:tblStylePr>
   </w:style>
-  <w:style w:type="table" w:styleId="1373">
+  <w:style w:type="table" w:styleId="1425">
     <w:name w:val="Grid Table 7 Colorful - Accent 5"/>
-    <w:basedOn w:val="1303"/>
+    <w:basedOn w:val="1355"/>
     <w:uiPriority w:val="99"/>
     <w:pPr>
       <w:spacing w:after="0" w:line="240" w:lineRule="auto"/>
@@ -22816,9 +22989,9 @@
       </w:tcPr>
     </w:tblStylePr>
   </w:style>
-  <w:style w:type="table" w:styleId="1374">
+  <w:style w:type="table" w:styleId="1426">
     <w:name w:val="Grid Table 7 Colorful - Accent 6"/>
-    <w:basedOn w:val="1303"/>
+    <w:basedOn w:val="1355"/>
     <w:uiPriority w:val="99"/>
     <w:pPr>
       <w:spacing w:after="0" w:line="240" w:lineRule="auto"/>
@@ -22928,9 +23101,9 @@
       </w:tcPr>
     </w:tblStylePr>
   </w:style>
-  <w:style w:type="table" w:styleId="1375">
+  <w:style w:type="table" w:styleId="1427">
     <w:name w:val="List Table 1 Light"/>
-    <w:basedOn w:val="1303"/>
+    <w:basedOn w:val="1355"/>
     <w:uiPriority w:val="99"/>
     <w:pPr>
       <w:spacing w:after="0" w:line="240" w:lineRule="auto"/>
@@ -22991,9 +23164,9 @@
       </w:tcPr>
     </w:tblStylePr>
   </w:style>
-  <w:style w:type="table" w:styleId="1376">
+  <w:style w:type="table" w:styleId="1428">
     <w:name w:val="List Table 1 Light - Accent 1"/>
-    <w:basedOn w:val="1303"/>
+    <w:basedOn w:val="1355"/>
     <w:uiPriority w:val="99"/>
     <w:pPr>
       <w:spacing w:after="0" w:line="240" w:lineRule="auto"/>
@@ -23054,9 +23227,9 @@
       </w:tcPr>
     </w:tblStylePr>
   </w:style>
-  <w:style w:type="table" w:styleId="1377">
+  <w:style w:type="table" w:styleId="1429">
     <w:name w:val="List Table 1 Light - Accent 2"/>
-    <w:basedOn w:val="1303"/>
+    <w:basedOn w:val="1355"/>
     <w:uiPriority w:val="99"/>
     <w:pPr>
       <w:spacing w:after="0" w:line="240" w:lineRule="auto"/>
@@ -23117,9 +23290,9 @@
       </w:tcPr>
     </w:tblStylePr>
   </w:style>
-  <w:style w:type="table" w:styleId="1378">
+  <w:style w:type="table" w:styleId="1430">
     <w:name w:val="List Table 1 Light - Accent 3"/>
-    <w:basedOn w:val="1303"/>
+    <w:basedOn w:val="1355"/>
     <w:uiPriority w:val="99"/>
     <w:pPr>
       <w:spacing w:after="0" w:line="240" w:lineRule="auto"/>
@@ -23180,9 +23353,9 @@
       </w:tcPr>
     </w:tblStylePr>
   </w:style>
-  <w:style w:type="table" w:styleId="1379">
+  <w:style w:type="table" w:styleId="1431">
     <w:name w:val="List Table 1 Light - Accent 4"/>
-    <w:basedOn w:val="1303"/>
+    <w:basedOn w:val="1355"/>
     <w:uiPriority w:val="99"/>
     <w:pPr>
       <w:spacing w:after="0" w:line="240" w:lineRule="auto"/>
@@ -23243,9 +23416,9 @@
       </w:tcPr>
     </w:tblStylePr>
   </w:style>
-  <w:style w:type="table" w:styleId="1380">
+  <w:style w:type="table" w:styleId="1432">
     <w:name w:val="List Table 1 Light - Accent 5"/>
-    <w:basedOn w:val="1303"/>
+    <w:basedOn w:val="1355"/>
     <w:uiPriority w:val="99"/>
     <w:pPr>
       <w:spacing w:after="0" w:line="240" w:lineRule="auto"/>
@@ -23306,9 +23479,9 @@
       </w:tcPr>
     </w:tblStylePr>
   </w:style>
-  <w:style w:type="table" w:styleId="1381">
+  <w:style w:type="table" w:styleId="1433">
     <w:name w:val="List Table 1 Light - Accent 6"/>
-    <w:basedOn w:val="1303"/>
+    <w:basedOn w:val="1355"/>
     <w:uiPriority w:val="99"/>
     <w:pPr>
       <w:spacing w:after="0" w:line="240" w:lineRule="auto"/>
@@ -23369,9 +23542,9 @@
       </w:tcPr>
     </w:tblStylePr>
   </w:style>
-  <w:style w:type="table" w:styleId="1382">
+  <w:style w:type="table" w:styleId="1434">
     <w:name w:val="List Table 2"/>
-    <w:basedOn w:val="1303"/>
+    <w:basedOn w:val="1355"/>
     <w:uiPriority w:val="99"/>
     <w:pPr>
       <w:spacing w:after="0" w:line="240" w:lineRule="auto"/>
@@ -23455,9 +23628,9 @@
       </w:tcPr>
     </w:tblStylePr>
   </w:style>
-  <w:style w:type="table" w:styleId="1383">
+  <w:style w:type="table" w:styleId="1435">
     <w:name w:val="List Table 2 - Accent 1"/>
-    <w:basedOn w:val="1303"/>
+    <w:basedOn w:val="1355"/>
     <w:uiPriority w:val="99"/>
     <w:pPr>
       <w:spacing w:after="0" w:line="240" w:lineRule="auto"/>
@@ -23541,9 +23714,9 @@
       </w:tcPr>
     </w:tblStylePr>
   </w:style>
-  <w:style w:type="table" w:styleId="1384">
+  <w:style w:type="table" w:styleId="1436">
     <w:name w:val="List Table 2 - Accent 2"/>
-    <w:basedOn w:val="1303"/>
+    <w:basedOn w:val="1355"/>
     <w:uiPriority w:val="99"/>
     <w:pPr>
       <w:spacing w:after="0" w:line="240" w:lineRule="auto"/>
@@ -23627,9 +23800,9 @@
       </w:tcPr>
     </w:tblStylePr>
   </w:style>
-  <w:style w:type="table" w:styleId="1385">
+  <w:style w:type="table" w:styleId="1437">
     <w:name w:val="List Table 2 - Accent 3"/>
-    <w:basedOn w:val="1303"/>
+    <w:basedOn w:val="1355"/>
     <w:uiPriority w:val="99"/>
     <w:pPr>
       <w:spacing w:after="0" w:line="240" w:lineRule="auto"/>
@@ -23713,9 +23886,9 @@
       </w:tcPr>
     </w:tblStylePr>
   </w:style>
-  <w:style w:type="table" w:styleId="1386">
+  <w:style w:type="table" w:styleId="1438">
     <w:name w:val="List Table 2 - Accent 4"/>
-    <w:basedOn w:val="1303"/>
+    <w:basedOn w:val="1355"/>
     <w:uiPriority w:val="99"/>
     <w:pPr>
       <w:spacing w:after="0" w:line="240" w:lineRule="auto"/>
@@ -23799,9 +23972,9 @@
       </w:tcPr>
     </w:tblStylePr>
   </w:style>
-  <w:style w:type="table" w:styleId="1387">
+  <w:style w:type="table" w:styleId="1439">
     <w:name w:val="List Table 2 - Accent 5"/>
-    <w:basedOn w:val="1303"/>
+    <w:basedOn w:val="1355"/>
     <w:uiPriority w:val="99"/>
     <w:pPr>
       <w:spacing w:after="0" w:line="240" w:lineRule="auto"/>
@@ -23885,9 +24058,9 @@
       </w:tcPr>
     </w:tblStylePr>
   </w:style>
-  <w:style w:type="table" w:styleId="1388">
+  <w:style w:type="table" w:styleId="1440">
     <w:name w:val="List Table 2 - Accent 6"/>
-    <w:basedOn w:val="1303"/>
+    <w:basedOn w:val="1355"/>
     <w:uiPriority w:val="99"/>
     <w:pPr>
       <w:spacing w:after="0" w:line="240" w:lineRule="auto"/>
@@ -23971,9 +24144,9 @@
       </w:tcPr>
     </w:tblStylePr>
   </w:style>
-  <w:style w:type="table" w:styleId="1389">
+  <w:style w:type="table" w:styleId="1441">
     <w:name w:val="List Table 3"/>
-    <w:basedOn w:val="1303"/>
+    <w:basedOn w:val="1355"/>
     <w:uiPriority w:val="99"/>
     <w:pPr>
       <w:spacing w:after="0" w:line="240" w:lineRule="auto"/>
@@ -24045,9 +24218,9 @@
       </w:rPr>
     </w:tblStylePr>
   </w:style>
-  <w:style w:type="table" w:styleId="1390">
+  <w:style w:type="table" w:styleId="1442">
     <w:name w:val="List Table 3 - Accent 1"/>
-    <w:basedOn w:val="1303"/>
+    <w:basedOn w:val="1355"/>
     <w:uiPriority w:val="99"/>
     <w:pPr>
       <w:spacing w:after="0" w:line="240" w:lineRule="auto"/>
@@ -24119,9 +24292,9 @@
       </w:rPr>
     </w:tblStylePr>
   </w:style>
-  <w:style w:type="table" w:styleId="1391">
+  <w:style w:type="table" w:styleId="1443">
     <w:name w:val="List Table 3 - Accent 2"/>
-    <w:basedOn w:val="1303"/>
+    <w:basedOn w:val="1355"/>
     <w:uiPriority w:val="99"/>
     <w:pPr>
       <w:spacing w:after="0" w:line="240" w:lineRule="auto"/>
@@ -24193,9 +24366,9 @@
       </w:rPr>
     </w:tblStylePr>
   </w:style>
-  <w:style w:type="table" w:styleId="1392">
+  <w:style w:type="table" w:styleId="1444">
     <w:name w:val="List Table 3 - Accent 3"/>
-    <w:basedOn w:val="1303"/>
+    <w:basedOn w:val="1355"/>
     <w:uiPriority w:val="99"/>
     <w:pPr>
       <w:spacing w:after="0" w:line="240" w:lineRule="auto"/>
@@ -24267,9 +24440,9 @@
       </w:rPr>
     </w:tblStylePr>
   </w:style>
-  <w:style w:type="table" w:styleId="1393">
+  <w:style w:type="table" w:styleId="1445">
     <w:name w:val="List Table 3 - Accent 4"/>
-    <w:basedOn w:val="1303"/>
+    <w:basedOn w:val="1355"/>
     <w:uiPriority w:val="99"/>
     <w:pPr>
       <w:spacing w:after="0" w:line="240" w:lineRule="auto"/>
@@ -24341,9 +24514,9 @@
       </w:rPr>
     </w:tblStylePr>
   </w:style>
-  <w:style w:type="table" w:styleId="1394">
+  <w:style w:type="table" w:styleId="1446">
     <w:name w:val="List Table 3 - Accent 5"/>
-    <w:basedOn w:val="1303"/>
+    <w:basedOn w:val="1355"/>
     <w:uiPriority w:val="99"/>
     <w:pPr>
       <w:spacing w:after="0" w:line="240" w:lineRule="auto"/>
@@ -24415,9 +24588,9 @@
       </w:rPr>
     </w:tblStylePr>
   </w:style>
-  <w:style w:type="table" w:styleId="1395">
+  <w:style w:type="table" w:styleId="1447">
     <w:name w:val="List Table 3 - Accent 6"/>
-    <w:basedOn w:val="1303"/>
+    <w:basedOn w:val="1355"/>
     <w:uiPriority w:val="99"/>
     <w:pPr>
       <w:spacing w:after="0" w:line="240" w:lineRule="auto"/>
@@ -24489,9 +24662,9 @@
       </w:rPr>
     </w:tblStylePr>
   </w:style>
-  <w:style w:type="table" w:styleId="1396">
+  <w:style w:type="table" w:styleId="1448">
     <w:name w:val="List Table 4"/>
-    <w:basedOn w:val="1303"/>
+    <w:basedOn w:val="1355"/>
     <w:uiPriority w:val="99"/>
     <w:pPr>
       <w:spacing w:after="0" w:line="240" w:lineRule="auto"/>
@@ -24558,9 +24731,9 @@
       </w:rPr>
     </w:tblStylePr>
   </w:style>
-  <w:style w:type="table" w:styleId="1397">
+  <w:style w:type="table" w:styleId="1449">
     <w:name w:val="List Table 4 - Accent 1"/>
-    <w:basedOn w:val="1303"/>
+    <w:basedOn w:val="1355"/>
     <w:uiPriority w:val="99"/>
     <w:pPr>
       <w:spacing w:after="0" w:line="240" w:lineRule="auto"/>
@@ -24627,9 +24800,9 @@
       </w:rPr>
     </w:tblStylePr>
   </w:style>
-  <w:style w:type="table" w:styleId="1398">
+  <w:style w:type="table" w:styleId="1450">
     <w:name w:val="List Table 4 - Accent 2"/>
-    <w:basedOn w:val="1303"/>
+    <w:basedOn w:val="1355"/>
     <w:uiPriority w:val="99"/>
     <w:pPr>
       <w:spacing w:after="0" w:line="240" w:lineRule="auto"/>
@@ -24696,9 +24869,9 @@
       </w:rPr>
     </w:tblStylePr>
   </w:style>
-  <w:style w:type="table" w:styleId="1399">
+  <w:style w:type="table" w:styleId="1451">
     <w:name w:val="List Table 4 - Accent 3"/>
-    <w:basedOn w:val="1303"/>
+    <w:basedOn w:val="1355"/>
     <w:uiPriority w:val="99"/>
     <w:pPr>
       <w:spacing w:after="0" w:line="240" w:lineRule="auto"/>
@@ -24765,9 +24938,9 @@
       </w:rPr>
     </w:tblStylePr>
   </w:style>
-  <w:style w:type="table" w:styleId="1400">
+  <w:style w:type="table" w:styleId="1452">
     <w:name w:val="List Table 4 - Accent 4"/>
-    <w:basedOn w:val="1303"/>
+    <w:basedOn w:val="1355"/>
     <w:uiPriority w:val="99"/>
     <w:pPr>
       <w:spacing w:after="0" w:line="240" w:lineRule="auto"/>
@@ -24834,9 +25007,9 @@
       </w:rPr>
     </w:tblStylePr>
   </w:style>
-  <w:style w:type="table" w:styleId="1401">
+  <w:style w:type="table" w:styleId="1453">
     <w:name w:val="List Table 4 - Accent 5"/>
-    <w:basedOn w:val="1303"/>
+    <w:basedOn w:val="1355"/>
     <w:uiPriority w:val="99"/>
     <w:pPr>
       <w:spacing w:after="0" w:line="240" w:lineRule="auto"/>
@@ -24903,9 +25076,9 @@
       </w:rPr>
     </w:tblStylePr>
   </w:style>
-  <w:style w:type="table" w:styleId="1402">
+  <w:style w:type="table" w:styleId="1454">
     <w:name w:val="List Table 4 - Accent 6"/>
-    <w:basedOn w:val="1303"/>
+    <w:basedOn w:val="1355"/>
     <w:uiPriority w:val="99"/>
     <w:pPr>
       <w:spacing w:after="0" w:line="240" w:lineRule="auto"/>
@@ -24972,9 +25145,9 @@
       </w:rPr>
     </w:tblStylePr>
   </w:style>
-  <w:style w:type="table" w:styleId="1403">
+  <w:style w:type="table" w:styleId="1455">
     <w:name w:val="List Table 5 Dark"/>
-    <w:basedOn w:val="1303"/>
+    <w:basedOn w:val="1355"/>
     <w:uiPriority w:val="99"/>
     <w:pPr>
       <w:spacing w:after="0" w:line="240" w:lineRule="auto"/>
@@ -25079,9 +25252,9 @@
       </w:rPr>
     </w:tblStylePr>
   </w:style>
-  <w:style w:type="table" w:styleId="1404">
+  <w:style w:type="table" w:styleId="1456">
     <w:name w:val="List Table 5 Dark - Accent 1"/>
-    <w:basedOn w:val="1303"/>
+    <w:basedOn w:val="1355"/>
     <w:uiPriority w:val="99"/>
     <w:pPr>
       <w:spacing w:after="0" w:line="240" w:lineRule="auto"/>
@@ -25186,9 +25359,9 @@
       </w:rPr>
     </w:tblStylePr>
   </w:style>
-  <w:style w:type="table" w:styleId="1405">
+  <w:style w:type="table" w:styleId="1457">
     <w:name w:val="List Table 5 Dark - Accent 2"/>
-    <w:basedOn w:val="1303"/>
+    <w:basedOn w:val="1355"/>
     <w:uiPriority w:val="99"/>
     <w:pPr>
       <w:spacing w:after="0" w:line="240" w:lineRule="auto"/>
@@ -25293,9 +25466,9 @@
       </w:rPr>
     </w:tblStylePr>
   </w:style>
-  <w:style w:type="table" w:styleId="1406">
+  <w:style w:type="table" w:styleId="1458">
     <w:name w:val="List Table 5 Dark - Accent 3"/>
-    <w:basedOn w:val="1303"/>
+    <w:basedOn w:val="1355"/>
     <w:uiPriority w:val="99"/>
     <w:pPr>
       <w:spacing w:after="0" w:line="240" w:lineRule="auto"/>
@@ -25400,9 +25573,9 @@
       </w:rPr>
     </w:tblStylePr>
   </w:style>
-  <w:style w:type="table" w:styleId="1407">
+  <w:style w:type="table" w:styleId="1459">
     <w:name w:val="List Table 5 Dark - Accent 4"/>
-    <w:basedOn w:val="1303"/>
+    <w:basedOn w:val="1355"/>
     <w:uiPriority w:val="99"/>
     <w:pPr>
       <w:spacing w:after="0" w:line="240" w:lineRule="auto"/>
@@ -25507,9 +25680,9 @@
       </w:rPr>
     </w:tblStylePr>
   </w:style>
-  <w:style w:type="table" w:styleId="1408">
+  <w:style w:type="table" w:styleId="1460">
     <w:name w:val="List Table 5 Dark - Accent 5"/>
-    <w:basedOn w:val="1303"/>
+    <w:basedOn w:val="1355"/>
     <w:uiPriority w:val="99"/>
     <w:pPr>
       <w:spacing w:after="0" w:line="240" w:lineRule="auto"/>
@@ -25614,9 +25787,9 @@
       </w:rPr>
     </w:tblStylePr>
   </w:style>
-  <w:style w:type="table" w:styleId="1409">
+  <w:style w:type="table" w:styleId="1461">
     <w:name w:val="List Table 5 Dark - Accent 6"/>
-    <w:basedOn w:val="1303"/>
+    <w:basedOn w:val="1355"/>
     <w:uiPriority w:val="99"/>
     <w:pPr>
       <w:spacing w:after="0" w:line="240" w:lineRule="auto"/>
@@ -25721,9 +25894,9 @@
       </w:rPr>
     </w:tblStylePr>
   </w:style>
-  <w:style w:type="table" w:styleId="1410">
+  <w:style w:type="table" w:styleId="1462">
     <w:name w:val="List Table 6 Colorful"/>
-    <w:basedOn w:val="1303"/>
+    <w:basedOn w:val="1355"/>
     <w:uiPriority w:val="99"/>
     <w:pPr>
       <w:spacing w:after="0" w:line="240" w:lineRule="auto"/>
@@ -25794,9 +25967,9 @@
       </w:tcPr>
     </w:tblStylePr>
   </w:style>
-  <w:style w:type="table" w:styleId="1411">
+  <w:style w:type="table" w:styleId="1463">
     <w:name w:val="List Table 6 Colorful - Accent 1"/>
-    <w:basedOn w:val="1303"/>
+    <w:basedOn w:val="1355"/>
     <w:uiPriority w:val="99"/>
     <w:pPr>
       <w:spacing w:after="0" w:line="240" w:lineRule="auto"/>
@@ -25867,9 +26040,9 @@
       </w:tcPr>
     </w:tblStylePr>
   </w:style>
-  <w:style w:type="table" w:styleId="1412">
+  <w:style w:type="table" w:styleId="1464">
     <w:name w:val="List Table 6 Colorful - Accent 2"/>
-    <w:basedOn w:val="1303"/>
+    <w:basedOn w:val="1355"/>
     <w:uiPriority w:val="99"/>
     <w:pPr>
       <w:spacing w:after="0" w:line="240" w:lineRule="auto"/>
@@ -25940,9 +26113,9 @@
       </w:tcPr>
     </w:tblStylePr>
   </w:style>
-  <w:style w:type="table" w:styleId="1413">
+  <w:style w:type="table" w:styleId="1465">
     <w:name w:val="List Table 6 Colorful - Accent 3"/>
-    <w:basedOn w:val="1303"/>
+    <w:basedOn w:val="1355"/>
     <w:uiPriority w:val="99"/>
     <w:pPr>
       <w:spacing w:after="0" w:line="240" w:lineRule="auto"/>
@@ -26013,9 +26186,9 @@
       </w:tcPr>
     </w:tblStylePr>
   </w:style>
-  <w:style w:type="table" w:styleId="1414">
+  <w:style w:type="table" w:styleId="1466">
     <w:name w:val="List Table 6 Colorful - Accent 4"/>
-    <w:basedOn w:val="1303"/>
+    <w:basedOn w:val="1355"/>
     <w:uiPriority w:val="99"/>
     <w:pPr>
       <w:spacing w:after="0" w:line="240" w:lineRule="auto"/>
@@ -26086,9 +26259,9 @@
       </w:tcPr>
     </w:tblStylePr>
   </w:style>
-  <w:style w:type="table" w:styleId="1415">
+  <w:style w:type="table" w:styleId="1467">
     <w:name w:val="List Table 6 Colorful - Accent 5"/>
-    <w:basedOn w:val="1303"/>
+    <w:basedOn w:val="1355"/>
     <w:uiPriority w:val="99"/>
     <w:pPr>
       <w:spacing w:after="0" w:line="240" w:lineRule="auto"/>
@@ -26159,9 +26332,9 @@
       </w:tcPr>
     </w:tblStylePr>
   </w:style>
-  <w:style w:type="table" w:styleId="1416">
+  <w:style w:type="table" w:styleId="1468">
     <w:name w:val="List Table 6 Colorful - Accent 6"/>
-    <w:basedOn w:val="1303"/>
+    <w:basedOn w:val="1355"/>
     <w:uiPriority w:val="99"/>
     <w:pPr>
       <w:spacing w:after="0" w:line="240" w:lineRule="auto"/>
@@ -26232,9 +26405,9 @@
       </w:tcPr>
     </w:tblStylePr>
   </w:style>
-  <w:style w:type="table" w:styleId="1417">
+  <w:style w:type="table" w:styleId="1469">
     <w:name w:val="List Table 7 Colorful"/>
-    <w:basedOn w:val="1303"/>
+    <w:basedOn w:val="1355"/>
     <w:uiPriority w:val="99"/>
     <w:pPr>
       <w:spacing w:after="0" w:line="240" w:lineRule="auto"/>
@@ -26348,9 +26521,9 @@
       </w:rPr>
     </w:tblStylePr>
   </w:style>
-  <w:style w:type="table" w:styleId="1418">
+  <w:style w:type="table" w:styleId="1470">
     <w:name w:val="List Table 7 Colorful - Accent 1"/>
-    <w:basedOn w:val="1303"/>
+    <w:basedOn w:val="1355"/>
     <w:uiPriority w:val="99"/>
     <w:pPr>
       <w:spacing w:after="0" w:line="240" w:lineRule="auto"/>
@@ -26464,9 +26637,9 @@
       </w:rPr>
     </w:tblStylePr>
   </w:style>
-  <w:style w:type="table" w:styleId="1419">
+  <w:style w:type="table" w:styleId="1471">
     <w:name w:val="List Table 7 Colorful - Accent 2"/>
-    <w:basedOn w:val="1303"/>
+    <w:basedOn w:val="1355"/>
     <w:uiPriority w:val="99"/>
     <w:pPr>
       <w:spacing w:after="0" w:line="240" w:lineRule="auto"/>
@@ -26580,9 +26753,9 @@
       </w:rPr>
     </w:tblStylePr>
   </w:style>
-  <w:style w:type="table" w:styleId="1420">
+  <w:style w:type="table" w:styleId="1472">
     <w:name w:val="List Table 7 Colorful - Accent 3"/>
-    <w:basedOn w:val="1303"/>
+    <w:basedOn w:val="1355"/>
     <w:uiPriority w:val="99"/>
     <w:pPr>
       <w:spacing w:after="0" w:line="240" w:lineRule="auto"/>
@@ -26696,9 +26869,9 @@
       </w:rPr>
     </w:tblStylePr>
   </w:style>
-  <w:style w:type="table" w:styleId="1421">
+  <w:style w:type="table" w:styleId="1473">
     <w:name w:val="List Table 7 Colorful - Accent 4"/>
-    <w:basedOn w:val="1303"/>
+    <w:basedOn w:val="1355"/>
     <w:uiPriority w:val="99"/>
     <w:pPr>
       <w:spacing w:after="0" w:line="240" w:lineRule="auto"/>
@@ -26812,9 +26985,9 @@
       </w:rPr>
     </w:tblStylePr>
   </w:style>
-  <w:style w:type="table" w:styleId="1422">
+  <w:style w:type="table" w:styleId="1474">
     <w:name w:val="List Table 7 Colorful - Accent 5"/>
-    <w:basedOn w:val="1303"/>
+    <w:basedOn w:val="1355"/>
     <w:uiPriority w:val="99"/>
     <w:pPr>
       <w:spacing w:after="0" w:line="240" w:lineRule="auto"/>
@@ -26928,9 +27101,9 @@
       </w:rPr>
     </w:tblStylePr>
   </w:style>
-  <w:style w:type="table" w:styleId="1423">
+  <w:style w:type="table" w:styleId="1475">
     <w:name w:val="List Table 7 Colorful - Accent 6"/>
-    <w:basedOn w:val="1303"/>
+    <w:basedOn w:val="1355"/>
     <w:uiPriority w:val="99"/>
     <w:pPr>
       <w:spacing w:after="0" w:line="240" w:lineRule="auto"/>
@@ -27044,9 +27217,9 @@
       </w:rPr>
     </w:tblStylePr>
   </w:style>
-  <w:style w:type="table" w:styleId="1424">
+  <w:style w:type="table" w:styleId="1476">
     <w:name w:val="Lined - Accent"/>
-    <w:basedOn w:val="1303"/>
+    <w:basedOn w:val="1355"/>
     <w:uiPriority w:val="99"/>
     <w:pPr>
       <w:spacing w:after="0" w:line="240" w:lineRule="auto"/>
@@ -27134,9 +27307,9 @@
       </w:tcPr>
     </w:tblStylePr>
   </w:style>
-  <w:style w:type="table" w:styleId="1425">
+  <w:style w:type="table" w:styleId="1477">
     <w:name w:val="Lined - Accent 1"/>
-    <w:basedOn w:val="1303"/>
+    <w:basedOn w:val="1355"/>
     <w:uiPriority w:val="99"/>
     <w:pPr>
       <w:spacing w:after="0" w:line="240" w:lineRule="auto"/>
@@ -27224,9 +27397,9 @@
       </w:tcPr>
     </w:tblStylePr>
   </w:style>
-  <w:style w:type="table" w:styleId="1426">
+  <w:style w:type="table" w:styleId="1478">
     <w:name w:val="Lined - Accent 2"/>
-    <w:basedOn w:val="1303"/>
+    <w:basedOn w:val="1355"/>
     <w:uiPriority w:val="99"/>
     <w:pPr>
       <w:spacing w:after="0" w:line="240" w:lineRule="auto"/>
@@ -27314,9 +27487,9 @@
       </w:tcPr>
     </w:tblStylePr>
   </w:style>
-  <w:style w:type="table" w:styleId="1427">
+  <w:style w:type="table" w:styleId="1479">
     <w:name w:val="Lined - Accent 3"/>
-    <w:basedOn w:val="1303"/>
+    <w:basedOn w:val="1355"/>
     <w:uiPriority w:val="99"/>
     <w:pPr>
       <w:spacing w:after="0" w:line="240" w:lineRule="auto"/>
@@ -27404,9 +27577,9 @@
       </w:tcPr>
     </w:tblStylePr>
   </w:style>
-  <w:style w:type="table" w:styleId="1428">
+  <w:style w:type="table" w:styleId="1480">
     <w:name w:val="Lined - Accent 4"/>
-    <w:basedOn w:val="1303"/>
+    <w:basedOn w:val="1355"/>
     <w:uiPriority w:val="99"/>
     <w:pPr>
       <w:spacing w:after="0" w:line="240" w:lineRule="auto"/>
@@ -27494,9 +27667,9 @@
       </w:tcPr>
     </w:tblStylePr>
   </w:style>
-  <w:style w:type="table" w:styleId="1429">
+  <w:style w:type="table" w:styleId="1481">
     <w:name w:val="Lined - Accent 5"/>
-    <w:basedOn w:val="1303"/>
+    <w:basedOn w:val="1355"/>
     <w:uiPriority w:val="99"/>
     <w:pPr>
       <w:spacing w:after="0" w:line="240" w:lineRule="auto"/>
@@ -27584,9 +27757,9 @@
       </w:tcPr>
     </w:tblStylePr>
   </w:style>
-  <w:style w:type="table" w:styleId="1430">
+  <w:style w:type="table" w:styleId="1482">
     <w:name w:val="Lined - Accent 6"/>
-    <w:basedOn w:val="1303"/>
+    <w:basedOn w:val="1355"/>
     <w:uiPriority w:val="99"/>
     <w:pPr>
       <w:spacing w:after="0" w:line="240" w:lineRule="auto"/>
@@ -27674,9 +27847,9 @@
       </w:tcPr>
     </w:tblStylePr>
   </w:style>
-  <w:style w:type="table" w:styleId="1431">
+  <w:style w:type="table" w:styleId="1483">
     <w:name w:val="Bordered &amp; Lined - Accent"/>
-    <w:basedOn w:val="1303"/>
+    <w:basedOn w:val="1355"/>
     <w:uiPriority w:val="99"/>
     <w:pPr>
       <w:spacing w:after="0" w:line="240" w:lineRule="auto"/>
@@ -27772,9 +27945,9 @@
       </w:tcPr>
     </w:tblStylePr>
   </w:style>
-  <w:style w:type="table" w:styleId="1432">
+  <w:style w:type="table" w:styleId="1484">
     <w:name w:val="Bordered &amp; Lined - Accent 1"/>
-    <w:basedOn w:val="1303"/>
+    <w:basedOn w:val="1355"/>
     <w:uiPriority w:val="99"/>
     <w:pPr>
       <w:spacing w:after="0" w:line="240" w:lineRule="auto"/>
@@ -27870,9 +28043,9 @@
       </w:tcPr>
     </w:tblStylePr>
   </w:style>
-  <w:style w:type="table" w:styleId="1433">
+  <w:style w:type="table" w:styleId="1485">
     <w:name w:val="Bordered &amp; Lined - Accent 2"/>
-    <w:basedOn w:val="1303"/>
+    <w:basedOn w:val="1355"/>
     <w:uiPriority w:val="99"/>
     <w:pPr>
       <w:spacing w:after="0" w:line="240" w:lineRule="auto"/>
@@ -27968,9 +28141,9 @@
       </w:tcPr>
     </w:tblStylePr>
   </w:style>
-  <w:style w:type="table" w:styleId="1434">
+  <w:style w:type="table" w:styleId="1486">
     <w:name w:val="Bordered &amp; Lined - Accent 3"/>
-    <w:basedOn w:val="1303"/>
+    <w:basedOn w:val="1355"/>
     <w:uiPriority w:val="99"/>
     <w:pPr>
       <w:spacing w:after="0" w:line="240" w:lineRule="auto"/>
@@ -28066,9 +28239,9 @@
       </w:tcPr>
     </w:tblStylePr>
   </w:style>
-  <w:style w:type="table" w:styleId="1435">
+  <w:style w:type="table" w:styleId="1487">
     <w:name w:val="Bordered &amp; Lined - Accent 4"/>
-    <w:basedOn w:val="1303"/>
+    <w:basedOn w:val="1355"/>
     <w:uiPriority w:val="99"/>
     <w:pPr>
       <w:spacing w:after="0" w:line="240" w:lineRule="auto"/>
@@ -28164,9 +28337,9 @@
       </w:tcPr>
     </w:tblStylePr>
   </w:style>
-  <w:style w:type="table" w:styleId="1436">
+  <w:style w:type="table" w:styleId="1488">
     <w:name w:val="Bordered &amp; Lined - Accent 5"/>
-    <w:basedOn w:val="1303"/>
+    <w:basedOn w:val="1355"/>
     <w:uiPriority w:val="99"/>
     <w:pPr>
       <w:spacing w:after="0" w:line="240" w:lineRule="auto"/>
@@ -28262,9 +28435,9 @@
       </w:tcPr>
     </w:tblStylePr>
   </w:style>
-  <w:style w:type="table" w:styleId="1437">
+  <w:style w:type="table" w:styleId="1489">
     <w:name w:val="Bordered &amp; Lined - Accent 6"/>
-    <w:basedOn w:val="1303"/>
+    <w:basedOn w:val="1355"/>
     <w:uiPriority w:val="99"/>
     <w:pPr>
       <w:spacing w:after="0" w:line="240" w:lineRule="auto"/>
@@ -28360,9 +28533,9 @@
       </w:tcPr>
     </w:tblStylePr>
   </w:style>
-  <w:style w:type="table" w:styleId="1438">
+  <w:style w:type="table" w:styleId="1490">
     <w:name w:val="Bordered"/>
-    <w:basedOn w:val="1303"/>
+    <w:basedOn w:val="1355"/>
     <w:uiPriority w:val="99"/>
     <w:pPr>
       <w:spacing w:after="0" w:line="240" w:lineRule="auto"/>
@@ -28439,9 +28612,9 @@
       </w:tcPr>
     </w:tblStylePr>
   </w:style>
-  <w:style w:type="table" w:styleId="1439">
+  <w:style w:type="table" w:styleId="1491">
     <w:name w:val="Bordered - Accent 1"/>
-    <w:basedOn w:val="1303"/>
+    <w:basedOn w:val="1355"/>
     <w:uiPriority w:val="99"/>
     <w:pPr>
       <w:spacing w:after="0" w:line="240" w:lineRule="auto"/>
@@ -28518,9 +28691,9 @@
       </w:tcPr>
     </w:tblStylePr>
   </w:style>
-  <w:style w:type="table" w:styleId="1440">
+  <w:style w:type="table" w:styleId="1492">
     <w:name w:val="Bordered - Accent 2"/>
-    <w:basedOn w:val="1303"/>
+    <w:basedOn w:val="1355"/>
     <w:uiPriority w:val="99"/>
     <w:pPr>
       <w:spacing w:after="0" w:line="240" w:lineRule="auto"/>
@@ -28597,9 +28770,9 @@
       </w:tcPr>
     </w:tblStylePr>
   </w:style>
-  <w:style w:type="table" w:styleId="1441">
+  <w:style w:type="table" w:styleId="1493">
     <w:name w:val="Bordered - Accent 3"/>
-    <w:basedOn w:val="1303"/>
+    <w:basedOn w:val="1355"/>
     <w:uiPriority w:val="99"/>
     <w:pPr>
       <w:spacing w:after="0" w:line="240" w:lineRule="auto"/>
@@ -28676,9 +28849,9 @@
       </w:tcPr>
     </w:tblStylePr>
   </w:style>
-  <w:style w:type="table" w:styleId="1442">
+  <w:style w:type="table" w:styleId="1494">
     <w:name w:val="Bordered - Accent 4"/>
-    <w:basedOn w:val="1303"/>
+    <w:basedOn w:val="1355"/>
     <w:uiPriority w:val="99"/>
     <w:pPr>
       <w:spacing w:after="0" w:line="240" w:lineRule="auto"/>
@@ -28755,9 +28928,9 @@
       </w:tcPr>
     </w:tblStylePr>
   </w:style>
-  <w:style w:type="table" w:styleId="1443">
+  <w:style w:type="table" w:styleId="1495">
     <w:name w:val="Bordered - Accent 5"/>
-    <w:basedOn w:val="1303"/>
+    <w:basedOn w:val="1355"/>
     <w:uiPriority w:val="99"/>
     <w:pPr>
       <w:spacing w:after="0" w:line="240" w:lineRule="auto"/>
@@ -28834,9 +29007,9 @@
       </w:tcPr>
     </w:tblStylePr>
   </w:style>
-  <w:style w:type="table" w:styleId="1444">
+  <w:style w:type="table" w:styleId="1496">
     <w:name w:val="Bordered - Accent 6"/>
-    <w:basedOn w:val="1303"/>
+    <w:basedOn w:val="1355"/>
     <w:uiPriority w:val="99"/>
     <w:pPr>
       <w:spacing w:after="0" w:line="240" w:lineRule="auto"/>
@@ -28913,7 +29086,7 @@
       </w:tcPr>
     </w:tblStylePr>
   </w:style>
-  <w:style w:type="character" w:styleId="1445">
+  <w:style w:type="character" w:styleId="1497">
     <w:name w:val="Hyperlink"/>
     <w:uiPriority w:val="99"/>
     <w:unhideWhenUsed/>
@@ -28922,10 +29095,10 @@
       <w:u w:val="single"/>
     </w:rPr>
   </w:style>
-  <w:style w:type="paragraph" w:styleId="1446">
+  <w:style w:type="paragraph" w:styleId="1498">
     <w:name w:val="footnote text"/>
-    <w:basedOn w:val="1281"/>
-    <w:link w:val="1447"/>
+    <w:basedOn w:val="1333"/>
+    <w:link w:val="1499"/>
     <w:uiPriority w:val="99"/>
     <w:semiHidden/>
     <w:unhideWhenUsed/>
@@ -28936,27 +29109,27 @@
       <w:sz w:val="18"/>
     </w:rPr>
   </w:style>
-  <w:style w:type="character" w:styleId="1447">
+  <w:style w:type="character" w:styleId="1499">
     <w:name w:val="Footnote Text Char"/>
-    <w:link w:val="1446"/>
+    <w:link w:val="1498"/>
     <w:uiPriority w:val="99"/>
     <w:rPr>
       <w:sz w:val="18"/>
     </w:rPr>
   </w:style>
-  <w:style w:type="character" w:styleId="1448">
+  <w:style w:type="character" w:styleId="1500">
     <w:name w:val="footnote reference"/>
-    <w:basedOn w:val="1282"/>
+    <w:basedOn w:val="1334"/>
     <w:uiPriority w:val="99"/>
     <w:unhideWhenUsed/>
     <w:rPr>
       <w:vertAlign w:val="superscript"/>
     </w:rPr>
   </w:style>
-  <w:style w:type="paragraph" w:styleId="1449">
+  <w:style w:type="paragraph" w:styleId="1501">
     <w:name w:val="endnote text"/>
-    <w:basedOn w:val="1281"/>
-    <w:link w:val="1450"/>
+    <w:basedOn w:val="1333"/>
+    <w:link w:val="1502"/>
     <w:uiPriority w:val="99"/>
     <w:semiHidden/>
     <w:unhideWhenUsed/>
@@ -28967,17 +29140,17 @@
       <w:sz w:val="20"/>
     </w:rPr>
   </w:style>
-  <w:style w:type="character" w:styleId="1450">
+  <w:style w:type="character" w:styleId="1502">
     <w:name w:val="Endnote Text Char"/>
-    <w:link w:val="1449"/>
+    <w:link w:val="1501"/>
     <w:uiPriority w:val="99"/>
     <w:rPr>
       <w:sz w:val="20"/>
     </w:rPr>
   </w:style>
-  <w:style w:type="character" w:styleId="1451">
+  <w:style w:type="character" w:styleId="1503">
     <w:name w:val="endnote reference"/>
-    <w:basedOn w:val="1282"/>
+    <w:basedOn w:val="1334"/>
     <w:uiPriority w:val="99"/>
     <w:semiHidden/>
     <w:unhideWhenUsed/>
@@ -28985,10 +29158,10 @@
       <w:vertAlign w:val="superscript"/>
     </w:rPr>
   </w:style>
-  <w:style w:type="paragraph" w:styleId="1452">
+  <w:style w:type="paragraph" w:styleId="1504">
     <w:name w:val="toc 1"/>
-    <w:basedOn w:val="1281"/>
-    <w:next w:val="1281"/>
+    <w:basedOn w:val="1333"/>
+    <w:next w:val="1333"/>
     <w:uiPriority w:val="39"/>
     <w:unhideWhenUsed/>
     <w:pPr>
@@ -28996,10 +29169,10 @@
       <w:spacing w:after="57"/>
     </w:pPr>
   </w:style>
-  <w:style w:type="paragraph" w:styleId="1453">
+  <w:style w:type="paragraph" w:styleId="1505">
     <w:name w:val="toc 2"/>
-    <w:basedOn w:val="1281"/>
-    <w:next w:val="1281"/>
+    <w:basedOn w:val="1333"/>
+    <w:next w:val="1333"/>
     <w:uiPriority w:val="39"/>
     <w:unhideWhenUsed/>
     <w:pPr>
@@ -29007,10 +29180,10 @@
       <w:spacing w:after="57"/>
     </w:pPr>
   </w:style>
-  <w:style w:type="paragraph" w:styleId="1454">
+  <w:style w:type="paragraph" w:styleId="1506">
     <w:name w:val="toc 3"/>
-    <w:basedOn w:val="1281"/>
-    <w:next w:val="1281"/>
+    <w:basedOn w:val="1333"/>
+    <w:next w:val="1333"/>
     <w:uiPriority w:val="39"/>
     <w:unhideWhenUsed/>
     <w:pPr>
@@ -29018,10 +29191,10 @@
       <w:spacing w:after="57"/>
     </w:pPr>
   </w:style>
-  <w:style w:type="paragraph" w:styleId="1455">
+  <w:style w:type="paragraph" w:styleId="1507">
     <w:name w:val="toc 4"/>
-    <w:basedOn w:val="1281"/>
-    <w:next w:val="1281"/>
+    <w:basedOn w:val="1333"/>
+    <w:next w:val="1333"/>
     <w:uiPriority w:val="39"/>
     <w:unhideWhenUsed/>
     <w:pPr>
@@ -29029,10 +29202,10 @@
       <w:spacing w:after="57"/>
     </w:pPr>
   </w:style>
-  <w:style w:type="paragraph" w:styleId="1456">
+  <w:style w:type="paragraph" w:styleId="1508">
     <w:name w:val="toc 5"/>
-    <w:basedOn w:val="1281"/>
-    <w:next w:val="1281"/>
+    <w:basedOn w:val="1333"/>
+    <w:next w:val="1333"/>
     <w:uiPriority w:val="39"/>
     <w:unhideWhenUsed/>
     <w:pPr>
@@ -29040,10 +29213,10 @@
       <w:spacing w:after="57"/>
     </w:pPr>
   </w:style>
-  <w:style w:type="paragraph" w:styleId="1457">
+  <w:style w:type="paragraph" w:styleId="1509">
     <w:name w:val="toc 6"/>
-    <w:basedOn w:val="1281"/>
-    <w:next w:val="1281"/>
+    <w:basedOn w:val="1333"/>
+    <w:next w:val="1333"/>
     <w:uiPriority w:val="39"/>
     <w:unhideWhenUsed/>
     <w:pPr>
@@ -29051,10 +29224,10 @@
       <w:spacing w:after="57"/>
     </w:pPr>
   </w:style>
-  <w:style w:type="paragraph" w:styleId="1458">
+  <w:style w:type="paragraph" w:styleId="1510">
     <w:name w:val="toc 7"/>
-    <w:basedOn w:val="1281"/>
-    <w:next w:val="1281"/>
+    <w:basedOn w:val="1333"/>
+    <w:next w:val="1333"/>
     <w:uiPriority w:val="39"/>
     <w:unhideWhenUsed/>
     <w:pPr>
@@ -29062,10 +29235,10 @@
       <w:spacing w:after="57"/>
     </w:pPr>
   </w:style>
-  <w:style w:type="paragraph" w:styleId="1459">
+  <w:style w:type="paragraph" w:styleId="1511">
     <w:name w:val="toc 8"/>
-    <w:basedOn w:val="1281"/>
-    <w:next w:val="1281"/>
+    <w:basedOn w:val="1333"/>
+    <w:next w:val="1333"/>
     <w:uiPriority w:val="39"/>
     <w:unhideWhenUsed/>
     <w:pPr>
@@ -29073,10 +29246,10 @@
       <w:spacing w:after="57"/>
     </w:pPr>
   </w:style>
-  <w:style w:type="paragraph" w:styleId="1460">
+  <w:style w:type="paragraph" w:styleId="1512">
     <w:name w:val="toc 9"/>
-    <w:basedOn w:val="1281"/>
-    <w:next w:val="1281"/>
+    <w:basedOn w:val="1333"/>
+    <w:next w:val="1333"/>
     <w:uiPriority w:val="39"/>
     <w:unhideWhenUsed/>
     <w:pPr>
@@ -29084,15 +29257,15 @@
       <w:spacing w:after="57"/>
     </w:pPr>
   </w:style>
-  <w:style w:type="paragraph" w:styleId="1461">
+  <w:style w:type="paragraph" w:styleId="1513">
     <w:name w:val="TOC Heading"/>
     <w:uiPriority w:val="39"/>
     <w:unhideWhenUsed/>
   </w:style>
-  <w:style w:type="paragraph" w:styleId="1462">
+  <w:style w:type="paragraph" w:styleId="1514">
     <w:name w:val="table of figures"/>
-    <w:basedOn w:val="1281"/>
-    <w:next w:val="1281"/>
+    <w:basedOn w:val="1333"/>
+    <w:next w:val="1333"/>
     <w:uiPriority w:val="99"/>
     <w:unhideWhenUsed/>
     <w:pPr>

--- a/Tarczal Dániel János.docx
+++ b/Tarczal Dániel János.docx
@@ -1465,6 +1465,7 @@
           <w:lang w:val="hu-HU"/>
         </w:rPr>
       </w:r>
+      <w:r/>
     </w:p>
     <w:p>
       <w:pPr>
@@ -5038,6 +5039,2080 @@
         </w:rPr>
         <w:t xml:space="preserve">osztály mátrixában a megfelelő pozíciókba a blokkokat az indexer segítségével, illetve új tetrominót választ ki.</w:t>
       </w:r>
+      <w:r>
+        <w:rPr>
+          <w:rFonts w:ascii="Times New Roman" w:hAnsi="Times New Roman" w:cs="Times New Roman"/>
+          <w:b w:val="0"/>
+          <w:bCs w:val="0"/>
+          <w:i w:val="0"/>
+          <w:sz w:val="22"/>
+          <w:szCs w:val="22"/>
+          <w:highlight w:val="none"/>
+        </w:rPr>
+      </w:r>
+      <w:r/>
+    </w:p>
+    <w:p>
+      <w:pPr>
+        <w:shd w:val="nil" w:color="auto"/>
+        <w:rPr>
+          <w:rFonts w:ascii="Times New Roman" w:hAnsi="Times New Roman" w:cs="Times New Roman"/>
+          <w:b w:val="0"/>
+          <w:bCs w:val="0"/>
+          <w:i w:val="0"/>
+          <w:sz w:val="22"/>
+          <w:szCs w:val="22"/>
+          <w:highlight w:val="none"/>
+        </w:rPr>
+      </w:pPr>
+      <w:r>
+        <w:rPr>
+          <w:rFonts w:ascii="Times New Roman" w:hAnsi="Times New Roman" w:cs="Times New Roman"/>
+          <w:b w:val="0"/>
+          <w:bCs w:val="0"/>
+          <w:i w:val="0"/>
+          <w:sz w:val="22"/>
+          <w:szCs w:val="22"/>
+          <w:highlight w:val="none"/>
+        </w:rPr>
+        <w:br w:type="page" w:clear="all"/>
+      </w:r>
+      <w:r>
+        <w:rPr>
+          <w:rFonts w:ascii="Times New Roman" w:hAnsi="Times New Roman" w:cs="Times New Roman"/>
+          <w:b w:val="0"/>
+          <w:bCs w:val="0"/>
+          <w:i w:val="0"/>
+          <w:sz w:val="22"/>
+          <w:szCs w:val="22"/>
+          <w:highlight w:val="none"/>
+        </w:rPr>
+      </w:r>
+      <w:r/>
+    </w:p>
+    <w:p>
+      <w:r>
+        <mc:AlternateContent>
+          <mc:Choice Requires="wpg">
+            <w:drawing>
+              <wp:anchor xmlns:wp="http://schemas.openxmlformats.org/drawingml/2006/wordprocessingDrawing" xmlns:wp14="http://schemas.microsoft.com/office/word/2010/wordprocessingDrawing" distT="0" distB="0" distL="115200" distR="115200" simplePos="0" relativeHeight="46080" behindDoc="0" locked="0" layoutInCell="1" allowOverlap="1">
+                <wp:simplePos x="0" y="0"/>
+                <wp:positionH relativeFrom="column">
+                  <wp:posOffset>1870710</wp:posOffset>
+                </wp:positionH>
+                <wp:positionV relativeFrom="paragraph">
+                  <wp:posOffset>-65945</wp:posOffset>
+                </wp:positionV>
+                <wp:extent cx="1964395" cy="857250"/>
+                <wp:effectExtent l="0" t="0" r="0" b="0"/>
+                <wp:wrapNone/>
+                <wp:docPr id="13" name=""/>
+                <wp:cNvGraphicFramePr/>
+                <a:graphic xmlns:a="http://schemas.openxmlformats.org/drawingml/2006/main">
+                  <a:graphicData uri="http://schemas.microsoft.com/office/word/2010/wordprocessingShape">
+                    <wps:wsp>
+                      <wps:cNvPr id="0" name=""/>
+                      <wps:cNvSpPr/>
+                      <wps:spPr bwMode="auto">
+                        <a:xfrm rot="0" flipH="0" flipV="0">
+                          <a:off x="0" y="0"/>
+                          <a:ext cx="1964394" cy="857250"/>
+                        </a:xfrm>
+                        <a:prstGeom prst="ellipse">
+                          <a:avLst/>
+                        </a:prstGeom>
+                        <a:noFill/>
+                      </wps:spPr>
+                      <wps:style>
+                        <a:lnRef idx="2">
+                          <a:schemeClr val="accent1">
+                            <a:shade val="50000"/>
+                          </a:schemeClr>
+                        </a:lnRef>
+                        <a:fillRef idx="1">
+                          <a:schemeClr val="accent1"/>
+                        </a:fillRef>
+                        <a:effectRef idx="0">
+                          <a:schemeClr val="accent1"/>
+                        </a:effectRef>
+                        <a:fontRef idx="minor">
+                          <a:schemeClr val="lt1"/>
+                        </a:fontRef>
+                      </wps:style>
+                      <wps:bodyPr rot="0">
+                        <a:prstTxWarp prst="textNoShape">
+                          <a:avLst/>
+                        </a:prstTxWarp>
+                        <a:noAutofit/>
+                      </wps:bodyPr>
+                    </wps:wsp>
+                  </a:graphicData>
+                </a:graphic>
+              </wp:anchor>
+            </w:drawing>
+          </mc:Choice>
+          <mc:Fallback>
+            <w:pict>
+              <v:shape id="shape 12" o:spid="_x0000_s12" o:spt="3" type="#_x0000_t3" style="position:absolute;z-index:46080;o:allowoverlap:true;o:allowincell:true;mso-position-horizontal-relative:text;margin-left:147.3pt;mso-position-horizontal:absolute;mso-position-vertical-relative:text;margin-top:-5.2pt;mso-position-vertical:absolute;width:154.7pt;height:67.5pt;mso-wrap-distance-left:9.1pt;mso-wrap-distance-top:0.0pt;mso-wrap-distance-right:9.1pt;mso-wrap-distance-bottom:0.0pt;rotation:0;visibility:visible;" filled="f" strokecolor="#223962" strokeweight="1.00pt">
+                <v:stroke dashstyle="solid"/>
+              </v:shape>
+            </w:pict>
+          </mc:Fallback>
+        </mc:AlternateContent>
+      </w:r>
+      <w:r>
+        <mc:AlternateContent>
+          <mc:Choice Requires="wpg">
+            <w:drawing>
+              <wp:anchor xmlns:wp="http://schemas.openxmlformats.org/drawingml/2006/wordprocessingDrawing" xmlns:wp14="http://schemas.microsoft.com/office/word/2010/wordprocessingDrawing" distT="0" distB="0" distL="115200" distR="115200" simplePos="0" relativeHeight="47104" behindDoc="0" locked="0" layoutInCell="1" allowOverlap="1">
+                <wp:simplePos x="0" y="0"/>
+                <wp:positionH relativeFrom="column">
+                  <wp:posOffset>2225380</wp:posOffset>
+                </wp:positionH>
+                <wp:positionV relativeFrom="paragraph">
+                  <wp:posOffset>62642</wp:posOffset>
+                </wp:positionV>
+                <wp:extent cx="1171575" cy="600075"/>
+                <wp:effectExtent l="0" t="0" r="0" b="0"/>
+                <wp:wrapNone/>
+                <wp:docPr id="14" name=""/>
+                <wp:cNvGraphicFramePr/>
+                <a:graphic xmlns:a="http://schemas.openxmlformats.org/drawingml/2006/main">
+                  <a:graphicData uri="http://schemas.microsoft.com/office/word/2010/wordprocessingShape">
+                    <wps:wsp>
+                      <wps:cNvPr id="0" name=""/>
+                      <wps:cNvSpPr txBox="1"/>
+                      <wps:spPr bwMode="auto">
+                        <a:xfrm rot="0" flipH="0" flipV="0">
+                          <a:off x="0" y="0"/>
+                          <a:ext cx="1171575" cy="600075"/>
+                        </a:xfrm>
+                        <a:prstGeom prst="rect">
+                          <a:avLst/>
+                        </a:prstGeom>
+                        <a:noFill/>
+                        <a:ln w="6350">
+                          <a:noFill/>
+                        </a:ln>
+                      </wps:spPr>
+                      <wps:txbx>
+                        <w:txbxContent>
+                          <w:p>
+                            <w:pPr>
+                              <w:jc w:val="center"/>
+                              <w:rPr>
+                                <w:rFonts w:ascii="Times New Roman" w:hAnsi="Times New Roman" w:cs="Times New Roman"/>
+                              </w:rPr>
+                            </w:pPr>
+                            <w:r>
+                              <w:rPr>
+                                <w:rFonts w:ascii="Times New Roman" w:hAnsi="Times New Roman" w:cs="Times New Roman"/>
+                              </w:rPr>
+                              <w:t xml:space="preserve">GameField</w:t>
+                            </w:r>
+                            <w:r>
+                              <w:rPr>
+                                <w:rFonts w:ascii="Times New Roman" w:hAnsi="Times New Roman" w:cs="Times New Roman"/>
+                              </w:rPr>
+                            </w:r>
+                          </w:p>
+                        </w:txbxContent>
+                      </wps:txbx>
+                      <wps:bodyPr vertOverflow="overflow" horzOverflow="overflow" vert="horz" wrap="square" lIns="91440" tIns="45720" rIns="91440" bIns="45720" numCol="1" spcCol="0" rtlCol="0" fromWordArt="0" anchor="t" anchorCtr="0" forceAA="0" upright="0" compatLnSpc="0"/>
+                    </wps:wsp>
+                  </a:graphicData>
+                </a:graphic>
+              </wp:anchor>
+            </w:drawing>
+          </mc:Choice>
+          <mc:Fallback>
+            <w:pict>
+              <v:shape id="shape 13" o:spid="_x0000_s13" o:spt="202" type="#_x0000_t202" style="position:absolute;z-index:47104;o:allowoverlap:true;o:allowincell:true;mso-position-horizontal-relative:text;margin-left:175.2pt;mso-position-horizontal:absolute;mso-position-vertical-relative:text;margin-top:4.9pt;mso-position-vertical:absolute;width:92.2pt;height:47.2pt;mso-wrap-distance-left:9.1pt;mso-wrap-distance-top:0.0pt;mso-wrap-distance-right:9.1pt;mso-wrap-distance-bottom:0.0pt;rotation:0;v-text-anchor:top;visibility:visible;" filled="f" stroked="f" strokeweight="0.50pt">
+                <v:textbox inset="0,0,0,0">
+                  <w:txbxContent>
+                    <w:p>
+                      <w:pPr>
+                        <w:jc w:val="center"/>
+                        <w:rPr>
+                          <w:rFonts w:ascii="Times New Roman" w:hAnsi="Times New Roman" w:cs="Times New Roman"/>
+                        </w:rPr>
+                      </w:pPr>
+                      <w:r>
+                        <w:rPr>
+                          <w:rFonts w:ascii="Times New Roman" w:hAnsi="Times New Roman" w:cs="Times New Roman"/>
+                        </w:rPr>
+                        <w:t xml:space="preserve">GameField</w:t>
+                      </w:r>
+                      <w:r>
+                        <w:rPr>
+                          <w:rFonts w:ascii="Times New Roman" w:hAnsi="Times New Roman" w:cs="Times New Roman"/>
+                        </w:rPr>
+                      </w:r>
+                    </w:p>
+                  </w:txbxContent>
+                </v:textbox>
+              </v:shape>
+            </w:pict>
+          </mc:Fallback>
+        </mc:AlternateContent>
+      </w:r>
+      <w:r/>
+      <w:r/>
+    </w:p>
+    <w:p>
+      <w:r/>
+      <w:r>
+        <mc:AlternateContent>
+          <mc:Choice Requires="wpg">
+            <w:drawing>
+              <wp:anchor xmlns:wp="http://schemas.openxmlformats.org/drawingml/2006/wordprocessingDrawing" xmlns:wp14="http://schemas.microsoft.com/office/word/2010/wordprocessingDrawing" distT="0" distB="0" distL="115200" distR="115200" simplePos="0" relativeHeight="71680" behindDoc="0" locked="0" layoutInCell="1" allowOverlap="1">
+                <wp:simplePos x="0" y="0"/>
+                <wp:positionH relativeFrom="column">
+                  <wp:posOffset>3777955</wp:posOffset>
+                </wp:positionH>
+                <wp:positionV relativeFrom="paragraph">
+                  <wp:posOffset>258022</wp:posOffset>
+                </wp:positionV>
+                <wp:extent cx="352425" cy="285750"/>
+                <wp:effectExtent l="3175" t="3175" r="3175" b="3175"/>
+                <wp:wrapNone/>
+                <wp:docPr id="15" name=""/>
+                <wp:cNvGraphicFramePr/>
+                <a:graphic xmlns:a="http://schemas.openxmlformats.org/drawingml/2006/main">
+                  <a:graphicData uri="http://schemas.microsoft.com/office/word/2010/wordprocessingShape">
+                    <wps:wsp>
+                      <wps:cNvPr id="0" name=""/>
+                      <wps:cNvSpPr/>
+                      <wps:spPr bwMode="auto">
+                        <a:xfrm flipH="0" flipV="0">
+                          <a:off x="0" y="0"/>
+                          <a:ext cx="352424" cy="285750"/>
+                        </a:xfrm>
+                        <a:prstGeom prst="line">
+                          <a:avLst/>
+                        </a:prstGeom>
+                      </wps:spPr>
+                      <wps:style>
+                        <a:lnRef idx="1">
+                          <a:schemeClr val="accent1">
+                            <a:shade val="50000"/>
+                          </a:schemeClr>
+                        </a:lnRef>
+                        <a:fillRef idx="0">
+                          <a:schemeClr val="accent1"/>
+                        </a:fillRef>
+                        <a:effectRef idx="0">
+                          <a:schemeClr val="accent1"/>
+                        </a:effectRef>
+                        <a:fontRef idx="minor">
+                          <a:schemeClr val="tx1"/>
+                        </a:fontRef>
+                      </wps:style>
+                      <wps:bodyPr rot="0">
+                        <a:prstTxWarp prst="textNoShape">
+                          <a:avLst/>
+                        </a:prstTxWarp>
+                        <a:noAutofit/>
+                      </wps:bodyPr>
+                    </wps:wsp>
+                  </a:graphicData>
+                </a:graphic>
+              </wp:anchor>
+            </w:drawing>
+          </mc:Choice>
+          <mc:Fallback>
+            <w:pict>
+              <v:line id="shape 14" o:spid="_x0000_s14" style="position:absolute;left:0;text-align:left;z-index:71680;mso-wrap-distance-left:9.1pt;mso-wrap-distance-top:0.0pt;mso-wrap-distance-right:9.1pt;mso-wrap-distance-bottom:0.0pt;visibility:visible;" from="297.5pt,20.3pt" to="325.2pt,42.8pt" filled="f" strokecolor="#223962" strokeweight="0.50pt">
+                <v:stroke dashstyle="solid"/>
+              </v:line>
+            </w:pict>
+          </mc:Fallback>
+        </mc:AlternateContent>
+      </w:r>
+      <w:r/>
+      <w:r/>
+      <w:r/>
+      <w:r/>
+    </w:p>
+    <w:p>
+      <w:r/>
+      <w:r>
+        <mc:AlternateContent>
+          <mc:Choice Requires="wpg">
+            <w:drawing>
+              <wp:anchor xmlns:wp="http://schemas.openxmlformats.org/drawingml/2006/wordprocessingDrawing" xmlns:wp14="http://schemas.microsoft.com/office/word/2010/wordprocessingDrawing" distT="0" distB="0" distL="115200" distR="115200" simplePos="0" relativeHeight="70656" behindDoc="0" locked="0" layoutInCell="1" allowOverlap="1">
+                <wp:simplePos x="0" y="0"/>
+                <wp:positionH relativeFrom="column">
+                  <wp:posOffset>1644355</wp:posOffset>
+                </wp:positionH>
+                <wp:positionV relativeFrom="paragraph">
+                  <wp:posOffset>10489</wp:posOffset>
+                </wp:positionV>
+                <wp:extent cx="381000" cy="342900"/>
+                <wp:effectExtent l="3175" t="3175" r="3175" b="3175"/>
+                <wp:wrapNone/>
+                <wp:docPr id="16" name=""/>
+                <wp:cNvGraphicFramePr/>
+                <a:graphic xmlns:a="http://schemas.openxmlformats.org/drawingml/2006/main">
+                  <a:graphicData uri="http://schemas.microsoft.com/office/word/2010/wordprocessingShape">
+                    <wps:wsp>
+                      <wps:cNvPr id="0" name=""/>
+                      <wps:cNvSpPr/>
+                      <wps:spPr bwMode="auto">
+                        <a:xfrm flipH="1" flipV="0">
+                          <a:off x="0" y="0"/>
+                          <a:ext cx="380999" cy="342900"/>
+                        </a:xfrm>
+                        <a:prstGeom prst="line">
+                          <a:avLst/>
+                        </a:prstGeom>
+                      </wps:spPr>
+                      <wps:style>
+                        <a:lnRef idx="1">
+                          <a:schemeClr val="accent1">
+                            <a:shade val="50000"/>
+                          </a:schemeClr>
+                        </a:lnRef>
+                        <a:fillRef idx="0">
+                          <a:schemeClr val="accent1"/>
+                        </a:fillRef>
+                        <a:effectRef idx="0">
+                          <a:schemeClr val="accent1"/>
+                        </a:effectRef>
+                        <a:fontRef idx="minor">
+                          <a:schemeClr val="tx1"/>
+                        </a:fontRef>
+                      </wps:style>
+                      <wps:bodyPr rot="0">
+                        <a:prstTxWarp prst="textNoShape">
+                          <a:avLst/>
+                        </a:prstTxWarp>
+                        <a:noAutofit/>
+                      </wps:bodyPr>
+                    </wps:wsp>
+                  </a:graphicData>
+                </a:graphic>
+              </wp:anchor>
+            </w:drawing>
+          </mc:Choice>
+          <mc:Fallback>
+            <w:pict>
+              <v:line id="shape 15" o:spid="_x0000_s15" style="position:absolute;left:0;text-align:left;z-index:70656;mso-wrap-distance-left:9.1pt;mso-wrap-distance-top:0.0pt;mso-wrap-distance-right:9.1pt;mso-wrap-distance-bottom:0.0pt;flip:x;visibility:visible;" from="129.5pt,0.8pt" to="159.5pt,27.8pt" filled="f" strokecolor="#223962" strokeweight="0.50pt">
+                <v:stroke dashstyle="solid"/>
+              </v:line>
+            </w:pict>
+          </mc:Fallback>
+        </mc:AlternateContent>
+      </w:r>
+      <w:r/>
+      <w:r>
+        <mc:AlternateContent>
+          <mc:Choice Requires="wpg">
+            <w:drawing>
+              <wp:anchor xmlns:wp="http://schemas.openxmlformats.org/drawingml/2006/wordprocessingDrawing" xmlns:wp14="http://schemas.microsoft.com/office/word/2010/wordprocessingDrawing" distT="0" distB="0" distL="115200" distR="115200" simplePos="0" relativeHeight="47104" behindDoc="0" locked="0" layoutInCell="1" allowOverlap="1">
+                <wp:simplePos x="0" y="0"/>
+                <wp:positionH relativeFrom="column">
+                  <wp:posOffset>4192735</wp:posOffset>
+                </wp:positionH>
+                <wp:positionV relativeFrom="paragraph">
+                  <wp:posOffset>220040</wp:posOffset>
+                </wp:positionV>
+                <wp:extent cx="1171575" cy="600075"/>
+                <wp:effectExtent l="0" t="0" r="0" b="0"/>
+                <wp:wrapNone/>
+                <wp:docPr id="17" name=""/>
+                <wp:cNvGraphicFramePr/>
+                <a:graphic xmlns:a="http://schemas.openxmlformats.org/drawingml/2006/main">
+                  <a:graphicData uri="http://schemas.microsoft.com/office/word/2010/wordprocessingShape">
+                    <wps:wsp>
+                      <wps:cNvPr id="0" name=""/>
+                      <wps:cNvSpPr txBox="1"/>
+                      <wps:spPr bwMode="auto">
+                        <a:xfrm rot="0" flipH="0" flipV="0">
+                          <a:off x="0" y="0"/>
+                          <a:ext cx="1171575" cy="600075"/>
+                        </a:xfrm>
+                        <a:prstGeom prst="rect">
+                          <a:avLst/>
+                        </a:prstGeom>
+                        <a:noFill/>
+                        <a:ln w="6350">
+                          <a:noFill/>
+                        </a:ln>
+                      </wps:spPr>
+                      <wps:txbx>
+                        <w:txbxContent>
+                          <w:p>
+                            <w:pPr>
+                              <w:jc w:val="center"/>
+                              <w:rPr>
+                                <w:rFonts w:ascii="Times New Roman" w:hAnsi="Times New Roman" w:cs="Times New Roman"/>
+                              </w:rPr>
+                            </w:pPr>
+                            <w:r>
+                              <w:rPr>
+                                <w:rFonts w:ascii="Times New Roman" w:hAnsi="Times New Roman" w:cs="Times New Roman"/>
+                              </w:rPr>
+                              <w:t xml:space="preserve">Manager</w:t>
+                            </w:r>
+                            <w:r>
+                              <w:rPr>
+                                <w:rFonts w:ascii="Times New Roman" w:hAnsi="Times New Roman" w:cs="Times New Roman"/>
+                              </w:rPr>
+                            </w:r>
+                          </w:p>
+                        </w:txbxContent>
+                      </wps:txbx>
+                      <wps:bodyPr vertOverflow="overflow" horzOverflow="overflow" vert="horz" wrap="square" lIns="91440" tIns="45720" rIns="91440" bIns="45720" numCol="1" spcCol="0" rtlCol="0" fromWordArt="0" anchor="t" anchorCtr="0" forceAA="0" upright="0" compatLnSpc="0"/>
+                    </wps:wsp>
+                  </a:graphicData>
+                </a:graphic>
+              </wp:anchor>
+            </w:drawing>
+          </mc:Choice>
+          <mc:Fallback>
+            <w:pict>
+              <v:shape id="shape 16" o:spid="_x0000_s16" o:spt="202" type="#_x0000_t202" style="position:absolute;z-index:47104;o:allowoverlap:true;o:allowincell:true;mso-position-horizontal-relative:text;margin-left:330.1pt;mso-position-horizontal:absolute;mso-position-vertical-relative:text;margin-top:17.3pt;mso-position-vertical:absolute;width:92.2pt;height:47.2pt;mso-wrap-distance-left:9.1pt;mso-wrap-distance-top:0.0pt;mso-wrap-distance-right:9.1pt;mso-wrap-distance-bottom:0.0pt;rotation:0;v-text-anchor:top;visibility:visible;" filled="f" stroked="f" strokeweight="0.50pt">
+                <v:textbox inset="0,0,0,0">
+                  <w:txbxContent>
+                    <w:p>
+                      <w:pPr>
+                        <w:jc w:val="center"/>
+                        <w:rPr>
+                          <w:rFonts w:ascii="Times New Roman" w:hAnsi="Times New Roman" w:cs="Times New Roman"/>
+                        </w:rPr>
+                      </w:pPr>
+                      <w:r>
+                        <w:rPr>
+                          <w:rFonts w:ascii="Times New Roman" w:hAnsi="Times New Roman" w:cs="Times New Roman"/>
+                        </w:rPr>
+                        <w:t xml:space="preserve">Manager</w:t>
+                      </w:r>
+                      <w:r>
+                        <w:rPr>
+                          <w:rFonts w:ascii="Times New Roman" w:hAnsi="Times New Roman" w:cs="Times New Roman"/>
+                        </w:rPr>
+                      </w:r>
+                    </w:p>
+                  </w:txbxContent>
+                </v:textbox>
+              </v:shape>
+            </w:pict>
+          </mc:Fallback>
+        </mc:AlternateContent>
+      </w:r>
+      <w:r/>
+      <w:r>
+        <mc:AlternateContent>
+          <mc:Choice Requires="wpg">
+            <w:drawing>
+              <wp:anchor xmlns:wp="http://schemas.openxmlformats.org/drawingml/2006/wordprocessingDrawing" xmlns:wp14="http://schemas.microsoft.com/office/word/2010/wordprocessingDrawing" distT="0" distB="0" distL="115200" distR="115200" simplePos="0" relativeHeight="46080" behindDoc="0" locked="0" layoutInCell="1" allowOverlap="1">
+                <wp:simplePos x="0" y="0"/>
+                <wp:positionH relativeFrom="column">
+                  <wp:posOffset>80010</wp:posOffset>
+                </wp:positionH>
+                <wp:positionV relativeFrom="paragraph">
+                  <wp:posOffset>172062</wp:posOffset>
+                </wp:positionV>
+                <wp:extent cx="1735795" cy="857250"/>
+                <wp:effectExtent l="6350" t="6350" r="6350" b="6350"/>
+                <wp:wrapNone/>
+                <wp:docPr id="18" name=""/>
+                <wp:cNvGraphicFramePr/>
+                <a:graphic xmlns:a="http://schemas.openxmlformats.org/drawingml/2006/main">
+                  <a:graphicData uri="http://schemas.microsoft.com/office/word/2010/wordprocessingShape">
+                    <wps:wsp>
+                      <wps:cNvPr id="0" name=""/>
+                      <wps:cNvSpPr/>
+                      <wps:spPr bwMode="auto">
+                        <a:xfrm rot="0" flipH="0" flipV="0">
+                          <a:off x="0" y="0"/>
+                          <a:ext cx="1735794" cy="857250"/>
+                        </a:xfrm>
+                        <a:prstGeom prst="ellipse">
+                          <a:avLst/>
+                        </a:prstGeom>
+                        <a:noFill/>
+                      </wps:spPr>
+                      <wps:style>
+                        <a:lnRef idx="2">
+                          <a:schemeClr val="accent1">
+                            <a:shade val="50000"/>
+                          </a:schemeClr>
+                        </a:lnRef>
+                        <a:fillRef idx="1">
+                          <a:schemeClr val="accent1"/>
+                        </a:fillRef>
+                        <a:effectRef idx="0">
+                          <a:schemeClr val="accent1"/>
+                        </a:effectRef>
+                        <a:fontRef idx="minor">
+                          <a:schemeClr val="lt1"/>
+                        </a:fontRef>
+                      </wps:style>
+                      <wps:bodyPr rot="0">
+                        <a:prstTxWarp prst="textNoShape">
+                          <a:avLst/>
+                        </a:prstTxWarp>
+                        <a:noAutofit/>
+                      </wps:bodyPr>
+                    </wps:wsp>
+                  </a:graphicData>
+                </a:graphic>
+              </wp:anchor>
+            </w:drawing>
+          </mc:Choice>
+          <mc:Fallback>
+            <w:pict>
+              <v:shape id="shape 17" o:spid="_x0000_s17" o:spt="3" type="#_x0000_t3" style="position:absolute;z-index:46080;o:allowoverlap:true;o:allowincell:true;mso-position-horizontal-relative:text;margin-left:6.3pt;mso-position-horizontal:absolute;mso-position-vertical-relative:text;margin-top:13.5pt;mso-position-vertical:absolute;width:136.7pt;height:67.5pt;mso-wrap-distance-left:9.1pt;mso-wrap-distance-top:0.0pt;mso-wrap-distance-right:9.1pt;mso-wrap-distance-bottom:0.0pt;rotation:0;visibility:visible;" filled="f" strokecolor="#223962" strokeweight="1.00pt">
+                <v:stroke dashstyle="solid"/>
+              </v:shape>
+            </w:pict>
+          </mc:Fallback>
+        </mc:AlternateContent>
+      </w:r>
+      <w:r/>
+      <w:r/>
+      <w:r/>
+      <w:r>
+        <mc:AlternateContent>
+          <mc:Choice Requires="wpg">
+            <w:drawing>
+              <wp:anchor xmlns:wp="http://schemas.openxmlformats.org/drawingml/2006/wordprocessingDrawing" xmlns:wp14="http://schemas.microsoft.com/office/word/2010/wordprocessingDrawing" distT="0" distB="0" distL="115200" distR="115200" simplePos="0" relativeHeight="46080" behindDoc="0" locked="0" layoutInCell="1" allowOverlap="1">
+                <wp:simplePos x="0" y="0"/>
+                <wp:positionH relativeFrom="column">
+                  <wp:posOffset>3949405</wp:posOffset>
+                </wp:positionH>
+                <wp:positionV relativeFrom="paragraph">
+                  <wp:posOffset>91453</wp:posOffset>
+                </wp:positionV>
+                <wp:extent cx="1811315" cy="857250"/>
+                <wp:effectExtent l="6350" t="6350" r="6350" b="6350"/>
+                <wp:wrapNone/>
+                <wp:docPr id="19" name=""/>
+                <wp:cNvGraphicFramePr/>
+                <a:graphic xmlns:a="http://schemas.openxmlformats.org/drawingml/2006/main">
+                  <a:graphicData uri="http://schemas.microsoft.com/office/word/2010/wordprocessingShape">
+                    <wps:wsp>
+                      <wps:cNvPr id="0" name=""/>
+                      <wps:cNvSpPr/>
+                      <wps:spPr bwMode="auto">
+                        <a:xfrm flipH="0" flipV="0">
+                          <a:off x="0" y="0"/>
+                          <a:ext cx="1811314" cy="857250"/>
+                        </a:xfrm>
+                        <a:prstGeom prst="ellipse">
+                          <a:avLst/>
+                        </a:prstGeom>
+                        <a:noFill/>
+                      </wps:spPr>
+                      <wps:style>
+                        <a:lnRef idx="2">
+                          <a:schemeClr val="accent1">
+                            <a:shade val="50000"/>
+                          </a:schemeClr>
+                        </a:lnRef>
+                        <a:fillRef idx="1">
+                          <a:schemeClr val="accent1"/>
+                        </a:fillRef>
+                        <a:effectRef idx="0">
+                          <a:schemeClr val="accent1"/>
+                        </a:effectRef>
+                        <a:fontRef idx="minor">
+                          <a:schemeClr val="lt1"/>
+                        </a:fontRef>
+                      </wps:style>
+                      <wps:bodyPr rot="0">
+                        <a:prstTxWarp prst="textNoShape">
+                          <a:avLst/>
+                        </a:prstTxWarp>
+                        <a:noAutofit/>
+                      </wps:bodyPr>
+                    </wps:wsp>
+                  </a:graphicData>
+                </a:graphic>
+              </wp:anchor>
+            </w:drawing>
+          </mc:Choice>
+          <mc:Fallback>
+            <w:pict>
+              <v:shape id="shape 18" o:spid="_x0000_s18" o:spt="3" type="#_x0000_t3" style="position:absolute;z-index:46080;o:allowoverlap:true;o:allowincell:true;mso-position-horizontal-relative:text;margin-left:311.0pt;mso-position-horizontal:absolute;mso-position-vertical-relative:text;margin-top:7.2pt;mso-position-vertical:absolute;width:142.6pt;height:67.5pt;mso-wrap-distance-left:9.1pt;mso-wrap-distance-top:0.0pt;mso-wrap-distance-right:9.1pt;mso-wrap-distance-bottom:0.0pt;visibility:visible;" filled="f" strokecolor="#223962" strokeweight="1.00pt">
+                <v:stroke dashstyle="solid"/>
+              </v:shape>
+            </w:pict>
+          </mc:Fallback>
+        </mc:AlternateContent>
+      </w:r>
+      <w:r/>
+      <w:r/>
+      <w:r/>
+      <w:r/>
+    </w:p>
+    <w:p>
+      <w:r/>
+      <w:r>
+        <mc:AlternateContent>
+          <mc:Choice Requires="wpg">
+            <w:drawing>
+              <wp:anchor xmlns:wp="http://schemas.openxmlformats.org/drawingml/2006/wordprocessingDrawing" xmlns:wp14="http://schemas.microsoft.com/office/word/2010/wordprocessingDrawing" distT="0" distB="0" distL="115200" distR="115200" simplePos="0" relativeHeight="47104" behindDoc="0" locked="0" layoutInCell="1" allowOverlap="1">
+                <wp:simplePos x="0" y="0"/>
+                <wp:positionH relativeFrom="column">
+                  <wp:posOffset>358480</wp:posOffset>
+                </wp:positionH>
+                <wp:positionV relativeFrom="paragraph">
+                  <wp:posOffset>15017</wp:posOffset>
+                </wp:positionV>
+                <wp:extent cx="1171575" cy="600075"/>
+                <wp:effectExtent l="0" t="0" r="0" b="0"/>
+                <wp:wrapNone/>
+                <wp:docPr id="20" name=""/>
+                <wp:cNvGraphicFramePr/>
+                <a:graphic xmlns:a="http://schemas.openxmlformats.org/drawingml/2006/main">
+                  <a:graphicData uri="http://schemas.microsoft.com/office/word/2010/wordprocessingShape">
+                    <wps:wsp>
+                      <wps:cNvPr id="0" name=""/>
+                      <wps:cNvSpPr txBox="1"/>
+                      <wps:spPr bwMode="auto">
+                        <a:xfrm rot="0" flipH="0" flipV="0">
+                          <a:off x="0" y="0"/>
+                          <a:ext cx="1171575" cy="600075"/>
+                        </a:xfrm>
+                        <a:prstGeom prst="rect">
+                          <a:avLst/>
+                        </a:prstGeom>
+                        <a:noFill/>
+                        <a:ln w="6350">
+                          <a:noFill/>
+                        </a:ln>
+                      </wps:spPr>
+                      <wps:txbx>
+                        <w:txbxContent>
+                          <w:p>
+                            <w:pPr>
+                              <w:jc w:val="center"/>
+                              <w:rPr>
+                                <w:rFonts w:ascii="Times New Roman" w:hAnsi="Times New Roman" w:cs="Times New Roman"/>
+                              </w:rPr>
+                            </w:pPr>
+                            <w:r>
+                              <w:rPr>
+                                <w:rFonts w:ascii="Times New Roman" w:hAnsi="Times New Roman" w:cs="Times New Roman"/>
+                              </w:rPr>
+                              <w:t xml:space="preserve">Menu</w:t>
+                            </w:r>
+                            <w:r>
+                              <w:rPr>
+                                <w:rFonts w:ascii="Times New Roman" w:hAnsi="Times New Roman" w:cs="Times New Roman"/>
+                              </w:rPr>
+                            </w:r>
+                          </w:p>
+                        </w:txbxContent>
+                      </wps:txbx>
+                      <wps:bodyPr vertOverflow="overflow" horzOverflow="overflow" vert="horz" wrap="square" lIns="91440" tIns="45720" rIns="91440" bIns="45720" numCol="1" spcCol="0" rtlCol="0" fromWordArt="0" anchor="t" anchorCtr="0" forceAA="0" upright="0" compatLnSpc="0"/>
+                    </wps:wsp>
+                  </a:graphicData>
+                </a:graphic>
+              </wp:anchor>
+            </w:drawing>
+          </mc:Choice>
+          <mc:Fallback>
+            <w:pict>
+              <v:shape id="shape 19" o:spid="_x0000_s19" o:spt="202" type="#_x0000_t202" style="position:absolute;z-index:47104;o:allowoverlap:true;o:allowincell:true;mso-position-horizontal-relative:text;margin-left:28.2pt;mso-position-horizontal:absolute;mso-position-vertical-relative:text;margin-top:1.2pt;mso-position-vertical:absolute;width:92.2pt;height:47.2pt;mso-wrap-distance-left:9.1pt;mso-wrap-distance-top:0.0pt;mso-wrap-distance-right:9.1pt;mso-wrap-distance-bottom:0.0pt;rotation:0;v-text-anchor:top;visibility:visible;" filled="f" stroked="f" strokeweight="0.50pt">
+                <v:textbox inset="0,0,0,0">
+                  <w:txbxContent>
+                    <w:p>
+                      <w:pPr>
+                        <w:jc w:val="center"/>
+                        <w:rPr>
+                          <w:rFonts w:ascii="Times New Roman" w:hAnsi="Times New Roman" w:cs="Times New Roman"/>
+                        </w:rPr>
+                      </w:pPr>
+                      <w:r>
+                        <w:rPr>
+                          <w:rFonts w:ascii="Times New Roman" w:hAnsi="Times New Roman" w:cs="Times New Roman"/>
+                        </w:rPr>
+                        <w:t xml:space="preserve">Menu</w:t>
+                      </w:r>
+                      <w:r>
+                        <w:rPr>
+                          <w:rFonts w:ascii="Times New Roman" w:hAnsi="Times New Roman" w:cs="Times New Roman"/>
+                        </w:rPr>
+                      </w:r>
+                    </w:p>
+                  </w:txbxContent>
+                </v:textbox>
+              </v:shape>
+            </w:pict>
+          </mc:Fallback>
+        </mc:AlternateContent>
+      </w:r>
+      <w:r/>
+      <w:r/>
+    </w:p>
+    <w:p>
+      <w:pPr>
+        <w:ind w:left="992" w:right="0" w:firstLine="283"/>
+        <w:jc w:val="left"/>
+        <w:spacing w:line="360" w:lineRule="auto"/>
+        <w:rPr>
+          <w:rFonts w:ascii="Times New Roman" w:hAnsi="Times New Roman" w:cs="Times New Roman"/>
+          <w:b w:val="0"/>
+          <w:bCs w:val="0"/>
+          <w:i w:val="0"/>
+          <w:sz w:val="22"/>
+          <w:szCs w:val="22"/>
+          <w:highlight w:val="none"/>
+        </w:rPr>
+      </w:pPr>
+      <w:r>
+        <w:rPr>
+          <w:rFonts w:ascii="Times New Roman" w:hAnsi="Times New Roman" w:cs="Times New Roman"/>
+          <w:b w:val="0"/>
+          <w:bCs w:val="0"/>
+          <w:i w:val="0"/>
+          <w:sz w:val="22"/>
+          <w:szCs w:val="22"/>
+          <w:highlight w:val="none"/>
+        </w:rPr>
+      </w:r>
+      <w:r>
+        <mc:AlternateContent>
+          <mc:Choice Requires="wpg">
+            <w:drawing>
+              <wp:anchor xmlns:wp="http://schemas.openxmlformats.org/drawingml/2006/wordprocessingDrawing" xmlns:wp14="http://schemas.microsoft.com/office/word/2010/wordprocessingDrawing" distT="0" distB="0" distL="115200" distR="115200" simplePos="0" relativeHeight="76800" behindDoc="0" locked="0" layoutInCell="1" allowOverlap="1">
+                <wp:simplePos x="0" y="0"/>
+                <wp:positionH relativeFrom="column">
+                  <wp:posOffset>4254205</wp:posOffset>
+                </wp:positionH>
+                <wp:positionV relativeFrom="paragraph">
+                  <wp:posOffset>1801424</wp:posOffset>
+                </wp:positionV>
+                <wp:extent cx="495300" cy="590550"/>
+                <wp:effectExtent l="3175" t="3175" r="3175" b="3175"/>
+                <wp:wrapNone/>
+                <wp:docPr id="21" name=""/>
+                <wp:cNvGraphicFramePr/>
+                <a:graphic xmlns:a="http://schemas.openxmlformats.org/drawingml/2006/main">
+                  <a:graphicData uri="http://schemas.microsoft.com/office/word/2010/wordprocessingShape">
+                    <wps:wsp>
+                      <wps:cNvPr id="0" name=""/>
+                      <wps:cNvSpPr/>
+                      <wps:spPr bwMode="auto">
+                        <a:xfrm flipH="1" flipV="0">
+                          <a:off x="0" y="0"/>
+                          <a:ext cx="495299" cy="590549"/>
+                        </a:xfrm>
+                        <a:prstGeom prst="line">
+                          <a:avLst/>
+                        </a:prstGeom>
+                      </wps:spPr>
+                      <wps:style>
+                        <a:lnRef idx="1">
+                          <a:schemeClr val="accent1">
+                            <a:shade val="50000"/>
+                          </a:schemeClr>
+                        </a:lnRef>
+                        <a:fillRef idx="0">
+                          <a:schemeClr val="accent1"/>
+                        </a:fillRef>
+                        <a:effectRef idx="0">
+                          <a:schemeClr val="accent1"/>
+                        </a:effectRef>
+                        <a:fontRef idx="minor">
+                          <a:schemeClr val="tx1"/>
+                        </a:fontRef>
+                      </wps:style>
+                      <wps:bodyPr rot="0">
+                        <a:prstTxWarp prst="textNoShape">
+                          <a:avLst/>
+                        </a:prstTxWarp>
+                        <a:noAutofit/>
+                      </wps:bodyPr>
+                    </wps:wsp>
+                  </a:graphicData>
+                </a:graphic>
+              </wp:anchor>
+            </w:drawing>
+          </mc:Choice>
+          <mc:Fallback>
+            <w:pict>
+              <v:line id="shape 20" o:spid="_x0000_s20" style="position:absolute;left:0;text-align:left;z-index:76800;mso-wrap-distance-left:9.1pt;mso-wrap-distance-top:0.0pt;mso-wrap-distance-right:9.1pt;mso-wrap-distance-bottom:0.0pt;flip:x;visibility:visible;" from="335.0pt,141.8pt" to="374.0pt,188.3pt" filled="f" strokecolor="#223962" strokeweight="0.50pt">
+                <v:stroke dashstyle="solid"/>
+              </v:line>
+            </w:pict>
+          </mc:Fallback>
+        </mc:AlternateContent>
+      </w:r>
+      <w:r>
+        <w:rPr>
+          <w:rFonts w:ascii="Times New Roman" w:hAnsi="Times New Roman" w:cs="Times New Roman"/>
+          <w:b w:val="0"/>
+          <w:bCs w:val="0"/>
+          <w:i w:val="0"/>
+          <w:sz w:val="22"/>
+          <w:szCs w:val="22"/>
+          <w:highlight w:val="none"/>
+        </w:rPr>
+      </w:r>
+      <w:r>
+        <mc:AlternateContent>
+          <mc:Choice Requires="wpg">
+            <w:drawing>
+              <wp:anchor xmlns:wp="http://schemas.openxmlformats.org/drawingml/2006/wordprocessingDrawing" xmlns:wp14="http://schemas.microsoft.com/office/word/2010/wordprocessingDrawing" distT="0" distB="0" distL="115200" distR="115200" simplePos="0" relativeHeight="75776" behindDoc="0" locked="0" layoutInCell="1" allowOverlap="1">
+                <wp:simplePos x="0" y="0"/>
+                <wp:positionH relativeFrom="column">
+                  <wp:posOffset>4006555</wp:posOffset>
+                </wp:positionH>
+                <wp:positionV relativeFrom="paragraph">
+                  <wp:posOffset>2401499</wp:posOffset>
+                </wp:positionV>
+                <wp:extent cx="1357755" cy="1733550"/>
+                <wp:effectExtent l="3175" t="3175" r="3175" b="3175"/>
+                <wp:wrapNone/>
+                <wp:docPr id="22" name=""/>
+                <wp:cNvGraphicFramePr/>
+                <a:graphic xmlns:a="http://schemas.openxmlformats.org/drawingml/2006/main">
+                  <a:graphicData uri="http://schemas.microsoft.com/office/word/2010/wordprocessingShape">
+                    <wps:wsp>
+                      <wps:cNvPr id="0" name=""/>
+                      <wps:cNvSpPr txBox="1"/>
+                      <wps:spPr bwMode="auto">
+                        <a:xfrm flipH="0" flipV="0">
+                          <a:off x="0" y="0"/>
+                          <a:ext cx="1357754" cy="1733549"/>
+                        </a:xfrm>
+                        <a:prstGeom prst="rect">
+                          <a:avLst/>
+                        </a:prstGeom>
+                        <a:solidFill>
+                          <a:schemeClr val="lt1"/>
+                        </a:solidFill>
+                        <a:ln w="6350">
+                          <a:solidFill>
+                            <a:prstClr val="black"/>
+                          </a:solidFill>
+                        </a:ln>
+                      </wps:spPr>
+                      <wps:txbx>
+                        <w:txbxContent>
+                          <w:p>
+                            <w:pPr>
+                              <w:pStyle w:val="882"/>
+                              <w:numPr>
+                                <w:ilvl w:val="0"/>
+                                <w:numId w:val="11"/>
+                              </w:numPr>
+                              <w:ind w:left="425" w:right="0" w:hanging="360"/>
+                              <w:rPr>
+                                <w:highlight w:val="none"/>
+                              </w:rPr>
+                            </w:pPr>
+                            <w:r>
+                              <w:rPr>
+                                <w:highlight w:val="none"/>
+                              </w:rPr>
+                              <w:t xml:space="preserve">IShape</w:t>
+                            </w:r>
+                            <w:r>
+                              <w:rPr>
+                                <w:highlight w:val="none"/>
+                              </w:rPr>
+                            </w:r>
+                          </w:p>
+                          <w:p>
+                            <w:pPr>
+                              <w:pStyle w:val="882"/>
+                              <w:numPr>
+                                <w:ilvl w:val="0"/>
+                                <w:numId w:val="11"/>
+                              </w:numPr>
+                              <w:ind w:left="425" w:right="0" w:hanging="360"/>
+                              <w:rPr>
+                                <w:highlight w:val="none"/>
+                              </w:rPr>
+                            </w:pPr>
+                            <w:r>
+                              <w:rPr>
+                                <w:highlight w:val="none"/>
+                              </w:rPr>
+                              <w:t xml:space="preserve">JShape</w:t>
+                            </w:r>
+                            <w:r>
+                              <w:rPr>
+                                <w:highlight w:val="none"/>
+                              </w:rPr>
+                            </w:r>
+                          </w:p>
+                          <w:p>
+                            <w:pPr>
+                              <w:pStyle w:val="882"/>
+                              <w:numPr>
+                                <w:ilvl w:val="0"/>
+                                <w:numId w:val="11"/>
+                              </w:numPr>
+                              <w:ind w:left="425" w:right="0" w:hanging="360"/>
+                              <w:rPr>
+                                <w:highlight w:val="none"/>
+                              </w:rPr>
+                            </w:pPr>
+                            <w:r>
+                              <w:rPr>
+                                <w:highlight w:val="none"/>
+                              </w:rPr>
+                              <w:t xml:space="preserve">LShape</w:t>
+                            </w:r>
+                            <w:r>
+                              <w:rPr>
+                                <w:highlight w:val="none"/>
+                              </w:rPr>
+                            </w:r>
+                          </w:p>
+                          <w:p>
+                            <w:pPr>
+                              <w:pStyle w:val="882"/>
+                              <w:numPr>
+                                <w:ilvl w:val="0"/>
+                                <w:numId w:val="11"/>
+                              </w:numPr>
+                              <w:ind w:left="425" w:right="0" w:hanging="360"/>
+                              <w:rPr>
+                                <w:highlight w:val="none"/>
+                              </w:rPr>
+                            </w:pPr>
+                            <w:r>
+                              <w:rPr>
+                                <w:highlight w:val="none"/>
+                              </w:rPr>
+                              <w:t xml:space="preserve">OShape</w:t>
+                            </w:r>
+                            <w:r>
+                              <w:rPr>
+                                <w:highlight w:val="none"/>
+                              </w:rPr>
+                            </w:r>
+                          </w:p>
+                          <w:p>
+                            <w:pPr>
+                              <w:pStyle w:val="882"/>
+                              <w:numPr>
+                                <w:ilvl w:val="0"/>
+                                <w:numId w:val="11"/>
+                              </w:numPr>
+                              <w:ind w:left="425" w:right="0" w:hanging="360"/>
+                              <w:rPr>
+                                <w:highlight w:val="none"/>
+                              </w:rPr>
+                            </w:pPr>
+                            <w:r>
+                              <w:rPr>
+                                <w:highlight w:val="none"/>
+                              </w:rPr>
+                              <w:t xml:space="preserve">SShape</w:t>
+                            </w:r>
+                            <w:r>
+                              <w:rPr>
+                                <w:highlight w:val="none"/>
+                              </w:rPr>
+                            </w:r>
+                          </w:p>
+                          <w:p>
+                            <w:pPr>
+                              <w:pStyle w:val="882"/>
+                              <w:numPr>
+                                <w:ilvl w:val="0"/>
+                                <w:numId w:val="11"/>
+                              </w:numPr>
+                              <w:ind w:left="425" w:right="0" w:hanging="360"/>
+                              <w:rPr>
+                                <w:highlight w:val="none"/>
+                              </w:rPr>
+                            </w:pPr>
+                            <w:r>
+                              <w:rPr>
+                                <w:highlight w:val="none"/>
+                              </w:rPr>
+                              <w:t xml:space="preserve">ZShape</w:t>
+                            </w:r>
+                            <w:r>
+                              <w:rPr>
+                                <w:highlight w:val="none"/>
+                              </w:rPr>
+                            </w:r>
+                          </w:p>
+                          <w:p>
+                            <w:pPr>
+                              <w:pStyle w:val="882"/>
+                              <w:numPr>
+                                <w:ilvl w:val="0"/>
+                                <w:numId w:val="11"/>
+                              </w:numPr>
+                              <w:ind w:left="425" w:right="0" w:hanging="360"/>
+                              <w:rPr>
+                                <w:highlight w:val="none"/>
+                              </w:rPr>
+                            </w:pPr>
+                            <w:r>
+                              <w:rPr>
+                                <w:highlight w:val="none"/>
+                              </w:rPr>
+                              <w:t xml:space="preserve">TShape</w:t>
+                            </w:r>
+                            <w:r>
+                              <w:rPr>
+                                <w:highlight w:val="none"/>
+                              </w:rPr>
+                            </w:r>
+                          </w:p>
+                        </w:txbxContent>
+                      </wps:txbx>
+                      <wps:bodyPr vertOverflow="overflow" horzOverflow="overflow" vert="horz" wrap="square" lIns="91440" tIns="45720" rIns="91440" bIns="45720" numCol="1" spcCol="0" rtlCol="0" fromWordArt="0" anchor="t" anchorCtr="0" forceAA="0" upright="0" compatLnSpc="0"/>
+                    </wps:wsp>
+                  </a:graphicData>
+                </a:graphic>
+              </wp:anchor>
+            </w:drawing>
+          </mc:Choice>
+          <mc:Fallback>
+            <w:pict>
+              <v:shape id="shape 21" o:spid="_x0000_s21" o:spt="202" type="#_x0000_t202" style="position:absolute;z-index:75776;o:allowoverlap:true;o:allowincell:true;mso-position-horizontal-relative:text;margin-left:315.5pt;mso-position-horizontal:absolute;mso-position-vertical-relative:text;margin-top:189.1pt;mso-position-vertical:absolute;width:106.9pt;height:136.5pt;mso-wrap-distance-left:9.1pt;mso-wrap-distance-top:0.0pt;mso-wrap-distance-right:9.1pt;mso-wrap-distance-bottom:0.0pt;v-text-anchor:top;visibility:visible;" fillcolor="#FFFFFF" strokecolor="#000000" strokeweight="0.50pt">
+                <v:textbox inset="0,0,0,0">
+                  <w:txbxContent>
+                    <w:p>
+                      <w:pPr>
+                        <w:pStyle w:val="882"/>
+                        <w:numPr>
+                          <w:ilvl w:val="0"/>
+                          <w:numId w:val="11"/>
+                        </w:numPr>
+                        <w:ind w:left="425" w:right="0" w:hanging="360"/>
+                        <w:rPr>
+                          <w:highlight w:val="none"/>
+                        </w:rPr>
+                      </w:pPr>
+                      <w:r>
+                        <w:rPr>
+                          <w:highlight w:val="none"/>
+                        </w:rPr>
+                        <w:t xml:space="preserve">IShape</w:t>
+                      </w:r>
+                      <w:r>
+                        <w:rPr>
+                          <w:highlight w:val="none"/>
+                        </w:rPr>
+                      </w:r>
+                    </w:p>
+                    <w:p>
+                      <w:pPr>
+                        <w:pStyle w:val="882"/>
+                        <w:numPr>
+                          <w:ilvl w:val="0"/>
+                          <w:numId w:val="11"/>
+                        </w:numPr>
+                        <w:ind w:left="425" w:right="0" w:hanging="360"/>
+                        <w:rPr>
+                          <w:highlight w:val="none"/>
+                        </w:rPr>
+                      </w:pPr>
+                      <w:r>
+                        <w:rPr>
+                          <w:highlight w:val="none"/>
+                        </w:rPr>
+                        <w:t xml:space="preserve">JShape</w:t>
+                      </w:r>
+                      <w:r>
+                        <w:rPr>
+                          <w:highlight w:val="none"/>
+                        </w:rPr>
+                      </w:r>
+                    </w:p>
+                    <w:p>
+                      <w:pPr>
+                        <w:pStyle w:val="882"/>
+                        <w:numPr>
+                          <w:ilvl w:val="0"/>
+                          <w:numId w:val="11"/>
+                        </w:numPr>
+                        <w:ind w:left="425" w:right="0" w:hanging="360"/>
+                        <w:rPr>
+                          <w:highlight w:val="none"/>
+                        </w:rPr>
+                      </w:pPr>
+                      <w:r>
+                        <w:rPr>
+                          <w:highlight w:val="none"/>
+                        </w:rPr>
+                        <w:t xml:space="preserve">LShape</w:t>
+                      </w:r>
+                      <w:r>
+                        <w:rPr>
+                          <w:highlight w:val="none"/>
+                        </w:rPr>
+                      </w:r>
+                    </w:p>
+                    <w:p>
+                      <w:pPr>
+                        <w:pStyle w:val="882"/>
+                        <w:numPr>
+                          <w:ilvl w:val="0"/>
+                          <w:numId w:val="11"/>
+                        </w:numPr>
+                        <w:ind w:left="425" w:right="0" w:hanging="360"/>
+                        <w:rPr>
+                          <w:highlight w:val="none"/>
+                        </w:rPr>
+                      </w:pPr>
+                      <w:r>
+                        <w:rPr>
+                          <w:highlight w:val="none"/>
+                        </w:rPr>
+                        <w:t xml:space="preserve">OShape</w:t>
+                      </w:r>
+                      <w:r>
+                        <w:rPr>
+                          <w:highlight w:val="none"/>
+                        </w:rPr>
+                      </w:r>
+                    </w:p>
+                    <w:p>
+                      <w:pPr>
+                        <w:pStyle w:val="882"/>
+                        <w:numPr>
+                          <w:ilvl w:val="0"/>
+                          <w:numId w:val="11"/>
+                        </w:numPr>
+                        <w:ind w:left="425" w:right="0" w:hanging="360"/>
+                        <w:rPr>
+                          <w:highlight w:val="none"/>
+                        </w:rPr>
+                      </w:pPr>
+                      <w:r>
+                        <w:rPr>
+                          <w:highlight w:val="none"/>
+                        </w:rPr>
+                        <w:t xml:space="preserve">SShape</w:t>
+                      </w:r>
+                      <w:r>
+                        <w:rPr>
+                          <w:highlight w:val="none"/>
+                        </w:rPr>
+                      </w:r>
+                    </w:p>
+                    <w:p>
+                      <w:pPr>
+                        <w:pStyle w:val="882"/>
+                        <w:numPr>
+                          <w:ilvl w:val="0"/>
+                          <w:numId w:val="11"/>
+                        </w:numPr>
+                        <w:ind w:left="425" w:right="0" w:hanging="360"/>
+                        <w:rPr>
+                          <w:highlight w:val="none"/>
+                        </w:rPr>
+                      </w:pPr>
+                      <w:r>
+                        <w:rPr>
+                          <w:highlight w:val="none"/>
+                        </w:rPr>
+                        <w:t xml:space="preserve">ZShape</w:t>
+                      </w:r>
+                      <w:r>
+                        <w:rPr>
+                          <w:highlight w:val="none"/>
+                        </w:rPr>
+                      </w:r>
+                    </w:p>
+                    <w:p>
+                      <w:pPr>
+                        <w:pStyle w:val="882"/>
+                        <w:numPr>
+                          <w:ilvl w:val="0"/>
+                          <w:numId w:val="11"/>
+                        </w:numPr>
+                        <w:ind w:left="425" w:right="0" w:hanging="360"/>
+                        <w:rPr>
+                          <w:highlight w:val="none"/>
+                        </w:rPr>
+                      </w:pPr>
+                      <w:r>
+                        <w:rPr>
+                          <w:highlight w:val="none"/>
+                        </w:rPr>
+                        <w:t xml:space="preserve">TShape</w:t>
+                      </w:r>
+                      <w:r>
+                        <w:rPr>
+                          <w:highlight w:val="none"/>
+                        </w:rPr>
+                      </w:r>
+                    </w:p>
+                  </w:txbxContent>
+                </v:textbox>
+              </v:shape>
+            </w:pict>
+          </mc:Fallback>
+        </mc:AlternateContent>
+      </w:r>
+      <w:r>
+        <w:rPr>
+          <w:rFonts w:ascii="Times New Roman" w:hAnsi="Times New Roman" w:cs="Times New Roman"/>
+          <w:b w:val="0"/>
+          <w:bCs w:val="0"/>
+          <w:i w:val="0"/>
+          <w:sz w:val="22"/>
+          <w:szCs w:val="22"/>
+          <w:highlight w:val="none"/>
+        </w:rPr>
+      </w:r>
+      <w:r>
+        <mc:AlternateContent>
+          <mc:Choice Requires="wpg">
+            <w:drawing>
+              <wp:anchor xmlns:wp="http://schemas.openxmlformats.org/drawingml/2006/wordprocessingDrawing" xmlns:wp14="http://schemas.microsoft.com/office/word/2010/wordprocessingDrawing" distT="0" distB="0" distL="115200" distR="115200" simplePos="0" relativeHeight="74752" behindDoc="0" locked="0" layoutInCell="1" allowOverlap="1">
+                <wp:simplePos x="0" y="0"/>
+                <wp:positionH relativeFrom="column">
+                  <wp:posOffset>4292305</wp:posOffset>
+                </wp:positionH>
+                <wp:positionV relativeFrom="paragraph">
+                  <wp:posOffset>277424</wp:posOffset>
+                </wp:positionV>
+                <wp:extent cx="409575" cy="685800"/>
+                <wp:effectExtent l="3175" t="3175" r="3175" b="3175"/>
+                <wp:wrapNone/>
+                <wp:docPr id="23" name=""/>
+                <wp:cNvGraphicFramePr/>
+                <a:graphic xmlns:a="http://schemas.openxmlformats.org/drawingml/2006/main">
+                  <a:graphicData uri="http://schemas.microsoft.com/office/word/2010/wordprocessingShape">
+                    <wps:wsp>
+                      <wps:cNvPr id="0" name=""/>
+                      <wps:cNvSpPr/>
+                      <wps:spPr bwMode="auto">
+                        <a:xfrm flipH="0" flipV="0">
+                          <a:off x="0" y="0"/>
+                          <a:ext cx="409574" cy="685799"/>
+                        </a:xfrm>
+                        <a:prstGeom prst="line">
+                          <a:avLst/>
+                        </a:prstGeom>
+                      </wps:spPr>
+                      <wps:style>
+                        <a:lnRef idx="1">
+                          <a:schemeClr val="accent1">
+                            <a:shade val="50000"/>
+                          </a:schemeClr>
+                        </a:lnRef>
+                        <a:fillRef idx="0">
+                          <a:schemeClr val="accent1"/>
+                        </a:fillRef>
+                        <a:effectRef idx="0">
+                          <a:schemeClr val="accent1"/>
+                        </a:effectRef>
+                        <a:fontRef idx="minor">
+                          <a:schemeClr val="tx1"/>
+                        </a:fontRef>
+                      </wps:style>
+                      <wps:bodyPr rot="0">
+                        <a:prstTxWarp prst="textNoShape">
+                          <a:avLst/>
+                        </a:prstTxWarp>
+                        <a:noAutofit/>
+                      </wps:bodyPr>
+                    </wps:wsp>
+                  </a:graphicData>
+                </a:graphic>
+              </wp:anchor>
+            </w:drawing>
+          </mc:Choice>
+          <mc:Fallback>
+            <w:pict>
+              <v:line id="shape 22" o:spid="_x0000_s22" style="position:absolute;left:0;text-align:left;z-index:74752;mso-wrap-distance-left:9.1pt;mso-wrap-distance-top:0.0pt;mso-wrap-distance-right:9.1pt;mso-wrap-distance-bottom:0.0pt;visibility:visible;" from="338.0pt,21.8pt" to="370.2pt,75.8pt" filled="f" strokecolor="#223962" strokeweight="0.50pt">
+                <v:stroke dashstyle="solid"/>
+              </v:line>
+            </w:pict>
+          </mc:Fallback>
+        </mc:AlternateContent>
+      </w:r>
+      <w:r>
+        <w:rPr>
+          <w:rFonts w:ascii="Times New Roman" w:hAnsi="Times New Roman" w:cs="Times New Roman"/>
+          <w:b w:val="0"/>
+          <w:bCs w:val="0"/>
+          <w:i w:val="0"/>
+          <w:sz w:val="22"/>
+          <w:szCs w:val="22"/>
+          <w:highlight w:val="none"/>
+        </w:rPr>
+      </w:r>
+      <w:r>
+        <mc:AlternateContent>
+          <mc:Choice Requires="wpg">
+            <w:drawing>
+              <wp:anchor xmlns:wp="http://schemas.openxmlformats.org/drawingml/2006/wordprocessingDrawing" xmlns:wp14="http://schemas.microsoft.com/office/word/2010/wordprocessingDrawing" distT="0" distB="0" distL="115200" distR="115200" simplePos="0" relativeHeight="73728" behindDoc="0" locked="0" layoutInCell="1" allowOverlap="1">
+                <wp:simplePos x="0" y="0"/>
+                <wp:positionH relativeFrom="column">
+                  <wp:posOffset>3282655</wp:posOffset>
+                </wp:positionH>
+                <wp:positionV relativeFrom="paragraph">
+                  <wp:posOffset>296474</wp:posOffset>
+                </wp:positionV>
+                <wp:extent cx="990600" cy="704850"/>
+                <wp:effectExtent l="3175" t="3175" r="3175" b="3175"/>
+                <wp:wrapNone/>
+                <wp:docPr id="24" name=""/>
+                <wp:cNvGraphicFramePr/>
+                <a:graphic xmlns:a="http://schemas.openxmlformats.org/drawingml/2006/main">
+                  <a:graphicData uri="http://schemas.microsoft.com/office/word/2010/wordprocessingShape">
+                    <wps:wsp>
+                      <wps:cNvPr id="0" name=""/>
+                      <wps:cNvSpPr/>
+                      <wps:spPr bwMode="auto">
+                        <a:xfrm flipH="1" flipV="0">
+                          <a:off x="0" y="0"/>
+                          <a:ext cx="990599" cy="704849"/>
+                        </a:xfrm>
+                        <a:prstGeom prst="line">
+                          <a:avLst/>
+                        </a:prstGeom>
+                      </wps:spPr>
+                      <wps:style>
+                        <a:lnRef idx="1">
+                          <a:schemeClr val="accent1">
+                            <a:shade val="50000"/>
+                          </a:schemeClr>
+                        </a:lnRef>
+                        <a:fillRef idx="0">
+                          <a:schemeClr val="accent1"/>
+                        </a:fillRef>
+                        <a:effectRef idx="0">
+                          <a:schemeClr val="accent1"/>
+                        </a:effectRef>
+                        <a:fontRef idx="minor">
+                          <a:schemeClr val="tx1"/>
+                        </a:fontRef>
+                      </wps:style>
+                      <wps:bodyPr rot="0">
+                        <a:prstTxWarp prst="textNoShape">
+                          <a:avLst/>
+                        </a:prstTxWarp>
+                        <a:noAutofit/>
+                      </wps:bodyPr>
+                    </wps:wsp>
+                  </a:graphicData>
+                </a:graphic>
+              </wp:anchor>
+            </w:drawing>
+          </mc:Choice>
+          <mc:Fallback>
+            <w:pict>
+              <v:line id="shape 23" o:spid="_x0000_s23" style="position:absolute;left:0;text-align:left;z-index:73728;mso-wrap-distance-left:9.1pt;mso-wrap-distance-top:0.0pt;mso-wrap-distance-right:9.1pt;mso-wrap-distance-bottom:0.0pt;flip:x;visibility:visible;" from="258.5pt,23.3pt" to="336.5pt,78.8pt" filled="f" strokecolor="#223962" strokeweight="0.50pt">
+                <v:stroke dashstyle="solid"/>
+              </v:line>
+            </w:pict>
+          </mc:Fallback>
+        </mc:AlternateContent>
+      </w:r>
+      <w:r>
+        <w:rPr>
+          <w:rFonts w:ascii="Times New Roman" w:hAnsi="Times New Roman" w:cs="Times New Roman"/>
+          <w:b w:val="0"/>
+          <w:bCs w:val="0"/>
+          <w:i w:val="0"/>
+          <w:sz w:val="22"/>
+          <w:szCs w:val="22"/>
+          <w:highlight w:val="none"/>
+        </w:rPr>
+      </w:r>
+      <w:r>
+        <mc:AlternateContent>
+          <mc:Choice Requires="wpg">
+            <w:drawing>
+              <wp:anchor xmlns:wp="http://schemas.openxmlformats.org/drawingml/2006/wordprocessingDrawing" xmlns:wp14="http://schemas.microsoft.com/office/word/2010/wordprocessingDrawing" distT="0" distB="0" distL="115200" distR="115200" simplePos="0" relativeHeight="72704" behindDoc="0" locked="0" layoutInCell="1" allowOverlap="1">
+                <wp:simplePos x="0" y="0"/>
+                <wp:positionH relativeFrom="column">
+                  <wp:posOffset>1453855</wp:posOffset>
+                </wp:positionH>
+                <wp:positionV relativeFrom="paragraph">
+                  <wp:posOffset>286949</wp:posOffset>
+                </wp:positionV>
+                <wp:extent cx="2809875" cy="762000"/>
+                <wp:effectExtent l="3175" t="3175" r="3175" b="3175"/>
+                <wp:wrapNone/>
+                <wp:docPr id="25" name=""/>
+                <wp:cNvGraphicFramePr/>
+                <a:graphic xmlns:a="http://schemas.openxmlformats.org/drawingml/2006/main">
+                  <a:graphicData uri="http://schemas.microsoft.com/office/word/2010/wordprocessingShape">
+                    <wps:wsp>
+                      <wps:cNvPr id="0" name=""/>
+                      <wps:cNvSpPr/>
+                      <wps:spPr bwMode="auto">
+                        <a:xfrm flipH="1" flipV="0">
+                          <a:off x="0" y="0"/>
+                          <a:ext cx="2809874" cy="761999"/>
+                        </a:xfrm>
+                        <a:prstGeom prst="line">
+                          <a:avLst/>
+                        </a:prstGeom>
+                      </wps:spPr>
+                      <wps:style>
+                        <a:lnRef idx="1">
+                          <a:schemeClr val="accent1">
+                            <a:shade val="50000"/>
+                          </a:schemeClr>
+                        </a:lnRef>
+                        <a:fillRef idx="0">
+                          <a:schemeClr val="accent1"/>
+                        </a:fillRef>
+                        <a:effectRef idx="0">
+                          <a:schemeClr val="accent1"/>
+                        </a:effectRef>
+                        <a:fontRef idx="minor">
+                          <a:schemeClr val="tx1"/>
+                        </a:fontRef>
+                      </wps:style>
+                      <wps:bodyPr rot="0">
+                        <a:prstTxWarp prst="textNoShape">
+                          <a:avLst/>
+                        </a:prstTxWarp>
+                        <a:noAutofit/>
+                      </wps:bodyPr>
+                    </wps:wsp>
+                  </a:graphicData>
+                </a:graphic>
+              </wp:anchor>
+            </w:drawing>
+          </mc:Choice>
+          <mc:Fallback>
+            <w:pict>
+              <v:line id="shape 24" o:spid="_x0000_s24" style="position:absolute;left:0;text-align:left;z-index:72704;mso-wrap-distance-left:9.1pt;mso-wrap-distance-top:0.0pt;mso-wrap-distance-right:9.1pt;mso-wrap-distance-bottom:0.0pt;flip:x;visibility:visible;" from="114.5pt,22.6pt" to="335.7pt,82.6pt" filled="f" strokecolor="#223962" strokeweight="0.50pt">
+                <v:stroke dashstyle="solid"/>
+              </v:line>
+            </w:pict>
+          </mc:Fallback>
+        </mc:AlternateContent>
+      </w:r>
+      <w:r>
+        <w:rPr>
+          <w:rFonts w:ascii="Times New Roman" w:hAnsi="Times New Roman" w:cs="Times New Roman"/>
+          <w:b w:val="0"/>
+          <w:bCs w:val="0"/>
+          <w:i w:val="0"/>
+          <w:sz w:val="22"/>
+          <w:szCs w:val="22"/>
+          <w:highlight w:val="none"/>
+        </w:rPr>
+      </w:r>
+      <w:r>
+        <mc:AlternateContent>
+          <mc:Choice Requires="wpg">
+            <w:drawing>
+              <wp:anchor xmlns:wp="http://schemas.openxmlformats.org/drawingml/2006/wordprocessingDrawing" xmlns:wp14="http://schemas.microsoft.com/office/word/2010/wordprocessingDrawing" distT="0" distB="0" distL="115200" distR="115200" simplePos="0" relativeHeight="69632" behindDoc="0" locked="0" layoutInCell="1" allowOverlap="1">
+                <wp:simplePos x="0" y="0"/>
+                <wp:positionH relativeFrom="column">
+                  <wp:posOffset>568030</wp:posOffset>
+                </wp:positionH>
+                <wp:positionV relativeFrom="paragraph">
+                  <wp:posOffset>1153724</wp:posOffset>
+                </wp:positionV>
+                <wp:extent cx="962025" cy="528403"/>
+                <wp:effectExtent l="3175" t="3175" r="3175" b="3175"/>
+                <wp:wrapNone/>
+                <wp:docPr id="26" name=""/>
+                <wp:cNvGraphicFramePr/>
+                <a:graphic xmlns:a="http://schemas.openxmlformats.org/drawingml/2006/main">
+                  <a:graphicData uri="http://schemas.microsoft.com/office/word/2010/wordprocessingShape">
+                    <wps:wsp>
+                      <wps:cNvPr id="0" name=""/>
+                      <wps:cNvSpPr txBox="1"/>
+                      <wps:spPr bwMode="auto">
+                        <a:xfrm flipH="0" flipV="0">
+                          <a:off x="0" y="0"/>
+                          <a:ext cx="962024" cy="528402"/>
+                        </a:xfrm>
+                        <a:prstGeom prst="rect">
+                          <a:avLst/>
+                        </a:prstGeom>
+                        <a:noFill/>
+                        <a:ln w="6350">
+                          <a:noFill/>
+                        </a:ln>
+                      </wps:spPr>
+                      <wps:txbx>
+                        <w:txbxContent>
+                          <w:p>
+                            <w:pPr>
+                              <w:jc w:val="center"/>
+                              <w:rPr>
+                                <w:rFonts w:ascii="Times New Roman" w:hAnsi="Times New Roman" w:cs="Times New Roman"/>
+                              </w:rPr>
+                            </w:pPr>
+                            <w:r>
+                              <w:rPr>
+                                <w:rFonts w:ascii="Times New Roman" w:hAnsi="Times New Roman" w:cs="Times New Roman"/>
+                              </w:rPr>
+                              <w:t xml:space="preserve">Grid</w:t>
+                            </w:r>
+                            <w:r>
+                              <w:rPr>
+                                <w:rFonts w:ascii="Times New Roman" w:hAnsi="Times New Roman" w:cs="Times New Roman"/>
+                              </w:rPr>
+                            </w:r>
+                          </w:p>
+                        </w:txbxContent>
+                      </wps:txbx>
+                      <wps:bodyPr vertOverflow="overflow" horzOverflow="overflow" vert="horz" wrap="square" lIns="91440" tIns="45720" rIns="91440" bIns="45720" numCol="1" spcCol="0" rtlCol="0" fromWordArt="0" anchor="t" anchorCtr="0" forceAA="0" upright="0" compatLnSpc="0"/>
+                    </wps:wsp>
+                  </a:graphicData>
+                </a:graphic>
+              </wp:anchor>
+            </w:drawing>
+          </mc:Choice>
+          <mc:Fallback>
+            <w:pict>
+              <v:shape id="shape 25" o:spid="_x0000_s25" o:spt="202" type="#_x0000_t202" style="position:absolute;z-index:69632;o:allowoverlap:true;o:allowincell:true;mso-position-horizontal-relative:text;margin-left:44.7pt;mso-position-horizontal:absolute;mso-position-vertical-relative:text;margin-top:90.8pt;mso-position-vertical:absolute;width:75.8pt;height:41.6pt;mso-wrap-distance-left:9.1pt;mso-wrap-distance-top:0.0pt;mso-wrap-distance-right:9.1pt;mso-wrap-distance-bottom:0.0pt;v-text-anchor:top;visibility:visible;" filled="f" stroked="f" strokeweight="0.50pt">
+                <v:textbox inset="0,0,0,0">
+                  <w:txbxContent>
+                    <w:p>
+                      <w:pPr>
+                        <w:jc w:val="center"/>
+                        <w:rPr>
+                          <w:rFonts w:ascii="Times New Roman" w:hAnsi="Times New Roman" w:cs="Times New Roman"/>
+                        </w:rPr>
+                      </w:pPr>
+                      <w:r>
+                        <w:rPr>
+                          <w:rFonts w:ascii="Times New Roman" w:hAnsi="Times New Roman" w:cs="Times New Roman"/>
+                        </w:rPr>
+                        <w:t xml:space="preserve">Grid</w:t>
+                      </w:r>
+                      <w:r>
+                        <w:rPr>
+                          <w:rFonts w:ascii="Times New Roman" w:hAnsi="Times New Roman" w:cs="Times New Roman"/>
+                        </w:rPr>
+                      </w:r>
+                    </w:p>
+                  </w:txbxContent>
+                </v:textbox>
+              </v:shape>
+            </w:pict>
+          </mc:Fallback>
+        </mc:AlternateContent>
+      </w:r>
+      <w:r>
+        <w:rPr>
+          <w:rFonts w:ascii="Times New Roman" w:hAnsi="Times New Roman" w:cs="Times New Roman"/>
+          <w:b w:val="0"/>
+          <w:bCs w:val="0"/>
+          <w:i w:val="0"/>
+          <w:sz w:val="22"/>
+          <w:szCs w:val="22"/>
+          <w:highlight w:val="none"/>
+        </w:rPr>
+      </w:r>
+      <w:r>
+        <mc:AlternateContent>
+          <mc:Choice Requires="wpg">
+            <w:drawing>
+              <wp:anchor xmlns:wp="http://schemas.openxmlformats.org/drawingml/2006/wordprocessingDrawing" xmlns:wp14="http://schemas.microsoft.com/office/word/2010/wordprocessingDrawing" distT="0" distB="0" distL="115200" distR="115200" simplePos="0" relativeHeight="68608" behindDoc="0" locked="0" layoutInCell="1" allowOverlap="1">
+                <wp:simplePos x="0" y="0"/>
+                <wp:positionH relativeFrom="column">
+                  <wp:posOffset>309732</wp:posOffset>
+                </wp:positionH>
+                <wp:positionV relativeFrom="paragraph">
+                  <wp:posOffset>993828</wp:posOffset>
+                </wp:positionV>
+                <wp:extent cx="1506072" cy="816886"/>
+                <wp:effectExtent l="6350" t="6350" r="6350" b="6350"/>
+                <wp:wrapNone/>
+                <wp:docPr id="27" name=""/>
+                <wp:cNvGraphicFramePr/>
+                <a:graphic xmlns:a="http://schemas.openxmlformats.org/drawingml/2006/main">
+                  <a:graphicData uri="http://schemas.microsoft.com/office/word/2010/wordprocessingShape">
+                    <wps:wsp>
+                      <wps:cNvPr id="0" name=""/>
+                      <wps:cNvSpPr/>
+                      <wps:spPr bwMode="auto">
+                        <a:xfrm flipH="0" flipV="0">
+                          <a:off x="0" y="0"/>
+                          <a:ext cx="1506072" cy="816885"/>
+                        </a:xfrm>
+                        <a:prstGeom prst="ellipse">
+                          <a:avLst/>
+                        </a:prstGeom>
+                        <a:noFill/>
+                      </wps:spPr>
+                      <wps:style>
+                        <a:lnRef idx="2">
+                          <a:schemeClr val="accent1">
+                            <a:shade val="50000"/>
+                          </a:schemeClr>
+                        </a:lnRef>
+                        <a:fillRef idx="1">
+                          <a:schemeClr val="accent1"/>
+                        </a:fillRef>
+                        <a:effectRef idx="0">
+                          <a:schemeClr val="accent1"/>
+                        </a:effectRef>
+                        <a:fontRef idx="minor">
+                          <a:schemeClr val="lt1"/>
+                        </a:fontRef>
+                      </wps:style>
+                      <wps:bodyPr rot="0">
+                        <a:prstTxWarp prst="textNoShape">
+                          <a:avLst/>
+                        </a:prstTxWarp>
+                        <a:noAutofit/>
+                      </wps:bodyPr>
+                    </wps:wsp>
+                  </a:graphicData>
+                </a:graphic>
+              </wp:anchor>
+            </w:drawing>
+          </mc:Choice>
+          <mc:Fallback>
+            <w:pict>
+              <v:shape id="shape 26" o:spid="_x0000_s26" o:spt="3" type="#_x0000_t3" style="position:absolute;z-index:68608;o:allowoverlap:true;o:allowincell:true;mso-position-horizontal-relative:text;margin-left:24.4pt;mso-position-horizontal:absolute;mso-position-vertical-relative:text;margin-top:78.3pt;mso-position-vertical:absolute;width:118.6pt;height:64.3pt;mso-wrap-distance-left:9.1pt;mso-wrap-distance-top:0.0pt;mso-wrap-distance-right:9.1pt;mso-wrap-distance-bottom:0.0pt;visibility:visible;" filled="f" strokecolor="#223962" strokeweight="1.00pt">
+                <v:stroke dashstyle="solid"/>
+              </v:shape>
+            </w:pict>
+          </mc:Fallback>
+        </mc:AlternateContent>
+      </w:r>
+      <w:r>
+        <w:rPr>
+          <w:rFonts w:ascii="Times New Roman" w:hAnsi="Times New Roman" w:cs="Times New Roman"/>
+          <w:b w:val="0"/>
+          <w:bCs w:val="0"/>
+          <w:i w:val="0"/>
+          <w:sz w:val="22"/>
+          <w:szCs w:val="22"/>
+          <w:highlight w:val="none"/>
+        </w:rPr>
+      </w:r>
+      <w:r>
+        <mc:AlternateContent>
+          <mc:Choice Requires="wpg">
+            <w:drawing>
+              <wp:anchor xmlns:wp="http://schemas.openxmlformats.org/drawingml/2006/wordprocessingDrawing" xmlns:wp14="http://schemas.microsoft.com/office/word/2010/wordprocessingDrawing" distT="0" distB="0" distL="115200" distR="115200" simplePos="0" relativeHeight="47104" behindDoc="0" locked="0" layoutInCell="1" allowOverlap="1">
+                <wp:simplePos x="0" y="0"/>
+                <wp:positionH relativeFrom="column">
+                  <wp:posOffset>2465325</wp:posOffset>
+                </wp:positionH>
+                <wp:positionV relativeFrom="paragraph">
+                  <wp:posOffset>1082052</wp:posOffset>
+                </wp:positionV>
+                <wp:extent cx="1171575" cy="600075"/>
+                <wp:effectExtent l="0" t="0" r="0" b="0"/>
+                <wp:wrapNone/>
+                <wp:docPr id="28" name=""/>
+                <wp:cNvGraphicFramePr/>
+                <a:graphic xmlns:a="http://schemas.openxmlformats.org/drawingml/2006/main">
+                  <a:graphicData uri="http://schemas.microsoft.com/office/word/2010/wordprocessingShape">
+                    <wps:wsp>
+                      <wps:cNvPr id="0" name=""/>
+                      <wps:cNvSpPr txBox="1"/>
+                      <wps:spPr bwMode="auto">
+                        <a:xfrm rot="0" flipH="0" flipV="0">
+                          <a:off x="0" y="0"/>
+                          <a:ext cx="1171575" cy="600075"/>
+                        </a:xfrm>
+                        <a:prstGeom prst="rect">
+                          <a:avLst/>
+                        </a:prstGeom>
+                        <a:noFill/>
+                        <a:ln w="6350">
+                          <a:noFill/>
+                        </a:ln>
+                      </wps:spPr>
+                      <wps:txbx>
+                        <w:txbxContent>
+                          <w:p>
+                            <w:pPr>
+                              <w:jc w:val="center"/>
+                              <w:rPr>
+                                <w:rFonts w:ascii="Times New Roman" w:hAnsi="Times New Roman" w:cs="Times New Roman"/>
+                                <w:highlight w:val="none"/>
+                              </w:rPr>
+                            </w:pPr>
+                            <w:r>
+                              <w:rPr>
+                                <w:rFonts w:ascii="Times New Roman" w:hAnsi="Times New Roman" w:cs="Times New Roman"/>
+                              </w:rPr>
+                              <w:t xml:space="preserve">Queue</w:t>
+                            </w:r>
+                            <w:r>
+                              <w:rPr>
+                                <w:rFonts w:ascii="Times New Roman" w:hAnsi="Times New Roman" w:cs="Times New Roman"/>
+                              </w:rPr>
+                            </w:r>
+                            <w:r>
+                              <w:rPr>
+                                <w:rFonts w:ascii="Times New Roman" w:hAnsi="Times New Roman" w:cs="Times New Roman"/>
+                                <w:highlight w:val="none"/>
+                              </w:rPr>
+                            </w:r>
+                            <w:r>
+                              <w:rPr>
+                                <w:rFonts w:ascii="Times New Roman" w:hAnsi="Times New Roman" w:cs="Times New Roman"/>
+                                <w:highlight w:val="none"/>
+                              </w:rPr>
+                            </w:r>
+                            <w:r>
+                              <w:rPr>
+                                <w:rFonts w:ascii="Times New Roman" w:hAnsi="Times New Roman" w:cs="Times New Roman"/>
+                                <w:highlight w:val="none"/>
+                              </w:rPr>
+                            </w:r>
+                          </w:p>
+                        </w:txbxContent>
+                      </wps:txbx>
+                      <wps:bodyPr vertOverflow="overflow" horzOverflow="overflow" vert="horz" wrap="square" lIns="91440" tIns="45720" rIns="91440" bIns="45720" numCol="1" spcCol="0" rtlCol="0" fromWordArt="0" anchor="t" anchorCtr="0" forceAA="0" upright="0" compatLnSpc="0"/>
+                    </wps:wsp>
+                  </a:graphicData>
+                </a:graphic>
+              </wp:anchor>
+            </w:drawing>
+          </mc:Choice>
+          <mc:Fallback>
+            <w:pict>
+              <v:shape id="shape 27" o:spid="_x0000_s27" o:spt="202" type="#_x0000_t202" style="position:absolute;z-index:47104;o:allowoverlap:true;o:allowincell:true;mso-position-horizontal-relative:text;margin-left:194.1pt;mso-position-horizontal:absolute;mso-position-vertical-relative:text;margin-top:85.2pt;mso-position-vertical:absolute;width:92.2pt;height:47.2pt;mso-wrap-distance-left:9.1pt;mso-wrap-distance-top:0.0pt;mso-wrap-distance-right:9.1pt;mso-wrap-distance-bottom:0.0pt;rotation:0;v-text-anchor:top;visibility:visible;" filled="f" stroked="f" strokeweight="0.50pt">
+                <v:textbox inset="0,0,0,0">
+                  <w:txbxContent>
+                    <w:p>
+                      <w:pPr>
+                        <w:jc w:val="center"/>
+                        <w:rPr>
+                          <w:rFonts w:ascii="Times New Roman" w:hAnsi="Times New Roman" w:cs="Times New Roman"/>
+                          <w:highlight w:val="none"/>
+                        </w:rPr>
+                      </w:pPr>
+                      <w:r>
+                        <w:rPr>
+                          <w:rFonts w:ascii="Times New Roman" w:hAnsi="Times New Roman" w:cs="Times New Roman"/>
+                        </w:rPr>
+                        <w:t xml:space="preserve">Queue</w:t>
+                      </w:r>
+                      <w:r>
+                        <w:rPr>
+                          <w:rFonts w:ascii="Times New Roman" w:hAnsi="Times New Roman" w:cs="Times New Roman"/>
+                        </w:rPr>
+                      </w:r>
+                      <w:r>
+                        <w:rPr>
+                          <w:rFonts w:ascii="Times New Roman" w:hAnsi="Times New Roman" w:cs="Times New Roman"/>
+                          <w:highlight w:val="none"/>
+                        </w:rPr>
+                      </w:r>
+                      <w:r>
+                        <w:rPr>
+                          <w:rFonts w:ascii="Times New Roman" w:hAnsi="Times New Roman" w:cs="Times New Roman"/>
+                          <w:highlight w:val="none"/>
+                        </w:rPr>
+                      </w:r>
+                      <w:r>
+                        <w:rPr>
+                          <w:rFonts w:ascii="Times New Roman" w:hAnsi="Times New Roman" w:cs="Times New Roman"/>
+                          <w:highlight w:val="none"/>
+                        </w:rPr>
+                      </w:r>
+                    </w:p>
+                  </w:txbxContent>
+                </v:textbox>
+              </v:shape>
+            </w:pict>
+          </mc:Fallback>
+        </mc:AlternateContent>
+      </w:r>
+      <w:r>
+        <w:rPr>
+          <w:rFonts w:ascii="Times New Roman" w:hAnsi="Times New Roman" w:cs="Times New Roman"/>
+          <w:b w:val="0"/>
+          <w:bCs w:val="0"/>
+          <w:i w:val="0"/>
+          <w:sz w:val="22"/>
+          <w:szCs w:val="22"/>
+          <w:highlight w:val="none"/>
+        </w:rPr>
+      </w:r>
+      <w:r>
+        <mc:AlternateContent>
+          <mc:Choice Requires="wpg">
+            <w:drawing>
+              <wp:anchor xmlns:wp="http://schemas.openxmlformats.org/drawingml/2006/wordprocessingDrawing" xmlns:wp14="http://schemas.microsoft.com/office/word/2010/wordprocessingDrawing" distT="0" distB="0" distL="115200" distR="115200" simplePos="0" relativeHeight="46080" behindDoc="0" locked="0" layoutInCell="1" allowOverlap="1">
+                <wp:simplePos x="0" y="0"/>
+                <wp:positionH relativeFrom="column">
+                  <wp:posOffset>2267120</wp:posOffset>
+                </wp:positionH>
+                <wp:positionV relativeFrom="paragraph">
+                  <wp:posOffset>953699</wp:posOffset>
+                </wp:positionV>
+                <wp:extent cx="1567985" cy="857250"/>
+                <wp:effectExtent l="6350" t="6350" r="6350" b="6350"/>
+                <wp:wrapNone/>
+                <wp:docPr id="29" name=""/>
+                <wp:cNvGraphicFramePr/>
+                <a:graphic xmlns:a="http://schemas.openxmlformats.org/drawingml/2006/main">
+                  <a:graphicData uri="http://schemas.microsoft.com/office/word/2010/wordprocessingShape">
+                    <wps:wsp>
+                      <wps:cNvPr id="0" name=""/>
+                      <wps:cNvSpPr/>
+                      <wps:spPr bwMode="auto">
+                        <a:xfrm rot="0" flipH="0" flipV="0">
+                          <a:off x="0" y="0"/>
+                          <a:ext cx="1567984" cy="857250"/>
+                        </a:xfrm>
+                        <a:prstGeom prst="ellipse">
+                          <a:avLst/>
+                        </a:prstGeom>
+                        <a:noFill/>
+                      </wps:spPr>
+                      <wps:style>
+                        <a:lnRef idx="2">
+                          <a:schemeClr val="accent1">
+                            <a:shade val="50000"/>
+                          </a:schemeClr>
+                        </a:lnRef>
+                        <a:fillRef idx="1">
+                          <a:schemeClr val="accent1"/>
+                        </a:fillRef>
+                        <a:effectRef idx="0">
+                          <a:schemeClr val="accent1"/>
+                        </a:effectRef>
+                        <a:fontRef idx="minor">
+                          <a:schemeClr val="lt1"/>
+                        </a:fontRef>
+                      </wps:style>
+                      <wps:bodyPr rot="0">
+                        <a:prstTxWarp prst="textNoShape">
+                          <a:avLst/>
+                        </a:prstTxWarp>
+                        <a:noAutofit/>
+                      </wps:bodyPr>
+                    </wps:wsp>
+                  </a:graphicData>
+                </a:graphic>
+              </wp:anchor>
+            </w:drawing>
+          </mc:Choice>
+          <mc:Fallback>
+            <w:pict>
+              <v:shape id="shape 28" o:spid="_x0000_s28" o:spt="3" type="#_x0000_t3" style="position:absolute;z-index:46080;o:allowoverlap:true;o:allowincell:true;mso-position-horizontal-relative:text;margin-left:178.5pt;mso-position-horizontal:absolute;mso-position-vertical-relative:text;margin-top:75.1pt;mso-position-vertical:absolute;width:123.5pt;height:67.5pt;mso-wrap-distance-left:9.1pt;mso-wrap-distance-top:0.0pt;mso-wrap-distance-right:9.1pt;mso-wrap-distance-bottom:0.0pt;rotation:0;visibility:visible;" filled="f" strokecolor="#223962" strokeweight="1.00pt">
+                <v:stroke dashstyle="solid"/>
+              </v:shape>
+            </w:pict>
+          </mc:Fallback>
+        </mc:AlternateContent>
+      </w:r>
+      <w:r>
+        <w:rPr>
+          <w:rFonts w:ascii="Times New Roman" w:hAnsi="Times New Roman" w:cs="Times New Roman"/>
+          <w:b w:val="0"/>
+          <w:bCs w:val="0"/>
+          <w:i w:val="0"/>
+          <w:sz w:val="22"/>
+          <w:szCs w:val="22"/>
+          <w:highlight w:val="none"/>
+        </w:rPr>
+      </w:r>
+      <w:r>
+        <mc:AlternateContent>
+          <mc:Choice Requires="wpg">
+            <w:drawing>
+              <wp:anchor xmlns:wp="http://schemas.openxmlformats.org/drawingml/2006/wordprocessingDrawing" xmlns:wp14="http://schemas.microsoft.com/office/word/2010/wordprocessingDrawing" distT="0" distB="0" distL="115200" distR="115200" simplePos="0" relativeHeight="47104" behindDoc="0" locked="0" layoutInCell="1" allowOverlap="1">
+                <wp:simplePos x="0" y="0"/>
+                <wp:positionH relativeFrom="column">
+                  <wp:posOffset>4355442</wp:posOffset>
+                </wp:positionH>
+                <wp:positionV relativeFrom="paragraph">
+                  <wp:posOffset>1082052</wp:posOffset>
+                </wp:positionV>
+                <wp:extent cx="1171575" cy="600075"/>
+                <wp:effectExtent l="3175" t="3175" r="3175" b="3175"/>
+                <wp:wrapNone/>
+                <wp:docPr id="30" name=""/>
+                <wp:cNvGraphicFramePr/>
+                <a:graphic xmlns:a="http://schemas.openxmlformats.org/drawingml/2006/main">
+                  <a:graphicData uri="http://schemas.microsoft.com/office/word/2010/wordprocessingShape">
+                    <wps:wsp>
+                      <wps:cNvPr id="0" name=""/>
+                      <wps:cNvSpPr txBox="1"/>
+                      <wps:spPr bwMode="auto">
+                        <a:xfrm flipH="0" flipV="0">
+                          <a:off x="0" y="0"/>
+                          <a:ext cx="1171573" cy="600073"/>
+                        </a:xfrm>
+                        <a:prstGeom prst="rect">
+                          <a:avLst/>
+                        </a:prstGeom>
+                        <a:noFill/>
+                        <a:ln w="6350">
+                          <a:noFill/>
+                        </a:ln>
+                      </wps:spPr>
+                      <wps:txbx>
+                        <w:txbxContent>
+                          <w:p>
+                            <w:pPr>
+                              <w:jc w:val="center"/>
+                              <w:rPr>
+                                <w:rFonts w:ascii="Times New Roman" w:hAnsi="Times New Roman" w:cs="Times New Roman"/>
+                              </w:rPr>
+                            </w:pPr>
+                            <w:r>
+                              <w:rPr>
+                                <w:rFonts w:ascii="Times New Roman" w:hAnsi="Times New Roman" w:cs="Times New Roman"/>
+                              </w:rPr>
+                              <w:t xml:space="preserve">Shape</w:t>
+                            </w:r>
+                            <w:r>
+                              <w:rPr>
+                                <w:rFonts w:ascii="Times New Roman" w:hAnsi="Times New Roman" w:cs="Times New Roman"/>
+                              </w:rPr>
+                            </w:r>
+                          </w:p>
+                        </w:txbxContent>
+                      </wps:txbx>
+                      <wps:bodyPr vertOverflow="overflow" horzOverflow="overflow" vert="horz" wrap="square" lIns="91440" tIns="45720" rIns="91440" bIns="45720" numCol="1" spcCol="0" rtlCol="0" fromWordArt="0" anchor="t" anchorCtr="0" forceAA="0" upright="0" compatLnSpc="0"/>
+                    </wps:wsp>
+                  </a:graphicData>
+                </a:graphic>
+              </wp:anchor>
+            </w:drawing>
+          </mc:Choice>
+          <mc:Fallback>
+            <w:pict>
+              <v:shape id="shape 29" o:spid="_x0000_s29" o:spt="202" type="#_x0000_t202" style="position:absolute;z-index:47104;o:allowoverlap:true;o:allowincell:true;mso-position-horizontal-relative:text;margin-left:342.9pt;mso-position-horizontal:absolute;mso-position-vertical-relative:text;margin-top:85.2pt;mso-position-vertical:absolute;width:92.2pt;height:47.2pt;mso-wrap-distance-left:9.1pt;mso-wrap-distance-top:0.0pt;mso-wrap-distance-right:9.1pt;mso-wrap-distance-bottom:0.0pt;v-text-anchor:top;visibility:visible;" filled="f" stroked="f" strokeweight="0.50pt">
+                <v:textbox inset="0,0,0,0">
+                  <w:txbxContent>
+                    <w:p>
+                      <w:pPr>
+                        <w:jc w:val="center"/>
+                        <w:rPr>
+                          <w:rFonts w:ascii="Times New Roman" w:hAnsi="Times New Roman" w:cs="Times New Roman"/>
+                        </w:rPr>
+                      </w:pPr>
+                      <w:r>
+                        <w:rPr>
+                          <w:rFonts w:ascii="Times New Roman" w:hAnsi="Times New Roman" w:cs="Times New Roman"/>
+                        </w:rPr>
+                        <w:t xml:space="preserve">Shape</w:t>
+                      </w:r>
+                      <w:r>
+                        <w:rPr>
+                          <w:rFonts w:ascii="Times New Roman" w:hAnsi="Times New Roman" w:cs="Times New Roman"/>
+                        </w:rPr>
+                      </w:r>
+                    </w:p>
+                  </w:txbxContent>
+                </v:textbox>
+              </v:shape>
+            </w:pict>
+          </mc:Fallback>
+        </mc:AlternateContent>
+      </w:r>
+      <w:r>
+        <w:rPr>
+          <w:rFonts w:ascii="Times New Roman" w:hAnsi="Times New Roman" w:cs="Times New Roman"/>
+          <w:b w:val="0"/>
+          <w:bCs w:val="0"/>
+          <w:i w:val="0"/>
+          <w:sz w:val="22"/>
+          <w:szCs w:val="22"/>
+          <w:highlight w:val="none"/>
+        </w:rPr>
+      </w:r>
+      <w:r/>
+      <w:r>
+        <w:rPr>
+          <w:rFonts w:ascii="Times New Roman" w:hAnsi="Times New Roman" w:cs="Times New Roman"/>
+          <w:b w:val="0"/>
+          <w:bCs w:val="0"/>
+          <w:i w:val="0"/>
+          <w:sz w:val="22"/>
+          <w:szCs w:val="22"/>
+          <w:highlight w:val="none"/>
+        </w:rPr>
+      </w:r>
+      <w:r>
+        <mc:AlternateContent>
+          <mc:Choice Requires="wpg">
+            <w:drawing>
+              <wp:anchor xmlns:wp="http://schemas.openxmlformats.org/drawingml/2006/wordprocessingDrawing" xmlns:wp14="http://schemas.microsoft.com/office/word/2010/wordprocessingDrawing" distT="0" distB="0" distL="115200" distR="115200" simplePos="0" relativeHeight="46080" behindDoc="0" locked="0" layoutInCell="1" allowOverlap="1">
+                <wp:simplePos x="0" y="0"/>
+                <wp:positionH relativeFrom="column">
+                  <wp:posOffset>4121740</wp:posOffset>
+                </wp:positionH>
+                <wp:positionV relativeFrom="paragraph">
+                  <wp:posOffset>953464</wp:posOffset>
+                </wp:positionV>
+                <wp:extent cx="1638980" cy="857250"/>
+                <wp:effectExtent l="6350" t="6350" r="6350" b="6350"/>
+                <wp:wrapNone/>
+                <wp:docPr id="31" name=""/>
+                <wp:cNvGraphicFramePr/>
+                <a:graphic xmlns:a="http://schemas.openxmlformats.org/drawingml/2006/main">
+                  <a:graphicData uri="http://schemas.microsoft.com/office/word/2010/wordprocessingShape">
+                    <wps:wsp>
+                      <wps:cNvPr id="0" name=""/>
+                      <wps:cNvSpPr/>
+                      <wps:spPr bwMode="auto">
+                        <a:xfrm rot="0" flipH="0" flipV="0">
+                          <a:off x="0" y="0"/>
+                          <a:ext cx="1638979" cy="857250"/>
+                        </a:xfrm>
+                        <a:prstGeom prst="ellipse">
+                          <a:avLst/>
+                        </a:prstGeom>
+                        <a:noFill/>
+                      </wps:spPr>
+                      <wps:style>
+                        <a:lnRef idx="2">
+                          <a:schemeClr val="accent1">
+                            <a:shade val="50000"/>
+                          </a:schemeClr>
+                        </a:lnRef>
+                        <a:fillRef idx="1">
+                          <a:schemeClr val="accent1"/>
+                        </a:fillRef>
+                        <a:effectRef idx="0">
+                          <a:schemeClr val="accent1"/>
+                        </a:effectRef>
+                        <a:fontRef idx="minor">
+                          <a:schemeClr val="lt1"/>
+                        </a:fontRef>
+                      </wps:style>
+                      <wps:bodyPr rot="0">
+                        <a:prstTxWarp prst="textNoShape">
+                          <a:avLst/>
+                        </a:prstTxWarp>
+                        <a:noAutofit/>
+                      </wps:bodyPr>
+                    </wps:wsp>
+                  </a:graphicData>
+                </a:graphic>
+              </wp:anchor>
+            </w:drawing>
+          </mc:Choice>
+          <mc:Fallback>
+            <w:pict>
+              <v:shape id="shape 30" o:spid="_x0000_s30" o:spt="3" type="#_x0000_t3" style="position:absolute;z-index:46080;o:allowoverlap:true;o:allowincell:true;mso-position-horizontal-relative:text;margin-left:324.5pt;mso-position-horizontal:absolute;mso-position-vertical-relative:text;margin-top:75.1pt;mso-position-vertical:absolute;width:129.1pt;height:67.5pt;mso-wrap-distance-left:9.1pt;mso-wrap-distance-top:0.0pt;mso-wrap-distance-right:9.1pt;mso-wrap-distance-bottom:0.0pt;rotation:0;visibility:visible;" filled="f" strokecolor="#223962" strokeweight="1.00pt">
+                <v:stroke dashstyle="solid"/>
+              </v:shape>
+            </w:pict>
+          </mc:Fallback>
+        </mc:AlternateContent>
+      </w:r>
+      <w:r>
+        <w:rPr>
+          <w:rFonts w:ascii="Times New Roman" w:hAnsi="Times New Roman" w:cs="Times New Roman"/>
+          <w:b w:val="0"/>
+          <w:bCs w:val="0"/>
+          <w:i w:val="0"/>
+          <w:sz w:val="22"/>
+          <w:szCs w:val="22"/>
+          <w:highlight w:val="none"/>
+        </w:rPr>
+      </w:r>
+      <w:r/>
+      <w:r/>
       <w:r>
         <w:rPr>
           <w:rFonts w:ascii="Times New Roman" w:hAnsi="Times New Roman" w:cs="Times New Roman"/>
@@ -6297,6 +8372,135 @@
       </w:pPr>
     </w:lvl>
   </w:abstractNum>
+  <w:abstractNum w:abstractNumId="10">
+    <w:multiLevelType w:val="hybridMultilevel"/>
+    <w:lvl w:ilvl="0">
+      <w:start w:val="1"/>
+      <w:numFmt w:val="bullet"/>
+      <w:isLgl w:val="false"/>
+      <w:suff w:val="tab"/>
+      <w:lvlText w:val="·"/>
+      <w:lvlJc w:val="left"/>
+      <w:pPr>
+        <w:ind w:left="720" w:hanging="360"/>
+      </w:pPr>
+      <w:rPr>
+        <w:rFonts w:hint="default" w:ascii="Symbol" w:hAnsi="Symbol" w:eastAsia="Symbol" w:cs="Symbol"/>
+      </w:rPr>
+    </w:lvl>
+    <w:lvl w:ilvl="1">
+      <w:start w:val="1"/>
+      <w:numFmt w:val="bullet"/>
+      <w:isLgl w:val="false"/>
+      <w:suff w:val="tab"/>
+      <w:lvlText w:val="o"/>
+      <w:lvlJc w:val="left"/>
+      <w:pPr>
+        <w:ind w:left="1440" w:hanging="360"/>
+      </w:pPr>
+      <w:rPr>
+        <w:rFonts w:hint="default" w:ascii="Courier New" w:hAnsi="Courier New" w:eastAsia="Courier New" w:cs="Courier New"/>
+      </w:rPr>
+    </w:lvl>
+    <w:lvl w:ilvl="2">
+      <w:start w:val="1"/>
+      <w:numFmt w:val="bullet"/>
+      <w:isLgl w:val="false"/>
+      <w:suff w:val="tab"/>
+      <w:lvlText w:val="§"/>
+      <w:lvlJc w:val="left"/>
+      <w:pPr>
+        <w:ind w:left="2160" w:hanging="360"/>
+      </w:pPr>
+      <w:rPr>
+        <w:rFonts w:hint="default" w:ascii="Wingdings" w:hAnsi="Wingdings" w:eastAsia="Wingdings" w:cs="Wingdings"/>
+      </w:rPr>
+    </w:lvl>
+    <w:lvl w:ilvl="3">
+      <w:start w:val="1"/>
+      <w:numFmt w:val="bullet"/>
+      <w:isLgl w:val="false"/>
+      <w:suff w:val="tab"/>
+      <w:lvlText w:val="·"/>
+      <w:lvlJc w:val="left"/>
+      <w:pPr>
+        <w:ind w:left="2880" w:hanging="360"/>
+      </w:pPr>
+      <w:rPr>
+        <w:rFonts w:hint="default" w:ascii="Symbol" w:hAnsi="Symbol" w:eastAsia="Symbol" w:cs="Symbol"/>
+      </w:rPr>
+    </w:lvl>
+    <w:lvl w:ilvl="4">
+      <w:start w:val="1"/>
+      <w:numFmt w:val="bullet"/>
+      <w:isLgl w:val="false"/>
+      <w:suff w:val="tab"/>
+      <w:lvlText w:val="o"/>
+      <w:lvlJc w:val="left"/>
+      <w:pPr>
+        <w:ind w:left="3600" w:hanging="360"/>
+      </w:pPr>
+      <w:rPr>
+        <w:rFonts w:hint="default" w:ascii="Courier New" w:hAnsi="Courier New" w:eastAsia="Courier New" w:cs="Courier New"/>
+      </w:rPr>
+    </w:lvl>
+    <w:lvl w:ilvl="5">
+      <w:start w:val="1"/>
+      <w:numFmt w:val="bullet"/>
+      <w:isLgl w:val="false"/>
+      <w:suff w:val="tab"/>
+      <w:lvlText w:val="§"/>
+      <w:lvlJc w:val="left"/>
+      <w:pPr>
+        <w:ind w:left="4320" w:hanging="360"/>
+      </w:pPr>
+      <w:rPr>
+        <w:rFonts w:hint="default" w:ascii="Wingdings" w:hAnsi="Wingdings" w:eastAsia="Wingdings" w:cs="Wingdings"/>
+      </w:rPr>
+    </w:lvl>
+    <w:lvl w:ilvl="6">
+      <w:start w:val="1"/>
+      <w:numFmt w:val="bullet"/>
+      <w:isLgl w:val="false"/>
+      <w:suff w:val="tab"/>
+      <w:lvlText w:val="·"/>
+      <w:lvlJc w:val="left"/>
+      <w:pPr>
+        <w:ind w:left="5040" w:hanging="360"/>
+      </w:pPr>
+      <w:rPr>
+        <w:rFonts w:hint="default" w:ascii="Symbol" w:hAnsi="Symbol" w:eastAsia="Symbol" w:cs="Symbol"/>
+      </w:rPr>
+    </w:lvl>
+    <w:lvl w:ilvl="7">
+      <w:start w:val="1"/>
+      <w:numFmt w:val="bullet"/>
+      <w:isLgl w:val="false"/>
+      <w:suff w:val="tab"/>
+      <w:lvlText w:val="o"/>
+      <w:lvlJc w:val="left"/>
+      <w:pPr>
+        <w:ind w:left="5760" w:hanging="360"/>
+      </w:pPr>
+      <w:rPr>
+        <w:rFonts w:hint="default" w:ascii="Courier New" w:hAnsi="Courier New" w:eastAsia="Courier New" w:cs="Courier New"/>
+      </w:rPr>
+    </w:lvl>
+    <w:lvl w:ilvl="8">
+      <w:start w:val="1"/>
+      <w:numFmt w:val="bullet"/>
+      <w:isLgl w:val="false"/>
+      <w:suff w:val="tab"/>
+      <w:lvlText w:val="§"/>
+      <w:lvlJc w:val="left"/>
+      <w:pPr>
+        <w:ind w:left="6480" w:hanging="360"/>
+      </w:pPr>
+      <w:rPr>
+        <w:rFonts w:hint="default" w:ascii="Wingdings" w:hAnsi="Wingdings" w:eastAsia="Wingdings" w:cs="Wingdings"/>
+      </w:rPr>
+    </w:lvl>
+  </w:abstractNum>
   <w:num w:numId="1">
     <w:abstractNumId w:val="0"/>
   </w:num>
@@ -6326,6 +8530,9 @@
   </w:num>
   <w:num w:numId="10">
     <w:abstractNumId w:val="9"/>
+  </w:num>
+  <w:num w:numId="11">
+    <w:abstractNumId w:val="10"/>
   </w:num>
 </w:numbering>
 </file>

--- a/Tarczal Dániel János.docx
+++ b/Tarczal Dániel János.docx
@@ -246,28 +246,22 @@
     </w:p>
     <w:p>
       <w:pPr>
-        <w:pStyle w:val="688"/>
+        <w:spacing w:after="567" w:afterAutospacing="0"/>
         <w:rPr>
           <w:b w:val="0"/>
           <w:bCs w:val="0"/>
         </w:rPr>
       </w:pPr>
-      <w:r/>
-      <w:bookmarkStart w:id="1" w:name="_Toc1"/>
-      <w:r>
-        <w:rPr>
-          <w:rStyle w:val="717"/>
+      <w:r>
+        <w:rPr>
+          <w:rStyle w:val="726"/>
           <w:rFonts w:ascii="Times New Roman" w:hAnsi="Times New Roman" w:cs="Times New Roman"/>
-          <w:sz w:val="36"/>
-          <w:szCs w:val="36"/>
         </w:rPr>
         <w:t xml:space="preserve">Nyilatkozat</w:t>
       </w:r>
-      <w:bookmarkEnd w:id="1"/>
-      <w:r>
-        <w:rPr>
-          <w:b w:val="0"/>
-          <w:bCs w:val="0"/>
+      <w:r>
+        <w:rPr>
+          <w:rStyle w:val="726"/>
         </w:rPr>
       </w:r>
       <w:r/>
@@ -304,7 +298,20 @@
           <w:szCs w:val="24"/>
           <w:highlight w:val="none"/>
         </w:rPr>
-        <w:t xml:space="preserve">t Tarczal Dániel János büntetőjogi felelősségem teljes tudatában nyilatkozom arról, hogy az itt szereplő záródolgozat saját, önálló munkám eredménye és sem részeiben sem egészében nem került még kereskedelmi forgalomba, ill. publikálásra, a GPL licenszelés</w:t>
+        <w:t xml:space="preserve">t</w:t>
+      </w:r>
+      <w:r>
+        <w:rPr>
+          <w:rFonts w:ascii="Times New Roman" w:hAnsi="Times New Roman" w:cs="Times New Roman"/>
+          <w:b w:val="0"/>
+          <w:bCs w:val="0"/>
+          <w:sz w:val="24"/>
+          <w:szCs w:val="24"/>
+          <w:highlight w:val="none"/>
+        </w:rPr>
+        <w:t xml:space="preserve"> Tarczal Dániel János büntetőjogi felelősségem teljes tudatában nyilatkozom arról, hogy az itt szereplő záródolgozat saját, önálló munkám</w:t>
+        <w:tab/>
+        <w:t xml:space="preserve"> eredménye és sem részeiben sem egészében nem került még kereskedelmi forgalomba, ill. publikálásra, a GPL licenszelés</w:t>
       </w:r>
       <w:r>
         <w:rPr>
@@ -473,8 +480,8 @@
     </w:p>
     <w:p>
       <w:pPr>
-        <w:pStyle w:val="688"/>
-        <w:jc w:val="center"/>
+        <w:ind w:left="1417"/>
+        <w:spacing w:after="283" w:afterAutospacing="0"/>
         <w:rPr>
           <w:rFonts w:ascii="Times New Roman" w:hAnsi="Times New Roman" w:cs="Times New Roman"/>
           <w:b/>
@@ -483,9 +490,8 @@
           <w:szCs w:val="36"/>
           <w:highlight w:val="none"/>
         </w:rPr>
+        <w:suppressLineNumbers w:val="0"/>
       </w:pPr>
-      <w:r/>
-      <w:bookmarkStart w:id="2" w:name="_Toc2"/>
       <w:r>
         <w:rPr>
           <w:rFonts w:ascii="Times New Roman" w:hAnsi="Times New Roman" w:cs="Times New Roman"/>
@@ -497,16 +503,6 @@
         </w:rPr>
         <w:t xml:space="preserve">Tartalomjegyzék</w:t>
       </w:r>
-      <w:r>
-        <w:rPr>
-          <w:rFonts w:ascii="Times New Roman" w:hAnsi="Times New Roman" w:cs="Times New Roman"/>
-          <w:b w:val="0"/>
-          <w:bCs w:val="0"/>
-          <w:highlight w:val="none"/>
-        </w:rPr>
-      </w:r>
-      <w:bookmarkEnd w:id="2"/>
-      <w:r/>
       <w:r/>
     </w:p>
     <w:sdt>
@@ -524,12 +520,12 @@
       <w:sdtContent>
         <w:p>
           <w:pPr>
-            <w:pStyle w:val="874"/>
+            <w:pStyle w:val="884"/>
             <w:tabs>
+              <w:tab w:val="left" w:pos="1508" w:leader="none"/>
               <w:tab w:val="right" w:pos="9072" w:leader="dot"/>
             </w:tabs>
             <w:rPr>
-              <w:rFonts w:ascii="Times New Roman" w:hAnsi="Times New Roman" w:cs="Times New Roman"/>
               <w:highlight w:val="none"/>
             </w:rPr>
           </w:pPr>
@@ -546,25 +542,36 @@
           <w:r>
             <w:rPr>
               <w:rFonts w:ascii="Times New Roman" w:hAnsi="Times New Roman" w:cs="Times New Roman"/>
+              <w:sz w:val="28"/>
+              <w:szCs w:val="28"/>
               <w:highlight w:val="none"/>
             </w:rPr>
           </w:r>
           <w:hyperlink w:tooltip="#_Toc1" w:anchor="_Toc1" w:history="1">
             <w:r>
               <w:rPr>
-                <w:rStyle w:val="864"/>
+                <w:rFonts w:ascii="Times New Roman" w:hAnsi="Times New Roman" w:eastAsia="Times New Roman" w:cs="Times New Roman"/>
+              </w:rPr>
+              <w:t xml:space="preserve">I.</w:t>
+            </w:r>
+            <w:r>
+              <w:tab/>
+            </w:r>
+            <w:r>
+              <w:rPr>
+                <w:rStyle w:val="874"/>
               </w:rPr>
             </w:r>
             <w:r>
               <w:rPr>
-                <w:rStyle w:val="864"/>
+                <w:rStyle w:val="874"/>
                 <w:rFonts w:ascii="Times New Roman" w:hAnsi="Times New Roman" w:cs="Times New Roman"/>
               </w:rPr>
-              <w:t xml:space="preserve">Nyilatkozat</w:t>
+              <w:t xml:space="preserve">Bevezetés</w:t>
             </w:r>
             <w:r>
               <w:rPr>
-                <w:rStyle w:val="864"/>
+                <w:rStyle w:val="874"/>
               </w:rPr>
             </w:r>
             <w:r>
@@ -573,104 +580,6 @@
             <w:r>
               <w:fldChar w:fldCharType="begin"/>
               <w:instrText xml:space="preserve">PAGEREF _Toc1 \h</w:instrText>
-              <w:fldChar w:fldCharType="separate"/>
-              <w:t xml:space="preserve">2</w:t>
-              <w:fldChar w:fldCharType="end"/>
-            </w:r>
-          </w:hyperlink>
-          <w:r>
-            <w:rPr>
-              <w:rFonts w:ascii="Times New Roman" w:hAnsi="Times New Roman" w:cs="Times New Roman"/>
-              <w:highlight w:val="none"/>
-            </w:rPr>
-          </w:r>
-          <w:r/>
-        </w:p>
-        <w:p>
-          <w:pPr>
-            <w:pStyle w:val="874"/>
-            <w:tabs>
-              <w:tab w:val="right" w:pos="9072" w:leader="dot"/>
-            </w:tabs>
-            <w:rPr>
-              <w:rFonts w:ascii="Times New Roman" w:hAnsi="Times New Roman" w:cs="Times New Roman"/>
-              <w:highlight w:val="none"/>
-            </w:rPr>
-          </w:pPr>
-          <w:r/>
-          <w:hyperlink w:tooltip="#_Toc2" w:anchor="_Toc2" w:history="1">
-            <w:r>
-              <w:rPr>
-                <w:rStyle w:val="864"/>
-              </w:rPr>
-            </w:r>
-            <w:r>
-              <w:rPr>
-                <w:rStyle w:val="864"/>
-                <w:rFonts w:ascii="Times New Roman" w:hAnsi="Times New Roman" w:cs="Times New Roman"/>
-                <w:highlight w:val="none"/>
-              </w:rPr>
-              <w:t xml:space="preserve">Tartalomjegyzék</w:t>
-            </w:r>
-            <w:r>
-              <w:rPr>
-                <w:rStyle w:val="864"/>
-              </w:rPr>
-            </w:r>
-            <w:r>
-              <w:tab/>
-            </w:r>
-            <w:r>
-              <w:fldChar w:fldCharType="begin"/>
-              <w:instrText xml:space="preserve">PAGEREF _Toc2 \h</w:instrText>
-              <w:fldChar w:fldCharType="separate"/>
-              <w:t xml:space="preserve">3</w:t>
-              <w:fldChar w:fldCharType="end"/>
-            </w:r>
-          </w:hyperlink>
-          <w:r>
-            <w:rPr>
-              <w:rFonts w:ascii="Times New Roman" w:hAnsi="Times New Roman" w:cs="Times New Roman"/>
-              <w:highlight w:val="none"/>
-            </w:rPr>
-          </w:r>
-          <w:r/>
-        </w:p>
-        <w:p>
-          <w:pPr>
-            <w:pStyle w:val="874"/>
-            <w:tabs>
-              <w:tab w:val="right" w:pos="9072" w:leader="dot"/>
-            </w:tabs>
-            <w:rPr>
-              <w:highlight w:val="none"/>
-            </w:rPr>
-          </w:pPr>
-          <w:r/>
-          <w:hyperlink w:tooltip="#_Toc3" w:anchor="_Toc3" w:history="1">
-            <w:r>
-              <w:rPr>
-                <w:rStyle w:val="864"/>
-              </w:rPr>
-            </w:r>
-            <w:r>
-              <w:rPr>
-                <w:rStyle w:val="864"/>
-                <w:rFonts w:ascii="Times New Roman" w:hAnsi="Times New Roman" w:cs="Times New Roman"/>
-              </w:rPr>
-              <w:t xml:space="preserve">Bevezetés</w:t>
-            </w:r>
-            <w:r>
-              <w:rPr>
-                <w:rStyle w:val="864"/>
-              </w:rPr>
-            </w:r>
-            <w:r>
-              <w:tab/>
-            </w:r>
-            <w:r>
-              <w:fldChar w:fldCharType="begin"/>
-              <w:instrText xml:space="preserve">PAGEREF _Toc3 \h</w:instrText>
               <w:fldChar w:fldCharType="separate"/>
               <w:t xml:space="preserve">4</w:t>
               <w:fldChar w:fldCharType="end"/>
@@ -685,8 +594,9 @@
         </w:p>
         <w:p>
           <w:pPr>
-            <w:pStyle w:val="874"/>
+            <w:pStyle w:val="884"/>
             <w:tabs>
+              <w:tab w:val="left" w:pos="1508" w:leader="none"/>
               <w:tab w:val="right" w:pos="9072" w:leader="dot"/>
             </w:tabs>
             <w:rPr>
@@ -694,22 +604,31 @@
             </w:rPr>
           </w:pPr>
           <w:r/>
-          <w:hyperlink w:tooltip="#_Toc4" w:anchor="_Toc4" w:history="1">
+          <w:hyperlink w:tooltip="#_Toc2" w:anchor="_Toc2" w:history="1">
             <w:r>
               <w:rPr>
-                <w:rStyle w:val="864"/>
+                <w:rFonts w:ascii="Times New Roman" w:hAnsi="Times New Roman" w:eastAsia="Times New Roman" w:cs="Times New Roman"/>
+              </w:rPr>
+              <w:t xml:space="preserve">II.</w:t>
+            </w:r>
+            <w:r>
+              <w:tab/>
+            </w:r>
+            <w:r>
+              <w:rPr>
+                <w:rStyle w:val="874"/>
               </w:rPr>
             </w:r>
             <w:r>
               <w:rPr>
-                <w:rStyle w:val="864"/>
+                <w:rStyle w:val="874"/>
                 <w:rFonts w:ascii="Times New Roman" w:hAnsi="Times New Roman" w:cs="Times New Roman"/>
               </w:rPr>
               <w:t xml:space="preserve"> Témaválasztás indoklása</w:t>
             </w:r>
             <w:r>
               <w:rPr>
-                <w:rStyle w:val="864"/>
+                <w:rStyle w:val="874"/>
               </w:rPr>
             </w:r>
             <w:r>
@@ -717,7 +636,7 @@
             </w:r>
             <w:r>
               <w:fldChar w:fldCharType="begin"/>
-              <w:instrText xml:space="preserve">PAGEREF _Toc4 \h</w:instrText>
+              <w:instrText xml:space="preserve">PAGEREF _Toc2 \h</w:instrText>
               <w:fldChar w:fldCharType="separate"/>
               <w:t xml:space="preserve">4</w:t>
               <w:fldChar w:fldCharType="end"/>
@@ -732,8 +651,9 @@
         </w:p>
         <w:p>
           <w:pPr>
-            <w:pStyle w:val="874"/>
+            <w:pStyle w:val="884"/>
             <w:tabs>
+              <w:tab w:val="left" w:pos="1508" w:leader="none"/>
               <w:tab w:val="right" w:pos="9072" w:leader="dot"/>
             </w:tabs>
             <w:rPr>
@@ -741,22 +661,31 @@
             </w:rPr>
           </w:pPr>
           <w:r/>
-          <w:hyperlink w:tooltip="#_Toc5" w:anchor="_Toc5" w:history="1">
+          <w:hyperlink w:tooltip="#_Toc3" w:anchor="_Toc3" w:history="1">
             <w:r>
               <w:rPr>
-                <w:rStyle w:val="864"/>
+                <w:rFonts w:ascii="Times New Roman" w:hAnsi="Times New Roman" w:eastAsia="Times New Roman" w:cs="Times New Roman"/>
+              </w:rPr>
+              <w:t xml:space="preserve">III.</w:t>
+            </w:r>
+            <w:r>
+              <w:tab/>
+            </w:r>
+            <w:r>
+              <w:rPr>
+                <w:rStyle w:val="874"/>
               </w:rPr>
             </w:r>
             <w:r>
               <w:rPr>
-                <w:rStyle w:val="864"/>
+                <w:rStyle w:val="874"/>
                 <w:rFonts w:ascii="Times New Roman" w:hAnsi="Times New Roman" w:cs="Times New Roman"/>
               </w:rPr>
               <w:t xml:space="preserve">Fejlesztői dokumentáció</w:t>
             </w:r>
             <w:r>
               <w:rPr>
-                <w:rStyle w:val="864"/>
+                <w:rStyle w:val="874"/>
               </w:rPr>
             </w:r>
             <w:r>
@@ -764,7 +693,7 @@
             </w:r>
             <w:r>
               <w:fldChar w:fldCharType="begin"/>
-              <w:instrText xml:space="preserve">PAGEREF _Toc5 \h</w:instrText>
+              <w:instrText xml:space="preserve">PAGEREF _Toc3 \h</w:instrText>
               <w:fldChar w:fldCharType="separate"/>
               <w:t xml:space="preserve">5</w:t>
               <w:fldChar w:fldCharType="end"/>
@@ -779,8 +708,9 @@
         </w:p>
         <w:p>
           <w:pPr>
-            <w:pStyle w:val="876"/>
+            <w:pStyle w:val="886"/>
             <w:tabs>
+              <w:tab w:val="left" w:pos="2075" w:leader="none"/>
               <w:tab w:val="right" w:pos="9072" w:leader="dot"/>
             </w:tabs>
             <w:rPr>
@@ -788,22 +718,31 @@
             </w:rPr>
           </w:pPr>
           <w:r/>
-          <w:hyperlink w:tooltip="#_Toc6" w:anchor="_Toc6" w:history="1">
+          <w:hyperlink w:tooltip="#_Toc4" w:anchor="_Toc4" w:history="1">
             <w:r>
               <w:rPr>
-                <w:rStyle w:val="864"/>
+                <w:rFonts w:ascii="Times New Roman" w:hAnsi="Times New Roman" w:eastAsia="Arial" w:cs="Times New Roman"/>
+              </w:rPr>
+              <w:t xml:space="preserve">1.</w:t>
+            </w:r>
+            <w:r>
+              <w:tab/>
+            </w:r>
+            <w:r>
+              <w:rPr>
+                <w:rStyle w:val="874"/>
               </w:rPr>
             </w:r>
             <w:r>
               <w:rPr>
-                <w:rStyle w:val="864"/>
+                <w:rStyle w:val="874"/>
                 <w:rFonts w:ascii="Times New Roman" w:hAnsi="Times New Roman" w:cs="Times New Roman"/>
               </w:rPr>
               <w:t xml:space="preserve">Specifikáció</w:t>
             </w:r>
             <w:r>
               <w:rPr>
-                <w:rStyle w:val="864"/>
+                <w:rStyle w:val="874"/>
               </w:rPr>
             </w:r>
             <w:r>
@@ -811,7 +750,7 @@
             </w:r>
             <w:r>
               <w:fldChar w:fldCharType="begin"/>
-              <w:instrText xml:space="preserve">PAGEREF _Toc6 \h</w:instrText>
+              <w:instrText xml:space="preserve">PAGEREF _Toc4 \h</w:instrText>
               <w:fldChar w:fldCharType="separate"/>
               <w:t xml:space="preserve">5</w:t>
               <w:fldChar w:fldCharType="end"/>
@@ -826,8 +765,9 @@
         </w:p>
         <w:p>
           <w:pPr>
-            <w:pStyle w:val="876"/>
+            <w:pStyle w:val="886"/>
             <w:tabs>
+              <w:tab w:val="left" w:pos="2075" w:leader="none"/>
               <w:tab w:val="right" w:pos="9072" w:leader="dot"/>
             </w:tabs>
             <w:rPr>
@@ -835,15 +775,24 @@
             </w:rPr>
           </w:pPr>
           <w:r/>
-          <w:hyperlink w:tooltip="#_Toc7" w:anchor="_Toc7" w:history="1">
+          <w:hyperlink w:tooltip="#_Toc5" w:anchor="_Toc5" w:history="1">
             <w:r>
               <w:rPr>
-                <w:rStyle w:val="864"/>
+                <w:rFonts w:ascii="Arial" w:hAnsi="Arial" w:eastAsia="Arial" w:cs="Arial"/>
+              </w:rPr>
+              <w:t xml:space="preserve">2.</w:t>
+            </w:r>
+            <w:r>
+              <w:tab/>
+            </w:r>
+            <w:r>
+              <w:rPr>
+                <w:rStyle w:val="874"/>
               </w:rPr>
             </w:r>
             <w:r>
               <w:rPr>
-                <w:rStyle w:val="864"/>
+                <w:rStyle w:val="874"/>
                 <w:rFonts w:ascii="Times New Roman" w:hAnsi="Times New Roman" w:cs="Times New Roman"/>
                 <w:highlight w:val="none"/>
                 <w:lang w:val="en-US"/>
@@ -852,7 +801,7 @@
             </w:r>
             <w:r>
               <w:rPr>
-                <w:rStyle w:val="864"/>
+                <w:rStyle w:val="874"/>
               </w:rPr>
             </w:r>
             <w:r>
@@ -860,7 +809,7 @@
             </w:r>
             <w:r>
               <w:fldChar w:fldCharType="begin"/>
-              <w:instrText xml:space="preserve">PAGEREF _Toc7 \h</w:instrText>
+              <w:instrText xml:space="preserve">PAGEREF _Toc5 \h</w:instrText>
               <w:fldChar w:fldCharType="separate"/>
               <w:t xml:space="preserve">6</w:t>
               <w:fldChar w:fldCharType="end"/>
@@ -875,8 +824,11 @@
         </w:p>
         <w:p>
           <w:pPr>
+            <w:spacing w:line="360" w:lineRule="auto"/>
             <w:rPr>
               <w:rFonts w:ascii="Times New Roman" w:hAnsi="Times New Roman" w:cs="Times New Roman"/>
+              <w:sz w:val="28"/>
+              <w:szCs w:val="28"/>
               <w:highlight w:val="none"/>
             </w:rPr>
           </w:pPr>
@@ -895,6 +847,13 @@
             </w:rPr>
             <w:fldChar w:fldCharType="end"/>
           </w:r>
+          <w:r>
+            <w:rPr>
+              <w:rFonts w:ascii="Times New Roman" w:hAnsi="Times New Roman" w:cs="Times New Roman"/>
+              <w:sz w:val="28"/>
+              <w:szCs w:val="28"/>
+            </w:rPr>
+          </w:r>
           <w:r/>
         </w:p>
       </w:sdtContent>
@@ -914,13 +873,17 @@
     </w:p>
     <w:p>
       <w:pPr>
-        <w:pStyle w:val="688"/>
+        <w:pStyle w:val="698"/>
+        <w:numPr>
+          <w:ilvl w:val="0"/>
+          <w:numId w:val="12"/>
+        </w:numPr>
         <w:rPr>
           <w:highlight w:val="none"/>
         </w:rPr>
       </w:pPr>
       <w:r/>
-      <w:bookmarkStart w:id="3" w:name="_Toc3"/>
+      <w:bookmarkStart w:id="1" w:name="_Toc1"/>
       <w:r>
         <w:rPr>
           <w:rFonts w:ascii="Times New Roman" w:hAnsi="Times New Roman" w:cs="Times New Roman"/>
@@ -931,7 +894,7 @@
         </w:rPr>
         <w:t xml:space="preserve">Bevezetés</w:t>
       </w:r>
-      <w:bookmarkEnd w:id="3"/>
+      <w:bookmarkEnd w:id="1"/>
       <w:r/>
       <w:r/>
     </w:p>
@@ -1089,7 +1052,11 @@
     </w:p>
     <w:p>
       <w:pPr>
-        <w:pStyle w:val="688"/>
+        <w:pStyle w:val="698"/>
+        <w:numPr>
+          <w:ilvl w:val="0"/>
+          <w:numId w:val="12"/>
+        </w:numPr>
         <w:rPr>
           <w:rFonts w:ascii="Times New Roman" w:hAnsi="Times New Roman" w:cs="Times New Roman"/>
           <w:b/>
@@ -1097,7 +1064,7 @@
         </w:rPr>
       </w:pPr>
       <w:r/>
-      <w:bookmarkStart w:id="4" w:name="_Toc4"/>
+      <w:bookmarkStart w:id="2" w:name="_Toc2"/>
       <w:r>
         <w:rPr>
           <w:rFonts w:ascii="Times New Roman" w:hAnsi="Times New Roman" w:cs="Times New Roman"/>
@@ -1106,7 +1073,7 @@
         </w:rPr>
         <w:t xml:space="preserve"> Témaválasztás indoklása</w:t>
       </w:r>
-      <w:bookmarkEnd w:id="4"/>
+      <w:bookmarkEnd w:id="2"/>
       <w:r/>
       <w:r/>
     </w:p>
@@ -1187,7 +1154,11 @@
     </w:p>
     <w:p>
       <w:pPr>
-        <w:pStyle w:val="688"/>
+        <w:pStyle w:val="698"/>
+        <w:numPr>
+          <w:ilvl w:val="0"/>
+          <w:numId w:val="12"/>
+        </w:numPr>
         <w:rPr>
           <w:rFonts w:ascii="Times New Roman" w:hAnsi="Times New Roman" w:cs="Times New Roman"/>
           <w:sz w:val="28"/>
@@ -1195,7 +1166,7 @@
         </w:rPr>
       </w:pPr>
       <w:r/>
-      <w:bookmarkStart w:id="5" w:name="_Toc5"/>
+      <w:bookmarkStart w:id="3" w:name="_Toc3"/>
       <w:r>
         <w:rPr>
           <w:rFonts w:ascii="Times New Roman" w:hAnsi="Times New Roman" w:cs="Times New Roman"/>
@@ -1206,13 +1177,17 @@
         </w:rPr>
         <w:t xml:space="preserve">Fejlesztői dokumentáció</w:t>
       </w:r>
-      <w:bookmarkEnd w:id="5"/>
+      <w:bookmarkEnd w:id="3"/>
       <w:r/>
       <w:r/>
     </w:p>
     <w:p>
       <w:pPr>
-        <w:pStyle w:val="690"/>
+        <w:pStyle w:val="700"/>
+        <w:numPr>
+          <w:ilvl w:val="0"/>
+          <w:numId w:val="15"/>
+        </w:numPr>
         <w:rPr>
           <w:rFonts w:ascii="Times New Roman" w:hAnsi="Times New Roman" w:cs="Times New Roman"/>
           <w:b/>
@@ -1222,7 +1197,7 @@
         </w:rPr>
       </w:pPr>
       <w:r/>
-      <w:bookmarkStart w:id="6" w:name="_Toc6"/>
+      <w:bookmarkStart w:id="4" w:name="_Toc4"/>
       <w:r>
         <w:rPr>
           <w:rFonts w:ascii="Times New Roman" w:hAnsi="Times New Roman" w:cs="Times New Roman"/>
@@ -1233,7 +1208,7 @@
         </w:rPr>
         <w:t xml:space="preserve">Specifikáció</w:t>
       </w:r>
-      <w:bookmarkEnd w:id="6"/>
+      <w:bookmarkEnd w:id="4"/>
       <w:r/>
       <w:r/>
     </w:p>
@@ -1276,7 +1251,7 @@
     </w:p>
     <w:p>
       <w:pPr>
-        <w:pStyle w:val="882"/>
+        <w:pStyle w:val="892"/>
         <w:numPr>
           <w:ilvl w:val="0"/>
           <w:numId w:val="7"/>
@@ -1306,7 +1281,7 @@
     </w:p>
     <w:p>
       <w:pPr>
-        <w:pStyle w:val="882"/>
+        <w:pStyle w:val="892"/>
         <w:numPr>
           <w:ilvl w:val="0"/>
           <w:numId w:val="6"/>
@@ -1339,7 +1314,7 @@
     </w:p>
     <w:p>
       <w:pPr>
-        <w:pStyle w:val="882"/>
+        <w:pStyle w:val="892"/>
         <w:numPr>
           <w:ilvl w:val="0"/>
           <w:numId w:val="6"/>
@@ -1372,7 +1347,7 @@
     </w:p>
     <w:p>
       <w:pPr>
-        <w:pStyle w:val="882"/>
+        <w:pStyle w:val="892"/>
         <w:numPr>
           <w:ilvl w:val="0"/>
           <w:numId w:val="6"/>
@@ -1405,7 +1380,7 @@
     </w:p>
     <w:p>
       <w:pPr>
-        <w:pStyle w:val="882"/>
+        <w:pStyle w:val="892"/>
         <w:numPr>
           <w:ilvl w:val="0"/>
           <w:numId w:val="6"/>
@@ -1438,7 +1413,7 @@
     </w:p>
     <w:p>
       <w:pPr>
-        <w:pStyle w:val="882"/>
+        <w:pStyle w:val="892"/>
         <w:numPr>
           <w:ilvl w:val="0"/>
           <w:numId w:val="6"/>
@@ -1461,6 +1436,86 @@
       </w:r>
       <w:r>
         <w:rPr>
+          <w:rFonts w:ascii="Times New Roman" w:hAnsi="Times New Roman" w:cs="Times New Roman"/>
+          <w:sz w:val="24"/>
+          <w:szCs w:val="24"/>
+          <w:highlight w:val="none"/>
+          <w:lang w:val="hu-HU"/>
+        </w:rPr>
+        <w:t xml:space="preserve">Nehézségi fokozat választása</w:t>
+      </w:r>
+      <w:r/>
+    </w:p>
+    <w:p>
+      <w:pPr>
+        <w:pStyle w:val="892"/>
+        <w:numPr>
+          <w:ilvl w:val="0"/>
+          <w:numId w:val="6"/>
+        </w:numPr>
+        <w:ind w:left="1134" w:hanging="142"/>
+        <w:spacing w:line="360" w:lineRule="auto"/>
+        <w:rPr>
+          <w:rFonts w:ascii="Times New Roman" w:hAnsi="Times New Roman" w:cs="Times New Roman"/>
+          <w:sz w:val="28"/>
+          <w:szCs w:val="28"/>
+          <w:u w:val="single"/>
+          <w:lang w:val="hu-HU"/>
+        </w:rPr>
+      </w:pPr>
+      <w:r>
+        <w:rPr>
+          <w:rFonts w:ascii="Times New Roman" w:hAnsi="Times New Roman" w:cs="Times New Roman"/>
+          <w:sz w:val="24"/>
+          <w:szCs w:val="24"/>
+          <w:highlight w:val="none"/>
+          <w:lang w:val="hu-HU"/>
+        </w:rPr>
+        <w:t xml:space="preserve">Irányítás módosítása</w:t>
+      </w:r>
+      <w:r>
+        <w:rPr>
+          <w:rFonts w:ascii="Times New Roman" w:hAnsi="Times New Roman" w:cs="Times New Roman"/>
+          <w:sz w:val="24"/>
+          <w:szCs w:val="24"/>
+          <w:highlight w:val="none"/>
+          <w:lang w:val="hu-HU"/>
+        </w:rPr>
+      </w:r>
+      <w:r/>
+    </w:p>
+    <w:p>
+      <w:pPr>
+        <w:pStyle w:val="892"/>
+        <w:numPr>
+          <w:ilvl w:val="0"/>
+          <w:numId w:val="6"/>
+        </w:numPr>
+        <w:ind w:left="1134" w:hanging="142"/>
+        <w:spacing w:line="360" w:lineRule="auto"/>
+        <w:rPr>
+          <w:rFonts w:ascii="Times New Roman" w:hAnsi="Times New Roman" w:cs="Times New Roman"/>
+          <w:sz w:val="28"/>
+          <w:szCs w:val="28"/>
+          <w:u w:val="single"/>
+          <w:lang w:val="hu-HU"/>
+        </w:rPr>
+      </w:pPr>
+      <w:r>
+        <w:rPr>
+          <w:rFonts w:ascii="Times New Roman" w:hAnsi="Times New Roman" w:cs="Times New Roman"/>
+          <w:sz w:val="24"/>
+          <w:szCs w:val="24"/>
+          <w:highlight w:val="none"/>
+          <w:lang w:val="hu-HU"/>
+        </w:rPr>
+        <w:t xml:space="preserve">Játék megállítása</w:t>
+      </w:r>
+      <w:r>
+        <w:rPr>
+          <w:rFonts w:ascii="Times New Roman" w:hAnsi="Times New Roman" w:cs="Times New Roman"/>
+          <w:sz w:val="24"/>
+          <w:szCs w:val="24"/>
           <w:highlight w:val="none"/>
           <w:lang w:val="hu-HU"/>
         </w:rPr>
@@ -1654,7 +1709,7 @@
       <w:hyperlink r:id="rId12" w:tooltip="https://godotengine.org/download" w:history="1">
         <w:r>
           <w:rPr>
-            <w:rStyle w:val="864"/>
+            <w:rStyle w:val="874"/>
             <w:rFonts w:ascii="Times New Roman" w:hAnsi="Times New Roman" w:cs="Times New Roman"/>
             <w:sz w:val="24"/>
             <w:szCs w:val="24"/>
@@ -1685,7 +1740,7 @@
       <w:hyperlink r:id="rId13" w:tooltip="https://dotnet.microsoft.com/download" w:history="1">
         <w:r>
           <w:rPr>
-            <w:rStyle w:val="864"/>
+            <w:rStyle w:val="874"/>
             <w:rFonts w:ascii="Times New Roman" w:hAnsi="Times New Roman" w:cs="Times New Roman"/>
             <w:sz w:val="24"/>
             <w:szCs w:val="24"/>
@@ -1703,7 +1758,7 @@
           <w:highlight w:val="none"/>
           <w:lang w:val="hu-HU"/>
         </w:rPr>
-        <w:t xml:space="preserve"> is.</w:t>
+        <w:t xml:space="preserve"> 6-os verziója is.</w:t>
       </w:r>
       <w:r/>
     </w:p>
@@ -1806,7 +1861,6 @@
           <w:sz w:val="24"/>
           <w:szCs w:val="24"/>
           <w:highlight w:val="none"/>
-          <w:lang w:val="en-US"/>
         </w:rPr>
       </w:pPr>
       <w:r>
@@ -1867,6 +1921,79 @@
           <w:sz w:val="24"/>
           <w:szCs w:val="24"/>
           <w:highlight w:val="none"/>
+        </w:rPr>
+        <w:t xml:space="preserve">A forráskódot a </w:t>
+      </w:r>
+      <w:r>
+        <w:rPr>
+          <w:rFonts w:ascii="Times New Roman" w:hAnsi="Times New Roman" w:cs="Times New Roman"/>
+          <w:b/>
+          <w:bCs/>
+          <w:sz w:val="24"/>
+          <w:szCs w:val="24"/>
+          <w:highlight w:val="none"/>
+        </w:rPr>
+        <w:t xml:space="preserve">Git </w:t>
+      </w:r>
+      <w:r>
+        <w:rPr>
+          <w:rFonts w:ascii="Times New Roman" w:hAnsi="Times New Roman" w:cs="Times New Roman"/>
+          <w:sz w:val="24"/>
+          <w:szCs w:val="24"/>
+          <w:highlight w:val="none"/>
+        </w:rPr>
+        <w:t xml:space="preserve">verziókövető rendszerrel követtem és rögzítettem, amit az </w:t>
+      </w:r>
+      <w:hyperlink r:id="rId14" w:tooltip="https://git-scm.com/download/win" w:history="1">
+        <w:r>
+          <w:rPr>
+            <w:rStyle w:val="874"/>
+            <w:rFonts w:ascii="Times New Roman" w:hAnsi="Times New Roman" w:cs="Times New Roman"/>
+            <w:sz w:val="24"/>
+            <w:szCs w:val="24"/>
+            <w:highlight w:val="none"/>
+          </w:rPr>
+          <w:t xml:space="preserve">alábbi linken</w:t>
+        </w:r>
+      </w:hyperlink>
+      <w:r>
+        <w:rPr>
+          <w:rFonts w:ascii="Times New Roman" w:hAnsi="Times New Roman" w:cs="Times New Roman"/>
+          <w:sz w:val="24"/>
+          <w:szCs w:val="24"/>
+          <w:highlight w:val="none"/>
+        </w:rPr>
+        <w:t xml:space="preserve"> keresztül érhetünk el, ha a forráskód történetét nem Visual Studio-ban kívánjuk böngészni</w:t>
+      </w:r>
+      <w:r>
+        <w:rPr>
+          <w:rFonts w:ascii="Times New Roman" w:hAnsi="Times New Roman" w:cs="Times New Roman"/>
+          <w:sz w:val="24"/>
+          <w:szCs w:val="24"/>
+          <w:highlight w:val="none"/>
+        </w:rPr>
+      </w:r>
+      <w:r/>
+    </w:p>
+    <w:p>
+      <w:pPr>
+        <w:ind w:left="992" w:firstLine="283"/>
+        <w:jc w:val="both"/>
+        <w:spacing w:line="360" w:lineRule="auto"/>
+        <w:rPr>
+          <w:rFonts w:ascii="Times New Roman" w:hAnsi="Times New Roman" w:cs="Times New Roman"/>
+          <w:sz w:val="24"/>
+          <w:szCs w:val="24"/>
+          <w:highlight w:val="none"/>
+          <w:lang w:val="en-US"/>
+        </w:rPr>
+      </w:pPr>
+      <w:r>
+        <w:rPr>
+          <w:rFonts w:ascii="Times New Roman" w:hAnsi="Times New Roman" w:cs="Times New Roman"/>
+          <w:sz w:val="24"/>
+          <w:szCs w:val="24"/>
+          <w:highlight w:val="none"/>
           <w:lang w:val="en-US"/>
         </w:rPr>
         <w:t xml:space="preserve">A dokumentációt nagyrészt </w:t>
@@ -2091,6 +2218,14 @@
           <w:szCs w:val="24"/>
           <w:lang w:val="hu-HU"/>
         </w:rPr>
+      </w:r>
+      <w:r>
+        <w:rPr>
+          <w:rFonts w:ascii="Times New Roman" w:hAnsi="Times New Roman" w:cs="Times New Roman"/>
+          <w:sz w:val="24"/>
+          <w:szCs w:val="24"/>
+          <w:lang w:val="hu-HU"/>
+        </w:rPr>
         <w:t xml:space="preserve">A tesztelést </w:t>
       </w:r>
       <w:r>
@@ -2174,7 +2309,11 @@
     </w:p>
     <w:p>
       <w:pPr>
-        <w:pStyle w:val="690"/>
+        <w:pStyle w:val="700"/>
+        <w:numPr>
+          <w:ilvl w:val="0"/>
+          <w:numId w:val="15"/>
+        </w:numPr>
         <w:rPr>
           <w:b/>
           <w:bCs/>
@@ -2184,7 +2323,7 @@
         </w:rPr>
       </w:pPr>
       <w:r/>
-      <w:bookmarkStart w:id="7" w:name="_Toc7"/>
+      <w:bookmarkStart w:id="5" w:name="_Toc5"/>
       <w:r>
         <w:rPr>
           <w:rFonts w:ascii="Times New Roman" w:hAnsi="Times New Roman" w:cs="Times New Roman"/>
@@ -2197,7 +2336,7 @@
         </w:rPr>
         <w:t xml:space="preserve">Adatmodell leírása</w:t>
       </w:r>
-      <w:bookmarkEnd w:id="7"/>
+      <w:bookmarkEnd w:id="5"/>
       <w:r/>
       <w:r/>
     </w:p>
@@ -2226,87 +2365,22 @@
           <w:highlight w:val="none"/>
           <w:lang w:val="en-US"/>
         </w:rPr>
-        <w:t xml:space="preserve">A játékot a lehetőségeim szerint objektum orientált módon próbáltam megírni, ami meglátszik az adatmodellen is.</w:t>
-      </w:r>
-      <w:r>
-        <w:rPr>
-          <w:b w:val="0"/>
-          <w:bCs w:val="0"/>
-          <w:sz w:val="20"/>
-          <w:szCs w:val="20"/>
-          <w:highlight w:val="none"/>
-        </w:rPr>
-      </w:r>
-      <w:r/>
-    </w:p>
-    <w:p>
-      <w:pPr>
-        <w:ind w:left="992" w:right="0" w:firstLine="283"/>
-        <w:jc w:val="both"/>
-        <w:spacing w:line="360" w:lineRule="auto"/>
-        <w:rPr>
-          <w:rFonts w:ascii="Times New Roman" w:hAnsi="Times New Roman" w:cs="Times New Roman"/>
-          <w:b w:val="0"/>
-          <w:bCs w:val="0"/>
-          <w:sz w:val="24"/>
-          <w:szCs w:val="24"/>
-          <w:highlight w:val="none"/>
-          <w:lang w:val="en-US"/>
-        </w:rPr>
-      </w:pPr>
-      <w:r>
-        <w:rPr>
-          <w:rFonts w:ascii="Times New Roman" w:hAnsi="Times New Roman" w:cs="Times New Roman"/>
-          <w:b w:val="0"/>
-          <w:bCs w:val="0"/>
-          <w:sz w:val="24"/>
-          <w:szCs w:val="24"/>
-          <w:highlight w:val="none"/>
-          <w:lang w:val="en-US"/>
-        </w:rPr>
-        <w:t xml:space="preserve">A projekt alapját a különböző </w:t>
-      </w:r>
-      <w:r>
-        <w:rPr>
-          <w:rFonts w:ascii="Times New Roman" w:hAnsi="Times New Roman" w:cs="Times New Roman"/>
-          <w:b w:val="0"/>
-          <w:bCs w:val="0"/>
-          <w:i/>
-          <w:iCs/>
-          <w:sz w:val="24"/>
-          <w:szCs w:val="24"/>
-          <w:highlight w:val="none"/>
-          <w:lang w:val="en-US"/>
-        </w:rPr>
-        <w:t xml:space="preserve">Shape </w:t>
-      </w:r>
-      <w:r>
-        <w:rPr>
-          <w:rFonts w:ascii="Times New Roman" w:hAnsi="Times New Roman" w:cs="Times New Roman"/>
-          <w:b w:val="0"/>
-          <w:bCs w:val="0"/>
-          <w:sz w:val="24"/>
-          <w:szCs w:val="24"/>
-          <w:highlight w:val="none"/>
-          <w:lang w:val="en-US"/>
-        </w:rPr>
-        <w:t xml:space="preserve">osztályok adják amikben a tetrominók építőkockáinak elhelyezkedését, kezdőpozízióját, illetve egy megkülönböztetésre szolgáló id-t írnak le</w:t>
       </w:r>
       <w:r>
         <mc:AlternateContent>
           <mc:Choice Requires="wpg">
             <w:drawing>
-              <wp:anchor xmlns:wp="http://schemas.openxmlformats.org/drawingml/2006/wordprocessingDrawing" xmlns:wp14="http://schemas.microsoft.com/office/word/2010/wordprocessingDrawing" distT="0" distB="0" distL="115200" distR="115200" simplePos="0" relativeHeight="2048" behindDoc="0" locked="0" layoutInCell="1" allowOverlap="1">
+              <wp:anchor xmlns:wp="http://schemas.openxmlformats.org/drawingml/2006/wordprocessingDrawing" xmlns:wp14="http://schemas.microsoft.com/office/word/2010/wordprocessingDrawing" distT="0" distB="0" distL="115200" distR="115200" simplePos="0" relativeHeight="100352" behindDoc="0" locked="0" layoutInCell="1" allowOverlap="1">
                 <wp:simplePos x="0" y="0"/>
                 <wp:positionH relativeFrom="column">
-                  <wp:posOffset>629920</wp:posOffset>
+                  <wp:posOffset>552450</wp:posOffset>
                 </wp:positionH>
                 <wp:positionV relativeFrom="paragraph">
-                  <wp:posOffset>1050521</wp:posOffset>
+                  <wp:posOffset>560660</wp:posOffset>
                 </wp:positionV>
-                <wp:extent cx="5110185" cy="2265692"/>
+                <wp:extent cx="4339930" cy="1969982"/>
                 <wp:effectExtent l="0" t="0" r="0" b="0"/>
-                <wp:wrapSquare wrapText="bothSides"/>
+                <wp:wrapTopAndBottom/>
                 <wp:docPr id="1" name=""/>
                 <wp:cNvGraphicFramePr>
                   <a:graphicFrameLocks xmlns:a="http://schemas.openxmlformats.org/drawingml/2006/main" noChangeAspect="1"/>
@@ -2315,20 +2389,20 @@
                   <a:graphicData uri="http://schemas.openxmlformats.org/drawingml/2006/picture">
                     <pic:pic xmlns:pic="http://schemas.openxmlformats.org/drawingml/2006/picture">
                       <pic:nvPicPr>
-                        <pic:cNvPr id="51287350" name=""/>
+                        <pic:cNvPr id="376976926" name=""/>
                         <pic:cNvPicPr>
                           <a:picLocks noChangeAspect="1"/>
                         </pic:cNvPicPr>
                         <pic:nvPr/>
                       </pic:nvPicPr>
                       <pic:blipFill>
-                        <a:blip r:embed="rId14"/>
+                        <a:blip r:embed="rId15"/>
                         <a:stretch/>
                       </pic:blipFill>
                       <pic:spPr bwMode="auto">
                         <a:xfrm flipH="0" flipV="0">
                           <a:off x="0" y="0"/>
-                          <a:ext cx="5110184" cy="2265692"/>
+                          <a:ext cx="4339929" cy="1969981"/>
                         </a:xfrm>
                         <a:prstGeom prst="rect">
                           <a:avLst/>
@@ -2358,10 +2432,10 @@
                   <v:f eqn="sum @10 21600 0"/>
                 </v:formulas>
               </v:shapetype>
-              <v:shape id="_x0000_i0" o:spid="_x0000_s0" type="#_x0000_t75" style="position:absolute;z-index:2048;o:allowoverlap:true;o:allowincell:true;mso-position-horizontal-relative:text;margin-left:49.6pt;mso-position-horizontal:absolute;mso-position-vertical-relative:text;margin-top:82.7pt;mso-position-vertical:absolute;width:402.4pt;height:178.4pt;mso-wrap-distance-left:9.1pt;mso-wrap-distance-top:0.0pt;mso-wrap-distance-right:9.1pt;mso-wrap-distance-bottom:0.0pt;" stroked="false">
+              <v:shape id="_x0000_i0" o:spid="_x0000_s0" type="#_x0000_t75" style="position:absolute;z-index:100352;o:allowoverlap:true;o:allowincell:true;mso-position-horizontal-relative:text;margin-left:43.5pt;mso-position-horizontal:absolute;mso-position-vertical-relative:text;margin-top:44.1pt;mso-position-vertical:absolute;width:341.7pt;height:155.1pt;mso-wrap-distance-left:9.1pt;mso-wrap-distance-top:0.0pt;mso-wrap-distance-right:9.1pt;mso-wrap-distance-bottom:0.0pt;" stroked="false">
                 <v:path textboxrect="0,0,0,0"/>
-                <w10:wrap type="square"/>
-                <v:imagedata r:id="rId14" o:title=""/>
+                <w10:wrap type="topAndBottom"/>
+                <v:imagedata r:id="rId15" o:title=""/>
               </v:shape>
             </w:pict>
           </mc:Fallback>
@@ -2377,9 +2451,24 @@
           <w:highlight w:val="none"/>
           <w:lang w:val="en-US"/>
         </w:rPr>
-        <w:t xml:space="preserve">.</w:t>
-      </w:r>
-      <w:r>
+        <w:t xml:space="preserve">A játékot a lehetőségeim szerint objektum orientált módon próbáltam megírni, ami meglátszik az adatmodellen is.</w:t>
+      </w:r>
+      <w:r>
+        <w:rPr>
+          <w:b w:val="0"/>
+          <w:bCs w:val="0"/>
+          <w:sz w:val="20"/>
+          <w:szCs w:val="20"/>
+          <w:highlight w:val="none"/>
+        </w:rPr>
+      </w:r>
+      <w:r/>
+    </w:p>
+    <w:p>
+      <w:pPr>
+        <w:ind w:left="992" w:right="0" w:firstLine="283"/>
+        <w:jc w:val="both"/>
+        <w:spacing w:line="360" w:lineRule="auto"/>
         <w:rPr>
           <w:rFonts w:ascii="Times New Roman" w:hAnsi="Times New Roman" w:cs="Times New Roman"/>
           <w:b w:val="0"/>
@@ -2389,7 +2478,29 @@
           <w:highlight w:val="none"/>
           <w:lang w:val="en-US"/>
         </w:rPr>
-        <w:t xml:space="preserve"> Ezen alosztályok a </w:t>
+      </w:pPr>
+      <w:r>
+        <w:rPr>
+          <w:rFonts w:ascii="Times New Roman" w:hAnsi="Times New Roman" w:cs="Times New Roman"/>
+          <w:b w:val="0"/>
+          <w:bCs w:val="0"/>
+          <w:sz w:val="24"/>
+          <w:szCs w:val="24"/>
+          <w:highlight w:val="none"/>
+          <w:lang w:val="en-US"/>
+        </w:rPr>
+      </w:r>
+      <w:r>
+        <w:rPr>
+          <w:rFonts w:ascii="Times New Roman" w:hAnsi="Times New Roman" w:cs="Times New Roman"/>
+          <w:b w:val="0"/>
+          <w:bCs w:val="0"/>
+          <w:sz w:val="24"/>
+          <w:szCs w:val="24"/>
+          <w:highlight w:val="none"/>
+          <w:lang w:val="en-US"/>
+        </w:rPr>
+        <w:t xml:space="preserve">A projekt alapját a különböző </w:t>
       </w:r>
       <w:r>
         <w:rPr>
@@ -2403,7 +2514,7 @@
           <w:highlight w:val="none"/>
           <w:lang w:val="en-US"/>
         </w:rPr>
-        <w:t xml:space="preserve">ShapeControl </w:t>
+        <w:t xml:space="preserve">Shape </w:t>
       </w:r>
       <w:r>
         <w:rPr>
@@ -2415,7 +2526,7 @@
           <w:highlight w:val="none"/>
           <w:lang w:val="en-US"/>
         </w:rPr>
-        <w:t xml:space="preserve">absztrakt osztály elemeinek adnak konkrét értékeket.</w:t>
+        <w:t xml:space="preserve">osztályok adják amikben a tetrominók építőkockáinak elhelyezkedését, kezdőpozízióját, illetve egy megkülönböztetésre szolgáló id-t írnak le</w:t>
       </w:r>
       <w:r>
         <w:rPr>
@@ -2427,14 +2538,9 @@
           <w:highlight w:val="none"/>
           <w:lang w:val="en-US"/>
         </w:rPr>
-      </w:r>
-      <w:r/>
-    </w:p>
-    <w:p>
-      <w:pPr>
-        <w:ind w:left="992" w:right="0" w:firstLine="283"/>
-        <w:jc w:val="both"/>
-        <w:spacing w:line="360" w:lineRule="auto"/>
+        <w:t xml:space="preserve">.</w:t>
+      </w:r>
+      <w:r>
         <w:rPr>
           <w:rFonts w:ascii="Times New Roman" w:hAnsi="Times New Roman" w:cs="Times New Roman"/>
           <w:b w:val="0"/>
@@ -2444,29 +2550,7 @@
           <w:highlight w:val="none"/>
           <w:lang w:val="en-US"/>
         </w:rPr>
-      </w:pPr>
-      <w:r>
-        <w:rPr>
-          <w:rFonts w:ascii="Times New Roman" w:hAnsi="Times New Roman" w:cs="Times New Roman"/>
-          <w:b w:val="0"/>
-          <w:bCs w:val="0"/>
-          <w:sz w:val="24"/>
-          <w:szCs w:val="24"/>
-          <w:highlight w:val="none"/>
-          <w:lang w:val="en-US"/>
-        </w:rPr>
-      </w:r>
-      <w:r>
-        <w:rPr>
-          <w:rFonts w:ascii="Times New Roman" w:hAnsi="Times New Roman" w:cs="Times New Roman"/>
-          <w:b w:val="0"/>
-          <w:bCs w:val="0"/>
-          <w:sz w:val="24"/>
-          <w:szCs w:val="24"/>
-          <w:highlight w:val="none"/>
-          <w:lang w:val="en-US"/>
-        </w:rPr>
-        <w:t xml:space="preserve">A </w:t>
+        <w:t xml:space="preserve"> Ezen alosztályok a </w:t>
       </w:r>
       <w:r>
         <w:rPr>
@@ -2480,7 +2564,7 @@
           <w:highlight w:val="none"/>
           <w:lang w:val="en-US"/>
         </w:rPr>
-        <w:t xml:space="preserve">ShapeControl </w:t>
+        <w:t xml:space="preserve">Shape </w:t>
       </w:r>
       <w:r>
         <w:rPr>
@@ -2492,15 +2576,17 @@
           <w:highlight w:val="none"/>
           <w:lang w:val="en-US"/>
         </w:rPr>
-        <w:t xml:space="preserve">osztály a tetrominók mozgásának leírásáért felel. Ebben az osztályban találhatóak az aktuálisan aktív alakzatmátrixra vonatkozó adatok. </w:t>
-      </w:r>
-      <w:r>
-        <w:rPr>
+        <w:t xml:space="preserve">absztrakt osztály elemeinek adnak konkrét értékeket.</w:t>
+      </w:r>
+      <w:r>
+        <w:rPr>
+          <w:rFonts w:ascii="Times New Roman" w:hAnsi="Times New Roman" w:cs="Times New Roman"/>
           <w:b w:val="0"/>
           <w:bCs w:val="0"/>
-          <w:sz w:val="20"/>
-          <w:szCs w:val="20"/>
+          <w:sz w:val="24"/>
+          <w:szCs w:val="24"/>
           <w:highlight w:val="none"/>
+          <w:lang w:val="en-US"/>
         </w:rPr>
       </w:r>
       <w:r/>
@@ -2510,6 +2596,81 @@
         <w:ind w:left="992" w:right="0" w:firstLine="283"/>
         <w:jc w:val="both"/>
         <w:spacing w:line="360" w:lineRule="auto"/>
+        <w:rPr>
+          <w:rFonts w:ascii="Times New Roman" w:hAnsi="Times New Roman" w:cs="Times New Roman"/>
+          <w:b w:val="0"/>
+          <w:bCs w:val="0"/>
+          <w:sz w:val="24"/>
+          <w:szCs w:val="24"/>
+          <w:highlight w:val="none"/>
+          <w:lang w:val="en-US"/>
+        </w:rPr>
+      </w:pPr>
+      <w:r>
+        <w:rPr>
+          <w:rFonts w:ascii="Times New Roman" w:hAnsi="Times New Roman" w:cs="Times New Roman"/>
+          <w:b w:val="0"/>
+          <w:bCs w:val="0"/>
+          <w:sz w:val="24"/>
+          <w:szCs w:val="24"/>
+          <w:highlight w:val="none"/>
+          <w:lang w:val="en-US"/>
+        </w:rPr>
+      </w:r>
+      <w:r>
+        <w:rPr>
+          <w:rFonts w:ascii="Times New Roman" w:hAnsi="Times New Roman" w:cs="Times New Roman"/>
+          <w:b w:val="0"/>
+          <w:bCs w:val="0"/>
+          <w:sz w:val="24"/>
+          <w:szCs w:val="24"/>
+          <w:highlight w:val="none"/>
+          <w:lang w:val="en-US"/>
+        </w:rPr>
+        <w:t xml:space="preserve">A </w:t>
+      </w:r>
+      <w:r>
+        <w:rPr>
+          <w:rFonts w:ascii="Times New Roman" w:hAnsi="Times New Roman" w:cs="Times New Roman"/>
+          <w:b w:val="0"/>
+          <w:bCs w:val="0"/>
+          <w:i/>
+          <w:iCs/>
+          <w:sz w:val="24"/>
+          <w:szCs w:val="24"/>
+          <w:highlight w:val="none"/>
+          <w:lang w:val="en-US"/>
+        </w:rPr>
+        <w:t xml:space="preserve">Shape </w:t>
+      </w:r>
+      <w:r>
+        <w:rPr>
+          <w:rFonts w:ascii="Times New Roman" w:hAnsi="Times New Roman" w:cs="Times New Roman"/>
+          <w:b w:val="0"/>
+          <w:bCs w:val="0"/>
+          <w:sz w:val="24"/>
+          <w:szCs w:val="24"/>
+          <w:highlight w:val="none"/>
+          <w:lang w:val="en-US"/>
+        </w:rPr>
+        <w:t xml:space="preserve">osztály a tetrominók mozgásának leírásáért felel. Ebben az osztályban találhatóak az aktuálisan aktív alakzatmátrixra vonatkozó adatok. </w:t>
+      </w:r>
+      <w:r>
+        <w:rPr>
+          <w:b w:val="0"/>
+          <w:bCs w:val="0"/>
+          <w:sz w:val="20"/>
+          <w:szCs w:val="20"/>
+          <w:highlight w:val="none"/>
+        </w:rPr>
+      </w:r>
+      <w:r/>
+    </w:p>
+    <w:p>
+      <w:pPr>
+        <w:ind w:left="992" w:right="0" w:firstLine="283"/>
+        <w:jc w:val="both"/>
+        <w:spacing w:before="283" w:beforeAutospacing="0" w:line="360" w:lineRule="auto"/>
         <w:rPr>
           <w:b w:val="0"/>
           <w:bCs w:val="0"/>
@@ -2566,7 +2727,7 @@
                         <pic:nvPr/>
                       </pic:nvPicPr>
                       <pic:blipFill>
-                        <a:blip r:embed="rId15"/>
+                        <a:blip r:embed="rId16"/>
                         <a:stretch/>
                       </pic:blipFill>
                       <pic:spPr bwMode="auto">
@@ -2605,7 +2766,7 @@
               <v:shape id="_x0000_i1" o:spid="_x0000_s1" type="#_x0000_t75" style="position:absolute;z-index:3072;o:allowoverlap:true;o:allowincell:true;mso-position-horizontal-relative:text;margin-left:41.7pt;mso-position-horizontal:absolute;mso-position-vertical-relative:text;margin-top:0.0pt;mso-position-vertical:absolute;width:410.2pt;height:119.2pt;mso-wrap-distance-left:9.1pt;mso-wrap-distance-top:0.0pt;mso-wrap-distance-right:9.1pt;mso-wrap-distance-bottom:0.0pt;" wrapcoords="0 0 100000 0 100000 100000 0 100000" stroked="false">
                 <v:path textboxrect="0,0,0,0"/>
                 <w10:wrap type="tight"/>
-                <v:imagedata r:id="rId15" o:title=""/>
+                <v:imagedata r:id="rId16" o:title=""/>
               </v:shape>
             </w:pict>
           </mc:Fallback>
@@ -2684,7 +2845,7 @@
                         <pic:nvPr/>
                       </pic:nvPicPr>
                       <pic:blipFill>
-                        <a:blip r:embed="rId16"/>
+                        <a:blip r:embed="rId17"/>
                         <a:stretch/>
                       </pic:blipFill>
                       <pic:spPr bwMode="auto">
@@ -2723,7 +2884,7 @@
               <v:shape id="_x0000_i2" o:spid="_x0000_s2" type="#_x0000_t75" style="position:absolute;z-index:15360;o:allowoverlap:true;o:allowincell:true;mso-position-horizontal-relative:text;margin-left:49.6pt;mso-position-horizontal:absolute;mso-position-vertical-relative:text;margin-top:310.9pt;mso-position-vertical:absolute;width:410.2pt;height:100.8pt;mso-wrap-distance-left:9.1pt;mso-wrap-distance-top:0.0pt;mso-wrap-distance-right:9.1pt;mso-wrap-distance-bottom:0.0pt;" wrapcoords="0 0 100000 0 100000 100000 0 100000" stroked="false">
                 <v:path textboxrect="0,0,0,0"/>
                 <w10:wrap type="tight"/>
-                <v:imagedata r:id="rId16" o:title=""/>
+                <v:imagedata r:id="rId17" o:title=""/>
               </v:shape>
             </w:pict>
           </mc:Fallback>
@@ -2753,7 +2914,7 @@
                 <wp:positionV relativeFrom="paragraph">
                   <wp:posOffset>6027308</wp:posOffset>
                 </wp:positionV>
-                <wp:extent cx="4510110" cy="1305526"/>
+                <wp:extent cx="4014810" cy="1162153"/>
                 <wp:effectExtent l="0" t="0" r="0" b="0"/>
                 <wp:wrapTopAndBottom/>
                 <wp:docPr id="4" name=""/>
@@ -2771,13 +2932,13 @@
                         <pic:nvPr/>
                       </pic:nvPicPr>
                       <pic:blipFill>
-                        <a:blip r:embed="rId17"/>
+                        <a:blip r:embed="rId18"/>
                         <a:stretch/>
                       </pic:blipFill>
                       <pic:spPr bwMode="auto">
                         <a:xfrm flipH="0" flipV="0">
                           <a:off x="0" y="0"/>
-                          <a:ext cx="4510109" cy="1305525"/>
+                          <a:ext cx="4014809" cy="1162153"/>
                         </a:xfrm>
                         <a:prstGeom prst="rect">
                           <a:avLst/>
@@ -2807,10 +2968,10 @@
                   <v:f eqn="sum @10 21600 0"/>
                 </v:formulas>
               </v:shapetype>
-              <v:shape id="_x0000_i3" o:spid="_x0000_s3" type="#_x0000_t75" style="position:absolute;z-index:33792;o:allowoverlap:true;o:allowincell:true;mso-position-horizontal-relative:text;margin-left:49.6pt;mso-position-horizontal:absolute;mso-position-vertical-relative:text;margin-top:474.6pt;mso-position-vertical:absolute;width:355.1pt;height:102.8pt;mso-wrap-distance-left:9.1pt;mso-wrap-distance-top:0.0pt;mso-wrap-distance-right:9.1pt;mso-wrap-distance-bottom:0.0pt;" stroked="false">
+              <v:shape id="_x0000_i3" o:spid="_x0000_s3" type="#_x0000_t75" style="position:absolute;z-index:33792;o:allowoverlap:true;o:allowincell:true;mso-position-horizontal-relative:text;margin-left:49.6pt;mso-position-horizontal:absolute;mso-position-vertical-relative:text;margin-top:474.6pt;mso-position-vertical:absolute;width:316.1pt;height:91.5pt;mso-wrap-distance-left:9.1pt;mso-wrap-distance-top:0.0pt;mso-wrap-distance-right:9.1pt;mso-wrap-distance-bottom:0.0pt;" stroked="false">
                 <v:path textboxrect="0,0,0,0"/>
                 <w10:wrap type="topAndBottom"/>
-                <v:imagedata r:id="rId17" o:title=""/>
+                <v:imagedata r:id="rId18" o:title=""/>
               </v:shape>
             </w:pict>
           </mc:Fallback>
@@ -2967,12 +3128,7 @@
         </w:rPr>
       </w:r>
       <w:r/>
-    </w:p>
-    <w:p>
-      <w:pPr>
-        <w:ind w:left="992" w:right="0" w:firstLine="283"/>
-        <w:jc w:val="both"/>
-        <w:spacing w:line="360" w:lineRule="auto"/>
+      <w:r>
         <w:rPr>
           <w:rFonts w:ascii="Times New Roman" w:hAnsi="Times New Roman" w:cs="Times New Roman"/>
           <w:b w:val="0"/>
@@ -2982,7 +3138,7 @@
           <w:highlight w:val="none"/>
           <w:lang w:val="en-US"/>
         </w:rPr>
-      </w:pPr>
+      </w:r>
       <w:r>
         <w:rPr>
           <w:rFonts w:ascii="Times New Roman" w:hAnsi="Times New Roman" w:cs="Times New Roman"/>
@@ -2994,6 +3150,7 @@
           <w:lang w:val="en-US"/>
         </w:rPr>
       </w:r>
+      <w:r/>
       <w:r>
         <w:rPr>
           <w:rFonts w:ascii="Times New Roman" w:hAnsi="Times New Roman" w:cs="Times New Roman"/>
@@ -3005,13 +3162,12 @@
           <w:lang w:val="en-US"/>
         </w:rPr>
       </w:r>
-      <w:r/>
     </w:p>
     <w:p>
       <w:pPr>
         <w:ind w:left="992" w:right="0" w:firstLine="283"/>
         <w:jc w:val="both"/>
-        <w:spacing w:line="360" w:lineRule="auto"/>
+        <w:spacing w:before="283" w:beforeAutospacing="0" w:line="360" w:lineRule="auto"/>
         <w:rPr>
           <w:rFonts w:ascii="Times New Roman" w:hAnsi="Times New Roman" w:cs="Times New Roman"/>
           <w:b w:val="0"/>
@@ -3040,12 +3196,12 @@
               <wp:anchor xmlns:wp="http://schemas.openxmlformats.org/drawingml/2006/wordprocessingDrawing" xmlns:wp14="http://schemas.microsoft.com/office/word/2010/wordprocessingDrawing" distT="0" distB="0" distL="115200" distR="115200" simplePos="0" relativeHeight="16384" behindDoc="0" locked="0" layoutInCell="1" allowOverlap="1">
                 <wp:simplePos x="0" y="0"/>
                 <wp:positionH relativeFrom="column">
-                  <wp:posOffset>634705</wp:posOffset>
+                  <wp:posOffset>629920</wp:posOffset>
                 </wp:positionH>
                 <wp:positionV relativeFrom="paragraph">
-                  <wp:posOffset>97767</wp:posOffset>
+                  <wp:posOffset>31092</wp:posOffset>
                 </wp:positionV>
-                <wp:extent cx="3562350" cy="945891"/>
+                <wp:extent cx="3009900" cy="799202"/>
                 <wp:effectExtent l="0" t="0" r="0" b="0"/>
                 <wp:wrapTopAndBottom/>
                 <wp:docPr id="5" name=""/>
@@ -3063,13 +3219,13 @@
                         <pic:nvPr/>
                       </pic:nvPicPr>
                       <pic:blipFill>
-                        <a:blip r:embed="rId18"/>
+                        <a:blip r:embed="rId19"/>
                         <a:stretch/>
                       </pic:blipFill>
                       <pic:spPr bwMode="auto">
                         <a:xfrm flipH="0" flipV="0">
                           <a:off x="0" y="0"/>
-                          <a:ext cx="3562349" cy="945891"/>
+                          <a:ext cx="3009899" cy="799201"/>
                         </a:xfrm>
                         <a:prstGeom prst="rect">
                           <a:avLst/>
@@ -3099,10 +3255,10 @@
                   <v:f eqn="sum @10 21600 0"/>
                 </v:formulas>
               </v:shapetype>
-              <v:shape id="_x0000_i4" o:spid="_x0000_s4" type="#_x0000_t75" style="position:absolute;z-index:16384;o:allowoverlap:true;o:allowincell:true;mso-position-horizontal-relative:text;margin-left:50.0pt;mso-position-horizontal:absolute;mso-position-vertical-relative:text;margin-top:7.7pt;mso-position-vertical:absolute;width:280.5pt;height:74.5pt;mso-wrap-distance-left:9.1pt;mso-wrap-distance-top:0.0pt;mso-wrap-distance-right:9.1pt;mso-wrap-distance-bottom:0.0pt;" stroked="false">
+              <v:shape id="_x0000_i4" o:spid="_x0000_s4" type="#_x0000_t75" style="position:absolute;z-index:16384;o:allowoverlap:true;o:allowincell:true;mso-position-horizontal-relative:text;margin-left:49.6pt;mso-position-horizontal:absolute;mso-position-vertical-relative:text;margin-top:2.4pt;mso-position-vertical:absolute;width:237.0pt;height:62.9pt;mso-wrap-distance-left:9.1pt;mso-wrap-distance-top:0.0pt;mso-wrap-distance-right:9.1pt;mso-wrap-distance-bottom:0.0pt;" stroked="false">
                 <v:path textboxrect="0,0,0,0"/>
                 <w10:wrap type="topAndBottom"/>
-                <v:imagedata r:id="rId18" o:title=""/>
+                <v:imagedata r:id="rId19" o:title=""/>
               </v:shape>
             </w:pict>
           </mc:Fallback>
@@ -3158,19 +3314,32 @@
         </w:rPr>
         <w:t xml:space="preserve">ellenőrzéséért felel.</w:t>
       </w:r>
+      <w:r/>
+      <w:r>
+        <w:rPr>
+          <w:rFonts w:ascii="Times New Roman" w:hAnsi="Times New Roman" w:cs="Times New Roman"/>
+          <w:b w:val="0"/>
+          <w:bCs w:val="0"/>
+          <w:sz w:val="24"/>
+          <w:szCs w:val="24"/>
+          <w:highlight w:val="none"/>
+          <w:lang w:val="en-US"/>
+        </w:rPr>
+        <w:t xml:space="preserve"> </w:t>
+      </w:r>
       <w:r>
         <mc:AlternateContent>
           <mc:Choice Requires="wpg">
             <w:drawing>
-              <wp:anchor xmlns:wp="http://schemas.openxmlformats.org/drawingml/2006/wordprocessingDrawing" xmlns:wp14="http://schemas.microsoft.com/office/word/2010/wordprocessingDrawing" distT="0" distB="0" distL="115200" distR="115200" simplePos="0" relativeHeight="19456" behindDoc="0" locked="0" layoutInCell="1" allowOverlap="1">
+              <wp:anchor xmlns:wp="http://schemas.openxmlformats.org/drawingml/2006/wordprocessingDrawing" xmlns:wp14="http://schemas.microsoft.com/office/word/2010/wordprocessingDrawing" distT="0" distB="0" distL="115200" distR="115200" simplePos="0" relativeHeight="132096" behindDoc="0" locked="0" layoutInCell="1" allowOverlap="1">
                 <wp:simplePos x="0" y="0"/>
                 <wp:positionH relativeFrom="column">
                   <wp:posOffset>629920</wp:posOffset>
                 </wp:positionH>
                 <wp:positionV relativeFrom="paragraph">
-                  <wp:posOffset>1570346</wp:posOffset>
+                  <wp:posOffset>1569845</wp:posOffset>
                 </wp:positionV>
-                <wp:extent cx="5138760" cy="1358703"/>
+                <wp:extent cx="5110185" cy="1420967"/>
                 <wp:effectExtent l="0" t="0" r="0" b="0"/>
                 <wp:wrapTopAndBottom/>
                 <wp:docPr id="6" name=""/>
@@ -3181,20 +3350,20 @@
                   <a:graphicData uri="http://schemas.openxmlformats.org/drawingml/2006/picture">
                     <pic:pic xmlns:pic="http://schemas.openxmlformats.org/drawingml/2006/picture">
                       <pic:nvPicPr>
-                        <pic:cNvPr id="888488662" name=""/>
+                        <pic:cNvPr id="551505807" name=""/>
                         <pic:cNvPicPr>
                           <a:picLocks noChangeAspect="1"/>
                         </pic:cNvPicPr>
                         <pic:nvPr/>
                       </pic:nvPicPr>
                       <pic:blipFill>
-                        <a:blip r:embed="rId19"/>
+                        <a:blip r:embed="rId20"/>
                         <a:stretch/>
                       </pic:blipFill>
                       <pic:spPr bwMode="auto">
                         <a:xfrm flipH="0" flipV="0">
                           <a:off x="0" y="0"/>
-                          <a:ext cx="5138759" cy="1358703"/>
+                          <a:ext cx="5110184" cy="1420966"/>
                         </a:xfrm>
                         <a:prstGeom prst="rect">
                           <a:avLst/>
@@ -3224,10 +3393,10 @@
                   <v:f eqn="sum @10 21600 0"/>
                 </v:formulas>
               </v:shapetype>
-              <v:shape id="_x0000_i5" o:spid="_x0000_s5" type="#_x0000_t75" style="position:absolute;z-index:19456;o:allowoverlap:true;o:allowincell:true;mso-position-horizontal-relative:text;margin-left:49.6pt;mso-position-horizontal:absolute;mso-position-vertical-relative:text;margin-top:123.6pt;mso-position-vertical:absolute;width:404.6pt;height:107.0pt;mso-wrap-distance-left:9.1pt;mso-wrap-distance-top:0.0pt;mso-wrap-distance-right:9.1pt;mso-wrap-distance-bottom:0.0pt;" stroked="false">
+              <v:shape id="_x0000_i5" o:spid="_x0000_s5" type="#_x0000_t75" style="position:absolute;z-index:132096;o:allowoverlap:true;o:allowincell:true;mso-position-horizontal-relative:text;margin-left:49.6pt;mso-position-horizontal:absolute;mso-position-vertical-relative:text;margin-top:123.6pt;mso-position-vertical:absolute;width:402.4pt;height:111.9pt;mso-wrap-distance-left:9.1pt;mso-wrap-distance-top:0.0pt;mso-wrap-distance-right:9.1pt;mso-wrap-distance-bottom:0.0pt;" stroked="false">
                 <v:path textboxrect="0,0,0,0"/>
                 <w10:wrap type="topAndBottom"/>
-                <v:imagedata r:id="rId19" o:title=""/>
+                <v:imagedata r:id="rId20" o:title=""/>
               </v:shape>
             </w:pict>
           </mc:Fallback>
@@ -3243,7 +3412,6 @@
           <w:highlight w:val="none"/>
           <w:lang w:val="en-US"/>
         </w:rPr>
-        <w:t xml:space="preserve"> </w:t>
       </w:r>
       <w:r/>
     </w:p>
@@ -3251,7 +3419,7 @@
       <w:pPr>
         <w:ind w:left="992" w:right="0" w:firstLine="283"/>
         <w:jc w:val="both"/>
-        <w:spacing w:line="360" w:lineRule="auto"/>
+        <w:spacing w:before="283" w:beforeAutospacing="0" w:line="360" w:lineRule="auto"/>
         <w:rPr>
           <w:rFonts w:ascii="Times New Roman" w:hAnsi="Times New Roman" w:cs="Times New Roman"/>
           <w:b w:val="0"/>
@@ -3940,28 +4108,33 @@
           <w:highlight w:val="none"/>
         </w:rPr>
       </w:r>
+      <w:r/>
+      <w:r>
+        <w:rPr>
+          <w:rFonts w:ascii="Times New Roman" w:hAnsi="Times New Roman" w:cs="Times New Roman"/>
+          <w:b w:val="0"/>
+          <w:bCs w:val="0"/>
+          <w:i w:val="0"/>
+          <w:sz w:val="24"/>
+          <w:szCs w:val="24"/>
+          <w:highlight w:val="none"/>
+        </w:rPr>
+      </w:r>
       <w:r>
         <mc:AlternateContent>
           <mc:Choice Requires="wpg">
             <w:drawing>
-              <wp:anchor xmlns:wp="http://schemas.openxmlformats.org/drawingml/2006/wordprocessingDrawing" xmlns:wp14="http://schemas.microsoft.com/office/word/2010/wordprocessingDrawing" distT="0" distB="0" distL="115200" distR="115200" simplePos="0" relativeHeight="20480" behindDoc="0" locked="0" layoutInCell="1" allowOverlap="1">
+              <wp:anchor xmlns:wp="http://schemas.openxmlformats.org/drawingml/2006/wordprocessingDrawing" xmlns:wp14="http://schemas.microsoft.com/office/word/2010/wordprocessingDrawing" distT="0" distB="0" distL="115200" distR="115200" simplePos="0" relativeHeight="133120" behindDoc="0" locked="0" layoutInCell="1" allowOverlap="1">
                 <wp:simplePos x="0" y="0"/>
                 <wp:positionH relativeFrom="column">
                   <wp:posOffset>548980</wp:posOffset>
                 </wp:positionH>
                 <wp:positionV relativeFrom="paragraph">
-                  <wp:posOffset>52593</wp:posOffset>
+                  <wp:posOffset>0</wp:posOffset>
                 </wp:positionV>
-                <wp:extent cx="5163787" cy="4334605"/>
+                <wp:extent cx="4073230" cy="4992992"/>
                 <wp:effectExtent l="0" t="0" r="0" b="0"/>
-                <wp:wrapTight wrapText="bothSides">
-                  <wp:wrapPolygon edited="1">
-                    <wp:start x="0" y="0"/>
-                    <wp:lineTo x="21600" y="0"/>
-                    <wp:lineTo x="21600" y="21600"/>
-                    <wp:lineTo x="0" y="21600"/>
-                  </wp:wrapPolygon>
-                </wp:wrapTight>
+                <wp:wrapTopAndBottom/>
                 <wp:docPr id="7" name=""/>
                 <wp:cNvGraphicFramePr>
                   <a:graphicFrameLocks xmlns:a="http://schemas.openxmlformats.org/drawingml/2006/main" noChangeAspect="1"/>
@@ -3970,20 +4143,20 @@
                   <a:graphicData uri="http://schemas.openxmlformats.org/drawingml/2006/picture">
                     <pic:pic xmlns:pic="http://schemas.openxmlformats.org/drawingml/2006/picture">
                       <pic:nvPicPr>
-                        <pic:cNvPr id="415124605" name=""/>
+                        <pic:cNvPr id="837542874" name=""/>
                         <pic:cNvPicPr>
                           <a:picLocks noChangeAspect="1"/>
                         </pic:cNvPicPr>
                         <pic:nvPr/>
                       </pic:nvPicPr>
                       <pic:blipFill>
-                        <a:blip r:embed="rId20"/>
+                        <a:blip r:embed="rId21"/>
                         <a:stretch/>
                       </pic:blipFill>
                       <pic:spPr bwMode="auto">
                         <a:xfrm flipH="0" flipV="0">
                           <a:off x="0" y="0"/>
-                          <a:ext cx="5163786" cy="4334603"/>
+                          <a:ext cx="4073229" cy="4992991"/>
                         </a:xfrm>
                         <a:prstGeom prst="rect">
                           <a:avLst/>
@@ -4013,10 +4186,10 @@
                   <v:f eqn="sum @10 21600 0"/>
                 </v:formulas>
               </v:shapetype>
-              <v:shape id="_x0000_i6" o:spid="_x0000_s6" type="#_x0000_t75" style="position:absolute;z-index:20480;o:allowoverlap:true;o:allowincell:true;mso-position-horizontal-relative:text;margin-left:43.2pt;mso-position-horizontal:absolute;mso-position-vertical-relative:text;margin-top:4.1pt;mso-position-vertical:absolute;width:406.6pt;height:341.3pt;mso-wrap-distance-left:9.1pt;mso-wrap-distance-top:0.0pt;mso-wrap-distance-right:9.1pt;mso-wrap-distance-bottom:0.0pt;" wrapcoords="0 0 100000 0 100000 100000 0 100000" stroked="false">
+              <v:shape id="_x0000_i6" o:spid="_x0000_s6" type="#_x0000_t75" style="position:absolute;z-index:133120;o:allowoverlap:true;o:allowincell:true;mso-position-horizontal-relative:text;margin-left:43.2pt;mso-position-horizontal:absolute;mso-position-vertical-relative:text;margin-top:0.0pt;mso-position-vertical:absolute;width:320.7pt;height:393.1pt;mso-wrap-distance-left:9.1pt;mso-wrap-distance-top:0.0pt;mso-wrap-distance-right:9.1pt;mso-wrap-distance-bottom:0.0pt;" stroked="false">
                 <v:path textboxrect="0,0,0,0"/>
-                <w10:wrap type="tight"/>
-                <v:imagedata r:id="rId20" o:title=""/>
+                <w10:wrap type="topAndBottom"/>
+                <v:imagedata r:id="rId21" o:title=""/>
               </v:shape>
             </w:pict>
           </mc:Fallback>
@@ -4034,12 +4207,7 @@
         </w:rPr>
       </w:r>
       <w:r/>
-    </w:p>
-    <w:p>
-      <w:pPr>
-        <w:ind w:left="0" w:right="0" w:firstLine="0"/>
-        <w:jc w:val="both"/>
-        <w:spacing w:line="360" w:lineRule="auto"/>
+      <w:r>
         <w:rPr>
           <w:rFonts w:ascii="Times New Roman" w:hAnsi="Times New Roman" w:cs="Times New Roman"/>
           <w:b w:val="0"/>
@@ -4049,7 +4217,7 @@
           <w:szCs w:val="24"/>
           <w:highlight w:val="none"/>
         </w:rPr>
-      </w:pPr>
+      </w:r>
       <w:r>
         <w:rPr>
           <w:rFonts w:ascii="Times New Roman" w:hAnsi="Times New Roman" w:cs="Times New Roman"/>
@@ -4061,6 +4229,7 @@
           <w:highlight w:val="none"/>
         </w:rPr>
       </w:r>
+      <w:r/>
       <w:r>
         <w:rPr>
           <w:rFonts w:ascii="Times New Roman" w:hAnsi="Times New Roman" w:cs="Times New Roman"/>
@@ -4072,7 +4241,6 @@
           <w:highlight w:val="none"/>
         </w:rPr>
       </w:r>
-      <w:r/>
     </w:p>
     <w:p>
       <w:pPr>
@@ -4100,19 +4268,43 @@
           <w:lang w:val="en-US"/>
         </w:rPr>
       </w:r>
+      <w:r/>
+      <w:r>
+        <w:rPr>
+          <w:rFonts w:ascii="Times New Roman" w:hAnsi="Times New Roman" w:cs="Times New Roman"/>
+          <w:b w:val="0"/>
+          <w:bCs w:val="0"/>
+          <w:sz w:val="24"/>
+          <w:szCs w:val="24"/>
+          <w:highlight w:val="none"/>
+          <w:lang w:val="en-US"/>
+        </w:rPr>
+        <w:t xml:space="preserve">Az osztályon belüli grid mátrixot egy úgynevezett indexerrel tettem könnyen elérhetővé más osztályok számára.</w:t>
+      </w:r>
+      <w:r>
+        <w:rPr>
+          <w:rFonts w:ascii="Times New Roman" w:hAnsi="Times New Roman" w:cs="Times New Roman"/>
+          <w:b w:val="0"/>
+          <w:bCs w:val="0"/>
+          <w:sz w:val="24"/>
+          <w:szCs w:val="24"/>
+          <w:highlight w:val="none"/>
+          <w:lang w:val="en-US"/>
+        </w:rPr>
+      </w:r>
       <w:r>
         <mc:AlternateContent>
           <mc:Choice Requires="wpg">
             <w:drawing>
-              <wp:anchor xmlns:wp="http://schemas.openxmlformats.org/drawingml/2006/wordprocessingDrawing" xmlns:wp14="http://schemas.microsoft.com/office/word/2010/wordprocessingDrawing" distT="0" distB="0" distL="115200" distR="115200" simplePos="0" relativeHeight="39936" behindDoc="0" locked="0" layoutInCell="1" allowOverlap="1">
+              <wp:anchor xmlns:wp="http://schemas.openxmlformats.org/drawingml/2006/wordprocessingDrawing" xmlns:wp14="http://schemas.microsoft.com/office/word/2010/wordprocessingDrawing" distT="0" distB="0" distL="115200" distR="115200" simplePos="0" relativeHeight="134144" behindDoc="0" locked="0" layoutInCell="1" allowOverlap="1">
                 <wp:simplePos x="0" y="0"/>
                 <wp:positionH relativeFrom="column">
-                  <wp:posOffset>548980</wp:posOffset>
+                  <wp:posOffset>629920</wp:posOffset>
                 </wp:positionH>
                 <wp:positionV relativeFrom="paragraph">
-                  <wp:posOffset>4316269</wp:posOffset>
+                  <wp:posOffset>573360</wp:posOffset>
                 </wp:positionV>
-                <wp:extent cx="3600450" cy="1044789"/>
+                <wp:extent cx="2986110" cy="1010862"/>
                 <wp:effectExtent l="0" t="0" r="0" b="0"/>
                 <wp:wrapTopAndBottom/>
                 <wp:docPr id="8" name=""/>
@@ -4123,20 +4315,20 @@
                   <a:graphicData uri="http://schemas.openxmlformats.org/drawingml/2006/picture">
                     <pic:pic xmlns:pic="http://schemas.openxmlformats.org/drawingml/2006/picture">
                       <pic:nvPicPr>
-                        <pic:cNvPr id="333096491" name=""/>
+                        <pic:cNvPr id="1740473606" name=""/>
                         <pic:cNvPicPr>
                           <a:picLocks noChangeAspect="1"/>
                         </pic:cNvPicPr>
                         <pic:nvPr/>
                       </pic:nvPicPr>
                       <pic:blipFill>
-                        <a:blip r:embed="rId21"/>
+                        <a:blip r:embed="rId22"/>
                         <a:stretch/>
                       </pic:blipFill>
                       <pic:spPr bwMode="auto">
                         <a:xfrm flipH="0" flipV="0">
                           <a:off x="0" y="0"/>
-                          <a:ext cx="3600449" cy="1044789"/>
+                          <a:ext cx="2986109" cy="1010862"/>
                         </a:xfrm>
                         <a:prstGeom prst="rect">
                           <a:avLst/>
@@ -4166,26 +4358,14 @@
                   <v:f eqn="sum @10 21600 0"/>
                 </v:formulas>
               </v:shapetype>
-              <v:shape id="_x0000_i7" o:spid="_x0000_s7" type="#_x0000_t75" style="position:absolute;z-index:39936;o:allowoverlap:true;o:allowincell:true;mso-position-horizontal-relative:text;margin-left:43.2pt;mso-position-horizontal:absolute;mso-position-vertical-relative:text;margin-top:339.9pt;mso-position-vertical:absolute;width:283.5pt;height:82.3pt;mso-wrap-distance-left:9.1pt;mso-wrap-distance-top:0.0pt;mso-wrap-distance-right:9.1pt;mso-wrap-distance-bottom:0.0pt;" stroked="false">
+              <v:shape id="_x0000_i7" o:spid="_x0000_s7" type="#_x0000_t75" style="position:absolute;z-index:134144;o:allowoverlap:true;o:allowincell:true;mso-position-horizontal-relative:text;margin-left:49.6pt;mso-position-horizontal:absolute;mso-position-vertical-relative:text;margin-top:45.1pt;mso-position-vertical:absolute;width:235.1pt;height:79.6pt;mso-wrap-distance-left:9.1pt;mso-wrap-distance-top:0.0pt;mso-wrap-distance-right:9.1pt;mso-wrap-distance-bottom:0.0pt;" stroked="false">
                 <v:path textboxrect="0,0,0,0"/>
                 <w10:wrap type="topAndBottom"/>
-                <v:imagedata r:id="rId21" o:title=""/>
+                <v:imagedata r:id="rId22" o:title=""/>
               </v:shape>
             </w:pict>
           </mc:Fallback>
         </mc:AlternateContent>
-      </w:r>
-      <w:r>
-        <w:rPr>
-          <w:rFonts w:ascii="Times New Roman" w:hAnsi="Times New Roman" w:cs="Times New Roman"/>
-          <w:b w:val="0"/>
-          <w:bCs w:val="0"/>
-          <w:sz w:val="24"/>
-          <w:szCs w:val="24"/>
-          <w:highlight w:val="none"/>
-          <w:lang w:val="en-US"/>
-        </w:rPr>
-        <w:t xml:space="preserve">Az osztályon belüli grid mátrixot egy úgynevezett indexerrel tettem könnyen elérhetővé más osztályok számára.</w:t>
       </w:r>
       <w:r>
         <w:rPr>
@@ -4312,51 +4492,20 @@
         <w:t xml:space="preserve"> tömbből a következő alakzatot, és azt példányosítja</w:t>
       </w:r>
       <w:r>
-        <w:rPr>
-          <w:rFonts w:ascii="Times New Roman" w:hAnsi="Times New Roman" w:cs="Times New Roman"/>
-          <w:b w:val="0"/>
-          <w:bCs w:val="0"/>
-          <w:i w:val="0"/>
-          <w:sz w:val="24"/>
-          <w:szCs w:val="24"/>
-          <w:highlight w:val="none"/>
-        </w:rPr>
-      </w:r>
-      <w:r/>
-    </w:p>
-    <w:p>
-      <w:pPr>
-        <w:ind w:left="992" w:right="0" w:firstLine="283"/>
-        <w:jc w:val="both"/>
-        <w:spacing w:line="360" w:lineRule="auto"/>
-        <w:rPr>
-          <w:rFonts w:ascii="Times New Roman" w:hAnsi="Times New Roman" w:cs="Times New Roman"/>
-          <w:b w:val="0"/>
-          <w:bCs w:val="0"/>
-          <w:sz w:val="24"/>
-          <w:szCs w:val="24"/>
-          <w:highlight w:val="none"/>
-          <w:lang w:val="en-US"/>
-        </w:rPr>
-      </w:pPr>
-      <w:r>
-        <w:rPr>
-          <w:rFonts w:ascii="Times New Roman" w:hAnsi="Times New Roman" w:cs="Times New Roman"/>
-          <w:b w:val="0"/>
-          <w:bCs w:val="0"/>
-          <w:sz w:val="24"/>
-          <w:szCs w:val="24"/>
-          <w:highlight w:val="none"/>
-          <w:lang w:val="en-US"/>
-        </w:rPr>
-      </w:r>
-      <w:r>
         <mc:AlternateContent>
           <mc:Choice Requires="wpg">
             <w:drawing>
-              <wp:inline xmlns:wp="http://schemas.openxmlformats.org/drawingml/2006/wordprocessingDrawing" distT="0" distB="0" distL="0" distR="0">
-                <wp:extent cx="5116463" cy="4239355"/>
+              <wp:anchor xmlns:wp="http://schemas.openxmlformats.org/drawingml/2006/wordprocessingDrawing" xmlns:wp14="http://schemas.microsoft.com/office/word/2010/wordprocessingDrawing" distT="0" distB="0" distL="115200" distR="115200" simplePos="0" relativeHeight="135168" behindDoc="0" locked="0" layoutInCell="1" allowOverlap="1">
+                <wp:simplePos x="0" y="0"/>
+                <wp:positionH relativeFrom="column">
+                  <wp:posOffset>629920</wp:posOffset>
+                </wp:positionH>
+                <wp:positionV relativeFrom="paragraph">
+                  <wp:posOffset>758168</wp:posOffset>
+                </wp:positionV>
+                <wp:extent cx="4214835" cy="4603251"/>
                 <wp:effectExtent l="0" t="0" r="0" b="0"/>
+                <wp:wrapTopAndBottom/>
                 <wp:docPr id="9" name=""/>
                 <wp:cNvGraphicFramePr>
                   <a:graphicFrameLocks xmlns:a="http://schemas.openxmlformats.org/drawingml/2006/main" noChangeAspect="1"/>
@@ -4365,198 +4514,7 @@
                   <a:graphicData uri="http://schemas.openxmlformats.org/drawingml/2006/picture">
                     <pic:pic xmlns:pic="http://schemas.openxmlformats.org/drawingml/2006/picture">
                       <pic:nvPicPr>
-                        <pic:cNvPr id="943986704" name=""/>
-                        <pic:cNvPicPr>
-                          <a:picLocks noChangeAspect="1"/>
-                        </pic:cNvPicPr>
-                        <pic:nvPr/>
-                      </pic:nvPicPr>
-                      <pic:blipFill>
-                        <a:blip r:embed="rId22"/>
-                        <a:stretch/>
-                      </pic:blipFill>
-                      <pic:spPr bwMode="auto">
-                        <a:xfrm flipH="0" flipV="0">
-                          <a:off x="0" y="0"/>
-                          <a:ext cx="5116462" cy="4239354"/>
-                        </a:xfrm>
-                        <a:prstGeom prst="rect">
-                          <a:avLst/>
-                        </a:prstGeom>
-                      </pic:spPr>
-                    </pic:pic>
-                  </a:graphicData>
-                </a:graphic>
-              </wp:inline>
-            </w:drawing>
-          </mc:Choice>
-          <mc:Fallback>
-            <w:pict>
-              <v:shapetype type="#_x0000_t75" o:spt="75" coordsize="21600,21600" o:preferrelative="t" path="m@4@5l@4@11@9@11@9@5xe">
-                <v:formulas>
-                  <v:f eqn="if lineDrawn pixelLineWidth 0"/>
-                  <v:f eqn="sum @0 1 0"/>
-                  <v:f eqn="sum 0 0 @1"/>
-                  <v:f eqn="prod @2 1 2"/>
-                  <v:f eqn="prod @3 21600 pixelWidth"/>
-                  <v:f eqn="prod @3 21600 pixelHeight"/>
-                  <v:f eqn="sum @0 0 1"/>
-                  <v:f eqn="prod @6 1 2"/>
-                  <v:f eqn="prod @7 21600 pixelWidth"/>
-                  <v:f eqn="sum @8 21600 0"/>
-                  <v:f eqn="prod @7 21600 pixelHeight"/>
-                  <v:f eqn="sum @10 21600 0"/>
-                </v:formulas>
-              </v:shapetype>
-              <v:shape id="_x0000_i8" o:spid="_x0000_s8" type="#_x0000_t75" style="width:402.9pt;height:333.8pt;mso-wrap-distance-left:0.0pt;mso-wrap-distance-top:0.0pt;mso-wrap-distance-right:0.0pt;mso-wrap-distance-bottom:0.0pt;" stroked="false">
-                <v:path textboxrect="0,0,0,0"/>
-                <v:imagedata r:id="rId22" o:title=""/>
-              </v:shape>
-            </w:pict>
-          </mc:Fallback>
-        </mc:AlternateContent>
-      </w:r>
-      <w:r>
-        <w:rPr>
-          <w:rFonts w:ascii="Times New Roman" w:hAnsi="Times New Roman" w:cs="Times New Roman"/>
-          <w:b w:val="0"/>
-          <w:bCs w:val="0"/>
-          <w:sz w:val="24"/>
-          <w:szCs w:val="24"/>
-          <w:highlight w:val="none"/>
-          <w:lang w:val="en-US"/>
-        </w:rPr>
-      </w:r>
-      <w:r/>
-    </w:p>
-    <w:p>
-      <w:pPr>
-        <w:ind w:left="992" w:right="0" w:firstLine="283"/>
-        <w:jc w:val="both"/>
-        <w:spacing w:line="360" w:lineRule="auto"/>
-        <w:rPr>
-          <w:rFonts w:ascii="Times New Roman" w:hAnsi="Times New Roman" w:cs="Times New Roman"/>
-          <w:b w:val="0"/>
-          <w:bCs w:val="0"/>
-          <w:sz w:val="24"/>
-          <w:szCs w:val="24"/>
-          <w:highlight w:val="none"/>
-          <w:lang w:val="en-US"/>
-        </w:rPr>
-      </w:pPr>
-      <w:r>
-        <w:rPr>
-          <w:rFonts w:ascii="Times New Roman" w:hAnsi="Times New Roman" w:cs="Times New Roman"/>
-          <w:b w:val="0"/>
-          <w:bCs w:val="0"/>
-          <w:sz w:val="24"/>
-          <w:szCs w:val="24"/>
-          <w:highlight w:val="none"/>
-          <w:lang w:val="en-US"/>
-        </w:rPr>
-      </w:r>
-      <w:r>
-        <w:rPr>
-          <w:rFonts w:ascii="Times New Roman" w:hAnsi="Times New Roman" w:cs="Times New Roman"/>
-          <w:b w:val="0"/>
-          <w:bCs w:val="0"/>
-          <w:sz w:val="24"/>
-          <w:szCs w:val="24"/>
-          <w:highlight w:val="none"/>
-          <w:lang w:val="en-US"/>
-        </w:rPr>
-        <w:t xml:space="preserve">A fő osztálynak a </w:t>
-      </w:r>
-      <w:r>
-        <w:rPr>
-          <w:rFonts w:ascii="Times New Roman" w:hAnsi="Times New Roman" w:cs="Times New Roman"/>
-          <w:b w:val="0"/>
-          <w:bCs w:val="0"/>
-          <w:i/>
-          <w:iCs/>
-          <w:sz w:val="24"/>
-          <w:szCs w:val="24"/>
-          <w:highlight w:val="none"/>
-          <w:lang w:val="en-US"/>
-        </w:rPr>
-        <w:t xml:space="preserve">Manager </w:t>
-      </w:r>
-      <w:r>
-        <w:rPr>
-          <w:rFonts w:ascii="Times New Roman" w:hAnsi="Times New Roman" w:cs="Times New Roman"/>
-          <w:b w:val="0"/>
-          <w:bCs w:val="0"/>
-          <w:sz w:val="24"/>
-          <w:szCs w:val="24"/>
-          <w:highlight w:val="none"/>
-          <w:lang w:val="en-US"/>
-        </w:rPr>
-        <w:t xml:space="preserve">osztályt lehetne nevezni, amely felelős a magas szintű irányításokért, illetve az üzleti logikai műveletek összehangolásáért</w:t>
-      </w:r>
-      <w:r>
-        <w:rPr>
-          <w:rFonts w:ascii="Times New Roman" w:hAnsi="Times New Roman" w:cs="Times New Roman"/>
-          <w:b w:val="0"/>
-          <w:bCs w:val="0"/>
-          <w:sz w:val="24"/>
-          <w:szCs w:val="24"/>
-          <w:highlight w:val="none"/>
-          <w:lang w:val="en-US"/>
-        </w:rPr>
-        <w:t xml:space="preserve">, amik alacsonyabb szintű megvalósításáért más osztályok felelnek. Főbb elemei a következő tetromino kiválasztása, annak pozíciójának ellenőrzése, forgatása, mozgatása, illetve a háttérbe helyezése.</w:t>
-      </w:r>
-      <w:r/>
-    </w:p>
-    <w:p>
-      <w:pPr>
-        <w:ind w:left="992" w:right="0" w:firstLine="283"/>
-        <w:jc w:val="both"/>
-        <w:spacing w:line="360" w:lineRule="auto"/>
-        <w:rPr>
-          <w:rFonts w:ascii="Times New Roman" w:hAnsi="Times New Roman" w:cs="Times New Roman"/>
-          <w:b w:val="0"/>
-          <w:bCs w:val="0"/>
-          <w:sz w:val="24"/>
-          <w:szCs w:val="24"/>
-          <w:highlight w:val="none"/>
-          <w:lang w:val="en-US"/>
-        </w:rPr>
-      </w:pPr>
-      <w:r>
-        <w:rPr>
-          <w:rFonts w:ascii="Times New Roman" w:hAnsi="Times New Roman" w:cs="Times New Roman"/>
-          <w:b w:val="0"/>
-          <w:bCs w:val="0"/>
-          <w:sz w:val="24"/>
-          <w:szCs w:val="24"/>
-          <w:highlight w:val="none"/>
-          <w:lang w:val="en-US"/>
-        </w:rPr>
-      </w:r>
-      <w:r>
-        <mc:AlternateContent>
-          <mc:Choice Requires="wpg">
-            <w:drawing>
-              <wp:anchor xmlns:wp="http://schemas.openxmlformats.org/drawingml/2006/wordprocessingDrawing" xmlns:wp14="http://schemas.microsoft.com/office/word/2010/wordprocessingDrawing" distT="0" distB="0" distL="115200" distR="115200" simplePos="0" relativeHeight="36864" behindDoc="0" locked="0" layoutInCell="1" allowOverlap="1">
-                <wp:simplePos x="0" y="0"/>
-                <wp:positionH relativeFrom="column">
-                  <wp:posOffset>548980</wp:posOffset>
-                </wp:positionH>
-                <wp:positionV relativeFrom="paragraph">
-                  <wp:posOffset>0</wp:posOffset>
-                </wp:positionV>
-                <wp:extent cx="5391150" cy="1451780"/>
-                <wp:effectExtent l="0" t="0" r="0" b="0"/>
-                <wp:wrapTopAndBottom/>
-                <wp:docPr id="10" name=""/>
-                <wp:cNvGraphicFramePr>
-                  <a:graphicFrameLocks xmlns:a="http://schemas.openxmlformats.org/drawingml/2006/main" noChangeAspect="1"/>
-                </wp:cNvGraphicFramePr>
-                <a:graphic xmlns:a="http://schemas.openxmlformats.org/drawingml/2006/main">
-                  <a:graphicData uri="http://schemas.openxmlformats.org/drawingml/2006/picture">
-                    <pic:pic xmlns:pic="http://schemas.openxmlformats.org/drawingml/2006/picture">
-                      <pic:nvPicPr>
-                        <pic:cNvPr id="1584193579" name=""/>
+                        <pic:cNvPr id="522723934" name=""/>
                         <pic:cNvPicPr>
                           <a:picLocks noChangeAspect="1"/>
                         </pic:cNvPicPr>
@@ -4569,7 +4527,7 @@
                       <pic:spPr bwMode="auto">
                         <a:xfrm flipH="0" flipV="0">
                           <a:off x="0" y="0"/>
-                          <a:ext cx="5391149" cy="1451780"/>
+                          <a:ext cx="4214834" cy="4603250"/>
                         </a:xfrm>
                         <a:prstGeom prst="rect">
                           <a:avLst/>
@@ -4599,7 +4557,7 @@
                   <v:f eqn="sum @10 21600 0"/>
                 </v:formulas>
               </v:shapetype>
-              <v:shape id="_x0000_i9" o:spid="_x0000_s9" type="#_x0000_t75" style="position:absolute;z-index:36864;o:allowoverlap:true;o:allowincell:true;mso-position-horizontal-relative:text;margin-left:43.2pt;mso-position-horizontal:absolute;mso-position-vertical-relative:text;margin-top:0.0pt;mso-position-vertical:absolute;width:424.5pt;height:114.3pt;mso-wrap-distance-left:9.1pt;mso-wrap-distance-top:0.0pt;mso-wrap-distance-right:9.1pt;mso-wrap-distance-bottom:0.0pt;" stroked="false">
+              <v:shape id="_x0000_i8" o:spid="_x0000_s8" type="#_x0000_t75" style="position:absolute;z-index:135168;o:allowoverlap:true;o:allowincell:true;mso-position-horizontal-relative:text;margin-left:49.6pt;mso-position-horizontal:absolute;mso-position-vertical-relative:text;margin-top:59.7pt;mso-position-vertical:absolute;width:331.9pt;height:362.5pt;mso-wrap-distance-left:9.1pt;mso-wrap-distance-top:0.0pt;mso-wrap-distance-right:9.1pt;mso-wrap-distance-bottom:0.0pt;" stroked="false">
                 <v:path textboxrect="0,0,0,0"/>
                 <w10:wrap type="topAndBottom"/>
                 <v:imagedata r:id="rId23" o:title=""/>
@@ -4613,19 +4571,15 @@
           <w:rFonts w:ascii="Times New Roman" w:hAnsi="Times New Roman" w:cs="Times New Roman"/>
           <w:b w:val="0"/>
           <w:bCs w:val="0"/>
+          <w:i w:val="0"/>
+          <w:iCs w:val="0"/>
           <w:sz w:val="24"/>
           <w:szCs w:val="24"/>
           <w:highlight w:val="none"/>
           <w:lang w:val="en-US"/>
         </w:rPr>
       </w:r>
-      <w:r/>
-    </w:p>
-    <w:p>
-      <w:pPr>
-        <w:ind w:left="992" w:right="0" w:firstLine="283"/>
-        <w:jc w:val="both"/>
-        <w:spacing w:line="360" w:lineRule="auto"/>
+      <w:r>
         <w:rPr>
           <w:rFonts w:ascii="Times New Roman" w:hAnsi="Times New Roman" w:cs="Times New Roman"/>
           <w:b w:val="0"/>
@@ -4634,9 +4588,9 @@
           <w:sz w:val="24"/>
           <w:szCs w:val="24"/>
           <w:highlight w:val="none"/>
-          <w:lang w:val="en-US"/>
-        </w:rPr>
-      </w:pPr>
+        </w:rPr>
+      </w:r>
+      <w:r/>
       <w:r>
         <w:rPr>
           <w:rFonts w:ascii="Times New Roman" w:hAnsi="Times New Roman" w:cs="Times New Roman"/>
@@ -4648,6 +4602,7 @@
           <w:lang w:val="en-US"/>
         </w:rPr>
       </w:r>
+      <w:r/>
       <w:r>
         <w:rPr>
           <w:rFonts w:ascii="Times New Roman" w:hAnsi="Times New Roman" w:cs="Times New Roman"/>
@@ -4658,7 +4613,59 @@
           <w:highlight w:val="none"/>
           <w:lang w:val="en-US"/>
         </w:rPr>
-        <w:t xml:space="preserve">A szabályos mozgásért az </w:t>
+      </w:r>
+      <w:r>
+        <w:t xml:space="preserve">.</w:t>
+      </w:r>
+      <w:r>
+        <w:rPr>
+          <w:rFonts w:ascii="Times New Roman" w:hAnsi="Times New Roman" w:cs="Times New Roman"/>
+          <w:b w:val="0"/>
+          <w:bCs w:val="0"/>
+          <w:i w:val="0"/>
+          <w:sz w:val="24"/>
+          <w:szCs w:val="24"/>
+          <w:highlight w:val="none"/>
+        </w:rPr>
+      </w:r>
+    </w:p>
+    <w:p>
+      <w:pPr>
+        <w:ind w:left="992" w:right="0" w:firstLine="283"/>
+        <w:jc w:val="both"/>
+        <w:spacing w:before="283" w:beforeAutospacing="0" w:line="360" w:lineRule="auto"/>
+        <w:rPr>
+          <w:rFonts w:ascii="Times New Roman" w:hAnsi="Times New Roman" w:cs="Times New Roman"/>
+          <w:b w:val="0"/>
+          <w:bCs w:val="0"/>
+          <w:sz w:val="24"/>
+          <w:szCs w:val="24"/>
+          <w:highlight w:val="none"/>
+          <w:lang w:val="en-US"/>
+        </w:rPr>
+      </w:pPr>
+      <w:r>
+        <w:rPr>
+          <w:rFonts w:ascii="Times New Roman" w:hAnsi="Times New Roman" w:cs="Times New Roman"/>
+          <w:b w:val="0"/>
+          <w:bCs w:val="0"/>
+          <w:sz w:val="24"/>
+          <w:szCs w:val="24"/>
+          <w:highlight w:val="none"/>
+          <w:lang w:val="en-US"/>
+        </w:rPr>
+      </w:r>
+      <w:r>
+        <w:rPr>
+          <w:rFonts w:ascii="Times New Roman" w:hAnsi="Times New Roman" w:cs="Times New Roman"/>
+          <w:b w:val="0"/>
+          <w:bCs w:val="0"/>
+          <w:sz w:val="24"/>
+          <w:szCs w:val="24"/>
+          <w:highlight w:val="none"/>
+          <w:lang w:val="en-US"/>
+        </w:rPr>
+        <w:t xml:space="preserve">A fő osztálynak a </w:t>
       </w:r>
       <w:r>
         <w:rPr>
@@ -4672,7 +4679,7 @@
           <w:highlight w:val="none"/>
           <w:lang w:val="en-US"/>
         </w:rPr>
-        <w:t xml:space="preserve">IsLegal </w:t>
+        <w:t xml:space="preserve">Manager </w:t>
       </w:r>
       <w:r>
         <w:rPr>
@@ -4684,86 +4691,36 @@
           <w:highlight w:val="none"/>
           <w:lang w:val="en-US"/>
         </w:rPr>
-        <w:t xml:space="preserve">bool típusú függvény felel, ami az alakzatmátrix és annak pozíciójának az összegével a grid osztály </w:t>
+        <w:t xml:space="preserve">osztályt lehetne nevezni, amely felelős a magas szintű irányításokért, illetve az üzleti logikai műveletek összehangolásáért</w:t>
       </w:r>
       <w:r>
         <w:rPr>
           <w:rFonts w:ascii="Times New Roman" w:hAnsi="Times New Roman" w:cs="Times New Roman"/>
           <w:b w:val="0"/>
           <w:bCs w:val="0"/>
-          <w:i/>
-          <w:iCs/>
           <w:sz w:val="24"/>
           <w:szCs w:val="24"/>
           <w:highlight w:val="none"/>
           <w:lang w:val="en-US"/>
         </w:rPr>
-        <w:t xml:space="preserve">IsEmpty </w:t>
-      </w:r>
-      <w:r>
-        <w:rPr>
-          <w:rFonts w:ascii="Times New Roman" w:hAnsi="Times New Roman" w:cs="Times New Roman"/>
-          <w:b w:val="0"/>
-          <w:bCs w:val="0"/>
-          <w:i w:val="0"/>
-          <w:iCs w:val="0"/>
-          <w:sz w:val="24"/>
-          <w:szCs w:val="24"/>
-          <w:highlight w:val="none"/>
-          <w:lang w:val="en-US"/>
-        </w:rPr>
-        <w:t xml:space="preserve">metódusával határozza meg hogy az adott pozícióban található-e már lehelyezett kocka.</w:t>
-      </w:r>
-      <w:r>
-        <w:rPr>
-          <w:b w:val="0"/>
-          <w:bCs w:val="0"/>
-          <w:i w:val="0"/>
-          <w:sz w:val="20"/>
-          <w:szCs w:val="20"/>
-          <w:highlight w:val="none"/>
-        </w:rPr>
-      </w:r>
-      <w:r/>
-    </w:p>
-    <w:p>
-      <w:pPr>
-        <w:ind w:left="992" w:right="0" w:firstLine="283"/>
-        <w:jc w:val="both"/>
-        <w:spacing w:line="360" w:lineRule="auto"/>
-        <w:rPr>
-          <w:highlight w:val="none"/>
-        </w:rPr>
-      </w:pPr>
-      <w:r>
-        <w:rPr>
-          <w:rFonts w:ascii="Times New Roman" w:hAnsi="Times New Roman" w:cs="Times New Roman"/>
-          <w:b w:val="0"/>
-          <w:bCs w:val="0"/>
-          <w:i w:val="0"/>
-          <w:iCs w:val="0"/>
-          <w:sz w:val="24"/>
-          <w:szCs w:val="24"/>
-          <w:highlight w:val="none"/>
-          <w:lang w:val="en-US"/>
-        </w:rPr>
+        <w:t xml:space="preserve">, amik alacsonyabb szintű megvalósításáért más osztályok felelnek. Főbb elemei a következő tetromino kiválasztása, annak pozíciójának ellenőrzése, forgatása, mozgatása, illetve a lehelyezése.</w:t>
       </w:r>
       <w:r>
         <mc:AlternateContent>
           <mc:Choice Requires="wpg">
             <w:drawing>
-              <wp:anchor xmlns:wp="http://schemas.openxmlformats.org/drawingml/2006/wordprocessingDrawing" xmlns:wp14="http://schemas.microsoft.com/office/word/2010/wordprocessingDrawing" distT="0" distB="0" distL="115200" distR="115200" simplePos="0" relativeHeight="37888" behindDoc="0" locked="0" layoutInCell="1" allowOverlap="1">
+              <wp:anchor xmlns:wp="http://schemas.openxmlformats.org/drawingml/2006/wordprocessingDrawing" xmlns:wp14="http://schemas.microsoft.com/office/word/2010/wordprocessingDrawing" distT="0" distB="0" distL="115200" distR="115200" simplePos="0" relativeHeight="139264" behindDoc="0" locked="0" layoutInCell="1" allowOverlap="1">
                 <wp:simplePos x="0" y="0"/>
                 <wp:positionH relativeFrom="column">
-                  <wp:posOffset>809625</wp:posOffset>
+                  <wp:posOffset>572770</wp:posOffset>
                 </wp:positionH>
                 <wp:positionV relativeFrom="paragraph">
-                  <wp:posOffset>0</wp:posOffset>
+                  <wp:posOffset>5857684</wp:posOffset>
                 </wp:positionV>
-                <wp:extent cx="3854155" cy="2818729"/>
+                <wp:extent cx="5252847" cy="1475616"/>
                 <wp:effectExtent l="0" t="0" r="0" b="0"/>
                 <wp:wrapTopAndBottom/>
-                <wp:docPr id="11" name=""/>
+                <wp:docPr id="10" name=""/>
                 <wp:cNvGraphicFramePr>
                   <a:graphicFrameLocks xmlns:a="http://schemas.openxmlformats.org/drawingml/2006/main" noChangeAspect="1"/>
                 </wp:cNvGraphicFramePr>
@@ -4771,7 +4728,7 @@
                   <a:graphicData uri="http://schemas.openxmlformats.org/drawingml/2006/picture">
                     <pic:pic xmlns:pic="http://schemas.openxmlformats.org/drawingml/2006/picture">
                       <pic:nvPicPr>
-                        <pic:cNvPr id="1924095771" name=""/>
+                        <pic:cNvPr id="2042930007" name=""/>
                         <pic:cNvPicPr>
                           <a:picLocks noChangeAspect="1"/>
                         </pic:cNvPicPr>
@@ -4784,7 +4741,7 @@
                       <pic:spPr bwMode="auto">
                         <a:xfrm flipH="0" flipV="0">
                           <a:off x="0" y="0"/>
-                          <a:ext cx="3854154" cy="2818728"/>
+                          <a:ext cx="5252847" cy="1475615"/>
                         </a:xfrm>
                         <a:prstGeom prst="rect">
                           <a:avLst/>
@@ -4814,7 +4771,7 @@
                   <v:f eqn="sum @10 21600 0"/>
                 </v:formulas>
               </v:shapetype>
-              <v:shape id="_x0000_i10" o:spid="_x0000_s10" type="#_x0000_t75" style="position:absolute;z-index:37888;o:allowoverlap:true;o:allowincell:true;mso-position-horizontal-relative:text;margin-left:63.8pt;mso-position-horizontal:absolute;mso-position-vertical-relative:text;margin-top:0.0pt;mso-position-vertical:absolute;width:303.5pt;height:221.9pt;mso-wrap-distance-left:9.1pt;mso-wrap-distance-top:0.0pt;mso-wrap-distance-right:9.1pt;mso-wrap-distance-bottom:0.0pt;" stroked="false">
+              <v:shape id="_x0000_i9" o:spid="_x0000_s9" type="#_x0000_t75" style="position:absolute;z-index:139264;o:allowoverlap:true;o:allowincell:true;mso-position-horizontal-relative:text;margin-left:45.1pt;mso-position-horizontal:absolute;mso-position-vertical-relative:text;margin-top:461.2pt;mso-position-vertical:absolute;width:413.6pt;height:116.2pt;mso-wrap-distance-left:9.1pt;mso-wrap-distance-top:0.0pt;mso-wrap-distance-right:9.1pt;mso-wrap-distance-bottom:0.0pt;" stroked="false">
                 <v:path textboxrect="0,0,0,0"/>
                 <w10:wrap type="topAndBottom"/>
                 <v:imagedata r:id="rId24" o:title=""/>
@@ -4828,31 +4785,52 @@
           <w:rFonts w:ascii="Times New Roman" w:hAnsi="Times New Roman" w:cs="Times New Roman"/>
           <w:b w:val="0"/>
           <w:bCs w:val="0"/>
-          <w:i w:val="0"/>
-          <w:iCs w:val="0"/>
           <w:sz w:val="24"/>
           <w:szCs w:val="24"/>
           <w:highlight w:val="none"/>
           <w:lang w:val="en-US"/>
         </w:rPr>
-        <w:t xml:space="preserve">A mozgatásér felelős függvények először elmozgatják az alakzatot, és ha annak az új pozíciója nem szabályos helyen van, akkor visszateszi az alakzatot az eredeti pozíciójába.</w:t>
+      </w:r>
+      <w:r/>
+      <w:r>
+        <w:rPr>
+          <w:rFonts w:ascii="Times New Roman" w:hAnsi="Times New Roman" w:cs="Times New Roman"/>
+          <w:b w:val="0"/>
+          <w:bCs w:val="0"/>
+          <w:sz w:val="24"/>
+          <w:szCs w:val="24"/>
+          <w:highlight w:val="none"/>
+          <w:lang w:val="en-US"/>
+        </w:rPr>
+      </w:r>
+      <w:r/>
+      <w:r>
+        <w:rPr>
+          <w:rFonts w:ascii="Times New Roman" w:hAnsi="Times New Roman" w:cs="Times New Roman"/>
+          <w:b w:val="0"/>
+          <w:bCs w:val="0"/>
+          <w:sz w:val="24"/>
+          <w:szCs w:val="24"/>
+          <w:highlight w:val="none"/>
+          <w:lang w:val="en-US"/>
+        </w:rPr>
       </w:r>
       <w:r>
         <mc:AlternateContent>
           <mc:Choice Requires="wpg">
             <w:drawing>
-              <wp:anchor xmlns:wp="http://schemas.openxmlformats.org/drawingml/2006/wordprocessingDrawing" xmlns:wp14="http://schemas.microsoft.com/office/word/2010/wordprocessingDrawing" distT="0" distB="0" distL="115200" distR="115200" simplePos="0" relativeHeight="45056" behindDoc="0" locked="0" layoutInCell="1" allowOverlap="1">
+              <wp:anchor xmlns:wp="http://schemas.openxmlformats.org/drawingml/2006/wordprocessingDrawing" xmlns:wp14="http://schemas.microsoft.com/office/word/2010/wordprocessingDrawing" distT="0" distB="0" distL="115200" distR="115200" simplePos="0" relativeHeight="137216" behindDoc="0" locked="0" layoutInCell="1" allowOverlap="1">
                 <wp:simplePos x="0" y="0"/>
                 <wp:positionH relativeFrom="column">
                   <wp:posOffset>629920</wp:posOffset>
                 </wp:positionH>
                 <wp:positionV relativeFrom="paragraph">
-                  <wp:posOffset>3608039</wp:posOffset>
+                  <wp:posOffset>0</wp:posOffset>
                 </wp:positionV>
-                <wp:extent cx="5623152" cy="2355341"/>
+                <wp:extent cx="5025730" cy="1411814"/>
                 <wp:effectExtent l="0" t="0" r="0" b="0"/>
                 <wp:wrapTopAndBottom/>
-                <wp:docPr id="12" name=""/>
+                <wp:docPr id="11" name=""/>
                 <wp:cNvGraphicFramePr>
                   <a:graphicFrameLocks xmlns:a="http://schemas.openxmlformats.org/drawingml/2006/main" noChangeAspect="1"/>
                 </wp:cNvGraphicFramePr>
@@ -4860,20 +4838,20 @@
                   <a:graphicData uri="http://schemas.openxmlformats.org/drawingml/2006/picture">
                     <pic:pic xmlns:pic="http://schemas.openxmlformats.org/drawingml/2006/picture">
                       <pic:nvPicPr>
-                        <pic:cNvPr id="2109508353" name=""/>
+                        <pic:cNvPr id="1654372073" name=""/>
                         <pic:cNvPicPr>
                           <a:picLocks noChangeAspect="1"/>
                         </pic:cNvPicPr>
                         <pic:nvPr/>
                       </pic:nvPicPr>
                       <pic:blipFill>
-                        <a:blip r:embed="rId25"/>
+                        <a:blip r:embed="rId24"/>
                         <a:stretch/>
                       </pic:blipFill>
                       <pic:spPr bwMode="auto">
                         <a:xfrm flipH="0" flipV="0">
                           <a:off x="0" y="0"/>
-                          <a:ext cx="5623151" cy="2355340"/>
+                          <a:ext cx="5025729" cy="1411814"/>
                         </a:xfrm>
                         <a:prstGeom prst="rect">
                           <a:avLst/>
@@ -4903,14 +4881,117 @@
                   <v:f eqn="sum @10 21600 0"/>
                 </v:formulas>
               </v:shapetype>
-              <v:shape id="_x0000_i11" o:spid="_x0000_s11" type="#_x0000_t75" style="position:absolute;z-index:45056;o:allowoverlap:true;o:allowincell:true;mso-position-horizontal-relative:text;margin-left:49.6pt;mso-position-horizontal:absolute;mso-position-vertical-relative:text;margin-top:284.1pt;mso-position-vertical:absolute;width:442.8pt;height:185.5pt;mso-wrap-distance-left:9.1pt;mso-wrap-distance-top:0.0pt;mso-wrap-distance-right:9.1pt;mso-wrap-distance-bottom:0.0pt;" stroked="false">
+              <v:shape id="_x0000_i10" o:spid="_x0000_s10" type="#_x0000_t75" style="position:absolute;z-index:137216;o:allowoverlap:true;o:allowincell:true;mso-position-horizontal-relative:text;margin-left:49.6pt;mso-position-horizontal:absolute;mso-position-vertical-relative:text;margin-top:0.0pt;mso-position-vertical:absolute;width:395.7pt;height:111.2pt;mso-wrap-distance-left:9.1pt;mso-wrap-distance-top:0.0pt;mso-wrap-distance-right:9.1pt;mso-wrap-distance-bottom:0.0pt;" stroked="false">
                 <v:path textboxrect="0,0,0,0"/>
                 <w10:wrap type="topAndBottom"/>
-                <v:imagedata r:id="rId25" o:title=""/>
+                <v:imagedata r:id="rId24" o:title=""/>
               </v:shape>
             </w:pict>
           </mc:Fallback>
         </mc:AlternateContent>
+      </w:r>
+      <w:r>
+        <w:rPr>
+          <w:rFonts w:ascii="Times New Roman" w:hAnsi="Times New Roman" w:cs="Times New Roman"/>
+          <w:b w:val="0"/>
+          <w:bCs w:val="0"/>
+          <w:sz w:val="24"/>
+          <w:szCs w:val="24"/>
+          <w:highlight w:val="none"/>
+          <w:lang w:val="en-US"/>
+        </w:rPr>
+      </w:r>
+      <w:r/>
+      <w:r>
+        <w:rPr>
+          <w:rFonts w:ascii="Times New Roman" w:hAnsi="Times New Roman" w:cs="Times New Roman"/>
+          <w:b w:val="0"/>
+          <w:bCs w:val="0"/>
+          <w:sz w:val="24"/>
+          <w:szCs w:val="24"/>
+          <w:highlight w:val="none"/>
+          <w:lang w:val="en-US"/>
+        </w:rPr>
+      </w:r>
+    </w:p>
+    <w:p>
+      <w:pPr>
+        <w:ind w:left="992" w:right="0" w:firstLine="283"/>
+        <w:jc w:val="both"/>
+        <w:spacing w:before="283" w:beforeAutospacing="0" w:line="360" w:lineRule="auto"/>
+        <w:rPr>
+          <w:rFonts w:ascii="Times New Roman" w:hAnsi="Times New Roman" w:cs="Times New Roman"/>
+          <w:b w:val="0"/>
+          <w:bCs w:val="0"/>
+          <w:i w:val="0"/>
+          <w:sz w:val="24"/>
+          <w:szCs w:val="24"/>
+          <w:highlight w:val="none"/>
+          <w:lang w:val="en-US"/>
+        </w:rPr>
+      </w:pPr>
+      <w:r>
+        <w:rPr>
+          <w:rFonts w:ascii="Times New Roman" w:hAnsi="Times New Roman" w:cs="Times New Roman"/>
+          <w:b w:val="0"/>
+          <w:bCs w:val="0"/>
+          <w:sz w:val="24"/>
+          <w:szCs w:val="24"/>
+          <w:highlight w:val="none"/>
+          <w:lang w:val="en-US"/>
+        </w:rPr>
+      </w:r>
+      <w:r>
+        <w:rPr>
+          <w:rFonts w:ascii="Times New Roman" w:hAnsi="Times New Roman" w:cs="Times New Roman"/>
+          <w:b w:val="0"/>
+          <w:bCs w:val="0"/>
+          <w:sz w:val="24"/>
+          <w:szCs w:val="24"/>
+          <w:highlight w:val="none"/>
+          <w:lang w:val="en-US"/>
+        </w:rPr>
+        <w:t xml:space="preserve">A szabályos mozgásért az </w:t>
+      </w:r>
+      <w:r>
+        <w:rPr>
+          <w:rFonts w:ascii="Times New Roman" w:hAnsi="Times New Roman" w:cs="Times New Roman"/>
+          <w:b w:val="0"/>
+          <w:bCs w:val="0"/>
+          <w:i/>
+          <w:iCs/>
+          <w:sz w:val="24"/>
+          <w:szCs w:val="24"/>
+          <w:highlight w:val="none"/>
+          <w:lang w:val="en-US"/>
+        </w:rPr>
+        <w:t xml:space="preserve">IsLegal </w:t>
+      </w:r>
+      <w:r>
+        <w:rPr>
+          <w:rFonts w:ascii="Times New Roman" w:hAnsi="Times New Roman" w:cs="Times New Roman"/>
+          <w:b w:val="0"/>
+          <w:bCs w:val="0"/>
+          <w:sz w:val="24"/>
+          <w:szCs w:val="24"/>
+          <w:highlight w:val="none"/>
+          <w:lang w:val="en-US"/>
+        </w:rPr>
+        <w:t xml:space="preserve">bool típusú függvény felel, ami az alakzatmátrix és annak pozíciójának az összegével a grid osztály </w:t>
+      </w:r>
+      <w:r>
+        <w:rPr>
+          <w:rFonts w:ascii="Times New Roman" w:hAnsi="Times New Roman" w:cs="Times New Roman"/>
+          <w:b w:val="0"/>
+          <w:bCs w:val="0"/>
+          <w:i/>
+          <w:iCs/>
+          <w:sz w:val="24"/>
+          <w:szCs w:val="24"/>
+          <w:highlight w:val="none"/>
+          <w:lang w:val="en-US"/>
+        </w:rPr>
+        <w:t xml:space="preserve">IsEmpty </w:t>
       </w:r>
       <w:r>
         <w:rPr>
@@ -4924,6 +5005,144 @@
           <w:highlight w:val="none"/>
           <w:lang w:val="en-US"/>
         </w:rPr>
+        <w:t xml:space="preserve">metódusával határozza meg hogy az adott pozícióban található-e már lehelyezett kocka.</w:t>
+      </w:r>
+      <w:r>
+        <w:rPr>
+          <w:b w:val="0"/>
+          <w:bCs w:val="0"/>
+          <w:i w:val="0"/>
+          <w:sz w:val="20"/>
+          <w:szCs w:val="20"/>
+          <w:highlight w:val="none"/>
+        </w:rPr>
+      </w:r>
+      <w:r/>
+    </w:p>
+    <w:p>
+      <w:pPr>
+        <w:ind w:left="992" w:right="0" w:firstLine="283"/>
+        <w:jc w:val="both"/>
+        <w:spacing w:before="283" w:beforeAutospacing="0" w:line="360" w:lineRule="auto"/>
+        <w:rPr>
+          <w:highlight w:val="none"/>
+        </w:rPr>
+      </w:pPr>
+      <w:r>
+        <w:rPr>
+          <w:rFonts w:ascii="Times New Roman" w:hAnsi="Times New Roman" w:cs="Times New Roman"/>
+          <w:b w:val="0"/>
+          <w:bCs w:val="0"/>
+          <w:i w:val="0"/>
+          <w:iCs w:val="0"/>
+          <w:sz w:val="24"/>
+          <w:szCs w:val="24"/>
+          <w:highlight w:val="none"/>
+          <w:lang w:val="en-US"/>
+        </w:rPr>
+      </w:r>
+      <w:r>
+        <mc:AlternateContent>
+          <mc:Choice Requires="wpg">
+            <w:drawing>
+              <wp:anchor xmlns:wp="http://schemas.openxmlformats.org/drawingml/2006/wordprocessingDrawing" xmlns:wp14="http://schemas.microsoft.com/office/word/2010/wordprocessingDrawing" distT="0" distB="0" distL="115200" distR="115200" simplePos="0" relativeHeight="37888" behindDoc="0" locked="0" layoutInCell="1" allowOverlap="1">
+                <wp:simplePos x="0" y="0"/>
+                <wp:positionH relativeFrom="column">
+                  <wp:posOffset>629920</wp:posOffset>
+                </wp:positionH>
+                <wp:positionV relativeFrom="paragraph">
+                  <wp:posOffset>0</wp:posOffset>
+                </wp:positionV>
+                <wp:extent cx="2568280" cy="2000419"/>
+                <wp:effectExtent l="0" t="0" r="0" b="0"/>
+                <wp:wrapTopAndBottom/>
+                <wp:docPr id="12" name=""/>
+                <wp:cNvGraphicFramePr>
+                  <a:graphicFrameLocks xmlns:a="http://schemas.openxmlformats.org/drawingml/2006/main" noChangeAspect="1"/>
+                </wp:cNvGraphicFramePr>
+                <a:graphic xmlns:a="http://schemas.openxmlformats.org/drawingml/2006/main">
+                  <a:graphicData uri="http://schemas.openxmlformats.org/drawingml/2006/picture">
+                    <pic:pic xmlns:pic="http://schemas.openxmlformats.org/drawingml/2006/picture">
+                      <pic:nvPicPr>
+                        <pic:cNvPr id="1924095771" name=""/>
+                        <pic:cNvPicPr>
+                          <a:picLocks noChangeAspect="1"/>
+                        </pic:cNvPicPr>
+                        <pic:nvPr/>
+                      </pic:nvPicPr>
+                      <pic:blipFill>
+                        <a:blip r:embed="rId25"/>
+                        <a:stretch/>
+                      </pic:blipFill>
+                      <pic:spPr bwMode="auto">
+                        <a:xfrm flipH="0" flipV="0">
+                          <a:off x="0" y="0"/>
+                          <a:ext cx="2568279" cy="2000418"/>
+                        </a:xfrm>
+                        <a:prstGeom prst="rect">
+                          <a:avLst/>
+                        </a:prstGeom>
+                      </pic:spPr>
+                    </pic:pic>
+                  </a:graphicData>
+                </a:graphic>
+              </wp:anchor>
+            </w:drawing>
+          </mc:Choice>
+          <mc:Fallback>
+            <w:pict>
+              <v:shapetype type="#_x0000_t75" o:spt="75" coordsize="21600,21600" o:preferrelative="t" path="m@4@5l@4@11@9@11@9@5xe">
+                <v:formulas>
+                  <v:f eqn="if lineDrawn pixelLineWidth 0"/>
+                  <v:f eqn="sum @0 1 0"/>
+                  <v:f eqn="sum 0 0 @1"/>
+                  <v:f eqn="prod @2 1 2"/>
+                  <v:f eqn="prod @3 21600 pixelWidth"/>
+                  <v:f eqn="prod @3 21600 pixelHeight"/>
+                  <v:f eqn="sum @0 0 1"/>
+                  <v:f eqn="prod @6 1 2"/>
+                  <v:f eqn="prod @7 21600 pixelWidth"/>
+                  <v:f eqn="sum @8 21600 0"/>
+                  <v:f eqn="prod @7 21600 pixelHeight"/>
+                  <v:f eqn="sum @10 21600 0"/>
+                </v:formulas>
+              </v:shapetype>
+              <v:shape id="_x0000_i11" o:spid="_x0000_s11" type="#_x0000_t75" style="position:absolute;z-index:37888;o:allowoverlap:true;o:allowincell:true;mso-position-horizontal-relative:text;margin-left:49.6pt;mso-position-horizontal:absolute;mso-position-vertical-relative:text;margin-top:0.0pt;mso-position-vertical:absolute;width:202.2pt;height:157.5pt;mso-wrap-distance-left:9.1pt;mso-wrap-distance-top:0.0pt;mso-wrap-distance-right:9.1pt;mso-wrap-distance-bottom:0.0pt;" stroked="false">
+                <v:path textboxrect="0,0,0,0"/>
+                <w10:wrap type="topAndBottom"/>
+                <v:imagedata r:id="rId25" o:title=""/>
+              </v:shape>
+            </w:pict>
+          </mc:Fallback>
+        </mc:AlternateContent>
+      </w:r>
+      <w:r>
+        <w:rPr>
+          <w:rFonts w:ascii="Times New Roman" w:hAnsi="Times New Roman" w:cs="Times New Roman"/>
+          <w:b w:val="0"/>
+          <w:bCs w:val="0"/>
+          <w:i w:val="0"/>
+          <w:iCs w:val="0"/>
+          <w:sz w:val="24"/>
+          <w:szCs w:val="24"/>
+          <w:highlight w:val="none"/>
+          <w:lang w:val="en-US"/>
+        </w:rPr>
+        <w:t xml:space="preserve">A mozgatásér felelős függvények először elmozgatják az alakzatot, és ha annak az új pozíciója nem szabályos helyen van, akkor visszateszi az alakzatot az eredeti pozíciójába.</w:t>
+      </w:r>
+      <w:r/>
+      <w:r>
+        <w:rPr>
+          <w:rFonts w:ascii="Times New Roman" w:hAnsi="Times New Roman" w:cs="Times New Roman"/>
+          <w:b w:val="0"/>
+          <w:bCs w:val="0"/>
+          <w:i w:val="0"/>
+          <w:iCs w:val="0"/>
+          <w:sz w:val="24"/>
+          <w:szCs w:val="24"/>
+          <w:highlight w:val="none"/>
+          <w:lang w:val="en-US"/>
+        </w:rPr>
       </w:r>
       <w:r/>
     </w:p>
@@ -4932,6 +5151,136 @@
         <w:ind w:left="992" w:right="0" w:firstLine="283"/>
         <w:jc w:val="both"/>
         <w:spacing w:line="360" w:lineRule="auto"/>
+      </w:pPr>
+      <w:r>
+        <w:rPr>
+          <w:rFonts w:ascii="Times New Roman" w:hAnsi="Times New Roman" w:cs="Times New Roman"/>
+          <w:sz w:val="24"/>
+          <w:szCs w:val="24"/>
+          <w:highlight w:val="none"/>
+        </w:rPr>
+        <w:t xml:space="preserve">A Tet-Risz-ben lehetőség van a tetrominó ledobására is. Ehhez meg kell határozni a lehető legnagyobb dobási távolságot a </w:t>
+      </w:r>
+      <w:r>
+        <w:rPr>
+          <w:rFonts w:ascii="Times New Roman" w:hAnsi="Times New Roman" w:cs="Times New Roman"/>
+          <w:i/>
+          <w:iCs/>
+          <w:sz w:val="24"/>
+          <w:szCs w:val="24"/>
+          <w:highlight w:val="none"/>
+        </w:rPr>
+        <w:t xml:space="preserve">BlockDropDistance</w:t>
+      </w:r>
+      <w:r>
+        <w:rPr>
+          <w:rFonts w:ascii="Times New Roman" w:hAnsi="Times New Roman" w:cs="Times New Roman"/>
+          <w:i w:val="0"/>
+          <w:iCs w:val="0"/>
+          <w:sz w:val="24"/>
+          <w:szCs w:val="24"/>
+          <w:highlight w:val="none"/>
+        </w:rPr>
+        <w:t xml:space="preserve"> és a </w:t>
+      </w:r>
+      <w:r>
+        <w:rPr>
+          <w:rFonts w:ascii="Times New Roman" w:hAnsi="Times New Roman" w:cs="Times New Roman"/>
+          <w:i/>
+          <w:iCs/>
+          <w:sz w:val="24"/>
+          <w:szCs w:val="24"/>
+          <w:highlight w:val="none"/>
+        </w:rPr>
+        <w:t xml:space="preserve"> ShapeDropDistance</w:t>
+      </w:r>
+      <w:r>
+        <w:rPr>
+          <w:rFonts w:ascii="Times New Roman" w:hAnsi="Times New Roman" w:cs="Times New Roman"/>
+          <w:i w:val="0"/>
+          <w:iCs w:val="0"/>
+          <w:sz w:val="24"/>
+          <w:szCs w:val="24"/>
+          <w:highlight w:val="none"/>
+        </w:rPr>
+        <w:t xml:space="preserve"> föggvények segítségével.</w:t>
+      </w:r>
+      <w:r>
+        <mc:AlternateContent>
+          <mc:Choice Requires="wpg">
+            <w:drawing>
+              <wp:anchor xmlns:wp="http://schemas.openxmlformats.org/drawingml/2006/wordprocessingDrawing" xmlns:wp14="http://schemas.microsoft.com/office/word/2010/wordprocessingDrawing" distT="0" distB="0" distL="115200" distR="115200" simplePos="0" relativeHeight="140288" behindDoc="0" locked="0" layoutInCell="1" allowOverlap="1">
+                <wp:simplePos x="0" y="0"/>
+                <wp:positionH relativeFrom="column">
+                  <wp:posOffset>629920</wp:posOffset>
+                </wp:positionH>
+                <wp:positionV relativeFrom="paragraph">
+                  <wp:posOffset>788603</wp:posOffset>
+                </wp:positionV>
+                <wp:extent cx="5215180" cy="3635273"/>
+                <wp:effectExtent l="0" t="0" r="0" b="0"/>
+                <wp:wrapTopAndBottom/>
+                <wp:docPr id="13" name=""/>
+                <wp:cNvGraphicFramePr>
+                  <a:graphicFrameLocks xmlns:a="http://schemas.openxmlformats.org/drawingml/2006/main" noChangeAspect="1"/>
+                </wp:cNvGraphicFramePr>
+                <a:graphic xmlns:a="http://schemas.openxmlformats.org/drawingml/2006/main">
+                  <a:graphicData uri="http://schemas.openxmlformats.org/drawingml/2006/picture">
+                    <pic:pic xmlns:pic="http://schemas.openxmlformats.org/drawingml/2006/picture">
+                      <pic:nvPicPr>
+                        <pic:cNvPr id="1596202361" name=""/>
+                        <pic:cNvPicPr>
+                          <a:picLocks noChangeAspect="1"/>
+                        </pic:cNvPicPr>
+                        <pic:nvPr/>
+                      </pic:nvPicPr>
+                      <pic:blipFill>
+                        <a:blip r:embed="rId26"/>
+                        <a:stretch/>
+                      </pic:blipFill>
+                      <pic:spPr bwMode="auto">
+                        <a:xfrm flipH="0" flipV="0">
+                          <a:off x="0" y="0"/>
+                          <a:ext cx="5215180" cy="3635272"/>
+                        </a:xfrm>
+                        <a:prstGeom prst="rect">
+                          <a:avLst/>
+                        </a:prstGeom>
+                      </pic:spPr>
+                    </pic:pic>
+                  </a:graphicData>
+                </a:graphic>
+              </wp:anchor>
+            </w:drawing>
+          </mc:Choice>
+          <mc:Fallback>
+            <w:pict>
+              <v:shapetype type="#_x0000_t75" o:spt="75" coordsize="21600,21600" o:preferrelative="t" path="m@4@5l@4@11@9@11@9@5xe">
+                <v:formulas>
+                  <v:f eqn="if lineDrawn pixelLineWidth 0"/>
+                  <v:f eqn="sum @0 1 0"/>
+                  <v:f eqn="sum 0 0 @1"/>
+                  <v:f eqn="prod @2 1 2"/>
+                  <v:f eqn="prod @3 21600 pixelWidth"/>
+                  <v:f eqn="prod @3 21600 pixelHeight"/>
+                  <v:f eqn="sum @0 0 1"/>
+                  <v:f eqn="prod @6 1 2"/>
+                  <v:f eqn="prod @7 21600 pixelWidth"/>
+                  <v:f eqn="sum @8 21600 0"/>
+                  <v:f eqn="prod @7 21600 pixelHeight"/>
+                  <v:f eqn="sum @10 21600 0"/>
+                </v:formulas>
+              </v:shapetype>
+              <v:shape id="_x0000_i12" o:spid="_x0000_s12" type="#_x0000_t75" style="position:absolute;z-index:140288;o:allowoverlap:true;o:allowincell:true;mso-position-horizontal-relative:text;margin-left:49.6pt;mso-position-horizontal:absolute;mso-position-vertical-relative:text;margin-top:62.1pt;mso-position-vertical:absolute;width:410.6pt;height:286.2pt;mso-wrap-distance-left:9.1pt;mso-wrap-distance-top:0.0pt;mso-wrap-distance-right:9.1pt;mso-wrap-distance-bottom:0.0pt;" stroked="false">
+                <v:path textboxrect="0,0,0,0"/>
+                <w10:wrap type="topAndBottom"/>
+                <v:imagedata r:id="rId26" o:title=""/>
+              </v:shape>
+            </w:pict>
+          </mc:Fallback>
+        </mc:AlternateContent>
+      </w:r>
+      <w:r>
         <w:rPr>
           <w:rFonts w:ascii="Times New Roman" w:hAnsi="Times New Roman" w:cs="Times New Roman"/>
           <w:b w:val="0"/>
@@ -4941,105 +5290,13 @@
           <w:szCs w:val="22"/>
           <w:highlight w:val="none"/>
         </w:rPr>
-      </w:pPr>
-      <w:r>
-        <w:rPr>
-          <w:rFonts w:ascii="Times New Roman" w:hAnsi="Times New Roman" w:cs="Times New Roman"/>
-          <w:sz w:val="24"/>
-          <w:szCs w:val="24"/>
-          <w:highlight w:val="none"/>
-        </w:rPr>
-        <w:t xml:space="preserve">A </w:t>
-      </w:r>
-      <w:r>
-        <w:rPr>
-          <w:rFonts w:ascii="Times New Roman" w:hAnsi="Times New Roman" w:cs="Times New Roman"/>
-          <w:i/>
-          <w:iCs/>
-          <w:sz w:val="24"/>
-          <w:szCs w:val="24"/>
-          <w:highlight w:val="none"/>
-        </w:rPr>
-        <w:t xml:space="preserve">MoveDown </w:t>
-      </w:r>
-      <w:r>
-        <w:rPr>
-          <w:rFonts w:ascii="Times New Roman" w:hAnsi="Times New Roman" w:cs="Times New Roman"/>
-          <w:i w:val="0"/>
-          <w:iCs w:val="0"/>
-          <w:sz w:val="24"/>
-          <w:szCs w:val="24"/>
-          <w:highlight w:val="none"/>
-        </w:rPr>
-        <w:t xml:space="preserve">mozgatásért felelős függvény kivételt képez a többi közül, mivel ez az a mozgás, ami a tetromino lerakásával végzőthet. A </w:t>
-      </w:r>
-      <w:r>
-        <w:rPr>
-          <w:rFonts w:ascii="Times New Roman" w:hAnsi="Times New Roman" w:cs="Times New Roman"/>
-          <w:i/>
-          <w:iCs/>
-          <w:sz w:val="24"/>
-          <w:szCs w:val="24"/>
-          <w:highlight w:val="none"/>
-        </w:rPr>
-        <w:t xml:space="preserve">PlaceBlocks </w:t>
-      </w:r>
-      <w:r>
-        <w:rPr>
-          <w:rFonts w:ascii="Times New Roman" w:hAnsi="Times New Roman" w:cs="Times New Roman"/>
-          <w:i w:val="0"/>
-          <w:iCs w:val="0"/>
-          <w:sz w:val="24"/>
-          <w:szCs w:val="24"/>
-          <w:highlight w:val="none"/>
-        </w:rPr>
-        <w:t xml:space="preserve">függvény az </w:t>
-      </w:r>
-      <w:r>
-        <w:rPr>
-          <w:rFonts w:ascii="Times New Roman" w:hAnsi="Times New Roman" w:cs="Times New Roman"/>
-          <w:i/>
-          <w:iCs/>
-          <w:sz w:val="24"/>
-          <w:szCs w:val="24"/>
-          <w:highlight w:val="none"/>
-        </w:rPr>
-        <w:t xml:space="preserve">IsLegal</w:t>
-      </w:r>
-      <w:r>
-        <w:rPr>
-          <w:rFonts w:ascii="Times New Roman" w:hAnsi="Times New Roman" w:cs="Times New Roman"/>
-          <w:i w:val="0"/>
-          <w:iCs w:val="0"/>
-          <w:sz w:val="24"/>
-          <w:szCs w:val="24"/>
-          <w:highlight w:val="none"/>
-        </w:rPr>
-        <w:t xml:space="preserve"> függvényben található hasonló megoldással elhelyezi a </w:t>
-      </w:r>
-      <w:r>
-        <w:rPr>
-          <w:rFonts w:ascii="Times New Roman" w:hAnsi="Times New Roman" w:cs="Times New Roman"/>
-          <w:i/>
-          <w:iCs/>
-          <w:sz w:val="24"/>
-          <w:szCs w:val="24"/>
-          <w:highlight w:val="none"/>
-        </w:rPr>
-        <w:t xml:space="preserve">Grid </w:t>
-      </w:r>
-      <w:r>
-        <w:rPr>
-          <w:rFonts w:ascii="Times New Roman" w:hAnsi="Times New Roman" w:cs="Times New Roman"/>
-          <w:i w:val="0"/>
-          <w:iCs w:val="0"/>
-          <w:sz w:val="24"/>
-          <w:szCs w:val="24"/>
-          <w:highlight w:val="none"/>
-        </w:rPr>
-        <w:t xml:space="preserve">osztály mátrixában a megfelelő pozíciókba a blokkokat az indexer segítségével, illetve új tetrominót választ ki.</w:t>
-      </w:r>
-      <w:r>
+      </w:r>
+    </w:p>
+    <w:p>
+      <w:pPr>
+        <w:ind w:left="992" w:right="0" w:firstLine="283"/>
+        <w:jc w:val="both"/>
+        <w:spacing w:before="283" w:beforeAutospacing="0" w:line="360" w:lineRule="auto"/>
         <w:rPr>
           <w:rFonts w:ascii="Times New Roman" w:hAnsi="Times New Roman" w:cs="Times New Roman"/>
           <w:b w:val="0"/>
@@ -5049,12 +5306,9 @@
           <w:szCs w:val="22"/>
           <w:highlight w:val="none"/>
         </w:rPr>
-      </w:r>
+      </w:pPr>
       <w:r/>
-    </w:p>
-    <w:p>
-      <w:pPr>
-        <w:shd w:val="nil" w:color="auto"/>
+      <w:r>
         <w:rPr>
           <w:rFonts w:ascii="Times New Roman" w:hAnsi="Times New Roman" w:cs="Times New Roman"/>
           <w:b w:val="0"/>
@@ -5064,7 +5318,34 @@
           <w:szCs w:val="22"/>
           <w:highlight w:val="none"/>
         </w:rPr>
-      </w:pPr>
+        <w:t xml:space="preserve">Amikor az alakzatunk a játéktér aljára érkezik, el kell azt helyeznünk a grid mátrixán belül, ami a </w:t>
+      </w:r>
+      <w:r>
+        <w:rPr>
+          <w:rFonts w:ascii="Times New Roman" w:hAnsi="Times New Roman" w:cs="Times New Roman"/>
+          <w:b w:val="0"/>
+          <w:bCs w:val="0"/>
+          <w:i/>
+          <w:iCs/>
+          <w:sz w:val="22"/>
+          <w:szCs w:val="22"/>
+          <w:highlight w:val="none"/>
+        </w:rPr>
+        <w:t xml:space="preserve">PlaceShape </w:t>
+      </w:r>
+      <w:r>
+        <w:rPr>
+          <w:rFonts w:ascii="Times New Roman" w:hAnsi="Times New Roman" w:cs="Times New Roman"/>
+          <w:b w:val="0"/>
+          <w:bCs w:val="0"/>
+          <w:i w:val="0"/>
+          <w:iCs w:val="0"/>
+          <w:sz w:val="22"/>
+          <w:szCs w:val="22"/>
+          <w:highlight w:val="none"/>
+        </w:rPr>
+        <w:t xml:space="preserve">függvényben történik meg. Itt növekszik meg esetlegesen a pontszámunk, illetve itt kerül kiválasztásra a következő tetrominó.</w:t>
+      </w:r>
       <w:r>
         <w:rPr>
           <w:rFonts w:ascii="Times New Roman" w:hAnsi="Times New Roman" w:cs="Times New Roman"/>
@@ -5075,7 +5356,131 @@
           <w:szCs w:val="22"/>
           <w:highlight w:val="none"/>
         </w:rPr>
+      </w:r>
+      <w:r/>
+      <w:r>
+        <w:rPr>
+          <w:rFonts w:ascii="Times New Roman" w:hAnsi="Times New Roman" w:cs="Times New Roman"/>
+          <w:b w:val="0"/>
+          <w:bCs w:val="0"/>
+          <w:i w:val="0"/>
+          <w:sz w:val="22"/>
+          <w:szCs w:val="22"/>
+          <w:highlight w:val="none"/>
+        </w:rPr>
         <w:br w:type="page" w:clear="all"/>
+      </w:r>
+      <w:r>
+        <w:rPr>
+          <w:rFonts w:ascii="Times New Roman" w:hAnsi="Times New Roman" w:cs="Times New Roman"/>
+          <w:b w:val="0"/>
+          <w:bCs w:val="0"/>
+          <w:i w:val="0"/>
+          <w:sz w:val="22"/>
+          <w:szCs w:val="22"/>
+          <w:highlight w:val="none"/>
+        </w:rPr>
+      </w:r>
+      <w:r/>
+    </w:p>
+    <w:p>
+      <w:pPr>
+        <w:shd w:val="nil" w:color="auto"/>
+        <w:rPr>
+          <w:rFonts w:ascii="Times New Roman" w:hAnsi="Times New Roman" w:cs="Times New Roman"/>
+          <w:b w:val="0"/>
+          <w:bCs w:val="0"/>
+          <w:i w:val="0"/>
+          <w:sz w:val="22"/>
+          <w:szCs w:val="22"/>
+          <w:highlight w:val="none"/>
+        </w:rPr>
+      </w:pPr>
+      <w:r>
+        <w:rPr>
+          <w:rFonts w:ascii="Times New Roman" w:hAnsi="Times New Roman" w:cs="Times New Roman"/>
+          <w:b w:val="0"/>
+          <w:bCs w:val="0"/>
+          <w:i w:val="0"/>
+          <w:sz w:val="22"/>
+          <w:szCs w:val="22"/>
+          <w:highlight w:val="none"/>
+        </w:rPr>
+      </w:r>
+      <w:r>
+        <mc:AlternateContent>
+          <mc:Choice Requires="wpg">
+            <w:drawing>
+              <wp:anchor xmlns:wp="http://schemas.openxmlformats.org/drawingml/2006/wordprocessingDrawing" xmlns:wp14="http://schemas.microsoft.com/office/word/2010/wordprocessingDrawing" distT="0" distB="0" distL="115200" distR="115200" simplePos="0" relativeHeight="141312" behindDoc="0" locked="0" layoutInCell="1" allowOverlap="1">
+                <wp:simplePos x="0" y="0"/>
+                <wp:positionH relativeFrom="column">
+                  <wp:posOffset>80010</wp:posOffset>
+                </wp:positionH>
+                <wp:positionV relativeFrom="paragraph">
+                  <wp:posOffset>0</wp:posOffset>
+                </wp:positionV>
+                <wp:extent cx="5760720" cy="2329021"/>
+                <wp:effectExtent l="0" t="0" r="0" b="0"/>
+                <wp:wrapTopAndBottom/>
+                <wp:docPr id="14" name=""/>
+                <wp:cNvGraphicFramePr>
+                  <a:graphicFrameLocks xmlns:a="http://schemas.openxmlformats.org/drawingml/2006/main" noChangeAspect="1"/>
+                </wp:cNvGraphicFramePr>
+                <a:graphic xmlns:a="http://schemas.openxmlformats.org/drawingml/2006/main">
+                  <a:graphicData uri="http://schemas.openxmlformats.org/drawingml/2006/picture">
+                    <pic:pic xmlns:pic="http://schemas.openxmlformats.org/drawingml/2006/picture">
+                      <pic:nvPicPr>
+                        <pic:cNvPr id="1506838366" name=""/>
+                        <pic:cNvPicPr>
+                          <a:picLocks noChangeAspect="1"/>
+                        </pic:cNvPicPr>
+                        <pic:nvPr/>
+                      </pic:nvPicPr>
+                      <pic:blipFill>
+                        <a:blip r:embed="rId27"/>
+                        <a:stretch/>
+                      </pic:blipFill>
+                      <pic:spPr bwMode="auto">
+                        <a:xfrm>
+                          <a:off x="0" y="0"/>
+                          <a:ext cx="5760719" cy="2329020"/>
+                        </a:xfrm>
+                        <a:prstGeom prst="rect">
+                          <a:avLst/>
+                        </a:prstGeom>
+                      </pic:spPr>
+                    </pic:pic>
+                  </a:graphicData>
+                </a:graphic>
+              </wp:anchor>
+            </w:drawing>
+          </mc:Choice>
+          <mc:Fallback>
+            <w:pict>
+              <v:shapetype type="#_x0000_t75" o:spt="75" coordsize="21600,21600" o:preferrelative="t" path="m@4@5l@4@11@9@11@9@5xe">
+                <v:formulas>
+                  <v:f eqn="if lineDrawn pixelLineWidth 0"/>
+                  <v:f eqn="sum @0 1 0"/>
+                  <v:f eqn="sum 0 0 @1"/>
+                  <v:f eqn="prod @2 1 2"/>
+                  <v:f eqn="prod @3 21600 pixelWidth"/>
+                  <v:f eqn="prod @3 21600 pixelHeight"/>
+                  <v:f eqn="sum @0 0 1"/>
+                  <v:f eqn="prod @6 1 2"/>
+                  <v:f eqn="prod @7 21600 pixelWidth"/>
+                  <v:f eqn="sum @8 21600 0"/>
+                  <v:f eqn="prod @7 21600 pixelHeight"/>
+                  <v:f eqn="sum @10 21600 0"/>
+                </v:formulas>
+              </v:shapetype>
+              <v:shape id="_x0000_i13" o:spid="_x0000_s13" type="#_x0000_t75" style="position:absolute;z-index:141312;o:allowoverlap:true;o:allowincell:true;mso-position-horizontal-relative:text;margin-left:6.3pt;mso-position-horizontal:absolute;mso-position-vertical-relative:text;margin-top:0.0pt;mso-position-vertical:absolute;width:453.6pt;height:183.4pt;mso-wrap-distance-left:9.1pt;mso-wrap-distance-top:0.0pt;mso-wrap-distance-right:9.1pt;mso-wrap-distance-bottom:0.0pt;" stroked="false">
+                <v:path textboxrect="0,0,0,0"/>
+                <w10:wrap type="topAndBottom"/>
+                <v:imagedata r:id="rId27" o:title=""/>
+              </v:shape>
+            </w:pict>
+          </mc:Fallback>
+        </mc:AlternateContent>
       </w:r>
       <w:r>
         <w:rPr>
@@ -5106,7 +5511,7 @@
                 <wp:extent cx="1964395" cy="857250"/>
                 <wp:effectExtent l="0" t="0" r="0" b="0"/>
                 <wp:wrapNone/>
-                <wp:docPr id="13" name=""/>
+                <wp:docPr id="15" name=""/>
                 <wp:cNvGraphicFramePr/>
                 <a:graphic xmlns:a="http://schemas.openxmlformats.org/drawingml/2006/main">
                   <a:graphicData uri="http://schemas.microsoft.com/office/word/2010/wordprocessingShape">
@@ -5153,7 +5558,7 @@
           </mc:Choice>
           <mc:Fallback>
             <w:pict>
-              <v:shape id="shape 12" o:spid="_x0000_s12" o:spt="3" type="#_x0000_t3" style="position:absolute;z-index:46080;o:allowoverlap:true;o:allowincell:true;mso-position-horizontal-relative:text;margin-left:147.3pt;mso-position-horizontal:absolute;mso-position-vertical-relative:text;margin-top:-5.2pt;mso-position-vertical:absolute;width:154.7pt;height:67.5pt;mso-wrap-distance-left:9.1pt;mso-wrap-distance-top:0.0pt;mso-wrap-distance-right:9.1pt;mso-wrap-distance-bottom:0.0pt;rotation:0;visibility:visible;" filled="f" strokecolor="#223962" strokeweight="1.00pt">
+              <v:shape id="shape 14" o:spid="_x0000_s14" o:spt="3" type="#_x0000_t3" style="position:absolute;z-index:46080;o:allowoverlap:true;o:allowincell:true;mso-position-horizontal-relative:text;margin-left:147.3pt;mso-position-horizontal:absolute;mso-position-vertical-relative:text;margin-top:-5.2pt;mso-position-vertical:absolute;width:154.7pt;height:67.5pt;mso-wrap-distance-left:9.1pt;mso-wrap-distance-top:0.0pt;mso-wrap-distance-right:9.1pt;mso-wrap-distance-bottom:0.0pt;rotation:0;visibility:visible;" filled="f" strokecolor="#223962" strokeweight="1.00pt">
                 <v:stroke dashstyle="solid"/>
               </v:shape>
             </w:pict>
@@ -5175,7 +5580,7 @@
                 <wp:extent cx="1171575" cy="600075"/>
                 <wp:effectExtent l="0" t="0" r="0" b="0"/>
                 <wp:wrapNone/>
-                <wp:docPr id="14" name=""/>
+                <wp:docPr id="16" name=""/>
                 <wp:cNvGraphicFramePr/>
                 <a:graphic xmlns:a="http://schemas.openxmlformats.org/drawingml/2006/main">
                   <a:graphicData uri="http://schemas.microsoft.com/office/word/2010/wordprocessingShape">
@@ -5215,6 +5620,7 @@
                                 <w:rFonts w:ascii="Times New Roman" w:hAnsi="Times New Roman" w:cs="Times New Roman"/>
                               </w:rPr>
                             </w:r>
+                            <w:r/>
                           </w:p>
                         </w:txbxContent>
                       </wps:txbx>
@@ -5227,7 +5633,7 @@
           </mc:Choice>
           <mc:Fallback>
             <w:pict>
-              <v:shape id="shape 13" o:spid="_x0000_s13" o:spt="202" type="#_x0000_t202" style="position:absolute;z-index:47104;o:allowoverlap:true;o:allowincell:true;mso-position-horizontal-relative:text;margin-left:175.2pt;mso-position-horizontal:absolute;mso-position-vertical-relative:text;margin-top:4.9pt;mso-position-vertical:absolute;width:92.2pt;height:47.2pt;mso-wrap-distance-left:9.1pt;mso-wrap-distance-top:0.0pt;mso-wrap-distance-right:9.1pt;mso-wrap-distance-bottom:0.0pt;rotation:0;v-text-anchor:top;visibility:visible;" filled="f" stroked="f" strokeweight="0.50pt">
+              <v:shape id="shape 15" o:spid="_x0000_s15" o:spt="202" type="#_x0000_t202" style="position:absolute;z-index:47104;o:allowoverlap:true;o:allowincell:true;mso-position-horizontal-relative:text;margin-left:175.2pt;mso-position-horizontal:absolute;mso-position-vertical-relative:text;margin-top:4.9pt;mso-position-vertical:absolute;width:92.2pt;height:47.2pt;mso-wrap-distance-left:9.1pt;mso-wrap-distance-top:0.0pt;mso-wrap-distance-right:9.1pt;mso-wrap-distance-bottom:0.0pt;rotation:0;v-text-anchor:top;visibility:visible;" filled="f" stroked="f" strokeweight="0.50pt">
                 <v:textbox inset="0,0,0,0">
                   <w:txbxContent>
                     <w:p>
@@ -5248,6 +5654,7 @@
                           <w:rFonts w:ascii="Times New Roman" w:hAnsi="Times New Roman" w:cs="Times New Roman"/>
                         </w:rPr>
                       </w:r>
+                      <w:r/>
                     </w:p>
                   </w:txbxContent>
                 </v:textbox>
@@ -5257,10 +5664,8 @@
         </mc:AlternateContent>
       </w:r>
       <w:r/>
-      <w:r/>
     </w:p>
     <w:p>
-      <w:r/>
       <w:r>
         <mc:AlternateContent>
           <mc:Choice Requires="wpg">
@@ -5276,7 +5681,7 @@
                 <wp:extent cx="352425" cy="285750"/>
                 <wp:effectExtent l="3175" t="3175" r="3175" b="3175"/>
                 <wp:wrapNone/>
-                <wp:docPr id="15" name=""/>
+                <wp:docPr id="17" name=""/>
                 <wp:cNvGraphicFramePr/>
                 <a:graphic xmlns:a="http://schemas.openxmlformats.org/drawingml/2006/main">
                   <a:graphicData uri="http://schemas.microsoft.com/office/word/2010/wordprocessingShape">
@@ -5322,7 +5727,7 @@
           </mc:Choice>
           <mc:Fallback>
             <w:pict>
-              <v:line id="shape 14" o:spid="_x0000_s14" style="position:absolute;left:0;text-align:left;z-index:71680;mso-wrap-distance-left:9.1pt;mso-wrap-distance-top:0.0pt;mso-wrap-distance-right:9.1pt;mso-wrap-distance-bottom:0.0pt;visibility:visible;" from="297.5pt,20.3pt" to="325.2pt,42.8pt" filled="f" strokecolor="#223962" strokeweight="0.50pt">
+              <v:line id="shape 16" o:spid="_x0000_s16" style="position:absolute;left:0;text-align:left;z-index:71680;mso-wrap-distance-left:9.1pt;mso-wrap-distance-top:0.0pt;mso-wrap-distance-right:9.1pt;mso-wrap-distance-bottom:0.0pt;visibility:visible;" from="297.5pt,20.3pt" to="325.2pt,42.8pt" filled="f" strokecolor="#223962" strokeweight="0.50pt">
                 <v:stroke dashstyle="solid"/>
               </v:line>
             </w:pict>
@@ -5330,12 +5735,8 @@
         </mc:AlternateContent>
       </w:r>
       <w:r/>
-      <w:r/>
-      <w:r/>
-      <w:r/>
     </w:p>
     <w:p>
-      <w:r/>
       <w:r>
         <mc:AlternateContent>
           <mc:Choice Requires="wpg">
@@ -5351,7 +5752,7 @@
                 <wp:extent cx="381000" cy="342900"/>
                 <wp:effectExtent l="3175" t="3175" r="3175" b="3175"/>
                 <wp:wrapNone/>
-                <wp:docPr id="16" name=""/>
+                <wp:docPr id="18" name=""/>
                 <wp:cNvGraphicFramePr/>
                 <a:graphic xmlns:a="http://schemas.openxmlformats.org/drawingml/2006/main">
                   <a:graphicData uri="http://schemas.microsoft.com/office/word/2010/wordprocessingShape">
@@ -5397,14 +5798,13 @@
           </mc:Choice>
           <mc:Fallback>
             <w:pict>
-              <v:line id="shape 15" o:spid="_x0000_s15" style="position:absolute;left:0;text-align:left;z-index:70656;mso-wrap-distance-left:9.1pt;mso-wrap-distance-top:0.0pt;mso-wrap-distance-right:9.1pt;mso-wrap-distance-bottom:0.0pt;flip:x;visibility:visible;" from="129.5pt,0.8pt" to="159.5pt,27.8pt" filled="f" strokecolor="#223962" strokeweight="0.50pt">
+              <v:line id="shape 17" o:spid="_x0000_s17" style="position:absolute;left:0;text-align:left;z-index:70656;mso-wrap-distance-left:9.1pt;mso-wrap-distance-top:0.0pt;mso-wrap-distance-right:9.1pt;mso-wrap-distance-bottom:0.0pt;flip:x;visibility:visible;" from="129.5pt,0.8pt" to="159.5pt,27.8pt" filled="f" strokecolor="#223962" strokeweight="0.50pt">
                 <v:stroke dashstyle="solid"/>
               </v:line>
             </w:pict>
           </mc:Fallback>
         </mc:AlternateContent>
       </w:r>
-      <w:r/>
       <w:r>
         <mc:AlternateContent>
           <mc:Choice Requires="wpg">
@@ -5420,7 +5820,7 @@
                 <wp:extent cx="1171575" cy="600075"/>
                 <wp:effectExtent l="0" t="0" r="0" b="0"/>
                 <wp:wrapNone/>
-                <wp:docPr id="17" name=""/>
+                <wp:docPr id="19" name=""/>
                 <wp:cNvGraphicFramePr/>
                 <a:graphic xmlns:a="http://schemas.openxmlformats.org/drawingml/2006/main">
                   <a:graphicData uri="http://schemas.microsoft.com/office/word/2010/wordprocessingShape">
@@ -5460,6 +5860,7 @@
                                 <w:rFonts w:ascii="Times New Roman" w:hAnsi="Times New Roman" w:cs="Times New Roman"/>
                               </w:rPr>
                             </w:r>
+                            <w:r/>
                           </w:p>
                         </w:txbxContent>
                       </wps:txbx>
@@ -5472,7 +5873,7 @@
           </mc:Choice>
           <mc:Fallback>
             <w:pict>
-              <v:shape id="shape 16" o:spid="_x0000_s16" o:spt="202" type="#_x0000_t202" style="position:absolute;z-index:47104;o:allowoverlap:true;o:allowincell:true;mso-position-horizontal-relative:text;margin-left:330.1pt;mso-position-horizontal:absolute;mso-position-vertical-relative:text;margin-top:17.3pt;mso-position-vertical:absolute;width:92.2pt;height:47.2pt;mso-wrap-distance-left:9.1pt;mso-wrap-distance-top:0.0pt;mso-wrap-distance-right:9.1pt;mso-wrap-distance-bottom:0.0pt;rotation:0;v-text-anchor:top;visibility:visible;" filled="f" stroked="f" strokeweight="0.50pt">
+              <v:shape id="shape 18" o:spid="_x0000_s18" o:spt="202" type="#_x0000_t202" style="position:absolute;z-index:47104;o:allowoverlap:true;o:allowincell:true;mso-position-horizontal-relative:text;margin-left:330.1pt;mso-position-horizontal:absolute;mso-position-vertical-relative:text;margin-top:17.3pt;mso-position-vertical:absolute;width:92.2pt;height:47.2pt;mso-wrap-distance-left:9.1pt;mso-wrap-distance-top:0.0pt;mso-wrap-distance-right:9.1pt;mso-wrap-distance-bottom:0.0pt;rotation:0;v-text-anchor:top;visibility:visible;" filled="f" stroked="f" strokeweight="0.50pt">
                 <v:textbox inset="0,0,0,0">
                   <w:txbxContent>
                     <w:p>
@@ -5493,6 +5894,7 @@
                           <w:rFonts w:ascii="Times New Roman" w:hAnsi="Times New Roman" w:cs="Times New Roman"/>
                         </w:rPr>
                       </w:r>
+                      <w:r/>
                     </w:p>
                   </w:txbxContent>
                 </v:textbox>
@@ -5501,7 +5903,6 @@
           </mc:Fallback>
         </mc:AlternateContent>
       </w:r>
-      <w:r/>
       <w:r>
         <mc:AlternateContent>
           <mc:Choice Requires="wpg">
@@ -5517,7 +5918,7 @@
                 <wp:extent cx="1735795" cy="857250"/>
                 <wp:effectExtent l="6350" t="6350" r="6350" b="6350"/>
                 <wp:wrapNone/>
-                <wp:docPr id="18" name=""/>
+                <wp:docPr id="20" name=""/>
                 <wp:cNvGraphicFramePr/>
                 <a:graphic xmlns:a="http://schemas.openxmlformats.org/drawingml/2006/main">
                   <a:graphicData uri="http://schemas.microsoft.com/office/word/2010/wordprocessingShape">
@@ -5564,16 +5965,13 @@
           </mc:Choice>
           <mc:Fallback>
             <w:pict>
-              <v:shape id="shape 17" o:spid="_x0000_s17" o:spt="3" type="#_x0000_t3" style="position:absolute;z-index:46080;o:allowoverlap:true;o:allowincell:true;mso-position-horizontal-relative:text;margin-left:6.3pt;mso-position-horizontal:absolute;mso-position-vertical-relative:text;margin-top:13.5pt;mso-position-vertical:absolute;width:136.7pt;height:67.5pt;mso-wrap-distance-left:9.1pt;mso-wrap-distance-top:0.0pt;mso-wrap-distance-right:9.1pt;mso-wrap-distance-bottom:0.0pt;rotation:0;visibility:visible;" filled="f" strokecolor="#223962" strokeweight="1.00pt">
+              <v:shape id="shape 19" o:spid="_x0000_s19" o:spt="3" type="#_x0000_t3" style="position:absolute;z-index:46080;o:allowoverlap:true;o:allowincell:true;mso-position-horizontal-relative:text;margin-left:6.3pt;mso-position-horizontal:absolute;mso-position-vertical-relative:text;margin-top:13.5pt;mso-position-vertical:absolute;width:136.7pt;height:67.5pt;mso-wrap-distance-left:9.1pt;mso-wrap-distance-top:0.0pt;mso-wrap-distance-right:9.1pt;mso-wrap-distance-bottom:0.0pt;rotation:0;visibility:visible;" filled="f" strokecolor="#223962" strokeweight="1.00pt">
                 <v:stroke dashstyle="solid"/>
               </v:shape>
             </w:pict>
           </mc:Fallback>
         </mc:AlternateContent>
       </w:r>
-      <w:r/>
-      <w:r/>
-      <w:r/>
       <w:r>
         <mc:AlternateContent>
           <mc:Choice Requires="wpg">
@@ -5589,7 +5987,7 @@
                 <wp:extent cx="1811315" cy="857250"/>
                 <wp:effectExtent l="6350" t="6350" r="6350" b="6350"/>
                 <wp:wrapNone/>
-                <wp:docPr id="19" name=""/>
+                <wp:docPr id="21" name=""/>
                 <wp:cNvGraphicFramePr/>
                 <a:graphic xmlns:a="http://schemas.openxmlformats.org/drawingml/2006/main">
                   <a:graphicData uri="http://schemas.microsoft.com/office/word/2010/wordprocessingShape">
@@ -5636,7 +6034,7 @@
           </mc:Choice>
           <mc:Fallback>
             <w:pict>
-              <v:shape id="shape 18" o:spid="_x0000_s18" o:spt="3" type="#_x0000_t3" style="position:absolute;z-index:46080;o:allowoverlap:true;o:allowincell:true;mso-position-horizontal-relative:text;margin-left:311.0pt;mso-position-horizontal:absolute;mso-position-vertical-relative:text;margin-top:7.2pt;mso-position-vertical:absolute;width:142.6pt;height:67.5pt;mso-wrap-distance-left:9.1pt;mso-wrap-distance-top:0.0pt;mso-wrap-distance-right:9.1pt;mso-wrap-distance-bottom:0.0pt;visibility:visible;" filled="f" strokecolor="#223962" strokeweight="1.00pt">
+              <v:shape id="shape 20" o:spid="_x0000_s20" o:spt="3" type="#_x0000_t3" style="position:absolute;z-index:46080;o:allowoverlap:true;o:allowincell:true;mso-position-horizontal-relative:text;margin-left:311.0pt;mso-position-horizontal:absolute;mso-position-vertical-relative:text;margin-top:7.2pt;mso-position-vertical:absolute;width:142.6pt;height:67.5pt;mso-wrap-distance-left:9.1pt;mso-wrap-distance-top:0.0pt;mso-wrap-distance-right:9.1pt;mso-wrap-distance-bottom:0.0pt;visibility:visible;" filled="f" strokecolor="#223962" strokeweight="1.00pt">
                 <v:stroke dashstyle="solid"/>
               </v:shape>
             </w:pict>
@@ -5644,12 +6042,8 @@
         </mc:AlternateContent>
       </w:r>
       <w:r/>
-      <w:r/>
-      <w:r/>
-      <w:r/>
     </w:p>
     <w:p>
-      <w:r/>
       <w:r>
         <mc:AlternateContent>
           <mc:Choice Requires="wpg">
@@ -5665,7 +6059,7 @@
                 <wp:extent cx="1171575" cy="600075"/>
                 <wp:effectExtent l="0" t="0" r="0" b="0"/>
                 <wp:wrapNone/>
-                <wp:docPr id="20" name=""/>
+                <wp:docPr id="22" name=""/>
                 <wp:cNvGraphicFramePr/>
                 <a:graphic xmlns:a="http://schemas.openxmlformats.org/drawingml/2006/main">
                   <a:graphicData uri="http://schemas.microsoft.com/office/word/2010/wordprocessingShape">
@@ -5705,6 +6099,7 @@
                                 <w:rFonts w:ascii="Times New Roman" w:hAnsi="Times New Roman" w:cs="Times New Roman"/>
                               </w:rPr>
                             </w:r>
+                            <w:r/>
                           </w:p>
                         </w:txbxContent>
                       </wps:txbx>
@@ -5717,7 +6112,7 @@
           </mc:Choice>
           <mc:Fallback>
             <w:pict>
-              <v:shape id="shape 19" o:spid="_x0000_s19" o:spt="202" type="#_x0000_t202" style="position:absolute;z-index:47104;o:allowoverlap:true;o:allowincell:true;mso-position-horizontal-relative:text;margin-left:28.2pt;mso-position-horizontal:absolute;mso-position-vertical-relative:text;margin-top:1.2pt;mso-position-vertical:absolute;width:92.2pt;height:47.2pt;mso-wrap-distance-left:9.1pt;mso-wrap-distance-top:0.0pt;mso-wrap-distance-right:9.1pt;mso-wrap-distance-bottom:0.0pt;rotation:0;v-text-anchor:top;visibility:visible;" filled="f" stroked="f" strokeweight="0.50pt">
+              <v:shape id="shape 21" o:spid="_x0000_s21" o:spt="202" type="#_x0000_t202" style="position:absolute;z-index:47104;o:allowoverlap:true;o:allowincell:true;mso-position-horizontal-relative:text;margin-left:28.2pt;mso-position-horizontal:absolute;mso-position-vertical-relative:text;margin-top:1.2pt;mso-position-vertical:absolute;width:92.2pt;height:47.2pt;mso-wrap-distance-left:9.1pt;mso-wrap-distance-top:0.0pt;mso-wrap-distance-right:9.1pt;mso-wrap-distance-bottom:0.0pt;rotation:0;v-text-anchor:top;visibility:visible;" filled="f" stroked="f" strokeweight="0.50pt">
                 <v:textbox inset="0,0,0,0">
                   <w:txbxContent>
                     <w:p>
@@ -5738,6 +6133,7 @@
                           <w:rFonts w:ascii="Times New Roman" w:hAnsi="Times New Roman" w:cs="Times New Roman"/>
                         </w:rPr>
                       </w:r>
+                      <w:r/>
                     </w:p>
                   </w:txbxContent>
                 </v:textbox>
@@ -5746,7 +6142,6 @@
           </mc:Fallback>
         </mc:AlternateContent>
       </w:r>
-      <w:r/>
       <w:r/>
     </w:p>
     <w:p>
@@ -5790,7 +6185,7 @@
                 <wp:extent cx="495300" cy="590550"/>
                 <wp:effectExtent l="3175" t="3175" r="3175" b="3175"/>
                 <wp:wrapNone/>
-                <wp:docPr id="21" name=""/>
+                <wp:docPr id="23" name=""/>
                 <wp:cNvGraphicFramePr/>
                 <a:graphic xmlns:a="http://schemas.openxmlformats.org/drawingml/2006/main">
                   <a:graphicData uri="http://schemas.microsoft.com/office/word/2010/wordprocessingShape">
@@ -5836,23 +6231,12 @@
           </mc:Choice>
           <mc:Fallback>
             <w:pict>
-              <v:line id="shape 20" o:spid="_x0000_s20" style="position:absolute;left:0;text-align:left;z-index:76800;mso-wrap-distance-left:9.1pt;mso-wrap-distance-top:0.0pt;mso-wrap-distance-right:9.1pt;mso-wrap-distance-bottom:0.0pt;flip:x;visibility:visible;" from="335.0pt,141.8pt" to="374.0pt,188.3pt" filled="f" strokecolor="#223962" strokeweight="0.50pt">
+              <v:line id="shape 22" o:spid="_x0000_s22" style="position:absolute;left:0;text-align:left;z-index:76800;mso-wrap-distance-left:9.1pt;mso-wrap-distance-top:0.0pt;mso-wrap-distance-right:9.1pt;mso-wrap-distance-bottom:0.0pt;flip:x;visibility:visible;" from="335.0pt,141.8pt" to="374.0pt,188.3pt" filled="f" strokecolor="#223962" strokeweight="0.50pt">
                 <v:stroke dashstyle="solid"/>
               </v:line>
             </w:pict>
           </mc:Fallback>
         </mc:AlternateContent>
-      </w:r>
-      <w:r>
-        <w:rPr>
-          <w:rFonts w:ascii="Times New Roman" w:hAnsi="Times New Roman" w:cs="Times New Roman"/>
-          <w:b w:val="0"/>
-          <w:bCs w:val="0"/>
-          <w:i w:val="0"/>
-          <w:sz w:val="22"/>
-          <w:szCs w:val="22"/>
-          <w:highlight w:val="none"/>
-        </w:rPr>
       </w:r>
       <w:r>
         <mc:AlternateContent>
@@ -5869,7 +6253,7 @@
                 <wp:extent cx="1357755" cy="1733550"/>
                 <wp:effectExtent l="3175" t="3175" r="3175" b="3175"/>
                 <wp:wrapNone/>
-                <wp:docPr id="22" name=""/>
+                <wp:docPr id="24" name=""/>
                 <wp:cNvGraphicFramePr/>
                 <a:graphic xmlns:a="http://schemas.openxmlformats.org/drawingml/2006/main">
                   <a:graphicData uri="http://schemas.microsoft.com/office/word/2010/wordprocessingShape">
@@ -5897,7 +6281,7 @@
                         <w:txbxContent>
                           <w:p>
                             <w:pPr>
-                              <w:pStyle w:val="882"/>
+                              <w:pStyle w:val="892"/>
                               <w:numPr>
                                 <w:ilvl w:val="0"/>
                                 <w:numId w:val="11"/>
@@ -5918,10 +6302,11 @@
                                 <w:highlight w:val="none"/>
                               </w:rPr>
                             </w:r>
+                            <w:r/>
                           </w:p>
                           <w:p>
                             <w:pPr>
-                              <w:pStyle w:val="882"/>
+                              <w:pStyle w:val="892"/>
                               <w:numPr>
                                 <w:ilvl w:val="0"/>
                                 <w:numId w:val="11"/>
@@ -5942,10 +6327,11 @@
                                 <w:highlight w:val="none"/>
                               </w:rPr>
                             </w:r>
+                            <w:r/>
                           </w:p>
                           <w:p>
                             <w:pPr>
-                              <w:pStyle w:val="882"/>
+                              <w:pStyle w:val="892"/>
                               <w:numPr>
                                 <w:ilvl w:val="0"/>
                                 <w:numId w:val="11"/>
@@ -5966,10 +6352,11 @@
                                 <w:highlight w:val="none"/>
                               </w:rPr>
                             </w:r>
+                            <w:r/>
                           </w:p>
                           <w:p>
                             <w:pPr>
-                              <w:pStyle w:val="882"/>
+                              <w:pStyle w:val="892"/>
                               <w:numPr>
                                 <w:ilvl w:val="0"/>
                                 <w:numId w:val="11"/>
@@ -5990,10 +6377,11 @@
                                 <w:highlight w:val="none"/>
                               </w:rPr>
                             </w:r>
+                            <w:r/>
                           </w:p>
                           <w:p>
                             <w:pPr>
-                              <w:pStyle w:val="882"/>
+                              <w:pStyle w:val="892"/>
                               <w:numPr>
                                 <w:ilvl w:val="0"/>
                                 <w:numId w:val="11"/>
@@ -6014,10 +6402,11 @@
                                 <w:highlight w:val="none"/>
                               </w:rPr>
                             </w:r>
+                            <w:r/>
                           </w:p>
                           <w:p>
                             <w:pPr>
-                              <w:pStyle w:val="882"/>
+                              <w:pStyle w:val="892"/>
                               <w:numPr>
                                 <w:ilvl w:val="0"/>
                                 <w:numId w:val="11"/>
@@ -6038,10 +6427,11 @@
                                 <w:highlight w:val="none"/>
                               </w:rPr>
                             </w:r>
+                            <w:r/>
                           </w:p>
                           <w:p>
                             <w:pPr>
-                              <w:pStyle w:val="882"/>
+                              <w:pStyle w:val="892"/>
                               <w:numPr>
                                 <w:ilvl w:val="0"/>
                                 <w:numId w:val="11"/>
@@ -6062,6 +6452,7 @@
                                 <w:highlight w:val="none"/>
                               </w:rPr>
                             </w:r>
+                            <w:r/>
                           </w:p>
                         </w:txbxContent>
                       </wps:txbx>
@@ -6074,12 +6465,12 @@
           </mc:Choice>
           <mc:Fallback>
             <w:pict>
-              <v:shape id="shape 21" o:spid="_x0000_s21" o:spt="202" type="#_x0000_t202" style="position:absolute;z-index:75776;o:allowoverlap:true;o:allowincell:true;mso-position-horizontal-relative:text;margin-left:315.5pt;mso-position-horizontal:absolute;mso-position-vertical-relative:text;margin-top:189.1pt;mso-position-vertical:absolute;width:106.9pt;height:136.5pt;mso-wrap-distance-left:9.1pt;mso-wrap-distance-top:0.0pt;mso-wrap-distance-right:9.1pt;mso-wrap-distance-bottom:0.0pt;v-text-anchor:top;visibility:visible;" fillcolor="#FFFFFF" strokecolor="#000000" strokeweight="0.50pt">
+              <v:shape id="shape 23" o:spid="_x0000_s23" o:spt="202" type="#_x0000_t202" style="position:absolute;z-index:75776;o:allowoverlap:true;o:allowincell:true;mso-position-horizontal-relative:text;margin-left:315.5pt;mso-position-horizontal:absolute;mso-position-vertical-relative:text;margin-top:189.1pt;mso-position-vertical:absolute;width:106.9pt;height:136.5pt;mso-wrap-distance-left:9.1pt;mso-wrap-distance-top:0.0pt;mso-wrap-distance-right:9.1pt;mso-wrap-distance-bottom:0.0pt;v-text-anchor:top;visibility:visible;" fillcolor="#FFFFFF" strokecolor="#000000" strokeweight="0.50pt">
                 <v:textbox inset="0,0,0,0">
                   <w:txbxContent>
                     <w:p>
                       <w:pPr>
-                        <w:pStyle w:val="882"/>
+                        <w:pStyle w:val="892"/>
                         <w:numPr>
                           <w:ilvl w:val="0"/>
                           <w:numId w:val="11"/>
@@ -6100,10 +6491,11 @@
                           <w:highlight w:val="none"/>
                         </w:rPr>
                       </w:r>
+                      <w:r/>
                     </w:p>
                     <w:p>
                       <w:pPr>
-                        <w:pStyle w:val="882"/>
+                        <w:pStyle w:val="892"/>
                         <w:numPr>
                           <w:ilvl w:val="0"/>
                           <w:numId w:val="11"/>
@@ -6124,10 +6516,11 @@
                           <w:highlight w:val="none"/>
                         </w:rPr>
                       </w:r>
+                      <w:r/>
                     </w:p>
                     <w:p>
                       <w:pPr>
-                        <w:pStyle w:val="882"/>
+                        <w:pStyle w:val="892"/>
                         <w:numPr>
                           <w:ilvl w:val="0"/>
                           <w:numId w:val="11"/>
@@ -6148,10 +6541,11 @@
                           <w:highlight w:val="none"/>
                         </w:rPr>
                       </w:r>
+                      <w:r/>
                     </w:p>
                     <w:p>
                       <w:pPr>
-                        <w:pStyle w:val="882"/>
+                        <w:pStyle w:val="892"/>
                         <w:numPr>
                           <w:ilvl w:val="0"/>
                           <w:numId w:val="11"/>
@@ -6172,10 +6566,11 @@
                           <w:highlight w:val="none"/>
                         </w:rPr>
                       </w:r>
+                      <w:r/>
                     </w:p>
                     <w:p>
                       <w:pPr>
-                        <w:pStyle w:val="882"/>
+                        <w:pStyle w:val="892"/>
                         <w:numPr>
                           <w:ilvl w:val="0"/>
                           <w:numId w:val="11"/>
@@ -6196,10 +6591,11 @@
                           <w:highlight w:val="none"/>
                         </w:rPr>
                       </w:r>
+                      <w:r/>
                     </w:p>
                     <w:p>
                       <w:pPr>
-                        <w:pStyle w:val="882"/>
+                        <w:pStyle w:val="892"/>
                         <w:numPr>
                           <w:ilvl w:val="0"/>
                           <w:numId w:val="11"/>
@@ -6220,10 +6616,11 @@
                           <w:highlight w:val="none"/>
                         </w:rPr>
                       </w:r>
+                      <w:r/>
                     </w:p>
                     <w:p>
                       <w:pPr>
-                        <w:pStyle w:val="882"/>
+                        <w:pStyle w:val="892"/>
                         <w:numPr>
                           <w:ilvl w:val="0"/>
                           <w:numId w:val="11"/>
@@ -6244,6 +6641,7 @@
                           <w:highlight w:val="none"/>
                         </w:rPr>
                       </w:r>
+                      <w:r/>
                     </w:p>
                   </w:txbxContent>
                 </v:textbox>
@@ -6251,17 +6649,6 @@
             </w:pict>
           </mc:Fallback>
         </mc:AlternateContent>
-      </w:r>
-      <w:r>
-        <w:rPr>
-          <w:rFonts w:ascii="Times New Roman" w:hAnsi="Times New Roman" w:cs="Times New Roman"/>
-          <w:b w:val="0"/>
-          <w:bCs w:val="0"/>
-          <w:i w:val="0"/>
-          <w:sz w:val="22"/>
-          <w:szCs w:val="22"/>
-          <w:highlight w:val="none"/>
-        </w:rPr>
       </w:r>
       <w:r>
         <mc:AlternateContent>
@@ -6278,7 +6665,7 @@
                 <wp:extent cx="409575" cy="685800"/>
                 <wp:effectExtent l="3175" t="3175" r="3175" b="3175"/>
                 <wp:wrapNone/>
-                <wp:docPr id="23" name=""/>
+                <wp:docPr id="25" name=""/>
                 <wp:cNvGraphicFramePr/>
                 <a:graphic xmlns:a="http://schemas.openxmlformats.org/drawingml/2006/main">
                   <a:graphicData uri="http://schemas.microsoft.com/office/word/2010/wordprocessingShape">
@@ -6324,23 +6711,12 @@
           </mc:Choice>
           <mc:Fallback>
             <w:pict>
-              <v:line id="shape 22" o:spid="_x0000_s22" style="position:absolute;left:0;text-align:left;z-index:74752;mso-wrap-distance-left:9.1pt;mso-wrap-distance-top:0.0pt;mso-wrap-distance-right:9.1pt;mso-wrap-distance-bottom:0.0pt;visibility:visible;" from="338.0pt,21.8pt" to="370.2pt,75.8pt" filled="f" strokecolor="#223962" strokeweight="0.50pt">
+              <v:line id="shape 24" o:spid="_x0000_s24" style="position:absolute;left:0;text-align:left;z-index:74752;mso-wrap-distance-left:9.1pt;mso-wrap-distance-top:0.0pt;mso-wrap-distance-right:9.1pt;mso-wrap-distance-bottom:0.0pt;visibility:visible;" from="338.0pt,21.8pt" to="370.2pt,75.8pt" filled="f" strokecolor="#223962" strokeweight="0.50pt">
                 <v:stroke dashstyle="solid"/>
               </v:line>
             </w:pict>
           </mc:Fallback>
         </mc:AlternateContent>
-      </w:r>
-      <w:r>
-        <w:rPr>
-          <w:rFonts w:ascii="Times New Roman" w:hAnsi="Times New Roman" w:cs="Times New Roman"/>
-          <w:b w:val="0"/>
-          <w:bCs w:val="0"/>
-          <w:i w:val="0"/>
-          <w:sz w:val="22"/>
-          <w:szCs w:val="22"/>
-          <w:highlight w:val="none"/>
-        </w:rPr>
       </w:r>
       <w:r>
         <mc:AlternateContent>
@@ -6357,7 +6733,7 @@
                 <wp:extent cx="990600" cy="704850"/>
                 <wp:effectExtent l="3175" t="3175" r="3175" b="3175"/>
                 <wp:wrapNone/>
-                <wp:docPr id="24" name=""/>
+                <wp:docPr id="26" name=""/>
                 <wp:cNvGraphicFramePr/>
                 <a:graphic xmlns:a="http://schemas.openxmlformats.org/drawingml/2006/main">
                   <a:graphicData uri="http://schemas.microsoft.com/office/word/2010/wordprocessingShape">
@@ -6403,23 +6779,12 @@
           </mc:Choice>
           <mc:Fallback>
             <w:pict>
-              <v:line id="shape 23" o:spid="_x0000_s23" style="position:absolute;left:0;text-align:left;z-index:73728;mso-wrap-distance-left:9.1pt;mso-wrap-distance-top:0.0pt;mso-wrap-distance-right:9.1pt;mso-wrap-distance-bottom:0.0pt;flip:x;visibility:visible;" from="258.5pt,23.3pt" to="336.5pt,78.8pt" filled="f" strokecolor="#223962" strokeweight="0.50pt">
+              <v:line id="shape 25" o:spid="_x0000_s25" style="position:absolute;left:0;text-align:left;z-index:73728;mso-wrap-distance-left:9.1pt;mso-wrap-distance-top:0.0pt;mso-wrap-distance-right:9.1pt;mso-wrap-distance-bottom:0.0pt;flip:x;visibility:visible;" from="258.5pt,23.3pt" to="336.5pt,78.8pt" filled="f" strokecolor="#223962" strokeweight="0.50pt">
                 <v:stroke dashstyle="solid"/>
               </v:line>
             </w:pict>
           </mc:Fallback>
         </mc:AlternateContent>
-      </w:r>
-      <w:r>
-        <w:rPr>
-          <w:rFonts w:ascii="Times New Roman" w:hAnsi="Times New Roman" w:cs="Times New Roman"/>
-          <w:b w:val="0"/>
-          <w:bCs w:val="0"/>
-          <w:i w:val="0"/>
-          <w:sz w:val="22"/>
-          <w:szCs w:val="22"/>
-          <w:highlight w:val="none"/>
-        </w:rPr>
       </w:r>
       <w:r>
         <mc:AlternateContent>
@@ -6436,7 +6801,7 @@
                 <wp:extent cx="2809875" cy="762000"/>
                 <wp:effectExtent l="3175" t="3175" r="3175" b="3175"/>
                 <wp:wrapNone/>
-                <wp:docPr id="25" name=""/>
+                <wp:docPr id="27" name=""/>
                 <wp:cNvGraphicFramePr/>
                 <a:graphic xmlns:a="http://schemas.openxmlformats.org/drawingml/2006/main">
                   <a:graphicData uri="http://schemas.microsoft.com/office/word/2010/wordprocessingShape">
@@ -6482,23 +6847,12 @@
           </mc:Choice>
           <mc:Fallback>
             <w:pict>
-              <v:line id="shape 24" o:spid="_x0000_s24" style="position:absolute;left:0;text-align:left;z-index:72704;mso-wrap-distance-left:9.1pt;mso-wrap-distance-top:0.0pt;mso-wrap-distance-right:9.1pt;mso-wrap-distance-bottom:0.0pt;flip:x;visibility:visible;" from="114.5pt,22.6pt" to="335.7pt,82.6pt" filled="f" strokecolor="#223962" strokeweight="0.50pt">
+              <v:line id="shape 26" o:spid="_x0000_s26" style="position:absolute;left:0;text-align:left;z-index:72704;mso-wrap-distance-left:9.1pt;mso-wrap-distance-top:0.0pt;mso-wrap-distance-right:9.1pt;mso-wrap-distance-bottom:0.0pt;flip:x;visibility:visible;" from="114.5pt,22.6pt" to="335.7pt,82.6pt" filled="f" strokecolor="#223962" strokeweight="0.50pt">
                 <v:stroke dashstyle="solid"/>
               </v:line>
             </w:pict>
           </mc:Fallback>
         </mc:AlternateContent>
-      </w:r>
-      <w:r>
-        <w:rPr>
-          <w:rFonts w:ascii="Times New Roman" w:hAnsi="Times New Roman" w:cs="Times New Roman"/>
-          <w:b w:val="0"/>
-          <w:bCs w:val="0"/>
-          <w:i w:val="0"/>
-          <w:sz w:val="22"/>
-          <w:szCs w:val="22"/>
-          <w:highlight w:val="none"/>
-        </w:rPr>
       </w:r>
       <w:r>
         <mc:AlternateContent>
@@ -6515,7 +6869,7 @@
                 <wp:extent cx="962025" cy="528403"/>
                 <wp:effectExtent l="3175" t="3175" r="3175" b="3175"/>
                 <wp:wrapNone/>
-                <wp:docPr id="26" name=""/>
+                <wp:docPr id="28" name=""/>
                 <wp:cNvGraphicFramePr/>
                 <a:graphic xmlns:a="http://schemas.openxmlformats.org/drawingml/2006/main">
                   <a:graphicData uri="http://schemas.microsoft.com/office/word/2010/wordprocessingShape">
@@ -6555,6 +6909,7 @@
                                 <w:rFonts w:ascii="Times New Roman" w:hAnsi="Times New Roman" w:cs="Times New Roman"/>
                               </w:rPr>
                             </w:r>
+                            <w:r/>
                           </w:p>
                         </w:txbxContent>
                       </wps:txbx>
@@ -6567,7 +6922,7 @@
           </mc:Choice>
           <mc:Fallback>
             <w:pict>
-              <v:shape id="shape 25" o:spid="_x0000_s25" o:spt="202" type="#_x0000_t202" style="position:absolute;z-index:69632;o:allowoverlap:true;o:allowincell:true;mso-position-horizontal-relative:text;margin-left:44.7pt;mso-position-horizontal:absolute;mso-position-vertical-relative:text;margin-top:90.8pt;mso-position-vertical:absolute;width:75.8pt;height:41.6pt;mso-wrap-distance-left:9.1pt;mso-wrap-distance-top:0.0pt;mso-wrap-distance-right:9.1pt;mso-wrap-distance-bottom:0.0pt;v-text-anchor:top;visibility:visible;" filled="f" stroked="f" strokeweight="0.50pt">
+              <v:shape id="shape 27" o:spid="_x0000_s27" o:spt="202" type="#_x0000_t202" style="position:absolute;z-index:69632;o:allowoverlap:true;o:allowincell:true;mso-position-horizontal-relative:text;margin-left:44.7pt;mso-position-horizontal:absolute;mso-position-vertical-relative:text;margin-top:90.8pt;mso-position-vertical:absolute;width:75.8pt;height:41.6pt;mso-wrap-distance-left:9.1pt;mso-wrap-distance-top:0.0pt;mso-wrap-distance-right:9.1pt;mso-wrap-distance-bottom:0.0pt;v-text-anchor:top;visibility:visible;" filled="f" stroked="f" strokeweight="0.50pt">
                 <v:textbox inset="0,0,0,0">
                   <w:txbxContent>
                     <w:p>
@@ -6588,6 +6943,7 @@
                           <w:rFonts w:ascii="Times New Roman" w:hAnsi="Times New Roman" w:cs="Times New Roman"/>
                         </w:rPr>
                       </w:r>
+                      <w:r/>
                     </w:p>
                   </w:txbxContent>
                 </v:textbox>
@@ -6595,17 +6951,6 @@
             </w:pict>
           </mc:Fallback>
         </mc:AlternateContent>
-      </w:r>
-      <w:r>
-        <w:rPr>
-          <w:rFonts w:ascii="Times New Roman" w:hAnsi="Times New Roman" w:cs="Times New Roman"/>
-          <w:b w:val="0"/>
-          <w:bCs w:val="0"/>
-          <w:i w:val="0"/>
-          <w:sz w:val="22"/>
-          <w:szCs w:val="22"/>
-          <w:highlight w:val="none"/>
-        </w:rPr>
       </w:r>
       <w:r>
         <mc:AlternateContent>
@@ -6622,7 +6967,7 @@
                 <wp:extent cx="1506072" cy="816886"/>
                 <wp:effectExtent l="6350" t="6350" r="6350" b="6350"/>
                 <wp:wrapNone/>
-                <wp:docPr id="27" name=""/>
+                <wp:docPr id="29" name=""/>
                 <wp:cNvGraphicFramePr/>
                 <a:graphic xmlns:a="http://schemas.openxmlformats.org/drawingml/2006/main">
                   <a:graphicData uri="http://schemas.microsoft.com/office/word/2010/wordprocessingShape">
@@ -6669,23 +7014,12 @@
           </mc:Choice>
           <mc:Fallback>
             <w:pict>
-              <v:shape id="shape 26" o:spid="_x0000_s26" o:spt="3" type="#_x0000_t3" style="position:absolute;z-index:68608;o:allowoverlap:true;o:allowincell:true;mso-position-horizontal-relative:text;margin-left:24.4pt;mso-position-horizontal:absolute;mso-position-vertical-relative:text;margin-top:78.3pt;mso-position-vertical:absolute;width:118.6pt;height:64.3pt;mso-wrap-distance-left:9.1pt;mso-wrap-distance-top:0.0pt;mso-wrap-distance-right:9.1pt;mso-wrap-distance-bottom:0.0pt;visibility:visible;" filled="f" strokecolor="#223962" strokeweight="1.00pt">
+              <v:shape id="shape 28" o:spid="_x0000_s28" o:spt="3" type="#_x0000_t3" style="position:absolute;z-index:68608;o:allowoverlap:true;o:allowincell:true;mso-position-horizontal-relative:text;margin-left:24.4pt;mso-position-horizontal:absolute;mso-position-vertical-relative:text;margin-top:78.3pt;mso-position-vertical:absolute;width:118.6pt;height:64.3pt;mso-wrap-distance-left:9.1pt;mso-wrap-distance-top:0.0pt;mso-wrap-distance-right:9.1pt;mso-wrap-distance-bottom:0.0pt;visibility:visible;" filled="f" strokecolor="#223962" strokeweight="1.00pt">
                 <v:stroke dashstyle="solid"/>
               </v:shape>
             </w:pict>
           </mc:Fallback>
         </mc:AlternateContent>
-      </w:r>
-      <w:r>
-        <w:rPr>
-          <w:rFonts w:ascii="Times New Roman" w:hAnsi="Times New Roman" w:cs="Times New Roman"/>
-          <w:b w:val="0"/>
-          <w:bCs w:val="0"/>
-          <w:i w:val="0"/>
-          <w:sz w:val="22"/>
-          <w:szCs w:val="22"/>
-          <w:highlight w:val="none"/>
-        </w:rPr>
       </w:r>
       <w:r>
         <mc:AlternateContent>
@@ -6702,7 +7036,7 @@
                 <wp:extent cx="1171575" cy="600075"/>
                 <wp:effectExtent l="0" t="0" r="0" b="0"/>
                 <wp:wrapNone/>
-                <wp:docPr id="28" name=""/>
+                <wp:docPr id="30" name=""/>
                 <wp:cNvGraphicFramePr/>
                 <a:graphic xmlns:a="http://schemas.openxmlformats.org/drawingml/2006/main">
                   <a:graphicData uri="http://schemas.microsoft.com/office/word/2010/wordprocessingShape">
@@ -6741,26 +7075,10 @@
                             <w:r>
                               <w:rPr>
                                 <w:rFonts w:ascii="Times New Roman" w:hAnsi="Times New Roman" w:cs="Times New Roman"/>
-                              </w:rPr>
-                            </w:r>
-                            <w:r>
-                              <w:rPr>
-                                <w:rFonts w:ascii="Times New Roman" w:hAnsi="Times New Roman" w:cs="Times New Roman"/>
                                 <w:highlight w:val="none"/>
                               </w:rPr>
                             </w:r>
-                            <w:r>
-                              <w:rPr>
-                                <w:rFonts w:ascii="Times New Roman" w:hAnsi="Times New Roman" w:cs="Times New Roman"/>
-                                <w:highlight w:val="none"/>
-                              </w:rPr>
-                            </w:r>
-                            <w:r>
-                              <w:rPr>
-                                <w:rFonts w:ascii="Times New Roman" w:hAnsi="Times New Roman" w:cs="Times New Roman"/>
-                                <w:highlight w:val="none"/>
-                              </w:rPr>
-                            </w:r>
+                            <w:r/>
                           </w:p>
                         </w:txbxContent>
                       </wps:txbx>
@@ -6773,7 +7091,7 @@
           </mc:Choice>
           <mc:Fallback>
             <w:pict>
-              <v:shape id="shape 27" o:spid="_x0000_s27" o:spt="202" type="#_x0000_t202" style="position:absolute;z-index:47104;o:allowoverlap:true;o:allowincell:true;mso-position-horizontal-relative:text;margin-left:194.1pt;mso-position-horizontal:absolute;mso-position-vertical-relative:text;margin-top:85.2pt;mso-position-vertical:absolute;width:92.2pt;height:47.2pt;mso-wrap-distance-left:9.1pt;mso-wrap-distance-top:0.0pt;mso-wrap-distance-right:9.1pt;mso-wrap-distance-bottom:0.0pt;rotation:0;v-text-anchor:top;visibility:visible;" filled="f" stroked="f" strokeweight="0.50pt">
+              <v:shape id="shape 29" o:spid="_x0000_s29" o:spt="202" type="#_x0000_t202" style="position:absolute;z-index:47104;o:allowoverlap:true;o:allowincell:true;mso-position-horizontal-relative:text;margin-left:194.1pt;mso-position-horizontal:absolute;mso-position-vertical-relative:text;margin-top:85.2pt;mso-position-vertical:absolute;width:92.2pt;height:47.2pt;mso-wrap-distance-left:9.1pt;mso-wrap-distance-top:0.0pt;mso-wrap-distance-right:9.1pt;mso-wrap-distance-bottom:0.0pt;rotation:0;v-text-anchor:top;visibility:visible;" filled="f" stroked="f" strokeweight="0.50pt">
                 <v:textbox inset="0,0,0,0">
                   <w:txbxContent>
                     <w:p>
@@ -6793,26 +7111,10 @@
                       <w:r>
                         <w:rPr>
                           <w:rFonts w:ascii="Times New Roman" w:hAnsi="Times New Roman" w:cs="Times New Roman"/>
-                        </w:rPr>
-                      </w:r>
-                      <w:r>
-                        <w:rPr>
-                          <w:rFonts w:ascii="Times New Roman" w:hAnsi="Times New Roman" w:cs="Times New Roman"/>
                           <w:highlight w:val="none"/>
                         </w:rPr>
                       </w:r>
-                      <w:r>
-                        <w:rPr>
-                          <w:rFonts w:ascii="Times New Roman" w:hAnsi="Times New Roman" w:cs="Times New Roman"/>
-                          <w:highlight w:val="none"/>
-                        </w:rPr>
-                      </w:r>
-                      <w:r>
-                        <w:rPr>
-                          <w:rFonts w:ascii="Times New Roman" w:hAnsi="Times New Roman" w:cs="Times New Roman"/>
-                          <w:highlight w:val="none"/>
-                        </w:rPr>
-                      </w:r>
+                      <w:r/>
                     </w:p>
                   </w:txbxContent>
                 </v:textbox>
@@ -6820,17 +7122,6 @@
             </w:pict>
           </mc:Fallback>
         </mc:AlternateContent>
-      </w:r>
-      <w:r>
-        <w:rPr>
-          <w:rFonts w:ascii="Times New Roman" w:hAnsi="Times New Roman" w:cs="Times New Roman"/>
-          <w:b w:val="0"/>
-          <w:bCs w:val="0"/>
-          <w:i w:val="0"/>
-          <w:sz w:val="22"/>
-          <w:szCs w:val="22"/>
-          <w:highlight w:val="none"/>
-        </w:rPr>
       </w:r>
       <w:r>
         <mc:AlternateContent>
@@ -6847,7 +7138,7 @@
                 <wp:extent cx="1567985" cy="857250"/>
                 <wp:effectExtent l="6350" t="6350" r="6350" b="6350"/>
                 <wp:wrapNone/>
-                <wp:docPr id="29" name=""/>
+                <wp:docPr id="31" name=""/>
                 <wp:cNvGraphicFramePr/>
                 <a:graphic xmlns:a="http://schemas.openxmlformats.org/drawingml/2006/main">
                   <a:graphicData uri="http://schemas.microsoft.com/office/word/2010/wordprocessingShape">
@@ -6894,23 +7185,12 @@
           </mc:Choice>
           <mc:Fallback>
             <w:pict>
-              <v:shape id="shape 28" o:spid="_x0000_s28" o:spt="3" type="#_x0000_t3" style="position:absolute;z-index:46080;o:allowoverlap:true;o:allowincell:true;mso-position-horizontal-relative:text;margin-left:178.5pt;mso-position-horizontal:absolute;mso-position-vertical-relative:text;margin-top:75.1pt;mso-position-vertical:absolute;width:123.5pt;height:67.5pt;mso-wrap-distance-left:9.1pt;mso-wrap-distance-top:0.0pt;mso-wrap-distance-right:9.1pt;mso-wrap-distance-bottom:0.0pt;rotation:0;visibility:visible;" filled="f" strokecolor="#223962" strokeweight="1.00pt">
+              <v:shape id="shape 30" o:spid="_x0000_s30" o:spt="3" type="#_x0000_t3" style="position:absolute;z-index:46080;o:allowoverlap:true;o:allowincell:true;mso-position-horizontal-relative:text;margin-left:178.5pt;mso-position-horizontal:absolute;mso-position-vertical-relative:text;margin-top:75.1pt;mso-position-vertical:absolute;width:123.5pt;height:67.5pt;mso-wrap-distance-left:9.1pt;mso-wrap-distance-top:0.0pt;mso-wrap-distance-right:9.1pt;mso-wrap-distance-bottom:0.0pt;rotation:0;visibility:visible;" filled="f" strokecolor="#223962" strokeweight="1.00pt">
                 <v:stroke dashstyle="solid"/>
               </v:shape>
             </w:pict>
           </mc:Fallback>
         </mc:AlternateContent>
-      </w:r>
-      <w:r>
-        <w:rPr>
-          <w:rFonts w:ascii="Times New Roman" w:hAnsi="Times New Roman" w:cs="Times New Roman"/>
-          <w:b w:val="0"/>
-          <w:bCs w:val="0"/>
-          <w:i w:val="0"/>
-          <w:sz w:val="22"/>
-          <w:szCs w:val="22"/>
-          <w:highlight w:val="none"/>
-        </w:rPr>
       </w:r>
       <w:r>
         <mc:AlternateContent>
@@ -6927,7 +7207,7 @@
                 <wp:extent cx="1171575" cy="600075"/>
                 <wp:effectExtent l="3175" t="3175" r="3175" b="3175"/>
                 <wp:wrapNone/>
-                <wp:docPr id="30" name=""/>
+                <wp:docPr id="32" name=""/>
                 <wp:cNvGraphicFramePr/>
                 <a:graphic xmlns:a="http://schemas.openxmlformats.org/drawingml/2006/main">
                   <a:graphicData uri="http://schemas.microsoft.com/office/word/2010/wordprocessingShape">
@@ -6967,6 +7247,7 @@
                                 <w:rFonts w:ascii="Times New Roman" w:hAnsi="Times New Roman" w:cs="Times New Roman"/>
                               </w:rPr>
                             </w:r>
+                            <w:r/>
                           </w:p>
                         </w:txbxContent>
                       </wps:txbx>
@@ -6979,7 +7260,7 @@
           </mc:Choice>
           <mc:Fallback>
             <w:pict>
-              <v:shape id="shape 29" o:spid="_x0000_s29" o:spt="202" type="#_x0000_t202" style="position:absolute;z-index:47104;o:allowoverlap:true;o:allowincell:true;mso-position-horizontal-relative:text;margin-left:342.9pt;mso-position-horizontal:absolute;mso-position-vertical-relative:text;margin-top:85.2pt;mso-position-vertical:absolute;width:92.2pt;height:47.2pt;mso-wrap-distance-left:9.1pt;mso-wrap-distance-top:0.0pt;mso-wrap-distance-right:9.1pt;mso-wrap-distance-bottom:0.0pt;v-text-anchor:top;visibility:visible;" filled="f" stroked="f" strokeweight="0.50pt">
+              <v:shape id="shape 31" o:spid="_x0000_s31" o:spt="202" type="#_x0000_t202" style="position:absolute;z-index:47104;o:allowoverlap:true;o:allowincell:true;mso-position-horizontal-relative:text;margin-left:342.9pt;mso-position-horizontal:absolute;mso-position-vertical-relative:text;margin-top:85.2pt;mso-position-vertical:absolute;width:92.2pt;height:47.2pt;mso-wrap-distance-left:9.1pt;mso-wrap-distance-top:0.0pt;mso-wrap-distance-right:9.1pt;mso-wrap-distance-bottom:0.0pt;v-text-anchor:top;visibility:visible;" filled="f" stroked="f" strokeweight="0.50pt">
                 <v:textbox inset="0,0,0,0">
                   <w:txbxContent>
                     <w:p>
@@ -7000,6 +7281,7 @@
                           <w:rFonts w:ascii="Times New Roman" w:hAnsi="Times New Roman" w:cs="Times New Roman"/>
                         </w:rPr>
                       </w:r>
+                      <w:r/>
                     </w:p>
                   </w:txbxContent>
                 </v:textbox>
@@ -7007,29 +7289,6 @@
             </w:pict>
           </mc:Fallback>
         </mc:AlternateContent>
-      </w:r>
-      <w:r>
-        <w:rPr>
-          <w:rFonts w:ascii="Times New Roman" w:hAnsi="Times New Roman" w:cs="Times New Roman"/>
-          <w:b w:val="0"/>
-          <w:bCs w:val="0"/>
-          <w:i w:val="0"/>
-          <w:sz w:val="22"/>
-          <w:szCs w:val="22"/>
-          <w:highlight w:val="none"/>
-        </w:rPr>
-      </w:r>
-      <w:r/>
-      <w:r>
-        <w:rPr>
-          <w:rFonts w:ascii="Times New Roman" w:hAnsi="Times New Roman" w:cs="Times New Roman"/>
-          <w:b w:val="0"/>
-          <w:bCs w:val="0"/>
-          <w:i w:val="0"/>
-          <w:sz w:val="22"/>
-          <w:szCs w:val="22"/>
-          <w:highlight w:val="none"/>
-        </w:rPr>
       </w:r>
       <w:r>
         <mc:AlternateContent>
@@ -7046,7 +7305,7 @@
                 <wp:extent cx="1638980" cy="857250"/>
                 <wp:effectExtent l="6350" t="6350" r="6350" b="6350"/>
                 <wp:wrapNone/>
-                <wp:docPr id="31" name=""/>
+                <wp:docPr id="33" name=""/>
                 <wp:cNvGraphicFramePr/>
                 <a:graphic xmlns:a="http://schemas.openxmlformats.org/drawingml/2006/main">
                   <a:graphicData uri="http://schemas.microsoft.com/office/word/2010/wordprocessingShape">
@@ -7093,26 +7352,13 @@
           </mc:Choice>
           <mc:Fallback>
             <w:pict>
-              <v:shape id="shape 30" o:spid="_x0000_s30" o:spt="3" type="#_x0000_t3" style="position:absolute;z-index:46080;o:allowoverlap:true;o:allowincell:true;mso-position-horizontal-relative:text;margin-left:324.5pt;mso-position-horizontal:absolute;mso-position-vertical-relative:text;margin-top:75.1pt;mso-position-vertical:absolute;width:129.1pt;height:67.5pt;mso-wrap-distance-left:9.1pt;mso-wrap-distance-top:0.0pt;mso-wrap-distance-right:9.1pt;mso-wrap-distance-bottom:0.0pt;rotation:0;visibility:visible;" filled="f" strokecolor="#223962" strokeweight="1.00pt">
+              <v:shape id="shape 32" o:spid="_x0000_s32" o:spt="3" type="#_x0000_t3" style="position:absolute;z-index:46080;o:allowoverlap:true;o:allowincell:true;mso-position-horizontal-relative:text;margin-left:324.5pt;mso-position-horizontal:absolute;mso-position-vertical-relative:text;margin-top:75.1pt;mso-position-vertical:absolute;width:129.1pt;height:67.5pt;mso-wrap-distance-left:9.1pt;mso-wrap-distance-top:0.0pt;mso-wrap-distance-right:9.1pt;mso-wrap-distance-bottom:0.0pt;rotation:0;visibility:visible;" filled="f" strokecolor="#223962" strokeweight="1.00pt">
                 <v:stroke dashstyle="solid"/>
               </v:shape>
             </w:pict>
           </mc:Fallback>
         </mc:AlternateContent>
       </w:r>
-      <w:r>
-        <w:rPr>
-          <w:rFonts w:ascii="Times New Roman" w:hAnsi="Times New Roman" w:cs="Times New Roman"/>
-          <w:b w:val="0"/>
-          <w:bCs w:val="0"/>
-          <w:i w:val="0"/>
-          <w:sz w:val="22"/>
-          <w:szCs w:val="22"/>
-          <w:highlight w:val="none"/>
-        </w:rPr>
-      </w:r>
-      <w:r/>
-      <w:r/>
       <w:r>
         <w:rPr>
           <w:rFonts w:ascii="Times New Roman" w:hAnsi="Times New Roman" w:cs="Times New Roman"/>
@@ -7172,7 +7418,7 @@
 <w:ftr xmlns:wpc="http://schemas.microsoft.com/office/word/2010/wordprocessingCanvas" xmlns:mc="http://schemas.openxmlformats.org/markup-compatibility/2006" xmlns:o="urn:schemas-microsoft-com:office:office" xmlns:r="http://schemas.openxmlformats.org/officeDocument/2006/relationships" xmlns:m="http://schemas.openxmlformats.org/officeDocument/2006/math" xmlns:v="urn:schemas-microsoft-com:vml" xmlns:wp14="http://schemas.microsoft.com/office/word/2010/wordprocessingDrawing" xmlns:wp="http://schemas.openxmlformats.org/drawingml/2006/wordprocessingDrawing" xmlns:w10="urn:schemas-microsoft-com:office:word" xmlns:w="http://schemas.openxmlformats.org/wordprocessingml/2006/main" xmlns:w14="http://schemas.microsoft.com/office/word/2010/wordml" xmlns:w15="http://schemas.microsoft.com/office/word/2012/wordml" xmlns:wpg="http://schemas.microsoft.com/office/word/2010/wordprocessingGroup" xmlns:wpi="http://schemas.microsoft.com/office/word/2010/wordprocessingInk" xmlns:wne="http://schemas.microsoft.com/office/word/2006/wordml" xmlns:a="http://schemas.openxmlformats.org/drawingml/2006/main" xmlns:wps="http://schemas.microsoft.com/office/word/2010/wordprocessingShape" mc:Ignorable="w14 w15 wp14">
   <w:p>
     <w:pPr>
-      <w:pStyle w:val="734"/>
+      <w:pStyle w:val="744"/>
       <w:jc w:val="center"/>
     </w:pPr>
     <w:fldSimple w:instr="PAGE \* MERGEFORMAT">
@@ -7185,7 +7431,7 @@
   </w:p>
   <w:p>
     <w:pPr>
-      <w:pStyle w:val="734"/>
+      <w:pStyle w:val="744"/>
     </w:pPr>
     <w:r/>
     <w:r/>
@@ -7224,7 +7470,7 @@
 <w:hdr xmlns:wpc="http://schemas.microsoft.com/office/word/2010/wordprocessingCanvas" xmlns:mc="http://schemas.openxmlformats.org/markup-compatibility/2006" xmlns:o="urn:schemas-microsoft-com:office:office" xmlns:r="http://schemas.openxmlformats.org/officeDocument/2006/relationships" xmlns:m="http://schemas.openxmlformats.org/officeDocument/2006/math" xmlns:v="urn:schemas-microsoft-com:vml" xmlns:wp14="http://schemas.microsoft.com/office/word/2010/wordprocessingDrawing" xmlns:wp="http://schemas.openxmlformats.org/drawingml/2006/wordprocessingDrawing" xmlns:w10="urn:schemas-microsoft-com:office:word" xmlns:w="http://schemas.openxmlformats.org/wordprocessingml/2006/main" xmlns:w14="http://schemas.microsoft.com/office/word/2010/wordml" xmlns:w15="http://schemas.microsoft.com/office/word/2012/wordml" xmlns:wpg="http://schemas.microsoft.com/office/word/2010/wordprocessingGroup" xmlns:wpi="http://schemas.microsoft.com/office/word/2010/wordprocessingInk" xmlns:wne="http://schemas.microsoft.com/office/word/2006/wordml" xmlns:a="http://schemas.openxmlformats.org/drawingml/2006/main" xmlns:wps="http://schemas.microsoft.com/office/word/2010/wordprocessingShape" mc:Ignorable="w14 w15 wp14">
   <w:p>
     <w:pPr>
-      <w:pStyle w:val="732"/>
+      <w:pStyle w:val="742"/>
     </w:pPr>
     <w:r/>
     <w:r/>
@@ -8501,6 +8747,520 @@
       </w:rPr>
     </w:lvl>
   </w:abstractNum>
+  <w:abstractNum w:abstractNumId="11">
+    <w:multiLevelType w:val="hybridMultilevel"/>
+    <w:lvl w:ilvl="0">
+      <w:start w:val="1"/>
+      <w:numFmt w:val="upperRoman"/>
+      <w:isLgl w:val="false"/>
+      <w:suff w:val="tab"/>
+      <w:lvlText w:val="%1."/>
+      <w:lvlJc w:val="right"/>
+      <w:pPr>
+        <w:ind w:left="709" w:hanging="360"/>
+      </w:pPr>
+      <w:rPr>
+        <w:rFonts w:ascii="Times New Roman" w:hAnsi="Times New Roman" w:eastAsia="Times New Roman" w:cs="Times New Roman"/>
+        <w:sz w:val="36"/>
+      </w:rPr>
+    </w:lvl>
+    <w:lvl w:ilvl="1">
+      <w:start w:val="1"/>
+      <w:numFmt w:val="lowerLetter"/>
+      <w:isLgl w:val="false"/>
+      <w:suff w:val="tab"/>
+      <w:lvlText w:val="%2."/>
+      <w:lvlJc w:val="left"/>
+      <w:pPr>
+        <w:ind w:left="1429" w:hanging="360"/>
+      </w:pPr>
+    </w:lvl>
+    <w:lvl w:ilvl="2">
+      <w:start w:val="1"/>
+      <w:numFmt w:val="lowerRoman"/>
+      <w:isLgl w:val="false"/>
+      <w:suff w:val="tab"/>
+      <w:lvlText w:val="%3."/>
+      <w:lvlJc w:val="right"/>
+      <w:pPr>
+        <w:ind w:left="2149" w:hanging="180"/>
+      </w:pPr>
+    </w:lvl>
+    <w:lvl w:ilvl="3">
+      <w:start w:val="1"/>
+      <w:numFmt w:val="decimal"/>
+      <w:isLgl w:val="false"/>
+      <w:suff w:val="tab"/>
+      <w:lvlText w:val="%4."/>
+      <w:lvlJc w:val="left"/>
+      <w:pPr>
+        <w:ind w:left="2869" w:hanging="360"/>
+      </w:pPr>
+    </w:lvl>
+    <w:lvl w:ilvl="4">
+      <w:start w:val="1"/>
+      <w:numFmt w:val="lowerLetter"/>
+      <w:isLgl w:val="false"/>
+      <w:suff w:val="tab"/>
+      <w:lvlText w:val="%5."/>
+      <w:lvlJc w:val="left"/>
+      <w:pPr>
+        <w:ind w:left="3589" w:hanging="360"/>
+      </w:pPr>
+    </w:lvl>
+    <w:lvl w:ilvl="5">
+      <w:start w:val="1"/>
+      <w:numFmt w:val="lowerRoman"/>
+      <w:isLgl w:val="false"/>
+      <w:suff w:val="tab"/>
+      <w:lvlText w:val="%6."/>
+      <w:lvlJc w:val="right"/>
+      <w:pPr>
+        <w:ind w:left="4309" w:hanging="180"/>
+      </w:pPr>
+    </w:lvl>
+    <w:lvl w:ilvl="6">
+      <w:start w:val="1"/>
+      <w:numFmt w:val="decimal"/>
+      <w:isLgl w:val="false"/>
+      <w:suff w:val="tab"/>
+      <w:lvlText w:val="%7."/>
+      <w:lvlJc w:val="left"/>
+      <w:pPr>
+        <w:ind w:left="5029" w:hanging="360"/>
+      </w:pPr>
+    </w:lvl>
+    <w:lvl w:ilvl="7">
+      <w:start w:val="1"/>
+      <w:numFmt w:val="lowerLetter"/>
+      <w:isLgl w:val="false"/>
+      <w:suff w:val="tab"/>
+      <w:lvlText w:val="%8."/>
+      <w:lvlJc w:val="left"/>
+      <w:pPr>
+        <w:ind w:left="5749" w:hanging="360"/>
+      </w:pPr>
+    </w:lvl>
+    <w:lvl w:ilvl="8">
+      <w:start w:val="1"/>
+      <w:numFmt w:val="lowerRoman"/>
+      <w:isLgl w:val="false"/>
+      <w:suff w:val="tab"/>
+      <w:lvlText w:val="%9."/>
+      <w:lvlJc w:val="right"/>
+      <w:pPr>
+        <w:ind w:left="6469" w:hanging="180"/>
+      </w:pPr>
+    </w:lvl>
+  </w:abstractNum>
+  <w:abstractNum w:abstractNumId="12">
+    <w:multiLevelType w:val="hybridMultilevel"/>
+    <w:lvl w:ilvl="0">
+      <w:start w:val="1"/>
+      <w:numFmt w:val="upperRoman"/>
+      <w:isLgl w:val="false"/>
+      <w:suff w:val="tab"/>
+      <w:lvlText w:val="%1."/>
+      <w:lvlJc w:val="right"/>
+      <w:pPr>
+        <w:ind w:left="709" w:hanging="360"/>
+      </w:pPr>
+    </w:lvl>
+    <w:lvl w:ilvl="1">
+      <w:start w:val="1"/>
+      <w:numFmt w:val="lowerLetter"/>
+      <w:isLgl w:val="false"/>
+      <w:suff w:val="tab"/>
+      <w:lvlText w:val="%2."/>
+      <w:lvlJc w:val="left"/>
+      <w:pPr>
+        <w:ind w:left="1429" w:hanging="360"/>
+      </w:pPr>
+    </w:lvl>
+    <w:lvl w:ilvl="2">
+      <w:start w:val="1"/>
+      <w:numFmt w:val="lowerRoman"/>
+      <w:isLgl w:val="false"/>
+      <w:suff w:val="tab"/>
+      <w:lvlText w:val="%3."/>
+      <w:lvlJc w:val="right"/>
+      <w:pPr>
+        <w:ind w:left="2149" w:hanging="180"/>
+      </w:pPr>
+    </w:lvl>
+    <w:lvl w:ilvl="3">
+      <w:start w:val="1"/>
+      <w:numFmt w:val="decimal"/>
+      <w:isLgl w:val="false"/>
+      <w:suff w:val="tab"/>
+      <w:lvlText w:val="%4."/>
+      <w:lvlJc w:val="left"/>
+      <w:pPr>
+        <w:ind w:left="2869" w:hanging="360"/>
+      </w:pPr>
+    </w:lvl>
+    <w:lvl w:ilvl="4">
+      <w:start w:val="1"/>
+      <w:numFmt w:val="lowerLetter"/>
+      <w:isLgl w:val="false"/>
+      <w:suff w:val="tab"/>
+      <w:lvlText w:val="%5."/>
+      <w:lvlJc w:val="left"/>
+      <w:pPr>
+        <w:ind w:left="3589" w:hanging="360"/>
+      </w:pPr>
+    </w:lvl>
+    <w:lvl w:ilvl="5">
+      <w:start w:val="1"/>
+      <w:numFmt w:val="lowerRoman"/>
+      <w:isLgl w:val="false"/>
+      <w:suff w:val="tab"/>
+      <w:lvlText w:val="%6."/>
+      <w:lvlJc w:val="right"/>
+      <w:pPr>
+        <w:ind w:left="4309" w:hanging="180"/>
+      </w:pPr>
+    </w:lvl>
+    <w:lvl w:ilvl="6">
+      <w:start w:val="1"/>
+      <w:numFmt w:val="decimal"/>
+      <w:isLgl w:val="false"/>
+      <w:suff w:val="tab"/>
+      <w:lvlText w:val="%7."/>
+      <w:lvlJc w:val="left"/>
+      <w:pPr>
+        <w:ind w:left="5029" w:hanging="360"/>
+      </w:pPr>
+    </w:lvl>
+    <w:lvl w:ilvl="7">
+      <w:start w:val="1"/>
+      <w:numFmt w:val="lowerLetter"/>
+      <w:isLgl w:val="false"/>
+      <w:suff w:val="tab"/>
+      <w:lvlText w:val="%8."/>
+      <w:lvlJc w:val="left"/>
+      <w:pPr>
+        <w:ind w:left="5749" w:hanging="360"/>
+      </w:pPr>
+    </w:lvl>
+    <w:lvl w:ilvl="8">
+      <w:start w:val="1"/>
+      <w:numFmt w:val="lowerRoman"/>
+      <w:isLgl w:val="false"/>
+      <w:suff w:val="tab"/>
+      <w:lvlText w:val="%9."/>
+      <w:lvlJc w:val="right"/>
+      <w:pPr>
+        <w:ind w:left="6469" w:hanging="180"/>
+      </w:pPr>
+    </w:lvl>
+  </w:abstractNum>
+  <w:abstractNum w:abstractNumId="13">
+    <w:multiLevelType w:val="hybridMultilevel"/>
+    <w:lvl w:ilvl="0">
+      <w:start w:val="1"/>
+      <w:numFmt w:val="upperRoman"/>
+      <w:isLgl w:val="false"/>
+      <w:suff w:val="tab"/>
+      <w:lvlText w:val="%1."/>
+      <w:lvlJc w:val="right"/>
+      <w:pPr>
+        <w:ind w:left="709" w:hanging="360"/>
+      </w:pPr>
+    </w:lvl>
+    <w:lvl w:ilvl="1">
+      <w:start w:val="1"/>
+      <w:numFmt w:val="lowerLetter"/>
+      <w:isLgl w:val="false"/>
+      <w:suff w:val="tab"/>
+      <w:lvlText w:val="%2."/>
+      <w:lvlJc w:val="left"/>
+      <w:pPr>
+        <w:ind w:left="1429" w:hanging="360"/>
+      </w:pPr>
+    </w:lvl>
+    <w:lvl w:ilvl="2">
+      <w:start w:val="1"/>
+      <w:numFmt w:val="lowerRoman"/>
+      <w:isLgl w:val="false"/>
+      <w:suff w:val="tab"/>
+      <w:lvlText w:val="%3."/>
+      <w:lvlJc w:val="right"/>
+      <w:pPr>
+        <w:ind w:left="2149" w:hanging="180"/>
+      </w:pPr>
+    </w:lvl>
+    <w:lvl w:ilvl="3">
+      <w:start w:val="1"/>
+      <w:numFmt w:val="decimal"/>
+      <w:isLgl w:val="false"/>
+      <w:suff w:val="tab"/>
+      <w:lvlText w:val="%4."/>
+      <w:lvlJc w:val="left"/>
+      <w:pPr>
+        <w:ind w:left="2869" w:hanging="360"/>
+      </w:pPr>
+    </w:lvl>
+    <w:lvl w:ilvl="4">
+      <w:start w:val="1"/>
+      <w:numFmt w:val="lowerLetter"/>
+      <w:isLgl w:val="false"/>
+      <w:suff w:val="tab"/>
+      <w:lvlText w:val="%5."/>
+      <w:lvlJc w:val="left"/>
+      <w:pPr>
+        <w:ind w:left="3589" w:hanging="360"/>
+      </w:pPr>
+    </w:lvl>
+    <w:lvl w:ilvl="5">
+      <w:start w:val="1"/>
+      <w:numFmt w:val="lowerRoman"/>
+      <w:isLgl w:val="false"/>
+      <w:suff w:val="tab"/>
+      <w:lvlText w:val="%6."/>
+      <w:lvlJc w:val="right"/>
+      <w:pPr>
+        <w:ind w:left="4309" w:hanging="180"/>
+      </w:pPr>
+    </w:lvl>
+    <w:lvl w:ilvl="6">
+      <w:start w:val="1"/>
+      <w:numFmt w:val="decimal"/>
+      <w:isLgl w:val="false"/>
+      <w:suff w:val="tab"/>
+      <w:lvlText w:val="%7."/>
+      <w:lvlJc w:val="left"/>
+      <w:pPr>
+        <w:ind w:left="5029" w:hanging="360"/>
+      </w:pPr>
+    </w:lvl>
+    <w:lvl w:ilvl="7">
+      <w:start w:val="1"/>
+      <w:numFmt w:val="lowerLetter"/>
+      <w:isLgl w:val="false"/>
+      <w:suff w:val="tab"/>
+      <w:lvlText w:val="%8."/>
+      <w:lvlJc w:val="left"/>
+      <w:pPr>
+        <w:ind w:left="5749" w:hanging="360"/>
+      </w:pPr>
+    </w:lvl>
+    <w:lvl w:ilvl="8">
+      <w:start w:val="1"/>
+      <w:numFmt w:val="lowerRoman"/>
+      <w:isLgl w:val="false"/>
+      <w:suff w:val="tab"/>
+      <w:lvlText w:val="%9."/>
+      <w:lvlJc w:val="right"/>
+      <w:pPr>
+        <w:ind w:left="6469" w:hanging="180"/>
+      </w:pPr>
+    </w:lvl>
+  </w:abstractNum>
+  <w:abstractNum w:abstractNumId="14">
+    <w:multiLevelType w:val="hybridMultilevel"/>
+    <w:lvl w:ilvl="0">
+      <w:start w:val="1"/>
+      <w:numFmt w:val="decimal"/>
+      <w:isLgl w:val="false"/>
+      <w:suff w:val="tab"/>
+      <w:lvlText w:val="%1."/>
+      <w:lvlJc w:val="right"/>
+      <w:pPr>
+        <w:ind w:left="709" w:hanging="360"/>
+      </w:pPr>
+    </w:lvl>
+    <w:lvl w:ilvl="1">
+      <w:start w:val="1"/>
+      <w:numFmt w:val="lowerLetter"/>
+      <w:isLgl w:val="false"/>
+      <w:suff w:val="tab"/>
+      <w:lvlText w:val="%2."/>
+      <w:lvlJc w:val="left"/>
+      <w:pPr>
+        <w:ind w:left="1429" w:hanging="360"/>
+      </w:pPr>
+    </w:lvl>
+    <w:lvl w:ilvl="2">
+      <w:start w:val="1"/>
+      <w:numFmt w:val="lowerRoman"/>
+      <w:isLgl w:val="false"/>
+      <w:suff w:val="tab"/>
+      <w:lvlText w:val="%3."/>
+      <w:lvlJc w:val="right"/>
+      <w:pPr>
+        <w:ind w:left="2149" w:hanging="180"/>
+      </w:pPr>
+    </w:lvl>
+    <w:lvl w:ilvl="3">
+      <w:start w:val="1"/>
+      <w:numFmt w:val="decimal"/>
+      <w:isLgl w:val="false"/>
+      <w:suff w:val="tab"/>
+      <w:lvlText w:val="%4."/>
+      <w:lvlJc w:val="left"/>
+      <w:pPr>
+        <w:ind w:left="2869" w:hanging="360"/>
+      </w:pPr>
+    </w:lvl>
+    <w:lvl w:ilvl="4">
+      <w:start w:val="1"/>
+      <w:numFmt w:val="lowerLetter"/>
+      <w:isLgl w:val="false"/>
+      <w:suff w:val="tab"/>
+      <w:lvlText w:val="%5."/>
+      <w:lvlJc w:val="left"/>
+      <w:pPr>
+        <w:ind w:left="3589" w:hanging="360"/>
+      </w:pPr>
+    </w:lvl>
+    <w:lvl w:ilvl="5">
+      <w:start w:val="1"/>
+      <w:numFmt w:val="lowerRoman"/>
+      <w:isLgl w:val="false"/>
+      <w:suff w:val="tab"/>
+      <w:lvlText w:val="%6."/>
+      <w:lvlJc w:val="right"/>
+      <w:pPr>
+        <w:ind w:left="4309" w:hanging="180"/>
+      </w:pPr>
+    </w:lvl>
+    <w:lvl w:ilvl="6">
+      <w:start w:val="1"/>
+      <w:numFmt w:val="decimal"/>
+      <w:isLgl w:val="false"/>
+      <w:suff w:val="tab"/>
+      <w:lvlText w:val="%7."/>
+      <w:lvlJc w:val="left"/>
+      <w:pPr>
+        <w:ind w:left="5029" w:hanging="360"/>
+      </w:pPr>
+    </w:lvl>
+    <w:lvl w:ilvl="7">
+      <w:start w:val="1"/>
+      <w:numFmt w:val="lowerLetter"/>
+      <w:isLgl w:val="false"/>
+      <w:suff w:val="tab"/>
+      <w:lvlText w:val="%8."/>
+      <w:lvlJc w:val="left"/>
+      <w:pPr>
+        <w:ind w:left="5749" w:hanging="360"/>
+      </w:pPr>
+    </w:lvl>
+    <w:lvl w:ilvl="8">
+      <w:start w:val="1"/>
+      <w:numFmt w:val="lowerRoman"/>
+      <w:isLgl w:val="false"/>
+      <w:suff w:val="tab"/>
+      <w:lvlText w:val="%9."/>
+      <w:lvlJc w:val="right"/>
+      <w:pPr>
+        <w:ind w:left="6469" w:hanging="180"/>
+      </w:pPr>
+    </w:lvl>
+  </w:abstractNum>
+  <w:abstractNum w:abstractNumId="15">
+    <w:multiLevelType w:val="hybridMultilevel"/>
+    <w:lvl w:ilvl="0">
+      <w:start w:val="1"/>
+      <w:numFmt w:val="decimal"/>
+      <w:isLgl w:val="false"/>
+      <w:suff w:val="tab"/>
+      <w:lvlText w:val="%1."/>
+      <w:lvlJc w:val="right"/>
+      <w:pPr>
+        <w:ind w:left="709" w:hanging="360"/>
+      </w:pPr>
+    </w:lvl>
+    <w:lvl w:ilvl="1">
+      <w:start w:val="1"/>
+      <w:numFmt w:val="lowerLetter"/>
+      <w:isLgl w:val="false"/>
+      <w:suff w:val="tab"/>
+      <w:lvlText w:val="%2."/>
+      <w:lvlJc w:val="left"/>
+      <w:pPr>
+        <w:ind w:left="1429" w:hanging="360"/>
+      </w:pPr>
+    </w:lvl>
+    <w:lvl w:ilvl="2">
+      <w:start w:val="1"/>
+      <w:numFmt w:val="lowerRoman"/>
+      <w:isLgl w:val="false"/>
+      <w:suff w:val="tab"/>
+      <w:lvlText w:val="%3."/>
+      <w:lvlJc w:val="right"/>
+      <w:pPr>
+        <w:ind w:left="2149" w:hanging="180"/>
+      </w:pPr>
+    </w:lvl>
+    <w:lvl w:ilvl="3">
+      <w:start w:val="1"/>
+      <w:numFmt w:val="decimal"/>
+      <w:isLgl w:val="false"/>
+      <w:suff w:val="tab"/>
+      <w:lvlText w:val="%4."/>
+      <w:lvlJc w:val="left"/>
+      <w:pPr>
+        <w:ind w:left="2869" w:hanging="360"/>
+      </w:pPr>
+    </w:lvl>
+    <w:lvl w:ilvl="4">
+      <w:start w:val="1"/>
+      <w:numFmt w:val="lowerLetter"/>
+      <w:isLgl w:val="false"/>
+      <w:suff w:val="tab"/>
+      <w:lvlText w:val="%5."/>
+      <w:lvlJc w:val="left"/>
+      <w:pPr>
+        <w:ind w:left="3589" w:hanging="360"/>
+      </w:pPr>
+    </w:lvl>
+    <w:lvl w:ilvl="5">
+      <w:start w:val="1"/>
+      <w:numFmt w:val="lowerRoman"/>
+      <w:isLgl w:val="false"/>
+      <w:suff w:val="tab"/>
+      <w:lvlText w:val="%6."/>
+      <w:lvlJc w:val="right"/>
+      <w:pPr>
+        <w:ind w:left="4309" w:hanging="180"/>
+      </w:pPr>
+    </w:lvl>
+    <w:lvl w:ilvl="6">
+      <w:start w:val="1"/>
+      <w:numFmt w:val="decimal"/>
+      <w:isLgl w:val="false"/>
+      <w:suff w:val="tab"/>
+      <w:lvlText w:val="%7."/>
+      <w:lvlJc w:val="left"/>
+      <w:pPr>
+        <w:ind w:left="5029" w:hanging="360"/>
+      </w:pPr>
+    </w:lvl>
+    <w:lvl w:ilvl="7">
+      <w:start w:val="1"/>
+      <w:numFmt w:val="lowerLetter"/>
+      <w:isLgl w:val="false"/>
+      <w:suff w:val="tab"/>
+      <w:lvlText w:val="%8."/>
+      <w:lvlJc w:val="left"/>
+      <w:pPr>
+        <w:ind w:left="5749" w:hanging="360"/>
+      </w:pPr>
+    </w:lvl>
+    <w:lvl w:ilvl="8">
+      <w:start w:val="1"/>
+      <w:numFmt w:val="lowerRoman"/>
+      <w:isLgl w:val="false"/>
+      <w:suff w:val="tab"/>
+      <w:lvlText w:val="%9."/>
+      <w:lvlJc w:val="right"/>
+      <w:pPr>
+        <w:ind w:left="6469" w:hanging="180"/>
+      </w:pPr>
+    </w:lvl>
+  </w:abstractNum>
   <w:num w:numId="1">
     <w:abstractNumId w:val="0"/>
   </w:num>
@@ -8533,6 +9293,21 @@
   </w:num>
   <w:num w:numId="11">
     <w:abstractNumId w:val="10"/>
+  </w:num>
+  <w:num w:numId="12">
+    <w:abstractNumId w:val="11"/>
+  </w:num>
+  <w:num w:numId="13">
+    <w:abstractNumId w:val="12"/>
+  </w:num>
+  <w:num w:numId="14">
+    <w:abstractNumId w:val="13"/>
+  </w:num>
+  <w:num w:numId="15">
+    <w:abstractNumId w:val="14"/>
+  </w:num>
+  <w:num w:numId="16">
+    <w:abstractNumId w:val="15"/>
   </w:num>
 </w:numbering>
 </file>
@@ -8693,15 +9468,15 @@
     <w:lsdException w:name="Bibliography" w:uiPriority="37"/>
     <w:lsdException w:name="TOC Heading" w:uiPriority="39" w:qFormat="1"/>
   </w:latentStyles>
-  <w:style w:type="paragraph" w:styleId="684" w:default="1">
+  <w:style w:type="paragraph" w:styleId="694" w:default="1">
     <w:name w:val="Normal"/>
     <w:qFormat/>
   </w:style>
-  <w:style w:type="paragraph" w:styleId="685">
+  <w:style w:type="paragraph" w:styleId="695">
     <w:name w:val="Heading 1"/>
-    <w:basedOn w:val="684"/>
-    <w:next w:val="684"/>
-    <w:link w:val="714"/>
+    <w:basedOn w:val="694"/>
+    <w:next w:val="694"/>
+    <w:link w:val="724"/>
     <w:uiPriority w:val="9"/>
     <w:qFormat/>
     <w:pPr>
@@ -8716,11 +9491,11 @@
       <w:szCs w:val="40"/>
     </w:rPr>
   </w:style>
-  <w:style w:type="paragraph" w:styleId="686">
+  <w:style w:type="paragraph" w:styleId="696">
     <w:name w:val="Heading 2"/>
-    <w:basedOn w:val="684"/>
-    <w:next w:val="684"/>
-    <w:link w:val="715"/>
+    <w:basedOn w:val="694"/>
+    <w:next w:val="694"/>
+    <w:link w:val="725"/>
     <w:uiPriority w:val="9"/>
     <w:unhideWhenUsed/>
     <w:qFormat/>
@@ -8735,11 +9510,11 @@
       <w:sz w:val="34"/>
     </w:rPr>
   </w:style>
-  <w:style w:type="paragraph" w:styleId="687">
+  <w:style w:type="paragraph" w:styleId="697">
     <w:name w:val="Heading 3"/>
-    <w:basedOn w:val="684"/>
-    <w:next w:val="684"/>
-    <w:link w:val="716"/>
+    <w:basedOn w:val="694"/>
+    <w:next w:val="694"/>
+    <w:link w:val="726"/>
     <w:uiPriority w:val="9"/>
     <w:unhideWhenUsed/>
     <w:qFormat/>
@@ -8755,11 +9530,11 @@
       <w:szCs w:val="30"/>
     </w:rPr>
   </w:style>
-  <w:style w:type="paragraph" w:styleId="688">
+  <w:style w:type="paragraph" w:styleId="698">
     <w:name w:val="Heading 4"/>
-    <w:basedOn w:val="684"/>
-    <w:next w:val="684"/>
-    <w:link w:val="717"/>
+    <w:basedOn w:val="694"/>
+    <w:next w:val="694"/>
+    <w:link w:val="727"/>
     <w:uiPriority w:val="9"/>
     <w:unhideWhenUsed/>
     <w:qFormat/>
@@ -8777,11 +9552,11 @@
       <w:szCs w:val="26"/>
     </w:rPr>
   </w:style>
-  <w:style w:type="paragraph" w:styleId="689">
+  <w:style w:type="paragraph" w:styleId="699">
     <w:name w:val="Heading 5"/>
-    <w:basedOn w:val="684"/>
-    <w:next w:val="684"/>
-    <w:link w:val="718"/>
+    <w:basedOn w:val="694"/>
+    <w:next w:val="694"/>
+    <w:link w:val="728"/>
     <w:uiPriority w:val="9"/>
     <w:unhideWhenUsed/>
     <w:qFormat/>
@@ -8799,11 +9574,11 @@
       <w:szCs w:val="24"/>
     </w:rPr>
   </w:style>
-  <w:style w:type="paragraph" w:styleId="690">
+  <w:style w:type="paragraph" w:styleId="700">
     <w:name w:val="Heading 6"/>
-    <w:basedOn w:val="684"/>
-    <w:next w:val="684"/>
-    <w:link w:val="719"/>
+    <w:basedOn w:val="694"/>
+    <w:next w:val="694"/>
+    <w:link w:val="729"/>
     <w:uiPriority w:val="9"/>
     <w:unhideWhenUsed/>
     <w:qFormat/>
@@ -8819,11 +9594,11 @@
       <w:bCs/>
     </w:rPr>
   </w:style>
-  <w:style w:type="paragraph" w:styleId="691">
+  <w:style w:type="paragraph" w:styleId="701">
     <w:name w:val="Heading 7"/>
-    <w:basedOn w:val="684"/>
-    <w:next w:val="684"/>
-    <w:link w:val="720"/>
+    <w:basedOn w:val="694"/>
+    <w:next w:val="694"/>
+    <w:link w:val="730"/>
     <w:uiPriority w:val="9"/>
     <w:unhideWhenUsed/>
     <w:qFormat/>
@@ -8841,11 +9616,11 @@
       <w:iCs/>
     </w:rPr>
   </w:style>
-  <w:style w:type="paragraph" w:styleId="692">
+  <w:style w:type="paragraph" w:styleId="702">
     <w:name w:val="Heading 8"/>
-    <w:basedOn w:val="684"/>
-    <w:next w:val="684"/>
-    <w:link w:val="721"/>
+    <w:basedOn w:val="694"/>
+    <w:next w:val="694"/>
+    <w:link w:val="731"/>
     <w:uiPriority w:val="9"/>
     <w:unhideWhenUsed/>
     <w:qFormat/>
@@ -8861,11 +9636,11 @@
       <w:iCs/>
     </w:rPr>
   </w:style>
-  <w:style w:type="paragraph" w:styleId="693">
+  <w:style w:type="paragraph" w:styleId="703">
     <w:name w:val="Heading 9"/>
-    <w:basedOn w:val="684"/>
-    <w:next w:val="684"/>
-    <w:link w:val="722"/>
+    <w:basedOn w:val="694"/>
+    <w:next w:val="694"/>
+    <w:link w:val="732"/>
     <w:uiPriority w:val="9"/>
     <w:unhideWhenUsed/>
     <w:qFormat/>
@@ -8883,13 +9658,13 @@
       <w:szCs w:val="21"/>
     </w:rPr>
   </w:style>
-  <w:style w:type="character" w:styleId="694" w:default="1">
+  <w:style w:type="character" w:styleId="704" w:default="1">
     <w:name w:val="Default Paragraph Font"/>
     <w:uiPriority w:val="1"/>
     <w:semiHidden/>
     <w:unhideWhenUsed/>
   </w:style>
-  <w:style w:type="table" w:styleId="695" w:default="1">
+  <w:style w:type="table" w:styleId="705" w:default="1">
     <w:name w:val="Normal Table"/>
     <w:uiPriority w:val="99"/>
     <w:semiHidden/>
@@ -8904,15 +9679,15 @@
       </w:tblCellMar>
     </w:tblPr>
   </w:style>
-  <w:style w:type="numbering" w:styleId="696" w:default="1">
+  <w:style w:type="numbering" w:styleId="706" w:default="1">
     <w:name w:val="No List"/>
     <w:uiPriority w:val="99"/>
     <w:semiHidden/>
     <w:unhideWhenUsed/>
   </w:style>
-  <w:style w:type="character" w:styleId="697" w:customStyle="1">
+  <w:style w:type="character" w:styleId="707" w:customStyle="1">
     <w:name w:val="Heading 1 Char"/>
-    <w:basedOn w:val="694"/>
+    <w:basedOn w:val="704"/>
     <w:uiPriority w:val="9"/>
     <w:rPr>
       <w:rFonts w:ascii="Arial" w:hAnsi="Arial" w:eastAsia="Arial" w:cs="Arial"/>
@@ -8920,18 +9695,18 @@
       <w:szCs w:val="40"/>
     </w:rPr>
   </w:style>
-  <w:style w:type="character" w:styleId="698" w:customStyle="1">
+  <w:style w:type="character" w:styleId="708" w:customStyle="1">
     <w:name w:val="Heading 2 Char"/>
-    <w:basedOn w:val="694"/>
+    <w:basedOn w:val="704"/>
     <w:uiPriority w:val="9"/>
     <w:rPr>
       <w:rFonts w:ascii="Arial" w:hAnsi="Arial" w:eastAsia="Arial" w:cs="Arial"/>
       <w:sz w:val="34"/>
     </w:rPr>
   </w:style>
-  <w:style w:type="character" w:styleId="699" w:customStyle="1">
+  <w:style w:type="character" w:styleId="709" w:customStyle="1">
     <w:name w:val="Heading 3 Char"/>
-    <w:basedOn w:val="694"/>
+    <w:basedOn w:val="704"/>
     <w:uiPriority w:val="9"/>
     <w:rPr>
       <w:rFonts w:ascii="Arial" w:hAnsi="Arial" w:eastAsia="Arial" w:cs="Arial"/>
@@ -8939,9 +9714,9 @@
       <w:szCs w:val="30"/>
     </w:rPr>
   </w:style>
-  <w:style w:type="character" w:styleId="700" w:customStyle="1">
+  <w:style w:type="character" w:styleId="710" w:customStyle="1">
     <w:name w:val="Heading 4 Char"/>
-    <w:basedOn w:val="694"/>
+    <w:basedOn w:val="704"/>
     <w:uiPriority w:val="9"/>
     <w:rPr>
       <w:rFonts w:ascii="Arial" w:hAnsi="Arial" w:eastAsia="Arial" w:cs="Arial"/>
@@ -8951,9 +9726,9 @@
       <w:szCs w:val="26"/>
     </w:rPr>
   </w:style>
-  <w:style w:type="character" w:styleId="701" w:customStyle="1">
+  <w:style w:type="character" w:styleId="711" w:customStyle="1">
     <w:name w:val="Heading 5 Char"/>
-    <w:basedOn w:val="694"/>
+    <w:basedOn w:val="704"/>
     <w:uiPriority w:val="9"/>
     <w:rPr>
       <w:rFonts w:ascii="Arial" w:hAnsi="Arial" w:eastAsia="Arial" w:cs="Arial"/>
@@ -8963,9 +9738,9 @@
       <w:szCs w:val="24"/>
     </w:rPr>
   </w:style>
-  <w:style w:type="character" w:styleId="702" w:customStyle="1">
+  <w:style w:type="character" w:styleId="712" w:customStyle="1">
     <w:name w:val="Heading 6 Char"/>
-    <w:basedOn w:val="694"/>
+    <w:basedOn w:val="704"/>
     <w:uiPriority w:val="9"/>
     <w:rPr>
       <w:rFonts w:ascii="Arial" w:hAnsi="Arial" w:eastAsia="Arial" w:cs="Arial"/>
@@ -8975,9 +9750,9 @@
       <w:szCs w:val="22"/>
     </w:rPr>
   </w:style>
-  <w:style w:type="character" w:styleId="703" w:customStyle="1">
+  <w:style w:type="character" w:styleId="713" w:customStyle="1">
     <w:name w:val="Heading 7 Char"/>
-    <w:basedOn w:val="694"/>
+    <w:basedOn w:val="704"/>
     <w:uiPriority w:val="9"/>
     <w:rPr>
       <w:rFonts w:ascii="Arial" w:hAnsi="Arial" w:eastAsia="Arial" w:cs="Arial"/>
@@ -8989,9 +9764,9 @@
       <w:szCs w:val="22"/>
     </w:rPr>
   </w:style>
-  <w:style w:type="character" w:styleId="704" w:customStyle="1">
+  <w:style w:type="character" w:styleId="714" w:customStyle="1">
     <w:name w:val="Heading 8 Char"/>
-    <w:basedOn w:val="694"/>
+    <w:basedOn w:val="704"/>
     <w:uiPriority w:val="9"/>
     <w:rPr>
       <w:rFonts w:ascii="Arial" w:hAnsi="Arial" w:eastAsia="Arial" w:cs="Arial"/>
@@ -9001,9 +9776,9 @@
       <w:szCs w:val="22"/>
     </w:rPr>
   </w:style>
-  <w:style w:type="character" w:styleId="705" w:customStyle="1">
+  <w:style w:type="character" w:styleId="715" w:customStyle="1">
     <w:name w:val="Heading 9 Char"/>
-    <w:basedOn w:val="694"/>
+    <w:basedOn w:val="704"/>
     <w:uiPriority w:val="9"/>
     <w:rPr>
       <w:rFonts w:ascii="Arial" w:hAnsi="Arial" w:eastAsia="Arial" w:cs="Arial"/>
@@ -9013,65 +9788,65 @@
       <w:szCs w:val="21"/>
     </w:rPr>
   </w:style>
-  <w:style w:type="character" w:styleId="706" w:customStyle="1">
+  <w:style w:type="character" w:styleId="716" w:customStyle="1">
     <w:name w:val="Title Char"/>
-    <w:basedOn w:val="694"/>
+    <w:basedOn w:val="704"/>
     <w:uiPriority w:val="10"/>
     <w:rPr>
       <w:sz w:val="48"/>
       <w:szCs w:val="48"/>
     </w:rPr>
   </w:style>
-  <w:style w:type="character" w:styleId="707" w:customStyle="1">
+  <w:style w:type="character" w:styleId="717" w:customStyle="1">
     <w:name w:val="Subtitle Char"/>
-    <w:basedOn w:val="694"/>
+    <w:basedOn w:val="704"/>
     <w:uiPriority w:val="11"/>
     <w:rPr>
       <w:sz w:val="24"/>
       <w:szCs w:val="24"/>
     </w:rPr>
   </w:style>
-  <w:style w:type="character" w:styleId="708" w:customStyle="1">
+  <w:style w:type="character" w:styleId="718" w:customStyle="1">
     <w:name w:val="Quote Char"/>
     <w:uiPriority w:val="29"/>
     <w:rPr>
       <w:i/>
     </w:rPr>
   </w:style>
-  <w:style w:type="character" w:styleId="709" w:customStyle="1">
+  <w:style w:type="character" w:styleId="719" w:customStyle="1">
     <w:name w:val="Intense Quote Char"/>
     <w:uiPriority w:val="30"/>
     <w:rPr>
       <w:i/>
     </w:rPr>
   </w:style>
-  <w:style w:type="character" w:styleId="710" w:customStyle="1">
+  <w:style w:type="character" w:styleId="720" w:customStyle="1">
     <w:name w:val="Header Char"/>
-    <w:basedOn w:val="694"/>
+    <w:basedOn w:val="704"/>
     <w:uiPriority w:val="99"/>
   </w:style>
-  <w:style w:type="character" w:styleId="711" w:customStyle="1">
+  <w:style w:type="character" w:styleId="721" w:customStyle="1">
     <w:name w:val="Caption Char"/>
     <w:uiPriority w:val="99"/>
   </w:style>
-  <w:style w:type="character" w:styleId="712" w:customStyle="1">
+  <w:style w:type="character" w:styleId="722" w:customStyle="1">
     <w:name w:val="Footnote Text Char"/>
     <w:uiPriority w:val="99"/>
     <w:rPr>
       <w:sz w:val="18"/>
     </w:rPr>
   </w:style>
-  <w:style w:type="character" w:styleId="713" w:customStyle="1">
+  <w:style w:type="character" w:styleId="723" w:customStyle="1">
     <w:name w:val="Endnote Text Char"/>
     <w:uiPriority w:val="99"/>
     <w:rPr>
       <w:sz w:val="20"/>
     </w:rPr>
   </w:style>
-  <w:style w:type="character" w:styleId="714" w:customStyle="1">
+  <w:style w:type="character" w:styleId="724" w:customStyle="1">
     <w:name w:val="Címsor 1 Char"/>
-    <w:basedOn w:val="694"/>
-    <w:link w:val="685"/>
+    <w:basedOn w:val="704"/>
+    <w:link w:val="695"/>
     <w:uiPriority w:val="9"/>
     <w:rPr>
       <w:rFonts w:ascii="Arial" w:hAnsi="Arial" w:eastAsia="Arial" w:cs="Arial"/>
@@ -9079,20 +9854,20 @@
       <w:szCs w:val="40"/>
     </w:rPr>
   </w:style>
-  <w:style w:type="character" w:styleId="715" w:customStyle="1">
+  <w:style w:type="character" w:styleId="725" w:customStyle="1">
     <w:name w:val="Címsor 2 Char"/>
-    <w:basedOn w:val="694"/>
-    <w:link w:val="686"/>
+    <w:basedOn w:val="704"/>
+    <w:link w:val="696"/>
     <w:uiPriority w:val="9"/>
     <w:rPr>
       <w:rFonts w:ascii="Arial" w:hAnsi="Arial" w:eastAsia="Arial" w:cs="Arial"/>
       <w:sz w:val="34"/>
     </w:rPr>
   </w:style>
-  <w:style w:type="character" w:styleId="716" w:customStyle="1">
+  <w:style w:type="character" w:styleId="726" w:customStyle="1">
     <w:name w:val="Címsor 3 Char"/>
-    <w:basedOn w:val="694"/>
-    <w:link w:val="687"/>
+    <w:basedOn w:val="704"/>
+    <w:link w:val="697"/>
     <w:uiPriority w:val="9"/>
     <w:rPr>
       <w:rFonts w:ascii="Arial" w:hAnsi="Arial" w:eastAsia="Arial" w:cs="Arial"/>
@@ -9100,10 +9875,10 @@
       <w:szCs w:val="30"/>
     </w:rPr>
   </w:style>
-  <w:style w:type="character" w:styleId="717" w:customStyle="1">
+  <w:style w:type="character" w:styleId="727" w:customStyle="1">
     <w:name w:val="Címsor 4 Char"/>
-    <w:basedOn w:val="694"/>
-    <w:link w:val="688"/>
+    <w:basedOn w:val="704"/>
+    <w:link w:val="698"/>
     <w:uiPriority w:val="9"/>
     <w:rPr>
       <w:rFonts w:ascii="Arial" w:hAnsi="Arial" w:eastAsia="Arial" w:cs="Arial"/>
@@ -9113,10 +9888,10 @@
       <w:szCs w:val="26"/>
     </w:rPr>
   </w:style>
-  <w:style w:type="character" w:styleId="718" w:customStyle="1">
+  <w:style w:type="character" w:styleId="728" w:customStyle="1">
     <w:name w:val="Címsor 5 Char"/>
-    <w:basedOn w:val="694"/>
-    <w:link w:val="689"/>
+    <w:basedOn w:val="704"/>
+    <w:link w:val="699"/>
     <w:uiPriority w:val="9"/>
     <w:rPr>
       <w:rFonts w:ascii="Arial" w:hAnsi="Arial" w:eastAsia="Arial" w:cs="Arial"/>
@@ -9126,10 +9901,10 @@
       <w:szCs w:val="24"/>
     </w:rPr>
   </w:style>
-  <w:style w:type="character" w:styleId="719" w:customStyle="1">
+  <w:style w:type="character" w:styleId="729" w:customStyle="1">
     <w:name w:val="Címsor 6 Char"/>
-    <w:basedOn w:val="694"/>
-    <w:link w:val="690"/>
+    <w:basedOn w:val="704"/>
+    <w:link w:val="700"/>
     <w:uiPriority w:val="9"/>
     <w:rPr>
       <w:rFonts w:ascii="Arial" w:hAnsi="Arial" w:eastAsia="Arial" w:cs="Arial"/>
@@ -9139,10 +9914,10 @@
       <w:szCs w:val="22"/>
     </w:rPr>
   </w:style>
-  <w:style w:type="character" w:styleId="720" w:customStyle="1">
+  <w:style w:type="character" w:styleId="730" w:customStyle="1">
     <w:name w:val="Címsor 7 Char"/>
-    <w:basedOn w:val="694"/>
-    <w:link w:val="691"/>
+    <w:basedOn w:val="704"/>
+    <w:link w:val="701"/>
     <w:uiPriority w:val="9"/>
     <w:rPr>
       <w:rFonts w:ascii="Arial" w:hAnsi="Arial" w:eastAsia="Arial" w:cs="Arial"/>
@@ -9154,10 +9929,10 @@
       <w:szCs w:val="22"/>
     </w:rPr>
   </w:style>
-  <w:style w:type="character" w:styleId="721" w:customStyle="1">
+  <w:style w:type="character" w:styleId="731" w:customStyle="1">
     <w:name w:val="Címsor 8 Char"/>
-    <w:basedOn w:val="694"/>
-    <w:link w:val="692"/>
+    <w:basedOn w:val="704"/>
+    <w:link w:val="702"/>
     <w:uiPriority w:val="9"/>
     <w:rPr>
       <w:rFonts w:ascii="Arial" w:hAnsi="Arial" w:eastAsia="Arial" w:cs="Arial"/>
@@ -9167,10 +9942,10 @@
       <w:szCs w:val="22"/>
     </w:rPr>
   </w:style>
-  <w:style w:type="character" w:styleId="722" w:customStyle="1">
+  <w:style w:type="character" w:styleId="732" w:customStyle="1">
     <w:name w:val="Címsor 9 Char"/>
-    <w:basedOn w:val="694"/>
-    <w:link w:val="693"/>
+    <w:basedOn w:val="704"/>
+    <w:link w:val="703"/>
     <w:uiPriority w:val="9"/>
     <w:rPr>
       <w:rFonts w:ascii="Arial" w:hAnsi="Arial" w:eastAsia="Arial" w:cs="Arial"/>
@@ -9180,7 +9955,7 @@
       <w:szCs w:val="21"/>
     </w:rPr>
   </w:style>
-  <w:style w:type="paragraph" w:styleId="723">
+  <w:style w:type="paragraph" w:styleId="733">
     <w:name w:val="No Spacing"/>
     <w:uiPriority w:val="1"/>
     <w:qFormat/>
@@ -9188,11 +9963,11 @@
       <w:spacing w:after="0" w:line="240" w:lineRule="auto"/>
     </w:pPr>
   </w:style>
-  <w:style w:type="paragraph" w:styleId="724">
+  <w:style w:type="paragraph" w:styleId="734">
     <w:name w:val="Title"/>
-    <w:basedOn w:val="684"/>
-    <w:next w:val="684"/>
-    <w:link w:val="725"/>
+    <w:basedOn w:val="694"/>
+    <w:next w:val="694"/>
+    <w:link w:val="735"/>
     <w:uiPriority w:val="10"/>
     <w:qFormat/>
     <w:pPr>
@@ -9204,21 +9979,21 @@
       <w:szCs w:val="48"/>
     </w:rPr>
   </w:style>
-  <w:style w:type="character" w:styleId="725" w:customStyle="1">
+  <w:style w:type="character" w:styleId="735" w:customStyle="1">
     <w:name w:val="Cím Char"/>
-    <w:basedOn w:val="694"/>
-    <w:link w:val="724"/>
+    <w:basedOn w:val="704"/>
+    <w:link w:val="734"/>
     <w:uiPriority w:val="10"/>
     <w:rPr>
       <w:sz w:val="48"/>
       <w:szCs w:val="48"/>
     </w:rPr>
   </w:style>
-  <w:style w:type="paragraph" w:styleId="726">
+  <w:style w:type="paragraph" w:styleId="736">
     <w:name w:val="Subtitle"/>
-    <w:basedOn w:val="684"/>
-    <w:next w:val="684"/>
-    <w:link w:val="727"/>
+    <w:basedOn w:val="694"/>
+    <w:next w:val="694"/>
+    <w:link w:val="737"/>
     <w:uiPriority w:val="11"/>
     <w:qFormat/>
     <w:pPr>
@@ -9229,21 +10004,21 @@
       <w:szCs w:val="24"/>
     </w:rPr>
   </w:style>
-  <w:style w:type="character" w:styleId="727" w:customStyle="1">
+  <w:style w:type="character" w:styleId="737" w:customStyle="1">
     <w:name w:val="Alcím Char"/>
-    <w:basedOn w:val="694"/>
-    <w:link w:val="726"/>
+    <w:basedOn w:val="704"/>
+    <w:link w:val="736"/>
     <w:uiPriority w:val="11"/>
     <w:rPr>
       <w:sz w:val="24"/>
       <w:szCs w:val="24"/>
     </w:rPr>
   </w:style>
-  <w:style w:type="paragraph" w:styleId="728">
+  <w:style w:type="paragraph" w:styleId="738">
     <w:name w:val="Quote"/>
-    <w:basedOn w:val="684"/>
-    <w:next w:val="684"/>
-    <w:link w:val="729"/>
+    <w:basedOn w:val="694"/>
+    <w:next w:val="694"/>
+    <w:link w:val="739"/>
     <w:uiPriority w:val="29"/>
     <w:qFormat/>
     <w:pPr>
@@ -9253,19 +10028,19 @@
       <w:i/>
     </w:rPr>
   </w:style>
-  <w:style w:type="character" w:styleId="729" w:customStyle="1">
+  <w:style w:type="character" w:styleId="739" w:customStyle="1">
     <w:name w:val="Idézet Char"/>
-    <w:link w:val="728"/>
+    <w:link w:val="738"/>
     <w:uiPriority w:val="29"/>
     <w:rPr>
       <w:i/>
     </w:rPr>
   </w:style>
-  <w:style w:type="paragraph" w:styleId="730">
+  <w:style w:type="paragraph" w:styleId="740">
     <w:name w:val="Intense Quote"/>
-    <w:basedOn w:val="684"/>
-    <w:next w:val="684"/>
-    <w:link w:val="731"/>
+    <w:basedOn w:val="694"/>
+    <w:next w:val="694"/>
+    <w:link w:val="741"/>
     <w:uiPriority w:val="30"/>
     <w:qFormat/>
     <w:pPr>
@@ -9282,18 +10057,18 @@
       <w:i/>
     </w:rPr>
   </w:style>
-  <w:style w:type="character" w:styleId="731" w:customStyle="1">
+  <w:style w:type="character" w:styleId="741" w:customStyle="1">
     <w:name w:val="Kiemelt idézet Char"/>
-    <w:link w:val="730"/>
+    <w:link w:val="740"/>
     <w:uiPriority w:val="30"/>
     <w:rPr>
       <w:i/>
     </w:rPr>
   </w:style>
-  <w:style w:type="paragraph" w:styleId="732">
+  <w:style w:type="paragraph" w:styleId="742">
     <w:name w:val="Header"/>
-    <w:basedOn w:val="684"/>
-    <w:link w:val="733"/>
+    <w:basedOn w:val="694"/>
+    <w:link w:val="743"/>
     <w:uiPriority w:val="99"/>
     <w:unhideWhenUsed/>
     <w:pPr>
@@ -9304,16 +10079,16 @@
       </w:tabs>
     </w:pPr>
   </w:style>
-  <w:style w:type="character" w:styleId="733" w:customStyle="1">
+  <w:style w:type="character" w:styleId="743" w:customStyle="1">
     <w:name w:val="Élőfej Char"/>
+    <w:basedOn w:val="704"/>
+    <w:link w:val="742"/>
+    <w:uiPriority w:val="99"/>
+  </w:style>
+  <w:style w:type="paragraph" w:styleId="744">
+    <w:name w:val="Footer"/>
     <w:basedOn w:val="694"/>
-    <w:link w:val="732"/>
-    <w:uiPriority w:val="99"/>
-  </w:style>
-  <w:style w:type="paragraph" w:styleId="734">
-    <w:name w:val="Footer"/>
-    <w:basedOn w:val="684"/>
-    <w:link w:val="737"/>
+    <w:link w:val="747"/>
     <w:uiPriority w:val="99"/>
     <w:unhideWhenUsed/>
     <w:pPr>
@@ -9324,15 +10099,15 @@
       </w:tabs>
     </w:pPr>
   </w:style>
-  <w:style w:type="character" w:styleId="735" w:customStyle="1">
+  <w:style w:type="character" w:styleId="745" w:customStyle="1">
     <w:name w:val="Footer Char"/>
+    <w:basedOn w:val="704"/>
+    <w:uiPriority w:val="99"/>
+  </w:style>
+  <w:style w:type="paragraph" w:styleId="746">
+    <w:name w:val="Caption"/>
     <w:basedOn w:val="694"/>
-    <w:uiPriority w:val="99"/>
-  </w:style>
-  <w:style w:type="paragraph" w:styleId="736">
-    <w:name w:val="Caption"/>
-    <w:basedOn w:val="684"/>
-    <w:next w:val="684"/>
+    <w:next w:val="694"/>
     <w:uiPriority w:val="35"/>
     <w:semiHidden/>
     <w:unhideWhenUsed/>
@@ -9348,14 +10123,14 @@
       <w:szCs w:val="18"/>
     </w:rPr>
   </w:style>
-  <w:style w:type="character" w:styleId="737" w:customStyle="1">
+  <w:style w:type="character" w:styleId="747" w:customStyle="1">
     <w:name w:val="Élőláb Char"/>
-    <w:link w:val="734"/>
+    <w:link w:val="744"/>
     <w:uiPriority w:val="99"/>
   </w:style>
-  <w:style w:type="table" w:styleId="738">
+  <w:style w:type="table" w:styleId="748">
     <w:name w:val="Table Grid"/>
-    <w:basedOn w:val="695"/>
+    <w:basedOn w:val="705"/>
     <w:uiPriority w:val="59"/>
     <w:pPr>
       <w:spacing w:after="0" w:line="240" w:lineRule="auto"/>
@@ -9371,9 +10146,9 @@
       </w:tblBorders>
     </w:tblPr>
   </w:style>
-  <w:style w:type="table" w:styleId="739" w:customStyle="1">
+  <w:style w:type="table" w:styleId="749" w:customStyle="1">
     <w:name w:val="Table Grid Light"/>
-    <w:basedOn w:val="695"/>
+    <w:basedOn w:val="705"/>
     <w:uiPriority w:val="59"/>
     <w:pPr>
       <w:spacing w:after="0" w:line="240" w:lineRule="auto"/>
@@ -9389,9 +10164,9 @@
       </w:tblBorders>
     </w:tblPr>
   </w:style>
-  <w:style w:type="table" w:styleId="740">
+  <w:style w:type="table" w:styleId="750">
     <w:name w:val="Plain Table 1"/>
-    <w:basedOn w:val="695"/>
+    <w:basedOn w:val="705"/>
     <w:uiPriority w:val="59"/>
     <w:pPr>
       <w:spacing w:after="0" w:line="240" w:lineRule="auto"/>
@@ -9449,9 +10224,9 @@
       </w:rPr>
     </w:tblStylePr>
   </w:style>
-  <w:style w:type="table" w:styleId="741">
+  <w:style w:type="table" w:styleId="751">
     <w:name w:val="Plain Table 2"/>
-    <w:basedOn w:val="695"/>
+    <w:basedOn w:val="705"/>
     <w:uiPriority w:val="59"/>
     <w:pPr>
       <w:spacing w:after="0" w:line="240" w:lineRule="auto"/>
@@ -9527,9 +10302,9 @@
       </w:rPr>
     </w:tblStylePr>
   </w:style>
-  <w:style w:type="table" w:styleId="742">
+  <w:style w:type="table" w:styleId="752">
     <w:name w:val="Plain Table 3"/>
-    <w:basedOn w:val="695"/>
+    <w:basedOn w:val="705"/>
     <w:uiPriority w:val="99"/>
     <w:pPr>
       <w:spacing w:after="0" w:line="240" w:lineRule="auto"/>
@@ -9603,9 +10378,9 @@
       </w:rPr>
     </w:tblStylePr>
   </w:style>
-  <w:style w:type="table" w:styleId="743">
+  <w:style w:type="table" w:styleId="753">
     <w:name w:val="Plain Table 4"/>
-    <w:basedOn w:val="695"/>
+    <w:basedOn w:val="705"/>
     <w:uiPriority w:val="99"/>
     <w:pPr>
       <w:spacing w:after="0" w:line="240" w:lineRule="auto"/>
@@ -9659,9 +10434,9 @@
       </w:rPr>
     </w:tblStylePr>
   </w:style>
-  <w:style w:type="table" w:styleId="744">
+  <w:style w:type="table" w:styleId="754">
     <w:name w:val="Plain Table 5"/>
-    <w:basedOn w:val="695"/>
+    <w:basedOn w:val="705"/>
     <w:uiPriority w:val="99"/>
     <w:pPr>
       <w:spacing w:after="0" w:line="240" w:lineRule="auto"/>
@@ -9746,9 +10521,9 @@
       </w:tcPr>
     </w:tblStylePr>
   </w:style>
-  <w:style w:type="table" w:styleId="745">
+  <w:style w:type="table" w:styleId="755">
     <w:name w:val="Grid Table 1 Light"/>
-    <w:basedOn w:val="695"/>
+    <w:basedOn w:val="705"/>
     <w:uiPriority w:val="99"/>
     <w:pPr>
       <w:spacing w:after="0" w:line="240" w:lineRule="auto"/>
@@ -9810,9 +10585,9 @@
       </w:rPr>
     </w:tblStylePr>
   </w:style>
-  <w:style w:type="table" w:styleId="746" w:customStyle="1">
+  <w:style w:type="table" w:styleId="756" w:customStyle="1">
     <w:name w:val="Grid Table 1 Light - Accent 1"/>
-    <w:basedOn w:val="695"/>
+    <w:basedOn w:val="705"/>
     <w:uiPriority w:val="99"/>
     <w:pPr>
       <w:spacing w:after="0" w:line="240" w:lineRule="auto"/>
@@ -9874,9 +10649,9 @@
       </w:rPr>
     </w:tblStylePr>
   </w:style>
-  <w:style w:type="table" w:styleId="747" w:customStyle="1">
+  <w:style w:type="table" w:styleId="757" w:customStyle="1">
     <w:name w:val="Grid Table 1 Light - Accent 2"/>
-    <w:basedOn w:val="695"/>
+    <w:basedOn w:val="705"/>
     <w:uiPriority w:val="99"/>
     <w:pPr>
       <w:spacing w:after="0" w:line="240" w:lineRule="auto"/>
@@ -9938,9 +10713,9 @@
       </w:rPr>
     </w:tblStylePr>
   </w:style>
-  <w:style w:type="table" w:styleId="748" w:customStyle="1">
+  <w:style w:type="table" w:styleId="758" w:customStyle="1">
     <w:name w:val="Grid Table 1 Light - Accent 3"/>
-    <w:basedOn w:val="695"/>
+    <w:basedOn w:val="705"/>
     <w:uiPriority w:val="99"/>
     <w:pPr>
       <w:spacing w:after="0" w:line="240" w:lineRule="auto"/>
@@ -10002,9 +10777,9 @@
       </w:rPr>
     </w:tblStylePr>
   </w:style>
-  <w:style w:type="table" w:styleId="749" w:customStyle="1">
+  <w:style w:type="table" w:styleId="759" w:customStyle="1">
     <w:name w:val="Grid Table 1 Light - Accent 4"/>
-    <w:basedOn w:val="695"/>
+    <w:basedOn w:val="705"/>
     <w:uiPriority w:val="99"/>
     <w:pPr>
       <w:spacing w:after="0" w:line="240" w:lineRule="auto"/>
@@ -10066,9 +10841,9 @@
       </w:rPr>
     </w:tblStylePr>
   </w:style>
-  <w:style w:type="table" w:styleId="750" w:customStyle="1">
+  <w:style w:type="table" w:styleId="760" w:customStyle="1">
     <w:name w:val="Grid Table 1 Light - Accent 5"/>
-    <w:basedOn w:val="695"/>
+    <w:basedOn w:val="705"/>
     <w:uiPriority w:val="99"/>
     <w:pPr>
       <w:spacing w:after="0" w:line="240" w:lineRule="auto"/>
@@ -10130,9 +10905,9 @@
       </w:rPr>
     </w:tblStylePr>
   </w:style>
-  <w:style w:type="table" w:styleId="751" w:customStyle="1">
+  <w:style w:type="table" w:styleId="761" w:customStyle="1">
     <w:name w:val="Grid Table 1 Light - Accent 6"/>
-    <w:basedOn w:val="695"/>
+    <w:basedOn w:val="705"/>
     <w:uiPriority w:val="99"/>
     <w:pPr>
       <w:spacing w:after="0" w:line="240" w:lineRule="auto"/>
@@ -10194,9 +10969,9 @@
       </w:rPr>
     </w:tblStylePr>
   </w:style>
-  <w:style w:type="table" w:styleId="752">
+  <w:style w:type="table" w:styleId="762">
     <w:name w:val="Grid Table 2"/>
-    <w:basedOn w:val="695"/>
+    <w:basedOn w:val="705"/>
     <w:uiPriority w:val="99"/>
     <w:pPr>
       <w:spacing w:after="0" w:line="240" w:lineRule="auto"/>
@@ -10273,9 +11048,9 @@
       </w:tcPr>
     </w:tblStylePr>
   </w:style>
-  <w:style w:type="table" w:styleId="753" w:customStyle="1">
+  <w:style w:type="table" w:styleId="763" w:customStyle="1">
     <w:name w:val="Grid Table 2 - Accent 1"/>
-    <w:basedOn w:val="695"/>
+    <w:basedOn w:val="705"/>
     <w:uiPriority w:val="99"/>
     <w:pPr>
       <w:spacing w:after="0" w:line="240" w:lineRule="auto"/>
@@ -10352,9 +11127,9 @@
       </w:tcPr>
     </w:tblStylePr>
   </w:style>
-  <w:style w:type="table" w:styleId="754" w:customStyle="1">
+  <w:style w:type="table" w:styleId="764" w:customStyle="1">
     <w:name w:val="Grid Table 2 - Accent 2"/>
-    <w:basedOn w:val="695"/>
+    <w:basedOn w:val="705"/>
     <w:uiPriority w:val="99"/>
     <w:pPr>
       <w:spacing w:after="0" w:line="240" w:lineRule="auto"/>
@@ -10431,9 +11206,9 @@
       </w:tcPr>
     </w:tblStylePr>
   </w:style>
-  <w:style w:type="table" w:styleId="755" w:customStyle="1">
+  <w:style w:type="table" w:styleId="765" w:customStyle="1">
     <w:name w:val="Grid Table 2 - Accent 3"/>
-    <w:basedOn w:val="695"/>
+    <w:basedOn w:val="705"/>
     <w:uiPriority w:val="99"/>
     <w:pPr>
       <w:spacing w:after="0" w:line="240" w:lineRule="auto"/>
@@ -10510,9 +11285,9 @@
       </w:tcPr>
     </w:tblStylePr>
   </w:style>
-  <w:style w:type="table" w:styleId="756" w:customStyle="1">
+  <w:style w:type="table" w:styleId="766" w:customStyle="1">
     <w:name w:val="Grid Table 2 - Accent 4"/>
-    <w:basedOn w:val="695"/>
+    <w:basedOn w:val="705"/>
     <w:uiPriority w:val="99"/>
     <w:pPr>
       <w:spacing w:after="0" w:line="240" w:lineRule="auto"/>
@@ -10589,9 +11364,9 @@
       </w:tcPr>
     </w:tblStylePr>
   </w:style>
-  <w:style w:type="table" w:styleId="757" w:customStyle="1">
+  <w:style w:type="table" w:styleId="767" w:customStyle="1">
     <w:name w:val="Grid Table 2 - Accent 5"/>
-    <w:basedOn w:val="695"/>
+    <w:basedOn w:val="705"/>
     <w:uiPriority w:val="99"/>
     <w:pPr>
       <w:spacing w:after="0" w:line="240" w:lineRule="auto"/>
@@ -10668,9 +11443,9 @@
       </w:tcPr>
     </w:tblStylePr>
   </w:style>
-  <w:style w:type="table" w:styleId="758" w:customStyle="1">
+  <w:style w:type="table" w:styleId="768" w:customStyle="1">
     <w:name w:val="Grid Table 2 - Accent 6"/>
-    <w:basedOn w:val="695"/>
+    <w:basedOn w:val="705"/>
     <w:uiPriority w:val="99"/>
     <w:pPr>
       <w:spacing w:after="0" w:line="240" w:lineRule="auto"/>
@@ -10747,9 +11522,9 @@
       </w:tcPr>
     </w:tblStylePr>
   </w:style>
-  <w:style w:type="table" w:styleId="759">
+  <w:style w:type="table" w:styleId="769">
     <w:name w:val="Grid Table 3"/>
-    <w:basedOn w:val="695"/>
+    <w:basedOn w:val="705"/>
     <w:uiPriority w:val="99"/>
     <w:pPr>
       <w:spacing w:after="0" w:line="240" w:lineRule="auto"/>
@@ -10847,9 +11622,9 @@
       </w:tcPr>
     </w:tblStylePr>
   </w:style>
-  <w:style w:type="table" w:styleId="760" w:customStyle="1">
+  <w:style w:type="table" w:styleId="770" w:customStyle="1">
     <w:name w:val="Grid Table 3 - Accent 1"/>
-    <w:basedOn w:val="695"/>
+    <w:basedOn w:val="705"/>
     <w:uiPriority w:val="99"/>
     <w:pPr>
       <w:spacing w:after="0" w:line="240" w:lineRule="auto"/>
@@ -10947,9 +11722,9 @@
       </w:tcPr>
     </w:tblStylePr>
   </w:style>
-  <w:style w:type="table" w:styleId="761" w:customStyle="1">
+  <w:style w:type="table" w:styleId="771" w:customStyle="1">
     <w:name w:val="Grid Table 3 - Accent 2"/>
-    <w:basedOn w:val="695"/>
+    <w:basedOn w:val="705"/>
     <w:uiPriority w:val="99"/>
     <w:pPr>
       <w:spacing w:after="0" w:line="240" w:lineRule="auto"/>
@@ -11047,9 +11822,9 @@
       </w:tcPr>
     </w:tblStylePr>
   </w:style>
-  <w:style w:type="table" w:styleId="762" w:customStyle="1">
+  <w:style w:type="table" w:styleId="772" w:customStyle="1">
     <w:name w:val="Grid Table 3 - Accent 3"/>
-    <w:basedOn w:val="695"/>
+    <w:basedOn w:val="705"/>
     <w:uiPriority w:val="99"/>
     <w:pPr>
       <w:spacing w:after="0" w:line="240" w:lineRule="auto"/>
@@ -11147,9 +11922,9 @@
       </w:tcPr>
     </w:tblStylePr>
   </w:style>
-  <w:style w:type="table" w:styleId="763" w:customStyle="1">
+  <w:style w:type="table" w:styleId="773" w:customStyle="1">
     <w:name w:val="Grid Table 3 - Accent 4"/>
-    <w:basedOn w:val="695"/>
+    <w:basedOn w:val="705"/>
     <w:uiPriority w:val="99"/>
     <w:pPr>
       <w:spacing w:after="0" w:line="240" w:lineRule="auto"/>
@@ -11247,9 +12022,9 @@
       </w:tcPr>
     </w:tblStylePr>
   </w:style>
-  <w:style w:type="table" w:styleId="764" w:customStyle="1">
+  <w:style w:type="table" w:styleId="774" w:customStyle="1">
     <w:name w:val="Grid Table 3 - Accent 5"/>
-    <w:basedOn w:val="695"/>
+    <w:basedOn w:val="705"/>
     <w:uiPriority w:val="99"/>
     <w:pPr>
       <w:spacing w:after="0" w:line="240" w:lineRule="auto"/>
@@ -11347,9 +12122,9 @@
       </w:tcPr>
     </w:tblStylePr>
   </w:style>
-  <w:style w:type="table" w:styleId="765" w:customStyle="1">
+  <w:style w:type="table" w:styleId="775" w:customStyle="1">
     <w:name w:val="Grid Table 3 - Accent 6"/>
-    <w:basedOn w:val="695"/>
+    <w:basedOn w:val="705"/>
     <w:uiPriority w:val="99"/>
     <w:pPr>
       <w:spacing w:after="0" w:line="240" w:lineRule="auto"/>
@@ -11447,9 +12222,9 @@
       </w:tcPr>
     </w:tblStylePr>
   </w:style>
-  <w:style w:type="table" w:styleId="766">
+  <w:style w:type="table" w:styleId="776">
     <w:name w:val="Grid Table 4"/>
-    <w:basedOn w:val="695"/>
+    <w:basedOn w:val="705"/>
     <w:uiPriority w:val="59"/>
     <w:pPr>
       <w:spacing w:after="0" w:line="240" w:lineRule="auto"/>
@@ -11527,9 +12302,9 @@
       </w:tcPr>
     </w:tblStylePr>
   </w:style>
-  <w:style w:type="table" w:styleId="767" w:customStyle="1">
+  <w:style w:type="table" w:styleId="777" w:customStyle="1">
     <w:name w:val="Grid Table 4 - Accent 1"/>
-    <w:basedOn w:val="695"/>
+    <w:basedOn w:val="705"/>
     <w:uiPriority w:val="59"/>
     <w:pPr>
       <w:spacing w:after="0" w:line="240" w:lineRule="auto"/>
@@ -11607,9 +12382,9 @@
       </w:tcPr>
     </w:tblStylePr>
   </w:style>
-  <w:style w:type="table" w:styleId="768" w:customStyle="1">
+  <w:style w:type="table" w:styleId="778" w:customStyle="1">
     <w:name w:val="Grid Table 4 - Accent 2"/>
-    <w:basedOn w:val="695"/>
+    <w:basedOn w:val="705"/>
     <w:uiPriority w:val="59"/>
     <w:pPr>
       <w:spacing w:after="0" w:line="240" w:lineRule="auto"/>
@@ -11687,9 +12462,9 @@
       </w:tcPr>
     </w:tblStylePr>
   </w:style>
-  <w:style w:type="table" w:styleId="769" w:customStyle="1">
+  <w:style w:type="table" w:styleId="779" w:customStyle="1">
     <w:name w:val="Grid Table 4 - Accent 3"/>
-    <w:basedOn w:val="695"/>
+    <w:basedOn w:val="705"/>
     <w:uiPriority w:val="59"/>
     <w:pPr>
       <w:spacing w:after="0" w:line="240" w:lineRule="auto"/>
@@ -11767,9 +12542,9 @@
       </w:tcPr>
     </w:tblStylePr>
   </w:style>
-  <w:style w:type="table" w:styleId="770" w:customStyle="1">
+  <w:style w:type="table" w:styleId="780" w:customStyle="1">
     <w:name w:val="Grid Table 4 - Accent 4"/>
-    <w:basedOn w:val="695"/>
+    <w:basedOn w:val="705"/>
     <w:uiPriority w:val="59"/>
     <w:pPr>
       <w:spacing w:after="0" w:line="240" w:lineRule="auto"/>
@@ -11847,9 +12622,9 @@
       </w:tcPr>
     </w:tblStylePr>
   </w:style>
-  <w:style w:type="table" w:styleId="771" w:customStyle="1">
+  <w:style w:type="table" w:styleId="781" w:customStyle="1">
     <w:name w:val="Grid Table 4 - Accent 5"/>
-    <w:basedOn w:val="695"/>
+    <w:basedOn w:val="705"/>
     <w:uiPriority w:val="59"/>
     <w:pPr>
       <w:spacing w:after="0" w:line="240" w:lineRule="auto"/>
@@ -11927,9 +12702,9 @@
       </w:tcPr>
     </w:tblStylePr>
   </w:style>
-  <w:style w:type="table" w:styleId="772" w:customStyle="1">
+  <w:style w:type="table" w:styleId="782" w:customStyle="1">
     <w:name w:val="Grid Table 4 - Accent 6"/>
-    <w:basedOn w:val="695"/>
+    <w:basedOn w:val="705"/>
     <w:uiPriority w:val="59"/>
     <w:pPr>
       <w:spacing w:after="0" w:line="240" w:lineRule="auto"/>
@@ -12007,9 +12782,9 @@
       </w:tcPr>
     </w:tblStylePr>
   </w:style>
-  <w:style w:type="table" w:styleId="773">
+  <w:style w:type="table" w:styleId="783">
     <w:name w:val="Grid Table 5 Dark"/>
-    <w:basedOn w:val="695"/>
+    <w:basedOn w:val="705"/>
     <w:uiPriority w:val="99"/>
     <w:pPr>
       <w:spacing w:after="0" w:line="240" w:lineRule="auto"/>
@@ -12085,9 +12860,9 @@
       </w:tcPr>
     </w:tblStylePr>
   </w:style>
-  <w:style w:type="table" w:styleId="774" w:customStyle="1">
+  <w:style w:type="table" w:styleId="784" w:customStyle="1">
     <w:name w:val="Grid Table 5 Dark- Accent 1"/>
-    <w:basedOn w:val="695"/>
+    <w:basedOn w:val="705"/>
     <w:uiPriority w:val="99"/>
     <w:pPr>
       <w:spacing w:after="0" w:line="240" w:lineRule="auto"/>
@@ -12163,9 +12938,9 @@
       </w:tcPr>
     </w:tblStylePr>
   </w:style>
-  <w:style w:type="table" w:styleId="775" w:customStyle="1">
+  <w:style w:type="table" w:styleId="785" w:customStyle="1">
     <w:name w:val="Grid Table 5 Dark - Accent 2"/>
-    <w:basedOn w:val="695"/>
+    <w:basedOn w:val="705"/>
     <w:uiPriority w:val="99"/>
     <w:pPr>
       <w:spacing w:after="0" w:line="240" w:lineRule="auto"/>
@@ -12241,9 +13016,9 @@
       </w:tcPr>
     </w:tblStylePr>
   </w:style>
-  <w:style w:type="table" w:styleId="776" w:customStyle="1">
+  <w:style w:type="table" w:styleId="786" w:customStyle="1">
     <w:name w:val="Grid Table 5 Dark - Accent 3"/>
-    <w:basedOn w:val="695"/>
+    <w:basedOn w:val="705"/>
     <w:uiPriority w:val="99"/>
     <w:pPr>
       <w:spacing w:after="0" w:line="240" w:lineRule="auto"/>
@@ -12319,9 +13094,9 @@
       </w:tcPr>
     </w:tblStylePr>
   </w:style>
-  <w:style w:type="table" w:styleId="777" w:customStyle="1">
+  <w:style w:type="table" w:styleId="787" w:customStyle="1">
     <w:name w:val="Grid Table 5 Dark- Accent 4"/>
-    <w:basedOn w:val="695"/>
+    <w:basedOn w:val="705"/>
     <w:uiPriority w:val="99"/>
     <w:pPr>
       <w:spacing w:after="0" w:line="240" w:lineRule="auto"/>
@@ -12397,9 +13172,9 @@
       </w:tcPr>
     </w:tblStylePr>
   </w:style>
-  <w:style w:type="table" w:styleId="778" w:customStyle="1">
+  <w:style w:type="table" w:styleId="788" w:customStyle="1">
     <w:name w:val="Grid Table 5 Dark - Accent 5"/>
-    <w:basedOn w:val="695"/>
+    <w:basedOn w:val="705"/>
     <w:uiPriority w:val="99"/>
     <w:pPr>
       <w:spacing w:after="0" w:line="240" w:lineRule="auto"/>
@@ -12475,9 +13250,9 @@
       </w:tcPr>
     </w:tblStylePr>
   </w:style>
-  <w:style w:type="table" w:styleId="779" w:customStyle="1">
+  <w:style w:type="table" w:styleId="789" w:customStyle="1">
     <w:name w:val="Grid Table 5 Dark - Accent 6"/>
-    <w:basedOn w:val="695"/>
+    <w:basedOn w:val="705"/>
     <w:uiPriority w:val="99"/>
     <w:pPr>
       <w:spacing w:after="0" w:line="240" w:lineRule="auto"/>
@@ -12553,9 +13328,9 @@
       </w:tcPr>
     </w:tblStylePr>
   </w:style>
-  <w:style w:type="table" w:styleId="780">
+  <w:style w:type="table" w:styleId="790">
     <w:name w:val="Grid Table 6 Colorful"/>
-    <w:basedOn w:val="695"/>
+    <w:basedOn w:val="705"/>
     <w:uiPriority w:val="99"/>
     <w:pPr>
       <w:spacing w:after="0" w:line="240" w:lineRule="auto"/>
@@ -12624,9 +13399,9 @@
       </w:rPr>
     </w:tblStylePr>
   </w:style>
-  <w:style w:type="table" w:styleId="781" w:customStyle="1">
+  <w:style w:type="table" w:styleId="791" w:customStyle="1">
     <w:name w:val="Grid Table 6 Colorful - Accent 1"/>
-    <w:basedOn w:val="695"/>
+    <w:basedOn w:val="705"/>
     <w:uiPriority w:val="99"/>
     <w:pPr>
       <w:spacing w:after="0" w:line="240" w:lineRule="auto"/>
@@ -12695,9 +13470,9 @@
       </w:rPr>
     </w:tblStylePr>
   </w:style>
-  <w:style w:type="table" w:styleId="782" w:customStyle="1">
+  <w:style w:type="table" w:styleId="792" w:customStyle="1">
     <w:name w:val="Grid Table 6 Colorful - Accent 2"/>
-    <w:basedOn w:val="695"/>
+    <w:basedOn w:val="705"/>
     <w:uiPriority w:val="99"/>
     <w:pPr>
       <w:spacing w:after="0" w:line="240" w:lineRule="auto"/>
@@ -12766,9 +13541,9 @@
       </w:rPr>
     </w:tblStylePr>
   </w:style>
-  <w:style w:type="table" w:styleId="783" w:customStyle="1">
+  <w:style w:type="table" w:styleId="793" w:customStyle="1">
     <w:name w:val="Grid Table 6 Colorful - Accent 3"/>
-    <w:basedOn w:val="695"/>
+    <w:basedOn w:val="705"/>
     <w:uiPriority w:val="99"/>
     <w:pPr>
       <w:spacing w:after="0" w:line="240" w:lineRule="auto"/>
@@ -12837,9 +13612,9 @@
       </w:rPr>
     </w:tblStylePr>
   </w:style>
-  <w:style w:type="table" w:styleId="784" w:customStyle="1">
+  <w:style w:type="table" w:styleId="794" w:customStyle="1">
     <w:name w:val="Grid Table 6 Colorful - Accent 4"/>
-    <w:basedOn w:val="695"/>
+    <w:basedOn w:val="705"/>
     <w:uiPriority w:val="99"/>
     <w:pPr>
       <w:spacing w:after="0" w:line="240" w:lineRule="auto"/>
@@ -12908,9 +13683,9 @@
       </w:rPr>
     </w:tblStylePr>
   </w:style>
-  <w:style w:type="table" w:styleId="785" w:customStyle="1">
+  <w:style w:type="table" w:styleId="795" w:customStyle="1">
     <w:name w:val="Grid Table 6 Colorful - Accent 5"/>
-    <w:basedOn w:val="695"/>
+    <w:basedOn w:val="705"/>
     <w:uiPriority w:val="99"/>
     <w:pPr>
       <w:spacing w:after="0" w:line="240" w:lineRule="auto"/>
@@ -12979,9 +13754,9 @@
       </w:rPr>
     </w:tblStylePr>
   </w:style>
-  <w:style w:type="table" w:styleId="786" w:customStyle="1">
+  <w:style w:type="table" w:styleId="796" w:customStyle="1">
     <w:name w:val="Grid Table 6 Colorful - Accent 6"/>
-    <w:basedOn w:val="695"/>
+    <w:basedOn w:val="705"/>
     <w:uiPriority w:val="99"/>
     <w:pPr>
       <w:spacing w:after="0" w:line="240" w:lineRule="auto"/>
@@ -13050,9 +13825,9 @@
       </w:rPr>
     </w:tblStylePr>
   </w:style>
-  <w:style w:type="table" w:styleId="787">
+  <w:style w:type="table" w:styleId="797">
     <w:name w:val="Grid Table 7 Colorful"/>
-    <w:basedOn w:val="695"/>
+    <w:basedOn w:val="705"/>
     <w:uiPriority w:val="99"/>
     <w:pPr>
       <w:spacing w:after="0" w:line="240" w:lineRule="auto"/>
@@ -13161,9 +13936,9 @@
       </w:tcPr>
     </w:tblStylePr>
   </w:style>
-  <w:style w:type="table" w:styleId="788" w:customStyle="1">
+  <w:style w:type="table" w:styleId="798" w:customStyle="1">
     <w:name w:val="Grid Table 7 Colorful - Accent 1"/>
-    <w:basedOn w:val="695"/>
+    <w:basedOn w:val="705"/>
     <w:uiPriority w:val="99"/>
     <w:pPr>
       <w:spacing w:after="0" w:line="240" w:lineRule="auto"/>
@@ -13272,9 +14047,9 @@
       </w:tcPr>
     </w:tblStylePr>
   </w:style>
-  <w:style w:type="table" w:styleId="789" w:customStyle="1">
+  <w:style w:type="table" w:styleId="799" w:customStyle="1">
     <w:name w:val="Grid Table 7 Colorful - Accent 2"/>
-    <w:basedOn w:val="695"/>
+    <w:basedOn w:val="705"/>
     <w:uiPriority w:val="99"/>
     <w:pPr>
       <w:spacing w:after="0" w:line="240" w:lineRule="auto"/>
@@ -13383,9 +14158,9 @@
       </w:tcPr>
     </w:tblStylePr>
   </w:style>
-  <w:style w:type="table" w:styleId="790" w:customStyle="1">
+  <w:style w:type="table" w:styleId="800" w:customStyle="1">
     <w:name w:val="Grid Table 7 Colorful - Accent 3"/>
-    <w:basedOn w:val="695"/>
+    <w:basedOn w:val="705"/>
     <w:uiPriority w:val="99"/>
     <w:pPr>
       <w:spacing w:after="0" w:line="240" w:lineRule="auto"/>
@@ -13494,9 +14269,9 @@
       </w:tcPr>
     </w:tblStylePr>
   </w:style>
-  <w:style w:type="table" w:styleId="791" w:customStyle="1">
+  <w:style w:type="table" w:styleId="801" w:customStyle="1">
     <w:name w:val="Grid Table 7 Colorful - Accent 4"/>
-    <w:basedOn w:val="695"/>
+    <w:basedOn w:val="705"/>
     <w:uiPriority w:val="99"/>
     <w:pPr>
       <w:spacing w:after="0" w:line="240" w:lineRule="auto"/>
@@ -13605,9 +14380,9 @@
       </w:tcPr>
     </w:tblStylePr>
   </w:style>
-  <w:style w:type="table" w:styleId="792" w:customStyle="1">
+  <w:style w:type="table" w:styleId="802" w:customStyle="1">
     <w:name w:val="Grid Table 7 Colorful - Accent 5"/>
-    <w:basedOn w:val="695"/>
+    <w:basedOn w:val="705"/>
     <w:uiPriority w:val="99"/>
     <w:pPr>
       <w:spacing w:after="0" w:line="240" w:lineRule="auto"/>
@@ -13716,9 +14491,9 @@
       </w:tcPr>
     </w:tblStylePr>
   </w:style>
-  <w:style w:type="table" w:styleId="793" w:customStyle="1">
+  <w:style w:type="table" w:styleId="803" w:customStyle="1">
     <w:name w:val="Grid Table 7 Colorful - Accent 6"/>
-    <w:basedOn w:val="695"/>
+    <w:basedOn w:val="705"/>
     <w:uiPriority w:val="99"/>
     <w:pPr>
       <w:spacing w:after="0" w:line="240" w:lineRule="auto"/>
@@ -13827,9 +14602,9 @@
       </w:tcPr>
     </w:tblStylePr>
   </w:style>
-  <w:style w:type="table" w:styleId="794">
+  <w:style w:type="table" w:styleId="804">
     <w:name w:val="List Table 1 Light"/>
-    <w:basedOn w:val="695"/>
+    <w:basedOn w:val="705"/>
     <w:uiPriority w:val="99"/>
     <w:pPr>
       <w:spacing w:after="0" w:line="240" w:lineRule="auto"/>
@@ -13889,9 +14664,9 @@
       </w:tcPr>
     </w:tblStylePr>
   </w:style>
-  <w:style w:type="table" w:styleId="795" w:customStyle="1">
+  <w:style w:type="table" w:styleId="805" w:customStyle="1">
     <w:name w:val="List Table 1 Light - Accent 1"/>
-    <w:basedOn w:val="695"/>
+    <w:basedOn w:val="705"/>
     <w:uiPriority w:val="99"/>
     <w:pPr>
       <w:spacing w:after="0" w:line="240" w:lineRule="auto"/>
@@ -13951,9 +14726,9 @@
       </w:tcPr>
     </w:tblStylePr>
   </w:style>
-  <w:style w:type="table" w:styleId="796" w:customStyle="1">
+  <w:style w:type="table" w:styleId="806" w:customStyle="1">
     <w:name w:val="List Table 1 Light - Accent 2"/>
-    <w:basedOn w:val="695"/>
+    <w:basedOn w:val="705"/>
     <w:uiPriority w:val="99"/>
     <w:pPr>
       <w:spacing w:after="0" w:line="240" w:lineRule="auto"/>
@@ -14013,9 +14788,9 @@
       </w:tcPr>
     </w:tblStylePr>
   </w:style>
-  <w:style w:type="table" w:styleId="797" w:customStyle="1">
+  <w:style w:type="table" w:styleId="807" w:customStyle="1">
     <w:name w:val="List Table 1 Light - Accent 3"/>
-    <w:basedOn w:val="695"/>
+    <w:basedOn w:val="705"/>
     <w:uiPriority w:val="99"/>
     <w:pPr>
       <w:spacing w:after="0" w:line="240" w:lineRule="auto"/>
@@ -14075,9 +14850,9 @@
       </w:tcPr>
     </w:tblStylePr>
   </w:style>
-  <w:style w:type="table" w:styleId="798" w:customStyle="1">
+  <w:style w:type="table" w:styleId="808" w:customStyle="1">
     <w:name w:val="List Table 1 Light - Accent 4"/>
-    <w:basedOn w:val="695"/>
+    <w:basedOn w:val="705"/>
     <w:uiPriority w:val="99"/>
     <w:pPr>
       <w:spacing w:after="0" w:line="240" w:lineRule="auto"/>
@@ -14137,9 +14912,9 @@
       </w:tcPr>
     </w:tblStylePr>
   </w:style>
-  <w:style w:type="table" w:styleId="799" w:customStyle="1">
+  <w:style w:type="table" w:styleId="809" w:customStyle="1">
     <w:name w:val="List Table 1 Light - Accent 5"/>
-    <w:basedOn w:val="695"/>
+    <w:basedOn w:val="705"/>
     <w:uiPriority w:val="99"/>
     <w:pPr>
       <w:spacing w:after="0" w:line="240" w:lineRule="auto"/>
@@ -14199,9 +14974,9 @@
       </w:tcPr>
     </w:tblStylePr>
   </w:style>
-  <w:style w:type="table" w:styleId="800" w:customStyle="1">
+  <w:style w:type="table" w:styleId="810" w:customStyle="1">
     <w:name w:val="List Table 1 Light - Accent 6"/>
-    <w:basedOn w:val="695"/>
+    <w:basedOn w:val="705"/>
     <w:uiPriority w:val="99"/>
     <w:pPr>
       <w:spacing w:after="0" w:line="240" w:lineRule="auto"/>
@@ -14261,9 +15036,9 @@
       </w:tcPr>
     </w:tblStylePr>
   </w:style>
-  <w:style w:type="table" w:styleId="801">
+  <w:style w:type="table" w:styleId="811">
     <w:name w:val="List Table 2"/>
-    <w:basedOn w:val="695"/>
+    <w:basedOn w:val="705"/>
     <w:uiPriority w:val="99"/>
     <w:pPr>
       <w:spacing w:after="0" w:line="240" w:lineRule="auto"/>
@@ -14346,9 +15121,9 @@
       </w:tcPr>
     </w:tblStylePr>
   </w:style>
-  <w:style w:type="table" w:styleId="802" w:customStyle="1">
+  <w:style w:type="table" w:styleId="812" w:customStyle="1">
     <w:name w:val="List Table 2 - Accent 1"/>
-    <w:basedOn w:val="695"/>
+    <w:basedOn w:val="705"/>
     <w:uiPriority w:val="99"/>
     <w:pPr>
       <w:spacing w:after="0" w:line="240" w:lineRule="auto"/>
@@ -14431,9 +15206,9 @@
       </w:tcPr>
     </w:tblStylePr>
   </w:style>
-  <w:style w:type="table" w:styleId="803" w:customStyle="1">
+  <w:style w:type="table" w:styleId="813" w:customStyle="1">
     <w:name w:val="List Table 2 - Accent 2"/>
-    <w:basedOn w:val="695"/>
+    <w:basedOn w:val="705"/>
     <w:uiPriority w:val="99"/>
     <w:pPr>
       <w:spacing w:after="0" w:line="240" w:lineRule="auto"/>
@@ -14516,9 +15291,9 @@
       </w:tcPr>
     </w:tblStylePr>
   </w:style>
-  <w:style w:type="table" w:styleId="804" w:customStyle="1">
+  <w:style w:type="table" w:styleId="814" w:customStyle="1">
     <w:name w:val="List Table 2 - Accent 3"/>
-    <w:basedOn w:val="695"/>
+    <w:basedOn w:val="705"/>
     <w:uiPriority w:val="99"/>
     <w:pPr>
       <w:spacing w:after="0" w:line="240" w:lineRule="auto"/>
@@ -14601,9 +15376,9 @@
       </w:tcPr>
     </w:tblStylePr>
   </w:style>
-  <w:style w:type="table" w:styleId="805" w:customStyle="1">
+  <w:style w:type="table" w:styleId="815" w:customStyle="1">
     <w:name w:val="List Table 2 - Accent 4"/>
-    <w:basedOn w:val="695"/>
+    <w:basedOn w:val="705"/>
     <w:uiPriority w:val="99"/>
     <w:pPr>
       <w:spacing w:after="0" w:line="240" w:lineRule="auto"/>
@@ -14686,9 +15461,9 @@
       </w:tcPr>
     </w:tblStylePr>
   </w:style>
-  <w:style w:type="table" w:styleId="806" w:customStyle="1">
+  <w:style w:type="table" w:styleId="816" w:customStyle="1">
     <w:name w:val="List Table 2 - Accent 5"/>
-    <w:basedOn w:val="695"/>
+    <w:basedOn w:val="705"/>
     <w:uiPriority w:val="99"/>
     <w:pPr>
       <w:spacing w:after="0" w:line="240" w:lineRule="auto"/>
@@ -14771,9 +15546,9 @@
       </w:tcPr>
     </w:tblStylePr>
   </w:style>
-  <w:style w:type="table" w:styleId="807" w:customStyle="1">
+  <w:style w:type="table" w:styleId="817" w:customStyle="1">
     <w:name w:val="List Table 2 - Accent 6"/>
-    <w:basedOn w:val="695"/>
+    <w:basedOn w:val="705"/>
     <w:uiPriority w:val="99"/>
     <w:pPr>
       <w:spacing w:after="0" w:line="240" w:lineRule="auto"/>
@@ -14856,9 +15631,9 @@
       </w:tcPr>
     </w:tblStylePr>
   </w:style>
-  <w:style w:type="table" w:styleId="808">
+  <w:style w:type="table" w:styleId="818">
     <w:name w:val="List Table 3"/>
-    <w:basedOn w:val="695"/>
+    <w:basedOn w:val="705"/>
     <w:uiPriority w:val="99"/>
     <w:pPr>
       <w:spacing w:after="0" w:line="240" w:lineRule="auto"/>
@@ -14929,9 +15704,9 @@
       </w:rPr>
     </w:tblStylePr>
   </w:style>
-  <w:style w:type="table" w:styleId="809" w:customStyle="1">
+  <w:style w:type="table" w:styleId="819" w:customStyle="1">
     <w:name w:val="List Table 3 - Accent 1"/>
-    <w:basedOn w:val="695"/>
+    <w:basedOn w:val="705"/>
     <w:uiPriority w:val="99"/>
     <w:pPr>
       <w:spacing w:after="0" w:line="240" w:lineRule="auto"/>
@@ -15002,9 +15777,9 @@
       </w:rPr>
     </w:tblStylePr>
   </w:style>
-  <w:style w:type="table" w:styleId="810" w:customStyle="1">
+  <w:style w:type="table" w:styleId="820" w:customStyle="1">
     <w:name w:val="List Table 3 - Accent 2"/>
-    <w:basedOn w:val="695"/>
+    <w:basedOn w:val="705"/>
     <w:uiPriority w:val="99"/>
     <w:pPr>
       <w:spacing w:after="0" w:line="240" w:lineRule="auto"/>
@@ -15075,9 +15850,9 @@
       </w:rPr>
     </w:tblStylePr>
   </w:style>
-  <w:style w:type="table" w:styleId="811" w:customStyle="1">
+  <w:style w:type="table" w:styleId="821" w:customStyle="1">
     <w:name w:val="List Table 3 - Accent 3"/>
-    <w:basedOn w:val="695"/>
+    <w:basedOn w:val="705"/>
     <w:uiPriority w:val="99"/>
     <w:pPr>
       <w:spacing w:after="0" w:line="240" w:lineRule="auto"/>
@@ -15148,9 +15923,9 @@
       </w:rPr>
     </w:tblStylePr>
   </w:style>
-  <w:style w:type="table" w:styleId="812" w:customStyle="1">
+  <w:style w:type="table" w:styleId="822" w:customStyle="1">
     <w:name w:val="List Table 3 - Accent 4"/>
-    <w:basedOn w:val="695"/>
+    <w:basedOn w:val="705"/>
     <w:uiPriority w:val="99"/>
     <w:pPr>
       <w:spacing w:after="0" w:line="240" w:lineRule="auto"/>
@@ -15221,9 +15996,9 @@
       </w:rPr>
     </w:tblStylePr>
   </w:style>
-  <w:style w:type="table" w:styleId="813" w:customStyle="1">
+  <w:style w:type="table" w:styleId="823" w:customStyle="1">
     <w:name w:val="List Table 3 - Accent 5"/>
-    <w:basedOn w:val="695"/>
+    <w:basedOn w:val="705"/>
     <w:uiPriority w:val="99"/>
     <w:pPr>
       <w:spacing w:after="0" w:line="240" w:lineRule="auto"/>
@@ -15294,9 +16069,9 @@
       </w:rPr>
     </w:tblStylePr>
   </w:style>
-  <w:style w:type="table" w:styleId="814" w:customStyle="1">
+  <w:style w:type="table" w:styleId="824" w:customStyle="1">
     <w:name w:val="List Table 3 - Accent 6"/>
-    <w:basedOn w:val="695"/>
+    <w:basedOn w:val="705"/>
     <w:uiPriority w:val="99"/>
     <w:pPr>
       <w:spacing w:after="0" w:line="240" w:lineRule="auto"/>
@@ -15367,9 +16142,9 @@
       </w:rPr>
     </w:tblStylePr>
   </w:style>
-  <w:style w:type="table" w:styleId="815">
+  <w:style w:type="table" w:styleId="825">
     <w:name w:val="List Table 4"/>
-    <w:basedOn w:val="695"/>
+    <w:basedOn w:val="705"/>
     <w:uiPriority w:val="99"/>
     <w:pPr>
       <w:spacing w:after="0" w:line="240" w:lineRule="auto"/>
@@ -15435,9 +16210,9 @@
       </w:rPr>
     </w:tblStylePr>
   </w:style>
-  <w:style w:type="table" w:styleId="816" w:customStyle="1">
+  <w:style w:type="table" w:styleId="826" w:customStyle="1">
     <w:name w:val="List Table 4 - Accent 1"/>
-    <w:basedOn w:val="695"/>
+    <w:basedOn w:val="705"/>
     <w:uiPriority w:val="99"/>
     <w:pPr>
       <w:spacing w:after="0" w:line="240" w:lineRule="auto"/>
@@ -15503,9 +16278,9 @@
       </w:rPr>
     </w:tblStylePr>
   </w:style>
-  <w:style w:type="table" w:styleId="817" w:customStyle="1">
+  <w:style w:type="table" w:styleId="827" w:customStyle="1">
     <w:name w:val="List Table 4 - Accent 2"/>
-    <w:basedOn w:val="695"/>
+    <w:basedOn w:val="705"/>
     <w:uiPriority w:val="99"/>
     <w:pPr>
       <w:spacing w:after="0" w:line="240" w:lineRule="auto"/>
@@ -15571,9 +16346,9 @@
       </w:rPr>
     </w:tblStylePr>
   </w:style>
-  <w:style w:type="table" w:styleId="818" w:customStyle="1">
+  <w:style w:type="table" w:styleId="828" w:customStyle="1">
     <w:name w:val="List Table 4 - Accent 3"/>
-    <w:basedOn w:val="695"/>
+    <w:basedOn w:val="705"/>
     <w:uiPriority w:val="99"/>
     <w:pPr>
       <w:spacing w:after="0" w:line="240" w:lineRule="auto"/>
@@ -15639,9 +16414,9 @@
       </w:rPr>
     </w:tblStylePr>
   </w:style>
-  <w:style w:type="table" w:styleId="819" w:customStyle="1">
+  <w:style w:type="table" w:styleId="829" w:customStyle="1">
     <w:name w:val="List Table 4 - Accent 4"/>
-    <w:basedOn w:val="695"/>
+    <w:basedOn w:val="705"/>
     <w:uiPriority w:val="99"/>
     <w:pPr>
       <w:spacing w:after="0" w:line="240" w:lineRule="auto"/>
@@ -15707,9 +16482,9 @@
       </w:rPr>
     </w:tblStylePr>
   </w:style>
-  <w:style w:type="table" w:styleId="820" w:customStyle="1">
+  <w:style w:type="table" w:styleId="830" w:customStyle="1">
     <w:name w:val="List Table 4 - Accent 5"/>
-    <w:basedOn w:val="695"/>
+    <w:basedOn w:val="705"/>
     <w:uiPriority w:val="99"/>
     <w:pPr>
       <w:spacing w:after="0" w:line="240" w:lineRule="auto"/>
@@ -15775,9 +16550,9 @@
       </w:rPr>
     </w:tblStylePr>
   </w:style>
-  <w:style w:type="table" w:styleId="821" w:customStyle="1">
+  <w:style w:type="table" w:styleId="831" w:customStyle="1">
     <w:name w:val="List Table 4 - Accent 6"/>
-    <w:basedOn w:val="695"/>
+    <w:basedOn w:val="705"/>
     <w:uiPriority w:val="99"/>
     <w:pPr>
       <w:spacing w:after="0" w:line="240" w:lineRule="auto"/>
@@ -15843,9 +16618,9 @@
       </w:rPr>
     </w:tblStylePr>
   </w:style>
-  <w:style w:type="table" w:styleId="822">
+  <w:style w:type="table" w:styleId="832">
     <w:name w:val="List Table 5 Dark"/>
-    <w:basedOn w:val="695"/>
+    <w:basedOn w:val="705"/>
     <w:uiPriority w:val="99"/>
     <w:pPr>
       <w:spacing w:after="0" w:line="240" w:lineRule="auto"/>
@@ -15942,9 +16717,9 @@
       </w:rPr>
     </w:tblStylePr>
   </w:style>
-  <w:style w:type="table" w:styleId="823" w:customStyle="1">
+  <w:style w:type="table" w:styleId="833" w:customStyle="1">
     <w:name w:val="List Table 5 Dark - Accent 1"/>
-    <w:basedOn w:val="695"/>
+    <w:basedOn w:val="705"/>
     <w:uiPriority w:val="99"/>
     <w:pPr>
       <w:spacing w:after="0" w:line="240" w:lineRule="auto"/>
@@ -16041,9 +16816,9 @@
       </w:rPr>
     </w:tblStylePr>
   </w:style>
-  <w:style w:type="table" w:styleId="824" w:customStyle="1">
+  <w:style w:type="table" w:styleId="834" w:customStyle="1">
     <w:name w:val="List Table 5 Dark - Accent 2"/>
-    <w:basedOn w:val="695"/>
+    <w:basedOn w:val="705"/>
     <w:uiPriority w:val="99"/>
     <w:pPr>
       <w:spacing w:after="0" w:line="240" w:lineRule="auto"/>
@@ -16140,9 +16915,9 @@
       </w:rPr>
     </w:tblStylePr>
   </w:style>
-  <w:style w:type="table" w:styleId="825" w:customStyle="1">
+  <w:style w:type="table" w:styleId="835" w:customStyle="1">
     <w:name w:val="List Table 5 Dark - Accent 3"/>
-    <w:basedOn w:val="695"/>
+    <w:basedOn w:val="705"/>
     <w:uiPriority w:val="99"/>
     <w:pPr>
       <w:spacing w:after="0" w:line="240" w:lineRule="auto"/>
@@ -16239,9 +17014,9 @@
       </w:rPr>
     </w:tblStylePr>
   </w:style>
-  <w:style w:type="table" w:styleId="826" w:customStyle="1">
+  <w:style w:type="table" w:styleId="836" w:customStyle="1">
     <w:name w:val="List Table 5 Dark - Accent 4"/>
-    <w:basedOn w:val="695"/>
+    <w:basedOn w:val="705"/>
     <w:uiPriority w:val="99"/>
     <w:pPr>
       <w:spacing w:after="0" w:line="240" w:lineRule="auto"/>
@@ -16338,9 +17113,9 @@
       </w:rPr>
     </w:tblStylePr>
   </w:style>
-  <w:style w:type="table" w:styleId="827" w:customStyle="1">
+  <w:style w:type="table" w:styleId="837" w:customStyle="1">
     <w:name w:val="List Table 5 Dark - Accent 5"/>
-    <w:basedOn w:val="695"/>
+    <w:basedOn w:val="705"/>
     <w:uiPriority w:val="99"/>
     <w:pPr>
       <w:spacing w:after="0" w:line="240" w:lineRule="auto"/>
@@ -16437,9 +17212,9 @@
       </w:rPr>
     </w:tblStylePr>
   </w:style>
-  <w:style w:type="table" w:styleId="828" w:customStyle="1">
+  <w:style w:type="table" w:styleId="838" w:customStyle="1">
     <w:name w:val="List Table 5 Dark - Accent 6"/>
-    <w:basedOn w:val="695"/>
+    <w:basedOn w:val="705"/>
     <w:uiPriority w:val="99"/>
     <w:pPr>
       <w:spacing w:after="0" w:line="240" w:lineRule="auto"/>
@@ -16536,9 +17311,9 @@
       </w:rPr>
     </w:tblStylePr>
   </w:style>
-  <w:style w:type="table" w:styleId="829">
+  <w:style w:type="table" w:styleId="839">
     <w:name w:val="List Table 6 Colorful"/>
-    <w:basedOn w:val="695"/>
+    <w:basedOn w:val="705"/>
     <w:uiPriority w:val="99"/>
     <w:pPr>
       <w:spacing w:after="0" w:line="240" w:lineRule="auto"/>
@@ -16608,9 +17383,9 @@
       </w:tcPr>
     </w:tblStylePr>
   </w:style>
-  <w:style w:type="table" w:styleId="830" w:customStyle="1">
+  <w:style w:type="table" w:styleId="840" w:customStyle="1">
     <w:name w:val="List Table 6 Colorful - Accent 1"/>
-    <w:basedOn w:val="695"/>
+    <w:basedOn w:val="705"/>
     <w:uiPriority w:val="99"/>
     <w:pPr>
       <w:spacing w:after="0" w:line="240" w:lineRule="auto"/>
@@ -16680,9 +17455,9 @@
       </w:tcPr>
     </w:tblStylePr>
   </w:style>
-  <w:style w:type="table" w:styleId="831" w:customStyle="1">
+  <w:style w:type="table" w:styleId="841" w:customStyle="1">
     <w:name w:val="List Table 6 Colorful - Accent 2"/>
-    <w:basedOn w:val="695"/>
+    <w:basedOn w:val="705"/>
     <w:uiPriority w:val="99"/>
     <w:pPr>
       <w:spacing w:after="0" w:line="240" w:lineRule="auto"/>
@@ -16752,9 +17527,9 @@
       </w:tcPr>
     </w:tblStylePr>
   </w:style>
-  <w:style w:type="table" w:styleId="832" w:customStyle="1">
+  <w:style w:type="table" w:styleId="842" w:customStyle="1">
     <w:name w:val="List Table 6 Colorful - Accent 3"/>
-    <w:basedOn w:val="695"/>
+    <w:basedOn w:val="705"/>
     <w:uiPriority w:val="99"/>
     <w:pPr>
       <w:spacing w:after="0" w:line="240" w:lineRule="auto"/>
@@ -16824,9 +17599,9 @@
       </w:tcPr>
     </w:tblStylePr>
   </w:style>
-  <w:style w:type="table" w:styleId="833" w:customStyle="1">
+  <w:style w:type="table" w:styleId="843" w:customStyle="1">
     <w:name w:val="List Table 6 Colorful - Accent 4"/>
-    <w:basedOn w:val="695"/>
+    <w:basedOn w:val="705"/>
     <w:uiPriority w:val="99"/>
     <w:pPr>
       <w:spacing w:after="0" w:line="240" w:lineRule="auto"/>
@@ -16896,9 +17671,9 @@
       </w:tcPr>
     </w:tblStylePr>
   </w:style>
-  <w:style w:type="table" w:styleId="834" w:customStyle="1">
+  <w:style w:type="table" w:styleId="844" w:customStyle="1">
     <w:name w:val="List Table 6 Colorful - Accent 5"/>
-    <w:basedOn w:val="695"/>
+    <w:basedOn w:val="705"/>
     <w:uiPriority w:val="99"/>
     <w:pPr>
       <w:spacing w:after="0" w:line="240" w:lineRule="auto"/>
@@ -16968,9 +17743,9 @@
       </w:tcPr>
     </w:tblStylePr>
   </w:style>
-  <w:style w:type="table" w:styleId="835" w:customStyle="1">
+  <w:style w:type="table" w:styleId="845" w:customStyle="1">
     <w:name w:val="List Table 6 Colorful - Accent 6"/>
-    <w:basedOn w:val="695"/>
+    <w:basedOn w:val="705"/>
     <w:uiPriority w:val="99"/>
     <w:pPr>
       <w:spacing w:after="0" w:line="240" w:lineRule="auto"/>
@@ -17040,9 +17815,9 @@
       </w:tcPr>
     </w:tblStylePr>
   </w:style>
-  <w:style w:type="table" w:styleId="836">
+  <w:style w:type="table" w:styleId="846">
     <w:name w:val="List Table 7 Colorful"/>
-    <w:basedOn w:val="695"/>
+    <w:basedOn w:val="705"/>
     <w:uiPriority w:val="99"/>
     <w:pPr>
       <w:spacing w:after="0" w:line="240" w:lineRule="auto"/>
@@ -17148,9 +17923,9 @@
       </w:tcPr>
     </w:tblStylePr>
   </w:style>
-  <w:style w:type="table" w:styleId="837" w:customStyle="1">
+  <w:style w:type="table" w:styleId="847" w:customStyle="1">
     <w:name w:val="List Table 7 Colorful - Accent 1"/>
-    <w:basedOn w:val="695"/>
+    <w:basedOn w:val="705"/>
     <w:uiPriority w:val="99"/>
     <w:pPr>
       <w:spacing w:after="0" w:line="240" w:lineRule="auto"/>
@@ -17256,9 +18031,9 @@
       </w:tcPr>
     </w:tblStylePr>
   </w:style>
-  <w:style w:type="table" w:styleId="838" w:customStyle="1">
+  <w:style w:type="table" w:styleId="848" w:customStyle="1">
     <w:name w:val="List Table 7 Colorful - Accent 2"/>
-    <w:basedOn w:val="695"/>
+    <w:basedOn w:val="705"/>
     <w:uiPriority w:val="99"/>
     <w:pPr>
       <w:spacing w:after="0" w:line="240" w:lineRule="auto"/>
@@ -17364,9 +18139,9 @@
       </w:tcPr>
     </w:tblStylePr>
   </w:style>
-  <w:style w:type="table" w:styleId="839" w:customStyle="1">
+  <w:style w:type="table" w:styleId="849" w:customStyle="1">
     <w:name w:val="List Table 7 Colorful - Accent 3"/>
-    <w:basedOn w:val="695"/>
+    <w:basedOn w:val="705"/>
     <w:uiPriority w:val="99"/>
     <w:pPr>
       <w:spacing w:after="0" w:line="240" w:lineRule="auto"/>
@@ -17472,9 +18247,9 @@
       </w:tcPr>
     </w:tblStylePr>
   </w:style>
-  <w:style w:type="table" w:styleId="840" w:customStyle="1">
+  <w:style w:type="table" w:styleId="850" w:customStyle="1">
     <w:name w:val="List Table 7 Colorful - Accent 4"/>
-    <w:basedOn w:val="695"/>
+    <w:basedOn w:val="705"/>
     <w:uiPriority w:val="99"/>
     <w:pPr>
       <w:spacing w:after="0" w:line="240" w:lineRule="auto"/>
@@ -17580,9 +18355,9 @@
       </w:tcPr>
     </w:tblStylePr>
   </w:style>
-  <w:style w:type="table" w:styleId="841" w:customStyle="1">
+  <w:style w:type="table" w:styleId="851" w:customStyle="1">
     <w:name w:val="List Table 7 Colorful - Accent 5"/>
-    <w:basedOn w:val="695"/>
+    <w:basedOn w:val="705"/>
     <w:uiPriority w:val="99"/>
     <w:pPr>
       <w:spacing w:after="0" w:line="240" w:lineRule="auto"/>
@@ -17688,9 +18463,9 @@
       </w:tcPr>
     </w:tblStylePr>
   </w:style>
-  <w:style w:type="table" w:styleId="842" w:customStyle="1">
+  <w:style w:type="table" w:styleId="852" w:customStyle="1">
     <w:name w:val="List Table 7 Colorful - Accent 6"/>
-    <w:basedOn w:val="695"/>
+    <w:basedOn w:val="705"/>
     <w:uiPriority w:val="99"/>
     <w:pPr>
       <w:spacing w:after="0" w:line="240" w:lineRule="auto"/>
@@ -17796,9 +18571,9 @@
       </w:tcPr>
     </w:tblStylePr>
   </w:style>
-  <w:style w:type="table" w:styleId="843" w:customStyle="1">
+  <w:style w:type="table" w:styleId="853" w:customStyle="1">
     <w:name w:val="Lined - Accent"/>
-    <w:basedOn w:val="695"/>
+    <w:basedOn w:val="705"/>
     <w:uiPriority w:val="99"/>
     <w:pPr>
       <w:spacing w:after="0" w:line="240" w:lineRule="auto"/>
@@ -17888,9 +18663,9 @@
       </w:tcPr>
     </w:tblStylePr>
   </w:style>
-  <w:style w:type="table" w:styleId="844" w:customStyle="1">
+  <w:style w:type="table" w:styleId="854" w:customStyle="1">
     <w:name w:val="Lined - Accent 1"/>
-    <w:basedOn w:val="695"/>
+    <w:basedOn w:val="705"/>
     <w:uiPriority w:val="99"/>
     <w:pPr>
       <w:spacing w:after="0" w:line="240" w:lineRule="auto"/>
@@ -17980,9 +18755,9 @@
       </w:tcPr>
     </w:tblStylePr>
   </w:style>
-  <w:style w:type="table" w:styleId="845" w:customStyle="1">
+  <w:style w:type="table" w:styleId="855" w:customStyle="1">
     <w:name w:val="Lined - Accent 2"/>
-    <w:basedOn w:val="695"/>
+    <w:basedOn w:val="705"/>
     <w:uiPriority w:val="99"/>
     <w:pPr>
       <w:spacing w:after="0" w:line="240" w:lineRule="auto"/>
@@ -18072,9 +18847,9 @@
       </w:tcPr>
     </w:tblStylePr>
   </w:style>
-  <w:style w:type="table" w:styleId="846" w:customStyle="1">
+  <w:style w:type="table" w:styleId="856" w:customStyle="1">
     <w:name w:val="Lined - Accent 3"/>
-    <w:basedOn w:val="695"/>
+    <w:basedOn w:val="705"/>
     <w:uiPriority w:val="99"/>
     <w:pPr>
       <w:spacing w:after="0" w:line="240" w:lineRule="auto"/>
@@ -18164,9 +18939,9 @@
       </w:tcPr>
     </w:tblStylePr>
   </w:style>
-  <w:style w:type="table" w:styleId="847" w:customStyle="1">
+  <w:style w:type="table" w:styleId="857" w:customStyle="1">
     <w:name w:val="Lined - Accent 4"/>
-    <w:basedOn w:val="695"/>
+    <w:basedOn w:val="705"/>
     <w:uiPriority w:val="99"/>
     <w:pPr>
       <w:spacing w:after="0" w:line="240" w:lineRule="auto"/>
@@ -18256,9 +19031,9 @@
       </w:tcPr>
     </w:tblStylePr>
   </w:style>
-  <w:style w:type="table" w:styleId="848" w:customStyle="1">
+  <w:style w:type="table" w:styleId="858" w:customStyle="1">
     <w:name w:val="Lined - Accent 5"/>
-    <w:basedOn w:val="695"/>
+    <w:basedOn w:val="705"/>
     <w:uiPriority w:val="99"/>
     <w:pPr>
       <w:spacing w:after="0" w:line="240" w:lineRule="auto"/>
@@ -18348,9 +19123,9 @@
       </w:tcPr>
     </w:tblStylePr>
   </w:style>
-  <w:style w:type="table" w:styleId="849" w:customStyle="1">
+  <w:style w:type="table" w:styleId="859" w:customStyle="1">
     <w:name w:val="Lined - Accent 6"/>
-    <w:basedOn w:val="695"/>
+    <w:basedOn w:val="705"/>
     <w:uiPriority w:val="99"/>
     <w:pPr>
       <w:spacing w:after="0" w:line="240" w:lineRule="auto"/>
@@ -18440,9 +19215,9 @@
       </w:tcPr>
     </w:tblStylePr>
   </w:style>
-  <w:style w:type="table" w:styleId="850" w:customStyle="1">
+  <w:style w:type="table" w:styleId="860" w:customStyle="1">
     <w:name w:val="Bordered &amp; Lined - Accent"/>
-    <w:basedOn w:val="695"/>
+    <w:basedOn w:val="705"/>
     <w:uiPriority w:val="99"/>
     <w:pPr>
       <w:spacing w:after="0" w:line="240" w:lineRule="auto"/>
@@ -18540,9 +19315,9 @@
       </w:tcPr>
     </w:tblStylePr>
   </w:style>
-  <w:style w:type="table" w:styleId="851" w:customStyle="1">
+  <w:style w:type="table" w:styleId="861" w:customStyle="1">
     <w:name w:val="Bordered &amp; Lined - Accent 1"/>
-    <w:basedOn w:val="695"/>
+    <w:basedOn w:val="705"/>
     <w:uiPriority w:val="99"/>
     <w:pPr>
       <w:spacing w:after="0" w:line="240" w:lineRule="auto"/>
@@ -18640,9 +19415,9 @@
       </w:tcPr>
     </w:tblStylePr>
   </w:style>
-  <w:style w:type="table" w:styleId="852" w:customStyle="1">
+  <w:style w:type="table" w:styleId="862" w:customStyle="1">
     <w:name w:val="Bordered &amp; Lined - Accent 2"/>
-    <w:basedOn w:val="695"/>
+    <w:basedOn w:val="705"/>
     <w:uiPriority w:val="99"/>
     <w:pPr>
       <w:spacing w:after="0" w:line="240" w:lineRule="auto"/>
@@ -18740,9 +19515,9 @@
       </w:tcPr>
     </w:tblStylePr>
   </w:style>
-  <w:style w:type="table" w:styleId="853" w:customStyle="1">
+  <w:style w:type="table" w:styleId="863" w:customStyle="1">
     <w:name w:val="Bordered &amp; Lined - Accent 3"/>
-    <w:basedOn w:val="695"/>
+    <w:basedOn w:val="705"/>
     <w:uiPriority w:val="99"/>
     <w:pPr>
       <w:spacing w:after="0" w:line="240" w:lineRule="auto"/>
@@ -18840,9 +19615,9 @@
       </w:tcPr>
     </w:tblStylePr>
   </w:style>
-  <w:style w:type="table" w:styleId="854" w:customStyle="1">
+  <w:style w:type="table" w:styleId="864" w:customStyle="1">
     <w:name w:val="Bordered &amp; Lined - Accent 4"/>
-    <w:basedOn w:val="695"/>
+    <w:basedOn w:val="705"/>
     <w:uiPriority w:val="99"/>
     <w:pPr>
       <w:spacing w:after="0" w:line="240" w:lineRule="auto"/>
@@ -18940,9 +19715,9 @@
       </w:tcPr>
     </w:tblStylePr>
   </w:style>
-  <w:style w:type="table" w:styleId="855" w:customStyle="1">
+  <w:style w:type="table" w:styleId="865" w:customStyle="1">
     <w:name w:val="Bordered &amp; Lined - Accent 5"/>
-    <w:basedOn w:val="695"/>
+    <w:basedOn w:val="705"/>
     <w:uiPriority w:val="99"/>
     <w:pPr>
       <w:spacing w:after="0" w:line="240" w:lineRule="auto"/>
@@ -19040,9 +19815,9 @@
       </w:tcPr>
     </w:tblStylePr>
   </w:style>
-  <w:style w:type="table" w:styleId="856" w:customStyle="1">
+  <w:style w:type="table" w:styleId="866" w:customStyle="1">
     <w:name w:val="Bordered &amp; Lined - Accent 6"/>
-    <w:basedOn w:val="695"/>
+    <w:basedOn w:val="705"/>
     <w:uiPriority w:val="99"/>
     <w:pPr>
       <w:spacing w:after="0" w:line="240" w:lineRule="auto"/>
@@ -19140,9 +19915,9 @@
       </w:tcPr>
     </w:tblStylePr>
   </w:style>
-  <w:style w:type="table" w:styleId="857" w:customStyle="1">
+  <w:style w:type="table" w:styleId="867" w:customStyle="1">
     <w:name w:val="Bordered"/>
-    <w:basedOn w:val="695"/>
+    <w:basedOn w:val="705"/>
     <w:uiPriority w:val="99"/>
     <w:pPr>
       <w:spacing w:after="0" w:line="240" w:lineRule="auto"/>
@@ -19218,9 +19993,9 @@
       </w:tcPr>
     </w:tblStylePr>
   </w:style>
-  <w:style w:type="table" w:styleId="858" w:customStyle="1">
+  <w:style w:type="table" w:styleId="868" w:customStyle="1">
     <w:name w:val="Bordered - Accent 1"/>
-    <w:basedOn w:val="695"/>
+    <w:basedOn w:val="705"/>
     <w:uiPriority w:val="99"/>
     <w:pPr>
       <w:spacing w:after="0" w:line="240" w:lineRule="auto"/>
@@ -19296,9 +20071,9 @@
       </w:tcPr>
     </w:tblStylePr>
   </w:style>
-  <w:style w:type="table" w:styleId="859" w:customStyle="1">
+  <w:style w:type="table" w:styleId="869" w:customStyle="1">
     <w:name w:val="Bordered - Accent 2"/>
-    <w:basedOn w:val="695"/>
+    <w:basedOn w:val="705"/>
     <w:uiPriority w:val="99"/>
     <w:pPr>
       <w:spacing w:after="0" w:line="240" w:lineRule="auto"/>
@@ -19374,9 +20149,9 @@
       </w:tcPr>
     </w:tblStylePr>
   </w:style>
-  <w:style w:type="table" w:styleId="860" w:customStyle="1">
+  <w:style w:type="table" w:styleId="870" w:customStyle="1">
     <w:name w:val="Bordered - Accent 3"/>
-    <w:basedOn w:val="695"/>
+    <w:basedOn w:val="705"/>
     <w:uiPriority w:val="99"/>
     <w:pPr>
       <w:spacing w:after="0" w:line="240" w:lineRule="auto"/>
@@ -19452,9 +20227,9 @@
       </w:tcPr>
     </w:tblStylePr>
   </w:style>
-  <w:style w:type="table" w:styleId="861" w:customStyle="1">
+  <w:style w:type="table" w:styleId="871" w:customStyle="1">
     <w:name w:val="Bordered - Accent 4"/>
-    <w:basedOn w:val="695"/>
+    <w:basedOn w:val="705"/>
     <w:uiPriority w:val="99"/>
     <w:pPr>
       <w:spacing w:after="0" w:line="240" w:lineRule="auto"/>
@@ -19530,9 +20305,9 @@
       </w:tcPr>
     </w:tblStylePr>
   </w:style>
-  <w:style w:type="table" w:styleId="862" w:customStyle="1">
+  <w:style w:type="table" w:styleId="872" w:customStyle="1">
     <w:name w:val="Bordered - Accent 5"/>
-    <w:basedOn w:val="695"/>
+    <w:basedOn w:val="705"/>
     <w:uiPriority w:val="99"/>
     <w:pPr>
       <w:spacing w:after="0" w:line="240" w:lineRule="auto"/>
@@ -19608,9 +20383,9 @@
       </w:tcPr>
     </w:tblStylePr>
   </w:style>
-  <w:style w:type="table" w:styleId="863" w:customStyle="1">
+  <w:style w:type="table" w:styleId="873" w:customStyle="1">
     <w:name w:val="Bordered - Accent 6"/>
-    <w:basedOn w:val="695"/>
+    <w:basedOn w:val="705"/>
     <w:uiPriority w:val="99"/>
     <w:pPr>
       <w:spacing w:after="0" w:line="240" w:lineRule="auto"/>
@@ -19686,7 +20461,7 @@
       </w:tcPr>
     </w:tblStylePr>
   </w:style>
-  <w:style w:type="character" w:styleId="864">
+  <w:style w:type="character" w:styleId="874">
     <w:name w:val="Hyperlink"/>
     <w:uiPriority w:val="99"/>
     <w:unhideWhenUsed/>
@@ -19695,10 +20470,10 @@
       <w:u w:val="single"/>
     </w:rPr>
   </w:style>
-  <w:style w:type="paragraph" w:styleId="865">
+  <w:style w:type="paragraph" w:styleId="875">
     <w:name w:val="footnote text"/>
-    <w:basedOn w:val="684"/>
-    <w:link w:val="866"/>
+    <w:basedOn w:val="694"/>
+    <w:link w:val="876"/>
     <w:uiPriority w:val="99"/>
     <w:semiHidden/>
     <w:unhideWhenUsed/>
@@ -19709,27 +20484,27 @@
       <w:sz w:val="18"/>
     </w:rPr>
   </w:style>
-  <w:style w:type="character" w:styleId="866" w:customStyle="1">
+  <w:style w:type="character" w:styleId="876" w:customStyle="1">
     <w:name w:val="Lábjegyzetszöveg Char"/>
-    <w:link w:val="865"/>
+    <w:link w:val="875"/>
     <w:uiPriority w:val="99"/>
     <w:rPr>
       <w:sz w:val="18"/>
     </w:rPr>
   </w:style>
-  <w:style w:type="character" w:styleId="867">
+  <w:style w:type="character" w:styleId="877">
     <w:name w:val="footnote reference"/>
-    <w:basedOn w:val="694"/>
+    <w:basedOn w:val="704"/>
     <w:uiPriority w:val="99"/>
     <w:unhideWhenUsed/>
     <w:rPr>
       <w:vertAlign w:val="superscript"/>
     </w:rPr>
   </w:style>
-  <w:style w:type="paragraph" w:styleId="868">
+  <w:style w:type="paragraph" w:styleId="878">
     <w:name w:val="endnote text"/>
-    <w:basedOn w:val="684"/>
-    <w:link w:val="869"/>
+    <w:basedOn w:val="694"/>
+    <w:link w:val="879"/>
     <w:uiPriority w:val="99"/>
     <w:semiHidden/>
     <w:unhideWhenUsed/>
@@ -19740,17 +20515,17 @@
       <w:sz w:val="20"/>
     </w:rPr>
   </w:style>
-  <w:style w:type="character" w:styleId="869" w:customStyle="1">
+  <w:style w:type="character" w:styleId="879" w:customStyle="1">
     <w:name w:val="Végjegyzet szövege Char"/>
-    <w:link w:val="868"/>
+    <w:link w:val="878"/>
     <w:uiPriority w:val="99"/>
     <w:rPr>
       <w:sz w:val="20"/>
     </w:rPr>
   </w:style>
-  <w:style w:type="character" w:styleId="870">
+  <w:style w:type="character" w:styleId="880">
     <w:name w:val="endnote reference"/>
-    <w:basedOn w:val="694"/>
+    <w:basedOn w:val="704"/>
     <w:uiPriority w:val="99"/>
     <w:semiHidden/>
     <w:unhideWhenUsed/>
@@ -19758,20 +20533,20 @@
       <w:vertAlign w:val="superscript"/>
     </w:rPr>
   </w:style>
-  <w:style w:type="paragraph" w:styleId="871">
+  <w:style w:type="paragraph" w:styleId="881">
     <w:name w:val="toc 1"/>
-    <w:basedOn w:val="684"/>
-    <w:next w:val="684"/>
+    <w:basedOn w:val="694"/>
+    <w:next w:val="694"/>
     <w:uiPriority w:val="39"/>
     <w:unhideWhenUsed/>
     <w:pPr>
       <w:spacing w:after="57"/>
     </w:pPr>
   </w:style>
-  <w:style w:type="paragraph" w:styleId="872">
+  <w:style w:type="paragraph" w:styleId="882">
     <w:name w:val="toc 2"/>
-    <w:basedOn w:val="684"/>
-    <w:next w:val="684"/>
+    <w:basedOn w:val="694"/>
+    <w:next w:val="694"/>
     <w:uiPriority w:val="39"/>
     <w:unhideWhenUsed/>
     <w:pPr>
@@ -19779,10 +20554,10 @@
       <w:spacing w:after="57"/>
     </w:pPr>
   </w:style>
-  <w:style w:type="paragraph" w:styleId="873">
+  <w:style w:type="paragraph" w:styleId="883">
     <w:name w:val="toc 3"/>
-    <w:basedOn w:val="684"/>
-    <w:next w:val="684"/>
+    <w:basedOn w:val="694"/>
+    <w:next w:val="694"/>
     <w:uiPriority w:val="39"/>
     <w:unhideWhenUsed/>
     <w:pPr>
@@ -19790,10 +20565,10 @@
       <w:spacing w:after="57"/>
     </w:pPr>
   </w:style>
-  <w:style w:type="paragraph" w:styleId="874">
+  <w:style w:type="paragraph" w:styleId="884">
     <w:name w:val="toc 4"/>
-    <w:basedOn w:val="684"/>
-    <w:next w:val="684"/>
+    <w:basedOn w:val="694"/>
+    <w:next w:val="694"/>
     <w:uiPriority w:val="39"/>
     <w:unhideWhenUsed/>
     <w:pPr>
@@ -19801,10 +20576,10 @@
       <w:spacing w:after="57"/>
     </w:pPr>
   </w:style>
-  <w:style w:type="paragraph" w:styleId="875">
+  <w:style w:type="paragraph" w:styleId="885">
     <w:name w:val="toc 5"/>
-    <w:basedOn w:val="684"/>
-    <w:next w:val="684"/>
+    <w:basedOn w:val="694"/>
+    <w:next w:val="694"/>
     <w:uiPriority w:val="39"/>
     <w:unhideWhenUsed/>
     <w:pPr>
@@ -19812,10 +20587,10 @@
       <w:spacing w:after="57"/>
     </w:pPr>
   </w:style>
-  <w:style w:type="paragraph" w:styleId="876">
+  <w:style w:type="paragraph" w:styleId="886">
     <w:name w:val="toc 6"/>
-    <w:basedOn w:val="684"/>
-    <w:next w:val="684"/>
+    <w:basedOn w:val="694"/>
+    <w:next w:val="694"/>
     <w:uiPriority w:val="39"/>
     <w:unhideWhenUsed/>
     <w:pPr>
@@ -19823,10 +20598,10 @@
       <w:spacing w:after="57"/>
     </w:pPr>
   </w:style>
-  <w:style w:type="paragraph" w:styleId="877">
+  <w:style w:type="paragraph" w:styleId="887">
     <w:name w:val="toc 7"/>
-    <w:basedOn w:val="684"/>
-    <w:next w:val="684"/>
+    <w:basedOn w:val="694"/>
+    <w:next w:val="694"/>
     <w:uiPriority w:val="39"/>
     <w:unhideWhenUsed/>
     <w:pPr>
@@ -19834,10 +20609,10 @@
       <w:spacing w:after="57"/>
     </w:pPr>
   </w:style>
-  <w:style w:type="paragraph" w:styleId="878">
+  <w:style w:type="paragraph" w:styleId="888">
     <w:name w:val="toc 8"/>
-    <w:basedOn w:val="684"/>
-    <w:next w:val="684"/>
+    <w:basedOn w:val="694"/>
+    <w:next w:val="694"/>
     <w:uiPriority w:val="39"/>
     <w:unhideWhenUsed/>
     <w:pPr>
@@ -19845,10 +20620,10 @@
       <w:spacing w:after="57"/>
     </w:pPr>
   </w:style>
-  <w:style w:type="paragraph" w:styleId="879">
+  <w:style w:type="paragraph" w:styleId="889">
     <w:name w:val="toc 9"/>
-    <w:basedOn w:val="684"/>
-    <w:next w:val="684"/>
+    <w:basedOn w:val="694"/>
+    <w:next w:val="694"/>
     <w:uiPriority w:val="39"/>
     <w:unhideWhenUsed/>
     <w:pPr>
@@ -19856,24 +20631,24 @@
       <w:spacing w:after="57"/>
     </w:pPr>
   </w:style>
-  <w:style w:type="paragraph" w:styleId="880">
+  <w:style w:type="paragraph" w:styleId="890">
     <w:name w:val="TOC Heading"/>
     <w:uiPriority w:val="39"/>
     <w:unhideWhenUsed/>
   </w:style>
-  <w:style w:type="paragraph" w:styleId="881">
+  <w:style w:type="paragraph" w:styleId="891">
     <w:name w:val="table of figures"/>
-    <w:basedOn w:val="684"/>
-    <w:next w:val="684"/>
+    <w:basedOn w:val="694"/>
+    <w:next w:val="694"/>
     <w:uiPriority w:val="99"/>
     <w:unhideWhenUsed/>
     <w:pPr>
       <w:spacing w:after="0"/>
     </w:pPr>
   </w:style>
-  <w:style w:type="paragraph" w:styleId="882">
+  <w:style w:type="paragraph" w:styleId="892">
     <w:name w:val="List Paragraph"/>
-    <w:basedOn w:val="684"/>
+    <w:basedOn w:val="694"/>
     <w:uiPriority w:val="34"/>
     <w:qFormat/>
     <w:pPr>
@@ -20184,27 +20959,27 @@
     <w:lsdException w:name="Bibliography" w:uiPriority="37"/>
     <w:lsdException w:name="TOC Heading" w:uiPriority="39" w:qFormat="1"/>
   </w:latentStyles>
-  <w:style w:type="paragraph" w:styleId="1333" w:default="1">
+  <w:style w:type="paragraph" w:styleId="1343" w:default="1">
     <w:name w:val="Normal"/>
     <w:qFormat/>
   </w:style>
-  <w:style w:type="character" w:styleId="1334" w:default="1">
+  <w:style w:type="character" w:styleId="1344" w:default="1">
     <w:name w:val="Default Paragraph Font"/>
     <w:uiPriority w:val="1"/>
     <w:semiHidden/>
     <w:unhideWhenUsed/>
   </w:style>
-  <w:style w:type="numbering" w:styleId="1335" w:default="1">
+  <w:style w:type="numbering" w:styleId="1345" w:default="1">
     <w:name w:val="No List"/>
     <w:uiPriority w:val="99"/>
     <w:semiHidden/>
     <w:unhideWhenUsed/>
   </w:style>
-  <w:style w:type="paragraph" w:styleId="1336">
+  <w:style w:type="paragraph" w:styleId="1346">
     <w:name w:val="Heading 1"/>
-    <w:basedOn w:val="1333"/>
-    <w:next w:val="1333"/>
-    <w:link w:val="1337"/>
+    <w:basedOn w:val="1343"/>
+    <w:next w:val="1343"/>
+    <w:link w:val="1347"/>
     <w:uiPriority w:val="9"/>
     <w:qFormat/>
     <w:pPr>
@@ -20219,10 +20994,10 @@
       <w:szCs w:val="40"/>
     </w:rPr>
   </w:style>
-  <w:style w:type="character" w:styleId="1337">
+  <w:style w:type="character" w:styleId="1347">
     <w:name w:val="Heading 1 Char"/>
-    <w:basedOn w:val="1334"/>
-    <w:link w:val="1336"/>
+    <w:basedOn w:val="1344"/>
+    <w:link w:val="1346"/>
     <w:uiPriority w:val="9"/>
     <w:rPr>
       <w:rFonts w:ascii="Arial" w:hAnsi="Arial" w:eastAsia="Arial" w:cs="Arial"/>
@@ -20230,11 +21005,11 @@
       <w:szCs w:val="40"/>
     </w:rPr>
   </w:style>
-  <w:style w:type="paragraph" w:styleId="1338">
+  <w:style w:type="paragraph" w:styleId="1348">
     <w:name w:val="Heading 2"/>
-    <w:basedOn w:val="1333"/>
-    <w:next w:val="1333"/>
-    <w:link w:val="1339"/>
+    <w:basedOn w:val="1343"/>
+    <w:next w:val="1343"/>
+    <w:link w:val="1349"/>
     <w:uiPriority w:val="9"/>
     <w:unhideWhenUsed/>
     <w:qFormat/>
@@ -20249,21 +21024,21 @@
       <w:sz w:val="34"/>
     </w:rPr>
   </w:style>
-  <w:style w:type="character" w:styleId="1339">
+  <w:style w:type="character" w:styleId="1349">
     <w:name w:val="Heading 2 Char"/>
-    <w:basedOn w:val="1334"/>
-    <w:link w:val="1338"/>
+    <w:basedOn w:val="1344"/>
+    <w:link w:val="1348"/>
     <w:uiPriority w:val="9"/>
     <w:rPr>
       <w:rFonts w:ascii="Arial" w:hAnsi="Arial" w:eastAsia="Arial" w:cs="Arial"/>
       <w:sz w:val="34"/>
     </w:rPr>
   </w:style>
-  <w:style w:type="paragraph" w:styleId="1340">
+  <w:style w:type="paragraph" w:styleId="1350">
     <w:name w:val="Heading 3"/>
-    <w:basedOn w:val="1333"/>
-    <w:next w:val="1333"/>
-    <w:link w:val="1341"/>
+    <w:basedOn w:val="1343"/>
+    <w:next w:val="1343"/>
+    <w:link w:val="1351"/>
     <w:uiPriority w:val="9"/>
     <w:unhideWhenUsed/>
     <w:qFormat/>
@@ -20279,10 +21054,10 @@
       <w:szCs w:val="30"/>
     </w:rPr>
   </w:style>
-  <w:style w:type="character" w:styleId="1341">
+  <w:style w:type="character" w:styleId="1351">
     <w:name w:val="Heading 3 Char"/>
-    <w:basedOn w:val="1334"/>
-    <w:link w:val="1340"/>
+    <w:basedOn w:val="1344"/>
+    <w:link w:val="1350"/>
     <w:uiPriority w:val="9"/>
     <w:rPr>
       <w:rFonts w:ascii="Arial" w:hAnsi="Arial" w:eastAsia="Arial" w:cs="Arial"/>
@@ -20290,11 +21065,11 @@
       <w:szCs w:val="30"/>
     </w:rPr>
   </w:style>
-  <w:style w:type="paragraph" w:styleId="1342">
+  <w:style w:type="paragraph" w:styleId="1352">
     <w:name w:val="Heading 4"/>
-    <w:basedOn w:val="1333"/>
-    <w:next w:val="1333"/>
-    <w:link w:val="1343"/>
+    <w:basedOn w:val="1343"/>
+    <w:next w:val="1343"/>
+    <w:link w:val="1353"/>
     <w:uiPriority w:val="9"/>
     <w:unhideWhenUsed/>
     <w:qFormat/>
@@ -20312,10 +21087,10 @@
       <w:szCs w:val="26"/>
     </w:rPr>
   </w:style>
-  <w:style w:type="character" w:styleId="1343">
+  <w:style w:type="character" w:styleId="1353">
     <w:name w:val="Heading 4 Char"/>
-    <w:basedOn w:val="1334"/>
-    <w:link w:val="1342"/>
+    <w:basedOn w:val="1344"/>
+    <w:link w:val="1352"/>
     <w:uiPriority w:val="9"/>
     <w:rPr>
       <w:rFonts w:ascii="Arial" w:hAnsi="Arial" w:eastAsia="Arial" w:cs="Arial"/>
@@ -20325,11 +21100,11 @@
       <w:szCs w:val="26"/>
     </w:rPr>
   </w:style>
-  <w:style w:type="paragraph" w:styleId="1344">
+  <w:style w:type="paragraph" w:styleId="1354">
     <w:name w:val="Heading 5"/>
-    <w:basedOn w:val="1333"/>
-    <w:next w:val="1333"/>
-    <w:link w:val="1345"/>
+    <w:basedOn w:val="1343"/>
+    <w:next w:val="1343"/>
+    <w:link w:val="1355"/>
     <w:uiPriority w:val="9"/>
     <w:unhideWhenUsed/>
     <w:qFormat/>
@@ -20347,10 +21122,10 @@
       <w:szCs w:val="24"/>
     </w:rPr>
   </w:style>
-  <w:style w:type="character" w:styleId="1345">
+  <w:style w:type="character" w:styleId="1355">
     <w:name w:val="Heading 5 Char"/>
-    <w:basedOn w:val="1334"/>
-    <w:link w:val="1344"/>
+    <w:basedOn w:val="1344"/>
+    <w:link w:val="1354"/>
     <w:uiPriority w:val="9"/>
     <w:rPr>
       <w:rFonts w:ascii="Arial" w:hAnsi="Arial" w:eastAsia="Arial" w:cs="Arial"/>
@@ -20360,11 +21135,11 @@
       <w:szCs w:val="24"/>
     </w:rPr>
   </w:style>
-  <w:style w:type="paragraph" w:styleId="1346">
+  <w:style w:type="paragraph" w:styleId="1356">
     <w:name w:val="Heading 6"/>
-    <w:basedOn w:val="1333"/>
-    <w:next w:val="1333"/>
-    <w:link w:val="1347"/>
+    <w:basedOn w:val="1343"/>
+    <w:next w:val="1343"/>
+    <w:link w:val="1357"/>
     <w:uiPriority w:val="9"/>
     <w:unhideWhenUsed/>
     <w:qFormat/>
@@ -20382,10 +21157,10 @@
       <w:szCs w:val="22"/>
     </w:rPr>
   </w:style>
-  <w:style w:type="character" w:styleId="1347">
+  <w:style w:type="character" w:styleId="1357">
     <w:name w:val="Heading 6 Char"/>
-    <w:basedOn w:val="1334"/>
-    <w:link w:val="1346"/>
+    <w:basedOn w:val="1344"/>
+    <w:link w:val="1356"/>
     <w:uiPriority w:val="9"/>
     <w:rPr>
       <w:rFonts w:ascii="Arial" w:hAnsi="Arial" w:eastAsia="Arial" w:cs="Arial"/>
@@ -20395,11 +21170,11 @@
       <w:szCs w:val="22"/>
     </w:rPr>
   </w:style>
-  <w:style w:type="paragraph" w:styleId="1348">
+  <w:style w:type="paragraph" w:styleId="1358">
     <w:name w:val="Heading 7"/>
-    <w:basedOn w:val="1333"/>
-    <w:next w:val="1333"/>
-    <w:link w:val="1349"/>
+    <w:basedOn w:val="1343"/>
+    <w:next w:val="1343"/>
+    <w:link w:val="1359"/>
     <w:uiPriority w:val="9"/>
     <w:unhideWhenUsed/>
     <w:qFormat/>
@@ -20419,10 +21194,10 @@
       <w:szCs w:val="22"/>
     </w:rPr>
   </w:style>
-  <w:style w:type="character" w:styleId="1349">
+  <w:style w:type="character" w:styleId="1359">
     <w:name w:val="Heading 7 Char"/>
-    <w:basedOn w:val="1334"/>
-    <w:link w:val="1348"/>
+    <w:basedOn w:val="1344"/>
+    <w:link w:val="1358"/>
     <w:uiPriority w:val="9"/>
     <w:rPr>
       <w:rFonts w:ascii="Arial" w:hAnsi="Arial" w:eastAsia="Arial" w:cs="Arial"/>
@@ -20434,11 +21209,11 @@
       <w:szCs w:val="22"/>
     </w:rPr>
   </w:style>
-  <w:style w:type="paragraph" w:styleId="1350">
+  <w:style w:type="paragraph" w:styleId="1360">
     <w:name w:val="Heading 8"/>
-    <w:basedOn w:val="1333"/>
-    <w:next w:val="1333"/>
-    <w:link w:val="1351"/>
+    <w:basedOn w:val="1343"/>
+    <w:next w:val="1343"/>
+    <w:link w:val="1361"/>
     <w:uiPriority w:val="9"/>
     <w:unhideWhenUsed/>
     <w:qFormat/>
@@ -20456,10 +21231,10 @@
       <w:szCs w:val="22"/>
     </w:rPr>
   </w:style>
-  <w:style w:type="character" w:styleId="1351">
+  <w:style w:type="character" w:styleId="1361">
     <w:name w:val="Heading 8 Char"/>
-    <w:basedOn w:val="1334"/>
-    <w:link w:val="1350"/>
+    <w:basedOn w:val="1344"/>
+    <w:link w:val="1360"/>
     <w:uiPriority w:val="9"/>
     <w:rPr>
       <w:rFonts w:ascii="Arial" w:hAnsi="Arial" w:eastAsia="Arial" w:cs="Arial"/>
@@ -20469,11 +21244,11 @@
       <w:szCs w:val="22"/>
     </w:rPr>
   </w:style>
-  <w:style w:type="paragraph" w:styleId="1352">
+  <w:style w:type="paragraph" w:styleId="1362">
     <w:name w:val="Heading 9"/>
-    <w:basedOn w:val="1333"/>
-    <w:next w:val="1333"/>
-    <w:link w:val="1353"/>
+    <w:basedOn w:val="1343"/>
+    <w:next w:val="1343"/>
+    <w:link w:val="1363"/>
     <w:uiPriority w:val="9"/>
     <w:unhideWhenUsed/>
     <w:qFormat/>
@@ -20491,10 +21266,10 @@
       <w:szCs w:val="21"/>
     </w:rPr>
   </w:style>
-  <w:style w:type="character" w:styleId="1353">
+  <w:style w:type="character" w:styleId="1363">
     <w:name w:val="Heading 9 Char"/>
-    <w:basedOn w:val="1334"/>
-    <w:link w:val="1352"/>
+    <w:basedOn w:val="1344"/>
+    <w:link w:val="1362"/>
     <w:uiPriority w:val="9"/>
     <w:rPr>
       <w:rFonts w:ascii="Arial" w:hAnsi="Arial" w:eastAsia="Arial" w:cs="Arial"/>
@@ -20504,9 +21279,9 @@
       <w:szCs w:val="21"/>
     </w:rPr>
   </w:style>
-  <w:style w:type="paragraph" w:styleId="1354">
+  <w:style w:type="paragraph" w:styleId="1364">
     <w:name w:val="List Paragraph"/>
-    <w:basedOn w:val="1333"/>
+    <w:basedOn w:val="1343"/>
     <w:uiPriority w:val="34"/>
     <w:qFormat/>
     <w:pPr>
@@ -20514,7 +21289,7 @@
       <w:ind w:left="720"/>
     </w:pPr>
   </w:style>
-  <w:style w:type="table" w:styleId="1355" w:default="1">
+  <w:style w:type="table" w:styleId="1365" w:default="1">
     <w:name w:val="Normal Table"/>
     <w:uiPriority w:val="99"/>
     <w:semiHidden/>
@@ -20529,7 +21304,7 @@
       </w:tblCellMar>
     </w:tblPr>
   </w:style>
-  <w:style w:type="paragraph" w:styleId="1356">
+  <w:style w:type="paragraph" w:styleId="1366">
     <w:name w:val="No Spacing"/>
     <w:uiPriority w:val="1"/>
     <w:qFormat/>
@@ -20537,11 +21312,11 @@
       <w:spacing w:before="0" w:after="0" w:line="240" w:lineRule="auto"/>
     </w:pPr>
   </w:style>
-  <w:style w:type="paragraph" w:styleId="1357">
+  <w:style w:type="paragraph" w:styleId="1367">
     <w:name w:val="Title"/>
-    <w:basedOn w:val="1333"/>
-    <w:next w:val="1333"/>
-    <w:link w:val="1358"/>
+    <w:basedOn w:val="1343"/>
+    <w:next w:val="1343"/>
+    <w:link w:val="1368"/>
     <w:uiPriority w:val="10"/>
     <w:qFormat/>
     <w:pPr>
@@ -20553,21 +21328,21 @@
       <w:szCs w:val="48"/>
     </w:rPr>
   </w:style>
-  <w:style w:type="character" w:styleId="1358">
+  <w:style w:type="character" w:styleId="1368">
     <w:name w:val="Title Char"/>
-    <w:basedOn w:val="1334"/>
-    <w:link w:val="1357"/>
+    <w:basedOn w:val="1344"/>
+    <w:link w:val="1367"/>
     <w:uiPriority w:val="10"/>
     <w:rPr>
       <w:sz w:val="48"/>
       <w:szCs w:val="48"/>
     </w:rPr>
   </w:style>
-  <w:style w:type="paragraph" w:styleId="1359">
+  <w:style w:type="paragraph" w:styleId="1369">
     <w:name w:val="Subtitle"/>
-    <w:basedOn w:val="1333"/>
-    <w:next w:val="1333"/>
-    <w:link w:val="1360"/>
+    <w:basedOn w:val="1343"/>
+    <w:next w:val="1343"/>
+    <w:link w:val="1370"/>
     <w:uiPriority w:val="11"/>
     <w:qFormat/>
     <w:pPr>
@@ -20578,21 +21353,21 @@
       <w:szCs w:val="24"/>
     </w:rPr>
   </w:style>
-  <w:style w:type="character" w:styleId="1360">
+  <w:style w:type="character" w:styleId="1370">
     <w:name w:val="Subtitle Char"/>
-    <w:basedOn w:val="1334"/>
-    <w:link w:val="1359"/>
+    <w:basedOn w:val="1344"/>
+    <w:link w:val="1369"/>
     <w:uiPriority w:val="11"/>
     <w:rPr>
       <w:sz w:val="24"/>
       <w:szCs w:val="24"/>
     </w:rPr>
   </w:style>
-  <w:style w:type="paragraph" w:styleId="1361">
+  <w:style w:type="paragraph" w:styleId="1371">
     <w:name w:val="Quote"/>
-    <w:basedOn w:val="1333"/>
-    <w:next w:val="1333"/>
-    <w:link w:val="1362"/>
+    <w:basedOn w:val="1343"/>
+    <w:next w:val="1343"/>
+    <w:link w:val="1372"/>
     <w:uiPriority w:val="29"/>
     <w:qFormat/>
     <w:pPr>
@@ -20602,19 +21377,19 @@
       <w:i/>
     </w:rPr>
   </w:style>
-  <w:style w:type="character" w:styleId="1362">
+  <w:style w:type="character" w:styleId="1372">
     <w:name w:val="Quote Char"/>
-    <w:link w:val="1361"/>
+    <w:link w:val="1371"/>
     <w:uiPriority w:val="29"/>
     <w:rPr>
       <w:i/>
     </w:rPr>
   </w:style>
-  <w:style w:type="paragraph" w:styleId="1363">
+  <w:style w:type="paragraph" w:styleId="1373">
     <w:name w:val="Intense Quote"/>
-    <w:basedOn w:val="1333"/>
-    <w:next w:val="1333"/>
-    <w:link w:val="1364"/>
+    <w:basedOn w:val="1343"/>
+    <w:next w:val="1343"/>
+    <w:link w:val="1374"/>
     <w:uiPriority w:val="30"/>
     <w:qFormat/>
     <w:pPr>
@@ -20632,18 +21407,18 @@
       <w:i/>
     </w:rPr>
   </w:style>
-  <w:style w:type="character" w:styleId="1364">
+  <w:style w:type="character" w:styleId="1374">
     <w:name w:val="Intense Quote Char"/>
-    <w:link w:val="1363"/>
+    <w:link w:val="1373"/>
     <w:uiPriority w:val="30"/>
     <w:rPr>
       <w:i/>
     </w:rPr>
   </w:style>
-  <w:style w:type="paragraph" w:styleId="1365">
+  <w:style w:type="paragraph" w:styleId="1375">
     <w:name w:val="Header"/>
-    <w:basedOn w:val="1333"/>
-    <w:link w:val="1366"/>
+    <w:basedOn w:val="1343"/>
+    <w:link w:val="1376"/>
     <w:uiPriority w:val="99"/>
     <w:unhideWhenUsed/>
     <w:pPr>
@@ -20654,16 +21429,16 @@
       </w:tabs>
     </w:pPr>
   </w:style>
-  <w:style w:type="character" w:styleId="1366">
+  <w:style w:type="character" w:styleId="1376">
     <w:name w:val="Header Char"/>
-    <w:basedOn w:val="1334"/>
-    <w:link w:val="1365"/>
+    <w:basedOn w:val="1344"/>
+    <w:link w:val="1375"/>
     <w:uiPriority w:val="99"/>
   </w:style>
-  <w:style w:type="paragraph" w:styleId="1367">
+  <w:style w:type="paragraph" w:styleId="1377">
     <w:name w:val="Footer"/>
-    <w:basedOn w:val="1333"/>
-    <w:link w:val="1370"/>
+    <w:basedOn w:val="1343"/>
+    <w:link w:val="1380"/>
     <w:uiPriority w:val="99"/>
     <w:unhideWhenUsed/>
     <w:pPr>
@@ -20674,16 +21449,16 @@
       </w:tabs>
     </w:pPr>
   </w:style>
-  <w:style w:type="character" w:styleId="1368">
+  <w:style w:type="character" w:styleId="1378">
     <w:name w:val="Footer Char"/>
-    <w:basedOn w:val="1334"/>
-    <w:link w:val="1367"/>
+    <w:basedOn w:val="1344"/>
+    <w:link w:val="1377"/>
     <w:uiPriority w:val="99"/>
   </w:style>
-  <w:style w:type="paragraph" w:styleId="1369">
+  <w:style w:type="paragraph" w:styleId="1379">
     <w:name w:val="Caption"/>
-    <w:basedOn w:val="1333"/>
-    <w:next w:val="1333"/>
+    <w:basedOn w:val="1343"/>
+    <w:next w:val="1343"/>
     <w:uiPriority w:val="35"/>
     <w:semiHidden/>
     <w:unhideWhenUsed/>
@@ -20699,15 +21474,15 @@
       <w:szCs w:val="18"/>
     </w:rPr>
   </w:style>
-  <w:style w:type="character" w:styleId="1370">
+  <w:style w:type="character" w:styleId="1380">
     <w:name w:val="Caption Char"/>
-    <w:basedOn w:val="1369"/>
-    <w:link w:val="1367"/>
+    <w:basedOn w:val="1379"/>
+    <w:link w:val="1377"/>
     <w:uiPriority w:val="99"/>
   </w:style>
-  <w:style w:type="table" w:styleId="1371">
+  <w:style w:type="table" w:styleId="1381">
     <w:name w:val="Table Grid"/>
-    <w:basedOn w:val="1355"/>
+    <w:basedOn w:val="1365"/>
     <w:uiPriority w:val="59"/>
     <w:pPr>
       <w:spacing w:after="0" w:line="240" w:lineRule="auto"/>
@@ -20730,9 +21505,9 @@
       </w:tblCellMar>
     </w:tblPr>
   </w:style>
-  <w:style w:type="table" w:styleId="1372">
+  <w:style w:type="table" w:styleId="1382">
     <w:name w:val="Table Grid Light"/>
-    <w:basedOn w:val="1355"/>
+    <w:basedOn w:val="1365"/>
     <w:uiPriority w:val="59"/>
     <w:pPr>
       <w:spacing w:after="0" w:line="240" w:lineRule="auto"/>
@@ -20755,9 +21530,9 @@
       </w:tblCellMar>
     </w:tblPr>
   </w:style>
-  <w:style w:type="table" w:styleId="1373">
+  <w:style w:type="table" w:styleId="1383">
     <w:name w:val="Plain Table 1"/>
-    <w:basedOn w:val="1355"/>
+    <w:basedOn w:val="1365"/>
     <w:uiPriority w:val="59"/>
     <w:pPr>
       <w:spacing w:after="0" w:line="240" w:lineRule="auto"/>
@@ -20822,9 +21597,9 @@
       </w:rPr>
     </w:tblStylePr>
   </w:style>
-  <w:style w:type="table" w:styleId="1374">
+  <w:style w:type="table" w:styleId="1384">
     <w:name w:val="Plain Table 2"/>
-    <w:basedOn w:val="1355"/>
+    <w:basedOn w:val="1365"/>
     <w:uiPriority w:val="59"/>
     <w:pPr>
       <w:spacing w:after="0" w:line="240" w:lineRule="auto"/>
@@ -20907,9 +21682,9 @@
       </w:rPr>
     </w:tblStylePr>
   </w:style>
-  <w:style w:type="table" w:styleId="1375">
+  <w:style w:type="table" w:styleId="1385">
     <w:name w:val="Plain Table 3"/>
-    <w:basedOn w:val="1355"/>
+    <w:basedOn w:val="1365"/>
     <w:uiPriority w:val="99"/>
     <w:pPr>
       <w:spacing w:after="0" w:line="240" w:lineRule="auto"/>
@@ -20984,9 +21759,9 @@
       </w:rPr>
     </w:tblStylePr>
   </w:style>
-  <w:style w:type="table" w:styleId="1376">
+  <w:style w:type="table" w:styleId="1386">
     <w:name w:val="Plain Table 4"/>
-    <w:basedOn w:val="1355"/>
+    <w:basedOn w:val="1365"/>
     <w:uiPriority w:val="99"/>
     <w:pPr>
       <w:spacing w:after="0" w:line="240" w:lineRule="auto"/>
@@ -21041,9 +21816,9 @@
       </w:rPr>
     </w:tblStylePr>
   </w:style>
-  <w:style w:type="table" w:styleId="1377">
+  <w:style w:type="table" w:styleId="1387">
     <w:name w:val="Plain Table 5"/>
-    <w:basedOn w:val="1355"/>
+    <w:basedOn w:val="1365"/>
     <w:uiPriority w:val="99"/>
     <w:pPr>
       <w:spacing w:after="0" w:line="240" w:lineRule="auto"/>
@@ -21129,9 +21904,9 @@
       </w:tcPr>
     </w:tblStylePr>
   </w:style>
-  <w:style w:type="table" w:styleId="1378">
+  <w:style w:type="table" w:styleId="1388">
     <w:name w:val="Grid Table 1 Light"/>
-    <w:basedOn w:val="1355"/>
+    <w:basedOn w:val="1365"/>
     <w:uiPriority w:val="99"/>
     <w:pPr>
       <w:spacing w:after="0" w:line="240" w:lineRule="auto"/>
@@ -21194,9 +21969,9 @@
       </w:rPr>
     </w:tblStylePr>
   </w:style>
-  <w:style w:type="table" w:styleId="1379">
+  <w:style w:type="table" w:styleId="1389">
     <w:name w:val="Grid Table 1 Light - Accent 1"/>
-    <w:basedOn w:val="1355"/>
+    <w:basedOn w:val="1365"/>
     <w:uiPriority w:val="99"/>
     <w:pPr>
       <w:spacing w:after="0" w:line="240" w:lineRule="auto"/>
@@ -21259,9 +22034,9 @@
       </w:rPr>
     </w:tblStylePr>
   </w:style>
-  <w:style w:type="table" w:styleId="1380">
+  <w:style w:type="table" w:styleId="1390">
     <w:name w:val="Grid Table 1 Light - Accent 2"/>
-    <w:basedOn w:val="1355"/>
+    <w:basedOn w:val="1365"/>
     <w:uiPriority w:val="99"/>
     <w:pPr>
       <w:spacing w:after="0" w:line="240" w:lineRule="auto"/>
@@ -21324,9 +22099,9 @@
       </w:rPr>
     </w:tblStylePr>
   </w:style>
-  <w:style w:type="table" w:styleId="1381">
+  <w:style w:type="table" w:styleId="1391">
     <w:name w:val="Grid Table 1 Light - Accent 3"/>
-    <w:basedOn w:val="1355"/>
+    <w:basedOn w:val="1365"/>
     <w:uiPriority w:val="99"/>
     <w:pPr>
       <w:spacing w:after="0" w:line="240" w:lineRule="auto"/>
@@ -21389,9 +22164,9 @@
       </w:rPr>
     </w:tblStylePr>
   </w:style>
-  <w:style w:type="table" w:styleId="1382">
+  <w:style w:type="table" w:styleId="1392">
     <w:name w:val="Grid Table 1 Light - Accent 4"/>
-    <w:basedOn w:val="1355"/>
+    <w:basedOn w:val="1365"/>
     <w:uiPriority w:val="99"/>
     <w:pPr>
       <w:spacing w:after="0" w:line="240" w:lineRule="auto"/>
@@ -21454,9 +22229,9 @@
       </w:rPr>
     </w:tblStylePr>
   </w:style>
-  <w:style w:type="table" w:styleId="1383">
+  <w:style w:type="table" w:styleId="1393">
     <w:name w:val="Grid Table 1 Light - Accent 5"/>
-    <w:basedOn w:val="1355"/>
+    <w:basedOn w:val="1365"/>
     <w:uiPriority w:val="99"/>
     <w:pPr>
       <w:spacing w:after="0" w:line="240" w:lineRule="auto"/>
@@ -21519,9 +22294,9 @@
       </w:rPr>
     </w:tblStylePr>
   </w:style>
-  <w:style w:type="table" w:styleId="1384">
+  <w:style w:type="table" w:styleId="1394">
     <w:name w:val="Grid Table 1 Light - Accent 6"/>
-    <w:basedOn w:val="1355"/>
+    <w:basedOn w:val="1365"/>
     <w:uiPriority w:val="99"/>
     <w:pPr>
       <w:spacing w:after="0" w:line="240" w:lineRule="auto"/>
@@ -21584,9 +22359,9 @@
       </w:rPr>
     </w:tblStylePr>
   </w:style>
-  <w:style w:type="table" w:styleId="1385">
+  <w:style w:type="table" w:styleId="1395">
     <w:name w:val="Grid Table 2"/>
-    <w:basedOn w:val="1355"/>
+    <w:basedOn w:val="1365"/>
     <w:uiPriority w:val="99"/>
     <w:pPr>
       <w:spacing w:after="0" w:line="240" w:lineRule="auto"/>
@@ -21664,9 +22439,9 @@
       </w:tcPr>
     </w:tblStylePr>
   </w:style>
-  <w:style w:type="table" w:styleId="1386">
+  <w:style w:type="table" w:styleId="1396">
     <w:name w:val="Grid Table 2 - Accent 1"/>
-    <w:basedOn w:val="1355"/>
+    <w:basedOn w:val="1365"/>
     <w:uiPriority w:val="99"/>
     <w:pPr>
       <w:spacing w:after="0" w:line="240" w:lineRule="auto"/>
@@ -21744,9 +22519,9 @@
       </w:tcPr>
     </w:tblStylePr>
   </w:style>
-  <w:style w:type="table" w:styleId="1387">
+  <w:style w:type="table" w:styleId="1397">
     <w:name w:val="Grid Table 2 - Accent 2"/>
-    <w:basedOn w:val="1355"/>
+    <w:basedOn w:val="1365"/>
     <w:uiPriority w:val="99"/>
     <w:pPr>
       <w:spacing w:after="0" w:line="240" w:lineRule="auto"/>
@@ -21824,9 +22599,9 @@
       </w:tcPr>
     </w:tblStylePr>
   </w:style>
-  <w:style w:type="table" w:styleId="1388">
+  <w:style w:type="table" w:styleId="1398">
     <w:name w:val="Grid Table 2 - Accent 3"/>
-    <w:basedOn w:val="1355"/>
+    <w:basedOn w:val="1365"/>
     <w:uiPriority w:val="99"/>
     <w:pPr>
       <w:spacing w:after="0" w:line="240" w:lineRule="auto"/>
@@ -21904,9 +22679,9 @@
       </w:tcPr>
     </w:tblStylePr>
   </w:style>
-  <w:style w:type="table" w:styleId="1389">
+  <w:style w:type="table" w:styleId="1399">
     <w:name w:val="Grid Table 2 - Accent 4"/>
-    <w:basedOn w:val="1355"/>
+    <w:basedOn w:val="1365"/>
     <w:uiPriority w:val="99"/>
     <w:pPr>
       <w:spacing w:after="0" w:line="240" w:lineRule="auto"/>
@@ -21984,9 +22759,9 @@
       </w:tcPr>
     </w:tblStylePr>
   </w:style>
-  <w:style w:type="table" w:styleId="1390">
+  <w:style w:type="table" w:styleId="1400">
     <w:name w:val="Grid Table 2 - Accent 5"/>
-    <w:basedOn w:val="1355"/>
+    <w:basedOn w:val="1365"/>
     <w:uiPriority w:val="99"/>
     <w:pPr>
       <w:spacing w:after="0" w:line="240" w:lineRule="auto"/>
@@ -22064,9 +22839,9 @@
       </w:tcPr>
     </w:tblStylePr>
   </w:style>
-  <w:style w:type="table" w:styleId="1391">
+  <w:style w:type="table" w:styleId="1401">
     <w:name w:val="Grid Table 2 - Accent 6"/>
-    <w:basedOn w:val="1355"/>
+    <w:basedOn w:val="1365"/>
     <w:uiPriority w:val="99"/>
     <w:pPr>
       <w:spacing w:after="0" w:line="240" w:lineRule="auto"/>
@@ -22144,9 +22919,9 @@
       </w:tcPr>
     </w:tblStylePr>
   </w:style>
-  <w:style w:type="table" w:styleId="1392">
+  <w:style w:type="table" w:styleId="1402">
     <w:name w:val="Grid Table 3"/>
-    <w:basedOn w:val="1355"/>
+    <w:basedOn w:val="1365"/>
     <w:uiPriority w:val="99"/>
     <w:pPr>
       <w:spacing w:after="0" w:line="240" w:lineRule="auto"/>
@@ -22245,9 +23020,9 @@
       </w:tcPr>
     </w:tblStylePr>
   </w:style>
-  <w:style w:type="table" w:styleId="1393">
+  <w:style w:type="table" w:styleId="1403">
     <w:name w:val="Grid Table 3 - Accent 1"/>
-    <w:basedOn w:val="1355"/>
+    <w:basedOn w:val="1365"/>
     <w:uiPriority w:val="99"/>
     <w:pPr>
       <w:spacing w:after="0" w:line="240" w:lineRule="auto"/>
@@ -22346,9 +23121,9 @@
       </w:tcPr>
     </w:tblStylePr>
   </w:style>
-  <w:style w:type="table" w:styleId="1394">
+  <w:style w:type="table" w:styleId="1404">
     <w:name w:val="Grid Table 3 - Accent 2"/>
-    <w:basedOn w:val="1355"/>
+    <w:basedOn w:val="1365"/>
     <w:uiPriority w:val="99"/>
     <w:pPr>
       <w:spacing w:after="0" w:line="240" w:lineRule="auto"/>
@@ -22447,9 +23222,9 @@
       </w:tcPr>
     </w:tblStylePr>
   </w:style>
-  <w:style w:type="table" w:styleId="1395">
+  <w:style w:type="table" w:styleId="1405">
     <w:name w:val="Grid Table 3 - Accent 3"/>
-    <w:basedOn w:val="1355"/>
+    <w:basedOn w:val="1365"/>
     <w:uiPriority w:val="99"/>
     <w:pPr>
       <w:spacing w:after="0" w:line="240" w:lineRule="auto"/>
@@ -22548,9 +23323,9 @@
       </w:tcPr>
     </w:tblStylePr>
   </w:style>
-  <w:style w:type="table" w:styleId="1396">
+  <w:style w:type="table" w:styleId="1406">
     <w:name w:val="Grid Table 3 - Accent 4"/>
-    <w:basedOn w:val="1355"/>
+    <w:basedOn w:val="1365"/>
     <w:uiPriority w:val="99"/>
     <w:pPr>
       <w:spacing w:after="0" w:line="240" w:lineRule="auto"/>
@@ -22649,9 +23424,9 @@
       </w:tcPr>
     </w:tblStylePr>
   </w:style>
-  <w:style w:type="table" w:styleId="1397">
+  <w:style w:type="table" w:styleId="1407">
     <w:name w:val="Grid Table 3 - Accent 5"/>
-    <w:basedOn w:val="1355"/>
+    <w:basedOn w:val="1365"/>
     <w:uiPriority w:val="99"/>
     <w:pPr>
       <w:spacing w:after="0" w:line="240" w:lineRule="auto"/>
@@ -22750,9 +23525,9 @@
       </w:tcPr>
     </w:tblStylePr>
   </w:style>
-  <w:style w:type="table" w:styleId="1398">
+  <w:style w:type="table" w:styleId="1408">
     <w:name w:val="Grid Table 3 - Accent 6"/>
-    <w:basedOn w:val="1355"/>
+    <w:basedOn w:val="1365"/>
     <w:uiPriority w:val="99"/>
     <w:pPr>
       <w:spacing w:after="0" w:line="240" w:lineRule="auto"/>
@@ -22851,9 +23626,9 @@
       </w:tcPr>
     </w:tblStylePr>
   </w:style>
-  <w:style w:type="table" w:styleId="1399">
+  <w:style w:type="table" w:styleId="1409">
     <w:name w:val="Grid Table 4"/>
-    <w:basedOn w:val="1355"/>
+    <w:basedOn w:val="1365"/>
     <w:uiPriority w:val="59"/>
     <w:pPr>
       <w:spacing w:after="0" w:line="240" w:lineRule="auto"/>
@@ -22932,9 +23707,9 @@
       </w:tcPr>
     </w:tblStylePr>
   </w:style>
-  <w:style w:type="table" w:styleId="1400">
+  <w:style w:type="table" w:styleId="1410">
     <w:name w:val="Grid Table 4 - Accent 1"/>
-    <w:basedOn w:val="1355"/>
+    <w:basedOn w:val="1365"/>
     <w:uiPriority w:val="59"/>
     <w:pPr>
       <w:spacing w:after="0" w:line="240" w:lineRule="auto"/>
@@ -23013,9 +23788,9 @@
       </w:tcPr>
     </w:tblStylePr>
   </w:style>
-  <w:style w:type="table" w:styleId="1401">
+  <w:style w:type="table" w:styleId="1411">
     <w:name w:val="Grid Table 4 - Accent 2"/>
-    <w:basedOn w:val="1355"/>
+    <w:basedOn w:val="1365"/>
     <w:uiPriority w:val="59"/>
     <w:pPr>
       <w:spacing w:after="0" w:line="240" w:lineRule="auto"/>
@@ -23094,9 +23869,9 @@
       </w:tcPr>
     </w:tblStylePr>
   </w:style>
-  <w:style w:type="table" w:styleId="1402">
+  <w:style w:type="table" w:styleId="1412">
     <w:name w:val="Grid Table 4 - Accent 3"/>
-    <w:basedOn w:val="1355"/>
+    <w:basedOn w:val="1365"/>
     <w:uiPriority w:val="59"/>
     <w:pPr>
       <w:spacing w:after="0" w:line="240" w:lineRule="auto"/>
@@ -23175,9 +23950,9 @@
       </w:tcPr>
     </w:tblStylePr>
   </w:style>
-  <w:style w:type="table" w:styleId="1403">
+  <w:style w:type="table" w:styleId="1413">
     <w:name w:val="Grid Table 4 - Accent 4"/>
-    <w:basedOn w:val="1355"/>
+    <w:basedOn w:val="1365"/>
     <w:uiPriority w:val="59"/>
     <w:pPr>
       <w:spacing w:after="0" w:line="240" w:lineRule="auto"/>
@@ -23256,9 +24031,9 @@
       </w:tcPr>
     </w:tblStylePr>
   </w:style>
-  <w:style w:type="table" w:styleId="1404">
+  <w:style w:type="table" w:styleId="1414">
     <w:name w:val="Grid Table 4 - Accent 5"/>
-    <w:basedOn w:val="1355"/>
+    <w:basedOn w:val="1365"/>
     <w:uiPriority w:val="59"/>
     <w:pPr>
       <w:spacing w:after="0" w:line="240" w:lineRule="auto"/>
@@ -23337,9 +24112,9 @@
       </w:tcPr>
     </w:tblStylePr>
   </w:style>
-  <w:style w:type="table" w:styleId="1405">
+  <w:style w:type="table" w:styleId="1415">
     <w:name w:val="Grid Table 4 - Accent 6"/>
-    <w:basedOn w:val="1355"/>
+    <w:basedOn w:val="1365"/>
     <w:uiPriority w:val="59"/>
     <w:pPr>
       <w:spacing w:after="0" w:line="240" w:lineRule="auto"/>
@@ -23418,9 +24193,9 @@
       </w:tcPr>
     </w:tblStylePr>
   </w:style>
-  <w:style w:type="table" w:styleId="1406">
+  <w:style w:type="table" w:styleId="1416">
     <w:name w:val="Grid Table 5 Dark"/>
-    <w:basedOn w:val="1355"/>
+    <w:basedOn w:val="1365"/>
     <w:uiPriority w:val="99"/>
     <w:pPr>
       <w:spacing w:after="0" w:line="240" w:lineRule="auto"/>
@@ -23497,9 +24272,9 @@
       </w:tcPr>
     </w:tblStylePr>
   </w:style>
-  <w:style w:type="table" w:styleId="1407">
+  <w:style w:type="table" w:styleId="1417">
     <w:name w:val="Grid Table 5 Dark- Accent 1"/>
-    <w:basedOn w:val="1355"/>
+    <w:basedOn w:val="1365"/>
     <w:uiPriority w:val="99"/>
     <w:pPr>
       <w:spacing w:after="0" w:line="240" w:lineRule="auto"/>
@@ -23576,9 +24351,9 @@
       </w:tcPr>
     </w:tblStylePr>
   </w:style>
-  <w:style w:type="table" w:styleId="1408">
+  <w:style w:type="table" w:styleId="1418">
     <w:name w:val="Grid Table 5 Dark - Accent 2"/>
-    <w:basedOn w:val="1355"/>
+    <w:basedOn w:val="1365"/>
     <w:uiPriority w:val="99"/>
     <w:pPr>
       <w:spacing w:after="0" w:line="240" w:lineRule="auto"/>
@@ -23655,9 +24430,9 @@
       </w:tcPr>
     </w:tblStylePr>
   </w:style>
-  <w:style w:type="table" w:styleId="1409">
+  <w:style w:type="table" w:styleId="1419">
     <w:name w:val="Grid Table 5 Dark - Accent 3"/>
-    <w:basedOn w:val="1355"/>
+    <w:basedOn w:val="1365"/>
     <w:uiPriority w:val="99"/>
     <w:pPr>
       <w:spacing w:after="0" w:line="240" w:lineRule="auto"/>
@@ -23734,9 +24509,9 @@
       </w:tcPr>
     </w:tblStylePr>
   </w:style>
-  <w:style w:type="table" w:styleId="1410">
+  <w:style w:type="table" w:styleId="1420">
     <w:name w:val="Grid Table 5 Dark- Accent 4"/>
-    <w:basedOn w:val="1355"/>
+    <w:basedOn w:val="1365"/>
     <w:uiPriority w:val="99"/>
     <w:pPr>
       <w:spacing w:after="0" w:line="240" w:lineRule="auto"/>
@@ -23813,9 +24588,9 @@
       </w:tcPr>
     </w:tblStylePr>
   </w:style>
-  <w:style w:type="table" w:styleId="1411">
+  <w:style w:type="table" w:styleId="1421">
     <w:name w:val="Grid Table 5 Dark - Accent 5"/>
-    <w:basedOn w:val="1355"/>
+    <w:basedOn w:val="1365"/>
     <w:uiPriority w:val="99"/>
     <w:pPr>
       <w:spacing w:after="0" w:line="240" w:lineRule="auto"/>
@@ -23892,9 +24667,9 @@
       </w:tcPr>
     </w:tblStylePr>
   </w:style>
-  <w:style w:type="table" w:styleId="1412">
+  <w:style w:type="table" w:styleId="1422">
     <w:name w:val="Grid Table 5 Dark - Accent 6"/>
-    <w:basedOn w:val="1355"/>
+    <w:basedOn w:val="1365"/>
     <w:uiPriority w:val="99"/>
     <w:pPr>
       <w:spacing w:after="0" w:line="240" w:lineRule="auto"/>
@@ -23971,9 +24746,9 @@
       </w:tcPr>
     </w:tblStylePr>
   </w:style>
-  <w:style w:type="table" w:styleId="1413">
+  <w:style w:type="table" w:styleId="1423">
     <w:name w:val="Grid Table 6 Colorful"/>
-    <w:basedOn w:val="1355"/>
+    <w:basedOn w:val="1365"/>
     <w:uiPriority w:val="99"/>
     <w:pPr>
       <w:spacing w:after="0" w:line="240" w:lineRule="auto"/>
@@ -24050,9 +24825,9 @@
       </w:rPr>
     </w:tblStylePr>
   </w:style>
-  <w:style w:type="table" w:styleId="1414">
+  <w:style w:type="table" w:styleId="1424">
     <w:name w:val="Grid Table 6 Colorful - Accent 1"/>
-    <w:basedOn w:val="1355"/>
+    <w:basedOn w:val="1365"/>
     <w:uiPriority w:val="99"/>
     <w:pPr>
       <w:spacing w:after="0" w:line="240" w:lineRule="auto"/>
@@ -24129,9 +24904,9 @@
       </w:rPr>
     </w:tblStylePr>
   </w:style>
-  <w:style w:type="table" w:styleId="1415">
+  <w:style w:type="table" w:styleId="1425">
     <w:name w:val="Grid Table 6 Colorful - Accent 2"/>
-    <w:basedOn w:val="1355"/>
+    <w:basedOn w:val="1365"/>
     <w:uiPriority w:val="99"/>
     <w:pPr>
       <w:spacing w:after="0" w:line="240" w:lineRule="auto"/>
@@ -24208,9 +24983,9 @@
       </w:rPr>
     </w:tblStylePr>
   </w:style>
-  <w:style w:type="table" w:styleId="1416">
+  <w:style w:type="table" w:styleId="1426">
     <w:name w:val="Grid Table 6 Colorful - Accent 3"/>
-    <w:basedOn w:val="1355"/>
+    <w:basedOn w:val="1365"/>
     <w:uiPriority w:val="99"/>
     <w:pPr>
       <w:spacing w:after="0" w:line="240" w:lineRule="auto"/>
@@ -24287,9 +25062,9 @@
       </w:rPr>
     </w:tblStylePr>
   </w:style>
-  <w:style w:type="table" w:styleId="1417">
+  <w:style w:type="table" w:styleId="1427">
     <w:name w:val="Grid Table 6 Colorful - Accent 4"/>
-    <w:basedOn w:val="1355"/>
+    <w:basedOn w:val="1365"/>
     <w:uiPriority w:val="99"/>
     <w:pPr>
       <w:spacing w:after="0" w:line="240" w:lineRule="auto"/>
@@ -24366,9 +25141,9 @@
       </w:rPr>
     </w:tblStylePr>
   </w:style>
-  <w:style w:type="table" w:styleId="1418">
+  <w:style w:type="table" w:styleId="1428">
     <w:name w:val="Grid Table 6 Colorful - Accent 5"/>
-    <w:basedOn w:val="1355"/>
+    <w:basedOn w:val="1365"/>
     <w:uiPriority w:val="99"/>
     <w:pPr>
       <w:spacing w:after="0" w:line="240" w:lineRule="auto"/>
@@ -24445,9 +25220,9 @@
       </w:rPr>
     </w:tblStylePr>
   </w:style>
-  <w:style w:type="table" w:styleId="1419">
+  <w:style w:type="table" w:styleId="1429">
     <w:name w:val="Grid Table 6 Colorful - Accent 6"/>
-    <w:basedOn w:val="1355"/>
+    <w:basedOn w:val="1365"/>
     <w:uiPriority w:val="99"/>
     <w:pPr>
       <w:spacing w:after="0" w:line="240" w:lineRule="auto"/>
@@ -24524,9 +25299,9 @@
       </w:rPr>
     </w:tblStylePr>
   </w:style>
-  <w:style w:type="table" w:styleId="1420">
+  <w:style w:type="table" w:styleId="1430">
     <w:name w:val="Grid Table 7 Colorful"/>
-    <w:basedOn w:val="1355"/>
+    <w:basedOn w:val="1365"/>
     <w:uiPriority w:val="99"/>
     <w:pPr>
       <w:spacing w:after="0" w:line="240" w:lineRule="auto"/>
@@ -24636,9 +25411,9 @@
       </w:tcPr>
     </w:tblStylePr>
   </w:style>
-  <w:style w:type="table" w:styleId="1421">
+  <w:style w:type="table" w:styleId="1431">
     <w:name w:val="Grid Table 7 Colorful - Accent 1"/>
-    <w:basedOn w:val="1355"/>
+    <w:basedOn w:val="1365"/>
     <w:uiPriority w:val="99"/>
     <w:pPr>
       <w:spacing w:after="0" w:line="240" w:lineRule="auto"/>
@@ -24748,9 +25523,9 @@
       </w:tcPr>
     </w:tblStylePr>
   </w:style>
-  <w:style w:type="table" w:styleId="1422">
+  <w:style w:type="table" w:styleId="1432">
     <w:name w:val="Grid Table 7 Colorful - Accent 2"/>
-    <w:basedOn w:val="1355"/>
+    <w:basedOn w:val="1365"/>
     <w:uiPriority w:val="99"/>
     <w:pPr>
       <w:spacing w:after="0" w:line="240" w:lineRule="auto"/>
@@ -24860,9 +25635,9 @@
       </w:tcPr>
     </w:tblStylePr>
   </w:style>
-  <w:style w:type="table" w:styleId="1423">
+  <w:style w:type="table" w:styleId="1433">
     <w:name w:val="Grid Table 7 Colorful - Accent 3"/>
-    <w:basedOn w:val="1355"/>
+    <w:basedOn w:val="1365"/>
     <w:uiPriority w:val="99"/>
     <w:pPr>
       <w:spacing w:after="0" w:line="240" w:lineRule="auto"/>
@@ -24972,9 +25747,9 @@
       </w:tcPr>
     </w:tblStylePr>
   </w:style>
-  <w:style w:type="table" w:styleId="1424">
+  <w:style w:type="table" w:styleId="1434">
     <w:name w:val="Grid Table 7 Colorful - Accent 4"/>
-    <w:basedOn w:val="1355"/>
+    <w:basedOn w:val="1365"/>
     <w:uiPriority w:val="99"/>
     <w:pPr>
       <w:spacing w:after="0" w:line="240" w:lineRule="auto"/>
@@ -25084,9 +25859,9 @@
       </w:tcPr>
     </w:tblStylePr>
   </w:style>
-  <w:style w:type="table" w:styleId="1425">
+  <w:style w:type="table" w:styleId="1435">
     <w:name w:val="Grid Table 7 Colorful - Accent 5"/>
-    <w:basedOn w:val="1355"/>
+    <w:basedOn w:val="1365"/>
     <w:uiPriority w:val="99"/>
     <w:pPr>
       <w:spacing w:after="0" w:line="240" w:lineRule="auto"/>
@@ -25196,9 +25971,9 @@
       </w:tcPr>
     </w:tblStylePr>
   </w:style>
-  <w:style w:type="table" w:styleId="1426">
+  <w:style w:type="table" w:styleId="1436">
     <w:name w:val="Grid Table 7 Colorful - Accent 6"/>
-    <w:basedOn w:val="1355"/>
+    <w:basedOn w:val="1365"/>
     <w:uiPriority w:val="99"/>
     <w:pPr>
       <w:spacing w:after="0" w:line="240" w:lineRule="auto"/>
@@ -25308,9 +26083,9 @@
       </w:tcPr>
     </w:tblStylePr>
   </w:style>
-  <w:style w:type="table" w:styleId="1427">
+  <w:style w:type="table" w:styleId="1437">
     <w:name w:val="List Table 1 Light"/>
-    <w:basedOn w:val="1355"/>
+    <w:basedOn w:val="1365"/>
     <w:uiPriority w:val="99"/>
     <w:pPr>
       <w:spacing w:after="0" w:line="240" w:lineRule="auto"/>
@@ -25371,9 +26146,9 @@
       </w:tcPr>
     </w:tblStylePr>
   </w:style>
-  <w:style w:type="table" w:styleId="1428">
+  <w:style w:type="table" w:styleId="1438">
     <w:name w:val="List Table 1 Light - Accent 1"/>
-    <w:basedOn w:val="1355"/>
+    <w:basedOn w:val="1365"/>
     <w:uiPriority w:val="99"/>
     <w:pPr>
       <w:spacing w:after="0" w:line="240" w:lineRule="auto"/>
@@ -25434,9 +26209,9 @@
       </w:tcPr>
     </w:tblStylePr>
   </w:style>
-  <w:style w:type="table" w:styleId="1429">
+  <w:style w:type="table" w:styleId="1439">
     <w:name w:val="List Table 1 Light - Accent 2"/>
-    <w:basedOn w:val="1355"/>
+    <w:basedOn w:val="1365"/>
     <w:uiPriority w:val="99"/>
     <w:pPr>
       <w:spacing w:after="0" w:line="240" w:lineRule="auto"/>
@@ -25497,9 +26272,9 @@
       </w:tcPr>
     </w:tblStylePr>
   </w:style>
-  <w:style w:type="table" w:styleId="1430">
+  <w:style w:type="table" w:styleId="1440">
     <w:name w:val="List Table 1 Light - Accent 3"/>
-    <w:basedOn w:val="1355"/>
+    <w:basedOn w:val="1365"/>
     <w:uiPriority w:val="99"/>
     <w:pPr>
       <w:spacing w:after="0" w:line="240" w:lineRule="auto"/>
@@ -25560,9 +26335,9 @@
       </w:tcPr>
     </w:tblStylePr>
   </w:style>
-  <w:style w:type="table" w:styleId="1431">
+  <w:style w:type="table" w:styleId="1441">
     <w:name w:val="List Table 1 Light - Accent 4"/>
-    <w:basedOn w:val="1355"/>
+    <w:basedOn w:val="1365"/>
     <w:uiPriority w:val="99"/>
     <w:pPr>
       <w:spacing w:after="0" w:line="240" w:lineRule="auto"/>
@@ -25623,9 +26398,9 @@
       </w:tcPr>
     </w:tblStylePr>
   </w:style>
-  <w:style w:type="table" w:styleId="1432">
+  <w:style w:type="table" w:styleId="1442">
     <w:name w:val="List Table 1 Light - Accent 5"/>
-    <w:basedOn w:val="1355"/>
+    <w:basedOn w:val="1365"/>
     <w:uiPriority w:val="99"/>
     <w:pPr>
       <w:spacing w:after="0" w:line="240" w:lineRule="auto"/>
@@ -25686,9 +26461,9 @@
       </w:tcPr>
     </w:tblStylePr>
   </w:style>
-  <w:style w:type="table" w:styleId="1433">
+  <w:style w:type="table" w:styleId="1443">
     <w:name w:val="List Table 1 Light - Accent 6"/>
-    <w:basedOn w:val="1355"/>
+    <w:basedOn w:val="1365"/>
     <w:uiPriority w:val="99"/>
     <w:pPr>
       <w:spacing w:after="0" w:line="240" w:lineRule="auto"/>
@@ -25749,9 +26524,9 @@
       </w:tcPr>
     </w:tblStylePr>
   </w:style>
-  <w:style w:type="table" w:styleId="1434">
+  <w:style w:type="table" w:styleId="1444">
     <w:name w:val="List Table 2"/>
-    <w:basedOn w:val="1355"/>
+    <w:basedOn w:val="1365"/>
     <w:uiPriority w:val="99"/>
     <w:pPr>
       <w:spacing w:after="0" w:line="240" w:lineRule="auto"/>
@@ -25835,9 +26610,9 @@
       </w:tcPr>
     </w:tblStylePr>
   </w:style>
-  <w:style w:type="table" w:styleId="1435">
+  <w:style w:type="table" w:styleId="1445">
     <w:name w:val="List Table 2 - Accent 1"/>
-    <w:basedOn w:val="1355"/>
+    <w:basedOn w:val="1365"/>
     <w:uiPriority w:val="99"/>
     <w:pPr>
       <w:spacing w:after="0" w:line="240" w:lineRule="auto"/>
@@ -25921,9 +26696,9 @@
       </w:tcPr>
     </w:tblStylePr>
   </w:style>
-  <w:style w:type="table" w:styleId="1436">
+  <w:style w:type="table" w:styleId="1446">
     <w:name w:val="List Table 2 - Accent 2"/>
-    <w:basedOn w:val="1355"/>
+    <w:basedOn w:val="1365"/>
     <w:uiPriority w:val="99"/>
     <w:pPr>
       <w:spacing w:after="0" w:line="240" w:lineRule="auto"/>
@@ -26007,9 +26782,9 @@
       </w:tcPr>
     </w:tblStylePr>
   </w:style>
-  <w:style w:type="table" w:styleId="1437">
+  <w:style w:type="table" w:styleId="1447">
     <w:name w:val="List Table 2 - Accent 3"/>
-    <w:basedOn w:val="1355"/>
+    <w:basedOn w:val="1365"/>
     <w:uiPriority w:val="99"/>
     <w:pPr>
       <w:spacing w:after="0" w:line="240" w:lineRule="auto"/>
@@ -26093,9 +26868,9 @@
       </w:tcPr>
     </w:tblStylePr>
   </w:style>
-  <w:style w:type="table" w:styleId="1438">
+  <w:style w:type="table" w:styleId="1448">
     <w:name w:val="List Table 2 - Accent 4"/>
-    <w:basedOn w:val="1355"/>
+    <w:basedOn w:val="1365"/>
     <w:uiPriority w:val="99"/>
     <w:pPr>
       <w:spacing w:after="0" w:line="240" w:lineRule="auto"/>
@@ -26179,9 +26954,9 @@
       </w:tcPr>
     </w:tblStylePr>
   </w:style>
-  <w:style w:type="table" w:styleId="1439">
+  <w:style w:type="table" w:styleId="1449">
     <w:name w:val="List Table 2 - Accent 5"/>
-    <w:basedOn w:val="1355"/>
+    <w:basedOn w:val="1365"/>
     <w:uiPriority w:val="99"/>
     <w:pPr>
       <w:spacing w:after="0" w:line="240" w:lineRule="auto"/>
@@ -26265,9 +27040,9 @@
       </w:tcPr>
     </w:tblStylePr>
   </w:style>
-  <w:style w:type="table" w:styleId="1440">
+  <w:style w:type="table" w:styleId="1450">
     <w:name w:val="List Table 2 - Accent 6"/>
-    <w:basedOn w:val="1355"/>
+    <w:basedOn w:val="1365"/>
     <w:uiPriority w:val="99"/>
     <w:pPr>
       <w:spacing w:after="0" w:line="240" w:lineRule="auto"/>
@@ -26351,9 +27126,9 @@
       </w:tcPr>
     </w:tblStylePr>
   </w:style>
-  <w:style w:type="table" w:styleId="1441">
+  <w:style w:type="table" w:styleId="1451">
     <w:name w:val="List Table 3"/>
-    <w:basedOn w:val="1355"/>
+    <w:basedOn w:val="1365"/>
     <w:uiPriority w:val="99"/>
     <w:pPr>
       <w:spacing w:after="0" w:line="240" w:lineRule="auto"/>
@@ -26425,9 +27200,9 @@
       </w:rPr>
     </w:tblStylePr>
   </w:style>
-  <w:style w:type="table" w:styleId="1442">
+  <w:style w:type="table" w:styleId="1452">
     <w:name w:val="List Table 3 - Accent 1"/>
-    <w:basedOn w:val="1355"/>
+    <w:basedOn w:val="1365"/>
     <w:uiPriority w:val="99"/>
     <w:pPr>
       <w:spacing w:after="0" w:line="240" w:lineRule="auto"/>
@@ -26499,9 +27274,9 @@
       </w:rPr>
     </w:tblStylePr>
   </w:style>
-  <w:style w:type="table" w:styleId="1443">
+  <w:style w:type="table" w:styleId="1453">
     <w:name w:val="List Table 3 - Accent 2"/>
-    <w:basedOn w:val="1355"/>
+    <w:basedOn w:val="1365"/>
     <w:uiPriority w:val="99"/>
     <w:pPr>
       <w:spacing w:after="0" w:line="240" w:lineRule="auto"/>
@@ -26573,9 +27348,9 @@
       </w:rPr>
     </w:tblStylePr>
   </w:style>
-  <w:style w:type="table" w:styleId="1444">
+  <w:style w:type="table" w:styleId="1454">
     <w:name w:val="List Table 3 - Accent 3"/>
-    <w:basedOn w:val="1355"/>
+    <w:basedOn w:val="1365"/>
     <w:uiPriority w:val="99"/>
     <w:pPr>
       <w:spacing w:after="0" w:line="240" w:lineRule="auto"/>
@@ -26647,9 +27422,9 @@
       </w:rPr>
     </w:tblStylePr>
   </w:style>
-  <w:style w:type="table" w:styleId="1445">
+  <w:style w:type="table" w:styleId="1455">
     <w:name w:val="List Table 3 - Accent 4"/>
-    <w:basedOn w:val="1355"/>
+    <w:basedOn w:val="1365"/>
     <w:uiPriority w:val="99"/>
     <w:pPr>
       <w:spacing w:after="0" w:line="240" w:lineRule="auto"/>
@@ -26721,9 +27496,9 @@
       </w:rPr>
     </w:tblStylePr>
   </w:style>
-  <w:style w:type="table" w:styleId="1446">
+  <w:style w:type="table" w:styleId="1456">
     <w:name w:val="List Table 3 - Accent 5"/>
-    <w:basedOn w:val="1355"/>
+    <w:basedOn w:val="1365"/>
     <w:uiPriority w:val="99"/>
     <w:pPr>
       <w:spacing w:after="0" w:line="240" w:lineRule="auto"/>
@@ -26795,9 +27570,9 @@
       </w:rPr>
     </w:tblStylePr>
   </w:style>
-  <w:style w:type="table" w:styleId="1447">
+  <w:style w:type="table" w:styleId="1457">
     <w:name w:val="List Table 3 - Accent 6"/>
-    <w:basedOn w:val="1355"/>
+    <w:basedOn w:val="1365"/>
     <w:uiPriority w:val="99"/>
     <w:pPr>
       <w:spacing w:after="0" w:line="240" w:lineRule="auto"/>
@@ -26869,9 +27644,9 @@
       </w:rPr>
     </w:tblStylePr>
   </w:style>
-  <w:style w:type="table" w:styleId="1448">
+  <w:style w:type="table" w:styleId="1458">
     <w:name w:val="List Table 4"/>
-    <w:basedOn w:val="1355"/>
+    <w:basedOn w:val="1365"/>
     <w:uiPriority w:val="99"/>
     <w:pPr>
       <w:spacing w:after="0" w:line="240" w:lineRule="auto"/>
@@ -26938,9 +27713,9 @@
       </w:rPr>
     </w:tblStylePr>
   </w:style>
-  <w:style w:type="table" w:styleId="1449">
+  <w:style w:type="table" w:styleId="1459">
     <w:name w:val="List Table 4 - Accent 1"/>
-    <w:basedOn w:val="1355"/>
+    <w:basedOn w:val="1365"/>
     <w:uiPriority w:val="99"/>
     <w:pPr>
       <w:spacing w:after="0" w:line="240" w:lineRule="auto"/>
@@ -27007,9 +27782,9 @@
       </w:rPr>
     </w:tblStylePr>
   </w:style>
-  <w:style w:type="table" w:styleId="1450">
+  <w:style w:type="table" w:styleId="1460">
     <w:name w:val="List Table 4 - Accent 2"/>
-    <w:basedOn w:val="1355"/>
+    <w:basedOn w:val="1365"/>
     <w:uiPriority w:val="99"/>
     <w:pPr>
       <w:spacing w:after="0" w:line="240" w:lineRule="auto"/>
@@ -27076,9 +27851,9 @@
       </w:rPr>
     </w:tblStylePr>
   </w:style>
-  <w:style w:type="table" w:styleId="1451">
+  <w:style w:type="table" w:styleId="1461">
     <w:name w:val="List Table 4 - Accent 3"/>
-    <w:basedOn w:val="1355"/>
+    <w:basedOn w:val="1365"/>
     <w:uiPriority w:val="99"/>
     <w:pPr>
       <w:spacing w:after="0" w:line="240" w:lineRule="auto"/>
@@ -27145,9 +27920,9 @@
       </w:rPr>
     </w:tblStylePr>
   </w:style>
-  <w:style w:type="table" w:styleId="1452">
+  <w:style w:type="table" w:styleId="1462">
     <w:name w:val="List Table 4 - Accent 4"/>
-    <w:basedOn w:val="1355"/>
+    <w:basedOn w:val="1365"/>
     <w:uiPriority w:val="99"/>
     <w:pPr>
       <w:spacing w:after="0" w:line="240" w:lineRule="auto"/>
@@ -27214,9 +27989,9 @@
       </w:rPr>
     </w:tblStylePr>
   </w:style>
-  <w:style w:type="table" w:styleId="1453">
+  <w:style w:type="table" w:styleId="1463">
     <w:name w:val="List Table 4 - Accent 5"/>
-    <w:basedOn w:val="1355"/>
+    <w:basedOn w:val="1365"/>
     <w:uiPriority w:val="99"/>
     <w:pPr>
       <w:spacing w:after="0" w:line="240" w:lineRule="auto"/>
@@ -27283,9 +28058,9 @@
       </w:rPr>
     </w:tblStylePr>
   </w:style>
-  <w:style w:type="table" w:styleId="1454">
+  <w:style w:type="table" w:styleId="1464">
     <w:name w:val="List Table 4 - Accent 6"/>
-    <w:basedOn w:val="1355"/>
+    <w:basedOn w:val="1365"/>
     <w:uiPriority w:val="99"/>
     <w:pPr>
       <w:spacing w:after="0" w:line="240" w:lineRule="auto"/>
@@ -27352,9 +28127,9 @@
       </w:rPr>
     </w:tblStylePr>
   </w:style>
-  <w:style w:type="table" w:styleId="1455">
+  <w:style w:type="table" w:styleId="1465">
     <w:name w:val="List Table 5 Dark"/>
-    <w:basedOn w:val="1355"/>
+    <w:basedOn w:val="1365"/>
     <w:uiPriority w:val="99"/>
     <w:pPr>
       <w:spacing w:after="0" w:line="240" w:lineRule="auto"/>
@@ -27459,9 +28234,9 @@
       </w:rPr>
     </w:tblStylePr>
   </w:style>
-  <w:style w:type="table" w:styleId="1456">
+  <w:style w:type="table" w:styleId="1466">
     <w:name w:val="List Table 5 Dark - Accent 1"/>
-    <w:basedOn w:val="1355"/>
+    <w:basedOn w:val="1365"/>
     <w:uiPriority w:val="99"/>
     <w:pPr>
       <w:spacing w:after="0" w:line="240" w:lineRule="auto"/>
@@ -27566,9 +28341,9 @@
       </w:rPr>
     </w:tblStylePr>
   </w:style>
-  <w:style w:type="table" w:styleId="1457">
+  <w:style w:type="table" w:styleId="1467">
     <w:name w:val="List Table 5 Dark - Accent 2"/>
-    <w:basedOn w:val="1355"/>
+    <w:basedOn w:val="1365"/>
     <w:uiPriority w:val="99"/>
     <w:pPr>
       <w:spacing w:after="0" w:line="240" w:lineRule="auto"/>
@@ -27673,9 +28448,9 @@
       </w:rPr>
     </w:tblStylePr>
   </w:style>
-  <w:style w:type="table" w:styleId="1458">
+  <w:style w:type="table" w:styleId="1468">
     <w:name w:val="List Table 5 Dark - Accent 3"/>
-    <w:basedOn w:val="1355"/>
+    <w:basedOn w:val="1365"/>
     <w:uiPriority w:val="99"/>
     <w:pPr>
       <w:spacing w:after="0" w:line="240" w:lineRule="auto"/>
@@ -27780,9 +28555,9 @@
       </w:rPr>
     </w:tblStylePr>
   </w:style>
-  <w:style w:type="table" w:styleId="1459">
+  <w:style w:type="table" w:styleId="1469">
     <w:name w:val="List Table 5 Dark - Accent 4"/>
-    <w:basedOn w:val="1355"/>
+    <w:basedOn w:val="1365"/>
     <w:uiPriority w:val="99"/>
     <w:pPr>
       <w:spacing w:after="0" w:line="240" w:lineRule="auto"/>
@@ -27887,9 +28662,9 @@
       </w:rPr>
     </w:tblStylePr>
   </w:style>
-  <w:style w:type="table" w:styleId="1460">
+  <w:style w:type="table" w:styleId="1470">
     <w:name w:val="List Table 5 Dark - Accent 5"/>
-    <w:basedOn w:val="1355"/>
+    <w:basedOn w:val="1365"/>
     <w:uiPriority w:val="99"/>
     <w:pPr>
       <w:spacing w:after="0" w:line="240" w:lineRule="auto"/>
@@ -27994,9 +28769,9 @@
       </w:rPr>
     </w:tblStylePr>
   </w:style>
-  <w:style w:type="table" w:styleId="1461">
+  <w:style w:type="table" w:styleId="1471">
     <w:name w:val="List Table 5 Dark - Accent 6"/>
-    <w:basedOn w:val="1355"/>
+    <w:basedOn w:val="1365"/>
     <w:uiPriority w:val="99"/>
     <w:pPr>
       <w:spacing w:after="0" w:line="240" w:lineRule="auto"/>
@@ -28101,9 +28876,9 @@
       </w:rPr>
     </w:tblStylePr>
   </w:style>
-  <w:style w:type="table" w:styleId="1462">
+  <w:style w:type="table" w:styleId="1472">
     <w:name w:val="List Table 6 Colorful"/>
-    <w:basedOn w:val="1355"/>
+    <w:basedOn w:val="1365"/>
     <w:uiPriority w:val="99"/>
     <w:pPr>
       <w:spacing w:after="0" w:line="240" w:lineRule="auto"/>
@@ -28174,9 +28949,9 @@
       </w:tcPr>
     </w:tblStylePr>
   </w:style>
-  <w:style w:type="table" w:styleId="1463">
+  <w:style w:type="table" w:styleId="1473">
     <w:name w:val="List Table 6 Colorful - Accent 1"/>
-    <w:basedOn w:val="1355"/>
+    <w:basedOn w:val="1365"/>
     <w:uiPriority w:val="99"/>
     <w:pPr>
       <w:spacing w:after="0" w:line="240" w:lineRule="auto"/>
@@ -28247,9 +29022,9 @@
       </w:tcPr>
     </w:tblStylePr>
   </w:style>
-  <w:style w:type="table" w:styleId="1464">
+  <w:style w:type="table" w:styleId="1474">
     <w:name w:val="List Table 6 Colorful - Accent 2"/>
-    <w:basedOn w:val="1355"/>
+    <w:basedOn w:val="1365"/>
     <w:uiPriority w:val="99"/>
     <w:pPr>
       <w:spacing w:after="0" w:line="240" w:lineRule="auto"/>
@@ -28320,9 +29095,9 @@
       </w:tcPr>
     </w:tblStylePr>
   </w:style>
-  <w:style w:type="table" w:styleId="1465">
+  <w:style w:type="table" w:styleId="1475">
     <w:name w:val="List Table 6 Colorful - Accent 3"/>
-    <w:basedOn w:val="1355"/>
+    <w:basedOn w:val="1365"/>
     <w:uiPriority w:val="99"/>
     <w:pPr>
       <w:spacing w:after="0" w:line="240" w:lineRule="auto"/>
@@ -28393,9 +29168,9 @@
       </w:tcPr>
     </w:tblStylePr>
   </w:style>
-  <w:style w:type="table" w:styleId="1466">
+  <w:style w:type="table" w:styleId="1476">
     <w:name w:val="List Table 6 Colorful - Accent 4"/>
-    <w:basedOn w:val="1355"/>
+    <w:basedOn w:val="1365"/>
     <w:uiPriority w:val="99"/>
     <w:pPr>
       <w:spacing w:after="0" w:line="240" w:lineRule="auto"/>
@@ -28466,9 +29241,9 @@
       </w:tcPr>
     </w:tblStylePr>
   </w:style>
-  <w:style w:type="table" w:styleId="1467">
+  <w:style w:type="table" w:styleId="1477">
     <w:name w:val="List Table 6 Colorful - Accent 5"/>
-    <w:basedOn w:val="1355"/>
+    <w:basedOn w:val="1365"/>
     <w:uiPriority w:val="99"/>
     <w:pPr>
       <w:spacing w:after="0" w:line="240" w:lineRule="auto"/>
@@ -28539,9 +29314,9 @@
       </w:tcPr>
     </w:tblStylePr>
   </w:style>
-  <w:style w:type="table" w:styleId="1468">
+  <w:style w:type="table" w:styleId="1478">
     <w:name w:val="List Table 6 Colorful - Accent 6"/>
-    <w:basedOn w:val="1355"/>
+    <w:basedOn w:val="1365"/>
     <w:uiPriority w:val="99"/>
     <w:pPr>
       <w:spacing w:after="0" w:line="240" w:lineRule="auto"/>
@@ -28612,9 +29387,9 @@
       </w:tcPr>
     </w:tblStylePr>
   </w:style>
-  <w:style w:type="table" w:styleId="1469">
+  <w:style w:type="table" w:styleId="1479">
     <w:name w:val="List Table 7 Colorful"/>
-    <w:basedOn w:val="1355"/>
+    <w:basedOn w:val="1365"/>
     <w:uiPriority w:val="99"/>
     <w:pPr>
       <w:spacing w:after="0" w:line="240" w:lineRule="auto"/>
@@ -28728,9 +29503,9 @@
       </w:rPr>
     </w:tblStylePr>
   </w:style>
-  <w:style w:type="table" w:styleId="1470">
+  <w:style w:type="table" w:styleId="1480">
     <w:name w:val="List Table 7 Colorful - Accent 1"/>
-    <w:basedOn w:val="1355"/>
+    <w:basedOn w:val="1365"/>
     <w:uiPriority w:val="99"/>
     <w:pPr>
       <w:spacing w:after="0" w:line="240" w:lineRule="auto"/>
@@ -28844,9 +29619,9 @@
       </w:rPr>
     </w:tblStylePr>
   </w:style>
-  <w:style w:type="table" w:styleId="1471">
+  <w:style w:type="table" w:styleId="1481">
     <w:name w:val="List Table 7 Colorful - Accent 2"/>
-    <w:basedOn w:val="1355"/>
+    <w:basedOn w:val="1365"/>
     <w:uiPriority w:val="99"/>
     <w:pPr>
       <w:spacing w:after="0" w:line="240" w:lineRule="auto"/>
@@ -28960,9 +29735,9 @@
       </w:rPr>
     </w:tblStylePr>
   </w:style>
-  <w:style w:type="table" w:styleId="1472">
+  <w:style w:type="table" w:styleId="1482">
     <w:name w:val="List Table 7 Colorful - Accent 3"/>
-    <w:basedOn w:val="1355"/>
+    <w:basedOn w:val="1365"/>
     <w:uiPriority w:val="99"/>
     <w:pPr>
       <w:spacing w:after="0" w:line="240" w:lineRule="auto"/>
@@ -29076,9 +29851,9 @@
       </w:rPr>
     </w:tblStylePr>
   </w:style>
-  <w:style w:type="table" w:styleId="1473">
+  <w:style w:type="table" w:styleId="1483">
     <w:name w:val="List Table 7 Colorful - Accent 4"/>
-    <w:basedOn w:val="1355"/>
+    <w:basedOn w:val="1365"/>
     <w:uiPriority w:val="99"/>
     <w:pPr>
       <w:spacing w:after="0" w:line="240" w:lineRule="auto"/>
@@ -29192,9 +29967,9 @@
       </w:rPr>
     </w:tblStylePr>
   </w:style>
-  <w:style w:type="table" w:styleId="1474">
+  <w:style w:type="table" w:styleId="1484">
     <w:name w:val="List Table 7 Colorful - Accent 5"/>
-    <w:basedOn w:val="1355"/>
+    <w:basedOn w:val="1365"/>
     <w:uiPriority w:val="99"/>
     <w:pPr>
       <w:spacing w:after="0" w:line="240" w:lineRule="auto"/>
@@ -29308,9 +30083,9 @@
       </w:rPr>
     </w:tblStylePr>
   </w:style>
-  <w:style w:type="table" w:styleId="1475">
+  <w:style w:type="table" w:styleId="1485">
     <w:name w:val="List Table 7 Colorful - Accent 6"/>
-    <w:basedOn w:val="1355"/>
+    <w:basedOn w:val="1365"/>
     <w:uiPriority w:val="99"/>
     <w:pPr>
       <w:spacing w:after="0" w:line="240" w:lineRule="auto"/>
@@ -29424,9 +30199,9 @@
       </w:rPr>
     </w:tblStylePr>
   </w:style>
-  <w:style w:type="table" w:styleId="1476">
+  <w:style w:type="table" w:styleId="1486">
     <w:name w:val="Lined - Accent"/>
-    <w:basedOn w:val="1355"/>
+    <w:basedOn w:val="1365"/>
     <w:uiPriority w:val="99"/>
     <w:pPr>
       <w:spacing w:after="0" w:line="240" w:lineRule="auto"/>
@@ -29514,9 +30289,9 @@
       </w:tcPr>
     </w:tblStylePr>
   </w:style>
-  <w:style w:type="table" w:styleId="1477">
+  <w:style w:type="table" w:styleId="1487">
     <w:name w:val="Lined - Accent 1"/>
-    <w:basedOn w:val="1355"/>
+    <w:basedOn w:val="1365"/>
     <w:uiPriority w:val="99"/>
     <w:pPr>
       <w:spacing w:after="0" w:line="240" w:lineRule="auto"/>
@@ -29604,9 +30379,9 @@
       </w:tcPr>
     </w:tblStylePr>
   </w:style>
-  <w:style w:type="table" w:styleId="1478">
+  <w:style w:type="table" w:styleId="1488">
     <w:name w:val="Lined - Accent 2"/>
-    <w:basedOn w:val="1355"/>
+    <w:basedOn w:val="1365"/>
     <w:uiPriority w:val="99"/>
     <w:pPr>
       <w:spacing w:after="0" w:line="240" w:lineRule="auto"/>
@@ -29694,9 +30469,9 @@
       </w:tcPr>
     </w:tblStylePr>
   </w:style>
-  <w:style w:type="table" w:styleId="1479">
+  <w:style w:type="table" w:styleId="1489">
     <w:name w:val="Lined - Accent 3"/>
-    <w:basedOn w:val="1355"/>
+    <w:basedOn w:val="1365"/>
     <w:uiPriority w:val="99"/>
     <w:pPr>
       <w:spacing w:after="0" w:line="240" w:lineRule="auto"/>
@@ -29784,9 +30559,9 @@
       </w:tcPr>
     </w:tblStylePr>
   </w:style>
-  <w:style w:type="table" w:styleId="1480">
+  <w:style w:type="table" w:styleId="1490">
     <w:name w:val="Lined - Accent 4"/>
-    <w:basedOn w:val="1355"/>
+    <w:basedOn w:val="1365"/>
     <w:uiPriority w:val="99"/>
     <w:pPr>
       <w:spacing w:after="0" w:line="240" w:lineRule="auto"/>
@@ -29874,9 +30649,9 @@
       </w:tcPr>
     </w:tblStylePr>
   </w:style>
-  <w:style w:type="table" w:styleId="1481">
+  <w:style w:type="table" w:styleId="1491">
     <w:name w:val="Lined - Accent 5"/>
-    <w:basedOn w:val="1355"/>
+    <w:basedOn w:val="1365"/>
     <w:uiPriority w:val="99"/>
     <w:pPr>
       <w:spacing w:after="0" w:line="240" w:lineRule="auto"/>
@@ -29964,9 +30739,9 @@
       </w:tcPr>
     </w:tblStylePr>
   </w:style>
-  <w:style w:type="table" w:styleId="1482">
+  <w:style w:type="table" w:styleId="1492">
     <w:name w:val="Lined - Accent 6"/>
-    <w:basedOn w:val="1355"/>
+    <w:basedOn w:val="1365"/>
     <w:uiPriority w:val="99"/>
     <w:pPr>
       <w:spacing w:after="0" w:line="240" w:lineRule="auto"/>
@@ -30054,9 +30829,9 @@
       </w:tcPr>
     </w:tblStylePr>
   </w:style>
-  <w:style w:type="table" w:styleId="1483">
+  <w:style w:type="table" w:styleId="1493">
     <w:name w:val="Bordered &amp; Lined - Accent"/>
-    <w:basedOn w:val="1355"/>
+    <w:basedOn w:val="1365"/>
     <w:uiPriority w:val="99"/>
     <w:pPr>
       <w:spacing w:after="0" w:line="240" w:lineRule="auto"/>
@@ -30152,9 +30927,9 @@
       </w:tcPr>
     </w:tblStylePr>
   </w:style>
-  <w:style w:type="table" w:styleId="1484">
+  <w:style w:type="table" w:styleId="1494">
     <w:name w:val="Bordered &amp; Lined - Accent 1"/>
-    <w:basedOn w:val="1355"/>
+    <w:basedOn w:val="1365"/>
     <w:uiPriority w:val="99"/>
     <w:pPr>
       <w:spacing w:after="0" w:line="240" w:lineRule="auto"/>
@@ -30250,9 +31025,9 @@
       </w:tcPr>
     </w:tblStylePr>
   </w:style>
-  <w:style w:type="table" w:styleId="1485">
+  <w:style w:type="table" w:styleId="1495">
     <w:name w:val="Bordered &amp; Lined - Accent 2"/>
-    <w:basedOn w:val="1355"/>
+    <w:basedOn w:val="1365"/>
     <w:uiPriority w:val="99"/>
     <w:pPr>
       <w:spacing w:after="0" w:line="240" w:lineRule="auto"/>
@@ -30348,9 +31123,9 @@
       </w:tcPr>
     </w:tblStylePr>
   </w:style>
-  <w:style w:type="table" w:styleId="1486">
+  <w:style w:type="table" w:styleId="1496">
     <w:name w:val="Bordered &amp; Lined - Accent 3"/>
-    <w:basedOn w:val="1355"/>
+    <w:basedOn w:val="1365"/>
     <w:uiPriority w:val="99"/>
     <w:pPr>
       <w:spacing w:after="0" w:line="240" w:lineRule="auto"/>
@@ -30446,9 +31221,9 @@
       </w:tcPr>
     </w:tblStylePr>
   </w:style>
-  <w:style w:type="table" w:styleId="1487">
+  <w:style w:type="table" w:styleId="1497">
     <w:name w:val="Bordered &amp; Lined - Accent 4"/>
-    <w:basedOn w:val="1355"/>
+    <w:basedOn w:val="1365"/>
     <w:uiPriority w:val="99"/>
     <w:pPr>
       <w:spacing w:after="0" w:line="240" w:lineRule="auto"/>
@@ -30544,9 +31319,9 @@
       </w:tcPr>
     </w:tblStylePr>
   </w:style>
-  <w:style w:type="table" w:styleId="1488">
+  <w:style w:type="table" w:styleId="1498">
     <w:name w:val="Bordered &amp; Lined - Accent 5"/>
-    <w:basedOn w:val="1355"/>
+    <w:basedOn w:val="1365"/>
     <w:uiPriority w:val="99"/>
     <w:pPr>
       <w:spacing w:after="0" w:line="240" w:lineRule="auto"/>
@@ -30642,9 +31417,9 @@
       </w:tcPr>
     </w:tblStylePr>
   </w:style>
-  <w:style w:type="table" w:styleId="1489">
+  <w:style w:type="table" w:styleId="1499">
     <w:name w:val="Bordered &amp; Lined - Accent 6"/>
-    <w:basedOn w:val="1355"/>
+    <w:basedOn w:val="1365"/>
     <w:uiPriority w:val="99"/>
     <w:pPr>
       <w:spacing w:after="0" w:line="240" w:lineRule="auto"/>
@@ -30740,9 +31515,9 @@
       </w:tcPr>
     </w:tblStylePr>
   </w:style>
-  <w:style w:type="table" w:styleId="1490">
+  <w:style w:type="table" w:styleId="1500">
     <w:name w:val="Bordered"/>
-    <w:basedOn w:val="1355"/>
+    <w:basedOn w:val="1365"/>
     <w:uiPriority w:val="99"/>
     <w:pPr>
       <w:spacing w:after="0" w:line="240" w:lineRule="auto"/>
@@ -30819,9 +31594,9 @@
       </w:tcPr>
     </w:tblStylePr>
   </w:style>
-  <w:style w:type="table" w:styleId="1491">
+  <w:style w:type="table" w:styleId="1501">
     <w:name w:val="Bordered - Accent 1"/>
-    <w:basedOn w:val="1355"/>
+    <w:basedOn w:val="1365"/>
     <w:uiPriority w:val="99"/>
     <w:pPr>
       <w:spacing w:after="0" w:line="240" w:lineRule="auto"/>
@@ -30898,9 +31673,9 @@
       </w:tcPr>
     </w:tblStylePr>
   </w:style>
-  <w:style w:type="table" w:styleId="1492">
+  <w:style w:type="table" w:styleId="1502">
     <w:name w:val="Bordered - Accent 2"/>
-    <w:basedOn w:val="1355"/>
+    <w:basedOn w:val="1365"/>
     <w:uiPriority w:val="99"/>
     <w:pPr>
       <w:spacing w:after="0" w:line="240" w:lineRule="auto"/>
@@ -30977,9 +31752,9 @@
       </w:tcPr>
     </w:tblStylePr>
   </w:style>
-  <w:style w:type="table" w:styleId="1493">
+  <w:style w:type="table" w:styleId="1503">
     <w:name w:val="Bordered - Accent 3"/>
-    <w:basedOn w:val="1355"/>
+    <w:basedOn w:val="1365"/>
     <w:uiPriority w:val="99"/>
     <w:pPr>
       <w:spacing w:after="0" w:line="240" w:lineRule="auto"/>
@@ -31056,9 +31831,9 @@
       </w:tcPr>
     </w:tblStylePr>
   </w:style>
-  <w:style w:type="table" w:styleId="1494">
+  <w:style w:type="table" w:styleId="1504">
     <w:name w:val="Bordered - Accent 4"/>
-    <w:basedOn w:val="1355"/>
+    <w:basedOn w:val="1365"/>
     <w:uiPriority w:val="99"/>
     <w:pPr>
       <w:spacing w:after="0" w:line="240" w:lineRule="auto"/>
@@ -31135,9 +31910,9 @@
       </w:tcPr>
     </w:tblStylePr>
   </w:style>
-  <w:style w:type="table" w:styleId="1495">
+  <w:style w:type="table" w:styleId="1505">
     <w:name w:val="Bordered - Accent 5"/>
-    <w:basedOn w:val="1355"/>
+    <w:basedOn w:val="1365"/>
     <w:uiPriority w:val="99"/>
     <w:pPr>
       <w:spacing w:after="0" w:line="240" w:lineRule="auto"/>
@@ -31214,9 +31989,9 @@
       </w:tcPr>
     </w:tblStylePr>
   </w:style>
-  <w:style w:type="table" w:styleId="1496">
+  <w:style w:type="table" w:styleId="1506">
     <w:name w:val="Bordered - Accent 6"/>
-    <w:basedOn w:val="1355"/>
+    <w:basedOn w:val="1365"/>
     <w:uiPriority w:val="99"/>
     <w:pPr>
       <w:spacing w:after="0" w:line="240" w:lineRule="auto"/>
@@ -31293,7 +32068,7 @@
       </w:tcPr>
     </w:tblStylePr>
   </w:style>
-  <w:style w:type="character" w:styleId="1497">
+  <w:style w:type="character" w:styleId="1507">
     <w:name w:val="Hyperlink"/>
     <w:uiPriority w:val="99"/>
     <w:unhideWhenUsed/>
@@ -31302,10 +32077,10 @@
       <w:u w:val="single"/>
     </w:rPr>
   </w:style>
-  <w:style w:type="paragraph" w:styleId="1498">
+  <w:style w:type="paragraph" w:styleId="1508">
     <w:name w:val="footnote text"/>
-    <w:basedOn w:val="1333"/>
-    <w:link w:val="1499"/>
+    <w:basedOn w:val="1343"/>
+    <w:link w:val="1509"/>
     <w:uiPriority w:val="99"/>
     <w:semiHidden/>
     <w:unhideWhenUsed/>
@@ -31316,27 +32091,27 @@
       <w:sz w:val="18"/>
     </w:rPr>
   </w:style>
-  <w:style w:type="character" w:styleId="1499">
+  <w:style w:type="character" w:styleId="1509">
     <w:name w:val="Footnote Text Char"/>
-    <w:link w:val="1498"/>
+    <w:link w:val="1508"/>
     <w:uiPriority w:val="99"/>
     <w:rPr>
       <w:sz w:val="18"/>
     </w:rPr>
   </w:style>
-  <w:style w:type="character" w:styleId="1500">
+  <w:style w:type="character" w:styleId="1510">
     <w:name w:val="footnote reference"/>
-    <w:basedOn w:val="1334"/>
+    <w:basedOn w:val="1344"/>
     <w:uiPriority w:val="99"/>
     <w:unhideWhenUsed/>
     <w:rPr>
       <w:vertAlign w:val="superscript"/>
     </w:rPr>
   </w:style>
-  <w:style w:type="paragraph" w:styleId="1501">
+  <w:style w:type="paragraph" w:styleId="1511">
     <w:name w:val="endnote text"/>
-    <w:basedOn w:val="1333"/>
-    <w:link w:val="1502"/>
+    <w:basedOn w:val="1343"/>
+    <w:link w:val="1512"/>
     <w:uiPriority w:val="99"/>
     <w:semiHidden/>
     <w:unhideWhenUsed/>
@@ -31347,17 +32122,17 @@
       <w:sz w:val="20"/>
     </w:rPr>
   </w:style>
-  <w:style w:type="character" w:styleId="1502">
+  <w:style w:type="character" w:styleId="1512">
     <w:name w:val="Endnote Text Char"/>
-    <w:link w:val="1501"/>
+    <w:link w:val="1511"/>
     <w:uiPriority w:val="99"/>
     <w:rPr>
       <w:sz w:val="20"/>
     </w:rPr>
   </w:style>
-  <w:style w:type="character" w:styleId="1503">
+  <w:style w:type="character" w:styleId="1513">
     <w:name w:val="endnote reference"/>
-    <w:basedOn w:val="1334"/>
+    <w:basedOn w:val="1344"/>
     <w:uiPriority w:val="99"/>
     <w:semiHidden/>
     <w:unhideWhenUsed/>
@@ -31365,10 +32140,10 @@
       <w:vertAlign w:val="superscript"/>
     </w:rPr>
   </w:style>
-  <w:style w:type="paragraph" w:styleId="1504">
+  <w:style w:type="paragraph" w:styleId="1514">
     <w:name w:val="toc 1"/>
-    <w:basedOn w:val="1333"/>
-    <w:next w:val="1333"/>
+    <w:basedOn w:val="1343"/>
+    <w:next w:val="1343"/>
     <w:uiPriority w:val="39"/>
     <w:unhideWhenUsed/>
     <w:pPr>
@@ -31376,10 +32151,10 @@
       <w:spacing w:after="57"/>
     </w:pPr>
   </w:style>
-  <w:style w:type="paragraph" w:styleId="1505">
+  <w:style w:type="paragraph" w:styleId="1515">
     <w:name w:val="toc 2"/>
-    <w:basedOn w:val="1333"/>
-    <w:next w:val="1333"/>
+    <w:basedOn w:val="1343"/>
+    <w:next w:val="1343"/>
     <w:uiPriority w:val="39"/>
     <w:unhideWhenUsed/>
     <w:pPr>
@@ -31387,10 +32162,10 @@
       <w:spacing w:after="57"/>
     </w:pPr>
   </w:style>
-  <w:style w:type="paragraph" w:styleId="1506">
+  <w:style w:type="paragraph" w:styleId="1516">
     <w:name w:val="toc 3"/>
-    <w:basedOn w:val="1333"/>
-    <w:next w:val="1333"/>
+    <w:basedOn w:val="1343"/>
+    <w:next w:val="1343"/>
     <w:uiPriority w:val="39"/>
     <w:unhideWhenUsed/>
     <w:pPr>
@@ -31398,10 +32173,10 @@
       <w:spacing w:after="57"/>
     </w:pPr>
   </w:style>
-  <w:style w:type="paragraph" w:styleId="1507">
+  <w:style w:type="paragraph" w:styleId="1517">
     <w:name w:val="toc 4"/>
-    <w:basedOn w:val="1333"/>
-    <w:next w:val="1333"/>
+    <w:basedOn w:val="1343"/>
+    <w:next w:val="1343"/>
     <w:uiPriority w:val="39"/>
     <w:unhideWhenUsed/>
     <w:pPr>
@@ -31409,10 +32184,10 @@
       <w:spacing w:after="57"/>
     </w:pPr>
   </w:style>
-  <w:style w:type="paragraph" w:styleId="1508">
+  <w:style w:type="paragraph" w:styleId="1518">
     <w:name w:val="toc 5"/>
-    <w:basedOn w:val="1333"/>
-    <w:next w:val="1333"/>
+    <w:basedOn w:val="1343"/>
+    <w:next w:val="1343"/>
     <w:uiPriority w:val="39"/>
     <w:unhideWhenUsed/>
     <w:pPr>
@@ -31420,10 +32195,10 @@
       <w:spacing w:after="57"/>
     </w:pPr>
   </w:style>
-  <w:style w:type="paragraph" w:styleId="1509">
+  <w:style w:type="paragraph" w:styleId="1519">
     <w:name w:val="toc 6"/>
-    <w:basedOn w:val="1333"/>
-    <w:next w:val="1333"/>
+    <w:basedOn w:val="1343"/>
+    <w:next w:val="1343"/>
     <w:uiPriority w:val="39"/>
     <w:unhideWhenUsed/>
     <w:pPr>
@@ -31431,10 +32206,10 @@
       <w:spacing w:after="57"/>
     </w:pPr>
   </w:style>
-  <w:style w:type="paragraph" w:styleId="1510">
+  <w:style w:type="paragraph" w:styleId="1520">
     <w:name w:val="toc 7"/>
-    <w:basedOn w:val="1333"/>
-    <w:next w:val="1333"/>
+    <w:basedOn w:val="1343"/>
+    <w:next w:val="1343"/>
     <w:uiPriority w:val="39"/>
     <w:unhideWhenUsed/>
     <w:pPr>
@@ -31442,10 +32217,10 @@
       <w:spacing w:after="57"/>
     </w:pPr>
   </w:style>
-  <w:style w:type="paragraph" w:styleId="1511">
+  <w:style w:type="paragraph" w:styleId="1521">
     <w:name w:val="toc 8"/>
-    <w:basedOn w:val="1333"/>
-    <w:next w:val="1333"/>
+    <w:basedOn w:val="1343"/>
+    <w:next w:val="1343"/>
     <w:uiPriority w:val="39"/>
     <w:unhideWhenUsed/>
     <w:pPr>
@@ -31453,10 +32228,10 @@
       <w:spacing w:after="57"/>
     </w:pPr>
   </w:style>
-  <w:style w:type="paragraph" w:styleId="1512">
+  <w:style w:type="paragraph" w:styleId="1522">
     <w:name w:val="toc 9"/>
-    <w:basedOn w:val="1333"/>
-    <w:next w:val="1333"/>
+    <w:basedOn w:val="1343"/>
+    <w:next w:val="1343"/>
     <w:uiPriority w:val="39"/>
     <w:unhideWhenUsed/>
     <w:pPr>
@@ -31464,15 +32239,15 @@
       <w:spacing w:after="57"/>
     </w:pPr>
   </w:style>
-  <w:style w:type="paragraph" w:styleId="1513">
+  <w:style w:type="paragraph" w:styleId="1523">
     <w:name w:val="TOC Heading"/>
     <w:uiPriority w:val="39"/>
     <w:unhideWhenUsed/>
   </w:style>
-  <w:style w:type="paragraph" w:styleId="1514">
+  <w:style w:type="paragraph" w:styleId="1524">
     <w:name w:val="table of figures"/>
-    <w:basedOn w:val="1333"/>
-    <w:next w:val="1333"/>
+    <w:basedOn w:val="1343"/>
+    <w:next w:val="1343"/>
     <w:uiPriority w:val="99"/>
     <w:unhideWhenUsed/>
     <w:pPr>
